--- a/2024 Robot Controls Diagram.docx
+++ b/2024 Robot Controls Diagram.docx
@@ -68,13 +68,7 @@
                               <w:rPr>
                                 <w:color w:val="000000"/>
                               </w:rPr>
-                              <w:t>I</w:t>
-                            </w:r>
-                            <w:r>
-                              <w:rPr>
-                                <w:color w:val="000000"/>
-                              </w:rPr>
-                              <w:t>ntake Piece</w:t>
+                              <w:t>Intake Piece</w:t>
                             </w:r>
                           </w:p>
                         </w:txbxContent>
@@ -107,13 +101,7 @@
                         <w:rPr>
                           <w:color w:val="000000"/>
                         </w:rPr>
-                        <w:t>I</w:t>
-                      </w:r>
-                      <w:r>
-                        <w:rPr>
-                          <w:color w:val="000000"/>
-                        </w:rPr>
-                        <w:t>ntake Piece</w:t>
+                        <w:t>Intake Piece</w:t>
                       </w:r>
                     </w:p>
                   </w:txbxContent>
@@ -182,13 +170,7 @@
                               <w:rPr>
                                 <w:color w:val="000000"/>
                               </w:rPr>
-                              <w:t>R</w:t>
-                            </w:r>
-                            <w:r>
-                              <w:rPr>
-                                <w:color w:val="000000"/>
-                              </w:rPr>
-                              <w:t>everse intake</w:t>
+                              <w:t>Reverse intake</w:t>
                             </w:r>
                           </w:p>
                         </w:txbxContent>
@@ -221,13 +203,7 @@
                         <w:rPr>
                           <w:color w:val="000000"/>
                         </w:rPr>
-                        <w:t>R</w:t>
-                      </w:r>
-                      <w:r>
-                        <w:rPr>
-                          <w:color w:val="000000"/>
-                        </w:rPr>
-                        <w:t>everse intake</w:t>
+                        <w:t>Reverse intake</w:t>
                       </w:r>
                     </w:p>
                   </w:txbxContent>
@@ -515,13 +491,7 @@
                               <w:rPr>
                                 <w:color w:val="000000"/>
                               </w:rPr>
-                              <w:t>S</w:t>
-                            </w:r>
-                            <w:r>
-                              <w:rPr>
-                                <w:color w:val="000000"/>
-                              </w:rPr>
-                              <w:t>peaker shot from speaker</w:t>
+                              <w:t>Speaker shot from speaker</w:t>
                             </w:r>
                           </w:p>
                         </w:txbxContent>
@@ -554,13 +524,7 @@
                         <w:rPr>
                           <w:color w:val="000000"/>
                         </w:rPr>
-                        <w:t>S</w:t>
-                      </w:r>
-                      <w:r>
-                        <w:rPr>
-                          <w:color w:val="000000"/>
-                        </w:rPr>
-                        <w:t>peaker shot from speaker</w:t>
+                        <w:t>Speaker shot from speaker</w:t>
                       </w:r>
                     </w:p>
                   </w:txbxContent>
@@ -740,7 +704,9 @@
                               </w:rPr>
                             </w:pPr>
                             <w:r>
-                              <w:rPr/>
+                              <w:rPr>
+                                <w:color w:val="000000"/>
+                              </w:rPr>
                             </w:r>
                           </w:p>
                         </w:txbxContent>
@@ -770,7 +736,9 @@
                         </w:rPr>
                       </w:pPr>
                       <w:r>
-                        <w:rPr/>
+                        <w:rPr>
+                          <w:color w:val="000000"/>
+                        </w:rPr>
                       </w:r>
                     </w:p>
                   </w:txbxContent>
@@ -836,7 +804,9 @@
                               </w:rPr>
                             </w:pPr>
                             <w:r>
-                              <w:rPr/>
+                              <w:rPr>
+                                <w:color w:val="000000"/>
+                              </w:rPr>
                             </w:r>
                           </w:p>
                         </w:txbxContent>
@@ -866,7 +836,9 @@
                         </w:rPr>
                       </w:pPr>
                       <w:r>
-                        <w:rPr/>
+                        <w:rPr>
+                          <w:color w:val="000000"/>
+                        </w:rPr>
                       </w:r>
                     </w:p>
                   </w:txbxContent>
@@ -977,13 +949,7 @@
                               <w:rPr>
                                 <w:color w:val="000000"/>
                               </w:rPr>
-                              <w:t xml:space="preserve">Right:  </w:t>
-                            </w:r>
-                            <w:r>
-                              <w:rPr>
-                                <w:color w:val="000000"/>
-                              </w:rPr>
-                              <w:t>Prep for amp shot</w:t>
+                              <w:t>Right:  Prep for amp shot</w:t>
                             </w:r>
                           </w:p>
                         </w:txbxContent>
@@ -1058,13 +1024,7 @@
                         <w:rPr>
                           <w:color w:val="000000"/>
                         </w:rPr>
-                        <w:t xml:space="preserve">Right:  </w:t>
-                      </w:r>
-                      <w:r>
-                        <w:rPr>
-                          <w:color w:val="000000"/>
-                        </w:rPr>
-                        <w:t>Prep for amp shot</w:t>
+                        <w:t>Right:  Prep for amp shot</w:t>
                       </w:r>
                     </w:p>
                   </w:txbxContent>
@@ -1223,7 +1183,7 @@
                         <wps:spPr>
                           <a:xfrm>
                             <a:off x="1722600" y="63360"/>
-                            <a:ext cx="266760" cy="267480"/>
+                            <a:ext cx="264960" cy="265320"/>
                           </a:xfrm>
                           <a:prstGeom prst="rect">
                             <a:avLst/>
@@ -1265,7 +1225,7 @@
                         <wps:spPr>
                           <a:xfrm>
                             <a:off x="2840400" y="389160"/>
-                            <a:ext cx="267480" cy="267480"/>
+                            <a:ext cx="267480" cy="265320"/>
                           </a:xfrm>
                           <a:prstGeom prst="rect">
                             <a:avLst/>
@@ -1306,8 +1266,8 @@
                         <wps:cNvSpPr/>
                         <wps:spPr>
                           <a:xfrm>
-                            <a:off x="3279600" y="532080"/>
-                            <a:ext cx="266760" cy="267480"/>
+                            <a:off x="3281760" y="532080"/>
+                            <a:ext cx="264960" cy="265320"/>
                           </a:xfrm>
                           <a:prstGeom prst="rect">
                             <a:avLst/>
@@ -1348,8 +1308,8 @@
                         <wps:cNvSpPr/>
                         <wps:spPr>
                           <a:xfrm>
-                            <a:off x="3843720" y="63360"/>
-                            <a:ext cx="266760" cy="267480"/>
+                            <a:off x="3845520" y="63360"/>
+                            <a:ext cx="264960" cy="265320"/>
                           </a:xfrm>
                           <a:prstGeom prst="rect">
                             <a:avLst/>
@@ -1390,8 +1350,8 @@
                         <wps:cNvSpPr/>
                         <wps:spPr>
                           <a:xfrm>
-                            <a:off x="4685040" y="455760"/>
-                            <a:ext cx="266760" cy="267480"/>
+                            <a:off x="4686840" y="455760"/>
+                            <a:ext cx="264960" cy="265320"/>
                           </a:xfrm>
                           <a:prstGeom prst="rect">
                             <a:avLst/>
@@ -1432,8 +1392,8 @@
                         <wps:cNvSpPr/>
                         <wps:spPr>
                           <a:xfrm>
-                            <a:off x="4904640" y="954360"/>
-                            <a:ext cx="266760" cy="267480"/>
+                            <a:off x="4906800" y="954360"/>
+                            <a:ext cx="264960" cy="265320"/>
                           </a:xfrm>
                           <a:prstGeom prst="rect">
                             <a:avLst/>
@@ -1474,8 +1434,8 @@
                         <wps:cNvSpPr/>
                         <wps:spPr>
                           <a:xfrm>
-                            <a:off x="5057280" y="1328400"/>
-                            <a:ext cx="266760" cy="267480"/>
+                            <a:off x="5059080" y="1328400"/>
+                            <a:ext cx="264960" cy="265320"/>
                           </a:xfrm>
                           <a:prstGeom prst="rect">
                             <a:avLst/>
@@ -1516,8 +1476,8 @@
                         <wps:cNvSpPr/>
                         <wps:spPr>
                           <a:xfrm>
-                            <a:off x="5057280" y="1894680"/>
-                            <a:ext cx="266760" cy="267480"/>
+                            <a:off x="5059080" y="1896840"/>
+                            <a:ext cx="264960" cy="265320"/>
                           </a:xfrm>
                           <a:prstGeom prst="rect">
                             <a:avLst/>
@@ -1558,8 +1518,8 @@
                         <wps:cNvSpPr/>
                         <wps:spPr>
                           <a:xfrm>
-                            <a:off x="5057280" y="2218680"/>
-                            <a:ext cx="266760" cy="267480"/>
+                            <a:off x="5059080" y="2220480"/>
+                            <a:ext cx="264960" cy="265320"/>
                           </a:xfrm>
                           <a:prstGeom prst="rect">
                             <a:avLst/>
@@ -1600,8 +1560,8 @@
                         <wps:cNvSpPr/>
                         <wps:spPr>
                           <a:xfrm>
-                            <a:off x="3496320" y="2930400"/>
-                            <a:ext cx="266760" cy="267480"/>
+                            <a:off x="3498120" y="2932560"/>
+                            <a:ext cx="264960" cy="265320"/>
                           </a:xfrm>
                           <a:prstGeom prst="rect">
                             <a:avLst/>
@@ -1642,8 +1602,8 @@
                         <wps:cNvSpPr/>
                         <wps:spPr>
                           <a:xfrm>
-                            <a:off x="2203560" y="2930400"/>
-                            <a:ext cx="266760" cy="267480"/>
+                            <a:off x="2203560" y="2932560"/>
+                            <a:ext cx="264960" cy="265320"/>
                           </a:xfrm>
                           <a:prstGeom prst="rect">
                             <a:avLst/>
@@ -1685,7 +1645,7 @@
                         <wps:spPr>
                           <a:xfrm>
                             <a:off x="567000" y="1670760"/>
-                            <a:ext cx="266760" cy="268560"/>
+                            <a:ext cx="264960" cy="268560"/>
                           </a:xfrm>
                           <a:prstGeom prst="rect">
                             <a:avLst/>
@@ -1727,7 +1687,7 @@
                         <wps:spPr>
                           <a:xfrm>
                             <a:off x="748080" y="954360"/>
-                            <a:ext cx="266760" cy="267480"/>
+                            <a:ext cx="264960" cy="265320"/>
                           </a:xfrm>
                           <a:prstGeom prst="rect">
                             <a:avLst/>
@@ -1769,7 +1729,7 @@
                         <wps:spPr>
                           <a:xfrm>
                             <a:off x="891000" y="455760"/>
-                            <a:ext cx="266760" cy="267480"/>
+                            <a:ext cx="264960" cy="265320"/>
                           </a:xfrm>
                           <a:prstGeom prst="rect">
                             <a:avLst/>
@@ -1838,7 +1798,7 @@
                   <v:stroke color="#3465a4" joinstyle="round" endcap="flat"/>
                   <w10:wrap type="square"/>
                 </v:shape>
-                <v:rect id="shape_0" ID="Rectangle 3" path="m0,0l-2147483645,0l-2147483645,-2147483646l0,-2147483646xe" fillcolor="white" stroked="f" o:allowincell="f" style="position:absolute;left:2713;top:-5185;width:419;height:420;mso-wrap-style:none;v-text-anchor:middle;mso-position-vertical:top">
+                <v:rect id="shape_0" ID="Rectangle 3" path="m0,0l-2147483645,0l-2147483645,-2147483646l0,-2147483646xe" fillcolor="white" stroked="f" o:allowincell="f" style="position:absolute;left:2713;top:-5185;width:416;height:417;mso-wrap-style:none;v-text-anchor:middle;mso-position-vertical:top">
                   <v:fill o:detectmouseclick="t" type="solid" color2="black"/>
                   <v:stroke color="#3465a4" joinstyle="round" endcap="flat"/>
                   <v:textbox>
@@ -1857,7 +1817,7 @@
                   </v:textbox>
                   <w10:wrap type="square"/>
                 </v:rect>
-                <v:rect id="shape_0" ID="Rectangle 4" path="m0,0l-2147483645,0l-2147483645,-2147483646l0,-2147483646xe" fillcolor="white" stroked="f" o:allowincell="f" style="position:absolute;left:4473;top:-4672;width:420;height:420;mso-wrap-style:none;v-text-anchor:middle;mso-position-vertical:top">
+                <v:rect id="shape_0" ID="Rectangle 4" path="m0,0l-2147483645,0l-2147483645,-2147483646l0,-2147483646xe" fillcolor="white" stroked="f" o:allowincell="f" style="position:absolute;left:4473;top:-4672;width:420;height:417;mso-wrap-style:none;v-text-anchor:middle;mso-position-vertical:top">
                   <v:fill o:detectmouseclick="t" type="solid" color2="black"/>
                   <v:stroke color="#3465a4" joinstyle="round" endcap="flat"/>
                   <v:textbox>
@@ -1876,7 +1836,7 @@
                   </v:textbox>
                   <w10:wrap type="square"/>
                 </v:rect>
-                <v:rect id="shape_0" ID="Rectangle 5" path="m0,0l-2147483645,0l-2147483645,-2147483646l0,-2147483646xe" fillcolor="white" stroked="f" o:allowincell="f" style="position:absolute;left:5165;top:-4447;width:419;height:420;mso-wrap-style:none;v-text-anchor:middle;mso-position-vertical:top">
+                <v:rect id="shape_0" ID="Rectangle 5" path="m0,0l-2147483645,0l-2147483645,-2147483646l0,-2147483646xe" fillcolor="white" stroked="f" o:allowincell="f" style="position:absolute;left:5168;top:-4447;width:416;height:417;mso-wrap-style:none;v-text-anchor:middle;mso-position-vertical:top">
                   <v:fill o:detectmouseclick="t" type="solid" color2="black"/>
                   <v:stroke color="#3465a4" joinstyle="round" endcap="flat"/>
                   <v:textbox>
@@ -1895,7 +1855,7 @@
                   </v:textbox>
                   <w10:wrap type="square"/>
                 </v:rect>
-                <v:rect id="shape_0" ID="Rectangle 6" path="m0,0l-2147483645,0l-2147483645,-2147483646l0,-2147483646xe" fillcolor="white" stroked="f" o:allowincell="f" style="position:absolute;left:6053;top:-5185;width:419;height:420;mso-wrap-style:none;v-text-anchor:middle;mso-position-vertical:top">
+                <v:rect id="shape_0" ID="Rectangle 6" path="m0,0l-2147483645,0l-2147483645,-2147483646l0,-2147483646xe" fillcolor="white" stroked="f" o:allowincell="f" style="position:absolute;left:6056;top:-5185;width:416;height:417;mso-wrap-style:none;v-text-anchor:middle;mso-position-vertical:top">
                   <v:fill o:detectmouseclick="t" type="solid" color2="black"/>
                   <v:stroke color="#3465a4" joinstyle="round" endcap="flat"/>
                   <v:textbox>
@@ -1914,7 +1874,7 @@
                   </v:textbox>
                   <w10:wrap type="square"/>
                 </v:rect>
-                <v:rect id="shape_0" ID="Rectangle 7" path="m0,0l-2147483645,0l-2147483645,-2147483646l0,-2147483646xe" fillcolor="white" stroked="f" o:allowincell="f" style="position:absolute;left:7378;top:-4567;width:419;height:420;mso-wrap-style:none;v-text-anchor:middle;mso-position-vertical:top">
+                <v:rect id="shape_0" ID="Rectangle 7" path="m0,0l-2147483645,0l-2147483645,-2147483646l0,-2147483646xe" fillcolor="white" stroked="f" o:allowincell="f" style="position:absolute;left:7381;top:-4567;width:416;height:417;mso-wrap-style:none;v-text-anchor:middle;mso-position-vertical:top">
                   <v:fill o:detectmouseclick="t" type="solid" color2="black"/>
                   <v:stroke color="#3465a4" joinstyle="round" endcap="flat"/>
                   <v:textbox>
@@ -1933,7 +1893,7 @@
                   </v:textbox>
                   <w10:wrap type="square"/>
                 </v:rect>
-                <v:rect id="shape_0" ID="Rectangle 8" path="m0,0l-2147483645,0l-2147483645,-2147483646l0,-2147483646xe" fillcolor="white" stroked="f" o:allowincell="f" style="position:absolute;left:7724;top:-3782;width:419;height:420;mso-wrap-style:none;v-text-anchor:middle;mso-position-vertical:top">
+                <v:rect id="shape_0" ID="Rectangle 8" path="m0,0l-2147483645,0l-2147483645,-2147483646l0,-2147483646xe" fillcolor="white" stroked="f" o:allowincell="f" style="position:absolute;left:7727;top:-3782;width:416;height:417;mso-wrap-style:none;v-text-anchor:middle;mso-position-vertical:top">
                   <v:fill o:detectmouseclick="t" type="solid" color2="black"/>
                   <v:stroke color="#3465a4" joinstyle="round" endcap="flat"/>
                   <v:textbox>
@@ -1952,7 +1912,7 @@
                   </v:textbox>
                   <w10:wrap type="square"/>
                 </v:rect>
-                <v:rect id="shape_0" ID="Rectangle 9" path="m0,0l-2147483645,0l-2147483645,-2147483646l0,-2147483646xe" fillcolor="white" stroked="f" o:allowincell="f" style="position:absolute;left:7964;top:-3193;width:419;height:420;mso-wrap-style:none;v-text-anchor:middle;mso-position-vertical:top">
+                <v:rect id="shape_0" ID="Rectangle 9" path="m0,0l-2147483645,0l-2147483645,-2147483646l0,-2147483646xe" fillcolor="white" stroked="f" o:allowincell="f" style="position:absolute;left:7967;top:-3193;width:416;height:417;mso-wrap-style:none;v-text-anchor:middle;mso-position-vertical:top">
                   <v:fill o:detectmouseclick="t" type="solid" color2="black"/>
                   <v:stroke color="#3465a4" joinstyle="round" endcap="flat"/>
                   <v:textbox>
@@ -1971,7 +1931,7 @@
                   </v:textbox>
                   <w10:wrap type="square"/>
                 </v:rect>
-                <v:rect id="shape_0" ID="Rectangle 10" path="m0,0l-2147483645,0l-2147483645,-2147483646l0,-2147483646xe" fillcolor="white" stroked="f" o:allowincell="f" style="position:absolute;left:7964;top:-2301;width:419;height:420;mso-wrap-style:none;v-text-anchor:middle;mso-position-vertical:top">
+                <v:rect id="shape_0" ID="Rectangle 10" path="m0,0l-2147483645,0l-2147483645,-2147483646l0,-2147483646xe" fillcolor="white" stroked="f" o:allowincell="f" style="position:absolute;left:7967;top:-2298;width:416;height:417;mso-wrap-style:none;v-text-anchor:middle;mso-position-vertical:top">
                   <v:fill o:detectmouseclick="t" type="solid" color2="black"/>
                   <v:stroke color="#3465a4" joinstyle="round" endcap="flat"/>
                   <v:textbox>
@@ -1990,7 +1950,7 @@
                   </v:textbox>
                   <w10:wrap type="square"/>
                 </v:rect>
-                <v:rect id="shape_0" ID="Rectangle 11" path="m0,0l-2147483645,0l-2147483645,-2147483646l0,-2147483646xe" fillcolor="white" stroked="f" o:allowincell="f" style="position:absolute;left:7964;top:-1791;width:419;height:420;mso-wrap-style:none;v-text-anchor:middle;mso-position-vertical:top">
+                <v:rect id="shape_0" ID="Rectangle 11" path="m0,0l-2147483645,0l-2147483645,-2147483646l0,-2147483646xe" fillcolor="white" stroked="f" o:allowincell="f" style="position:absolute;left:7967;top:-1788;width:416;height:417;mso-wrap-style:none;v-text-anchor:middle;mso-position-vertical:top">
                   <v:fill o:detectmouseclick="t" type="solid" color2="black"/>
                   <v:stroke color="#3465a4" joinstyle="round" endcap="flat"/>
                   <v:textbox>
@@ -2009,7 +1969,7 @@
                   </v:textbox>
                   <w10:wrap type="square"/>
                 </v:rect>
-                <v:rect id="shape_0" ID="Rectangle 12" path="m0,0l-2147483645,0l-2147483645,-2147483646l0,-2147483646xe" fillcolor="white" stroked="f" o:allowincell="f" style="position:absolute;left:5506;top:-670;width:419;height:420;mso-wrap-style:none;v-text-anchor:middle;mso-position-vertical:top">
+                <v:rect id="shape_0" ID="Rectangle 12" path="m0,0l-2147483645,0l-2147483645,-2147483646l0,-2147483646xe" fillcolor="white" stroked="f" o:allowincell="f" style="position:absolute;left:5509;top:-667;width:416;height:417;mso-wrap-style:none;v-text-anchor:middle;mso-position-vertical:top">
                   <v:fill o:detectmouseclick="t" type="solid" color2="black"/>
                   <v:stroke color="#3465a4" joinstyle="round" endcap="flat"/>
                   <v:textbox>
@@ -2028,7 +1988,7 @@
                   </v:textbox>
                   <w10:wrap type="square"/>
                 </v:rect>
-                <v:rect id="shape_0" ID="Rectangle 13" path="m0,0l-2147483645,0l-2147483645,-2147483646l0,-2147483646xe" fillcolor="white" stroked="f" o:allowincell="f" style="position:absolute;left:3470;top:-670;width:419;height:420;mso-wrap-style:none;v-text-anchor:middle;mso-position-vertical:top">
+                <v:rect id="shape_0" ID="Rectangle 13" path="m0,0l-2147483645,0l-2147483645,-2147483646l0,-2147483646xe" fillcolor="white" stroked="f" o:allowincell="f" style="position:absolute;left:3470;top:-667;width:416;height:417;mso-wrap-style:none;v-text-anchor:middle;mso-position-vertical:top">
                   <v:fill o:detectmouseclick="t" type="solid" color2="black"/>
                   <v:stroke color="#3465a4" joinstyle="round" endcap="flat"/>
                   <v:textbox>
@@ -2047,7 +2007,7 @@
                   </v:textbox>
                   <w10:wrap type="square"/>
                 </v:rect>
-                <v:rect id="shape_0" ID="Rectangle 14" path="m0,0l-2147483645,0l-2147483645,-2147483646l0,-2147483646xe" fillcolor="white" stroked="f" o:allowincell="f" style="position:absolute;left:893;top:-2654;width:419;height:422;mso-wrap-style:none;v-text-anchor:middle;mso-position-vertical:top">
+                <v:rect id="shape_0" ID="Rectangle 14" path="m0,0l-2147483645,0l-2147483645,-2147483646l0,-2147483646xe" fillcolor="white" stroked="f" o:allowincell="f" style="position:absolute;left:893;top:-2654;width:416;height:422;mso-wrap-style:none;v-text-anchor:middle;mso-position-vertical:top">
                   <v:fill o:detectmouseclick="t" type="solid" color2="black"/>
                   <v:stroke color="#3465a4" joinstyle="round" endcap="flat"/>
                   <v:textbox>
@@ -2066,7 +2026,7 @@
                   </v:textbox>
                   <w10:wrap type="square"/>
                 </v:rect>
-                <v:rect id="shape_0" ID="Rectangle 15" path="m0,0l-2147483645,0l-2147483645,-2147483646l0,-2147483646xe" fillcolor="white" stroked="f" o:allowincell="f" style="position:absolute;left:1178;top:-3782;width:419;height:420;mso-wrap-style:none;v-text-anchor:middle;mso-position-vertical:top">
+                <v:rect id="shape_0" ID="Rectangle 15" path="m0,0l-2147483645,0l-2147483645,-2147483646l0,-2147483646xe" fillcolor="white" stroked="f" o:allowincell="f" style="position:absolute;left:1178;top:-3782;width:416;height:417;mso-wrap-style:none;v-text-anchor:middle;mso-position-vertical:top">
                   <v:fill o:detectmouseclick="t" type="solid" color2="black"/>
                   <v:stroke color="#3465a4" joinstyle="round" endcap="flat"/>
                   <v:textbox>
@@ -2085,7 +2045,7 @@
                   </v:textbox>
                   <w10:wrap type="square"/>
                 </v:rect>
-                <v:rect id="shape_0" ID="Rectangle 16" path="m0,0l-2147483645,0l-2147483645,-2147483646l0,-2147483646xe" fillcolor="white" stroked="f" o:allowincell="f" style="position:absolute;left:1403;top:-4567;width:419;height:420;mso-wrap-style:none;v-text-anchor:middle;mso-position-vertical:top">
+                <v:rect id="shape_0" ID="Rectangle 16" path="m0,0l-2147483645,0l-2147483645,-2147483646l0,-2147483646xe" fillcolor="white" stroked="f" o:allowincell="f" style="position:absolute;left:1403;top:-4567;width:416;height:417;mso-wrap-style:none;v-text-anchor:middle;mso-position-vertical:top">
                   <v:fill o:detectmouseclick="t" type="solid" color2="black"/>
                   <v:stroke color="#3465a4" joinstyle="round" endcap="flat"/>
                   <v:textbox>
@@ -2386,7 +2346,9 @@
                               </w:rPr>
                             </w:pPr>
                             <w:r>
-                              <w:rPr/>
+                              <w:rPr>
+                                <w:color w:val="000000"/>
+                              </w:rPr>
                             </w:r>
                           </w:p>
                         </w:txbxContent>
@@ -2416,7 +2378,9 @@
                         </w:rPr>
                       </w:pPr>
                       <w:r>
-                        <w:rPr/>
+                        <w:rPr>
+                          <w:color w:val="000000"/>
+                        </w:rPr>
                       </w:r>
                     </w:p>
                   </w:txbxContent>
@@ -2482,7 +2446,9 @@
                               </w:rPr>
                             </w:pPr>
                             <w:r>
-                              <w:rPr/>
+                              <w:rPr>
+                                <w:color w:val="000000"/>
+                              </w:rPr>
                             </w:r>
                           </w:p>
                         </w:txbxContent>
@@ -2512,7 +2478,9 @@
                         </w:rPr>
                       </w:pPr>
                       <w:r>
-                        <w:rPr/>
+                        <w:rPr>
+                          <w:color w:val="000000"/>
+                        </w:rPr>
                       </w:r>
                     </w:p>
                   </w:txbxContent>
@@ -2591,8 +2559,8 @@
                         <wps:cNvSpPr/>
                         <wps:spPr>
                           <a:xfrm>
-                            <a:off x="4743360" y="960840"/>
-                            <a:ext cx="944280" cy="946080"/>
+                            <a:off x="4745520" y="960840"/>
+                            <a:ext cx="942480" cy="946080"/>
                           </a:xfrm>
                           <a:prstGeom prst="rect">
                             <a:avLst/>
@@ -2637,7 +2605,7 @@
                         <wps:spPr>
                           <a:xfrm>
                             <a:off x="876240" y="960840"/>
-                            <a:ext cx="944280" cy="946080"/>
+                            <a:ext cx="942480" cy="946080"/>
                           </a:xfrm>
                           <a:prstGeom prst="rect">
                             <a:avLst/>
@@ -2681,8 +2649,8 @@
                         <wps:cNvSpPr/>
                         <wps:spPr>
                           <a:xfrm>
-                            <a:off x="0" y="2959560"/>
-                            <a:ext cx="6468840" cy="604440"/>
+                            <a:off x="0" y="2961720"/>
+                            <a:ext cx="6468840" cy="602640"/>
                           </a:xfrm>
                           <a:prstGeom prst="rect">
                             <a:avLst/>
@@ -2726,8 +2694,8 @@
                         <wps:cNvSpPr/>
                         <wps:spPr>
                           <a:xfrm>
-                            <a:off x="138960" y="2959560"/>
-                            <a:ext cx="694800" cy="604440"/>
+                            <a:off x="138960" y="2961720"/>
+                            <a:ext cx="692640" cy="602640"/>
                           </a:xfrm>
                           <a:prstGeom prst="rect">
                             <a:avLst/>
@@ -2768,8 +2736,8 @@
                         <wps:cNvSpPr/>
                         <wps:spPr>
                           <a:xfrm>
-                            <a:off x="5633640" y="2959560"/>
-                            <a:ext cx="694080" cy="604440"/>
+                            <a:off x="5635800" y="2961720"/>
+                            <a:ext cx="692280" cy="602640"/>
                           </a:xfrm>
                           <a:prstGeom prst="rect">
                             <a:avLst/>
@@ -2811,7 +2779,7 @@
                         <wps:spPr>
                           <a:xfrm>
                             <a:off x="931680" y="1016640"/>
-                            <a:ext cx="833760" cy="835200"/>
+                            <a:ext cx="831960" cy="835200"/>
                           </a:xfrm>
                           <a:prstGeom prst="ellipse">
                             <a:avLst/>
@@ -2855,8 +2823,8 @@
                         <wps:cNvSpPr/>
                         <wps:spPr>
                           <a:xfrm>
-                            <a:off x="4798800" y="1016640"/>
-                            <a:ext cx="833760" cy="835200"/>
+                            <a:off x="4800600" y="1016640"/>
+                            <a:ext cx="831960" cy="835200"/>
                           </a:xfrm>
                           <a:prstGeom prst="ellipse">
                             <a:avLst/>
@@ -2901,7 +2869,7 @@
                         <wps:spPr>
                           <a:xfrm>
                             <a:off x="1203480" y="1270800"/>
-                            <a:ext cx="96480" cy="326520"/>
+                            <a:ext cx="94680" cy="324360"/>
                           </a:xfrm>
                           <a:prstGeom prst="roundRect">
                             <a:avLst>
@@ -2948,7 +2916,7 @@
                         <wps:spPr>
                           <a:xfrm>
                             <a:off x="1397520" y="1270800"/>
-                            <a:ext cx="95760" cy="326520"/>
+                            <a:ext cx="93960" cy="324360"/>
                           </a:xfrm>
                           <a:prstGeom prst="roundRect">
                             <a:avLst>
@@ -2994,8 +2962,8 @@
                         <wps:cNvSpPr/>
                         <wps:spPr>
                           <a:xfrm>
-                            <a:off x="5070600" y="1253520"/>
-                            <a:ext cx="95760" cy="326520"/>
+                            <a:off x="5072400" y="1253520"/>
+                            <a:ext cx="93960" cy="324360"/>
                           </a:xfrm>
                           <a:prstGeom prst="roundRect">
                             <a:avLst>
@@ -3041,8 +3009,8 @@
                         <wps:cNvSpPr/>
                         <wps:spPr>
                           <a:xfrm>
-                            <a:off x="5264640" y="1253520"/>
-                            <a:ext cx="95760" cy="326520"/>
+                            <a:off x="5266800" y="1253520"/>
+                            <a:ext cx="93960" cy="324360"/>
                           </a:xfrm>
                           <a:prstGeom prst="roundRect">
                             <a:avLst>
@@ -3088,8 +3056,8 @@
                         <wps:cNvSpPr/>
                         <wps:spPr>
                           <a:xfrm rot="10800000">
-                            <a:off x="5215320" y="292680"/>
-                            <a:ext cx="720" cy="736560"/>
+                            <a:off x="5215320" y="291600"/>
+                            <a:ext cx="720" cy="734760"/>
                           </a:xfrm>
                           <a:prstGeom prst="straightConnector1">
                             <a:avLst/>
@@ -3116,8 +3084,8 @@
                         <wps:cNvSpPr/>
                         <wps:spPr>
                           <a:xfrm>
-                            <a:off x="5216400" y="1866960"/>
-                            <a:ext cx="720" cy="709200"/>
+                            <a:off x="5218560" y="1868760"/>
+                            <a:ext cx="720" cy="707400"/>
                           </a:xfrm>
                           <a:prstGeom prst="straightConnector1">
                             <a:avLst/>
@@ -3145,7 +3113,7 @@
                         <wps:spPr>
                           <a:xfrm>
                             <a:off x="1766520" y="1434600"/>
-                            <a:ext cx="708840" cy="720"/>
+                            <a:ext cx="706680" cy="720"/>
                           </a:xfrm>
                           <a:prstGeom prst="straightConnector1">
                             <a:avLst/>
@@ -3172,8 +3140,8 @@
                         <wps:cNvSpPr/>
                         <wps:spPr>
                           <a:xfrm rot="10800000">
-                            <a:off x="194400" y="1433160"/>
-                            <a:ext cx="735480" cy="720"/>
+                            <a:off x="192960" y="1431360"/>
+                            <a:ext cx="733320" cy="720"/>
                           </a:xfrm>
                           <a:prstGeom prst="straightConnector1">
                             <a:avLst/>
@@ -3200,8 +3168,8 @@
                         <wps:cNvSpPr/>
                         <wps:spPr>
                           <a:xfrm rot="10800000">
-                            <a:off x="1340640" y="292680"/>
-                            <a:ext cx="720" cy="736560"/>
+                            <a:off x="1338480" y="291600"/>
+                            <a:ext cx="720" cy="734760"/>
                           </a:xfrm>
                           <a:prstGeom prst="straightConnector1">
                             <a:avLst/>
@@ -3228,8 +3196,8 @@
                         <wps:cNvSpPr/>
                         <wps:spPr>
                           <a:xfrm>
-                            <a:off x="1341720" y="1866960"/>
-                            <a:ext cx="720" cy="709200"/>
+                            <a:off x="1341720" y="1868760"/>
+                            <a:ext cx="720" cy="707400"/>
                           </a:xfrm>
                           <a:prstGeom prst="straightConnector1">
                             <a:avLst/>
@@ -3256,8 +3224,8 @@
                         <wps:cNvSpPr/>
                         <wps:spPr>
                           <a:xfrm>
-                            <a:off x="5641200" y="1434600"/>
-                            <a:ext cx="708840" cy="720"/>
+                            <a:off x="5643360" y="1434600"/>
+                            <a:ext cx="706680" cy="720"/>
                           </a:xfrm>
                           <a:prstGeom prst="straightConnector1">
                             <a:avLst/>
@@ -3284,8 +3252,8 @@
                         <wps:cNvSpPr/>
                         <wps:spPr>
                           <a:xfrm rot="10800000">
-                            <a:off x="4067280" y="1433160"/>
-                            <a:ext cx="735840" cy="720"/>
+                            <a:off x="4068360" y="1431360"/>
+                            <a:ext cx="734040" cy="720"/>
                           </a:xfrm>
                           <a:prstGeom prst="straightConnector1">
                             <a:avLst/>
@@ -3335,7 +3303,7 @@
                   </v:textbox>
                   <w10:wrap type="square"/>
                 </v:rect>
-                <v:rect id="shape_0" ID="Rectangle 19" path="m0,0l-2147483645,0l-2147483645,-2147483646l0,-2147483646xe" fillcolor="#666666" stroked="t" o:allowincell="f" style="position:absolute;left:7470;top:-4101;width:1486;height:1489;mso-wrap-style:none;v-text-anchor:middle;mso-position-vertical:top">
+                <v:rect id="shape_0" ID="Rectangle 19" path="m0,0l-2147483645,0l-2147483645,-2147483646l0,-2147483646xe" fillcolor="#666666" stroked="t" o:allowincell="f" style="position:absolute;left:7473;top:-4101;width:1483;height:1489;mso-wrap-style:none;v-text-anchor:middle;mso-position-vertical:top">
                   <v:fill o:detectmouseclick="t" type="solid" color2="#999999"/>
                   <v:stroke color="black" weight="9360" joinstyle="round" endcap="flat"/>
                   <v:textbox>
@@ -3354,7 +3322,7 @@
                   </v:textbox>
                   <w10:wrap type="square"/>
                 </v:rect>
-                <v:rect id="shape_0" ID="Rectangle 20" path="m0,0l-2147483645,0l-2147483645,-2147483646l0,-2147483646xe" fillcolor="#666666" stroked="t" o:allowincell="f" style="position:absolute;left:1380;top:-4101;width:1486;height:1489;mso-wrap-style:none;v-text-anchor:middle;mso-position-vertical:top">
+                <v:rect id="shape_0" ID="Rectangle 20" path="m0,0l-2147483645,0l-2147483645,-2147483646l0,-2147483646xe" fillcolor="#666666" stroked="t" o:allowincell="f" style="position:absolute;left:1380;top:-4101;width:1483;height:1489;mso-wrap-style:none;v-text-anchor:middle;mso-position-vertical:top">
                   <v:fill o:detectmouseclick="t" type="solid" color2="#999999"/>
                   <v:stroke color="black" weight="9360" joinstyle="round" endcap="flat"/>
                   <v:textbox>
@@ -3373,7 +3341,7 @@
                   </v:textbox>
                   <w10:wrap type="square"/>
                 </v:rect>
-                <v:rect id="shape_0" ID="Rectangle 21" path="m0,0l-2147483645,0l-2147483645,-2147483646l0,-2147483646xe" fillcolor="#cfe2f3" stroked="t" o:allowincell="f" style="position:absolute;left:0;top:-953;width:10186;height:951;mso-wrap-style:none;v-text-anchor:middle;mso-position-vertical:top">
+                <v:rect id="shape_0" ID="Rectangle 21" path="m0,0l-2147483645,0l-2147483645,-2147483646l0,-2147483646xe" fillcolor="#cfe2f3" stroked="t" o:allowincell="f" style="position:absolute;left:0;top:-950;width:10186;height:948;mso-wrap-style:none;v-text-anchor:middle;mso-position-vertical:top">
                   <v:fill o:detectmouseclick="t" type="solid" color2="#301d0c"/>
                   <v:stroke color="black" weight="9360" joinstyle="round" endcap="flat"/>
                   <v:textbox>
@@ -3392,7 +3360,7 @@
                   </v:textbox>
                   <w10:wrap type="square"/>
                 </v:rect>
-                <v:rect id="shape_0" ID="Rectangle 22" path="m0,0l-2147483645,0l-2147483645,-2147483646l0,-2147483646xe" fillcolor="#6fa8dc" stroked="f" o:allowincell="f" style="position:absolute;left:219;top:-953;width:1093;height:951;mso-wrap-style:none;v-text-anchor:middle;mso-position-vertical:top">
+                <v:rect id="shape_0" ID="Rectangle 22" path="m0,0l-2147483645,0l-2147483645,-2147483646l0,-2147483646xe" fillcolor="#6fa8dc" stroked="f" o:allowincell="f" style="position:absolute;left:219;top:-950;width:1090;height:948;mso-wrap-style:none;v-text-anchor:middle;mso-position-vertical:top">
                   <v:fill o:detectmouseclick="t" type="solid" color2="#905723"/>
                   <v:stroke color="#3465a4" joinstyle="round" endcap="flat"/>
                   <v:textbox>
@@ -3411,7 +3379,7 @@
                   </v:textbox>
                   <w10:wrap type="square"/>
                 </v:rect>
-                <v:rect id="shape_0" ID="Rectangle 23" path="m0,0l-2147483645,0l-2147483645,-2147483646l0,-2147483646xe" fillcolor="#6fa8dc" stroked="f" o:allowincell="f" style="position:absolute;left:8872;top:-953;width:1092;height:951;mso-wrap-style:none;v-text-anchor:middle;mso-position-vertical:top">
+                <v:rect id="shape_0" ID="Rectangle 23" path="m0,0l-2147483645,0l-2147483645,-2147483646l0,-2147483646xe" fillcolor="#6fa8dc" stroked="f" o:allowincell="f" style="position:absolute;left:8875;top:-950;width:1089;height:948;mso-wrap-style:none;v-text-anchor:middle;mso-position-vertical:top">
                   <v:fill o:detectmouseclick="t" type="solid" color2="#905723"/>
                   <v:stroke color="#3465a4" joinstyle="round" endcap="flat"/>
                   <v:textbox>
@@ -3430,7 +3398,7 @@
                   </v:textbox>
                   <w10:wrap type="square"/>
                 </v:rect>
-                <v:oval id="shape_0" ID="Oval 24" path="l-2147483648,-2147483643l-2147483628,-2147483627l-2147483648,-2147483643l-2147483626,-2147483625xe" fillcolor="#999999" stroked="t" o:allowincell="f" style="position:absolute;left:1467;top:-4013;width:1312;height:1314;mso-wrap-style:none;v-text-anchor:middle;mso-position-vertical:top">
+                <v:oval id="shape_0" ID="Oval 24" path="l-2147483648,-2147483643l-2147483628,-2147483627l-2147483648,-2147483643l-2147483626,-2147483625xe" fillcolor="#999999" stroked="t" o:allowincell="f" style="position:absolute;left:1467;top:-4013;width:1309;height:1314;mso-wrap-style:none;v-text-anchor:middle;mso-position-vertical:top">
                   <v:fill o:detectmouseclick="t" type="solid" color2="#666666"/>
                   <v:stroke color="black" weight="9360" joinstyle="round" endcap="flat"/>
                   <v:textbox>
@@ -3449,7 +3417,7 @@
                   </v:textbox>
                   <w10:wrap type="square"/>
                 </v:oval>
-                <v:oval id="shape_0" ID="Oval 25" path="l-2147483648,-2147483643l-2147483628,-2147483627l-2147483648,-2147483643l-2147483626,-2147483625xe" fillcolor="#999999" stroked="t" o:allowincell="f" style="position:absolute;left:7557;top:-4013;width:1312;height:1314;mso-wrap-style:none;v-text-anchor:middle;mso-position-vertical:top">
+                <v:oval id="shape_0" ID="Oval 25" path="l-2147483648,-2147483643l-2147483628,-2147483627l-2147483648,-2147483643l-2147483626,-2147483625xe" fillcolor="#999999" stroked="t" o:allowincell="f" style="position:absolute;left:7560;top:-4013;width:1309;height:1314;mso-wrap-style:none;v-text-anchor:middle;mso-position-vertical:top">
                   <v:fill o:detectmouseclick="t" type="solid" color2="#666666"/>
                   <v:stroke color="black" weight="9360" joinstyle="round" endcap="flat"/>
                   <v:textbox>
@@ -3472,42 +3440,42 @@
                   <v:stroke joinstyle="miter"/>
                   <v:path gradientshapeok="t" o:connecttype="rect" textboxrect="0,0,21600,21600"/>
                 </v:shapetype>
-                <v:shape id="shape_0" ID="Straight Arrow Connector 30" path="m0,0l-2147483648,-2147483647e" stroked="t" o:allowincell="f" style="position:absolute;left:8213;top:-5153;width:0;height:1159;mso-wrap-style:none;v-text-anchor:middle;rotation:180;mso-position-vertical:top" type="_x0000_t32">
+                <v:shape id="shape_0" ID="Straight Arrow Connector 30" path="m0,0l-2147483648,-2147483647e" stroked="t" o:allowincell="f" style="position:absolute;left:8213;top:-5155;width:0;height:1156;mso-wrap-style:none;v-text-anchor:middle;rotation:180;mso-position-vertical:top" type="_x0000_t32">
                   <v:fill o:detectmouseclick="t" on="false"/>
                   <v:stroke color="black" weight="28440" endarrow="block" endarrowwidth="medium" endarrowlength="medium" joinstyle="round" endcap="flat"/>
                   <w10:wrap type="square"/>
                 </v:shape>
-                <v:shape id="shape_0" ID="Straight Arrow Connector 31" path="m0,0l-2147483648,-2147483647e" stroked="t" o:allowincell="f" style="position:absolute;left:8215;top:-2674;width:0;height:1116;mso-wrap-style:none;v-text-anchor:middle;mso-position-vertical:top" type="_x0000_t32">
+                <v:shape id="shape_0" ID="Straight Arrow Connector 31" path="m0,0l-2147483648,-2147483647e" stroked="t" o:allowincell="f" style="position:absolute;left:8218;top:-2671;width:0;height:1113;mso-wrap-style:none;v-text-anchor:middle;mso-position-vertical:top" type="_x0000_t32">
                   <v:fill o:detectmouseclick="t" on="false"/>
                   <v:stroke color="black" weight="28440" endarrow="block" endarrowwidth="medium" endarrowlength="medium" joinstyle="round" endcap="flat"/>
                   <w10:wrap type="square"/>
                 </v:shape>
-                <v:shape id="shape_0" ID="Straight Arrow Connector 32" path="m0,0l-2147483648,-2147483647e" stroked="t" o:allowincell="f" style="position:absolute;left:2782;top:-3355;width:1115;height:0;mso-wrap-style:none;v-text-anchor:middle;mso-position-vertical:top" type="_x0000_t32">
+                <v:shape id="shape_0" ID="Straight Arrow Connector 32" path="m0,0l-2147483648,-2147483647e" stroked="t" o:allowincell="f" style="position:absolute;left:2782;top:-3355;width:1112;height:0;mso-wrap-style:none;v-text-anchor:middle;mso-position-vertical:top" type="_x0000_t32">
                   <v:fill o:detectmouseclick="t" on="false"/>
                   <v:stroke color="black" weight="28440" endarrow="block" endarrowwidth="medium" endarrowlength="medium" joinstyle="round" endcap="flat"/>
                   <w10:wrap type="square"/>
                 </v:shape>
-                <v:shape id="shape_0" ID="Straight Arrow Connector 33" path="m0,0l-2147483648,-2147483647e" stroked="t" o:allowincell="f" style="position:absolute;left:306;top:-3357;width:1157;height:0;mso-wrap-style:none;v-text-anchor:middle;rotation:180;mso-position-vertical:top" type="_x0000_t32">
+                <v:shape id="shape_0" ID="Straight Arrow Connector 33" path="m0,0l-2147483648,-2147483647e" stroked="t" o:allowincell="f" style="position:absolute;left:304;top:-3360;width:1154;height:0;mso-wrap-style:none;v-text-anchor:middle;rotation:180;mso-position-vertical:top" type="_x0000_t32">
                   <v:fill o:detectmouseclick="t" on="false"/>
                   <v:stroke color="black" weight="28440" endarrow="block" endarrowwidth="medium" endarrowlength="medium" joinstyle="round" endcap="flat"/>
                   <w10:wrap type="square"/>
                 </v:shape>
-                <v:shape id="shape_0" ID="Straight Arrow Connector 34" path="m0,0l-2147483648,-2147483647e" stroked="t" o:allowincell="f" style="position:absolute;left:2111;top:-5153;width:0;height:1159;mso-wrap-style:none;v-text-anchor:middle;rotation:180;mso-position-vertical:top" type="_x0000_t32">
+                <v:shape id="shape_0" ID="Straight Arrow Connector 34" path="m0,0l-2147483648,-2147483647e" stroked="t" o:allowincell="f" style="position:absolute;left:2108;top:-5155;width:0;height:1156;mso-wrap-style:none;v-text-anchor:middle;rotation:180;mso-position-vertical:top" type="_x0000_t32">
                   <v:fill o:detectmouseclick="t" on="false"/>
                   <v:stroke color="black" weight="28440" endarrow="block" endarrowwidth="medium" endarrowlength="medium" joinstyle="round" endcap="flat"/>
                   <w10:wrap type="square"/>
                 </v:shape>
-                <v:shape id="shape_0" ID="Straight Arrow Connector 35" path="m0,0l-2147483648,-2147483647e" stroked="t" o:allowincell="f" style="position:absolute;left:2113;top:-2674;width:0;height:1116;mso-wrap-style:none;v-text-anchor:middle;mso-position-vertical:top" type="_x0000_t32">
+                <v:shape id="shape_0" ID="Straight Arrow Connector 35" path="m0,0l-2147483648,-2147483647e" stroked="t" o:allowincell="f" style="position:absolute;left:2113;top:-2671;width:0;height:1113;mso-wrap-style:none;v-text-anchor:middle;mso-position-vertical:top" type="_x0000_t32">
                   <v:fill o:detectmouseclick="t" on="false"/>
                   <v:stroke color="black" weight="28440" endarrow="block" endarrowwidth="medium" endarrowlength="medium" joinstyle="round" endcap="flat"/>
                   <w10:wrap type="square"/>
                 </v:shape>
-                <v:shape id="shape_0" ID="Straight Arrow Connector 36" path="m0,0l-2147483648,-2147483647e" stroked="t" o:allowincell="f" style="position:absolute;left:8884;top:-3355;width:1115;height:0;mso-wrap-style:none;v-text-anchor:middle;mso-position-vertical:top" type="_x0000_t32">
+                <v:shape id="shape_0" ID="Straight Arrow Connector 36" path="m0,0l-2147483648,-2147483647e" stroked="t" o:allowincell="f" style="position:absolute;left:8887;top:-3355;width:1112;height:0;mso-wrap-style:none;v-text-anchor:middle;mso-position-vertical:top" type="_x0000_t32">
                   <v:fill o:detectmouseclick="t" on="false"/>
                   <v:stroke color="black" weight="28440" endarrow="block" endarrowwidth="medium" endarrowlength="medium" joinstyle="round" endcap="flat"/>
                   <w10:wrap type="square"/>
                 </v:shape>
-                <v:shape id="shape_0" ID="Straight Arrow Connector 37" path="m0,0l-2147483648,-2147483647e" stroked="t" o:allowincell="f" style="position:absolute;left:6405;top:-3357;width:1158;height:0;mso-wrap-style:none;v-text-anchor:middle;rotation:180;mso-position-vertical:top" type="_x0000_t32">
+                <v:shape id="shape_0" ID="Straight Arrow Connector 37" path="m0,0l-2147483648,-2147483647e" stroked="t" o:allowincell="f" style="position:absolute;left:6407;top:-3360;width:1155;height:0;mso-wrap-style:none;v-text-anchor:middle;rotation:180;mso-position-vertical:top" type="_x0000_t32">
                   <v:fill o:detectmouseclick="t" on="false"/>
                   <v:stroke color="black" weight="28440" endarrow="block" endarrowwidth="medium" endarrowlength="medium" joinstyle="round" endcap="flat"/>
                   <w10:wrap type="square"/>
@@ -3516,6 +3484,1512 @@
             </w:pict>
           </mc:Fallback>
         </mc:AlternateContent>
+      </w:r>
+      <w:r>
+        <w:br w:type="page"/>
+      </w:r>
+    </w:p>
+    <w:p>
+      <w:pPr>
+        <w:pStyle w:val="Normal"/>
+        <w:spacing w:before="0" w:after="0"/>
+        <w:rPr/>
+      </w:pPr>
+      <w:r>
+        <mc:AlternateContent>
+          <mc:Choice Requires="wps">
+            <w:drawing>
+              <wp:anchor behindDoc="0" distT="0" distB="0" distL="0" distR="0" simplePos="0" locked="0" layoutInCell="1" allowOverlap="1" relativeHeight="80">
+                <wp:simplePos x="0" y="0"/>
+                <wp:positionH relativeFrom="column">
+                  <wp:posOffset>4503420</wp:posOffset>
+                </wp:positionH>
+                <wp:positionV relativeFrom="paragraph">
+                  <wp:posOffset>3136265</wp:posOffset>
+                </wp:positionV>
+                <wp:extent cx="436245" cy="158750"/>
+                <wp:effectExtent l="10160" t="9525" r="8890" b="9525"/>
+                <wp:wrapNone/>
+                <wp:docPr id="52" name="Shape 20"/>
+                <a:graphic xmlns:a="http://schemas.openxmlformats.org/drawingml/2006/main">
+                  <a:graphicData uri="http://schemas.microsoft.com/office/word/2010/wordprocessingShape">
+                    <wps:wsp>
+                      <wps:cNvSpPr/>
+                      <wps:spPr>
+                        <a:xfrm>
+                          <a:off x="0" y="0"/>
+                          <a:ext cx="436320" cy="158760"/>
+                        </a:xfrm>
+                        <a:prstGeom prst="rect">
+                          <a:avLst/>
+                        </a:prstGeom>
+                        <a:solidFill>
+                          <a:srgbClr val="000000"/>
+                        </a:solidFill>
+                        <a:ln w="18360">
+                          <a:solidFill>
+                            <a:srgbClr val="666666"/>
+                          </a:solidFill>
+                          <a:round/>
+                        </a:ln>
+                      </wps:spPr>
+                      <wps:style>
+                        <a:lnRef idx="0"/>
+                        <a:fillRef idx="0"/>
+                        <a:effectRef idx="0"/>
+                        <a:fontRef idx="minor"/>
+                      </wps:style>
+                      <wps:bodyPr/>
+                    </wps:wsp>
+                  </a:graphicData>
+                </a:graphic>
+              </wp:anchor>
+            </w:drawing>
+          </mc:Choice>
+          <mc:Fallback>
+            <w:pict>
+              <v:rect id="shape_0" ID="Shape 20" fillcolor="black" stroked="t" o:allowincell="f" style="position:absolute;margin-left:354.6pt;margin-top:246.95pt;width:34.3pt;height:12.45pt;mso-wrap-style:none;v-text-anchor:middle">
+                <v:fill o:detectmouseclick="t" color2="white"/>
+                <v:stroke color="#666666" weight="18360" joinstyle="round" endcap="flat"/>
+                <w10:wrap type="none"/>
+              </v:rect>
+            </w:pict>
+          </mc:Fallback>
+        </mc:AlternateContent>
+        <mc:AlternateContent>
+          <mc:Choice Requires="wps">
+            <w:drawing>
+              <wp:anchor behindDoc="0" distT="0" distB="0" distL="0" distR="0" simplePos="0" locked="0" layoutInCell="1" allowOverlap="1" relativeHeight="81">
+                <wp:simplePos x="0" y="0"/>
+                <wp:positionH relativeFrom="column">
+                  <wp:posOffset>4511675</wp:posOffset>
+                </wp:positionH>
+                <wp:positionV relativeFrom="paragraph">
+                  <wp:posOffset>3397885</wp:posOffset>
+                </wp:positionV>
+                <wp:extent cx="436245" cy="158750"/>
+                <wp:effectExtent l="10160" t="9525" r="8890" b="9525"/>
+                <wp:wrapNone/>
+                <wp:docPr id="53" name="Shape 21"/>
+                <a:graphic xmlns:a="http://schemas.openxmlformats.org/drawingml/2006/main">
+                  <a:graphicData uri="http://schemas.microsoft.com/office/word/2010/wordprocessingShape">
+                    <wps:wsp>
+                      <wps:cNvSpPr/>
+                      <wps:spPr>
+                        <a:xfrm>
+                          <a:off x="0" y="0"/>
+                          <a:ext cx="436320" cy="158760"/>
+                        </a:xfrm>
+                        <a:prstGeom prst="rect">
+                          <a:avLst/>
+                        </a:prstGeom>
+                        <a:solidFill>
+                          <a:srgbClr val="000000"/>
+                        </a:solidFill>
+                        <a:ln w="18360">
+                          <a:solidFill>
+                            <a:srgbClr val="666666"/>
+                          </a:solidFill>
+                          <a:round/>
+                        </a:ln>
+                      </wps:spPr>
+                      <wps:style>
+                        <a:lnRef idx="0"/>
+                        <a:fillRef idx="0"/>
+                        <a:effectRef idx="0"/>
+                        <a:fontRef idx="minor"/>
+                      </wps:style>
+                      <wps:bodyPr/>
+                    </wps:wsp>
+                  </a:graphicData>
+                </a:graphic>
+              </wp:anchor>
+            </w:drawing>
+          </mc:Choice>
+          <mc:Fallback>
+            <w:pict>
+              <v:rect id="shape_0" ID="Shape 21" fillcolor="black" stroked="t" o:allowincell="f" style="position:absolute;margin-left:355.25pt;margin-top:267.55pt;width:34.3pt;height:12.45pt;mso-wrap-style:none;v-text-anchor:middle">
+                <v:fill o:detectmouseclick="t" color2="white"/>
+                <v:stroke color="#666666" weight="18360" joinstyle="round" endcap="flat"/>
+                <w10:wrap type="none"/>
+              </v:rect>
+            </w:pict>
+          </mc:Fallback>
+        </mc:AlternateContent>
+        <mc:AlternateContent>
+          <mc:Choice Requires="wps">
+            <w:drawing>
+              <wp:anchor behindDoc="0" distT="1270" distB="0" distL="635" distR="635" simplePos="0" locked="0" layoutInCell="1" allowOverlap="1" relativeHeight="58">
+                <wp:simplePos x="0" y="0"/>
+                <wp:positionH relativeFrom="column">
+                  <wp:posOffset>81915</wp:posOffset>
+                </wp:positionH>
+                <wp:positionV relativeFrom="paragraph">
+                  <wp:posOffset>326390</wp:posOffset>
+                </wp:positionV>
+                <wp:extent cx="5866130" cy="3683635"/>
+                <wp:effectExtent l="635" t="1270" r="635" b="0"/>
+                <wp:wrapNone/>
+                <wp:docPr id="54" name="Shape 1"/>
+                <a:graphic xmlns:a="http://schemas.openxmlformats.org/drawingml/2006/main">
+                  <a:graphicData uri="http://schemas.microsoft.com/office/word/2010/wordprocessingShape">
+                    <wps:wsp>
+                      <wps:cNvSpPr/>
+                      <wps:spPr>
+                        <a:xfrm>
+                          <a:off x="0" y="0"/>
+                          <a:ext cx="5866200" cy="3683520"/>
+                        </a:xfrm>
+                        <a:prstGeom prst="rect">
+                          <a:avLst/>
+                        </a:prstGeom>
+                        <a:solidFill>
+                          <a:srgbClr val="666666"/>
+                        </a:solidFill>
+                        <a:ln w="0">
+                          <a:solidFill>
+                            <a:srgbClr val="3465a4"/>
+                          </a:solidFill>
+                        </a:ln>
+                      </wps:spPr>
+                      <wps:style>
+                        <a:lnRef idx="0"/>
+                        <a:fillRef idx="0"/>
+                        <a:effectRef idx="0"/>
+                        <a:fontRef idx="minor"/>
+                      </wps:style>
+                      <wps:bodyPr/>
+                    </wps:wsp>
+                  </a:graphicData>
+                </a:graphic>
+              </wp:anchor>
+            </w:drawing>
+          </mc:Choice>
+          <mc:Fallback>
+            <w:pict>
+              <v:rect id="shape_0" ID="Shape 1" path="m0,0l-2147483645,0l-2147483645,-2147483646l0,-2147483646xe" fillcolor="#666666" stroked="t" o:allowincell="f" style="position:absolute;margin-left:6.45pt;margin-top:25.7pt;width:461.85pt;height:290pt;mso-wrap-style:none;v-text-anchor:middle">
+                <v:fill o:detectmouseclick="t" type="solid" color2="#999999"/>
+                <v:stroke color="#3465a4" joinstyle="round" endcap="flat"/>
+                <w10:wrap type="none"/>
+              </v:rect>
+            </w:pict>
+          </mc:Fallback>
+        </mc:AlternateContent>
+        <mc:AlternateContent>
+          <mc:Choice Requires="wps">
+            <w:drawing>
+              <wp:anchor behindDoc="0" distT="635" distB="635" distL="1270" distR="0" simplePos="0" locked="0" layoutInCell="1" allowOverlap="1" relativeHeight="59">
+                <wp:simplePos x="0" y="0"/>
+                <wp:positionH relativeFrom="column">
+                  <wp:posOffset>892175</wp:posOffset>
+                </wp:positionH>
+                <wp:positionV relativeFrom="paragraph">
+                  <wp:posOffset>556895</wp:posOffset>
+                </wp:positionV>
+                <wp:extent cx="619125" cy="960120"/>
+                <wp:effectExtent l="10160" t="9525" r="8890" b="9525"/>
+                <wp:wrapNone/>
+                <wp:docPr id="55" name="Shape 3"/>
+                <a:graphic xmlns:a="http://schemas.openxmlformats.org/drawingml/2006/main">
+                  <a:graphicData uri="http://schemas.microsoft.com/office/word/2010/wordprocessingShape">
+                    <wps:wsp>
+                      <wps:cNvSpPr/>
+                      <wps:spPr>
+                        <a:xfrm>
+                          <a:off x="0" y="0"/>
+                          <a:ext cx="619200" cy="960120"/>
+                        </a:xfrm>
+                        <a:prstGeom prst="rect">
+                          <a:avLst/>
+                        </a:prstGeom>
+                        <a:solidFill>
+                          <a:srgbClr val="1c1c1c"/>
+                        </a:solidFill>
+                        <a:ln w="18360">
+                          <a:solidFill>
+                            <a:srgbClr val="808080"/>
+                          </a:solidFill>
+                          <a:round/>
+                        </a:ln>
+                      </wps:spPr>
+                      <wps:style>
+                        <a:lnRef idx="0"/>
+                        <a:fillRef idx="0"/>
+                        <a:effectRef idx="0"/>
+                        <a:fontRef idx="minor"/>
+                      </wps:style>
+                      <wps:bodyPr/>
+                    </wps:wsp>
+                  </a:graphicData>
+                </a:graphic>
+              </wp:anchor>
+            </w:drawing>
+          </mc:Choice>
+          <mc:Fallback>
+            <w:pict>
+              <v:rect id="shape_0" ID="Shape 3" path="m0,0l-2147483645,0l-2147483645,-2147483646l0,-2147483646xe" fillcolor="#1c1c1c" stroked="t" o:allowincell="f" style="position:absolute;margin-left:70.25pt;margin-top:43.85pt;width:48.7pt;height:75.55pt;mso-wrap-style:none;v-text-anchor:middle">
+                <v:fill o:detectmouseclick="t" type="solid" color2="#e3e3e3"/>
+                <v:stroke color="gray" weight="18360" joinstyle="round" endcap="flat"/>
+                <w10:wrap type="none"/>
+              </v:rect>
+            </w:pict>
+          </mc:Fallback>
+        </mc:AlternateContent>
+        <mc:AlternateContent>
+          <mc:Choice Requires="wps">
+            <w:drawing>
+              <wp:anchor behindDoc="0" distT="635" distB="635" distL="1270" distR="0" simplePos="0" locked="0" layoutInCell="1" allowOverlap="1" relativeHeight="60">
+                <wp:simplePos x="0" y="0"/>
+                <wp:positionH relativeFrom="column">
+                  <wp:posOffset>2051050</wp:posOffset>
+                </wp:positionH>
+                <wp:positionV relativeFrom="paragraph">
+                  <wp:posOffset>572770</wp:posOffset>
+                </wp:positionV>
+                <wp:extent cx="619125" cy="960120"/>
+                <wp:effectExtent l="10160" t="9525" r="8890" b="9525"/>
+                <wp:wrapNone/>
+                <wp:docPr id="56" name="Shape 4"/>
+                <a:graphic xmlns:a="http://schemas.openxmlformats.org/drawingml/2006/main">
+                  <a:graphicData uri="http://schemas.microsoft.com/office/word/2010/wordprocessingShape">
+                    <wps:wsp>
+                      <wps:cNvSpPr/>
+                      <wps:spPr>
+                        <a:xfrm>
+                          <a:off x="0" y="0"/>
+                          <a:ext cx="619200" cy="960120"/>
+                        </a:xfrm>
+                        <a:prstGeom prst="rect">
+                          <a:avLst/>
+                        </a:prstGeom>
+                        <a:solidFill>
+                          <a:srgbClr val="1c1c1c"/>
+                        </a:solidFill>
+                        <a:ln w="18360">
+                          <a:solidFill>
+                            <a:srgbClr val="808080"/>
+                          </a:solidFill>
+                          <a:round/>
+                        </a:ln>
+                      </wps:spPr>
+                      <wps:style>
+                        <a:lnRef idx="0"/>
+                        <a:fillRef idx="0"/>
+                        <a:effectRef idx="0"/>
+                        <a:fontRef idx="minor"/>
+                      </wps:style>
+                      <wps:bodyPr/>
+                    </wps:wsp>
+                  </a:graphicData>
+                </a:graphic>
+              </wp:anchor>
+            </w:drawing>
+          </mc:Choice>
+          <mc:Fallback>
+            <w:pict>
+              <v:rect id="shape_0" ID="Shape 4" path="m0,0l-2147483645,0l-2147483645,-2147483646l0,-2147483646xe" fillcolor="#1c1c1c" stroked="t" o:allowincell="f" style="position:absolute;margin-left:161.5pt;margin-top:45.1pt;width:48.7pt;height:75.55pt;mso-wrap-style:none;v-text-anchor:middle">
+                <v:fill o:detectmouseclick="t" type="solid" color2="#e3e3e3"/>
+                <v:stroke color="gray" weight="18360" joinstyle="round" endcap="flat"/>
+                <w10:wrap type="none"/>
+              </v:rect>
+            </w:pict>
+          </mc:Fallback>
+        </mc:AlternateContent>
+        <mc:AlternateContent>
+          <mc:Choice Requires="wps">
+            <w:drawing>
+              <wp:anchor behindDoc="0" distT="635" distB="635" distL="1270" distR="0" simplePos="0" locked="0" layoutInCell="1" allowOverlap="1" relativeHeight="61">
+                <wp:simplePos x="0" y="0"/>
+                <wp:positionH relativeFrom="column">
+                  <wp:posOffset>3234055</wp:posOffset>
+                </wp:positionH>
+                <wp:positionV relativeFrom="paragraph">
+                  <wp:posOffset>572770</wp:posOffset>
+                </wp:positionV>
+                <wp:extent cx="619125" cy="960120"/>
+                <wp:effectExtent l="10160" t="9525" r="8890" b="9525"/>
+                <wp:wrapNone/>
+                <wp:docPr id="57" name="Shape 5"/>
+                <a:graphic xmlns:a="http://schemas.openxmlformats.org/drawingml/2006/main">
+                  <a:graphicData uri="http://schemas.microsoft.com/office/word/2010/wordprocessingShape">
+                    <wps:wsp>
+                      <wps:cNvSpPr/>
+                      <wps:spPr>
+                        <a:xfrm>
+                          <a:off x="0" y="0"/>
+                          <a:ext cx="619200" cy="960120"/>
+                        </a:xfrm>
+                        <a:prstGeom prst="rect">
+                          <a:avLst/>
+                        </a:prstGeom>
+                        <a:solidFill>
+                          <a:srgbClr val="1c1c1c"/>
+                        </a:solidFill>
+                        <a:ln w="18360">
+                          <a:solidFill>
+                            <a:srgbClr val="808080"/>
+                          </a:solidFill>
+                          <a:round/>
+                        </a:ln>
+                      </wps:spPr>
+                      <wps:style>
+                        <a:lnRef idx="0"/>
+                        <a:fillRef idx="0"/>
+                        <a:effectRef idx="0"/>
+                        <a:fontRef idx="minor"/>
+                      </wps:style>
+                      <wps:bodyPr/>
+                    </wps:wsp>
+                  </a:graphicData>
+                </a:graphic>
+              </wp:anchor>
+            </w:drawing>
+          </mc:Choice>
+          <mc:Fallback>
+            <w:pict>
+              <v:rect id="shape_0" ID="Shape 5" path="m0,0l-2147483645,0l-2147483645,-2147483646l0,-2147483646xe" fillcolor="#1c1c1c" stroked="t" o:allowincell="f" style="position:absolute;margin-left:254.65pt;margin-top:45.1pt;width:48.7pt;height:75.55pt;mso-wrap-style:none;v-text-anchor:middle">
+                <v:fill o:detectmouseclick="t" type="solid" color2="#e3e3e3"/>
+                <v:stroke color="gray" weight="18360" joinstyle="round" endcap="flat"/>
+                <w10:wrap type="none"/>
+              </v:rect>
+            </w:pict>
+          </mc:Fallback>
+        </mc:AlternateContent>
+        <mc:AlternateContent>
+          <mc:Choice Requires="wps">
+            <w:drawing>
+              <wp:anchor behindDoc="0" distT="635" distB="635" distL="1270" distR="0" simplePos="0" locked="0" layoutInCell="1" allowOverlap="1" relativeHeight="62">
+                <wp:simplePos x="0" y="0"/>
+                <wp:positionH relativeFrom="column">
+                  <wp:posOffset>892175</wp:posOffset>
+                </wp:positionH>
+                <wp:positionV relativeFrom="paragraph">
+                  <wp:posOffset>2818765</wp:posOffset>
+                </wp:positionV>
+                <wp:extent cx="619125" cy="960120"/>
+                <wp:effectExtent l="10160" t="9525" r="8890" b="9525"/>
+                <wp:wrapNone/>
+                <wp:docPr id="58" name="Shape 7"/>
+                <a:graphic xmlns:a="http://schemas.openxmlformats.org/drawingml/2006/main">
+                  <a:graphicData uri="http://schemas.microsoft.com/office/word/2010/wordprocessingShape">
+                    <wps:wsp>
+                      <wps:cNvSpPr/>
+                      <wps:spPr>
+                        <a:xfrm>
+                          <a:off x="0" y="0"/>
+                          <a:ext cx="619200" cy="960120"/>
+                        </a:xfrm>
+                        <a:prstGeom prst="rect">
+                          <a:avLst/>
+                        </a:prstGeom>
+                        <a:solidFill>
+                          <a:srgbClr val="1c1c1c"/>
+                        </a:solidFill>
+                        <a:ln w="18360">
+                          <a:solidFill>
+                            <a:srgbClr val="808080"/>
+                          </a:solidFill>
+                          <a:round/>
+                        </a:ln>
+                      </wps:spPr>
+                      <wps:style>
+                        <a:lnRef idx="0"/>
+                        <a:fillRef idx="0"/>
+                        <a:effectRef idx="0"/>
+                        <a:fontRef idx="minor"/>
+                      </wps:style>
+                      <wps:bodyPr/>
+                    </wps:wsp>
+                  </a:graphicData>
+                </a:graphic>
+              </wp:anchor>
+            </w:drawing>
+          </mc:Choice>
+          <mc:Fallback>
+            <w:pict>
+              <v:rect id="shape_0" ID="Shape 7" path="m0,0l-2147483645,0l-2147483645,-2147483646l0,-2147483646xe" fillcolor="#1c1c1c" stroked="t" o:allowincell="f" style="position:absolute;margin-left:70.25pt;margin-top:221.95pt;width:48.7pt;height:75.55pt;mso-wrap-style:none;v-text-anchor:middle">
+                <v:fill o:detectmouseclick="t" type="solid" color2="#e3e3e3"/>
+                <v:stroke color="gray" weight="18360" joinstyle="round" endcap="flat"/>
+                <w10:wrap type="none"/>
+              </v:rect>
+            </w:pict>
+          </mc:Fallback>
+        </mc:AlternateContent>
+        <mc:AlternateContent>
+          <mc:Choice Requires="wps">
+            <w:drawing>
+              <wp:anchor behindDoc="0" distT="635" distB="635" distL="1270" distR="0" simplePos="0" locked="0" layoutInCell="1" allowOverlap="1" relativeHeight="63">
+                <wp:simplePos x="0" y="0"/>
+                <wp:positionH relativeFrom="column">
+                  <wp:posOffset>2051050</wp:posOffset>
+                </wp:positionH>
+                <wp:positionV relativeFrom="paragraph">
+                  <wp:posOffset>2818765</wp:posOffset>
+                </wp:positionV>
+                <wp:extent cx="619125" cy="960120"/>
+                <wp:effectExtent l="10160" t="9525" r="8890" b="9525"/>
+                <wp:wrapNone/>
+                <wp:docPr id="59" name="Shape 8"/>
+                <a:graphic xmlns:a="http://schemas.openxmlformats.org/drawingml/2006/main">
+                  <a:graphicData uri="http://schemas.microsoft.com/office/word/2010/wordprocessingShape">
+                    <wps:wsp>
+                      <wps:cNvSpPr/>
+                      <wps:spPr>
+                        <a:xfrm>
+                          <a:off x="0" y="0"/>
+                          <a:ext cx="619200" cy="960120"/>
+                        </a:xfrm>
+                        <a:prstGeom prst="rect">
+                          <a:avLst/>
+                        </a:prstGeom>
+                        <a:solidFill>
+                          <a:srgbClr val="1c1c1c"/>
+                        </a:solidFill>
+                        <a:ln w="18360">
+                          <a:solidFill>
+                            <a:srgbClr val="808080"/>
+                          </a:solidFill>
+                          <a:round/>
+                        </a:ln>
+                      </wps:spPr>
+                      <wps:style>
+                        <a:lnRef idx="0"/>
+                        <a:fillRef idx="0"/>
+                        <a:effectRef idx="0"/>
+                        <a:fontRef idx="minor"/>
+                      </wps:style>
+                      <wps:bodyPr/>
+                    </wps:wsp>
+                  </a:graphicData>
+                </a:graphic>
+              </wp:anchor>
+            </w:drawing>
+          </mc:Choice>
+          <mc:Fallback>
+            <w:pict>
+              <v:rect id="shape_0" ID="Shape 8" path="m0,0l-2147483645,0l-2147483645,-2147483646l0,-2147483646xe" fillcolor="#1c1c1c" stroked="t" o:allowincell="f" style="position:absolute;margin-left:161.5pt;margin-top:221.95pt;width:48.7pt;height:75.55pt;mso-wrap-style:none;v-text-anchor:middle">
+                <v:fill o:detectmouseclick="t" type="solid" color2="#e3e3e3"/>
+                <v:stroke color="gray" weight="18360" joinstyle="round" endcap="flat"/>
+                <w10:wrap type="none"/>
+              </v:rect>
+            </w:pict>
+          </mc:Fallback>
+        </mc:AlternateContent>
+        <mc:AlternateContent>
+          <mc:Choice Requires="wps">
+            <w:drawing>
+              <wp:anchor behindDoc="0" distT="635" distB="635" distL="1270" distR="0" simplePos="0" locked="0" layoutInCell="1" allowOverlap="1" relativeHeight="64">
+                <wp:simplePos x="0" y="0"/>
+                <wp:positionH relativeFrom="column">
+                  <wp:posOffset>3249930</wp:posOffset>
+                </wp:positionH>
+                <wp:positionV relativeFrom="paragraph">
+                  <wp:posOffset>2811145</wp:posOffset>
+                </wp:positionV>
+                <wp:extent cx="619125" cy="960120"/>
+                <wp:effectExtent l="10160" t="9525" r="8890" b="9525"/>
+                <wp:wrapNone/>
+                <wp:docPr id="60" name="Shape 9"/>
+                <a:graphic xmlns:a="http://schemas.openxmlformats.org/drawingml/2006/main">
+                  <a:graphicData uri="http://schemas.microsoft.com/office/word/2010/wordprocessingShape">
+                    <wps:wsp>
+                      <wps:cNvSpPr/>
+                      <wps:spPr>
+                        <a:xfrm>
+                          <a:off x="0" y="0"/>
+                          <a:ext cx="619200" cy="960120"/>
+                        </a:xfrm>
+                        <a:prstGeom prst="rect">
+                          <a:avLst/>
+                        </a:prstGeom>
+                        <a:solidFill>
+                          <a:srgbClr val="1c1c1c"/>
+                        </a:solidFill>
+                        <a:ln w="18360">
+                          <a:solidFill>
+                            <a:srgbClr val="808080"/>
+                          </a:solidFill>
+                          <a:round/>
+                        </a:ln>
+                      </wps:spPr>
+                      <wps:style>
+                        <a:lnRef idx="0"/>
+                        <a:fillRef idx="0"/>
+                        <a:effectRef idx="0"/>
+                        <a:fontRef idx="minor"/>
+                      </wps:style>
+                      <wps:bodyPr/>
+                    </wps:wsp>
+                  </a:graphicData>
+                </a:graphic>
+              </wp:anchor>
+            </w:drawing>
+          </mc:Choice>
+          <mc:Fallback>
+            <w:pict>
+              <v:rect id="shape_0" ID="Shape 9" path="m0,0l-2147483645,0l-2147483645,-2147483646l0,-2147483646xe" fillcolor="#1c1c1c" stroked="t" o:allowincell="f" style="position:absolute;margin-left:255.9pt;margin-top:221.35pt;width:48.7pt;height:75.55pt;mso-wrap-style:none;v-text-anchor:middle">
+                <v:fill o:detectmouseclick="t" type="solid" color2="#e3e3e3"/>
+                <v:stroke color="gray" weight="18360" joinstyle="round" endcap="flat"/>
+                <w10:wrap type="none"/>
+              </v:rect>
+            </w:pict>
+          </mc:Fallback>
+        </mc:AlternateContent>
+        <mc:AlternateContent>
+          <mc:Choice Requires="wps">
+            <w:drawing>
+              <wp:anchor behindDoc="0" distT="635" distB="1270" distL="635" distR="1270" simplePos="0" locked="0" layoutInCell="1" allowOverlap="1" relativeHeight="65">
+                <wp:simplePos x="0" y="0"/>
+                <wp:positionH relativeFrom="column">
+                  <wp:posOffset>4257675</wp:posOffset>
+                </wp:positionH>
+                <wp:positionV relativeFrom="paragraph">
+                  <wp:posOffset>2882900</wp:posOffset>
+                </wp:positionV>
+                <wp:extent cx="913130" cy="928370"/>
+                <wp:effectExtent l="635" t="635" r="1270" b="1270"/>
+                <wp:wrapNone/>
+                <wp:docPr id="61" name="Shape 10"/>
+                <a:graphic xmlns:a="http://schemas.openxmlformats.org/drawingml/2006/main">
+                  <a:graphicData uri="http://schemas.microsoft.com/office/word/2010/wordprocessingShape">
+                    <wps:wsp>
+                      <wps:cNvSpPr/>
+                      <wps:spPr>
+                        <a:xfrm>
+                          <a:off x="0" y="0"/>
+                          <a:ext cx="912960" cy="928440"/>
+                        </a:xfrm>
+                        <a:prstGeom prst="ellipse">
+                          <a:avLst/>
+                        </a:prstGeom>
+                        <a:solidFill>
+                          <a:srgbClr val="1c1c1c"/>
+                        </a:solidFill>
+                        <a:ln w="0">
+                          <a:solidFill>
+                            <a:srgbClr val="808080"/>
+                          </a:solidFill>
+                        </a:ln>
+                      </wps:spPr>
+                      <wps:style>
+                        <a:lnRef idx="0"/>
+                        <a:fillRef idx="0"/>
+                        <a:effectRef idx="0"/>
+                        <a:fontRef idx="minor"/>
+                      </wps:style>
+                      <wps:bodyPr/>
+                    </wps:wsp>
+                  </a:graphicData>
+                </a:graphic>
+              </wp:anchor>
+            </w:drawing>
+          </mc:Choice>
+          <mc:Fallback>
+            <w:pict>
+              <v:oval id="shape_0" ID="Shape 10" path="l-2147483648,-2147483643l-2147483628,-2147483627l-2147483648,-2147483643l-2147483626,-2147483625xe" fillcolor="#1c1c1c" stroked="t" o:allowincell="f" style="position:absolute;margin-left:335.25pt;margin-top:227pt;width:71.85pt;height:73.05pt;mso-wrap-style:none;v-text-anchor:middle">
+                <v:fill o:detectmouseclick="t" type="solid" color2="#e3e3e3"/>
+                <v:stroke color="gray" joinstyle="round" endcap="flat"/>
+                <w10:wrap type="none"/>
+              </v:oval>
+            </w:pict>
+          </mc:Fallback>
+        </mc:AlternateContent>
+        <mc:AlternateContent>
+          <mc:Choice Requires="wps">
+            <w:drawing>
+              <wp:anchor behindDoc="0" distT="635" distB="635" distL="1270" distR="0" simplePos="0" locked="0" layoutInCell="1" allowOverlap="1" relativeHeight="66">
+                <wp:simplePos x="0" y="0"/>
+                <wp:positionH relativeFrom="column">
+                  <wp:posOffset>661670</wp:posOffset>
+                </wp:positionH>
+                <wp:positionV relativeFrom="paragraph">
+                  <wp:posOffset>469900</wp:posOffset>
+                </wp:positionV>
+                <wp:extent cx="1000125" cy="317500"/>
+                <wp:effectExtent l="1270" t="635" r="0" b="635"/>
+                <wp:wrapNone/>
+                <wp:docPr id="62" name="Shape 11"/>
+                <a:graphic xmlns:a="http://schemas.openxmlformats.org/drawingml/2006/main">
+                  <a:graphicData uri="http://schemas.microsoft.com/office/word/2010/wordprocessingShape">
+                    <wps:wsp>
+                      <wps:cNvSpPr/>
+                      <wps:spPr>
+                        <a:xfrm>
+                          <a:off x="0" y="0"/>
+                          <a:ext cx="1000080" cy="317520"/>
+                        </a:xfrm>
+                        <a:prstGeom prst="rect">
+                          <a:avLst/>
+                        </a:prstGeom>
+                        <a:solidFill>
+                          <a:srgbClr val="dddddd"/>
+                        </a:solidFill>
+                        <a:ln w="0">
+                          <a:solidFill>
+                            <a:srgbClr val="3465a4"/>
+                          </a:solidFill>
+                        </a:ln>
+                      </wps:spPr>
+                      <wps:style>
+                        <a:lnRef idx="0"/>
+                        <a:fillRef idx="0"/>
+                        <a:effectRef idx="0"/>
+                        <a:fontRef idx="minor"/>
+                      </wps:style>
+                      <wps:txbx>
+                        <w:txbxContent>
+                          <w:p>
+                            <w:pPr>
+                              <w:pStyle w:val="FrameContents"/>
+                              <w:overflowPunct w:val="true"/>
+                              <w:spacing w:lineRule="auto" w:line="240"/>
+                              <w:rPr>
+                                <w:color w:val="000000"/>
+                              </w:rPr>
+                            </w:pPr>
+                            <w:r>
+                              <w:rPr>
+                                <w:color w:val="000000"/>
+                              </w:rPr>
+                              <w:t>Wrist: Climb</w:t>
+                            </w:r>
+                          </w:p>
+                          <w:p>
+                            <w:pPr>
+                              <w:pStyle w:val="FrameContents"/>
+                              <w:overflowPunct w:val="true"/>
+                              <w:spacing w:lineRule="auto" w:line="240"/>
+                              <w:rPr>
+                                <w:color w:val="000000"/>
+                              </w:rPr>
+                            </w:pPr>
+                            <w:r>
+                              <w:rPr>
+                                <w:color w:val="000000"/>
+                              </w:rPr>
+                              <w:t>Start</w:t>
+                            </w:r>
+                          </w:p>
+                        </w:txbxContent>
+                      </wps:txbx>
+                      <wps:bodyPr lIns="0" rIns="0" tIns="0" bIns="0" anchor="ctr">
+                        <a:noAutofit/>
+                      </wps:bodyPr>
+                    </wps:wsp>
+                  </a:graphicData>
+                </a:graphic>
+              </wp:anchor>
+            </w:drawing>
+          </mc:Choice>
+          <mc:Fallback>
+            <w:pict>
+              <v:rect id="shape_0" ID="Shape 11" path="m0,0l-2147483645,0l-2147483645,-2147483646l0,-2147483646xe" fillcolor="#dddddd" stroked="t" o:allowincell="f" style="position:absolute;margin-left:52.1pt;margin-top:37pt;width:78.7pt;height:24.95pt;mso-wrap-style:square;v-text-anchor:middle">
+                <v:fill o:detectmouseclick="t" type="solid" color2="#222222"/>
+                <v:stroke color="#3465a4" joinstyle="round" endcap="flat"/>
+                <v:textbox>
+                  <w:txbxContent>
+                    <w:p>
+                      <w:pPr>
+                        <w:pStyle w:val="FrameContents"/>
+                        <w:overflowPunct w:val="true"/>
+                        <w:spacing w:lineRule="auto" w:line="240"/>
+                        <w:rPr>
+                          <w:color w:val="000000"/>
+                        </w:rPr>
+                      </w:pPr>
+                      <w:r>
+                        <w:rPr>
+                          <w:color w:val="000000"/>
+                        </w:rPr>
+                        <w:t>Wrist: Climb</w:t>
+                      </w:r>
+                    </w:p>
+                    <w:p>
+                      <w:pPr>
+                        <w:pStyle w:val="FrameContents"/>
+                        <w:overflowPunct w:val="true"/>
+                        <w:spacing w:lineRule="auto" w:line="240"/>
+                        <w:rPr>
+                          <w:color w:val="000000"/>
+                        </w:rPr>
+                      </w:pPr>
+                      <w:r>
+                        <w:rPr>
+                          <w:color w:val="000000"/>
+                        </w:rPr>
+                        <w:t>Start</w:t>
+                      </w:r>
+                    </w:p>
+                  </w:txbxContent>
+                </v:textbox>
+                <w10:wrap type="none"/>
+              </v:rect>
+            </w:pict>
+          </mc:Fallback>
+        </mc:AlternateContent>
+        <mc:AlternateContent>
+          <mc:Choice Requires="wps">
+            <w:drawing>
+              <wp:anchor behindDoc="0" distT="1270" distB="15875" distL="1270" distR="0" simplePos="0" locked="0" layoutInCell="1" allowOverlap="1" relativeHeight="68">
+                <wp:simplePos x="0" y="0"/>
+                <wp:positionH relativeFrom="column">
+                  <wp:posOffset>1884045</wp:posOffset>
+                </wp:positionH>
+                <wp:positionV relativeFrom="paragraph">
+                  <wp:posOffset>477520</wp:posOffset>
+                </wp:positionV>
+                <wp:extent cx="1000125" cy="285115"/>
+                <wp:effectExtent l="1270" t="1270" r="0" b="15875"/>
+                <wp:wrapNone/>
+                <wp:docPr id="63" name="Shape 12"/>
+                <a:graphic xmlns:a="http://schemas.openxmlformats.org/drawingml/2006/main">
+                  <a:graphicData uri="http://schemas.microsoft.com/office/word/2010/wordprocessingShape">
+                    <wps:wsp>
+                      <wps:cNvSpPr/>
+                      <wps:spPr>
+                        <a:xfrm>
+                          <a:off x="0" y="0"/>
+                          <a:ext cx="1000080" cy="285120"/>
+                        </a:xfrm>
+                        <a:prstGeom prst="rect">
+                          <a:avLst/>
+                        </a:prstGeom>
+                        <a:solidFill>
+                          <a:srgbClr val="dddddd"/>
+                        </a:solidFill>
+                        <a:ln w="0">
+                          <a:solidFill>
+                            <a:srgbClr val="3465a4"/>
+                          </a:solidFill>
+                        </a:ln>
+                      </wps:spPr>
+                      <wps:style>
+                        <a:lnRef idx="0"/>
+                        <a:fillRef idx="0"/>
+                        <a:effectRef idx="0"/>
+                        <a:fontRef idx="minor"/>
+                      </wps:style>
+                      <wps:txbx>
+                        <w:txbxContent>
+                          <w:p>
+                            <w:pPr>
+                              <w:pStyle w:val="FrameContents"/>
+                              <w:overflowPunct w:val="true"/>
+                              <w:spacing w:lineRule="auto" w:line="240"/>
+                              <w:rPr>
+                                <w:color w:val="000000"/>
+                              </w:rPr>
+                            </w:pPr>
+                            <w:r>
+                              <w:rPr>
+                                <w:color w:val="000000"/>
+                              </w:rPr>
+                              <w:t>Wrist: Climb</w:t>
+                            </w:r>
+                          </w:p>
+                          <w:p>
+                            <w:pPr>
+                              <w:pStyle w:val="FrameContents"/>
+                              <w:overflowPunct w:val="true"/>
+                              <w:spacing w:lineRule="auto" w:line="240"/>
+                              <w:rPr>
+                                <w:color w:val="000000"/>
+                              </w:rPr>
+                            </w:pPr>
+                            <w:r>
+                              <w:rPr>
+                                <w:color w:val="000000"/>
+                              </w:rPr>
+                              <w:t>Stop</w:t>
+                            </w:r>
+                          </w:p>
+                        </w:txbxContent>
+                      </wps:txbx>
+                      <wps:bodyPr lIns="0" rIns="0" tIns="0" bIns="0" anchor="ctr">
+                        <a:noAutofit/>
+                      </wps:bodyPr>
+                    </wps:wsp>
+                  </a:graphicData>
+                </a:graphic>
+              </wp:anchor>
+            </w:drawing>
+          </mc:Choice>
+          <mc:Fallback>
+            <w:pict>
+              <v:rect id="shape_0" ID="Shape 12" path="m0,0l-2147483645,0l-2147483645,-2147483646l0,-2147483646xe" fillcolor="#dddddd" stroked="t" o:allowincell="f" style="position:absolute;margin-left:148.35pt;margin-top:37.6pt;width:78.7pt;height:22.4pt;mso-wrap-style:square;v-text-anchor:middle">
+                <v:fill o:detectmouseclick="t" type="solid" color2="#222222"/>
+                <v:stroke color="#3465a4" joinstyle="round" endcap="flat"/>
+                <v:textbox>
+                  <w:txbxContent>
+                    <w:p>
+                      <w:pPr>
+                        <w:pStyle w:val="FrameContents"/>
+                        <w:overflowPunct w:val="true"/>
+                        <w:spacing w:lineRule="auto" w:line="240"/>
+                        <w:rPr>
+                          <w:color w:val="000000"/>
+                        </w:rPr>
+                      </w:pPr>
+                      <w:r>
+                        <w:rPr>
+                          <w:color w:val="000000"/>
+                        </w:rPr>
+                        <w:t>Wrist: Climb</w:t>
+                      </w:r>
+                    </w:p>
+                    <w:p>
+                      <w:pPr>
+                        <w:pStyle w:val="FrameContents"/>
+                        <w:overflowPunct w:val="true"/>
+                        <w:spacing w:lineRule="auto" w:line="240"/>
+                        <w:rPr>
+                          <w:color w:val="000000"/>
+                        </w:rPr>
+                      </w:pPr>
+                      <w:r>
+                        <w:rPr>
+                          <w:color w:val="000000"/>
+                        </w:rPr>
+                        <w:t>Stop</w:t>
+                      </w:r>
+                    </w:p>
+                  </w:txbxContent>
+                </v:textbox>
+                <w10:wrap type="none"/>
+              </v:rect>
+            </w:pict>
+          </mc:Fallback>
+        </mc:AlternateContent>
+        <mc:AlternateContent>
+          <mc:Choice Requires="wps">
+            <w:drawing>
+              <wp:anchor behindDoc="0" distT="1270" distB="0" distL="1270" distR="0" simplePos="0" locked="0" layoutInCell="1" allowOverlap="1" relativeHeight="70">
+                <wp:simplePos x="0" y="0"/>
+                <wp:positionH relativeFrom="column">
+                  <wp:posOffset>3042920</wp:posOffset>
+                </wp:positionH>
+                <wp:positionV relativeFrom="paragraph">
+                  <wp:posOffset>469900</wp:posOffset>
+                </wp:positionV>
+                <wp:extent cx="1000125" cy="285115"/>
+                <wp:effectExtent l="1270" t="1270" r="0" b="0"/>
+                <wp:wrapNone/>
+                <wp:docPr id="64" name="Shape 13"/>
+                <a:graphic xmlns:a="http://schemas.openxmlformats.org/drawingml/2006/main">
+                  <a:graphicData uri="http://schemas.microsoft.com/office/word/2010/wordprocessingShape">
+                    <wps:wsp>
+                      <wps:cNvSpPr/>
+                      <wps:spPr>
+                        <a:xfrm>
+                          <a:off x="0" y="0"/>
+                          <a:ext cx="1000080" cy="285120"/>
+                        </a:xfrm>
+                        <a:prstGeom prst="rect">
+                          <a:avLst/>
+                        </a:prstGeom>
+                        <a:solidFill>
+                          <a:srgbClr val="dddddd"/>
+                        </a:solidFill>
+                        <a:ln w="0">
+                          <a:solidFill>
+                            <a:srgbClr val="3465a4"/>
+                          </a:solidFill>
+                        </a:ln>
+                      </wps:spPr>
+                      <wps:style>
+                        <a:lnRef idx="0"/>
+                        <a:fillRef idx="0"/>
+                        <a:effectRef idx="0"/>
+                        <a:fontRef idx="minor"/>
+                      </wps:style>
+                      <wps:txbx>
+                        <w:txbxContent>
+                          <w:p>
+                            <w:pPr>
+                              <w:pStyle w:val="FrameContents"/>
+                              <w:overflowPunct w:val="true"/>
+                              <w:spacing w:lineRule="auto" w:line="240"/>
+                              <w:rPr>
+                                <w:color w:val="000000"/>
+                              </w:rPr>
+                            </w:pPr>
+                            <w:r>
+                              <w:rPr>
+                                <w:color w:val="000000"/>
+                              </w:rPr>
+                              <w:t>Wrist: Nudge</w:t>
+                            </w:r>
+                          </w:p>
+                          <w:p>
+                            <w:pPr>
+                              <w:pStyle w:val="FrameContents"/>
+                              <w:overflowPunct w:val="true"/>
+                              <w:spacing w:lineRule="auto" w:line="240"/>
+                              <w:rPr>
+                                <w:color w:val="000000"/>
+                              </w:rPr>
+                            </w:pPr>
+                            <w:r>
+                              <w:rPr>
+                                <w:color w:val="000000"/>
+                              </w:rPr>
+                              <w:t>Down</w:t>
+                            </w:r>
+                          </w:p>
+                        </w:txbxContent>
+                      </wps:txbx>
+                      <wps:bodyPr lIns="0" rIns="0" tIns="0" bIns="0" anchor="ctr">
+                        <a:noAutofit/>
+                      </wps:bodyPr>
+                    </wps:wsp>
+                  </a:graphicData>
+                </a:graphic>
+              </wp:anchor>
+            </w:drawing>
+          </mc:Choice>
+          <mc:Fallback>
+            <w:pict>
+              <v:rect id="shape_0" ID="Shape 13" path="m0,0l-2147483645,0l-2147483645,-2147483646l0,-2147483646xe" fillcolor="#dddddd" stroked="t" o:allowincell="f" style="position:absolute;margin-left:239.6pt;margin-top:37pt;width:78.7pt;height:22.4pt;mso-wrap-style:square;v-text-anchor:middle">
+                <v:fill o:detectmouseclick="t" type="solid" color2="#222222"/>
+                <v:stroke color="#3465a4" joinstyle="round" endcap="flat"/>
+                <v:textbox>
+                  <w:txbxContent>
+                    <w:p>
+                      <w:pPr>
+                        <w:pStyle w:val="FrameContents"/>
+                        <w:overflowPunct w:val="true"/>
+                        <w:spacing w:lineRule="auto" w:line="240"/>
+                        <w:rPr>
+                          <w:color w:val="000000"/>
+                        </w:rPr>
+                      </w:pPr>
+                      <w:r>
+                        <w:rPr>
+                          <w:color w:val="000000"/>
+                        </w:rPr>
+                        <w:t>Wrist: Nudge</w:t>
+                      </w:r>
+                    </w:p>
+                    <w:p>
+                      <w:pPr>
+                        <w:pStyle w:val="FrameContents"/>
+                        <w:overflowPunct w:val="true"/>
+                        <w:spacing w:lineRule="auto" w:line="240"/>
+                        <w:rPr>
+                          <w:color w:val="000000"/>
+                        </w:rPr>
+                      </w:pPr>
+                      <w:r>
+                        <w:rPr>
+                          <w:color w:val="000000"/>
+                        </w:rPr>
+                        <w:t>Down</w:t>
+                      </w:r>
+                    </w:p>
+                  </w:txbxContent>
+                </v:textbox>
+                <w10:wrap type="none"/>
+              </v:rect>
+            </w:pict>
+          </mc:Fallback>
+        </mc:AlternateContent>
+        <mc:AlternateContent>
+          <mc:Choice Requires="wps">
+            <w:drawing>
+              <wp:anchor behindDoc="0" distT="1270" distB="15875" distL="1270" distR="0" simplePos="0" locked="0" layoutInCell="1" allowOverlap="1" relativeHeight="72">
+                <wp:simplePos x="0" y="0"/>
+                <wp:positionH relativeFrom="column">
+                  <wp:posOffset>3034665</wp:posOffset>
+                </wp:positionH>
+                <wp:positionV relativeFrom="paragraph">
+                  <wp:posOffset>1295400</wp:posOffset>
+                </wp:positionV>
+                <wp:extent cx="1000125" cy="285115"/>
+                <wp:effectExtent l="1270" t="1270" r="0" b="15875"/>
+                <wp:wrapNone/>
+                <wp:docPr id="65" name="Shape 14"/>
+                <a:graphic xmlns:a="http://schemas.openxmlformats.org/drawingml/2006/main">
+                  <a:graphicData uri="http://schemas.microsoft.com/office/word/2010/wordprocessingShape">
+                    <wps:wsp>
+                      <wps:cNvSpPr/>
+                      <wps:spPr>
+                        <a:xfrm>
+                          <a:off x="0" y="0"/>
+                          <a:ext cx="1000080" cy="285120"/>
+                        </a:xfrm>
+                        <a:prstGeom prst="rect">
+                          <a:avLst/>
+                        </a:prstGeom>
+                        <a:solidFill>
+                          <a:srgbClr val="dddddd"/>
+                        </a:solidFill>
+                        <a:ln w="0">
+                          <a:solidFill>
+                            <a:srgbClr val="3465a4"/>
+                          </a:solidFill>
+                        </a:ln>
+                      </wps:spPr>
+                      <wps:style>
+                        <a:lnRef idx="0"/>
+                        <a:fillRef idx="0"/>
+                        <a:effectRef idx="0"/>
+                        <a:fontRef idx="minor"/>
+                      </wps:style>
+                      <wps:txbx>
+                        <w:txbxContent>
+                          <w:p>
+                            <w:pPr>
+                              <w:pStyle w:val="FrameContents"/>
+                              <w:overflowPunct w:val="true"/>
+                              <w:spacing w:lineRule="auto" w:line="240"/>
+                              <w:rPr>
+                                <w:color w:val="000000"/>
+                              </w:rPr>
+                            </w:pPr>
+                            <w:r>
+                              <w:rPr>
+                                <w:color w:val="000000"/>
+                              </w:rPr>
+                              <w:t>Wrist: Nudge</w:t>
+                            </w:r>
+                          </w:p>
+                          <w:p>
+                            <w:pPr>
+                              <w:pStyle w:val="FrameContents"/>
+                              <w:overflowPunct w:val="true"/>
+                              <w:spacing w:lineRule="auto" w:line="240"/>
+                              <w:rPr>
+                                <w:color w:val="000000"/>
+                              </w:rPr>
+                            </w:pPr>
+                            <w:r>
+                              <w:rPr>
+                                <w:color w:val="000000"/>
+                              </w:rPr>
+                              <w:t>Up</w:t>
+                            </w:r>
+                          </w:p>
+                        </w:txbxContent>
+                      </wps:txbx>
+                      <wps:bodyPr lIns="0" rIns="0" tIns="0" bIns="0" anchor="ctr">
+                        <a:noAutofit/>
+                      </wps:bodyPr>
+                    </wps:wsp>
+                  </a:graphicData>
+                </a:graphic>
+              </wp:anchor>
+            </w:drawing>
+          </mc:Choice>
+          <mc:Fallback>
+            <w:pict>
+              <v:rect id="shape_0" ID="Shape 14" path="m0,0l-2147483645,0l-2147483645,-2147483646l0,-2147483646xe" fillcolor="#dddddd" stroked="t" o:allowincell="f" style="position:absolute;margin-left:238.95pt;margin-top:102pt;width:78.7pt;height:22.4pt;mso-wrap-style:square;v-text-anchor:middle">
+                <v:fill o:detectmouseclick="t" type="solid" color2="#222222"/>
+                <v:stroke color="#3465a4" joinstyle="round" endcap="flat"/>
+                <v:textbox>
+                  <w:txbxContent>
+                    <w:p>
+                      <w:pPr>
+                        <w:pStyle w:val="FrameContents"/>
+                        <w:overflowPunct w:val="true"/>
+                        <w:spacing w:lineRule="auto" w:line="240"/>
+                        <w:rPr>
+                          <w:color w:val="000000"/>
+                        </w:rPr>
+                      </w:pPr>
+                      <w:r>
+                        <w:rPr>
+                          <w:color w:val="000000"/>
+                        </w:rPr>
+                        <w:t>Wrist: Nudge</w:t>
+                      </w:r>
+                    </w:p>
+                    <w:p>
+                      <w:pPr>
+                        <w:pStyle w:val="FrameContents"/>
+                        <w:overflowPunct w:val="true"/>
+                        <w:spacing w:lineRule="auto" w:line="240"/>
+                        <w:rPr>
+                          <w:color w:val="000000"/>
+                        </w:rPr>
+                      </w:pPr>
+                      <w:r>
+                        <w:rPr>
+                          <w:color w:val="000000"/>
+                        </w:rPr>
+                        <w:t>Up</w:t>
+                      </w:r>
+                    </w:p>
+                  </w:txbxContent>
+                </v:textbox>
+                <w10:wrap type="none"/>
+              </v:rect>
+            </w:pict>
+          </mc:Fallback>
+        </mc:AlternateContent>
+        <mc:AlternateContent>
+          <mc:Choice Requires="wps">
+            <w:drawing>
+              <wp:anchor behindDoc="0" distT="635" distB="635" distL="1270" distR="0" simplePos="0" locked="0" layoutInCell="1" allowOverlap="1" relativeHeight="74">
+                <wp:simplePos x="0" y="0"/>
+                <wp:positionH relativeFrom="column">
+                  <wp:posOffset>900430</wp:posOffset>
+                </wp:positionH>
+                <wp:positionV relativeFrom="paragraph">
+                  <wp:posOffset>1699260</wp:posOffset>
+                </wp:positionV>
+                <wp:extent cx="619125" cy="960120"/>
+                <wp:effectExtent l="10160" t="9525" r="8890" b="9525"/>
+                <wp:wrapNone/>
+                <wp:docPr id="66" name="Shape 15"/>
+                <a:graphic xmlns:a="http://schemas.openxmlformats.org/drawingml/2006/main">
+                  <a:graphicData uri="http://schemas.microsoft.com/office/word/2010/wordprocessingShape">
+                    <wps:wsp>
+                      <wps:cNvSpPr/>
+                      <wps:spPr>
+                        <a:xfrm>
+                          <a:off x="0" y="0"/>
+                          <a:ext cx="619200" cy="960120"/>
+                        </a:xfrm>
+                        <a:prstGeom prst="rect">
+                          <a:avLst/>
+                        </a:prstGeom>
+                        <a:solidFill>
+                          <a:srgbClr val="1c1c1c"/>
+                        </a:solidFill>
+                        <a:ln w="18360">
+                          <a:solidFill>
+                            <a:srgbClr val="808080"/>
+                          </a:solidFill>
+                          <a:round/>
+                        </a:ln>
+                      </wps:spPr>
+                      <wps:style>
+                        <a:lnRef idx="0"/>
+                        <a:fillRef idx="0"/>
+                        <a:effectRef idx="0"/>
+                        <a:fontRef idx="minor"/>
+                      </wps:style>
+                      <wps:bodyPr/>
+                    </wps:wsp>
+                  </a:graphicData>
+                </a:graphic>
+              </wp:anchor>
+            </w:drawing>
+          </mc:Choice>
+          <mc:Fallback>
+            <w:pict>
+              <v:rect id="shape_0" ID="Shape 15" path="m0,0l-2147483645,0l-2147483645,-2147483646l0,-2147483646xe" fillcolor="#1c1c1c" stroked="t" o:allowincell="f" style="position:absolute;margin-left:70.9pt;margin-top:133.8pt;width:48.7pt;height:75.55pt;mso-wrap-style:none;v-text-anchor:middle">
+                <v:fill o:detectmouseclick="t" type="solid" color2="#e3e3e3"/>
+                <v:stroke color="gray" weight="18360" joinstyle="round" endcap="flat"/>
+                <w10:wrap type="none"/>
+              </v:rect>
+            </w:pict>
+          </mc:Fallback>
+        </mc:AlternateContent>
+        <mc:AlternateContent>
+          <mc:Choice Requires="wps">
+            <w:drawing>
+              <wp:anchor behindDoc="0" distT="635" distB="635" distL="1270" distR="0" simplePos="0" locked="0" layoutInCell="1" allowOverlap="1" relativeHeight="75">
+                <wp:simplePos x="0" y="0"/>
+                <wp:positionH relativeFrom="column">
+                  <wp:posOffset>2059305</wp:posOffset>
+                </wp:positionH>
+                <wp:positionV relativeFrom="paragraph">
+                  <wp:posOffset>1699260</wp:posOffset>
+                </wp:positionV>
+                <wp:extent cx="619125" cy="960120"/>
+                <wp:effectExtent l="10160" t="9525" r="8890" b="9525"/>
+                <wp:wrapNone/>
+                <wp:docPr id="67" name="Shape 16"/>
+                <a:graphic xmlns:a="http://schemas.openxmlformats.org/drawingml/2006/main">
+                  <a:graphicData uri="http://schemas.microsoft.com/office/word/2010/wordprocessingShape">
+                    <wps:wsp>
+                      <wps:cNvSpPr/>
+                      <wps:spPr>
+                        <a:xfrm>
+                          <a:off x="0" y="0"/>
+                          <a:ext cx="619200" cy="960120"/>
+                        </a:xfrm>
+                        <a:prstGeom prst="rect">
+                          <a:avLst/>
+                        </a:prstGeom>
+                        <a:solidFill>
+                          <a:srgbClr val="1c1c1c"/>
+                        </a:solidFill>
+                        <a:ln w="18360">
+                          <a:solidFill>
+                            <a:srgbClr val="808080"/>
+                          </a:solidFill>
+                          <a:round/>
+                        </a:ln>
+                      </wps:spPr>
+                      <wps:style>
+                        <a:lnRef idx="0"/>
+                        <a:fillRef idx="0"/>
+                        <a:effectRef idx="0"/>
+                        <a:fontRef idx="minor"/>
+                      </wps:style>
+                      <wps:bodyPr/>
+                    </wps:wsp>
+                  </a:graphicData>
+                </a:graphic>
+              </wp:anchor>
+            </w:drawing>
+          </mc:Choice>
+          <mc:Fallback>
+            <w:pict>
+              <v:rect id="shape_0" ID="Shape 16" path="m0,0l-2147483645,0l-2147483645,-2147483646l0,-2147483646xe" fillcolor="#1c1c1c" stroked="t" o:allowincell="f" style="position:absolute;margin-left:162.15pt;margin-top:133.8pt;width:48.7pt;height:75.55pt;mso-wrap-style:none;v-text-anchor:middle">
+                <v:fill o:detectmouseclick="t" type="solid" color2="#e3e3e3"/>
+                <v:stroke color="gray" weight="18360" joinstyle="round" endcap="flat"/>
+                <w10:wrap type="none"/>
+              </v:rect>
+            </w:pict>
+          </mc:Fallback>
+        </mc:AlternateContent>
+        <mc:AlternateContent>
+          <mc:Choice Requires="wps">
+            <w:drawing>
+              <wp:anchor behindDoc="0" distT="635" distB="635" distL="1270" distR="0" simplePos="0" locked="0" layoutInCell="1" allowOverlap="1" relativeHeight="76">
+                <wp:simplePos x="0" y="0"/>
+                <wp:positionH relativeFrom="column">
+                  <wp:posOffset>3258185</wp:posOffset>
+                </wp:positionH>
+                <wp:positionV relativeFrom="paragraph">
+                  <wp:posOffset>1691640</wp:posOffset>
+                </wp:positionV>
+                <wp:extent cx="619125" cy="960120"/>
+                <wp:effectExtent l="10160" t="9525" r="8890" b="9525"/>
+                <wp:wrapNone/>
+                <wp:docPr id="68" name="Shape 17"/>
+                <a:graphic xmlns:a="http://schemas.openxmlformats.org/drawingml/2006/main">
+                  <a:graphicData uri="http://schemas.microsoft.com/office/word/2010/wordprocessingShape">
+                    <wps:wsp>
+                      <wps:cNvSpPr/>
+                      <wps:spPr>
+                        <a:xfrm>
+                          <a:off x="0" y="0"/>
+                          <a:ext cx="619200" cy="960120"/>
+                        </a:xfrm>
+                        <a:prstGeom prst="rect">
+                          <a:avLst/>
+                        </a:prstGeom>
+                        <a:solidFill>
+                          <a:srgbClr val="1c1c1c"/>
+                        </a:solidFill>
+                        <a:ln w="18360">
+                          <a:solidFill>
+                            <a:srgbClr val="808080"/>
+                          </a:solidFill>
+                          <a:round/>
+                        </a:ln>
+                      </wps:spPr>
+                      <wps:style>
+                        <a:lnRef idx="0"/>
+                        <a:fillRef idx="0"/>
+                        <a:effectRef idx="0"/>
+                        <a:fontRef idx="minor"/>
+                      </wps:style>
+                      <wps:bodyPr/>
+                    </wps:wsp>
+                  </a:graphicData>
+                </a:graphic>
+              </wp:anchor>
+            </w:drawing>
+          </mc:Choice>
+          <mc:Fallback>
+            <w:pict>
+              <v:rect id="shape_0" ID="Shape 17" path="m0,0l-2147483645,0l-2147483645,-2147483646l0,-2147483646xe" fillcolor="#1c1c1c" stroked="t" o:allowincell="f" style="position:absolute;margin-left:256.55pt;margin-top:133.2pt;width:48.7pt;height:75.55pt;mso-wrap-style:none;v-text-anchor:middle">
+                <v:fill o:detectmouseclick="t" type="solid" color2="#e3e3e3"/>
+                <v:stroke color="gray" weight="18360" joinstyle="round" endcap="flat"/>
+                <w10:wrap type="none"/>
+              </v:rect>
+            </w:pict>
+          </mc:Fallback>
+        </mc:AlternateContent>
+        <mc:AlternateContent>
+          <mc:Choice Requires="wps">
+            <w:drawing>
+              <wp:anchor behindDoc="0" distT="635" distB="635" distL="1270" distR="0" simplePos="0" locked="0" layoutInCell="1" allowOverlap="1" relativeHeight="77">
+                <wp:simplePos x="0" y="0"/>
+                <wp:positionH relativeFrom="column">
+                  <wp:posOffset>4425315</wp:posOffset>
+                </wp:positionH>
+                <wp:positionV relativeFrom="paragraph">
+                  <wp:posOffset>1699260</wp:posOffset>
+                </wp:positionV>
+                <wp:extent cx="619125" cy="960120"/>
+                <wp:effectExtent l="10160" t="9525" r="8890" b="9525"/>
+                <wp:wrapNone/>
+                <wp:docPr id="69" name="Shape 18"/>
+                <a:graphic xmlns:a="http://schemas.openxmlformats.org/drawingml/2006/main">
+                  <a:graphicData uri="http://schemas.microsoft.com/office/word/2010/wordprocessingShape">
+                    <wps:wsp>
+                      <wps:cNvSpPr/>
+                      <wps:spPr>
+                        <a:xfrm>
+                          <a:off x="0" y="0"/>
+                          <a:ext cx="619200" cy="960120"/>
+                        </a:xfrm>
+                        <a:prstGeom prst="rect">
+                          <a:avLst/>
+                        </a:prstGeom>
+                        <a:solidFill>
+                          <a:srgbClr val="1c1c1c"/>
+                        </a:solidFill>
+                        <a:ln w="18360">
+                          <a:solidFill>
+                            <a:srgbClr val="808080"/>
+                          </a:solidFill>
+                          <a:round/>
+                        </a:ln>
+                      </wps:spPr>
+                      <wps:style>
+                        <a:lnRef idx="0"/>
+                        <a:fillRef idx="0"/>
+                        <a:effectRef idx="0"/>
+                        <a:fontRef idx="minor"/>
+                      </wps:style>
+                      <wps:bodyPr/>
+                    </wps:wsp>
+                  </a:graphicData>
+                </a:graphic>
+              </wp:anchor>
+            </w:drawing>
+          </mc:Choice>
+          <mc:Fallback>
+            <w:pict>
+              <v:rect id="shape_0" ID="Shape 18" path="m0,0l-2147483645,0l-2147483645,-2147483646l0,-2147483646xe" fillcolor="#1c1c1c" stroked="t" o:allowincell="f" style="position:absolute;margin-left:348.45pt;margin-top:133.8pt;width:48.7pt;height:75.55pt;mso-wrap-style:none;v-text-anchor:middle">
+                <v:fill o:detectmouseclick="t" type="solid" color2="#e3e3e3"/>
+                <v:stroke color="gray" weight="18360" joinstyle="round" endcap="flat"/>
+                <w10:wrap type="none"/>
+              </v:rect>
+            </w:pict>
+          </mc:Fallback>
+        </mc:AlternateContent>
+        <mc:AlternateContent>
+          <mc:Choice Requires="wps">
+            <w:drawing>
+              <wp:anchor behindDoc="0" distT="635" distB="635" distL="1270" distR="0" simplePos="0" locked="0" layoutInCell="1" allowOverlap="1" relativeHeight="78">
+                <wp:simplePos x="0" y="0"/>
+                <wp:positionH relativeFrom="column">
+                  <wp:posOffset>4424680</wp:posOffset>
+                </wp:positionH>
+                <wp:positionV relativeFrom="paragraph">
+                  <wp:posOffset>524510</wp:posOffset>
+                </wp:positionV>
+                <wp:extent cx="619125" cy="960120"/>
+                <wp:effectExtent l="10160" t="9525" r="8890" b="9525"/>
+                <wp:wrapNone/>
+                <wp:docPr id="70" name="Shape 19"/>
+                <a:graphic xmlns:a="http://schemas.openxmlformats.org/drawingml/2006/main">
+                  <a:graphicData uri="http://schemas.microsoft.com/office/word/2010/wordprocessingShape">
+                    <wps:wsp>
+                      <wps:cNvSpPr/>
+                      <wps:spPr>
+                        <a:xfrm>
+                          <a:off x="0" y="0"/>
+                          <a:ext cx="619200" cy="960120"/>
+                        </a:xfrm>
+                        <a:prstGeom prst="rect">
+                          <a:avLst/>
+                        </a:prstGeom>
+                        <a:solidFill>
+                          <a:srgbClr val="1c1c1c"/>
+                        </a:solidFill>
+                        <a:ln w="18360">
+                          <a:solidFill>
+                            <a:srgbClr val="808080"/>
+                          </a:solidFill>
+                          <a:round/>
+                        </a:ln>
+                      </wps:spPr>
+                      <wps:style>
+                        <a:lnRef idx="0"/>
+                        <a:fillRef idx="0"/>
+                        <a:effectRef idx="0"/>
+                        <a:fontRef idx="minor"/>
+                      </wps:style>
+                      <wps:bodyPr/>
+                    </wps:wsp>
+                  </a:graphicData>
+                </a:graphic>
+              </wp:anchor>
+            </w:drawing>
+          </mc:Choice>
+          <mc:Fallback>
+            <w:pict>
+              <v:rect id="shape_0" ID="Shape 19" path="m0,0l-2147483645,0l-2147483645,-2147483646l0,-2147483646xe" fillcolor="#1c1c1c" stroked="t" o:allowincell="f" style="position:absolute;margin-left:348.4pt;margin-top:41.3pt;width:48.7pt;height:75.55pt;mso-wrap-style:none;v-text-anchor:middle">
+                <v:fill o:detectmouseclick="t" type="solid" color2="#e3e3e3"/>
+                <v:stroke color="gray" weight="18360" joinstyle="round" endcap="flat"/>
+                <w10:wrap type="none"/>
+              </v:rect>
+            </w:pict>
+          </mc:Fallback>
+        </mc:AlternateContent>
+        <mc:AlternateContent>
+          <mc:Choice Requires="wps">
+            <w:drawing>
+              <wp:anchor behindDoc="0" distT="1270" distB="0" distL="1270" distR="0" simplePos="0" locked="0" layoutInCell="1" allowOverlap="1" relativeHeight="79">
+                <wp:simplePos x="0" y="0"/>
+                <wp:positionH relativeFrom="column">
+                  <wp:posOffset>4455795</wp:posOffset>
+                </wp:positionH>
+                <wp:positionV relativeFrom="paragraph">
+                  <wp:posOffset>556895</wp:posOffset>
+                </wp:positionV>
+                <wp:extent cx="516255" cy="777875"/>
+                <wp:effectExtent l="10160" t="10160" r="8890" b="8890"/>
+                <wp:wrapNone/>
+                <wp:docPr id="71" name="Shape 6"/>
+                <a:graphic xmlns:a="http://schemas.openxmlformats.org/drawingml/2006/main">
+                  <a:graphicData uri="http://schemas.microsoft.com/office/word/2010/wordprocessingShape">
+                    <wps:wsp>
+                      <wps:cNvSpPr/>
+                      <wps:spPr>
+                        <a:xfrm>
+                          <a:off x="0" y="0"/>
+                          <a:ext cx="516240" cy="777960"/>
+                        </a:xfrm>
+                        <a:prstGeom prst="rect">
+                          <a:avLst/>
+                        </a:prstGeom>
+                        <a:solidFill>
+                          <a:srgbClr val="c9211e"/>
+                        </a:solidFill>
+                        <a:ln w="18360">
+                          <a:solidFill>
+                            <a:srgbClr val="808080"/>
+                          </a:solidFill>
+                          <a:round/>
+                        </a:ln>
+                      </wps:spPr>
+                      <wps:style>
+                        <a:lnRef idx="0"/>
+                        <a:fillRef idx="0"/>
+                        <a:effectRef idx="0"/>
+                        <a:fontRef idx="minor"/>
+                      </wps:style>
+                      <wps:bodyPr/>
+                    </wps:wsp>
+                  </a:graphicData>
+                </a:graphic>
+              </wp:anchor>
+            </w:drawing>
+          </mc:Choice>
+          <mc:Fallback>
+            <w:pict>
+              <v:rect id="shape_0" ID="Shape 6" path="m0,0l-2147483645,0l-2147483645,-2147483646l0,-2147483646xe" fillcolor="#c9211e" stroked="t" o:allowincell="f" style="position:absolute;margin-left:350.85pt;margin-top:43.85pt;width:40.6pt;height:61.2pt;mso-wrap-style:none;v-text-anchor:middle">
+                <v:fill o:detectmouseclick="t" type="solid" color2="#36dee1"/>
+                <v:stroke color="gray" weight="18360" joinstyle="round" endcap="flat"/>
+                <w10:wrap type="none"/>
+              </v:rect>
+            </w:pict>
+          </mc:Fallback>
+        </mc:AlternateContent>
+      </w:r>
+      <w:r>
+        <w:rPr/>
+        <w:t>Copanel:</w:t>
       </w:r>
     </w:p>
     <w:sectPr>
@@ -4048,7 +5522,7 @@
   <w:style w:type="paragraph" w:styleId="Heading">
     <w:name w:val="Heading"/>
     <w:basedOn w:val="Normal"/>
-    <w:next w:val="TextBody"/>
+    <w:next w:val="BodyText"/>
     <w:qFormat/>
     <w:pPr>
       <w:keepNext w:val="true"/>
@@ -4060,7 +5534,7 @@
       <w:szCs w:val="28"/>
     </w:rPr>
   </w:style>
-  <w:style w:type="paragraph" w:styleId="TextBody">
+  <w:style w:type="paragraph" w:styleId="BodyText">
     <w:name w:val="Body Text"/>
     <w:basedOn w:val="Normal"/>
     <w:pPr>
@@ -4070,7 +5544,7 @@
   </w:style>
   <w:style w:type="paragraph" w:styleId="List">
     <w:name w:val="List"/>
-    <w:basedOn w:val="TextBody"/>
+    <w:basedOn w:val="BodyText"/>
     <w:pPr/>
     <w:rPr>
       <w:rFonts w:cs="Lucida Sans"/>
@@ -4141,6 +5615,29 @@
     <w:pPr/>
     <w:rPr/>
   </w:style>
+  <w:style w:type="paragraph" w:styleId="TableContents">
+    <w:name w:val="Table Contents"/>
+    <w:basedOn w:val="Normal"/>
+    <w:qFormat/>
+    <w:pPr>
+      <w:widowControl w:val="false"/>
+      <w:suppressLineNumbers/>
+    </w:pPr>
+    <w:rPr/>
+  </w:style>
+  <w:style w:type="paragraph" w:styleId="TableHeading">
+    <w:name w:val="Table Heading"/>
+    <w:basedOn w:val="TableContents"/>
+    <w:qFormat/>
+    <w:pPr>
+      <w:suppressLineNumbers/>
+      <w:jc w:val="center"/>
+    </w:pPr>
+    <w:rPr>
+      <w:b/>
+      <w:bCs/>
+    </w:rPr>
+  </w:style>
   <w:style w:type="numbering" w:styleId="NoList" w:default="1">
     <w:name w:val="No List"/>
     <w:uiPriority w:val="99"/>
@@ -4166,41 +5663,41 @@
 </file>
 
 <file path=word/theme/theme1.xml><?xml version="1.0" encoding="utf-8"?>
-<a:theme xmlns:a="http://schemas.openxmlformats.org/drawingml/2006/main" name="Office Theme">
+<a:theme xmlns:a="http://schemas.openxmlformats.org/drawingml/2006/main" xmlns:r="http://schemas.openxmlformats.org/officeDocument/2006/relationships" name="Office Theme">
   <a:themeElements>
     <a:clrScheme name="Office">
       <a:dk1>
-        <a:sysClr val="windowText" lastClr="000000"/>
+        <a:srgbClr val="000000"/>
       </a:dk1>
       <a:lt1>
-        <a:sysClr val="window" lastClr="FFFFFF"/>
+        <a:srgbClr val="ffffff"/>
       </a:lt1>
       <a:dk2>
-        <a:srgbClr val="1F497D"/>
+        <a:srgbClr val="1f497d"/>
       </a:dk2>
       <a:lt2>
-        <a:srgbClr val="EEECE1"/>
+        <a:srgbClr val="eeece1"/>
       </a:lt2>
       <a:accent1>
-        <a:srgbClr val="4F81BD"/>
+        <a:srgbClr val="4f81bd"/>
       </a:accent1>
       <a:accent2>
-        <a:srgbClr val="C0504D"/>
+        <a:srgbClr val="c0504d"/>
       </a:accent2>
       <a:accent3>
-        <a:srgbClr val="9BBB59"/>
+        <a:srgbClr val="9bbb59"/>
       </a:accent3>
       <a:accent4>
-        <a:srgbClr val="8064A2"/>
+        <a:srgbClr val="8064a2"/>
       </a:accent4>
       <a:accent5>
-        <a:srgbClr val="4BACC6"/>
+        <a:srgbClr val="4bacc6"/>
       </a:accent5>
       <a:accent6>
-        <a:srgbClr val="F79646"/>
+        <a:srgbClr val="f79646"/>
       </a:accent6>
       <a:hlink>
-        <a:srgbClr val="0000FF"/>
+        <a:srgbClr val="0000ff"/>
       </a:hlink>
       <a:folHlink>
         <a:srgbClr val="800080"/>
@@ -4208,279 +5705,131 @@
     </a:clrScheme>
     <a:fontScheme name="Office">
       <a:majorFont>
-        <a:latin typeface="Calibri"/>
+        <a:latin typeface="Calibri" pitchFamily="0" charset="1"/>
         <a:ea typeface=""/>
         <a:cs typeface=""/>
-        <a:font script="Jpan" typeface="ＭＳ ゴシック"/>
-        <a:font script="Hang" typeface="맑은 고딕"/>
-        <a:font script="Hans" typeface="宋体"/>
-        <a:font script="Hant" typeface="新細明體"/>
-        <a:font script="Arab" typeface="Times New Roman"/>
-        <a:font script="Hebr" typeface="Times New Roman"/>
-        <a:font script="Thai" typeface="Angsana New"/>
-        <a:font script="Ethi" typeface="Nyala"/>
-        <a:font script="Beng" typeface="Vrinda"/>
-        <a:font script="Gujr" typeface="Shruti"/>
-        <a:font script="Khmr" typeface="MoolBoran"/>
-        <a:font script="Knda" typeface="Tunga"/>
-        <a:font script="Guru" typeface="Raavi"/>
-        <a:font script="Cans" typeface="Euphemia"/>
-        <a:font script="Cher" typeface="Plantagenet Cherokee"/>
-        <a:font script="Yiii" typeface="Microsoft Yi Baiti"/>
-        <a:font script="Tibt" typeface="Microsoft Himalaya"/>
-        <a:font script="Thaa" typeface="MV Boli"/>
-        <a:font script="Deva" typeface="Mangal"/>
-        <a:font script="Telu" typeface="Gautami"/>
-        <a:font script="Taml" typeface="Latha"/>
-        <a:font script="Syrc" typeface="Estrangelo Edessa"/>
-        <a:font script="Orya" typeface="Kalinga"/>
-        <a:font script="Mlym" typeface="Kartika"/>
-        <a:font script="Laoo" typeface="DokChampa"/>
-        <a:font script="Sinh" typeface="Iskoola Pota"/>
-        <a:font script="Mong" typeface="Mongolian Baiti"/>
-        <a:font script="Viet" typeface="Times New Roman"/>
-        <a:font script="Uigh" typeface="Microsoft Uighur"/>
-        <a:font script="Geor" typeface="Sylfaen"/>
       </a:majorFont>
       <a:minorFont>
-        <a:latin typeface="Cambria"/>
+        <a:latin typeface="Cambria" pitchFamily="0" charset="1"/>
         <a:ea typeface=""/>
         <a:cs typeface=""/>
-        <a:font script="Jpan" typeface="ＭＳ 明朝"/>
-        <a:font script="Hang" typeface="맑은 고딕"/>
-        <a:font script="Hans" typeface="宋体"/>
-        <a:font script="Hant" typeface="新細明體"/>
-        <a:font script="Arab" typeface="Arial"/>
-        <a:font script="Hebr" typeface="Arial"/>
-        <a:font script="Thai" typeface="Cordia New"/>
-        <a:font script="Ethi" typeface="Nyala"/>
-        <a:font script="Beng" typeface="Vrinda"/>
-        <a:font script="Gujr" typeface="Shruti"/>
-        <a:font script="Khmr" typeface="DaunPenh"/>
-        <a:font script="Knda" typeface="Tunga"/>
-        <a:font script="Guru" typeface="Raavi"/>
-        <a:font script="Cans" typeface="Euphemia"/>
-        <a:font script="Cher" typeface="Plantagenet Cherokee"/>
-        <a:font script="Yiii" typeface="Microsoft Yi Baiti"/>
-        <a:font script="Tibt" typeface="Microsoft Himalaya"/>
-        <a:font script="Thaa" typeface="MV Boli"/>
-        <a:font script="Deva" typeface="Mangal"/>
-        <a:font script="Telu" typeface="Gautami"/>
-        <a:font script="Taml" typeface="Latha"/>
-        <a:font script="Syrc" typeface="Estrangelo Edessa"/>
-        <a:font script="Orya" typeface="Kalinga"/>
-        <a:font script="Mlym" typeface="Kartika"/>
-        <a:font script="Laoo" typeface="DokChampa"/>
-        <a:font script="Sinh" typeface="Iskoola Pota"/>
-        <a:font script="Mong" typeface="Mongolian Baiti"/>
-        <a:font script="Viet" typeface="Arial"/>
-        <a:font script="Uigh" typeface="Microsoft Uighur"/>
-        <a:font script="Geor" typeface="Sylfaen"/>
       </a:minorFont>
     </a:fontScheme>
-    <a:fmtScheme name="Office">
+    <a:fmtScheme>
       <a:fillStyleLst>
         <a:solidFill>
           <a:schemeClr val="phClr"/>
         </a:solidFill>
-        <a:gradFill rotWithShape="1">
+        <a:gradFill>
           <a:gsLst>
             <a:gs pos="0">
               <a:schemeClr val="phClr">
                 <a:tint val="50000"/>
-                <a:satMod val="300000"/>
               </a:schemeClr>
             </a:gs>
             <a:gs pos="35000">
               <a:schemeClr val="phClr">
                 <a:tint val="37000"/>
-                <a:satMod val="300000"/>
               </a:schemeClr>
             </a:gs>
             <a:gs pos="100000">
               <a:schemeClr val="phClr">
                 <a:tint val="15000"/>
-                <a:satMod val="350000"/>
               </a:schemeClr>
             </a:gs>
           </a:gsLst>
           <a:lin ang="16200000" scaled="1"/>
+          <a:tileRect l="0" t="0" r="0" b="0"/>
         </a:gradFill>
-        <a:gradFill rotWithShape="1">
+        <a:gradFill>
           <a:gsLst>
             <a:gs pos="0">
               <a:schemeClr val="phClr">
                 <a:tint val="100000"/>
                 <a:shade val="100000"/>
-                <a:satMod val="130000"/>
               </a:schemeClr>
             </a:gs>
             <a:gs pos="100000">
               <a:schemeClr val="phClr">
                 <a:tint val="50000"/>
                 <a:shade val="100000"/>
-                <a:satMod val="350000"/>
               </a:schemeClr>
             </a:gs>
           </a:gsLst>
           <a:lin ang="16200000" scaled="0"/>
+          <a:tileRect l="0" t="0" r="0" b="0"/>
         </a:gradFill>
       </a:fillStyleLst>
       <a:lnStyleLst>
         <a:ln w="9525" cap="flat" cmpd="sng" algn="ctr">
-          <a:solidFill>
-            <a:schemeClr val="phClr">
-              <a:shade val="95000"/>
-              <a:satMod val="105000"/>
-            </a:schemeClr>
-          </a:solidFill>
           <a:prstDash val="solid"/>
         </a:ln>
         <a:ln w="25400" cap="flat" cmpd="sng" algn="ctr">
-          <a:solidFill>
-            <a:schemeClr val="phClr"/>
-          </a:solidFill>
           <a:prstDash val="solid"/>
         </a:ln>
         <a:ln w="38100" cap="flat" cmpd="sng" algn="ctr">
-          <a:solidFill>
-            <a:schemeClr val="phClr"/>
-          </a:solidFill>
           <a:prstDash val="solid"/>
         </a:ln>
       </a:lnStyleLst>
       <a:effectStyleLst>
         <a:effectStyle>
-          <a:effectLst>
-            <a:outerShdw blurRad="40000" dist="20000" dir="5400000" rotWithShape="0">
-              <a:srgbClr val="000000">
-                <a:alpha val="38000"/>
-              </a:srgbClr>
-            </a:outerShdw>
-          </a:effectLst>
+          <a:effectLst/>
         </a:effectStyle>
         <a:effectStyle>
-          <a:effectLst>
-            <a:outerShdw blurRad="40000" dist="23000" dir="5400000" rotWithShape="0">
-              <a:srgbClr val="000000">
-                <a:alpha val="35000"/>
-              </a:srgbClr>
-            </a:outerShdw>
-          </a:effectLst>
+          <a:effectLst/>
         </a:effectStyle>
         <a:effectStyle>
-          <a:effectLst>
-            <a:outerShdw blurRad="40000" dist="23000" dir="5400000" rotWithShape="0">
-              <a:srgbClr val="000000">
-                <a:alpha val="35000"/>
-              </a:srgbClr>
-            </a:outerShdw>
-          </a:effectLst>
-          <a:scene3d>
-            <a:camera prst="orthographicFront">
-              <a:rot lat="0" lon="0" rev="0"/>
-            </a:camera>
-            <a:lightRig rig="threePt" dir="t">
-              <a:rot lat="0" lon="0" rev="1200000"/>
-            </a:lightRig>
-          </a:scene3d>
-          <a:sp3d>
-            <a:bevelT w="63500" h="25400"/>
-          </a:sp3d>
+          <a:effectLst/>
         </a:effectStyle>
       </a:effectStyleLst>
       <a:bgFillStyleLst>
         <a:solidFill>
           <a:schemeClr val="phClr"/>
         </a:solidFill>
-        <a:gradFill rotWithShape="1">
+        <a:gradFill>
           <a:gsLst>
             <a:gs pos="0">
               <a:schemeClr val="phClr">
                 <a:tint val="40000"/>
-                <a:satMod val="350000"/>
               </a:schemeClr>
             </a:gs>
             <a:gs pos="40000">
               <a:schemeClr val="phClr">
                 <a:tint val="45000"/>
                 <a:shade val="99000"/>
-                <a:satMod val="350000"/>
               </a:schemeClr>
             </a:gs>
             <a:gs pos="100000">
               <a:schemeClr val="phClr">
                 <a:shade val="20000"/>
-                <a:satMod val="255000"/>
               </a:schemeClr>
             </a:gs>
           </a:gsLst>
           <a:path path="circle">
             <a:fillToRect l="50000" t="-80000" r="50000" b="180000"/>
           </a:path>
+          <a:tileRect l="0" t="0" r="0" b="0"/>
         </a:gradFill>
-        <a:gradFill rotWithShape="1">
+        <a:gradFill>
           <a:gsLst>
             <a:gs pos="0">
               <a:schemeClr val="phClr">
                 <a:tint val="80000"/>
-                <a:satMod val="300000"/>
               </a:schemeClr>
             </a:gs>
             <a:gs pos="100000">
               <a:schemeClr val="phClr">
                 <a:shade val="30000"/>
-                <a:satMod val="200000"/>
               </a:schemeClr>
             </a:gs>
           </a:gsLst>
           <a:path path="circle">
             <a:fillToRect l="50000" t="50000" r="50000" b="50000"/>
           </a:path>
+          <a:tileRect l="0" t="0" r="0" b="0"/>
         </a:gradFill>
       </a:bgFillStyleLst>
     </a:fmtScheme>
   </a:themeElements>
-  <a:objectDefaults>
-    <a:spDef>
-      <a:spPr/>
-      <a:bodyPr/>
-      <a:lstStyle/>
-      <a:style>
-        <a:lnRef idx="1">
-          <a:schemeClr val="accent1"/>
-        </a:lnRef>
-        <a:fillRef idx="3">
-          <a:schemeClr val="accent1"/>
-        </a:fillRef>
-        <a:effectRef idx="2">
-          <a:schemeClr val="accent1"/>
-        </a:effectRef>
-        <a:fontRef idx="minor">
-          <a:schemeClr val="lt1"/>
-        </a:fontRef>
-      </a:style>
-    </a:spDef>
-    <a:lnDef>
-      <a:spPr/>
-      <a:bodyPr/>
-      <a:lstStyle/>
-      <a:style>
-        <a:lnRef idx="2">
-          <a:schemeClr val="accent1"/>
-        </a:lnRef>
-        <a:fillRef idx="0">
-          <a:schemeClr val="accent1"/>
-        </a:fillRef>
-        <a:effectRef idx="1">
-          <a:schemeClr val="accent1"/>
-        </a:effectRef>
-        <a:fontRef idx="minor">
-          <a:schemeClr val="tx1"/>
-        </a:fontRef>
-      </a:style>
-    </a:lnDef>
-  </a:objectDefaults>
-  <a:extraClrSchemeLst/>
 </a:theme>
 </file>
--- a/2024 Robot Controls Diagram.docx
+++ b/2024 Robot Controls Diagram.docx
@@ -1,29 +1,29 @@
 
 <file path=word/document.xml><?xml version="1.0" encoding="utf-8"?>
-<w:document xmlns:o="urn:schemas-microsoft-com:office:office" xmlns:r="http://schemas.openxmlformats.org/officeDocument/2006/relationships" xmlns:v="urn:schemas-microsoft-com:vml" xmlns:w="http://schemas.openxmlformats.org/wordprocessingml/2006/main" xmlns:w10="urn:schemas-microsoft-com:office:word" xmlns:wp="http://schemas.openxmlformats.org/drawingml/2006/wordprocessingDrawing" xmlns:wps="http://schemas.microsoft.com/office/word/2010/wordprocessingShape" xmlns:wpg="http://schemas.microsoft.com/office/word/2010/wordprocessingGroup" xmlns:mc="http://schemas.openxmlformats.org/markup-compatibility/2006" xmlns:wp14="http://schemas.microsoft.com/office/word/2010/wordprocessingDrawing" xmlns:w14="http://schemas.microsoft.com/office/word/2010/wordml" xmlns:w15="http://schemas.microsoft.com/office/word/2012/wordml" mc:Ignorable="w14 wp14 w15">
+<w:document xmlns:wpc="http://schemas.microsoft.com/office/word/2010/wordprocessingCanvas" xmlns:cx="http://schemas.microsoft.com/office/drawing/2014/chartex" xmlns:cx1="http://schemas.microsoft.com/office/drawing/2015/9/8/chartex" xmlns:cx2="http://schemas.microsoft.com/office/drawing/2015/10/21/chartex" xmlns:cx3="http://schemas.microsoft.com/office/drawing/2016/5/9/chartex" xmlns:cx4="http://schemas.microsoft.com/office/drawing/2016/5/10/chartex" xmlns:cx5="http://schemas.microsoft.com/office/drawing/2016/5/11/chartex" xmlns:cx6="http://schemas.microsoft.com/office/drawing/2016/5/12/chartex" xmlns:cx7="http://schemas.microsoft.com/office/drawing/2016/5/13/chartex" xmlns:cx8="http://schemas.microsoft.com/office/drawing/2016/5/14/chartex" xmlns:mc="http://schemas.openxmlformats.org/markup-compatibility/2006" xmlns:aink="http://schemas.microsoft.com/office/drawing/2016/ink" xmlns:am3d="http://schemas.microsoft.com/office/drawing/2017/model3d" xmlns:o="urn:schemas-microsoft-com:office:office" xmlns:oel="http://schemas.microsoft.com/office/2019/extlst" xmlns:r="http://schemas.openxmlformats.org/officeDocument/2006/relationships" xmlns:m="http://schemas.openxmlformats.org/officeDocument/2006/math" xmlns:v="urn:schemas-microsoft-com:vml" xmlns:wp14="http://schemas.microsoft.com/office/word/2010/wordprocessingDrawing" xmlns:wp="http://schemas.openxmlformats.org/drawingml/2006/wordprocessingDrawing" xmlns:w10="urn:schemas-microsoft-com:office:word" xmlns:w="http://schemas.openxmlformats.org/wordprocessingml/2006/main" xmlns:w14="http://schemas.microsoft.com/office/word/2010/wordml" xmlns:w15="http://schemas.microsoft.com/office/word/2012/wordml" xmlns:w16cex="http://schemas.microsoft.com/office/word/2018/wordml/cex" xmlns:w16cid="http://schemas.microsoft.com/office/word/2016/wordml/cid" xmlns:w16="http://schemas.microsoft.com/office/word/2018/wordml" xmlns:w16du="http://schemas.microsoft.com/office/word/2023/wordml/word16du" xmlns:w16sdtdh="http://schemas.microsoft.com/office/word/2020/wordml/sdtdatahash" xmlns:w16se="http://schemas.microsoft.com/office/word/2015/wordml/symex" xmlns:wpg="http://schemas.microsoft.com/office/word/2010/wordprocessingGroup" xmlns:wpi="http://schemas.microsoft.com/office/word/2010/wordprocessingInk" xmlns:wne="http://schemas.microsoft.com/office/word/2006/wordml" xmlns:wps="http://schemas.microsoft.com/office/word/2010/wordprocessingShape" mc:Ignorable="w14 w15 w16se w16cid w16 w16cex w16sdtdh w16du wp14">
   <w:body>
+    <w:p/>
     <w:p>
-      <w:pPr>
-        <w:pStyle w:val="Normal"/>
-        <w:rPr/>
-      </w:pPr>
       <w:r>
-        <w:rPr/>
+        <w:rPr>
+          <w:noProof/>
+        </w:rPr>
         <mc:AlternateContent>
           <mc:Choice Requires="wps">
             <w:drawing>
-              <wp:anchor behindDoc="0" distT="0" distB="0" distL="0" distR="0" simplePos="0" locked="0" layoutInCell="0" allowOverlap="1" relativeHeight="50" wp14:anchorId="747F0C69">
+              <wp:anchor distT="0" distB="0" distL="0" distR="0" simplePos="0" relativeHeight="1105" behindDoc="0" locked="0" layoutInCell="0" allowOverlap="1" wp14:anchorId="6DA3E9B8" wp14:editId="47B01B6C">
                 <wp:simplePos x="0" y="0"/>
                 <wp:positionH relativeFrom="margin">
-                  <wp:posOffset>3771900</wp:posOffset>
+                  <wp:posOffset>3012248</wp:posOffset>
                 </wp:positionH>
                 <wp:positionV relativeFrom="paragraph">
-                  <wp:posOffset>28575</wp:posOffset>
+                  <wp:posOffset>2842368</wp:posOffset>
                 </wp:positionV>
-                <wp:extent cx="1581150" cy="438150"/>
-                <wp:effectExtent l="0" t="0" r="0" b="0"/>
+                <wp:extent cx="931653" cy="647065"/>
+                <wp:effectExtent l="0" t="0" r="1905" b="635"/>
                 <wp:wrapNone/>
-                <wp:docPr id="1" name="Text Box 43"/>
+                <wp:docPr id="8" name="Text Box 50"/>
+                <wp:cNvGraphicFramePr/>
                 <a:graphic xmlns:a="http://schemas.openxmlformats.org/drawingml/2006/main">
                   <a:graphicData uri="http://schemas.microsoft.com/office/word/2010/wordprocessingShape">
                     <wps:wsp>
@@ -31,7 +31,7 @@
                       <wps:spPr>
                         <a:xfrm>
                           <a:off x="0" y="0"/>
-                          <a:ext cx="1581120" cy="438120"/>
+                          <a:ext cx="931653" cy="647065"/>
                         </a:xfrm>
                         <a:prstGeom prst="rect">
                           <a:avLst/>
@@ -68,26 +68,36 @@
                               <w:rPr>
                                 <w:color w:val="000000"/>
                               </w:rPr>
-                              <w:t>Intake Piece</w:t>
+                              <w:t>Press =</w:t>
+                            </w:r>
+                            <w:r>
+                              <w:rPr>
+                                <w:color w:val="000000"/>
+                              </w:rPr>
+                              <w:br/>
+                              <w:t>arm manual up/down</w:t>
                             </w:r>
                           </w:p>
                         </w:txbxContent>
                       </wps:txbx>
-                      <wps:bodyPr anchor="t">
-                        <a:prstTxWarp prst="textNoShape"/>
+                      <wps:bodyPr wrap="square" anchor="t">
+                        <a:prstTxWarp prst="textNoShape">
+                          <a:avLst/>
+                        </a:prstTxWarp>
                         <a:noAutofit/>
                       </wps:bodyPr>
                     </wps:wsp>
                   </a:graphicData>
                 </a:graphic>
+                <wp14:sizeRelH relativeFrom="margin">
+                  <wp14:pctWidth>0</wp14:pctWidth>
+                </wp14:sizeRelH>
               </wp:anchor>
             </w:drawing>
           </mc:Choice>
           <mc:Fallback>
             <w:pict>
-              <v:rect id="shape_0" ID="Text Box 43" path="m0,0l-2147483645,0l-2147483645,-2147483646l0,-2147483646xe" fillcolor="white" stroked="f" o:allowincell="f" style="position:absolute;margin-left:297pt;margin-top:2.25pt;width:124.45pt;height:34.45pt;mso-wrap-style:square;v-text-anchor:top;mso-position-horizontal-relative:margin" wp14:anchorId="747F0C69">
-                <v:fill o:detectmouseclick="t" type="solid" color2="black"/>
-                <v:stroke color="#3465a4" weight="6480" joinstyle="round" endcap="flat"/>
+              <v:rect w14:anchorId="6DA3E9B8" id="Text Box 50" o:spid="_x0000_s1026" style="position:absolute;margin-left:237.2pt;margin-top:223.8pt;width:73.35pt;height:50.95pt;z-index:1105;visibility:visible;mso-wrap-style:square;mso-width-percent:0;mso-wrap-distance-left:0;mso-wrap-distance-top:0;mso-wrap-distance-right:0;mso-wrap-distance-bottom:0;mso-position-horizontal:absolute;mso-position-horizontal-relative:margin;mso-position-vertical:absolute;mso-position-vertical-relative:text;mso-width-percent:0;mso-width-relative:margin;v-text-anchor:top" o:gfxdata="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" o:allowincell="f" fillcolor="white [3201]" stroked="f" strokeweight=".5pt">
                 <v:textbox>
                   <w:txbxContent>
                     <w:p>
@@ -101,31 +111,44 @@
                         <w:rPr>
                           <w:color w:val="000000"/>
                         </w:rPr>
-                        <w:t>Intake Piece</w:t>
+                        <w:t>Press =</w:t>
+                      </w:r>
+                      <w:r>
+                        <w:rPr>
+                          <w:color w:val="000000"/>
+                        </w:rPr>
+                        <w:br/>
+                        <w:t>arm manual up/down</w:t>
                       </w:r>
                     </w:p>
                   </w:txbxContent>
                 </v:textbox>
-                <w10:wrap type="none"/>
+                <w10:wrap anchorx="margin"/>
               </v:rect>
             </w:pict>
           </mc:Fallback>
         </mc:AlternateContent>
+      </w:r>
+      <w:r>
+        <w:rPr>
+          <w:noProof/>
+        </w:rPr>
         <mc:AlternateContent>
           <mc:Choice Requires="wps">
             <w:drawing>
-              <wp:anchor behindDoc="0" distT="0" distB="8890" distL="0" distR="0" simplePos="0" locked="0" layoutInCell="0" allowOverlap="1" relativeHeight="56" wp14:anchorId="3B777B6F">
+              <wp:anchor distT="635" distB="0" distL="635" distR="0" simplePos="0" relativeHeight="54" behindDoc="0" locked="0" layoutInCell="0" allowOverlap="1" wp14:anchorId="5CEC4E77" wp14:editId="1A9DC4B7">
                 <wp:simplePos x="0" y="0"/>
                 <wp:positionH relativeFrom="margin">
-                  <wp:posOffset>1400175</wp:posOffset>
+                  <wp:posOffset>207034</wp:posOffset>
                 </wp:positionH>
                 <wp:positionV relativeFrom="paragraph">
-                  <wp:posOffset>-161925</wp:posOffset>
+                  <wp:posOffset>1022913</wp:posOffset>
                 </wp:positionV>
-                <wp:extent cx="1581150" cy="695325"/>
-                <wp:effectExtent l="0" t="0" r="0" b="9525"/>
+                <wp:extent cx="997249" cy="526211"/>
+                <wp:effectExtent l="0" t="0" r="0" b="7620"/>
                 <wp:wrapNone/>
-                <wp:docPr id="2" name="Text Box 51"/>
+                <wp:docPr id="10" name="Text Box 53"/>
+                <wp:cNvGraphicFramePr/>
                 <a:graphic xmlns:a="http://schemas.openxmlformats.org/drawingml/2006/main">
                   <a:graphicData uri="http://schemas.microsoft.com/office/word/2010/wordprocessingShape">
                     <wps:wsp>
@@ -133,7 +156,7 @@
                       <wps:spPr>
                         <a:xfrm>
                           <a:off x="0" y="0"/>
-                          <a:ext cx="1581120" cy="695160"/>
+                          <a:ext cx="997249" cy="526211"/>
                         </a:xfrm>
                         <a:prstGeom prst="rect">
                           <a:avLst/>
@@ -162,6 +185,7 @@
                           <w:p>
                             <w:pPr>
                               <w:pStyle w:val="FrameContents"/>
+                              <w:jc w:val="right"/>
                               <w:rPr>
                                 <w:color w:val="000000"/>
                               </w:rPr>
@@ -170,31 +194,44 @@
                               <w:rPr>
                                 <w:color w:val="000000"/>
                               </w:rPr>
-                              <w:t>Reverse intake</w:t>
+                              <w:t>Pit Shot</w:t>
+                            </w:r>
+                            <w:r>
+                              <w:rPr>
+                                <w:color w:val="000000"/>
+                              </w:rPr>
+                              <w:t xml:space="preserve"> (hold = prep)</w:t>
                             </w:r>
                           </w:p>
                         </w:txbxContent>
                       </wps:txbx>
-                      <wps:bodyPr anchor="t">
-                        <a:prstTxWarp prst="textNoShape"/>
+                      <wps:bodyPr wrap="square" anchor="t">
+                        <a:prstTxWarp prst="textNoShape">
+                          <a:avLst/>
+                        </a:prstTxWarp>
                         <a:noAutofit/>
                       </wps:bodyPr>
                     </wps:wsp>
                   </a:graphicData>
                 </a:graphic>
+                <wp14:sizeRelH relativeFrom="margin">
+                  <wp14:pctWidth>0</wp14:pctWidth>
+                </wp14:sizeRelH>
+                <wp14:sizeRelV relativeFrom="margin">
+                  <wp14:pctHeight>0</wp14:pctHeight>
+                </wp14:sizeRelV>
               </wp:anchor>
             </w:drawing>
           </mc:Choice>
           <mc:Fallback>
             <w:pict>
-              <v:rect id="shape_0" ID="Text Box 51" path="m0,0l-2147483645,0l-2147483645,-2147483646l0,-2147483646xe" fillcolor="white" stroked="f" o:allowincell="f" style="position:absolute;margin-left:110.25pt;margin-top:-12.75pt;width:124.45pt;height:54.7pt;mso-wrap-style:square;v-text-anchor:top;mso-position-horizontal-relative:margin" wp14:anchorId="3B777B6F">
-                <v:fill o:detectmouseclick="t" type="solid" color2="black"/>
-                <v:stroke color="#3465a4" weight="6480" joinstyle="round" endcap="flat"/>
+              <v:rect w14:anchorId="5CEC4E77" id="Text Box 53" o:spid="_x0000_s1027" style="position:absolute;margin-left:16.3pt;margin-top:80.55pt;width:78.5pt;height:41.45pt;z-index:54;visibility:visible;mso-wrap-style:square;mso-width-percent:0;mso-height-percent:0;mso-wrap-distance-left:.05pt;mso-wrap-distance-top:.05pt;mso-wrap-distance-right:0;mso-wrap-distance-bottom:0;mso-position-horizontal:absolute;mso-position-horizontal-relative:margin;mso-position-vertical:absolute;mso-position-vertical-relative:text;mso-width-percent:0;mso-height-percent:0;mso-width-relative:margin;mso-height-relative:margin;v-text-anchor:top" o:gfxdata="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" o:allowincell="f" fillcolor="white [3201]" stroked="f" strokeweight=".5pt">
                 <v:textbox>
                   <w:txbxContent>
                     <w:p>
                       <w:pPr>
                         <w:pStyle w:val="FrameContents"/>
+                        <w:jc w:val="right"/>
                         <w:rPr>
                           <w:color w:val="000000"/>
                         </w:rPr>
@@ -203,29 +240,31 @@
                         <w:rPr>
                           <w:color w:val="000000"/>
                         </w:rPr>
-                        <w:t>Reverse intake</w:t>
+                        <w:t>Pit Shot</w:t>
+                      </w:r>
+                      <w:r>
+                        <w:rPr>
+                          <w:color w:val="000000"/>
+                        </w:rPr>
+                        <w:t xml:space="preserve"> (hold = prep)</w:t>
                       </w:r>
                     </w:p>
                   </w:txbxContent>
                 </v:textbox>
-                <w10:wrap type="none"/>
+                <w10:wrap anchorx="margin"/>
               </v:rect>
             </w:pict>
           </mc:Fallback>
         </mc:AlternateContent>
       </w:r>
-    </w:p>
-    <w:p>
-      <w:pPr>
-        <w:pStyle w:val="Normal"/>
-        <w:rPr/>
-      </w:pPr>
       <w:r>
-        <w:rPr/>
+        <w:rPr>
+          <w:noProof/>
+        </w:rPr>
         <mc:AlternateContent>
           <mc:Choice Requires="wps">
             <w:drawing>
-              <wp:anchor behindDoc="0" distT="635" distB="0" distL="635" distR="0" simplePos="0" locked="0" layoutInCell="1" allowOverlap="1" relativeHeight="32" wp14:anchorId="6AF351FF">
+              <wp:anchor distT="635" distB="0" distL="635" distR="0" simplePos="0" relativeHeight="32" behindDoc="0" locked="0" layoutInCell="1" allowOverlap="1" wp14:anchorId="18D26E62" wp14:editId="5BE16896">
                 <wp:simplePos x="0" y="0"/>
                 <wp:positionH relativeFrom="column">
                   <wp:posOffset>5057775</wp:posOffset>
@@ -237,6 +276,7 @@
                 <wp:effectExtent l="635" t="635" r="0" b="0"/>
                 <wp:wrapNone/>
                 <wp:docPr id="3" name="Text Box 39"/>
+                <wp:cNvGraphicFramePr/>
                 <a:graphic xmlns:a="http://schemas.openxmlformats.org/drawingml/2006/main">
                   <a:graphicData uri="http://schemas.microsoft.com/office/word/2010/wordprocessingShape">
                     <wps:wsp>
@@ -290,7 +330,9 @@
                         </w:txbxContent>
                       </wps:txbx>
                       <wps:bodyPr anchor="t">
-                        <a:prstTxWarp prst="textNoShape"/>
+                        <a:prstTxWarp prst="textNoShape">
+                          <a:avLst/>
+                        </a:prstTxWarp>
                         <a:noAutofit/>
                       </wps:bodyPr>
                     </wps:wsp>
@@ -301,9 +343,7 @@
           </mc:Choice>
           <mc:Fallback>
             <w:pict>
-              <v:rect id="shape_0" ID="Text Box 39" path="m0,0l-2147483645,0l-2147483645,-2147483646l0,-2147483646xe" fillcolor="white" stroked="f" o:allowincell="f" style="position:absolute;margin-left:398.25pt;margin-top:106.95pt;width:120.7pt;height:21.7pt;mso-wrap-style:square;v-text-anchor:top" wp14:anchorId="6AF351FF">
-                <v:fill o:detectmouseclick="t" type="solid" color2="black"/>
-                <v:stroke color="#3465a4" weight="6480" joinstyle="round" endcap="flat"/>
+              <v:rect w14:anchorId="18D26E62" id="Text Box 39" o:spid="_x0000_s1028" style="position:absolute;margin-left:398.25pt;margin-top:106.95pt;width:120.75pt;height:21.75pt;z-index:32;visibility:visible;mso-wrap-style:square;mso-wrap-distance-left:.05pt;mso-wrap-distance-top:.05pt;mso-wrap-distance-right:0;mso-wrap-distance-bottom:0;mso-position-horizontal:absolute;mso-position-horizontal-relative:text;mso-position-vertical:absolute;mso-position-vertical-relative:text;v-text-anchor:top" o:gfxdata="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" fillcolor="white [3201]" stroked="f" strokeweight=".5pt">
                 <v:textbox>
                   <w:txbxContent>
                     <w:p>
@@ -325,15 +365,19 @@
                     </w:p>
                   </w:txbxContent>
                 </v:textbox>
-                <w10:wrap type="none"/>
               </v:rect>
             </w:pict>
           </mc:Fallback>
         </mc:AlternateContent>
+      </w:r>
+      <w:r>
+        <w:rPr>
+          <w:noProof/>
+        </w:rPr>
         <mc:AlternateContent>
           <mc:Choice Requires="wps">
             <w:drawing>
-              <wp:anchor behindDoc="0" distT="0" distB="8890" distL="0" distR="0" simplePos="0" locked="0" layoutInCell="0" allowOverlap="1" relativeHeight="34" wp14:anchorId="73A9228F">
+              <wp:anchor distT="0" distB="8890" distL="0" distR="0" simplePos="0" relativeHeight="34" behindDoc="0" locked="0" layoutInCell="0" allowOverlap="1" wp14:anchorId="71762B2A" wp14:editId="5D62E0F1">
                 <wp:simplePos x="0" y="0"/>
                 <wp:positionH relativeFrom="margin">
                   <wp:posOffset>4933950</wp:posOffset>
@@ -345,6 +389,7 @@
                 <wp:effectExtent l="0" t="0" r="0" b="9525"/>
                 <wp:wrapNone/>
                 <wp:docPr id="4" name="Text Box 40"/>
+                <wp:cNvGraphicFramePr/>
                 <a:graphic xmlns:a="http://schemas.openxmlformats.org/drawingml/2006/main">
                   <a:graphicData uri="http://schemas.microsoft.com/office/word/2010/wordprocessingShape">
                     <wps:wsp>
@@ -395,7 +440,9 @@
                         </w:txbxContent>
                       </wps:txbx>
                       <wps:bodyPr anchor="t">
-                        <a:prstTxWarp prst="textNoShape"/>
+                        <a:prstTxWarp prst="textNoShape">
+                          <a:avLst/>
+                        </a:prstTxWarp>
                         <a:noAutofit/>
                       </wps:bodyPr>
                     </wps:wsp>
@@ -406,9 +453,7 @@
           </mc:Choice>
           <mc:Fallback>
             <w:pict>
-              <v:rect id="shape_0" ID="Text Box 40" path="m0,0l-2147483645,0l-2147483645,-2147483646l0,-2147483646xe" fillcolor="white" stroked="f" o:allowincell="f" style="position:absolute;margin-left:388.5pt;margin-top:77.7pt;width:124.45pt;height:21.7pt;mso-wrap-style:square;v-text-anchor:top;mso-position-horizontal-relative:margin" wp14:anchorId="73A9228F">
-                <v:fill o:detectmouseclick="t" type="solid" color2="black"/>
-                <v:stroke color="#3465a4" weight="6480" joinstyle="round" endcap="flat"/>
+              <v:rect w14:anchorId="71762B2A" id="Text Box 40" o:spid="_x0000_s1029" style="position:absolute;margin-left:388.5pt;margin-top:77.7pt;width:124.5pt;height:21.75pt;z-index:34;visibility:visible;mso-wrap-style:square;mso-wrap-distance-left:0;mso-wrap-distance-top:0;mso-wrap-distance-right:0;mso-wrap-distance-bottom:.7pt;mso-position-horizontal:absolute;mso-position-horizontal-relative:margin;mso-position-vertical:absolute;mso-position-vertical-relative:text;v-text-anchor:top" o:gfxdata="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" o:allowincell="f" fillcolor="white [3201]" stroked="f" strokeweight=".5pt">
                 <v:textbox>
                   <w:txbxContent>
                     <w:p>
@@ -427,15 +472,20 @@
                     </w:p>
                   </w:txbxContent>
                 </v:textbox>
-                <w10:wrap type="none"/>
+                <w10:wrap anchorx="margin"/>
               </v:rect>
             </w:pict>
           </mc:Fallback>
         </mc:AlternateContent>
+      </w:r>
+      <w:r>
+        <w:rPr>
+          <w:noProof/>
+        </w:rPr>
         <mc:AlternateContent>
           <mc:Choice Requires="wps">
             <w:drawing>
-              <wp:anchor behindDoc="0" distT="635" distB="0" distL="635" distR="0" simplePos="0" locked="0" layoutInCell="1" allowOverlap="1" relativeHeight="38" wp14:anchorId="70E0B718">
+              <wp:anchor distT="635" distB="0" distL="635" distR="0" simplePos="0" relativeHeight="38" behindDoc="0" locked="0" layoutInCell="1" allowOverlap="1" wp14:anchorId="355C72F7" wp14:editId="36B33969">
                 <wp:simplePos x="0" y="0"/>
                 <wp:positionH relativeFrom="column">
                   <wp:posOffset>5114925</wp:posOffset>
@@ -447,6 +497,7 @@
                 <wp:effectExtent l="635" t="635" r="0" b="0"/>
                 <wp:wrapNone/>
                 <wp:docPr id="5" name="Text Box 44"/>
+                <wp:cNvGraphicFramePr/>
                 <a:graphic xmlns:a="http://schemas.openxmlformats.org/drawingml/2006/main">
                   <a:graphicData uri="http://schemas.microsoft.com/office/word/2010/wordprocessingShape">
                     <wps:wsp>
@@ -497,7 +548,9 @@
                         </w:txbxContent>
                       </wps:txbx>
                       <wps:bodyPr anchor="t">
-                        <a:prstTxWarp prst="textNoShape"/>
+                        <a:prstTxWarp prst="textNoShape">
+                          <a:avLst/>
+                        </a:prstTxWarp>
                         <a:noAutofit/>
                       </wps:bodyPr>
                     </wps:wsp>
@@ -508,9 +561,7 @@
           </mc:Choice>
           <mc:Fallback>
             <w:pict>
-              <v:rect id="shape_0" ID="Text Box 44" path="m0,0l-2147483645,0l-2147483645,-2147483646l0,-2147483646xe" fillcolor="white" stroked="f" o:allowincell="f" style="position:absolute;margin-left:402.75pt;margin-top:176.7pt;width:125.2pt;height:51.7pt;mso-wrap-style:square;v-text-anchor:top" wp14:anchorId="70E0B718">
-                <v:fill o:detectmouseclick="t" type="solid" color2="black"/>
-                <v:stroke color="#3465a4" weight="6480" joinstyle="round" endcap="flat"/>
+              <v:rect w14:anchorId="355C72F7" id="Text Box 44" o:spid="_x0000_s1030" style="position:absolute;margin-left:402.75pt;margin-top:176.7pt;width:125.25pt;height:51.75pt;z-index:38;visibility:visible;mso-wrap-style:square;mso-wrap-distance-left:.05pt;mso-wrap-distance-top:.05pt;mso-wrap-distance-right:0;mso-wrap-distance-bottom:0;mso-position-horizontal:absolute;mso-position-horizontal-relative:text;mso-position-vertical:absolute;mso-position-vertical-relative:text;v-text-anchor:top" o:gfxdata="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" fillcolor="white [3201]" stroked="f" strokeweight=".5pt">
                 <v:textbox>
                   <w:txbxContent>
                     <w:p>
@@ -529,15 +580,19 @@
                     </w:p>
                   </w:txbxContent>
                 </v:textbox>
-                <w10:wrap type="none"/>
               </v:rect>
             </w:pict>
           </mc:Fallback>
         </mc:AlternateContent>
+      </w:r>
+      <w:r>
+        <w:rPr>
+          <w:noProof/>
+        </w:rPr>
         <mc:AlternateContent>
           <mc:Choice Requires="wps">
             <w:drawing>
-              <wp:anchor behindDoc="0" distT="0" distB="0" distL="635" distR="0" simplePos="0" locked="0" layoutInCell="0" allowOverlap="1" relativeHeight="44" wp14:anchorId="10AC5ACE">
+              <wp:anchor distT="0" distB="0" distL="635" distR="0" simplePos="0" relativeHeight="44" behindDoc="0" locked="0" layoutInCell="0" allowOverlap="1" wp14:anchorId="14AE3628" wp14:editId="7A605B2B">
                 <wp:simplePos x="0" y="0"/>
                 <wp:positionH relativeFrom="margin">
                   <wp:align>left</wp:align>
@@ -549,6 +604,7 @@
                 <wp:effectExtent l="635" t="0" r="0" b="0"/>
                 <wp:wrapNone/>
                 <wp:docPr id="6" name="Text Box 48"/>
+                <wp:cNvGraphicFramePr/>
                 <a:graphic xmlns:a="http://schemas.openxmlformats.org/drawingml/2006/main">
                   <a:graphicData uri="http://schemas.microsoft.com/office/word/2010/wordprocessingShape">
                     <wps:wsp>
@@ -593,19 +649,15 @@
                               <w:rPr>
                                 <w:color w:val="000000"/>
                               </w:rPr>
-                              <w:t xml:space="preserve"> </w:t>
-                            </w:r>
-                            <w:r>
-                              <w:rPr>
-                                <w:color w:val="000000"/>
-                              </w:rPr>
-                              <w:t>Overhead Speaker Prep</w:t>
+                              <w:t xml:space="preserve"> Overhead Speaker Prep</w:t>
                             </w:r>
                           </w:p>
                         </w:txbxContent>
                       </wps:txbx>
                       <wps:bodyPr anchor="t">
-                        <a:prstTxWarp prst="textNoShape"/>
+                        <a:prstTxWarp prst="textNoShape">
+                          <a:avLst/>
+                        </a:prstTxWarp>
                         <a:noAutofit/>
                       </wps:bodyPr>
                     </wps:wsp>
@@ -616,9 +668,7 @@
           </mc:Choice>
           <mc:Fallback>
             <w:pict>
-              <v:rect id="shape_0" ID="Text Box 48" path="m0,0l-2147483645,0l-2147483645,-2147483646l0,-2147483646xe" fillcolor="white" stroked="f" o:allowincell="f" style="position:absolute;margin-left:0.05pt;margin-top:13.95pt;width:91.1pt;height:50.95pt;mso-wrap-style:square;v-text-anchor:top;mso-position-horizontal:left;mso-position-horizontal-relative:margin" wp14:anchorId="10AC5ACE">
-                <v:fill o:detectmouseclick="t" type="solid" color2="black"/>
-                <v:stroke color="#3465a4" weight="6480" joinstyle="round" endcap="flat"/>
+              <v:rect w14:anchorId="14AE3628" id="Text Box 48" o:spid="_x0000_s1031" style="position:absolute;margin-left:0;margin-top:13.95pt;width:91.15pt;height:51pt;z-index:44;visibility:visible;mso-wrap-style:square;mso-wrap-distance-left:.05pt;mso-wrap-distance-top:0;mso-wrap-distance-right:0;mso-wrap-distance-bottom:0;mso-position-horizontal:left;mso-position-horizontal-relative:margin;mso-position-vertical:absolute;mso-position-vertical-relative:text;v-text-anchor:top" o:gfxdata="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" o:allowincell="f" fillcolor="white [3201]" stroked="f" strokeweight=".5pt">
                 <v:textbox>
                   <w:txbxContent>
                     <w:p>
@@ -632,26 +682,25 @@
                         <w:rPr>
                           <w:color w:val="000000"/>
                         </w:rPr>
-                        <w:t xml:space="preserve"> </w:t>
-                      </w:r>
-                      <w:r>
-                        <w:rPr>
-                          <w:color w:val="000000"/>
-                        </w:rPr>
-                        <w:t>Overhead Speaker Prep</w:t>
+                        <w:t xml:space="preserve"> Overhead Speaker Prep</w:t>
                       </w:r>
                     </w:p>
                   </w:txbxContent>
                 </v:textbox>
-                <w10:wrap type="none"/>
+                <w10:wrap anchorx="margin"/>
               </v:rect>
             </w:pict>
           </mc:Fallback>
         </mc:AlternateContent>
+      </w:r>
+      <w:r>
+        <w:rPr>
+          <w:noProof/>
+        </w:rPr>
         <mc:AlternateContent>
           <mc:Choice Requires="wps">
             <w:drawing>
-              <wp:anchor behindDoc="0" distT="0" distB="0" distL="0" distR="0" simplePos="0" locked="0" layoutInCell="0" allowOverlap="1" relativeHeight="46" wp14:anchorId="105318A6">
+              <wp:anchor distT="0" distB="0" distL="0" distR="0" simplePos="0" relativeHeight="46" behindDoc="0" locked="0" layoutInCell="0" allowOverlap="1" wp14:anchorId="5D967B21" wp14:editId="34AAAEDE">
                 <wp:simplePos x="0" y="0"/>
                 <wp:positionH relativeFrom="margin">
                   <wp:align>left</wp:align>
@@ -663,6 +712,7 @@
                 <wp:effectExtent l="0" t="0" r="0" b="0"/>
                 <wp:wrapNone/>
                 <wp:docPr id="7" name="Text Box 49"/>
+                <wp:cNvGraphicFramePr/>
                 <a:graphic xmlns:a="http://schemas.openxmlformats.org/drawingml/2006/main">
                   <a:graphicData uri="http://schemas.microsoft.com/office/word/2010/wordprocessingShape">
                     <wps:wsp>
@@ -703,16 +753,13 @@
                                 <w:color w:val="000000"/>
                               </w:rPr>
                             </w:pPr>
-                            <w:r>
-                              <w:rPr>
-                                <w:color w:val="000000"/>
-                              </w:rPr>
-                            </w:r>
                           </w:p>
                         </w:txbxContent>
                       </wps:txbx>
                       <wps:bodyPr anchor="t">
-                        <a:prstTxWarp prst="textNoShape"/>
+                        <a:prstTxWarp prst="textNoShape">
+                          <a:avLst/>
+                        </a:prstTxWarp>
                         <a:noAutofit/>
                       </wps:bodyPr>
                     </wps:wsp>
@@ -723,9 +770,7 @@
           </mc:Choice>
           <mc:Fallback>
             <w:pict>
-              <v:rect id="shape_0" ID="Text Box 49" path="m0,0l-2147483645,0l-2147483645,-2147483646l0,-2147483646xe" fillcolor="white" stroked="f" o:allowincell="f" style="position:absolute;margin-left:0pt;margin-top:117.45pt;width:61.85pt;height:50.95pt;mso-wrap-style:none;v-text-anchor:middle;mso-position-horizontal:left;mso-position-horizontal-relative:margin" wp14:anchorId="105318A6">
-                <v:fill o:detectmouseclick="t" type="solid" color2="black"/>
-                <v:stroke color="#3465a4" weight="6480" joinstyle="round" endcap="flat"/>
+              <v:rect w14:anchorId="5D967B21" id="Text Box 49" o:spid="_x0000_s1032" style="position:absolute;margin-left:0;margin-top:117.45pt;width:61.9pt;height:51pt;z-index:46;visibility:visible;mso-wrap-style:square;mso-wrap-distance-left:0;mso-wrap-distance-top:0;mso-wrap-distance-right:0;mso-wrap-distance-bottom:0;mso-position-horizontal:left;mso-position-horizontal-relative:margin;mso-position-vertical:absolute;mso-position-vertical-relative:text;v-text-anchor:top" o:gfxdata="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" o:allowincell="f" fillcolor="white [3201]" stroked="f" strokeweight=".5pt">
                 <v:textbox>
                   <w:txbxContent>
                     <w:p>
@@ -735,123 +780,23 @@
                           <w:color w:val="000000"/>
                         </w:rPr>
                       </w:pPr>
-                      <w:r>
-                        <w:rPr>
-                          <w:color w:val="000000"/>
-                        </w:rPr>
-                      </w:r>
                     </w:p>
                   </w:txbxContent>
                 </v:textbox>
-                <w10:wrap type="none"/>
+                <w10:wrap anchorx="margin"/>
               </v:rect>
             </w:pict>
           </mc:Fallback>
         </mc:AlternateContent>
+      </w:r>
+      <w:r>
+        <w:rPr>
+          <w:noProof/>
+        </w:rPr>
         <mc:AlternateContent>
           <mc:Choice Requires="wps">
             <w:drawing>
-              <wp:anchor behindDoc="0" distT="0" distB="0" distL="0" distR="0" simplePos="0" locked="0" layoutInCell="0" allowOverlap="1" relativeHeight="48" wp14:anchorId="77BBD5F3">
-                <wp:simplePos x="0" y="0"/>
-                <wp:positionH relativeFrom="margin">
-                  <wp:posOffset>3028950</wp:posOffset>
-                </wp:positionH>
-                <wp:positionV relativeFrom="paragraph">
-                  <wp:posOffset>2751455</wp:posOffset>
-                </wp:positionV>
-                <wp:extent cx="786130" cy="647700"/>
-                <wp:effectExtent l="0" t="0" r="0" b="0"/>
-                <wp:wrapNone/>
-                <wp:docPr id="8" name="Text Box 50"/>
-                <a:graphic xmlns:a="http://schemas.openxmlformats.org/drawingml/2006/main">
-                  <a:graphicData uri="http://schemas.microsoft.com/office/word/2010/wordprocessingShape">
-                    <wps:wsp>
-                      <wps:cNvSpPr/>
-                      <wps:spPr>
-                        <a:xfrm>
-                          <a:off x="0" y="0"/>
-                          <a:ext cx="786240" cy="647640"/>
-                        </a:xfrm>
-                        <a:prstGeom prst="rect">
-                          <a:avLst/>
-                        </a:prstGeom>
-                        <a:solidFill>
-                          <a:schemeClr val="lt1"/>
-                        </a:solidFill>
-                        <a:ln w="6350">
-                          <a:noFill/>
-                        </a:ln>
-                      </wps:spPr>
-                      <wps:style>
-                        <a:lnRef idx="0">
-                          <a:schemeClr val="accent1"/>
-                        </a:lnRef>
-                        <a:fillRef idx="0">
-                          <a:schemeClr val="accent1"/>
-                        </a:fillRef>
-                        <a:effectRef idx="0">
-                          <a:schemeClr val="accent1"/>
-                        </a:effectRef>
-                        <a:fontRef idx="minor"/>
-                      </wps:style>
-                      <wps:txbx>
-                        <w:txbxContent>
-                          <w:p>
-                            <w:pPr>
-                              <w:pStyle w:val="FrameContents"/>
-                              <w:rPr>
-                                <w:color w:val="000000"/>
-                              </w:rPr>
-                            </w:pPr>
-                            <w:r>
-                              <w:rPr>
-                                <w:color w:val="000000"/>
-                              </w:rPr>
-                            </w:r>
-                          </w:p>
-                        </w:txbxContent>
-                      </wps:txbx>
-                      <wps:bodyPr anchor="t">
-                        <a:prstTxWarp prst="textNoShape"/>
-                        <a:noAutofit/>
-                      </wps:bodyPr>
-                    </wps:wsp>
-                  </a:graphicData>
-                </a:graphic>
-              </wp:anchor>
-            </w:drawing>
-          </mc:Choice>
-          <mc:Fallback>
-            <w:pict>
-              <v:rect id="shape_0" ID="Text Box 50" path="m0,0l-2147483645,0l-2147483645,-2147483646l0,-2147483646xe" fillcolor="white" stroked="f" o:allowincell="f" style="position:absolute;margin-left:238.5pt;margin-top:216.65pt;width:61.85pt;height:50.95pt;mso-wrap-style:none;v-text-anchor:middle;mso-position-horizontal-relative:margin" wp14:anchorId="77BBD5F3">
-                <v:fill o:detectmouseclick="t" type="solid" color2="black"/>
-                <v:stroke color="#3465a4" weight="6480" joinstyle="round" endcap="flat"/>
-                <v:textbox>
-                  <w:txbxContent>
-                    <w:p>
-                      <w:pPr>
-                        <w:pStyle w:val="FrameContents"/>
-                        <w:rPr>
-                          <w:color w:val="000000"/>
-                        </w:rPr>
-                      </w:pPr>
-                      <w:r>
-                        <w:rPr>
-                          <w:color w:val="000000"/>
-                        </w:rPr>
-                      </w:r>
-                    </w:p>
-                  </w:txbxContent>
-                </v:textbox>
-                <w10:wrap type="none"/>
-              </v:rect>
-            </w:pict>
-          </mc:Fallback>
-        </mc:AlternateContent>
-        <mc:AlternateContent>
-          <mc:Choice Requires="wps">
-            <w:drawing>
-              <wp:anchor behindDoc="0" distT="0" distB="8890" distL="0" distR="0" simplePos="0" locked="0" layoutInCell="0" allowOverlap="1" relativeHeight="52" wp14:anchorId="6FE567A8">
+              <wp:anchor distT="0" distB="8890" distL="0" distR="0" simplePos="0" relativeHeight="52" behindDoc="0" locked="0" layoutInCell="0" allowOverlap="1" wp14:anchorId="6D7A7FEF" wp14:editId="46FF5E66">
                 <wp:simplePos x="0" y="0"/>
                 <wp:positionH relativeFrom="margin">
                   <wp:posOffset>762000</wp:posOffset>
@@ -863,6 +808,7 @@
                 <wp:effectExtent l="0" t="0" r="0" b="9525"/>
                 <wp:wrapNone/>
                 <wp:docPr id="9" name="Text Box 52"/>
+                <wp:cNvGraphicFramePr/>
                 <a:graphic xmlns:a="http://schemas.openxmlformats.org/drawingml/2006/main">
                   <a:graphicData uri="http://schemas.microsoft.com/office/word/2010/wordprocessingShape">
                     <wps:wsp>
@@ -908,6 +854,12 @@
                                 <w:color w:val="000000"/>
                               </w:rPr>
                               <w:t xml:space="preserve">Up:  </w:t>
+                            </w:r>
+                            <w:r>
+                              <w:rPr>
+                                <w:color w:val="000000"/>
+                              </w:rPr>
+                              <w:t>Prep for far lob shot</w:t>
                             </w:r>
                           </w:p>
                           <w:p>
@@ -955,7 +907,9 @@
                         </w:txbxContent>
                       </wps:txbx>
                       <wps:bodyPr anchor="t">
-                        <a:prstTxWarp prst="textNoShape"/>
+                        <a:prstTxWarp prst="textNoShape">
+                          <a:avLst/>
+                        </a:prstTxWarp>
                         <a:noAutofit/>
                       </wps:bodyPr>
                     </wps:wsp>
@@ -966,9 +920,7 @@
           </mc:Choice>
           <mc:Fallback>
             <w:pict>
-              <v:rect id="shape_0" ID="Text Box 52" path="m0,0l-2147483645,0l-2147483645,-2147483646l0,-2147483646xe" fillcolor="white" stroked="f" o:allowincell="f" style="position:absolute;margin-left:60pt;margin-top:217.2pt;width:179.95pt;height:71.2pt;mso-wrap-style:square;v-text-anchor:top;mso-position-horizontal-relative:margin" wp14:anchorId="6FE567A8">
-                <v:fill o:detectmouseclick="t" type="solid" color2="black"/>
-                <v:stroke color="#3465a4" weight="6480" joinstyle="round" endcap="flat"/>
+              <v:rect w14:anchorId="6D7A7FEF" id="Text Box 52" o:spid="_x0000_s1033" style="position:absolute;margin-left:60pt;margin-top:217.2pt;width:180pt;height:71.25pt;z-index:52;visibility:visible;mso-wrap-style:square;mso-wrap-distance-left:0;mso-wrap-distance-top:0;mso-wrap-distance-right:0;mso-wrap-distance-bottom:.7pt;mso-position-horizontal:absolute;mso-position-horizontal-relative:margin;mso-position-vertical:absolute;mso-position-vertical-relative:text;v-text-anchor:top" o:gfxdata="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" o:allowincell="f" fillcolor="white [3201]" stroked="f" strokeweight=".5pt">
                 <v:textbox>
                   <w:txbxContent>
                     <w:p>
@@ -983,6 +935,12 @@
                           <w:color w:val="000000"/>
                         </w:rPr>
                         <w:t xml:space="preserve">Up:  </w:t>
+                      </w:r>
+                      <w:r>
+                        <w:rPr>
+                          <w:color w:val="000000"/>
+                        </w:rPr>
+                        <w:t>Prep for far lob shot</w:t>
                       </w:r>
                     </w:p>
                     <w:p>
@@ -1029,120 +987,24 @@
                     </w:p>
                   </w:txbxContent>
                 </v:textbox>
-                <w10:wrap type="none"/>
+                <w10:wrap anchorx="margin"/>
               </v:rect>
             </w:pict>
           </mc:Fallback>
         </mc:AlternateContent>
-        <mc:AlternateContent>
-          <mc:Choice Requires="wps">
-            <w:drawing>
-              <wp:anchor behindDoc="0" distT="635" distB="0" distL="635" distR="0" simplePos="0" locked="0" layoutInCell="0" allowOverlap="1" relativeHeight="54" wp14:anchorId="43DEBBD1">
-                <wp:simplePos x="0" y="0"/>
-                <wp:positionH relativeFrom="margin">
-                  <wp:posOffset>146050</wp:posOffset>
-                </wp:positionH>
-                <wp:positionV relativeFrom="paragraph">
-                  <wp:posOffset>1024890</wp:posOffset>
-                </wp:positionV>
-                <wp:extent cx="1057275" cy="276225"/>
-                <wp:effectExtent l="635" t="635" r="0" b="0"/>
-                <wp:wrapNone/>
-                <wp:docPr id="10" name="Text Box 53"/>
-                <a:graphic xmlns:a="http://schemas.openxmlformats.org/drawingml/2006/main">
-                  <a:graphicData uri="http://schemas.microsoft.com/office/word/2010/wordprocessingShape">
-                    <wps:wsp>
-                      <wps:cNvSpPr/>
-                      <wps:spPr>
-                        <a:xfrm>
-                          <a:off x="0" y="0"/>
-                          <a:ext cx="1057320" cy="276120"/>
-                        </a:xfrm>
-                        <a:prstGeom prst="rect">
-                          <a:avLst/>
-                        </a:prstGeom>
-                        <a:solidFill>
-                          <a:schemeClr val="lt1"/>
-                        </a:solidFill>
-                        <a:ln w="6350">
-                          <a:noFill/>
-                        </a:ln>
-                      </wps:spPr>
-                      <wps:style>
-                        <a:lnRef idx="0">
-                          <a:schemeClr val="accent1"/>
-                        </a:lnRef>
-                        <a:fillRef idx="0">
-                          <a:schemeClr val="accent1"/>
-                        </a:fillRef>
-                        <a:effectRef idx="0">
-                          <a:schemeClr val="accent1"/>
-                        </a:effectRef>
-                        <a:fontRef idx="minor"/>
-                      </wps:style>
-                      <wps:txbx>
-                        <w:txbxContent>
-                          <w:p>
-                            <w:pPr>
-                              <w:pStyle w:val="FrameContents"/>
-                              <w:rPr>
-                                <w:color w:val="000000"/>
-                              </w:rPr>
-                            </w:pPr>
-                            <w:r>
-                              <w:rPr>
-                                <w:color w:val="000000"/>
-                              </w:rPr>
-                              <w:t>Pit Shot</w:t>
-                            </w:r>
-                          </w:p>
-                        </w:txbxContent>
-                      </wps:txbx>
-                      <wps:bodyPr anchor="t">
-                        <a:prstTxWarp prst="textNoShape"/>
-                        <a:noAutofit/>
-                      </wps:bodyPr>
-                    </wps:wsp>
-                  </a:graphicData>
-                </a:graphic>
-              </wp:anchor>
-            </w:drawing>
-          </mc:Choice>
-          <mc:Fallback>
-            <w:pict>
-              <v:rect id="shape_0" ID="Text Box 53" path="m0,0l-2147483645,0l-2147483645,-2147483646l0,-2147483646xe" fillcolor="white" stroked="f" o:allowincell="f" style="position:absolute;margin-left:11.5pt;margin-top:80.7pt;width:83.2pt;height:21.7pt;mso-wrap-style:square;v-text-anchor:top;mso-position-horizontal-relative:margin" wp14:anchorId="43DEBBD1">
-                <v:fill o:detectmouseclick="t" type="solid" color2="black"/>
-                <v:stroke color="#3465a4" weight="6480" joinstyle="round" endcap="flat"/>
-                <v:textbox>
-                  <w:txbxContent>
-                    <w:p>
-                      <w:pPr>
-                        <w:pStyle w:val="FrameContents"/>
-                        <w:rPr>
-                          <w:color w:val="000000"/>
-                        </w:rPr>
-                      </w:pPr>
-                      <w:r>
-                        <w:rPr>
-                          <w:color w:val="000000"/>
-                        </w:rPr>
-                        <w:t>Pit Shot</w:t>
-                      </w:r>
-                    </w:p>
-                  </w:txbxContent>
-                </v:textbox>
-                <w10:wrap type="none"/>
-              </v:rect>
-            </w:pict>
-          </mc:Fallback>
-        </mc:AlternateContent>
+      </w:r>
+      <w:r>
+        <w:rPr>
+          <w:noProof/>
+        </w:rPr>
         <mc:AlternateContent>
           <mc:Choice Requires="wpg">
             <w:drawing>
-              <wp:inline distT="0" distB="0" distL="0" distR="0">
-                <wp:extent cx="5948045" cy="3355340"/>
+              <wp:inline distT="0" distB="0" distL="0" distR="0" wp14:anchorId="20347661" wp14:editId="25E6DEA6">
+                <wp:extent cx="5947920" cy="3355200"/>
                 <wp:effectExtent l="0" t="0" r="0" b="0"/>
                 <wp:docPr id="11" name="Group 1"/>
+                <wp:cNvGraphicFramePr/>
                 <a:graphic xmlns:a="http://schemas.openxmlformats.org/drawingml/2006/main">
                   <a:graphicData uri="http://schemas.microsoft.com/office/word/2010/wordprocessingGroup">
                     <wpg:wgp>
@@ -1157,11 +1019,11 @@
                       </wpg:grpSpPr>
                       <pic:pic xmlns:pic="http://schemas.openxmlformats.org/drawingml/2006/picture">
                         <pic:nvPicPr>
-                          <pic:cNvPr id="12" name="Shape 2" descr=""/>
+                          <pic:cNvPr id="12" name="Shape 2"/>
                           <pic:cNvPicPr/>
                         </pic:nvPicPr>
                         <pic:blipFill>
-                          <a:blip r:embed="rId2"/>
+                          <a:blip r:embed="rId4"/>
                           <a:stretch/>
                         </pic:blipFill>
                         <pic:spPr>
@@ -1182,40 +1044,44 @@
                         <wps:cNvSpPr/>
                         <wps:spPr>
                           <a:xfrm>
-                            <a:off x="1722600" y="63360"/>
-                            <a:ext cx="264960" cy="265320"/>
+                            <a:off x="1294447" y="63351"/>
+                            <a:ext cx="1120950" cy="265320"/>
                           </a:xfrm>
                           <a:prstGeom prst="rect">
                             <a:avLst/>
                           </a:prstGeom>
                           <a:solidFill>
-                            <a:srgbClr val="ffffff"/>
+                            <a:srgbClr val="FFFFFF"/>
                           </a:solidFill>
                           <a:ln w="0">
                             <a:noFill/>
                           </a:ln>
                         </wps:spPr>
                         <wps:style>
-                          <a:lnRef idx="0"/>
-                          <a:fillRef idx="0"/>
-                          <a:effectRef idx="0"/>
+                          <a:lnRef idx="0">
+                            <a:scrgbClr r="0" g="0" b="0"/>
+                          </a:lnRef>
+                          <a:fillRef idx="0">
+                            <a:scrgbClr r="0" g="0" b="0"/>
+                          </a:fillRef>
+                          <a:effectRef idx="0">
+                            <a:scrgbClr r="0" g="0" b="0"/>
+                          </a:effectRef>
                           <a:fontRef idx="minor"/>
                         </wps:style>
                         <wps:txbx>
                           <w:txbxContent>
                             <w:p>
                               <w:pPr>
-                                <w:pStyle w:val="Normal"/>
-                                <w:spacing w:lineRule="auto" w:line="240"/>
-                                <w:rPr/>
+                                <w:spacing w:line="240" w:lineRule="auto"/>
                               </w:pPr>
                               <w:r>
-                                <w:rPr/>
+                                <w:t>Reverse intake</w:t>
                               </w:r>
                             </w:p>
                           </w:txbxContent>
                         </wps:txbx>
-                        <wps:bodyPr lIns="0" rIns="0" tIns="0" bIns="0" anchor="ctr">
+                        <wps:bodyPr lIns="0" tIns="0" rIns="0" bIns="0" anchor="ctr">
                           <a:noAutofit/>
                         </wps:bodyPr>
                       </wps:wsp>
@@ -1231,33 +1097,34 @@
                             <a:avLst/>
                           </a:prstGeom>
                           <a:solidFill>
-                            <a:srgbClr val="ffffff"/>
+                            <a:srgbClr val="FFFFFF"/>
                           </a:solidFill>
                           <a:ln w="0">
                             <a:noFill/>
                           </a:ln>
                         </wps:spPr>
                         <wps:style>
-                          <a:lnRef idx="0"/>
-                          <a:fillRef idx="0"/>
-                          <a:effectRef idx="0"/>
+                          <a:lnRef idx="0">
+                            <a:scrgbClr r="0" g="0" b="0"/>
+                          </a:lnRef>
+                          <a:fillRef idx="0">
+                            <a:scrgbClr r="0" g="0" b="0"/>
+                          </a:fillRef>
+                          <a:effectRef idx="0">
+                            <a:scrgbClr r="0" g="0" b="0"/>
+                          </a:effectRef>
                           <a:fontRef idx="minor"/>
                         </wps:style>
                         <wps:txbx>
                           <w:txbxContent>
                             <w:p>
                               <w:pPr>
-                                <w:pStyle w:val="Normal"/>
-                                <w:spacing w:lineRule="auto" w:line="240"/>
-                                <w:rPr/>
+                                <w:spacing w:line="240" w:lineRule="auto"/>
                               </w:pPr>
-                              <w:r>
-                                <w:rPr/>
-                              </w:r>
                             </w:p>
                           </w:txbxContent>
                         </wps:txbx>
-                        <wps:bodyPr lIns="0" rIns="0" tIns="0" bIns="0" anchor="ctr">
+                        <wps:bodyPr lIns="0" tIns="0" rIns="0" bIns="0" anchor="ctr">
                           <a:noAutofit/>
                         </wps:bodyPr>
                       </wps:wsp>
@@ -1266,40 +1133,45 @@
                         <wps:cNvSpPr/>
                         <wps:spPr>
                           <a:xfrm>
-                            <a:off x="3281760" y="532080"/>
-                            <a:ext cx="264960" cy="265320"/>
+                            <a:off x="3087726" y="531846"/>
+                            <a:ext cx="638619" cy="339422"/>
                           </a:xfrm>
                           <a:prstGeom prst="rect">
                             <a:avLst/>
                           </a:prstGeom>
                           <a:solidFill>
-                            <a:srgbClr val="ffffff"/>
+                            <a:srgbClr val="FFFFFF"/>
                           </a:solidFill>
                           <a:ln w="0">
                             <a:noFill/>
                           </a:ln>
                         </wps:spPr>
                         <wps:style>
-                          <a:lnRef idx="0"/>
-                          <a:fillRef idx="0"/>
-                          <a:effectRef idx="0"/>
+                          <a:lnRef idx="0">
+                            <a:scrgbClr r="0" g="0" b="0"/>
+                          </a:lnRef>
+                          <a:fillRef idx="0">
+                            <a:scrgbClr r="0" g="0" b="0"/>
+                          </a:fillRef>
+                          <a:effectRef idx="0">
+                            <a:scrgbClr r="0" g="0" b="0"/>
+                          </a:effectRef>
                           <a:fontRef idx="minor"/>
                         </wps:style>
                         <wps:txbx>
                           <w:txbxContent>
                             <w:p>
                               <w:pPr>
-                                <w:pStyle w:val="Normal"/>
-                                <w:spacing w:lineRule="auto" w:line="240"/>
-                                <w:rPr/>
+                                <w:spacing w:line="240" w:lineRule="auto"/>
+                                <w:jc w:val="center"/>
                               </w:pPr>
                               <w:r>
-                                <w:rPr/>
+                                <w:t>Stop motors</w:t>
                               </w:r>
                             </w:p>
                           </w:txbxContent>
                         </wps:txbx>
-                        <wps:bodyPr lIns="0" rIns="0" tIns="0" bIns="0" anchor="ctr">
+                        <wps:bodyPr lIns="0" tIns="0" rIns="0" bIns="0" anchor="ctr">
                           <a:noAutofit/>
                         </wps:bodyPr>
                       </wps:wsp>
@@ -1308,40 +1180,44 @@
                         <wps:cNvSpPr/>
                         <wps:spPr>
                           <a:xfrm>
-                            <a:off x="3845520" y="63360"/>
-                            <a:ext cx="264960" cy="265320"/>
+                            <a:off x="3603650" y="63351"/>
+                            <a:ext cx="890712" cy="265320"/>
                           </a:xfrm>
                           <a:prstGeom prst="rect">
                             <a:avLst/>
                           </a:prstGeom>
                           <a:solidFill>
-                            <a:srgbClr val="ffffff"/>
+                            <a:srgbClr val="FFFFFF"/>
                           </a:solidFill>
                           <a:ln w="0">
                             <a:noFill/>
                           </a:ln>
                         </wps:spPr>
                         <wps:style>
-                          <a:lnRef idx="0"/>
-                          <a:fillRef idx="0"/>
-                          <a:effectRef idx="0"/>
+                          <a:lnRef idx="0">
+                            <a:scrgbClr r="0" g="0" b="0"/>
+                          </a:lnRef>
+                          <a:fillRef idx="0">
+                            <a:scrgbClr r="0" g="0" b="0"/>
+                          </a:fillRef>
+                          <a:effectRef idx="0">
+                            <a:scrgbClr r="0" g="0" b="0"/>
+                          </a:effectRef>
                           <a:fontRef idx="minor"/>
                         </wps:style>
                         <wps:txbx>
                           <w:txbxContent>
                             <w:p>
                               <w:pPr>
-                                <w:pStyle w:val="Normal"/>
-                                <w:spacing w:lineRule="auto" w:line="240"/>
-                                <w:rPr/>
+                                <w:spacing w:line="240" w:lineRule="auto"/>
                               </w:pPr>
                               <w:r>
-                                <w:rPr/>
+                                <w:t>Intake Piece</w:t>
                               </w:r>
                             </w:p>
                           </w:txbxContent>
                         </wps:txbx>
-                        <wps:bodyPr lIns="0" rIns="0" tIns="0" bIns="0" anchor="ctr">
+                        <wps:bodyPr lIns="0" tIns="0" rIns="0" bIns="0" anchor="ctr">
                           <a:noAutofit/>
                         </wps:bodyPr>
                       </wps:wsp>
@@ -1357,33 +1233,34 @@
                             <a:avLst/>
                           </a:prstGeom>
                           <a:solidFill>
-                            <a:srgbClr val="ffffff"/>
+                            <a:srgbClr val="FFFFFF"/>
                           </a:solidFill>
                           <a:ln w="0">
                             <a:noFill/>
                           </a:ln>
                         </wps:spPr>
                         <wps:style>
-                          <a:lnRef idx="0"/>
-                          <a:fillRef idx="0"/>
-                          <a:effectRef idx="0"/>
+                          <a:lnRef idx="0">
+                            <a:scrgbClr r="0" g="0" b="0"/>
+                          </a:lnRef>
+                          <a:fillRef idx="0">
+                            <a:scrgbClr r="0" g="0" b="0"/>
+                          </a:fillRef>
+                          <a:effectRef idx="0">
+                            <a:scrgbClr r="0" g="0" b="0"/>
+                          </a:effectRef>
                           <a:fontRef idx="minor"/>
                         </wps:style>
                         <wps:txbx>
                           <w:txbxContent>
                             <w:p>
                               <w:pPr>
-                                <w:pStyle w:val="Normal"/>
-                                <w:spacing w:lineRule="auto" w:line="240"/>
-                                <w:rPr/>
+                                <w:spacing w:line="240" w:lineRule="auto"/>
                               </w:pPr>
-                              <w:r>
-                                <w:rPr/>
-                              </w:r>
                             </w:p>
                           </w:txbxContent>
                         </wps:txbx>
-                        <wps:bodyPr lIns="0" rIns="0" tIns="0" bIns="0" anchor="ctr">
+                        <wps:bodyPr lIns="0" tIns="0" rIns="0" bIns="0" anchor="ctr">
                           <a:noAutofit/>
                         </wps:bodyPr>
                       </wps:wsp>
@@ -1399,33 +1276,34 @@
                             <a:avLst/>
                           </a:prstGeom>
                           <a:solidFill>
-                            <a:srgbClr val="ffffff"/>
+                            <a:srgbClr val="FFFFFF"/>
                           </a:solidFill>
                           <a:ln w="0">
                             <a:noFill/>
                           </a:ln>
                         </wps:spPr>
                         <wps:style>
-                          <a:lnRef idx="0"/>
-                          <a:fillRef idx="0"/>
-                          <a:effectRef idx="0"/>
+                          <a:lnRef idx="0">
+                            <a:scrgbClr r="0" g="0" b="0"/>
+                          </a:lnRef>
+                          <a:fillRef idx="0">
+                            <a:scrgbClr r="0" g="0" b="0"/>
+                          </a:fillRef>
+                          <a:effectRef idx="0">
+                            <a:scrgbClr r="0" g="0" b="0"/>
+                          </a:effectRef>
                           <a:fontRef idx="minor"/>
                         </wps:style>
                         <wps:txbx>
                           <w:txbxContent>
                             <w:p>
                               <w:pPr>
-                                <w:pStyle w:val="Normal"/>
-                                <w:spacing w:lineRule="auto" w:line="240"/>
-                                <w:rPr/>
+                                <w:spacing w:line="240" w:lineRule="auto"/>
                               </w:pPr>
-                              <w:r>
-                                <w:rPr/>
-                              </w:r>
                             </w:p>
                           </w:txbxContent>
                         </wps:txbx>
-                        <wps:bodyPr lIns="0" rIns="0" tIns="0" bIns="0" anchor="ctr">
+                        <wps:bodyPr lIns="0" tIns="0" rIns="0" bIns="0" anchor="ctr">
                           <a:noAutofit/>
                         </wps:bodyPr>
                       </wps:wsp>
@@ -1441,33 +1319,34 @@
                             <a:avLst/>
                           </a:prstGeom>
                           <a:solidFill>
-                            <a:srgbClr val="ffffff"/>
+                            <a:srgbClr val="FFFFFF"/>
                           </a:solidFill>
                           <a:ln w="0">
                             <a:noFill/>
                           </a:ln>
                         </wps:spPr>
                         <wps:style>
-                          <a:lnRef idx="0"/>
-                          <a:fillRef idx="0"/>
-                          <a:effectRef idx="0"/>
+                          <a:lnRef idx="0">
+                            <a:scrgbClr r="0" g="0" b="0"/>
+                          </a:lnRef>
+                          <a:fillRef idx="0">
+                            <a:scrgbClr r="0" g="0" b="0"/>
+                          </a:fillRef>
+                          <a:effectRef idx="0">
+                            <a:scrgbClr r="0" g="0" b="0"/>
+                          </a:effectRef>
                           <a:fontRef idx="minor"/>
                         </wps:style>
                         <wps:txbx>
                           <w:txbxContent>
                             <w:p>
                               <w:pPr>
-                                <w:pStyle w:val="Normal"/>
-                                <w:spacing w:lineRule="auto" w:line="240"/>
-                                <w:rPr/>
+                                <w:spacing w:line="240" w:lineRule="auto"/>
                               </w:pPr>
-                              <w:r>
-                                <w:rPr/>
-                              </w:r>
                             </w:p>
                           </w:txbxContent>
                         </wps:txbx>
-                        <wps:bodyPr lIns="0" rIns="0" tIns="0" bIns="0" anchor="ctr">
+                        <wps:bodyPr lIns="0" tIns="0" rIns="0" bIns="0" anchor="ctr">
                           <a:noAutofit/>
                         </wps:bodyPr>
                       </wps:wsp>
@@ -1476,40 +1355,44 @@
                         <wps:cNvSpPr/>
                         <wps:spPr>
                           <a:xfrm>
-                            <a:off x="5059080" y="1896840"/>
-                            <a:ext cx="264960" cy="265320"/>
+                            <a:off x="5098211" y="1896280"/>
+                            <a:ext cx="767248" cy="265320"/>
                           </a:xfrm>
                           <a:prstGeom prst="rect">
                             <a:avLst/>
                           </a:prstGeom>
                           <a:solidFill>
-                            <a:srgbClr val="ffffff"/>
+                            <a:srgbClr val="FFFFFF"/>
                           </a:solidFill>
                           <a:ln w="0">
                             <a:noFill/>
                           </a:ln>
                         </wps:spPr>
                         <wps:style>
-                          <a:lnRef idx="0"/>
-                          <a:fillRef idx="0"/>
-                          <a:effectRef idx="0"/>
+                          <a:lnRef idx="0">
+                            <a:scrgbClr r="0" g="0" b="0"/>
+                          </a:lnRef>
+                          <a:fillRef idx="0">
+                            <a:scrgbClr r="0" g="0" b="0"/>
+                          </a:fillRef>
+                          <a:effectRef idx="0">
+                            <a:scrgbClr r="0" g="0" b="0"/>
+                          </a:effectRef>
                           <a:fontRef idx="minor"/>
                         </wps:style>
                         <wps:txbx>
                           <w:txbxContent>
                             <w:p>
                               <w:pPr>
-                                <w:pStyle w:val="Normal"/>
-                                <w:spacing w:lineRule="auto" w:line="240"/>
-                                <w:rPr/>
+                                <w:spacing w:line="240" w:lineRule="auto"/>
                               </w:pPr>
                               <w:r>
-                                <w:rPr/>
+                                <w:t>Stow wrist</w:t>
                               </w:r>
                             </w:p>
                           </w:txbxContent>
                         </wps:txbx>
-                        <wps:bodyPr lIns="0" rIns="0" tIns="0" bIns="0" anchor="ctr">
+                        <wps:bodyPr lIns="0" tIns="0" rIns="0" bIns="0" anchor="ctr">
                           <a:noAutofit/>
                         </wps:bodyPr>
                       </wps:wsp>
@@ -1525,33 +1408,34 @@
                             <a:avLst/>
                           </a:prstGeom>
                           <a:solidFill>
-                            <a:srgbClr val="ffffff"/>
+                            <a:srgbClr val="FFFFFF"/>
                           </a:solidFill>
                           <a:ln w="0">
                             <a:noFill/>
                           </a:ln>
                         </wps:spPr>
                         <wps:style>
-                          <a:lnRef idx="0"/>
-                          <a:fillRef idx="0"/>
-                          <a:effectRef idx="0"/>
+                          <a:lnRef idx="0">
+                            <a:scrgbClr r="0" g="0" b="0"/>
+                          </a:lnRef>
+                          <a:fillRef idx="0">
+                            <a:scrgbClr r="0" g="0" b="0"/>
+                          </a:fillRef>
+                          <a:effectRef idx="0">
+                            <a:scrgbClr r="0" g="0" b="0"/>
+                          </a:effectRef>
                           <a:fontRef idx="minor"/>
                         </wps:style>
                         <wps:txbx>
                           <w:txbxContent>
                             <w:p>
                               <w:pPr>
-                                <w:pStyle w:val="Normal"/>
-                                <w:spacing w:lineRule="auto" w:line="240"/>
-                                <w:rPr/>
+                                <w:spacing w:line="240" w:lineRule="auto"/>
                               </w:pPr>
-                              <w:r>
-                                <w:rPr/>
-                              </w:r>
                             </w:p>
                           </w:txbxContent>
                         </wps:txbx>
-                        <wps:bodyPr lIns="0" rIns="0" tIns="0" bIns="0" anchor="ctr">
+                        <wps:bodyPr lIns="0" tIns="0" rIns="0" bIns="0" anchor="ctr">
                           <a:noAutofit/>
                         </wps:bodyPr>
                       </wps:wsp>
@@ -1567,33 +1451,34 @@
                             <a:avLst/>
                           </a:prstGeom>
                           <a:solidFill>
-                            <a:srgbClr val="ffffff"/>
+                            <a:srgbClr val="FFFFFF"/>
                           </a:solidFill>
                           <a:ln w="0">
                             <a:noFill/>
                           </a:ln>
                         </wps:spPr>
                         <wps:style>
-                          <a:lnRef idx="0"/>
-                          <a:fillRef idx="0"/>
-                          <a:effectRef idx="0"/>
+                          <a:lnRef idx="0">
+                            <a:scrgbClr r="0" g="0" b="0"/>
+                          </a:lnRef>
+                          <a:fillRef idx="0">
+                            <a:scrgbClr r="0" g="0" b="0"/>
+                          </a:fillRef>
+                          <a:effectRef idx="0">
+                            <a:scrgbClr r="0" g="0" b="0"/>
+                          </a:effectRef>
                           <a:fontRef idx="minor"/>
                         </wps:style>
                         <wps:txbx>
                           <w:txbxContent>
                             <w:p>
                               <w:pPr>
-                                <w:pStyle w:val="Normal"/>
-                                <w:spacing w:lineRule="auto" w:line="240"/>
-                                <w:rPr/>
+                                <w:spacing w:line="240" w:lineRule="auto"/>
                               </w:pPr>
-                              <w:r>
-                                <w:rPr/>
-                              </w:r>
                             </w:p>
                           </w:txbxContent>
                         </wps:txbx>
-                        <wps:bodyPr lIns="0" rIns="0" tIns="0" bIns="0" anchor="ctr">
+                        <wps:bodyPr lIns="0" tIns="0" rIns="0" bIns="0" anchor="ctr">
                           <a:noAutofit/>
                         </wps:bodyPr>
                       </wps:wsp>
@@ -1609,33 +1494,34 @@
                             <a:avLst/>
                           </a:prstGeom>
                           <a:solidFill>
-                            <a:srgbClr val="ffffff"/>
+                            <a:srgbClr val="FFFFFF"/>
                           </a:solidFill>
                           <a:ln w="0">
                             <a:noFill/>
                           </a:ln>
                         </wps:spPr>
                         <wps:style>
-                          <a:lnRef idx="0"/>
-                          <a:fillRef idx="0"/>
-                          <a:effectRef idx="0"/>
+                          <a:lnRef idx="0">
+                            <a:scrgbClr r="0" g="0" b="0"/>
+                          </a:lnRef>
+                          <a:fillRef idx="0">
+                            <a:scrgbClr r="0" g="0" b="0"/>
+                          </a:fillRef>
+                          <a:effectRef idx="0">
+                            <a:scrgbClr r="0" g="0" b="0"/>
+                          </a:effectRef>
                           <a:fontRef idx="minor"/>
                         </wps:style>
                         <wps:txbx>
                           <w:txbxContent>
                             <w:p>
                               <w:pPr>
-                                <w:pStyle w:val="Normal"/>
-                                <w:spacing w:lineRule="auto" w:line="240"/>
-                                <w:rPr/>
+                                <w:spacing w:line="240" w:lineRule="auto"/>
                               </w:pPr>
-                              <w:r>
-                                <w:rPr/>
-                              </w:r>
                             </w:p>
                           </w:txbxContent>
                         </wps:txbx>
-                        <wps:bodyPr lIns="0" rIns="0" tIns="0" bIns="0" anchor="ctr">
+                        <wps:bodyPr lIns="0" tIns="0" rIns="0" bIns="0" anchor="ctr">
                           <a:noAutofit/>
                         </wps:bodyPr>
                       </wps:wsp>
@@ -1651,33 +1537,34 @@
                             <a:avLst/>
                           </a:prstGeom>
                           <a:solidFill>
-                            <a:srgbClr val="ffffff"/>
+                            <a:srgbClr val="FFFFFF"/>
                           </a:solidFill>
                           <a:ln w="0">
                             <a:noFill/>
                           </a:ln>
                         </wps:spPr>
                         <wps:style>
-                          <a:lnRef idx="0"/>
-                          <a:fillRef idx="0"/>
-                          <a:effectRef idx="0"/>
+                          <a:lnRef idx="0">
+                            <a:scrgbClr r="0" g="0" b="0"/>
+                          </a:lnRef>
+                          <a:fillRef idx="0">
+                            <a:scrgbClr r="0" g="0" b="0"/>
+                          </a:fillRef>
+                          <a:effectRef idx="0">
+                            <a:scrgbClr r="0" g="0" b="0"/>
+                          </a:effectRef>
                           <a:fontRef idx="minor"/>
                         </wps:style>
                         <wps:txbx>
                           <w:txbxContent>
                             <w:p>
                               <w:pPr>
-                                <w:pStyle w:val="Normal"/>
-                                <w:spacing w:lineRule="auto" w:line="240"/>
-                                <w:rPr/>
+                                <w:spacing w:line="240" w:lineRule="auto"/>
                               </w:pPr>
-                              <w:r>
-                                <w:rPr/>
-                              </w:r>
                             </w:p>
                           </w:txbxContent>
                         </wps:txbx>
-                        <wps:bodyPr lIns="0" rIns="0" tIns="0" bIns="0" anchor="ctr">
+                        <wps:bodyPr lIns="0" tIns="0" rIns="0" bIns="0" anchor="ctr">
                           <a:noAutofit/>
                         </wps:bodyPr>
                       </wps:wsp>
@@ -1693,33 +1580,34 @@
                             <a:avLst/>
                           </a:prstGeom>
                           <a:solidFill>
-                            <a:srgbClr val="ffffff"/>
+                            <a:srgbClr val="FFFFFF"/>
                           </a:solidFill>
                           <a:ln w="0">
                             <a:noFill/>
                           </a:ln>
                         </wps:spPr>
                         <wps:style>
-                          <a:lnRef idx="0"/>
-                          <a:fillRef idx="0"/>
-                          <a:effectRef idx="0"/>
+                          <a:lnRef idx="0">
+                            <a:scrgbClr r="0" g="0" b="0"/>
+                          </a:lnRef>
+                          <a:fillRef idx="0">
+                            <a:scrgbClr r="0" g="0" b="0"/>
+                          </a:fillRef>
+                          <a:effectRef idx="0">
+                            <a:scrgbClr r="0" g="0" b="0"/>
+                          </a:effectRef>
                           <a:fontRef idx="minor"/>
                         </wps:style>
                         <wps:txbx>
                           <w:txbxContent>
                             <w:p>
                               <w:pPr>
-                                <w:pStyle w:val="Normal"/>
-                                <w:spacing w:lineRule="auto" w:line="240"/>
-                                <w:rPr/>
+                                <w:spacing w:line="240" w:lineRule="auto"/>
                               </w:pPr>
-                              <w:r>
-                                <w:rPr/>
-                              </w:r>
                             </w:p>
                           </w:txbxContent>
                         </wps:txbx>
-                        <wps:bodyPr lIns="0" rIns="0" tIns="0" bIns="0" anchor="ctr">
+                        <wps:bodyPr lIns="0" tIns="0" rIns="0" bIns="0" anchor="ctr">
                           <a:noAutofit/>
                         </wps:bodyPr>
                       </wps:wsp>
@@ -1735,33 +1623,34 @@
                             <a:avLst/>
                           </a:prstGeom>
                           <a:solidFill>
-                            <a:srgbClr val="ffffff"/>
+                            <a:srgbClr val="FFFFFF"/>
                           </a:solidFill>
                           <a:ln w="0">
                             <a:noFill/>
                           </a:ln>
                         </wps:spPr>
                         <wps:style>
-                          <a:lnRef idx="0"/>
-                          <a:fillRef idx="0"/>
-                          <a:effectRef idx="0"/>
+                          <a:lnRef idx="0">
+                            <a:scrgbClr r="0" g="0" b="0"/>
+                          </a:lnRef>
+                          <a:fillRef idx="0">
+                            <a:scrgbClr r="0" g="0" b="0"/>
+                          </a:fillRef>
+                          <a:effectRef idx="0">
+                            <a:scrgbClr r="0" g="0" b="0"/>
+                          </a:effectRef>
                           <a:fontRef idx="minor"/>
                         </wps:style>
                         <wps:txbx>
                           <w:txbxContent>
                             <w:p>
                               <w:pPr>
-                                <w:pStyle w:val="Normal"/>
-                                <w:spacing w:lineRule="auto" w:line="240"/>
-                                <w:rPr/>
+                                <w:spacing w:line="240" w:lineRule="auto"/>
                               </w:pPr>
-                              <w:r>
-                                <w:rPr/>
-                              </w:r>
                             </w:p>
                           </w:txbxContent>
                         </wps:txbx>
-                        <wps:bodyPr lIns="0" rIns="0" tIns="0" bIns="0" anchor="ctr">
+                        <wps:bodyPr lIns="0" tIns="0" rIns="0" bIns="0" anchor="ctr">
                           <a:noAutofit/>
                         </wps:bodyPr>
                       </wps:wsp>
@@ -1773,7 +1662,7 @@
           </mc:Choice>
           <mc:Fallback>
             <w:pict>
-              <v:group id="shape_0" alt="Group 1" style="position:absolute;margin-left:0pt;margin-top:-264.25pt;width:468.35pt;height:264.2pt" coordorigin="0,-5285" coordsize="9367,5284">
+              <v:group w14:anchorId="20347661" id="Group 1" o:spid="_x0000_s1034" style="width:468.35pt;height:264.2pt;mso-position-horizontal-relative:char;mso-position-vertical-relative:line" coordsize="59479,33552" o:gfxdata="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">
                 <v:shapetype id="_x0000_t75" coordsize="21600,21600" o:spt="75" o:preferrelative="t" path="m@4@5l@4@11@9@11@9@5xe" filled="f" stroked="f">
                   <v:stroke joinstyle="miter"/>
                   <v:formulas>
@@ -1793,303 +1682,193 @@
                   <v:path o:extrusionok="f" gradientshapeok="t" o:connecttype="rect"/>
                   <o:lock v:ext="edit" aspectratio="t"/>
                 </v:shapetype>
-                <v:shape id="shape_0" ID="Shape 2" stroked="f" o:allowincell="f" style="position:absolute;left:0;top:-5285;width:9366;height:5283;mso-wrap-style:none;v-text-anchor:middle;mso-position-vertical:top" type="_x0000_t75">
-                  <v:imagedata r:id="rId3" o:detectmouseclick="t"/>
-                  <v:stroke color="#3465a4" joinstyle="round" endcap="flat"/>
-                  <w10:wrap type="square"/>
+                <v:shape id="Shape 2" o:spid="_x0000_s1035" type="#_x0000_t75" style="position:absolute;width:59479;height:33552;visibility:visible;mso-wrap-style:square" o:gfxdata="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" strokeweight="0">
+                  <v:imagedata r:id="rId5" o:title=""/>
                 </v:shape>
-                <v:rect id="shape_0" ID="Rectangle 3" path="m0,0l-2147483645,0l-2147483645,-2147483646l0,-2147483646xe" fillcolor="white" stroked="f" o:allowincell="f" style="position:absolute;left:2713;top:-5185;width:416;height:417;mso-wrap-style:none;v-text-anchor:middle;mso-position-vertical:top">
-                  <v:fill o:detectmouseclick="t" type="solid" color2="black"/>
-                  <v:stroke color="#3465a4" joinstyle="round" endcap="flat"/>
-                  <v:textbox>
+                <v:rect id="Rectangle 3" o:spid="_x0000_s1036" style="position:absolute;left:12944;top:633;width:11209;height:2653;visibility:visible;mso-wrap-style:square;v-text-anchor:middle" o:gfxdata="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" stroked="f" strokeweight="0">
+                  <v:textbox inset="0,0,0,0">
                     <w:txbxContent>
                       <w:p>
                         <w:pPr>
-                          <w:pStyle w:val="Normal"/>
-                          <w:spacing w:lineRule="auto" w:line="240"/>
-                          <w:rPr/>
+                          <w:spacing w:line="240" w:lineRule="auto"/>
                         </w:pPr>
                         <w:r>
-                          <w:rPr/>
+                          <w:t>Reverse intake</w:t>
                         </w:r>
                       </w:p>
                     </w:txbxContent>
                   </v:textbox>
-                  <w10:wrap type="square"/>
                 </v:rect>
-                <v:rect id="shape_0" ID="Rectangle 4" path="m0,0l-2147483645,0l-2147483645,-2147483646l0,-2147483646xe" fillcolor="white" stroked="f" o:allowincell="f" style="position:absolute;left:4473;top:-4672;width:420;height:417;mso-wrap-style:none;v-text-anchor:middle;mso-position-vertical:top">
-                  <v:fill o:detectmouseclick="t" type="solid" color2="black"/>
-                  <v:stroke color="#3465a4" joinstyle="round" endcap="flat"/>
-                  <v:textbox>
+                <v:rect id="Rectangle 4" o:spid="_x0000_s1037" style="position:absolute;left:28404;top:3891;width:2674;height:2653;visibility:visible;mso-wrap-style:square;v-text-anchor:middle" o:gfxdata="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" stroked="f" strokeweight="0">
+                  <v:textbox inset="0,0,0,0">
                     <w:txbxContent>
                       <w:p>
                         <w:pPr>
-                          <w:pStyle w:val="Normal"/>
-                          <w:spacing w:lineRule="auto" w:line="240"/>
-                          <w:rPr/>
+                          <w:spacing w:line="240" w:lineRule="auto"/>
+                        </w:pPr>
+                      </w:p>
+                    </w:txbxContent>
+                  </v:textbox>
+                </v:rect>
+                <v:rect id="Rectangle 5" o:spid="_x0000_s1038" style="position:absolute;left:30877;top:5318;width:6386;height:3394;visibility:visible;mso-wrap-style:square;v-text-anchor:middle" o:gfxdata="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" stroked="f" strokeweight="0">
+                  <v:textbox inset="0,0,0,0">
+                    <w:txbxContent>
+                      <w:p>
+                        <w:pPr>
+                          <w:spacing w:line="240" w:lineRule="auto"/>
+                          <w:jc w:val="center"/>
                         </w:pPr>
                         <w:r>
-                          <w:rPr/>
+                          <w:t>Stop motors</w:t>
                         </w:r>
                       </w:p>
                     </w:txbxContent>
                   </v:textbox>
-                  <w10:wrap type="square"/>
                 </v:rect>
-                <v:rect id="shape_0" ID="Rectangle 5" path="m0,0l-2147483645,0l-2147483645,-2147483646l0,-2147483646xe" fillcolor="white" stroked="f" o:allowincell="f" style="position:absolute;left:5168;top:-4447;width:416;height:417;mso-wrap-style:none;v-text-anchor:middle;mso-position-vertical:top">
-                  <v:fill o:detectmouseclick="t" type="solid" color2="black"/>
-                  <v:stroke color="#3465a4" joinstyle="round" endcap="flat"/>
-                  <v:textbox>
+                <v:rect id="Rectangle 6" o:spid="_x0000_s1039" style="position:absolute;left:36036;top:633;width:8907;height:2653;visibility:visible;mso-wrap-style:square;v-text-anchor:middle" o:gfxdata="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" stroked="f" strokeweight="0">
+                  <v:textbox inset="0,0,0,0">
                     <w:txbxContent>
                       <w:p>
                         <w:pPr>
-                          <w:pStyle w:val="Normal"/>
-                          <w:spacing w:lineRule="auto" w:line="240"/>
-                          <w:rPr/>
+                          <w:spacing w:line="240" w:lineRule="auto"/>
                         </w:pPr>
                         <w:r>
-                          <w:rPr/>
+                          <w:t>Intake Piece</w:t>
                         </w:r>
                       </w:p>
                     </w:txbxContent>
                   </v:textbox>
-                  <w10:wrap type="square"/>
                 </v:rect>
-                <v:rect id="shape_0" ID="Rectangle 6" path="m0,0l-2147483645,0l-2147483645,-2147483646l0,-2147483646xe" fillcolor="white" stroked="f" o:allowincell="f" style="position:absolute;left:6056;top:-5185;width:416;height:417;mso-wrap-style:none;v-text-anchor:middle;mso-position-vertical:top">
-                  <v:fill o:detectmouseclick="t" type="solid" color2="black"/>
-                  <v:stroke color="#3465a4" joinstyle="round" endcap="flat"/>
-                  <v:textbox>
+                <v:rect id="Rectangle 7" o:spid="_x0000_s1040" style="position:absolute;left:46868;top:4557;width:2650;height:2653;visibility:visible;mso-wrap-style:square;v-text-anchor:middle" o:gfxdata="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" stroked="f" strokeweight="0">
+                  <v:textbox inset="0,0,0,0">
                     <w:txbxContent>
                       <w:p>
                         <w:pPr>
-                          <w:pStyle w:val="Normal"/>
-                          <w:spacing w:lineRule="auto" w:line="240"/>
-                          <w:rPr/>
+                          <w:spacing w:line="240" w:lineRule="auto"/>
+                        </w:pPr>
+                      </w:p>
+                    </w:txbxContent>
+                  </v:textbox>
+                </v:rect>
+                <v:rect id="Rectangle 8" o:spid="_x0000_s1041" style="position:absolute;left:49068;top:9543;width:2649;height:2653;visibility:visible;mso-wrap-style:square;v-text-anchor:middle" o:gfxdata="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" stroked="f" strokeweight="0">
+                  <v:textbox inset="0,0,0,0">
+                    <w:txbxContent>
+                      <w:p>
+                        <w:pPr>
+                          <w:spacing w:line="240" w:lineRule="auto"/>
+                        </w:pPr>
+                      </w:p>
+                    </w:txbxContent>
+                  </v:textbox>
+                </v:rect>
+                <v:rect id="Rectangle 9" o:spid="_x0000_s1042" style="position:absolute;left:50590;top:13284;width:2650;height:2653;visibility:visible;mso-wrap-style:square;v-text-anchor:middle" o:gfxdata="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" stroked="f" strokeweight="0">
+                  <v:textbox inset="0,0,0,0">
+                    <w:txbxContent>
+                      <w:p>
+                        <w:pPr>
+                          <w:spacing w:line="240" w:lineRule="auto"/>
+                        </w:pPr>
+                      </w:p>
+                    </w:txbxContent>
+                  </v:textbox>
+                </v:rect>
+                <v:rect id="Rectangle 10" o:spid="_x0000_s1043" style="position:absolute;left:50982;top:18962;width:7672;height:2654;visibility:visible;mso-wrap-style:square;v-text-anchor:middle" o:gfxdata="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" stroked="f" strokeweight="0">
+                  <v:textbox inset="0,0,0,0">
+                    <w:txbxContent>
+                      <w:p>
+                        <w:pPr>
+                          <w:spacing w:line="240" w:lineRule="auto"/>
                         </w:pPr>
                         <w:r>
-                          <w:rPr/>
+                          <w:t>Stow wrist</w:t>
                         </w:r>
                       </w:p>
                     </w:txbxContent>
                   </v:textbox>
-                  <w10:wrap type="square"/>
                 </v:rect>
-                <v:rect id="shape_0" ID="Rectangle 7" path="m0,0l-2147483645,0l-2147483645,-2147483646l0,-2147483646xe" fillcolor="white" stroked="f" o:allowincell="f" style="position:absolute;left:7381;top:-4567;width:416;height:417;mso-wrap-style:none;v-text-anchor:middle;mso-position-vertical:top">
-                  <v:fill o:detectmouseclick="t" type="solid" color2="black"/>
-                  <v:stroke color="#3465a4" joinstyle="round" endcap="flat"/>
-                  <v:textbox>
+                <v:rect id="Rectangle 11" o:spid="_x0000_s1044" style="position:absolute;left:50590;top:22204;width:2650;height:2654;visibility:visible;mso-wrap-style:square;v-text-anchor:middle" o:gfxdata="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" stroked="f" strokeweight="0">
+                  <v:textbox inset="0,0,0,0">
                     <w:txbxContent>
                       <w:p>
                         <w:pPr>
-                          <w:pStyle w:val="Normal"/>
-                          <w:spacing w:lineRule="auto" w:line="240"/>
-                          <w:rPr/>
+                          <w:spacing w:line="240" w:lineRule="auto"/>
                         </w:pPr>
-                        <w:r>
-                          <w:rPr/>
-                        </w:r>
                       </w:p>
                     </w:txbxContent>
                   </v:textbox>
-                  <w10:wrap type="square"/>
                 </v:rect>
-                <v:rect id="shape_0" ID="Rectangle 8" path="m0,0l-2147483645,0l-2147483645,-2147483646l0,-2147483646xe" fillcolor="white" stroked="f" o:allowincell="f" style="position:absolute;left:7727;top:-3782;width:416;height:417;mso-wrap-style:none;v-text-anchor:middle;mso-position-vertical:top">
-                  <v:fill o:detectmouseclick="t" type="solid" color2="black"/>
-                  <v:stroke color="#3465a4" joinstyle="round" endcap="flat"/>
-                  <v:textbox>
+                <v:rect id="Rectangle 12" o:spid="_x0000_s1045" style="position:absolute;left:34981;top:29325;width:2649;height:2653;visibility:visible;mso-wrap-style:square;v-text-anchor:middle" o:gfxdata="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" stroked="f" strokeweight="0">
+                  <v:textbox inset="0,0,0,0">
                     <w:txbxContent>
                       <w:p>
                         <w:pPr>
-                          <w:pStyle w:val="Normal"/>
-                          <w:spacing w:lineRule="auto" w:line="240"/>
-                          <w:rPr/>
+                          <w:spacing w:line="240" w:lineRule="auto"/>
                         </w:pPr>
-                        <w:r>
-                          <w:rPr/>
-                        </w:r>
                       </w:p>
                     </w:txbxContent>
                   </v:textbox>
-                  <w10:wrap type="square"/>
                 </v:rect>
-                <v:rect id="shape_0" ID="Rectangle 9" path="m0,0l-2147483645,0l-2147483645,-2147483646l0,-2147483646xe" fillcolor="white" stroked="f" o:allowincell="f" style="position:absolute;left:7967;top:-3193;width:416;height:417;mso-wrap-style:none;v-text-anchor:middle;mso-position-vertical:top">
-                  <v:fill o:detectmouseclick="t" type="solid" color2="black"/>
-                  <v:stroke color="#3465a4" joinstyle="round" endcap="flat"/>
-                  <v:textbox>
+                <v:rect id="Rectangle 13" o:spid="_x0000_s1046" style="position:absolute;left:22035;top:29325;width:2650;height:2653;visibility:visible;mso-wrap-style:square;v-text-anchor:middle" o:gfxdata="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" stroked="f" strokeweight="0">
+                  <v:textbox inset="0,0,0,0">
                     <w:txbxContent>
                       <w:p>
                         <w:pPr>
-                          <w:pStyle w:val="Normal"/>
-                          <w:spacing w:lineRule="auto" w:line="240"/>
-                          <w:rPr/>
+                          <w:spacing w:line="240" w:lineRule="auto"/>
                         </w:pPr>
-                        <w:r>
-                          <w:rPr/>
-                        </w:r>
                       </w:p>
                     </w:txbxContent>
                   </v:textbox>
-                  <w10:wrap type="square"/>
                 </v:rect>
-                <v:rect id="shape_0" ID="Rectangle 10" path="m0,0l-2147483645,0l-2147483645,-2147483646l0,-2147483646xe" fillcolor="white" stroked="f" o:allowincell="f" style="position:absolute;left:7967;top:-2298;width:416;height:417;mso-wrap-style:none;v-text-anchor:middle;mso-position-vertical:top">
-                  <v:fill o:detectmouseclick="t" type="solid" color2="black"/>
-                  <v:stroke color="#3465a4" joinstyle="round" endcap="flat"/>
-                  <v:textbox>
+                <v:rect id="Rectangle 14" o:spid="_x0000_s1047" style="position:absolute;left:5670;top:16707;width:2649;height:2686;visibility:visible;mso-wrap-style:square;v-text-anchor:middle" o:gfxdata="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" stroked="f" strokeweight="0">
+                  <v:textbox inset="0,0,0,0">
                     <w:txbxContent>
                       <w:p>
                         <w:pPr>
-                          <w:pStyle w:val="Normal"/>
-                          <w:spacing w:lineRule="auto" w:line="240"/>
-                          <w:rPr/>
+                          <w:spacing w:line="240" w:lineRule="auto"/>
                         </w:pPr>
-                        <w:r>
-                          <w:rPr/>
-                        </w:r>
                       </w:p>
                     </w:txbxContent>
                   </v:textbox>
-                  <w10:wrap type="square"/>
                 </v:rect>
-                <v:rect id="shape_0" ID="Rectangle 11" path="m0,0l-2147483645,0l-2147483645,-2147483646l0,-2147483646xe" fillcolor="white" stroked="f" o:allowincell="f" style="position:absolute;left:7967;top:-1788;width:416;height:417;mso-wrap-style:none;v-text-anchor:middle;mso-position-vertical:top">
-                  <v:fill o:detectmouseclick="t" type="solid" color2="black"/>
-                  <v:stroke color="#3465a4" joinstyle="round" endcap="flat"/>
-                  <v:textbox>
+                <v:rect id="Rectangle 15" o:spid="_x0000_s1048" style="position:absolute;left:7480;top:9543;width:2650;height:2653;visibility:visible;mso-wrap-style:square;v-text-anchor:middle" o:gfxdata="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" stroked="f" strokeweight="0">
+                  <v:textbox inset="0,0,0,0">
                     <w:txbxContent>
                       <w:p>
                         <w:pPr>
-                          <w:pStyle w:val="Normal"/>
-                          <w:spacing w:lineRule="auto" w:line="240"/>
-                          <w:rPr/>
+                          <w:spacing w:line="240" w:lineRule="auto"/>
                         </w:pPr>
-                        <w:r>
-                          <w:rPr/>
-                        </w:r>
                       </w:p>
                     </w:txbxContent>
                   </v:textbox>
-                  <w10:wrap type="square"/>
                 </v:rect>
-                <v:rect id="shape_0" ID="Rectangle 12" path="m0,0l-2147483645,0l-2147483645,-2147483646l0,-2147483646xe" fillcolor="white" stroked="f" o:allowincell="f" style="position:absolute;left:5509;top:-667;width:416;height:417;mso-wrap-style:none;v-text-anchor:middle;mso-position-vertical:top">
-                  <v:fill o:detectmouseclick="t" type="solid" color2="black"/>
-                  <v:stroke color="#3465a4" joinstyle="round" endcap="flat"/>
-                  <v:textbox>
+                <v:rect id="Rectangle 16" o:spid="_x0000_s1049" style="position:absolute;left:8910;top:4557;width:2649;height:2653;visibility:visible;mso-wrap-style:square;v-text-anchor:middle" o:gfxdata="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" stroked="f" strokeweight="0">
+                  <v:textbox inset="0,0,0,0">
                     <w:txbxContent>
                       <w:p>
                         <w:pPr>
-                          <w:pStyle w:val="Normal"/>
-                          <w:spacing w:lineRule="auto" w:line="240"/>
-                          <w:rPr/>
+                          <w:spacing w:line="240" w:lineRule="auto"/>
                         </w:pPr>
-                        <w:r>
-                          <w:rPr/>
-                        </w:r>
                       </w:p>
                     </w:txbxContent>
                   </v:textbox>
-                  <w10:wrap type="square"/>
                 </v:rect>
-                <v:rect id="shape_0" ID="Rectangle 13" path="m0,0l-2147483645,0l-2147483645,-2147483646l0,-2147483646xe" fillcolor="white" stroked="f" o:allowincell="f" style="position:absolute;left:3470;top:-667;width:416;height:417;mso-wrap-style:none;v-text-anchor:middle;mso-position-vertical:top">
-                  <v:fill o:detectmouseclick="t" type="solid" color2="black"/>
-                  <v:stroke color="#3465a4" joinstyle="round" endcap="flat"/>
-                  <v:textbox>
-                    <w:txbxContent>
-                      <w:p>
-                        <w:pPr>
-                          <w:pStyle w:val="Normal"/>
-                          <w:spacing w:lineRule="auto" w:line="240"/>
-                          <w:rPr/>
-                        </w:pPr>
-                        <w:r>
-                          <w:rPr/>
-                        </w:r>
-                      </w:p>
-                    </w:txbxContent>
-                  </v:textbox>
-                  <w10:wrap type="square"/>
-                </v:rect>
-                <v:rect id="shape_0" ID="Rectangle 14" path="m0,0l-2147483645,0l-2147483645,-2147483646l0,-2147483646xe" fillcolor="white" stroked="f" o:allowincell="f" style="position:absolute;left:893;top:-2654;width:416;height:422;mso-wrap-style:none;v-text-anchor:middle;mso-position-vertical:top">
-                  <v:fill o:detectmouseclick="t" type="solid" color2="black"/>
-                  <v:stroke color="#3465a4" joinstyle="round" endcap="flat"/>
-                  <v:textbox>
-                    <w:txbxContent>
-                      <w:p>
-                        <w:pPr>
-                          <w:pStyle w:val="Normal"/>
-                          <w:spacing w:lineRule="auto" w:line="240"/>
-                          <w:rPr/>
-                        </w:pPr>
-                        <w:r>
-                          <w:rPr/>
-                        </w:r>
-                      </w:p>
-                    </w:txbxContent>
-                  </v:textbox>
-                  <w10:wrap type="square"/>
-                </v:rect>
-                <v:rect id="shape_0" ID="Rectangle 15" path="m0,0l-2147483645,0l-2147483645,-2147483646l0,-2147483646xe" fillcolor="white" stroked="f" o:allowincell="f" style="position:absolute;left:1178;top:-3782;width:416;height:417;mso-wrap-style:none;v-text-anchor:middle;mso-position-vertical:top">
-                  <v:fill o:detectmouseclick="t" type="solid" color2="black"/>
-                  <v:stroke color="#3465a4" joinstyle="round" endcap="flat"/>
-                  <v:textbox>
-                    <w:txbxContent>
-                      <w:p>
-                        <w:pPr>
-                          <w:pStyle w:val="Normal"/>
-                          <w:spacing w:lineRule="auto" w:line="240"/>
-                          <w:rPr/>
-                        </w:pPr>
-                        <w:r>
-                          <w:rPr/>
-                        </w:r>
-                      </w:p>
-                    </w:txbxContent>
-                  </v:textbox>
-                  <w10:wrap type="square"/>
-                </v:rect>
-                <v:rect id="shape_0" ID="Rectangle 16" path="m0,0l-2147483645,0l-2147483645,-2147483646l0,-2147483646xe" fillcolor="white" stroked="f" o:allowincell="f" style="position:absolute;left:1403;top:-4567;width:416;height:417;mso-wrap-style:none;v-text-anchor:middle;mso-position-vertical:top">
-                  <v:fill o:detectmouseclick="t" type="solid" color2="black"/>
-                  <v:stroke color="#3465a4" joinstyle="round" endcap="flat"/>
-                  <v:textbox>
-                    <w:txbxContent>
-                      <w:p>
-                        <w:pPr>
-                          <w:pStyle w:val="Normal"/>
-                          <w:spacing w:lineRule="auto" w:line="240"/>
-                          <w:rPr/>
-                        </w:pPr>
-                        <w:r>
-                          <w:rPr/>
-                        </w:r>
-                      </w:p>
-                    </w:txbxContent>
-                  </v:textbox>
-                  <w10:wrap type="square"/>
-                </v:rect>
+                <w10:anchorlock/>
               </v:group>
             </w:pict>
           </mc:Fallback>
         </mc:AlternateContent>
       </w:r>
     </w:p>
+    <w:p/>
     <w:p>
-      <w:pPr>
-        <w:pStyle w:val="Normal"/>
-        <w:rPr/>
-      </w:pPr>
       <w:r>
-        <w:rPr/>
-      </w:r>
-    </w:p>
-    <w:p>
-      <w:pPr>
-        <w:pStyle w:val="Normal"/>
-        <w:rPr/>
-      </w:pPr>
-      <w:r>
-        <w:rPr/>
+        <w:rPr>
+          <w:noProof/>
+        </w:rPr>
         <mc:AlternateContent>
           <mc:Choice Requires="wps">
             <w:drawing>
-              <wp:anchor behindDoc="0" distT="0" distB="0" distL="0" distR="0" simplePos="0" locked="0" layoutInCell="1" allowOverlap="1" relativeHeight="30">
+              <wp:anchor distT="0" distB="0" distL="0" distR="0" simplePos="0" relativeHeight="30" behindDoc="0" locked="0" layoutInCell="1" allowOverlap="1" wp14:anchorId="0D047300" wp14:editId="7EBC87F6">
                 <wp:simplePos x="0" y="0"/>
                 <wp:positionH relativeFrom="column">
                   <wp:posOffset>34925</wp:posOffset>
@@ -2101,6 +1880,7 @@
                 <wp:effectExtent l="0" t="0" r="0" b="0"/>
                 <wp:wrapNone/>
                 <wp:docPr id="27" name="Text Box 38"/>
+                <wp:cNvGraphicFramePr/>
                 <a:graphic xmlns:a="http://schemas.openxmlformats.org/drawingml/2006/main">
                   <a:graphicData uri="http://schemas.microsoft.com/office/word/2010/wordprocessingShape">
                     <wps:wsp>
@@ -2151,7 +1931,9 @@
                         </w:txbxContent>
                       </wps:txbx>
                       <wps:bodyPr anchor="t">
-                        <a:prstTxWarp prst="textNoShape"/>
+                        <a:prstTxWarp prst="textNoShape">
+                          <a:avLst/>
+                        </a:prstTxWarp>
                         <a:noAutofit/>
                       </wps:bodyPr>
                     </wps:wsp>
@@ -2162,9 +1944,7 @@
           </mc:Choice>
           <mc:Fallback>
             <w:pict>
-              <v:rect id="shape_0" ID="Text Box 38" path="m0,0l-2147483645,0l-2147483645,-2147483646l0,-2147483646xe" fillcolor="white" stroked="f" o:allowincell="f" style="position:absolute;margin-left:2.75pt;margin-top:67.8pt;width:63.35pt;height:34.8pt;mso-wrap-style:square;v-text-anchor:top">
-                <v:fill o:detectmouseclick="t" type="solid" color2="black"/>
-                <v:stroke color="#3465a4" weight="6480" joinstyle="round" endcap="flat"/>
+              <v:rect w14:anchorId="0D047300" id="Text Box 38" o:spid="_x0000_s1050" style="position:absolute;margin-left:2.75pt;margin-top:67.8pt;width:63.4pt;height:34.85pt;z-index:30;visibility:visible;mso-wrap-style:square;mso-wrap-distance-left:0;mso-wrap-distance-top:0;mso-wrap-distance-right:0;mso-wrap-distance-bottom:0;mso-position-horizontal:absolute;mso-position-horizontal-relative:text;mso-position-vertical:absolute;mso-position-vertical-relative:text;v-text-anchor:top" o:gfxdata="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" fillcolor="white [3201]" stroked="f" strokeweight=".5pt">
                 <v:textbox>
                   <w:txbxContent>
                     <w:p>
@@ -2183,15 +1963,19 @@
                     </w:p>
                   </w:txbxContent>
                 </v:textbox>
-                <w10:wrap type="none"/>
               </v:rect>
             </w:pict>
           </mc:Fallback>
         </mc:AlternateContent>
+      </w:r>
+      <w:r>
+        <w:rPr>
+          <w:noProof/>
+        </w:rPr>
         <mc:AlternateContent>
           <mc:Choice Requires="wps">
             <w:drawing>
-              <wp:anchor behindDoc="0" distT="0" distB="0" distL="0" distR="0" simplePos="0" locked="0" layoutInCell="1" allowOverlap="1" relativeHeight="36" wp14:anchorId="3A4B27A6">
+              <wp:anchor distT="0" distB="0" distL="0" distR="0" simplePos="0" relativeHeight="36" behindDoc="0" locked="0" layoutInCell="1" allowOverlap="1" wp14:anchorId="21B8D4B7" wp14:editId="4AC53D22">
                 <wp:simplePos x="0" y="0"/>
                 <wp:positionH relativeFrom="column">
                   <wp:posOffset>1924050</wp:posOffset>
@@ -2203,6 +1987,7 @@
                 <wp:effectExtent l="0" t="0" r="0" b="0"/>
                 <wp:wrapNone/>
                 <wp:docPr id="28" name="Text Box 42"/>
+                <wp:cNvGraphicFramePr/>
                 <a:graphic xmlns:a="http://schemas.openxmlformats.org/drawingml/2006/main">
                   <a:graphicData uri="http://schemas.microsoft.com/office/word/2010/wordprocessingShape">
                     <wps:wsp>
@@ -2253,7 +2038,9 @@
                         </w:txbxContent>
                       </wps:txbx>
                       <wps:bodyPr anchor="t">
-                        <a:prstTxWarp prst="textNoShape"/>
+                        <a:prstTxWarp prst="textNoShape">
+                          <a:avLst/>
+                        </a:prstTxWarp>
                         <a:noAutofit/>
                       </wps:bodyPr>
                     </wps:wsp>
@@ -2264,9 +2051,7 @@
           </mc:Choice>
           <mc:Fallback>
             <w:pict>
-              <v:rect id="shape_0" ID="Text Box 42" path="m0,0l-2147483645,0l-2147483645,-2147483646l0,-2147483646xe" fillcolor="white" stroked="f" o:allowincell="f" style="position:absolute;margin-left:151.5pt;margin-top:68.55pt;width:94.45pt;height:34.8pt;mso-wrap-style:square;v-text-anchor:top" wp14:anchorId="3A4B27A6">
-                <v:fill o:detectmouseclick="t" type="solid" color2="black"/>
-                <v:stroke color="#3465a4" weight="6480" joinstyle="round" endcap="flat"/>
+              <v:rect w14:anchorId="21B8D4B7" id="Text Box 42" o:spid="_x0000_s1051" style="position:absolute;margin-left:151.5pt;margin-top:68.55pt;width:94.5pt;height:34.85pt;z-index:36;visibility:visible;mso-wrap-style:square;mso-wrap-distance-left:0;mso-wrap-distance-top:0;mso-wrap-distance-right:0;mso-wrap-distance-bottom:0;mso-position-horizontal:absolute;mso-position-horizontal-relative:text;mso-position-vertical:absolute;mso-position-vertical-relative:text;v-text-anchor:top" o:gfxdata="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" fillcolor="white [3201]" stroked="f" strokeweight=".5pt">
                 <v:textbox>
                   <w:txbxContent>
                     <w:p>
@@ -2285,15 +2070,19 @@
                     </w:p>
                   </w:txbxContent>
                 </v:textbox>
-                <w10:wrap type="none"/>
               </v:rect>
             </w:pict>
           </mc:Fallback>
         </mc:AlternateContent>
+      </w:r>
+      <w:r>
+        <w:rPr>
+          <w:noProof/>
+        </w:rPr>
         <mc:AlternateContent>
           <mc:Choice Requires="wps">
             <w:drawing>
-              <wp:anchor behindDoc="0" distT="0" distB="8890" distL="0" distR="0" simplePos="0" locked="0" layoutInCell="1" allowOverlap="1" relativeHeight="40" wp14:anchorId="1BCD6B3E">
+              <wp:anchor distT="0" distB="8890" distL="0" distR="0" simplePos="0" relativeHeight="40" behindDoc="0" locked="0" layoutInCell="1" allowOverlap="1" wp14:anchorId="0BC7143A" wp14:editId="6F5FA47F">
                 <wp:simplePos x="0" y="0"/>
                 <wp:positionH relativeFrom="column">
                   <wp:posOffset>4064000</wp:posOffset>
@@ -2305,6 +2094,7 @@
                 <wp:effectExtent l="0" t="0" r="0" b="9525"/>
                 <wp:wrapNone/>
                 <wp:docPr id="29" name="Text Box 45"/>
+                <wp:cNvGraphicFramePr/>
                 <a:graphic xmlns:a="http://schemas.openxmlformats.org/drawingml/2006/main">
                   <a:graphicData uri="http://schemas.microsoft.com/office/word/2010/wordprocessingShape">
                     <wps:wsp>
@@ -2345,16 +2135,13 @@
                                 <w:color w:val="FF0000"/>
                               </w:rPr>
                             </w:pPr>
-                            <w:r>
-                              <w:rPr>
-                                <w:color w:val="000000"/>
-                              </w:rPr>
-                            </w:r>
                           </w:p>
                         </w:txbxContent>
                       </wps:txbx>
                       <wps:bodyPr anchor="t">
-                        <a:prstTxWarp prst="textNoShape"/>
+                        <a:prstTxWarp prst="textNoShape">
+                          <a:avLst/>
+                        </a:prstTxWarp>
                         <a:noAutofit/>
                       </wps:bodyPr>
                     </wps:wsp>
@@ -2365,9 +2152,7 @@
           </mc:Choice>
           <mc:Fallback>
             <w:pict>
-              <v:rect id="shape_0" ID="Text Box 45" path="m0,0l-2147483645,0l-2147483645,-2147483646l0,-2147483646xe" fillcolor="white" stroked="f" o:allowincell="f" style="position:absolute;margin-left:320pt;margin-top:48.05pt;width:79.45pt;height:21.7pt;mso-wrap-style:none;v-text-anchor:middle" wp14:anchorId="1BCD6B3E">
-                <v:fill o:detectmouseclick="t" type="solid" color2="black"/>
-                <v:stroke color="#3465a4" weight="6480" joinstyle="round" endcap="flat"/>
+              <v:rect w14:anchorId="0BC7143A" id="Text Box 45" o:spid="_x0000_s1052" style="position:absolute;margin-left:320pt;margin-top:48.05pt;width:79.5pt;height:21.75pt;z-index:40;visibility:visible;mso-wrap-style:square;mso-wrap-distance-left:0;mso-wrap-distance-top:0;mso-wrap-distance-right:0;mso-wrap-distance-bottom:.7pt;mso-position-horizontal:absolute;mso-position-horizontal-relative:text;mso-position-vertical:absolute;mso-position-vertical-relative:text;v-text-anchor:top" o:gfxdata="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" fillcolor="white [3201]" stroked="f" strokeweight=".5pt">
                 <v:textbox>
                   <w:txbxContent>
                     <w:p>
@@ -2377,23 +2162,22 @@
                           <w:color w:val="FF0000"/>
                         </w:rPr>
                       </w:pPr>
-                      <w:r>
-                        <w:rPr>
-                          <w:color w:val="000000"/>
-                        </w:rPr>
-                      </w:r>
                     </w:p>
                   </w:txbxContent>
                 </v:textbox>
-                <w10:wrap type="none"/>
               </v:rect>
             </w:pict>
           </mc:Fallback>
         </mc:AlternateContent>
+      </w:r>
+      <w:r>
+        <w:rPr>
+          <w:noProof/>
+        </w:rPr>
         <mc:AlternateContent>
           <mc:Choice Requires="wps">
             <w:drawing>
-              <wp:anchor behindDoc="0" distT="0" distB="8890" distL="0" distR="0" simplePos="0" locked="0" layoutInCell="1" allowOverlap="1" relativeHeight="42" wp14:anchorId="1B8F87CE">
+              <wp:anchor distT="0" distB="8890" distL="0" distR="0" simplePos="0" relativeHeight="42" behindDoc="0" locked="0" layoutInCell="1" allowOverlap="1" wp14:anchorId="43369B84" wp14:editId="20F8E8B4">
                 <wp:simplePos x="0" y="0"/>
                 <wp:positionH relativeFrom="column">
                   <wp:posOffset>5445125</wp:posOffset>
@@ -2405,6 +2189,7 @@
                 <wp:effectExtent l="0" t="0" r="0" b="9525"/>
                 <wp:wrapNone/>
                 <wp:docPr id="30" name="Text Box 46"/>
+                <wp:cNvGraphicFramePr/>
                 <a:graphic xmlns:a="http://schemas.openxmlformats.org/drawingml/2006/main">
                   <a:graphicData uri="http://schemas.microsoft.com/office/word/2010/wordprocessingShape">
                     <wps:wsp>
@@ -2445,16 +2230,13 @@
                                 <w:color w:val="FF0000"/>
                               </w:rPr>
                             </w:pPr>
-                            <w:r>
-                              <w:rPr>
-                                <w:color w:val="000000"/>
-                              </w:rPr>
-                            </w:r>
                           </w:p>
                         </w:txbxContent>
                       </wps:txbx>
                       <wps:bodyPr anchor="t">
-                        <a:prstTxWarp prst="textNoShape"/>
+                        <a:prstTxWarp prst="textNoShape">
+                          <a:avLst/>
+                        </a:prstTxWarp>
                         <a:noAutofit/>
                       </wps:bodyPr>
                     </wps:wsp>
@@ -2465,9 +2247,7 @@
           </mc:Choice>
           <mc:Fallback>
             <w:pict>
-              <v:rect id="shape_0" ID="Text Box 46" path="m0,0l-2147483645,0l-2147483645,-2147483646l0,-2147483646xe" fillcolor="white" stroked="f" o:allowincell="f" style="position:absolute;margin-left:428.75pt;margin-top:45.8pt;width:79.45pt;height:21.7pt;mso-wrap-style:none;v-text-anchor:middle" wp14:anchorId="1B8F87CE">
-                <v:fill o:detectmouseclick="t" type="solid" color2="black"/>
-                <v:stroke color="#3465a4" weight="6480" joinstyle="round" endcap="flat"/>
+              <v:rect w14:anchorId="43369B84" id="Text Box 46" o:spid="_x0000_s1053" style="position:absolute;margin-left:428.75pt;margin-top:45.8pt;width:79.5pt;height:21.75pt;z-index:42;visibility:visible;mso-wrap-style:square;mso-wrap-distance-left:0;mso-wrap-distance-top:0;mso-wrap-distance-right:0;mso-wrap-distance-bottom:.7pt;mso-position-horizontal:absolute;mso-position-horizontal-relative:text;mso-position-vertical:absolute;mso-position-vertical-relative:text;v-text-anchor:top" o:gfxdata="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" fillcolor="white [3201]" stroked="f" strokeweight=".5pt">
                 <v:textbox>
                   <w:txbxContent>
                     <w:p>
@@ -2477,26 +2257,26 @@
                           <w:color w:val="FF0000"/>
                         </w:rPr>
                       </w:pPr>
-                      <w:r>
-                        <w:rPr>
-                          <w:color w:val="000000"/>
-                        </w:rPr>
-                      </w:r>
                     </w:p>
                   </w:txbxContent>
                 </v:textbox>
-                <w10:wrap type="none"/>
               </v:rect>
             </w:pict>
           </mc:Fallback>
         </mc:AlternateContent>
+      </w:r>
+      <w:r>
+        <w:rPr>
+          <w:noProof/>
+        </w:rPr>
         <mc:AlternateContent>
           <mc:Choice Requires="wpg">
             <w:drawing>
-              <wp:inline distT="0" distB="0" distL="0" distR="0">
+              <wp:inline distT="0" distB="0" distL="0" distR="0" wp14:anchorId="0803FB64" wp14:editId="1BCFCF12">
                 <wp:extent cx="6468745" cy="3564255"/>
                 <wp:effectExtent l="0" t="0" r="0" b="0"/>
                 <wp:docPr id="31" name="Group 17"/>
+                <wp:cNvGraphicFramePr/>
                 <a:graphic xmlns:a="http://schemas.openxmlformats.org/drawingml/2006/main">
                   <a:graphicData uri="http://schemas.microsoft.com/office/word/2010/wordprocessingGroup">
                     <wpg:wgp>
@@ -2521,7 +2301,7 @@
                             <a:avLst/>
                           </a:prstGeom>
                           <a:solidFill>
-                            <a:srgbClr val="fce5cd"/>
+                            <a:srgbClr val="FCE5CD"/>
                           </a:solidFill>
                           <a:ln w="9525">
                             <a:solidFill>
@@ -2531,26 +2311,27 @@
                           </a:ln>
                         </wps:spPr>
                         <wps:style>
-                          <a:lnRef idx="0"/>
-                          <a:fillRef idx="0"/>
-                          <a:effectRef idx="0"/>
+                          <a:lnRef idx="0">
+                            <a:scrgbClr r="0" g="0" b="0"/>
+                          </a:lnRef>
+                          <a:fillRef idx="0">
+                            <a:scrgbClr r="0" g="0" b="0"/>
+                          </a:fillRef>
+                          <a:effectRef idx="0">
+                            <a:scrgbClr r="0" g="0" b="0"/>
+                          </a:effectRef>
                           <a:fontRef idx="minor"/>
                         </wps:style>
                         <wps:txbx>
                           <w:txbxContent>
                             <w:p>
                               <w:pPr>
-                                <w:pStyle w:val="Normal"/>
-                                <w:spacing w:lineRule="auto" w:line="240"/>
-                                <w:rPr/>
+                                <w:spacing w:line="240" w:lineRule="auto"/>
                               </w:pPr>
-                              <w:r>
-                                <w:rPr/>
-                              </w:r>
                             </w:p>
                           </w:txbxContent>
                         </wps:txbx>
-                        <wps:bodyPr lIns="0" rIns="0" tIns="0" bIns="0" anchor="ctr">
+                        <wps:bodyPr lIns="0" tIns="0" rIns="0" bIns="0" anchor="ctr">
                           <a:noAutofit/>
                         </wps:bodyPr>
                       </wps:wsp>
@@ -2576,26 +2357,27 @@
                           </a:ln>
                         </wps:spPr>
                         <wps:style>
-                          <a:lnRef idx="0"/>
-                          <a:fillRef idx="0"/>
-                          <a:effectRef idx="0"/>
+                          <a:lnRef idx="0">
+                            <a:scrgbClr r="0" g="0" b="0"/>
+                          </a:lnRef>
+                          <a:fillRef idx="0">
+                            <a:scrgbClr r="0" g="0" b="0"/>
+                          </a:fillRef>
+                          <a:effectRef idx="0">
+                            <a:scrgbClr r="0" g="0" b="0"/>
+                          </a:effectRef>
                           <a:fontRef idx="minor"/>
                         </wps:style>
                         <wps:txbx>
                           <w:txbxContent>
                             <w:p>
                               <w:pPr>
-                                <w:pStyle w:val="Normal"/>
-                                <w:spacing w:lineRule="auto" w:line="240"/>
-                                <w:rPr/>
+                                <w:spacing w:line="240" w:lineRule="auto"/>
                               </w:pPr>
-                              <w:r>
-                                <w:rPr/>
-                              </w:r>
                             </w:p>
                           </w:txbxContent>
                         </wps:txbx>
-                        <wps:bodyPr lIns="0" rIns="0" tIns="0" bIns="0" anchor="ctr">
+                        <wps:bodyPr lIns="0" tIns="0" rIns="0" bIns="0" anchor="ctr">
                           <a:noAutofit/>
                         </wps:bodyPr>
                       </wps:wsp>
@@ -2621,26 +2403,27 @@
                           </a:ln>
                         </wps:spPr>
                         <wps:style>
-                          <a:lnRef idx="0"/>
-                          <a:fillRef idx="0"/>
-                          <a:effectRef idx="0"/>
+                          <a:lnRef idx="0">
+                            <a:scrgbClr r="0" g="0" b="0"/>
+                          </a:lnRef>
+                          <a:fillRef idx="0">
+                            <a:scrgbClr r="0" g="0" b="0"/>
+                          </a:fillRef>
+                          <a:effectRef idx="0">
+                            <a:scrgbClr r="0" g="0" b="0"/>
+                          </a:effectRef>
                           <a:fontRef idx="minor"/>
                         </wps:style>
                         <wps:txbx>
                           <w:txbxContent>
                             <w:p>
                               <w:pPr>
-                                <w:pStyle w:val="Normal"/>
-                                <w:spacing w:lineRule="auto" w:line="240"/>
-                                <w:rPr/>
+                                <w:spacing w:line="240" w:lineRule="auto"/>
                               </w:pPr>
-                              <w:r>
-                                <w:rPr/>
-                              </w:r>
                             </w:p>
                           </w:txbxContent>
                         </wps:txbx>
-                        <wps:bodyPr lIns="0" rIns="0" tIns="0" bIns="0" anchor="ctr">
+                        <wps:bodyPr lIns="0" tIns="0" rIns="0" bIns="0" anchor="ctr">
                           <a:noAutofit/>
                         </wps:bodyPr>
                       </wps:wsp>
@@ -2656,7 +2439,7 @@
                             <a:avLst/>
                           </a:prstGeom>
                           <a:solidFill>
-                            <a:srgbClr val="cfe2f3"/>
+                            <a:srgbClr val="CFE2F3"/>
                           </a:solidFill>
                           <a:ln w="9525">
                             <a:solidFill>
@@ -2666,26 +2449,27 @@
                           </a:ln>
                         </wps:spPr>
                         <wps:style>
-                          <a:lnRef idx="0"/>
-                          <a:fillRef idx="0"/>
-                          <a:effectRef idx="0"/>
+                          <a:lnRef idx="0">
+                            <a:scrgbClr r="0" g="0" b="0"/>
+                          </a:lnRef>
+                          <a:fillRef idx="0">
+                            <a:scrgbClr r="0" g="0" b="0"/>
+                          </a:fillRef>
+                          <a:effectRef idx="0">
+                            <a:scrgbClr r="0" g="0" b="0"/>
+                          </a:effectRef>
                           <a:fontRef idx="minor"/>
                         </wps:style>
                         <wps:txbx>
                           <w:txbxContent>
                             <w:p>
                               <w:pPr>
-                                <w:pStyle w:val="Normal"/>
-                                <w:spacing w:lineRule="auto" w:line="240"/>
-                                <w:rPr/>
+                                <w:spacing w:line="240" w:lineRule="auto"/>
                               </w:pPr>
-                              <w:r>
-                                <w:rPr/>
-                              </w:r>
                             </w:p>
                           </w:txbxContent>
                         </wps:txbx>
-                        <wps:bodyPr lIns="0" rIns="0" tIns="0" bIns="0" anchor="ctr">
+                        <wps:bodyPr lIns="0" tIns="0" rIns="0" bIns="0" anchor="ctr">
                           <a:noAutofit/>
                         </wps:bodyPr>
                       </wps:wsp>
@@ -2701,33 +2485,34 @@
                             <a:avLst/>
                           </a:prstGeom>
                           <a:solidFill>
-                            <a:srgbClr val="6fa8dc"/>
+                            <a:srgbClr val="6FA8DC"/>
                           </a:solidFill>
                           <a:ln w="0">
                             <a:noFill/>
                           </a:ln>
                         </wps:spPr>
                         <wps:style>
-                          <a:lnRef idx="0"/>
-                          <a:fillRef idx="0"/>
-                          <a:effectRef idx="0"/>
+                          <a:lnRef idx="0">
+                            <a:scrgbClr r="0" g="0" b="0"/>
+                          </a:lnRef>
+                          <a:fillRef idx="0">
+                            <a:scrgbClr r="0" g="0" b="0"/>
+                          </a:fillRef>
+                          <a:effectRef idx="0">
+                            <a:scrgbClr r="0" g="0" b="0"/>
+                          </a:effectRef>
                           <a:fontRef idx="minor"/>
                         </wps:style>
                         <wps:txbx>
                           <w:txbxContent>
                             <w:p>
                               <w:pPr>
-                                <w:pStyle w:val="Normal"/>
-                                <w:spacing w:lineRule="auto" w:line="240"/>
-                                <w:rPr/>
+                                <w:spacing w:line="240" w:lineRule="auto"/>
                               </w:pPr>
-                              <w:r>
-                                <w:rPr/>
-                              </w:r>
                             </w:p>
                           </w:txbxContent>
                         </wps:txbx>
-                        <wps:bodyPr lIns="0" rIns="0" tIns="0" bIns="0" anchor="ctr">
+                        <wps:bodyPr lIns="0" tIns="0" rIns="0" bIns="0" anchor="ctr">
                           <a:noAutofit/>
                         </wps:bodyPr>
                       </wps:wsp>
@@ -2743,33 +2528,34 @@
                             <a:avLst/>
                           </a:prstGeom>
                           <a:solidFill>
-                            <a:srgbClr val="6fa8dc"/>
+                            <a:srgbClr val="6FA8DC"/>
                           </a:solidFill>
                           <a:ln w="0">
                             <a:noFill/>
                           </a:ln>
                         </wps:spPr>
                         <wps:style>
-                          <a:lnRef idx="0"/>
-                          <a:fillRef idx="0"/>
-                          <a:effectRef idx="0"/>
+                          <a:lnRef idx="0">
+                            <a:scrgbClr r="0" g="0" b="0"/>
+                          </a:lnRef>
+                          <a:fillRef idx="0">
+                            <a:scrgbClr r="0" g="0" b="0"/>
+                          </a:fillRef>
+                          <a:effectRef idx="0">
+                            <a:scrgbClr r="0" g="0" b="0"/>
+                          </a:effectRef>
                           <a:fontRef idx="minor"/>
                         </wps:style>
                         <wps:txbx>
                           <w:txbxContent>
                             <w:p>
                               <w:pPr>
-                                <w:pStyle w:val="Normal"/>
-                                <w:spacing w:lineRule="auto" w:line="240"/>
-                                <w:rPr/>
+                                <w:spacing w:line="240" w:lineRule="auto"/>
                               </w:pPr>
-                              <w:r>
-                                <w:rPr/>
-                              </w:r>
                             </w:p>
                           </w:txbxContent>
                         </wps:txbx>
-                        <wps:bodyPr lIns="0" rIns="0" tIns="0" bIns="0" anchor="ctr">
+                        <wps:bodyPr lIns="0" tIns="0" rIns="0" bIns="0" anchor="ctr">
                           <a:noAutofit/>
                         </wps:bodyPr>
                       </wps:wsp>
@@ -2795,26 +2581,27 @@
                           </a:ln>
                         </wps:spPr>
                         <wps:style>
-                          <a:lnRef idx="0"/>
-                          <a:fillRef idx="0"/>
-                          <a:effectRef idx="0"/>
+                          <a:lnRef idx="0">
+                            <a:scrgbClr r="0" g="0" b="0"/>
+                          </a:lnRef>
+                          <a:fillRef idx="0">
+                            <a:scrgbClr r="0" g="0" b="0"/>
+                          </a:fillRef>
+                          <a:effectRef idx="0">
+                            <a:scrgbClr r="0" g="0" b="0"/>
+                          </a:effectRef>
                           <a:fontRef idx="minor"/>
                         </wps:style>
                         <wps:txbx>
                           <w:txbxContent>
                             <w:p>
                               <w:pPr>
-                                <w:pStyle w:val="Normal"/>
-                                <w:spacing w:lineRule="auto" w:line="240"/>
-                                <w:rPr/>
+                                <w:spacing w:line="240" w:lineRule="auto"/>
                               </w:pPr>
-                              <w:r>
-                                <w:rPr/>
-                              </w:r>
                             </w:p>
                           </w:txbxContent>
                         </wps:txbx>
-                        <wps:bodyPr lIns="0" rIns="0" tIns="0" bIns="0" anchor="ctr">
+                        <wps:bodyPr lIns="0" tIns="0" rIns="0" bIns="0" anchor="ctr">
                           <a:noAutofit/>
                         </wps:bodyPr>
                       </wps:wsp>
@@ -2840,26 +2627,27 @@
                           </a:ln>
                         </wps:spPr>
                         <wps:style>
-                          <a:lnRef idx="0"/>
-                          <a:fillRef idx="0"/>
-                          <a:effectRef idx="0"/>
+                          <a:lnRef idx="0">
+                            <a:scrgbClr r="0" g="0" b="0"/>
+                          </a:lnRef>
+                          <a:fillRef idx="0">
+                            <a:scrgbClr r="0" g="0" b="0"/>
+                          </a:fillRef>
+                          <a:effectRef idx="0">
+                            <a:scrgbClr r="0" g="0" b="0"/>
+                          </a:effectRef>
                           <a:fontRef idx="minor"/>
                         </wps:style>
                         <wps:txbx>
                           <w:txbxContent>
                             <w:p>
                               <w:pPr>
-                                <w:pStyle w:val="Normal"/>
-                                <w:spacing w:lineRule="auto" w:line="240"/>
-                                <w:rPr/>
+                                <w:spacing w:line="240" w:lineRule="auto"/>
                               </w:pPr>
-                              <w:r>
-                                <w:rPr/>
-                              </w:r>
                             </w:p>
                           </w:txbxContent>
                         </wps:txbx>
-                        <wps:bodyPr lIns="0" rIns="0" tIns="0" bIns="0" anchor="ctr">
+                        <wps:bodyPr lIns="0" tIns="0" rIns="0" bIns="0" anchor="ctr">
                           <a:noAutofit/>
                         </wps:bodyPr>
                       </wps:wsp>
@@ -2887,26 +2675,27 @@
                           </a:ln>
                         </wps:spPr>
                         <wps:style>
-                          <a:lnRef idx="0"/>
-                          <a:fillRef idx="0"/>
-                          <a:effectRef idx="0"/>
+                          <a:lnRef idx="0">
+                            <a:scrgbClr r="0" g="0" b="0"/>
+                          </a:lnRef>
+                          <a:fillRef idx="0">
+                            <a:scrgbClr r="0" g="0" b="0"/>
+                          </a:fillRef>
+                          <a:effectRef idx="0">
+                            <a:scrgbClr r="0" g="0" b="0"/>
+                          </a:effectRef>
                           <a:fontRef idx="minor"/>
                         </wps:style>
                         <wps:txbx>
                           <w:txbxContent>
                             <w:p>
                               <w:pPr>
-                                <w:pStyle w:val="Normal"/>
-                                <w:spacing w:lineRule="auto" w:line="240"/>
-                                <w:rPr/>
+                                <w:spacing w:line="240" w:lineRule="auto"/>
                               </w:pPr>
-                              <w:r>
-                                <w:rPr/>
-                              </w:r>
                             </w:p>
                           </w:txbxContent>
                         </wps:txbx>
-                        <wps:bodyPr lIns="0" rIns="0" tIns="0" bIns="0" anchor="ctr">
+                        <wps:bodyPr lIns="0" tIns="0" rIns="0" bIns="0" anchor="ctr">
                           <a:noAutofit/>
                         </wps:bodyPr>
                       </wps:wsp>
@@ -2934,26 +2723,27 @@
                           </a:ln>
                         </wps:spPr>
                         <wps:style>
-                          <a:lnRef idx="0"/>
-                          <a:fillRef idx="0"/>
-                          <a:effectRef idx="0"/>
+                          <a:lnRef idx="0">
+                            <a:scrgbClr r="0" g="0" b="0"/>
+                          </a:lnRef>
+                          <a:fillRef idx="0">
+                            <a:scrgbClr r="0" g="0" b="0"/>
+                          </a:fillRef>
+                          <a:effectRef idx="0">
+                            <a:scrgbClr r="0" g="0" b="0"/>
+                          </a:effectRef>
                           <a:fontRef idx="minor"/>
                         </wps:style>
                         <wps:txbx>
                           <w:txbxContent>
                             <w:p>
                               <w:pPr>
-                                <w:pStyle w:val="Normal"/>
-                                <w:spacing w:lineRule="auto" w:line="240"/>
-                                <w:rPr/>
+                                <w:spacing w:line="240" w:lineRule="auto"/>
                               </w:pPr>
-                              <w:r>
-                                <w:rPr/>
-                              </w:r>
                             </w:p>
                           </w:txbxContent>
                         </wps:txbx>
-                        <wps:bodyPr lIns="0" rIns="0" tIns="0" bIns="0" anchor="ctr">
+                        <wps:bodyPr lIns="0" tIns="0" rIns="0" bIns="0" anchor="ctr">
                           <a:noAutofit/>
                         </wps:bodyPr>
                       </wps:wsp>
@@ -2981,26 +2771,27 @@
                           </a:ln>
                         </wps:spPr>
                         <wps:style>
-                          <a:lnRef idx="0"/>
-                          <a:fillRef idx="0"/>
-                          <a:effectRef idx="0"/>
+                          <a:lnRef idx="0">
+                            <a:scrgbClr r="0" g="0" b="0"/>
+                          </a:lnRef>
+                          <a:fillRef idx="0">
+                            <a:scrgbClr r="0" g="0" b="0"/>
+                          </a:fillRef>
+                          <a:effectRef idx="0">
+                            <a:scrgbClr r="0" g="0" b="0"/>
+                          </a:effectRef>
                           <a:fontRef idx="minor"/>
                         </wps:style>
                         <wps:txbx>
                           <w:txbxContent>
                             <w:p>
                               <w:pPr>
-                                <w:pStyle w:val="Normal"/>
-                                <w:spacing w:lineRule="auto" w:line="240"/>
-                                <w:rPr/>
+                                <w:spacing w:line="240" w:lineRule="auto"/>
                               </w:pPr>
-                              <w:r>
-                                <w:rPr/>
-                              </w:r>
                             </w:p>
                           </w:txbxContent>
                         </wps:txbx>
-                        <wps:bodyPr lIns="0" rIns="0" tIns="0" bIns="0" anchor="ctr">
+                        <wps:bodyPr lIns="0" tIns="0" rIns="0" bIns="0" anchor="ctr">
                           <a:noAutofit/>
                         </wps:bodyPr>
                       </wps:wsp>
@@ -3028,32 +2819,33 @@
                           </a:ln>
                         </wps:spPr>
                         <wps:style>
-                          <a:lnRef idx="0"/>
-                          <a:fillRef idx="0"/>
-                          <a:effectRef idx="0"/>
+                          <a:lnRef idx="0">
+                            <a:scrgbClr r="0" g="0" b="0"/>
+                          </a:lnRef>
+                          <a:fillRef idx="0">
+                            <a:scrgbClr r="0" g="0" b="0"/>
+                          </a:fillRef>
+                          <a:effectRef idx="0">
+                            <a:scrgbClr r="0" g="0" b="0"/>
+                          </a:effectRef>
                           <a:fontRef idx="minor"/>
                         </wps:style>
                         <wps:txbx>
                           <w:txbxContent>
                             <w:p>
                               <w:pPr>
-                                <w:pStyle w:val="Normal"/>
-                                <w:spacing w:lineRule="auto" w:line="240"/>
-                                <w:rPr/>
+                                <w:spacing w:line="240" w:lineRule="auto"/>
                               </w:pPr>
-                              <w:r>
-                                <w:rPr/>
-                              </w:r>
                             </w:p>
                           </w:txbxContent>
                         </wps:txbx>
-                        <wps:bodyPr lIns="0" rIns="0" tIns="0" bIns="0" anchor="ctr">
+                        <wps:bodyPr lIns="0" tIns="0" rIns="0" bIns="0" anchor="ctr">
                           <a:noAutofit/>
                         </wps:bodyPr>
                       </wps:wsp>
                       <wps:wsp>
                         <wps:cNvPr id="44" name="Straight Arrow Connector 30"/>
-                        <wps:cNvSpPr/>
+                        <wps:cNvCnPr/>
                         <wps:spPr>
                           <a:xfrm rot="10800000">
                             <a:off x="5215320" y="291600"/>
@@ -3068,20 +2860,26 @@
                               <a:srgbClr val="000000"/>
                             </a:solidFill>
                             <a:round/>
-                            <a:tailEnd len="med" type="triangle" w="med"/>
+                            <a:tailEnd type="triangle" w="med" len="med"/>
                           </a:ln>
                         </wps:spPr>
                         <wps:style>
-                          <a:lnRef idx="0"/>
-                          <a:fillRef idx="0"/>
-                          <a:effectRef idx="0"/>
+                          <a:lnRef idx="0">
+                            <a:scrgbClr r="0" g="0" b="0"/>
+                          </a:lnRef>
+                          <a:fillRef idx="0">
+                            <a:scrgbClr r="0" g="0" b="0"/>
+                          </a:fillRef>
+                          <a:effectRef idx="0">
+                            <a:scrgbClr r="0" g="0" b="0"/>
+                          </a:effectRef>
                           <a:fontRef idx="minor"/>
                         </wps:style>
                         <wps:bodyPr/>
                       </wps:wsp>
                       <wps:wsp>
                         <wps:cNvPr id="45" name="Straight Arrow Connector 31"/>
-                        <wps:cNvSpPr/>
+                        <wps:cNvCnPr/>
                         <wps:spPr>
                           <a:xfrm>
                             <a:off x="5218560" y="1868760"/>
@@ -3096,20 +2894,26 @@
                               <a:srgbClr val="000000"/>
                             </a:solidFill>
                             <a:round/>
-                            <a:tailEnd len="med" type="triangle" w="med"/>
+                            <a:tailEnd type="triangle" w="med" len="med"/>
                           </a:ln>
                         </wps:spPr>
                         <wps:style>
-                          <a:lnRef idx="0"/>
-                          <a:fillRef idx="0"/>
-                          <a:effectRef idx="0"/>
+                          <a:lnRef idx="0">
+                            <a:scrgbClr r="0" g="0" b="0"/>
+                          </a:lnRef>
+                          <a:fillRef idx="0">
+                            <a:scrgbClr r="0" g="0" b="0"/>
+                          </a:fillRef>
+                          <a:effectRef idx="0">
+                            <a:scrgbClr r="0" g="0" b="0"/>
+                          </a:effectRef>
                           <a:fontRef idx="minor"/>
                         </wps:style>
                         <wps:bodyPr/>
                       </wps:wsp>
                       <wps:wsp>
                         <wps:cNvPr id="46" name="Straight Arrow Connector 32"/>
-                        <wps:cNvSpPr/>
+                        <wps:cNvCnPr/>
                         <wps:spPr>
                           <a:xfrm>
                             <a:off x="1766520" y="1434600"/>
@@ -3124,20 +2928,26 @@
                               <a:srgbClr val="000000"/>
                             </a:solidFill>
                             <a:round/>
-                            <a:tailEnd len="med" type="triangle" w="med"/>
+                            <a:tailEnd type="triangle" w="med" len="med"/>
                           </a:ln>
                         </wps:spPr>
                         <wps:style>
-                          <a:lnRef idx="0"/>
-                          <a:fillRef idx="0"/>
-                          <a:effectRef idx="0"/>
+                          <a:lnRef idx="0">
+                            <a:scrgbClr r="0" g="0" b="0"/>
+                          </a:lnRef>
+                          <a:fillRef idx="0">
+                            <a:scrgbClr r="0" g="0" b="0"/>
+                          </a:fillRef>
+                          <a:effectRef idx="0">
+                            <a:scrgbClr r="0" g="0" b="0"/>
+                          </a:effectRef>
                           <a:fontRef idx="minor"/>
                         </wps:style>
                         <wps:bodyPr/>
                       </wps:wsp>
                       <wps:wsp>
                         <wps:cNvPr id="47" name="Straight Arrow Connector 33"/>
-                        <wps:cNvSpPr/>
+                        <wps:cNvCnPr/>
                         <wps:spPr>
                           <a:xfrm rot="10800000">
                             <a:off x="192960" y="1431360"/>
@@ -3152,20 +2962,26 @@
                               <a:srgbClr val="000000"/>
                             </a:solidFill>
                             <a:round/>
-                            <a:tailEnd len="med" type="triangle" w="med"/>
+                            <a:tailEnd type="triangle" w="med" len="med"/>
                           </a:ln>
                         </wps:spPr>
                         <wps:style>
-                          <a:lnRef idx="0"/>
-                          <a:fillRef idx="0"/>
-                          <a:effectRef idx="0"/>
+                          <a:lnRef idx="0">
+                            <a:scrgbClr r="0" g="0" b="0"/>
+                          </a:lnRef>
+                          <a:fillRef idx="0">
+                            <a:scrgbClr r="0" g="0" b="0"/>
+                          </a:fillRef>
+                          <a:effectRef idx="0">
+                            <a:scrgbClr r="0" g="0" b="0"/>
+                          </a:effectRef>
                           <a:fontRef idx="minor"/>
                         </wps:style>
                         <wps:bodyPr/>
                       </wps:wsp>
                       <wps:wsp>
                         <wps:cNvPr id="48" name="Straight Arrow Connector 34"/>
-                        <wps:cNvSpPr/>
+                        <wps:cNvCnPr/>
                         <wps:spPr>
                           <a:xfrm rot="10800000">
                             <a:off x="1338480" y="291600"/>
@@ -3180,20 +2996,26 @@
                               <a:srgbClr val="000000"/>
                             </a:solidFill>
                             <a:round/>
-                            <a:tailEnd len="med" type="triangle" w="med"/>
+                            <a:tailEnd type="triangle" w="med" len="med"/>
                           </a:ln>
                         </wps:spPr>
                         <wps:style>
-                          <a:lnRef idx="0"/>
-                          <a:fillRef idx="0"/>
-                          <a:effectRef idx="0"/>
+                          <a:lnRef idx="0">
+                            <a:scrgbClr r="0" g="0" b="0"/>
+                          </a:lnRef>
+                          <a:fillRef idx="0">
+                            <a:scrgbClr r="0" g="0" b="0"/>
+                          </a:fillRef>
+                          <a:effectRef idx="0">
+                            <a:scrgbClr r="0" g="0" b="0"/>
+                          </a:effectRef>
                           <a:fontRef idx="minor"/>
                         </wps:style>
                         <wps:bodyPr/>
                       </wps:wsp>
                       <wps:wsp>
                         <wps:cNvPr id="49" name="Straight Arrow Connector 35"/>
-                        <wps:cNvSpPr/>
+                        <wps:cNvCnPr/>
                         <wps:spPr>
                           <a:xfrm>
                             <a:off x="1341720" y="1868760"/>
@@ -3208,20 +3030,26 @@
                               <a:srgbClr val="000000"/>
                             </a:solidFill>
                             <a:round/>
-                            <a:tailEnd len="med" type="triangle" w="med"/>
+                            <a:tailEnd type="triangle" w="med" len="med"/>
                           </a:ln>
                         </wps:spPr>
                         <wps:style>
-                          <a:lnRef idx="0"/>
-                          <a:fillRef idx="0"/>
-                          <a:effectRef idx="0"/>
+                          <a:lnRef idx="0">
+                            <a:scrgbClr r="0" g="0" b="0"/>
+                          </a:lnRef>
+                          <a:fillRef idx="0">
+                            <a:scrgbClr r="0" g="0" b="0"/>
+                          </a:fillRef>
+                          <a:effectRef idx="0">
+                            <a:scrgbClr r="0" g="0" b="0"/>
+                          </a:effectRef>
                           <a:fontRef idx="minor"/>
                         </wps:style>
                         <wps:bodyPr/>
                       </wps:wsp>
                       <wps:wsp>
                         <wps:cNvPr id="50" name="Straight Arrow Connector 36"/>
-                        <wps:cNvSpPr/>
+                        <wps:cNvCnPr/>
                         <wps:spPr>
                           <a:xfrm>
                             <a:off x="5643360" y="1434600"/>
@@ -3236,20 +3064,26 @@
                               <a:srgbClr val="000000"/>
                             </a:solidFill>
                             <a:round/>
-                            <a:tailEnd len="med" type="triangle" w="med"/>
+                            <a:tailEnd type="triangle" w="med" len="med"/>
                           </a:ln>
                         </wps:spPr>
                         <wps:style>
-                          <a:lnRef idx="0"/>
-                          <a:fillRef idx="0"/>
-                          <a:effectRef idx="0"/>
+                          <a:lnRef idx="0">
+                            <a:scrgbClr r="0" g="0" b="0"/>
+                          </a:lnRef>
+                          <a:fillRef idx="0">
+                            <a:scrgbClr r="0" g="0" b="0"/>
+                          </a:fillRef>
+                          <a:effectRef idx="0">
+                            <a:scrgbClr r="0" g="0" b="0"/>
+                          </a:effectRef>
                           <a:fontRef idx="minor"/>
                         </wps:style>
                         <wps:bodyPr/>
                       </wps:wsp>
                       <wps:wsp>
                         <wps:cNvPr id="51" name="Straight Arrow Connector 37"/>
-                        <wps:cNvSpPr/>
+                        <wps:cNvCnPr/>
                         <wps:spPr>
                           <a:xfrm rot="10800000">
                             <a:off x="4068360" y="1431360"/>
@@ -3264,13 +3098,19 @@
                               <a:srgbClr val="000000"/>
                             </a:solidFill>
                             <a:round/>
-                            <a:tailEnd len="med" type="triangle" w="med"/>
+                            <a:tailEnd type="triangle" w="med" len="med"/>
                           </a:ln>
                         </wps:spPr>
                         <wps:style>
-                          <a:lnRef idx="0"/>
-                          <a:fillRef idx="0"/>
-                          <a:effectRef idx="0"/>
+                          <a:lnRef idx="0">
+                            <a:scrgbClr r="0" g="0" b="0"/>
+                          </a:lnRef>
+                          <a:fillRef idx="0">
+                            <a:scrgbClr r="0" g="0" b="0"/>
+                          </a:fillRef>
+                          <a:effectRef idx="0">
+                            <a:scrgbClr r="0" g="0" b="0"/>
+                          </a:effectRef>
                           <a:fontRef idx="minor"/>
                         </wps:style>
                         <wps:bodyPr/>
@@ -3283,203 +3123,172 @@
           </mc:Choice>
           <mc:Fallback>
             <w:pict>
-              <v:group id="shape_0" alt="Group 17" style="position:absolute;margin-left:0pt;margin-top:-280.7pt;width:509.35pt;height:280.65pt" coordorigin="0,-5614" coordsize="10187,5613">
-                <v:rect id="shape_0" ID="Rectangle 18" path="m0,0l-2147483645,0l-2147483645,-2147483646l0,-2147483646xe" fillcolor="#fce5cd" stroked="t" o:allowincell="f" style="position:absolute;left:0;top:-5614;width:10186;height:5612;mso-wrap-style:none;v-text-anchor:middle;mso-position-vertical:top">
-                  <v:fill o:detectmouseclick="t" type="solid" color2="#031a32"/>
-                  <v:stroke color="black" weight="9360" joinstyle="round" endcap="flat"/>
-                  <v:textbox>
+              <v:group w14:anchorId="0803FB64" id="Group 17" o:spid="_x0000_s1054" style="width:509.35pt;height:280.65pt;mso-position-horizontal-relative:char;mso-position-vertical-relative:line" coordsize="64688,35643" o:gfxdata="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">
+                <v:rect id="Rectangle 18" o:spid="_x0000_s1055" style="position:absolute;width:64688;height:35643;visibility:visible;mso-wrap-style:square;v-text-anchor:middle" o:gfxdata="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" fillcolor="#fce5cd">
+                  <v:stroke joinstyle="round"/>
+                  <v:textbox inset="0,0,0,0">
                     <w:txbxContent>
                       <w:p>
                         <w:pPr>
-                          <w:pStyle w:val="Normal"/>
-                          <w:spacing w:lineRule="auto" w:line="240"/>
-                          <w:rPr/>
+                          <w:spacing w:line="240" w:lineRule="auto"/>
                         </w:pPr>
-                        <w:r>
-                          <w:rPr/>
-                        </w:r>
                       </w:p>
                     </w:txbxContent>
                   </v:textbox>
-                  <w10:wrap type="square"/>
                 </v:rect>
-                <v:rect id="shape_0" ID="Rectangle 19" path="m0,0l-2147483645,0l-2147483645,-2147483646l0,-2147483646xe" fillcolor="#666666" stroked="t" o:allowincell="f" style="position:absolute;left:7473;top:-4101;width:1483;height:1489;mso-wrap-style:none;v-text-anchor:middle;mso-position-vertical:top">
-                  <v:fill o:detectmouseclick="t" type="solid" color2="#999999"/>
-                  <v:stroke color="black" weight="9360" joinstyle="round" endcap="flat"/>
-                  <v:textbox>
+                <v:rect id="Rectangle 19" o:spid="_x0000_s1056" style="position:absolute;left:47455;top:9608;width:9425;height:9461;visibility:visible;mso-wrap-style:square;v-text-anchor:middle" o:gfxdata="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" fillcolor="#666">
+                  <v:stroke joinstyle="round"/>
+                  <v:textbox inset="0,0,0,0">
                     <w:txbxContent>
                       <w:p>
                         <w:pPr>
-                          <w:pStyle w:val="Normal"/>
-                          <w:spacing w:lineRule="auto" w:line="240"/>
-                          <w:rPr/>
+                          <w:spacing w:line="240" w:lineRule="auto"/>
                         </w:pPr>
-                        <w:r>
-                          <w:rPr/>
-                        </w:r>
                       </w:p>
                     </w:txbxContent>
                   </v:textbox>
-                  <w10:wrap type="square"/>
                 </v:rect>
-                <v:rect id="shape_0" ID="Rectangle 20" path="m0,0l-2147483645,0l-2147483645,-2147483646l0,-2147483646xe" fillcolor="#666666" stroked="t" o:allowincell="f" style="position:absolute;left:1380;top:-4101;width:1483;height:1489;mso-wrap-style:none;v-text-anchor:middle;mso-position-vertical:top">
-                  <v:fill o:detectmouseclick="t" type="solid" color2="#999999"/>
-                  <v:stroke color="black" weight="9360" joinstyle="round" endcap="flat"/>
-                  <v:textbox>
+                <v:rect id="Rectangle 20" o:spid="_x0000_s1057" style="position:absolute;left:8762;top:9608;width:9425;height:9461;visibility:visible;mso-wrap-style:square;v-text-anchor:middle" o:gfxdata="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" fillcolor="#666">
+                  <v:stroke joinstyle="round"/>
+                  <v:textbox inset="0,0,0,0">
                     <w:txbxContent>
                       <w:p>
                         <w:pPr>
-                          <w:pStyle w:val="Normal"/>
-                          <w:spacing w:lineRule="auto" w:line="240"/>
-                          <w:rPr/>
+                          <w:spacing w:line="240" w:lineRule="auto"/>
                         </w:pPr>
-                        <w:r>
-                          <w:rPr/>
-                        </w:r>
                       </w:p>
                     </w:txbxContent>
                   </v:textbox>
-                  <w10:wrap type="square"/>
                 </v:rect>
-                <v:rect id="shape_0" ID="Rectangle 21" path="m0,0l-2147483645,0l-2147483645,-2147483646l0,-2147483646xe" fillcolor="#cfe2f3" stroked="t" o:allowincell="f" style="position:absolute;left:0;top:-950;width:10186;height:948;mso-wrap-style:none;v-text-anchor:middle;mso-position-vertical:top">
-                  <v:fill o:detectmouseclick="t" type="solid" color2="#301d0c"/>
-                  <v:stroke color="black" weight="9360" joinstyle="round" endcap="flat"/>
-                  <v:textbox>
+                <v:rect id="Rectangle 21" o:spid="_x0000_s1058" style="position:absolute;top:29617;width:64688;height:6026;visibility:visible;mso-wrap-style:square;v-text-anchor:middle" o:gfxdata="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" fillcolor="#cfe2f3">
+                  <v:stroke joinstyle="round"/>
+                  <v:textbox inset="0,0,0,0">
                     <w:txbxContent>
                       <w:p>
                         <w:pPr>
-                          <w:pStyle w:val="Normal"/>
-                          <w:spacing w:lineRule="auto" w:line="240"/>
-                          <w:rPr/>
+                          <w:spacing w:line="240" w:lineRule="auto"/>
                         </w:pPr>
-                        <w:r>
-                          <w:rPr/>
-                        </w:r>
                       </w:p>
                     </w:txbxContent>
                   </v:textbox>
-                  <w10:wrap type="square"/>
                 </v:rect>
-                <v:rect id="shape_0" ID="Rectangle 22" path="m0,0l-2147483645,0l-2147483645,-2147483646l0,-2147483646xe" fillcolor="#6fa8dc" stroked="f" o:allowincell="f" style="position:absolute;left:219;top:-950;width:1090;height:948;mso-wrap-style:none;v-text-anchor:middle;mso-position-vertical:top">
-                  <v:fill o:detectmouseclick="t" type="solid" color2="#905723"/>
-                  <v:stroke color="#3465a4" joinstyle="round" endcap="flat"/>
-                  <v:textbox>
+                <v:rect id="Rectangle 22" o:spid="_x0000_s1059" style="position:absolute;left:1389;top:29617;width:6927;height:6026;visibility:visible;mso-wrap-style:square;v-text-anchor:middle" o:gfxdata="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" fillcolor="#6fa8dc" stroked="f" strokeweight="0">
+                  <v:textbox inset="0,0,0,0">
                     <w:txbxContent>
                       <w:p>
                         <w:pPr>
-                          <w:pStyle w:val="Normal"/>
-                          <w:spacing w:lineRule="auto" w:line="240"/>
-                          <w:rPr/>
+                          <w:spacing w:line="240" w:lineRule="auto"/>
                         </w:pPr>
-                        <w:r>
-                          <w:rPr/>
-                        </w:r>
                       </w:p>
                     </w:txbxContent>
                   </v:textbox>
-                  <w10:wrap type="square"/>
                 </v:rect>
-                <v:rect id="shape_0" ID="Rectangle 23" path="m0,0l-2147483645,0l-2147483645,-2147483646l0,-2147483646xe" fillcolor="#6fa8dc" stroked="f" o:allowincell="f" style="position:absolute;left:8875;top:-950;width:1089;height:948;mso-wrap-style:none;v-text-anchor:middle;mso-position-vertical:top">
-                  <v:fill o:detectmouseclick="t" type="solid" color2="#905723"/>
-                  <v:stroke color="#3465a4" joinstyle="round" endcap="flat"/>
-                  <v:textbox>
+                <v:rect id="Rectangle 23" o:spid="_x0000_s1060" style="position:absolute;left:56358;top:29617;width:6922;height:6026;visibility:visible;mso-wrap-style:square;v-text-anchor:middle" o:gfxdata="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" fillcolor="#6fa8dc" stroked="f" strokeweight="0">
+                  <v:textbox inset="0,0,0,0">
                     <w:txbxContent>
                       <w:p>
                         <w:pPr>
-                          <w:pStyle w:val="Normal"/>
-                          <w:spacing w:lineRule="auto" w:line="240"/>
-                          <w:rPr/>
+                          <w:spacing w:line="240" w:lineRule="auto"/>
                         </w:pPr>
-                        <w:r>
-                          <w:rPr/>
-                        </w:r>
                       </w:p>
                     </w:txbxContent>
                   </v:textbox>
-                  <w10:wrap type="square"/>
                 </v:rect>
-                <v:oval id="shape_0" ID="Oval 24" path="l-2147483648,-2147483643l-2147483628,-2147483627l-2147483648,-2147483643l-2147483626,-2147483625xe" fillcolor="#999999" stroked="t" o:allowincell="f" style="position:absolute;left:1467;top:-4013;width:1309;height:1314;mso-wrap-style:none;v-text-anchor:middle;mso-position-vertical:top">
-                  <v:fill o:detectmouseclick="t" type="solid" color2="#666666"/>
-                  <v:stroke color="black" weight="9360" joinstyle="round" endcap="flat"/>
-                  <v:textbox>
+                <v:oval id="Oval 24" o:spid="_x0000_s1061" style="position:absolute;left:9316;top:10166;width:8320;height:8352;visibility:visible;mso-wrap-style:square;v-text-anchor:middle" o:gfxdata="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" fillcolor="#999">
+                  <v:textbox inset="0,0,0,0">
                     <w:txbxContent>
                       <w:p>
                         <w:pPr>
-                          <w:pStyle w:val="Normal"/>
-                          <w:spacing w:lineRule="auto" w:line="240"/>
-                          <w:rPr/>
+                          <w:spacing w:line="240" w:lineRule="auto"/>
                         </w:pPr>
-                        <w:r>
-                          <w:rPr/>
-                        </w:r>
                       </w:p>
                     </w:txbxContent>
                   </v:textbox>
-                  <w10:wrap type="square"/>
                 </v:oval>
-                <v:oval id="shape_0" ID="Oval 25" path="l-2147483648,-2147483643l-2147483628,-2147483627l-2147483648,-2147483643l-2147483626,-2147483625xe" fillcolor="#999999" stroked="t" o:allowincell="f" style="position:absolute;left:7560;top:-4013;width:1309;height:1314;mso-wrap-style:none;v-text-anchor:middle;mso-position-vertical:top">
-                  <v:fill o:detectmouseclick="t" type="solid" color2="#666666"/>
-                  <v:stroke color="black" weight="9360" joinstyle="round" endcap="flat"/>
-                  <v:textbox>
+                <v:oval id="Oval 25" o:spid="_x0000_s1062" style="position:absolute;left:48006;top:10166;width:8319;height:8352;visibility:visible;mso-wrap-style:square;v-text-anchor:middle" o:gfxdata="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" fillcolor="#999">
+                  <v:textbox inset="0,0,0,0">
                     <w:txbxContent>
                       <w:p>
                         <w:pPr>
-                          <w:pStyle w:val="Normal"/>
-                          <w:spacing w:lineRule="auto" w:line="240"/>
-                          <w:rPr/>
+                          <w:spacing w:line="240" w:lineRule="auto"/>
                         </w:pPr>
-                        <w:r>
-                          <w:rPr/>
-                        </w:r>
                       </w:p>
                     </w:txbxContent>
                   </v:textbox>
-                  <w10:wrap type="square"/>
                 </v:oval>
-                <v:shapetype id="_x0000_t32" coordsize="21600,21600" o:spt="32" path="m,l21600,21600nfe">
-                  <v:stroke joinstyle="miter"/>
-                  <v:path gradientshapeok="t" o:connecttype="rect" textboxrect="0,0,21600,21600"/>
+                <v:roundrect id="Rounded Rectangle 26" o:spid="_x0000_s1063" style="position:absolute;left:12034;top:12708;width:947;height:3243;visibility:visible;mso-wrap-style:square;v-text-anchor:middle" arcsize="10923f" o:gfxdata="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" fillcolor="#666">
+                  <v:textbox inset="0,0,0,0">
+                    <w:txbxContent>
+                      <w:p>
+                        <w:pPr>
+                          <w:spacing w:line="240" w:lineRule="auto"/>
+                        </w:pPr>
+                      </w:p>
+                    </w:txbxContent>
+                  </v:textbox>
+                </v:roundrect>
+                <v:roundrect id="Rounded Rectangle 27" o:spid="_x0000_s1064" style="position:absolute;left:13975;top:12708;width:939;height:3243;visibility:visible;mso-wrap-style:square;v-text-anchor:middle" arcsize="10923f" o:gfxdata="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" fillcolor="#666">
+                  <v:textbox inset="0,0,0,0">
+                    <w:txbxContent>
+                      <w:p>
+                        <w:pPr>
+                          <w:spacing w:line="240" w:lineRule="auto"/>
+                        </w:pPr>
+                      </w:p>
+                    </w:txbxContent>
+                  </v:textbox>
+                </v:roundrect>
+                <v:roundrect id="Rounded Rectangle 28" o:spid="_x0000_s1065" style="position:absolute;left:50724;top:12535;width:939;height:3243;visibility:visible;mso-wrap-style:square;v-text-anchor:middle" arcsize="10923f" o:gfxdata="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" fillcolor="#666">
+                  <v:textbox inset="0,0,0,0">
+                    <w:txbxContent>
+                      <w:p>
+                        <w:pPr>
+                          <w:spacing w:line="240" w:lineRule="auto"/>
+                        </w:pPr>
+                      </w:p>
+                    </w:txbxContent>
+                  </v:textbox>
+                </v:roundrect>
+                <v:roundrect id="Rounded Rectangle 29" o:spid="_x0000_s1066" style="position:absolute;left:52668;top:12535;width:939;height:3243;visibility:visible;mso-wrap-style:square;v-text-anchor:middle" arcsize="10923f" o:gfxdata="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" fillcolor="#666">
+                  <v:textbox inset="0,0,0,0">
+                    <w:txbxContent>
+                      <w:p>
+                        <w:pPr>
+                          <w:spacing w:line="240" w:lineRule="auto"/>
+                        </w:pPr>
+                      </w:p>
+                    </w:txbxContent>
+                  </v:textbox>
+                </v:roundrect>
+                <v:shapetype id="_x0000_t32" coordsize="21600,21600" o:spt="32" o:oned="t" path="m,l21600,21600e" filled="f">
+                  <v:path arrowok="t" fillok="f" o:connecttype="none"/>
+                  <o:lock v:ext="edit" shapetype="t"/>
                 </v:shapetype>
-                <v:shape id="shape_0" ID="Straight Arrow Connector 30" path="m0,0l-2147483648,-2147483647e" stroked="t" o:allowincell="f" style="position:absolute;left:8213;top:-5155;width:0;height:1156;mso-wrap-style:none;v-text-anchor:middle;rotation:180;mso-position-vertical:top" type="_x0000_t32">
-                  <v:fill o:detectmouseclick="t" on="false"/>
-                  <v:stroke color="black" weight="28440" endarrow="block" endarrowwidth="medium" endarrowlength="medium" joinstyle="round" endcap="flat"/>
-                  <w10:wrap type="square"/>
+                <v:shape id="Straight Arrow Connector 30" o:spid="_x0000_s1067" type="#_x0000_t32" style="position:absolute;left:52153;top:2916;width:7;height:7347;rotation:180;visibility:visible;mso-wrap-style:square" o:connectortype="straight" o:gfxdata="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" strokeweight="2.25pt">
+                  <v:stroke endarrow="block"/>
                 </v:shape>
-                <v:shape id="shape_0" ID="Straight Arrow Connector 31" path="m0,0l-2147483648,-2147483647e" stroked="t" o:allowincell="f" style="position:absolute;left:8218;top:-2671;width:0;height:1113;mso-wrap-style:none;v-text-anchor:middle;mso-position-vertical:top" type="_x0000_t32">
-                  <v:fill o:detectmouseclick="t" on="false"/>
-                  <v:stroke color="black" weight="28440" endarrow="block" endarrowwidth="medium" endarrowlength="medium" joinstyle="round" endcap="flat"/>
-                  <w10:wrap type="square"/>
+                <v:shape id="Straight Arrow Connector 31" o:spid="_x0000_s1068" type="#_x0000_t32" style="position:absolute;left:52185;top:18687;width:7;height:7074;visibility:visible;mso-wrap-style:square" o:connectortype="straight" o:gfxdata="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" strokeweight="2.25pt">
+                  <v:stroke endarrow="block"/>
                 </v:shape>
-                <v:shape id="shape_0" ID="Straight Arrow Connector 32" path="m0,0l-2147483648,-2147483647e" stroked="t" o:allowincell="f" style="position:absolute;left:2782;top:-3355;width:1112;height:0;mso-wrap-style:none;v-text-anchor:middle;mso-position-vertical:top" type="_x0000_t32">
-                  <v:fill o:detectmouseclick="t" on="false"/>
-                  <v:stroke color="black" weight="28440" endarrow="block" endarrowwidth="medium" endarrowlength="medium" joinstyle="round" endcap="flat"/>
-                  <w10:wrap type="square"/>
+                <v:shape id="Straight Arrow Connector 32" o:spid="_x0000_s1069" type="#_x0000_t32" style="position:absolute;left:17665;top:14346;width:7067;height:7;visibility:visible;mso-wrap-style:square" o:connectortype="straight" o:gfxdata="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" strokeweight="2.25pt">
+                  <v:stroke endarrow="block"/>
                 </v:shape>
-                <v:shape id="shape_0" ID="Straight Arrow Connector 33" path="m0,0l-2147483648,-2147483647e" stroked="t" o:allowincell="f" style="position:absolute;left:304;top:-3360;width:1154;height:0;mso-wrap-style:none;v-text-anchor:middle;rotation:180;mso-position-vertical:top" type="_x0000_t32">
-                  <v:fill o:detectmouseclick="t" on="false"/>
-                  <v:stroke color="black" weight="28440" endarrow="block" endarrowwidth="medium" endarrowlength="medium" joinstyle="round" endcap="flat"/>
-                  <w10:wrap type="square"/>
+                <v:shape id="Straight Arrow Connector 33" o:spid="_x0000_s1070" type="#_x0000_t32" style="position:absolute;left:1929;top:14313;width:7333;height:7;rotation:180;visibility:visible;mso-wrap-style:square" o:connectortype="straight" o:gfxdata="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" strokeweight="2.25pt">
+                  <v:stroke endarrow="block"/>
                 </v:shape>
-                <v:shape id="shape_0" ID="Straight Arrow Connector 34" path="m0,0l-2147483648,-2147483647e" stroked="t" o:allowincell="f" style="position:absolute;left:2108;top:-5155;width:0;height:1156;mso-wrap-style:none;v-text-anchor:middle;rotation:180;mso-position-vertical:top" type="_x0000_t32">
-                  <v:fill o:detectmouseclick="t" on="false"/>
-                  <v:stroke color="black" weight="28440" endarrow="block" endarrowwidth="medium" endarrowlength="medium" joinstyle="round" endcap="flat"/>
-                  <w10:wrap type="square"/>
+                <v:shape id="Straight Arrow Connector 34" o:spid="_x0000_s1071" type="#_x0000_t32" style="position:absolute;left:13384;top:2916;width:8;height:7347;rotation:180;visibility:visible;mso-wrap-style:square" o:connectortype="straight" o:gfxdata="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" strokeweight="2.25pt">
+                  <v:stroke endarrow="block"/>
                 </v:shape>
-                <v:shape id="shape_0" ID="Straight Arrow Connector 35" path="m0,0l-2147483648,-2147483647e" stroked="t" o:allowincell="f" style="position:absolute;left:2113;top:-2671;width:0;height:1113;mso-wrap-style:none;v-text-anchor:middle;mso-position-vertical:top" type="_x0000_t32">
-                  <v:fill o:detectmouseclick="t" on="false"/>
-                  <v:stroke color="black" weight="28440" endarrow="block" endarrowwidth="medium" endarrowlength="medium" joinstyle="round" endcap="flat"/>
-                  <w10:wrap type="square"/>
+                <v:shape id="Straight Arrow Connector 35" o:spid="_x0000_s1072" type="#_x0000_t32" style="position:absolute;left:13417;top:18687;width:7;height:7074;visibility:visible;mso-wrap-style:square" o:connectortype="straight" o:gfxdata="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" strokeweight="2.25pt">
+                  <v:stroke endarrow="block"/>
                 </v:shape>
-                <v:shape id="shape_0" ID="Straight Arrow Connector 36" path="m0,0l-2147483648,-2147483647e" stroked="t" o:allowincell="f" style="position:absolute;left:8887;top:-3355;width:1112;height:0;mso-wrap-style:none;v-text-anchor:middle;mso-position-vertical:top" type="_x0000_t32">
-                  <v:fill o:detectmouseclick="t" on="false"/>
-                  <v:stroke color="black" weight="28440" endarrow="block" endarrowwidth="medium" endarrowlength="medium" joinstyle="round" endcap="flat"/>
-                  <w10:wrap type="square"/>
+                <v:shape id="Straight Arrow Connector 36" o:spid="_x0000_s1073" type="#_x0000_t32" style="position:absolute;left:56433;top:14346;width:7067;height:7;visibility:visible;mso-wrap-style:square" o:connectortype="straight" o:gfxdata="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" strokeweight="2.25pt">
+                  <v:stroke endarrow="block"/>
                 </v:shape>
-                <v:shape id="shape_0" ID="Straight Arrow Connector 37" path="m0,0l-2147483648,-2147483647e" stroked="t" o:allowincell="f" style="position:absolute;left:6407;top:-3360;width:1155;height:0;mso-wrap-style:none;v-text-anchor:middle;rotation:180;mso-position-vertical:top" type="_x0000_t32">
-                  <v:fill o:detectmouseclick="t" on="false"/>
-                  <v:stroke color="black" weight="28440" endarrow="block" endarrowwidth="medium" endarrowlength="medium" joinstyle="round" endcap="flat"/>
-                  <w10:wrap type="square"/>
+                <v:shape id="Straight Arrow Connector 37" o:spid="_x0000_s1074" type="#_x0000_t32" style="position:absolute;left:40683;top:14313;width:7341;height:7;rotation:180;visibility:visible;mso-wrap-style:square" o:connectortype="straight" o:gfxdata="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" strokeweight="2.25pt">
+                  <v:stroke endarrow="block"/>
                 </v:shape>
+                <w10:anchorlock/>
               </v:group>
             </w:pict>
           </mc:Fallback>
@@ -3490,16 +3299,15 @@
       </w:r>
     </w:p>
     <w:p>
-      <w:pPr>
-        <w:pStyle w:val="Normal"/>
-        <w:spacing w:before="0" w:after="0"/>
-        <w:rPr/>
-      </w:pPr>
       <w:r>
+        <w:rPr>
+          <w:noProof/>
+        </w:rPr>
+        <w:lastRenderedPageBreak/>
         <mc:AlternateContent>
           <mc:Choice Requires="wps">
             <w:drawing>
-              <wp:anchor behindDoc="0" distT="0" distB="0" distL="0" distR="0" simplePos="0" locked="0" layoutInCell="1" allowOverlap="1" relativeHeight="80">
+              <wp:anchor distT="0" distB="0" distL="0" distR="0" simplePos="0" relativeHeight="80" behindDoc="0" locked="0" layoutInCell="1" allowOverlap="1" wp14:anchorId="0E47B1AB" wp14:editId="6F77B593">
                 <wp:simplePos x="0" y="0"/>
                 <wp:positionH relativeFrom="column">
                   <wp:posOffset>4503420</wp:posOffset>
@@ -3511,6 +3319,7 @@
                 <wp:effectExtent l="10160" t="9525" r="8890" b="9525"/>
                 <wp:wrapNone/>
                 <wp:docPr id="52" name="Shape 20"/>
+                <wp:cNvGraphicFramePr/>
                 <a:graphic xmlns:a="http://schemas.openxmlformats.org/drawingml/2006/main">
                   <a:graphicData uri="http://schemas.microsoft.com/office/word/2010/wordprocessingShape">
                     <wps:wsp>
@@ -3534,9 +3343,15 @@
                         </a:ln>
                       </wps:spPr>
                       <wps:style>
-                        <a:lnRef idx="0"/>
-                        <a:fillRef idx="0"/>
-                        <a:effectRef idx="0"/>
+                        <a:lnRef idx="0">
+                          <a:scrgbClr r="0" g="0" b="0"/>
+                        </a:lnRef>
+                        <a:fillRef idx="0">
+                          <a:scrgbClr r="0" g="0" b="0"/>
+                        </a:fillRef>
+                        <a:effectRef idx="0">
+                          <a:scrgbClr r="0" g="0" b="0"/>
+                        </a:effectRef>
                         <a:fontRef idx="minor"/>
                       </wps:style>
                       <wps:bodyPr/>
@@ -3556,10 +3371,15 @@
             </w:pict>
           </mc:Fallback>
         </mc:AlternateContent>
+      </w:r>
+      <w:r>
+        <w:rPr>
+          <w:noProof/>
+        </w:rPr>
         <mc:AlternateContent>
           <mc:Choice Requires="wps">
             <w:drawing>
-              <wp:anchor behindDoc="0" distT="0" distB="0" distL="0" distR="0" simplePos="0" locked="0" layoutInCell="1" allowOverlap="1" relativeHeight="81">
+              <wp:anchor distT="0" distB="0" distL="0" distR="0" simplePos="0" relativeHeight="81" behindDoc="0" locked="0" layoutInCell="1" allowOverlap="1" wp14:anchorId="5E7DBB0B" wp14:editId="187D6B8A">
                 <wp:simplePos x="0" y="0"/>
                 <wp:positionH relativeFrom="column">
                   <wp:posOffset>4511675</wp:posOffset>
@@ -3571,6 +3391,7 @@
                 <wp:effectExtent l="10160" t="9525" r="8890" b="9525"/>
                 <wp:wrapNone/>
                 <wp:docPr id="53" name="Shape 21"/>
+                <wp:cNvGraphicFramePr/>
                 <a:graphic xmlns:a="http://schemas.openxmlformats.org/drawingml/2006/main">
                   <a:graphicData uri="http://schemas.microsoft.com/office/word/2010/wordprocessingShape">
                     <wps:wsp>
@@ -3594,9 +3415,15 @@
                         </a:ln>
                       </wps:spPr>
                       <wps:style>
-                        <a:lnRef idx="0"/>
-                        <a:fillRef idx="0"/>
-                        <a:effectRef idx="0"/>
+                        <a:lnRef idx="0">
+                          <a:scrgbClr r="0" g="0" b="0"/>
+                        </a:lnRef>
+                        <a:fillRef idx="0">
+                          <a:scrgbClr r="0" g="0" b="0"/>
+                        </a:fillRef>
+                        <a:effectRef idx="0">
+                          <a:scrgbClr r="0" g="0" b="0"/>
+                        </a:effectRef>
                         <a:fontRef idx="minor"/>
                       </wps:style>
                       <wps:bodyPr/>
@@ -3616,10 +3443,15 @@
             </w:pict>
           </mc:Fallback>
         </mc:AlternateContent>
+      </w:r>
+      <w:r>
+        <w:rPr>
+          <w:noProof/>
+        </w:rPr>
         <mc:AlternateContent>
           <mc:Choice Requires="wps">
             <w:drawing>
-              <wp:anchor behindDoc="0" distT="1270" distB="0" distL="635" distR="635" simplePos="0" locked="0" layoutInCell="1" allowOverlap="1" relativeHeight="58">
+              <wp:anchor distT="1270" distB="0" distL="635" distR="635" simplePos="0" relativeHeight="58" behindDoc="0" locked="0" layoutInCell="1" allowOverlap="1" wp14:anchorId="1E935F1B" wp14:editId="16B45DB6">
                 <wp:simplePos x="0" y="0"/>
                 <wp:positionH relativeFrom="column">
                   <wp:posOffset>81915</wp:posOffset>
@@ -3631,6 +3463,7 @@
                 <wp:effectExtent l="635" t="1270" r="635" b="0"/>
                 <wp:wrapNone/>
                 <wp:docPr id="54" name="Shape 1"/>
+                <wp:cNvGraphicFramePr/>
                 <a:graphic xmlns:a="http://schemas.openxmlformats.org/drawingml/2006/main">
                   <a:graphicData uri="http://schemas.microsoft.com/office/word/2010/wordprocessingShape">
                     <wps:wsp>
@@ -3648,14 +3481,20 @@
                         </a:solidFill>
                         <a:ln w="0">
                           <a:solidFill>
-                            <a:srgbClr val="3465a4"/>
+                            <a:srgbClr val="3465A4"/>
                           </a:solidFill>
                         </a:ln>
                       </wps:spPr>
                       <wps:style>
-                        <a:lnRef idx="0"/>
-                        <a:fillRef idx="0"/>
-                        <a:effectRef idx="0"/>
+                        <a:lnRef idx="0">
+                          <a:scrgbClr r="0" g="0" b="0"/>
+                        </a:lnRef>
+                        <a:fillRef idx="0">
+                          <a:scrgbClr r="0" g="0" b="0"/>
+                        </a:fillRef>
+                        <a:effectRef idx="0">
+                          <a:scrgbClr r="0" g="0" b="0"/>
+                        </a:effectRef>
                         <a:fontRef idx="minor"/>
                       </wps:style>
                       <wps:bodyPr/>
@@ -3675,10 +3514,15 @@
             </w:pict>
           </mc:Fallback>
         </mc:AlternateContent>
+      </w:r>
+      <w:r>
+        <w:rPr>
+          <w:noProof/>
+        </w:rPr>
         <mc:AlternateContent>
           <mc:Choice Requires="wps">
             <w:drawing>
-              <wp:anchor behindDoc="0" distT="635" distB="635" distL="1270" distR="0" simplePos="0" locked="0" layoutInCell="1" allowOverlap="1" relativeHeight="59">
+              <wp:anchor distT="635" distB="635" distL="1270" distR="0" simplePos="0" relativeHeight="59" behindDoc="0" locked="0" layoutInCell="1" allowOverlap="1" wp14:anchorId="207BCCDC" wp14:editId="486EE12C">
                 <wp:simplePos x="0" y="0"/>
                 <wp:positionH relativeFrom="column">
                   <wp:posOffset>892175</wp:posOffset>
@@ -3690,6 +3534,7 @@
                 <wp:effectExtent l="10160" t="9525" r="8890" b="9525"/>
                 <wp:wrapNone/>
                 <wp:docPr id="55" name="Shape 3"/>
+                <wp:cNvGraphicFramePr/>
                 <a:graphic xmlns:a="http://schemas.openxmlformats.org/drawingml/2006/main">
                   <a:graphicData uri="http://schemas.microsoft.com/office/word/2010/wordprocessingShape">
                     <wps:wsp>
@@ -3703,7 +3548,7 @@
                           <a:avLst/>
                         </a:prstGeom>
                         <a:solidFill>
-                          <a:srgbClr val="1c1c1c"/>
+                          <a:srgbClr val="1C1C1C"/>
                         </a:solidFill>
                         <a:ln w="18360">
                           <a:solidFill>
@@ -3713,9 +3558,15 @@
                         </a:ln>
                       </wps:spPr>
                       <wps:style>
-                        <a:lnRef idx="0"/>
-                        <a:fillRef idx="0"/>
-                        <a:effectRef idx="0"/>
+                        <a:lnRef idx="0">
+                          <a:scrgbClr r="0" g="0" b="0"/>
+                        </a:lnRef>
+                        <a:fillRef idx="0">
+                          <a:scrgbClr r="0" g="0" b="0"/>
+                        </a:fillRef>
+                        <a:effectRef idx="0">
+                          <a:scrgbClr r="0" g="0" b="0"/>
+                        </a:effectRef>
                         <a:fontRef idx="minor"/>
                       </wps:style>
                       <wps:bodyPr/>
@@ -3735,10 +3586,15 @@
             </w:pict>
           </mc:Fallback>
         </mc:AlternateContent>
+      </w:r>
+      <w:r>
+        <w:rPr>
+          <w:noProof/>
+        </w:rPr>
         <mc:AlternateContent>
           <mc:Choice Requires="wps">
             <w:drawing>
-              <wp:anchor behindDoc="0" distT="635" distB="635" distL="1270" distR="0" simplePos="0" locked="0" layoutInCell="1" allowOverlap="1" relativeHeight="60">
+              <wp:anchor distT="635" distB="635" distL="1270" distR="0" simplePos="0" relativeHeight="60" behindDoc="0" locked="0" layoutInCell="1" allowOverlap="1" wp14:anchorId="60C1393D" wp14:editId="6FBDB458">
                 <wp:simplePos x="0" y="0"/>
                 <wp:positionH relativeFrom="column">
                   <wp:posOffset>2051050</wp:posOffset>
@@ -3750,6 +3606,7 @@
                 <wp:effectExtent l="10160" t="9525" r="8890" b="9525"/>
                 <wp:wrapNone/>
                 <wp:docPr id="56" name="Shape 4"/>
+                <wp:cNvGraphicFramePr/>
                 <a:graphic xmlns:a="http://schemas.openxmlformats.org/drawingml/2006/main">
                   <a:graphicData uri="http://schemas.microsoft.com/office/word/2010/wordprocessingShape">
                     <wps:wsp>
@@ -3763,7 +3620,7 @@
                           <a:avLst/>
                         </a:prstGeom>
                         <a:solidFill>
-                          <a:srgbClr val="1c1c1c"/>
+                          <a:srgbClr val="1C1C1C"/>
                         </a:solidFill>
                         <a:ln w="18360">
                           <a:solidFill>
@@ -3773,9 +3630,15 @@
                         </a:ln>
                       </wps:spPr>
                       <wps:style>
-                        <a:lnRef idx="0"/>
-                        <a:fillRef idx="0"/>
-                        <a:effectRef idx="0"/>
+                        <a:lnRef idx="0">
+                          <a:scrgbClr r="0" g="0" b="0"/>
+                        </a:lnRef>
+                        <a:fillRef idx="0">
+                          <a:scrgbClr r="0" g="0" b="0"/>
+                        </a:fillRef>
+                        <a:effectRef idx="0">
+                          <a:scrgbClr r="0" g="0" b="0"/>
+                        </a:effectRef>
                         <a:fontRef idx="minor"/>
                       </wps:style>
                       <wps:bodyPr/>
@@ -3795,10 +3658,15 @@
             </w:pict>
           </mc:Fallback>
         </mc:AlternateContent>
+      </w:r>
+      <w:r>
+        <w:rPr>
+          <w:noProof/>
+        </w:rPr>
         <mc:AlternateContent>
           <mc:Choice Requires="wps">
             <w:drawing>
-              <wp:anchor behindDoc="0" distT="635" distB="635" distL="1270" distR="0" simplePos="0" locked="0" layoutInCell="1" allowOverlap="1" relativeHeight="61">
+              <wp:anchor distT="635" distB="635" distL="1270" distR="0" simplePos="0" relativeHeight="61" behindDoc="0" locked="0" layoutInCell="1" allowOverlap="1" wp14:anchorId="5BBC9658" wp14:editId="6CE089E7">
                 <wp:simplePos x="0" y="0"/>
                 <wp:positionH relativeFrom="column">
                   <wp:posOffset>3234055</wp:posOffset>
@@ -3810,6 +3678,7 @@
                 <wp:effectExtent l="10160" t="9525" r="8890" b="9525"/>
                 <wp:wrapNone/>
                 <wp:docPr id="57" name="Shape 5"/>
+                <wp:cNvGraphicFramePr/>
                 <a:graphic xmlns:a="http://schemas.openxmlformats.org/drawingml/2006/main">
                   <a:graphicData uri="http://schemas.microsoft.com/office/word/2010/wordprocessingShape">
                     <wps:wsp>
@@ -3823,7 +3692,7 @@
                           <a:avLst/>
                         </a:prstGeom>
                         <a:solidFill>
-                          <a:srgbClr val="1c1c1c"/>
+                          <a:srgbClr val="1C1C1C"/>
                         </a:solidFill>
                         <a:ln w="18360">
                           <a:solidFill>
@@ -3833,9 +3702,15 @@
                         </a:ln>
                       </wps:spPr>
                       <wps:style>
-                        <a:lnRef idx="0"/>
-                        <a:fillRef idx="0"/>
-                        <a:effectRef idx="0"/>
+                        <a:lnRef idx="0">
+                          <a:scrgbClr r="0" g="0" b="0"/>
+                        </a:lnRef>
+                        <a:fillRef idx="0">
+                          <a:scrgbClr r="0" g="0" b="0"/>
+                        </a:fillRef>
+                        <a:effectRef idx="0">
+                          <a:scrgbClr r="0" g="0" b="0"/>
+                        </a:effectRef>
                         <a:fontRef idx="minor"/>
                       </wps:style>
                       <wps:bodyPr/>
@@ -3855,10 +3730,15 @@
             </w:pict>
           </mc:Fallback>
         </mc:AlternateContent>
+      </w:r>
+      <w:r>
+        <w:rPr>
+          <w:noProof/>
+        </w:rPr>
         <mc:AlternateContent>
           <mc:Choice Requires="wps">
             <w:drawing>
-              <wp:anchor behindDoc="0" distT="635" distB="635" distL="1270" distR="0" simplePos="0" locked="0" layoutInCell="1" allowOverlap="1" relativeHeight="62">
+              <wp:anchor distT="635" distB="635" distL="1270" distR="0" simplePos="0" relativeHeight="62" behindDoc="0" locked="0" layoutInCell="1" allowOverlap="1" wp14:anchorId="7D175E3F" wp14:editId="0487967E">
                 <wp:simplePos x="0" y="0"/>
                 <wp:positionH relativeFrom="column">
                   <wp:posOffset>892175</wp:posOffset>
@@ -3870,6 +3750,7 @@
                 <wp:effectExtent l="10160" t="9525" r="8890" b="9525"/>
                 <wp:wrapNone/>
                 <wp:docPr id="58" name="Shape 7"/>
+                <wp:cNvGraphicFramePr/>
                 <a:graphic xmlns:a="http://schemas.openxmlformats.org/drawingml/2006/main">
                   <a:graphicData uri="http://schemas.microsoft.com/office/word/2010/wordprocessingShape">
                     <wps:wsp>
@@ -3883,7 +3764,7 @@
                           <a:avLst/>
                         </a:prstGeom>
                         <a:solidFill>
-                          <a:srgbClr val="1c1c1c"/>
+                          <a:srgbClr val="1C1C1C"/>
                         </a:solidFill>
                         <a:ln w="18360">
                           <a:solidFill>
@@ -3893,9 +3774,15 @@
                         </a:ln>
                       </wps:spPr>
                       <wps:style>
-                        <a:lnRef idx="0"/>
-                        <a:fillRef idx="0"/>
-                        <a:effectRef idx="0"/>
+                        <a:lnRef idx="0">
+                          <a:scrgbClr r="0" g="0" b="0"/>
+                        </a:lnRef>
+                        <a:fillRef idx="0">
+                          <a:scrgbClr r="0" g="0" b="0"/>
+                        </a:fillRef>
+                        <a:effectRef idx="0">
+                          <a:scrgbClr r="0" g="0" b="0"/>
+                        </a:effectRef>
                         <a:fontRef idx="minor"/>
                       </wps:style>
                       <wps:bodyPr/>
@@ -3915,10 +3802,15 @@
             </w:pict>
           </mc:Fallback>
         </mc:AlternateContent>
+      </w:r>
+      <w:r>
+        <w:rPr>
+          <w:noProof/>
+        </w:rPr>
         <mc:AlternateContent>
           <mc:Choice Requires="wps">
             <w:drawing>
-              <wp:anchor behindDoc="0" distT="635" distB="635" distL="1270" distR="0" simplePos="0" locked="0" layoutInCell="1" allowOverlap="1" relativeHeight="63">
+              <wp:anchor distT="635" distB="635" distL="1270" distR="0" simplePos="0" relativeHeight="63" behindDoc="0" locked="0" layoutInCell="1" allowOverlap="1" wp14:anchorId="60A52023" wp14:editId="39CEB9AE">
                 <wp:simplePos x="0" y="0"/>
                 <wp:positionH relativeFrom="column">
                   <wp:posOffset>2051050</wp:posOffset>
@@ -3930,6 +3822,7 @@
                 <wp:effectExtent l="10160" t="9525" r="8890" b="9525"/>
                 <wp:wrapNone/>
                 <wp:docPr id="59" name="Shape 8"/>
+                <wp:cNvGraphicFramePr/>
                 <a:graphic xmlns:a="http://schemas.openxmlformats.org/drawingml/2006/main">
                   <a:graphicData uri="http://schemas.microsoft.com/office/word/2010/wordprocessingShape">
                     <wps:wsp>
@@ -3943,7 +3836,7 @@
                           <a:avLst/>
                         </a:prstGeom>
                         <a:solidFill>
-                          <a:srgbClr val="1c1c1c"/>
+                          <a:srgbClr val="1C1C1C"/>
                         </a:solidFill>
                         <a:ln w="18360">
                           <a:solidFill>
@@ -3953,9 +3846,15 @@
                         </a:ln>
                       </wps:spPr>
                       <wps:style>
-                        <a:lnRef idx="0"/>
-                        <a:fillRef idx="0"/>
-                        <a:effectRef idx="0"/>
+                        <a:lnRef idx="0">
+                          <a:scrgbClr r="0" g="0" b="0"/>
+                        </a:lnRef>
+                        <a:fillRef idx="0">
+                          <a:scrgbClr r="0" g="0" b="0"/>
+                        </a:fillRef>
+                        <a:effectRef idx="0">
+                          <a:scrgbClr r="0" g="0" b="0"/>
+                        </a:effectRef>
                         <a:fontRef idx="minor"/>
                       </wps:style>
                       <wps:bodyPr/>
@@ -3975,10 +3874,15 @@
             </w:pict>
           </mc:Fallback>
         </mc:AlternateContent>
+      </w:r>
+      <w:r>
+        <w:rPr>
+          <w:noProof/>
+        </w:rPr>
         <mc:AlternateContent>
           <mc:Choice Requires="wps">
             <w:drawing>
-              <wp:anchor behindDoc="0" distT="635" distB="635" distL="1270" distR="0" simplePos="0" locked="0" layoutInCell="1" allowOverlap="1" relativeHeight="64">
+              <wp:anchor distT="635" distB="635" distL="1270" distR="0" simplePos="0" relativeHeight="64" behindDoc="0" locked="0" layoutInCell="1" allowOverlap="1" wp14:anchorId="4AB60F51" wp14:editId="45767EBA">
                 <wp:simplePos x="0" y="0"/>
                 <wp:positionH relativeFrom="column">
                   <wp:posOffset>3249930</wp:posOffset>
@@ -3990,6 +3894,7 @@
                 <wp:effectExtent l="10160" t="9525" r="8890" b="9525"/>
                 <wp:wrapNone/>
                 <wp:docPr id="60" name="Shape 9"/>
+                <wp:cNvGraphicFramePr/>
                 <a:graphic xmlns:a="http://schemas.openxmlformats.org/drawingml/2006/main">
                   <a:graphicData uri="http://schemas.microsoft.com/office/word/2010/wordprocessingShape">
                     <wps:wsp>
@@ -4003,7 +3908,7 @@
                           <a:avLst/>
                         </a:prstGeom>
                         <a:solidFill>
-                          <a:srgbClr val="1c1c1c"/>
+                          <a:srgbClr val="1C1C1C"/>
                         </a:solidFill>
                         <a:ln w="18360">
                           <a:solidFill>
@@ -4013,9 +3918,15 @@
                         </a:ln>
                       </wps:spPr>
                       <wps:style>
-                        <a:lnRef idx="0"/>
-                        <a:fillRef idx="0"/>
-                        <a:effectRef idx="0"/>
+                        <a:lnRef idx="0">
+                          <a:scrgbClr r="0" g="0" b="0"/>
+                        </a:lnRef>
+                        <a:fillRef idx="0">
+                          <a:scrgbClr r="0" g="0" b="0"/>
+                        </a:fillRef>
+                        <a:effectRef idx="0">
+                          <a:scrgbClr r="0" g="0" b="0"/>
+                        </a:effectRef>
                         <a:fontRef idx="minor"/>
                       </wps:style>
                       <wps:bodyPr/>
@@ -4035,10 +3946,15 @@
             </w:pict>
           </mc:Fallback>
         </mc:AlternateContent>
+      </w:r>
+      <w:r>
+        <w:rPr>
+          <w:noProof/>
+        </w:rPr>
         <mc:AlternateContent>
           <mc:Choice Requires="wps">
             <w:drawing>
-              <wp:anchor behindDoc="0" distT="635" distB="1270" distL="635" distR="1270" simplePos="0" locked="0" layoutInCell="1" allowOverlap="1" relativeHeight="65">
+              <wp:anchor distT="635" distB="1270" distL="635" distR="1270" simplePos="0" relativeHeight="65" behindDoc="0" locked="0" layoutInCell="1" allowOverlap="1" wp14:anchorId="6DE8796A" wp14:editId="0A86BB2B">
                 <wp:simplePos x="0" y="0"/>
                 <wp:positionH relativeFrom="column">
                   <wp:posOffset>4257675</wp:posOffset>
@@ -4050,6 +3966,7 @@
                 <wp:effectExtent l="635" t="635" r="1270" b="1270"/>
                 <wp:wrapNone/>
                 <wp:docPr id="61" name="Shape 10"/>
+                <wp:cNvGraphicFramePr/>
                 <a:graphic xmlns:a="http://schemas.openxmlformats.org/drawingml/2006/main">
                   <a:graphicData uri="http://schemas.microsoft.com/office/word/2010/wordprocessingShape">
                     <wps:wsp>
@@ -4063,7 +3980,7 @@
                           <a:avLst/>
                         </a:prstGeom>
                         <a:solidFill>
-                          <a:srgbClr val="1c1c1c"/>
+                          <a:srgbClr val="1C1C1C"/>
                         </a:solidFill>
                         <a:ln w="0">
                           <a:solidFill>
@@ -4072,9 +3989,15 @@
                         </a:ln>
                       </wps:spPr>
                       <wps:style>
-                        <a:lnRef idx="0"/>
-                        <a:fillRef idx="0"/>
-                        <a:effectRef idx="0"/>
+                        <a:lnRef idx="0">
+                          <a:scrgbClr r="0" g="0" b="0"/>
+                        </a:lnRef>
+                        <a:fillRef idx="0">
+                          <a:scrgbClr r="0" g="0" b="0"/>
+                        </a:fillRef>
+                        <a:effectRef idx="0">
+                          <a:scrgbClr r="0" g="0" b="0"/>
+                        </a:effectRef>
                         <a:fontRef idx="minor"/>
                       </wps:style>
                       <wps:bodyPr/>
@@ -4094,10 +4017,15 @@
             </w:pict>
           </mc:Fallback>
         </mc:AlternateContent>
+      </w:r>
+      <w:r>
+        <w:rPr>
+          <w:noProof/>
+        </w:rPr>
         <mc:AlternateContent>
           <mc:Choice Requires="wps">
             <w:drawing>
-              <wp:anchor behindDoc="0" distT="635" distB="635" distL="1270" distR="0" simplePos="0" locked="0" layoutInCell="1" allowOverlap="1" relativeHeight="66">
+              <wp:anchor distT="635" distB="635" distL="1270" distR="0" simplePos="0" relativeHeight="66" behindDoc="0" locked="0" layoutInCell="1" allowOverlap="1" wp14:anchorId="6DC70436" wp14:editId="06F9702D">
                 <wp:simplePos x="0" y="0"/>
                 <wp:positionH relativeFrom="column">
                   <wp:posOffset>661670</wp:posOffset>
@@ -4109,6 +4037,7 @@
                 <wp:effectExtent l="1270" t="635" r="0" b="635"/>
                 <wp:wrapNone/>
                 <wp:docPr id="62" name="Shape 11"/>
+                <wp:cNvGraphicFramePr/>
                 <a:graphic xmlns:a="http://schemas.openxmlformats.org/drawingml/2006/main">
                   <a:graphicData uri="http://schemas.microsoft.com/office/word/2010/wordprocessingShape">
                     <wps:wsp>
@@ -4122,18 +4051,24 @@
                           <a:avLst/>
                         </a:prstGeom>
                         <a:solidFill>
-                          <a:srgbClr val="dddddd"/>
+                          <a:srgbClr val="DDDDDD"/>
                         </a:solidFill>
                         <a:ln w="0">
                           <a:solidFill>
-                            <a:srgbClr val="3465a4"/>
+                            <a:srgbClr val="3465A4"/>
                           </a:solidFill>
                         </a:ln>
                       </wps:spPr>
                       <wps:style>
-                        <a:lnRef idx="0"/>
-                        <a:fillRef idx="0"/>
-                        <a:effectRef idx="0"/>
+                        <a:lnRef idx="0">
+                          <a:scrgbClr r="0" g="0" b="0"/>
+                        </a:lnRef>
+                        <a:fillRef idx="0">
+                          <a:scrgbClr r="0" g="0" b="0"/>
+                        </a:fillRef>
+                        <a:effectRef idx="0">
+                          <a:scrgbClr r="0" g="0" b="0"/>
+                        </a:effectRef>
                         <a:fontRef idx="minor"/>
                       </wps:style>
                       <wps:txbx>
@@ -4141,8 +4076,7 @@
                           <w:p>
                             <w:pPr>
                               <w:pStyle w:val="FrameContents"/>
-                              <w:overflowPunct w:val="true"/>
-                              <w:spacing w:lineRule="auto" w:line="240"/>
+                              <w:spacing w:line="240" w:lineRule="auto"/>
                               <w:rPr>
                                 <w:color w:val="000000"/>
                               </w:rPr>
@@ -4157,8 +4091,7 @@
                           <w:p>
                             <w:pPr>
                               <w:pStyle w:val="FrameContents"/>
-                              <w:overflowPunct w:val="true"/>
-                              <w:spacing w:lineRule="auto" w:line="240"/>
+                              <w:spacing w:line="240" w:lineRule="auto"/>
                               <w:rPr>
                                 <w:color w:val="000000"/>
                               </w:rPr>
@@ -4172,7 +4105,7 @@
                           </w:p>
                         </w:txbxContent>
                       </wps:txbx>
-                      <wps:bodyPr lIns="0" rIns="0" tIns="0" bIns="0" anchor="ctr">
+                      <wps:bodyPr lIns="0" tIns="0" rIns="0" bIns="0" anchor="ctr">
                         <a:noAutofit/>
                       </wps:bodyPr>
                     </wps:wsp>
@@ -4183,16 +4116,13 @@
           </mc:Choice>
           <mc:Fallback>
             <w:pict>
-              <v:rect id="shape_0" ID="Shape 11" path="m0,0l-2147483645,0l-2147483645,-2147483646l0,-2147483646xe" fillcolor="#dddddd" stroked="t" o:allowincell="f" style="position:absolute;margin-left:52.1pt;margin-top:37pt;width:78.7pt;height:24.95pt;mso-wrap-style:square;v-text-anchor:middle">
-                <v:fill o:detectmouseclick="t" type="solid" color2="#222222"/>
-                <v:stroke color="#3465a4" joinstyle="round" endcap="flat"/>
-                <v:textbox>
+              <v:rect w14:anchorId="6DC70436" id="Shape 11" o:spid="_x0000_s1075" style="position:absolute;margin-left:52.1pt;margin-top:37pt;width:78.75pt;height:25pt;z-index:66;visibility:visible;mso-wrap-style:square;mso-wrap-distance-left:.1pt;mso-wrap-distance-top:.05pt;mso-wrap-distance-right:0;mso-wrap-distance-bottom:.05pt;mso-position-horizontal:absolute;mso-position-horizontal-relative:text;mso-position-vertical:absolute;mso-position-vertical-relative:text;v-text-anchor:middle" o:gfxdata="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" fillcolor="#ddd" strokecolor="#3465a4" strokeweight="0">
+                <v:textbox inset="0,0,0,0">
                   <w:txbxContent>
                     <w:p>
                       <w:pPr>
                         <w:pStyle w:val="FrameContents"/>
-                        <w:overflowPunct w:val="true"/>
-                        <w:spacing w:lineRule="auto" w:line="240"/>
+                        <w:spacing w:line="240" w:lineRule="auto"/>
                         <w:rPr>
                           <w:color w:val="000000"/>
                         </w:rPr>
@@ -4207,8 +4137,7 @@
                     <w:p>
                       <w:pPr>
                         <w:pStyle w:val="FrameContents"/>
-                        <w:overflowPunct w:val="true"/>
-                        <w:spacing w:lineRule="auto" w:line="240"/>
+                        <w:spacing w:line="240" w:lineRule="auto"/>
                         <w:rPr>
                           <w:color w:val="000000"/>
                         </w:rPr>
@@ -4222,15 +4151,19 @@
                     </w:p>
                   </w:txbxContent>
                 </v:textbox>
-                <w10:wrap type="none"/>
               </v:rect>
             </w:pict>
           </mc:Fallback>
         </mc:AlternateContent>
+      </w:r>
+      <w:r>
+        <w:rPr>
+          <w:noProof/>
+        </w:rPr>
         <mc:AlternateContent>
           <mc:Choice Requires="wps">
             <w:drawing>
-              <wp:anchor behindDoc="0" distT="1270" distB="15875" distL="1270" distR="0" simplePos="0" locked="0" layoutInCell="1" allowOverlap="1" relativeHeight="68">
+              <wp:anchor distT="1270" distB="15875" distL="1270" distR="0" simplePos="0" relativeHeight="68" behindDoc="0" locked="0" layoutInCell="1" allowOverlap="1" wp14:anchorId="2A5118D5" wp14:editId="04327CD9">
                 <wp:simplePos x="0" y="0"/>
                 <wp:positionH relativeFrom="column">
                   <wp:posOffset>1884045</wp:posOffset>
@@ -4242,6 +4175,7 @@
                 <wp:effectExtent l="1270" t="1270" r="0" b="15875"/>
                 <wp:wrapNone/>
                 <wp:docPr id="63" name="Shape 12"/>
+                <wp:cNvGraphicFramePr/>
                 <a:graphic xmlns:a="http://schemas.openxmlformats.org/drawingml/2006/main">
                   <a:graphicData uri="http://schemas.microsoft.com/office/word/2010/wordprocessingShape">
                     <wps:wsp>
@@ -4255,18 +4189,24 @@
                           <a:avLst/>
                         </a:prstGeom>
                         <a:solidFill>
-                          <a:srgbClr val="dddddd"/>
+                          <a:srgbClr val="DDDDDD"/>
                         </a:solidFill>
                         <a:ln w="0">
                           <a:solidFill>
-                            <a:srgbClr val="3465a4"/>
+                            <a:srgbClr val="3465A4"/>
                           </a:solidFill>
                         </a:ln>
                       </wps:spPr>
                       <wps:style>
-                        <a:lnRef idx="0"/>
-                        <a:fillRef idx="0"/>
-                        <a:effectRef idx="0"/>
+                        <a:lnRef idx="0">
+                          <a:scrgbClr r="0" g="0" b="0"/>
+                        </a:lnRef>
+                        <a:fillRef idx="0">
+                          <a:scrgbClr r="0" g="0" b="0"/>
+                        </a:fillRef>
+                        <a:effectRef idx="0">
+                          <a:scrgbClr r="0" g="0" b="0"/>
+                        </a:effectRef>
                         <a:fontRef idx="minor"/>
                       </wps:style>
                       <wps:txbx>
@@ -4274,8 +4214,7 @@
                           <w:p>
                             <w:pPr>
                               <w:pStyle w:val="FrameContents"/>
-                              <w:overflowPunct w:val="true"/>
-                              <w:spacing w:lineRule="auto" w:line="240"/>
+                              <w:spacing w:line="240" w:lineRule="auto"/>
                               <w:rPr>
                                 <w:color w:val="000000"/>
                               </w:rPr>
@@ -4290,8 +4229,7 @@
                           <w:p>
                             <w:pPr>
                               <w:pStyle w:val="FrameContents"/>
-                              <w:overflowPunct w:val="true"/>
-                              <w:spacing w:lineRule="auto" w:line="240"/>
+                              <w:spacing w:line="240" w:lineRule="auto"/>
                               <w:rPr>
                                 <w:color w:val="000000"/>
                               </w:rPr>
@@ -4305,7 +4243,7 @@
                           </w:p>
                         </w:txbxContent>
                       </wps:txbx>
-                      <wps:bodyPr lIns="0" rIns="0" tIns="0" bIns="0" anchor="ctr">
+                      <wps:bodyPr lIns="0" tIns="0" rIns="0" bIns="0" anchor="ctr">
                         <a:noAutofit/>
                       </wps:bodyPr>
                     </wps:wsp>
@@ -4316,16 +4254,13 @@
           </mc:Choice>
           <mc:Fallback>
             <w:pict>
-              <v:rect id="shape_0" ID="Shape 12" path="m0,0l-2147483645,0l-2147483645,-2147483646l0,-2147483646xe" fillcolor="#dddddd" stroked="t" o:allowincell="f" style="position:absolute;margin-left:148.35pt;margin-top:37.6pt;width:78.7pt;height:22.4pt;mso-wrap-style:square;v-text-anchor:middle">
-                <v:fill o:detectmouseclick="t" type="solid" color2="#222222"/>
-                <v:stroke color="#3465a4" joinstyle="round" endcap="flat"/>
-                <v:textbox>
+              <v:rect w14:anchorId="2A5118D5" id="Shape 12" o:spid="_x0000_s1076" style="position:absolute;margin-left:148.35pt;margin-top:37.6pt;width:78.75pt;height:22.45pt;z-index:68;visibility:visible;mso-wrap-style:square;mso-wrap-distance-left:.1pt;mso-wrap-distance-top:.1pt;mso-wrap-distance-right:0;mso-wrap-distance-bottom:1.25pt;mso-position-horizontal:absolute;mso-position-horizontal-relative:text;mso-position-vertical:absolute;mso-position-vertical-relative:text;v-text-anchor:middle" o:gfxdata="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" fillcolor="#ddd" strokecolor="#3465a4" strokeweight="0">
+                <v:textbox inset="0,0,0,0">
                   <w:txbxContent>
                     <w:p>
                       <w:pPr>
                         <w:pStyle w:val="FrameContents"/>
-                        <w:overflowPunct w:val="true"/>
-                        <w:spacing w:lineRule="auto" w:line="240"/>
+                        <w:spacing w:line="240" w:lineRule="auto"/>
                         <w:rPr>
                           <w:color w:val="000000"/>
                         </w:rPr>
@@ -4340,8 +4275,7 @@
                     <w:p>
                       <w:pPr>
                         <w:pStyle w:val="FrameContents"/>
-                        <w:overflowPunct w:val="true"/>
-                        <w:spacing w:lineRule="auto" w:line="240"/>
+                        <w:spacing w:line="240" w:lineRule="auto"/>
                         <w:rPr>
                           <w:color w:val="000000"/>
                         </w:rPr>
@@ -4355,15 +4289,19 @@
                     </w:p>
                   </w:txbxContent>
                 </v:textbox>
-                <w10:wrap type="none"/>
               </v:rect>
             </w:pict>
           </mc:Fallback>
         </mc:AlternateContent>
+      </w:r>
+      <w:r>
+        <w:rPr>
+          <w:noProof/>
+        </w:rPr>
         <mc:AlternateContent>
           <mc:Choice Requires="wps">
             <w:drawing>
-              <wp:anchor behindDoc="0" distT="1270" distB="0" distL="1270" distR="0" simplePos="0" locked="0" layoutInCell="1" allowOverlap="1" relativeHeight="70">
+              <wp:anchor distT="1270" distB="0" distL="1270" distR="0" simplePos="0" relativeHeight="70" behindDoc="0" locked="0" layoutInCell="1" allowOverlap="1" wp14:anchorId="1FEC3FAA" wp14:editId="45532464">
                 <wp:simplePos x="0" y="0"/>
                 <wp:positionH relativeFrom="column">
                   <wp:posOffset>3042920</wp:posOffset>
@@ -4375,6 +4313,7 @@
                 <wp:effectExtent l="1270" t="1270" r="0" b="0"/>
                 <wp:wrapNone/>
                 <wp:docPr id="64" name="Shape 13"/>
+                <wp:cNvGraphicFramePr/>
                 <a:graphic xmlns:a="http://schemas.openxmlformats.org/drawingml/2006/main">
                   <a:graphicData uri="http://schemas.microsoft.com/office/word/2010/wordprocessingShape">
                     <wps:wsp>
@@ -4388,18 +4327,24 @@
                           <a:avLst/>
                         </a:prstGeom>
                         <a:solidFill>
-                          <a:srgbClr val="dddddd"/>
+                          <a:srgbClr val="DDDDDD"/>
                         </a:solidFill>
                         <a:ln w="0">
                           <a:solidFill>
-                            <a:srgbClr val="3465a4"/>
+                            <a:srgbClr val="3465A4"/>
                           </a:solidFill>
                         </a:ln>
                       </wps:spPr>
                       <wps:style>
-                        <a:lnRef idx="0"/>
-                        <a:fillRef idx="0"/>
-                        <a:effectRef idx="0"/>
+                        <a:lnRef idx="0">
+                          <a:scrgbClr r="0" g="0" b="0"/>
+                        </a:lnRef>
+                        <a:fillRef idx="0">
+                          <a:scrgbClr r="0" g="0" b="0"/>
+                        </a:fillRef>
+                        <a:effectRef idx="0">
+                          <a:scrgbClr r="0" g="0" b="0"/>
+                        </a:effectRef>
                         <a:fontRef idx="minor"/>
                       </wps:style>
                       <wps:txbx>
@@ -4407,8 +4352,7 @@
                           <w:p>
                             <w:pPr>
                               <w:pStyle w:val="FrameContents"/>
-                              <w:overflowPunct w:val="true"/>
-                              <w:spacing w:lineRule="auto" w:line="240"/>
+                              <w:spacing w:line="240" w:lineRule="auto"/>
                               <w:rPr>
                                 <w:color w:val="000000"/>
                               </w:rPr>
@@ -4423,8 +4367,7 @@
                           <w:p>
                             <w:pPr>
                               <w:pStyle w:val="FrameContents"/>
-                              <w:overflowPunct w:val="true"/>
-                              <w:spacing w:lineRule="auto" w:line="240"/>
+                              <w:spacing w:line="240" w:lineRule="auto"/>
                               <w:rPr>
                                 <w:color w:val="000000"/>
                               </w:rPr>
@@ -4438,7 +4381,7 @@
                           </w:p>
                         </w:txbxContent>
                       </wps:txbx>
-                      <wps:bodyPr lIns="0" rIns="0" tIns="0" bIns="0" anchor="ctr">
+                      <wps:bodyPr lIns="0" tIns="0" rIns="0" bIns="0" anchor="ctr">
                         <a:noAutofit/>
                       </wps:bodyPr>
                     </wps:wsp>
@@ -4449,16 +4392,13 @@
           </mc:Choice>
           <mc:Fallback>
             <w:pict>
-              <v:rect id="shape_0" ID="Shape 13" path="m0,0l-2147483645,0l-2147483645,-2147483646l0,-2147483646xe" fillcolor="#dddddd" stroked="t" o:allowincell="f" style="position:absolute;margin-left:239.6pt;margin-top:37pt;width:78.7pt;height:22.4pt;mso-wrap-style:square;v-text-anchor:middle">
-                <v:fill o:detectmouseclick="t" type="solid" color2="#222222"/>
-                <v:stroke color="#3465a4" joinstyle="round" endcap="flat"/>
-                <v:textbox>
+              <v:rect w14:anchorId="1FEC3FAA" id="Shape 13" o:spid="_x0000_s1077" style="position:absolute;margin-left:239.6pt;margin-top:37pt;width:78.75pt;height:22.45pt;z-index:70;visibility:visible;mso-wrap-style:square;mso-wrap-distance-left:.1pt;mso-wrap-distance-top:.1pt;mso-wrap-distance-right:0;mso-wrap-distance-bottom:0;mso-position-horizontal:absolute;mso-position-horizontal-relative:text;mso-position-vertical:absolute;mso-position-vertical-relative:text;v-text-anchor:middle" o:gfxdata="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" fillcolor="#ddd" strokecolor="#3465a4" strokeweight="0">
+                <v:textbox inset="0,0,0,0">
                   <w:txbxContent>
                     <w:p>
                       <w:pPr>
                         <w:pStyle w:val="FrameContents"/>
-                        <w:overflowPunct w:val="true"/>
-                        <w:spacing w:lineRule="auto" w:line="240"/>
+                        <w:spacing w:line="240" w:lineRule="auto"/>
                         <w:rPr>
                           <w:color w:val="000000"/>
                         </w:rPr>
@@ -4473,8 +4413,7 @@
                     <w:p>
                       <w:pPr>
                         <w:pStyle w:val="FrameContents"/>
-                        <w:overflowPunct w:val="true"/>
-                        <w:spacing w:lineRule="auto" w:line="240"/>
+                        <w:spacing w:line="240" w:lineRule="auto"/>
                         <w:rPr>
                           <w:color w:val="000000"/>
                         </w:rPr>
@@ -4488,15 +4427,19 @@
                     </w:p>
                   </w:txbxContent>
                 </v:textbox>
-                <w10:wrap type="none"/>
               </v:rect>
             </w:pict>
           </mc:Fallback>
         </mc:AlternateContent>
+      </w:r>
+      <w:r>
+        <w:rPr>
+          <w:noProof/>
+        </w:rPr>
         <mc:AlternateContent>
           <mc:Choice Requires="wps">
             <w:drawing>
-              <wp:anchor behindDoc="0" distT="1270" distB="15875" distL="1270" distR="0" simplePos="0" locked="0" layoutInCell="1" allowOverlap="1" relativeHeight="72">
+              <wp:anchor distT="1270" distB="15875" distL="1270" distR="0" simplePos="0" relativeHeight="72" behindDoc="0" locked="0" layoutInCell="1" allowOverlap="1" wp14:anchorId="21A7DCAF" wp14:editId="3FC9DC92">
                 <wp:simplePos x="0" y="0"/>
                 <wp:positionH relativeFrom="column">
                   <wp:posOffset>3034665</wp:posOffset>
@@ -4508,6 +4451,7 @@
                 <wp:effectExtent l="1270" t="1270" r="0" b="15875"/>
                 <wp:wrapNone/>
                 <wp:docPr id="65" name="Shape 14"/>
+                <wp:cNvGraphicFramePr/>
                 <a:graphic xmlns:a="http://schemas.openxmlformats.org/drawingml/2006/main">
                   <a:graphicData uri="http://schemas.microsoft.com/office/word/2010/wordprocessingShape">
                     <wps:wsp>
@@ -4521,18 +4465,24 @@
                           <a:avLst/>
                         </a:prstGeom>
                         <a:solidFill>
-                          <a:srgbClr val="dddddd"/>
+                          <a:srgbClr val="DDDDDD"/>
                         </a:solidFill>
                         <a:ln w="0">
                           <a:solidFill>
-                            <a:srgbClr val="3465a4"/>
+                            <a:srgbClr val="3465A4"/>
                           </a:solidFill>
                         </a:ln>
                       </wps:spPr>
                       <wps:style>
-                        <a:lnRef idx="0"/>
-                        <a:fillRef idx="0"/>
-                        <a:effectRef idx="0"/>
+                        <a:lnRef idx="0">
+                          <a:scrgbClr r="0" g="0" b="0"/>
+                        </a:lnRef>
+                        <a:fillRef idx="0">
+                          <a:scrgbClr r="0" g="0" b="0"/>
+                        </a:fillRef>
+                        <a:effectRef idx="0">
+                          <a:scrgbClr r="0" g="0" b="0"/>
+                        </a:effectRef>
                         <a:fontRef idx="minor"/>
                       </wps:style>
                       <wps:txbx>
@@ -4540,8 +4490,7 @@
                           <w:p>
                             <w:pPr>
                               <w:pStyle w:val="FrameContents"/>
-                              <w:overflowPunct w:val="true"/>
-                              <w:spacing w:lineRule="auto" w:line="240"/>
+                              <w:spacing w:line="240" w:lineRule="auto"/>
                               <w:rPr>
                                 <w:color w:val="000000"/>
                               </w:rPr>
@@ -4556,8 +4505,7 @@
                           <w:p>
                             <w:pPr>
                               <w:pStyle w:val="FrameContents"/>
-                              <w:overflowPunct w:val="true"/>
-                              <w:spacing w:lineRule="auto" w:line="240"/>
+                              <w:spacing w:line="240" w:lineRule="auto"/>
                               <w:rPr>
                                 <w:color w:val="000000"/>
                               </w:rPr>
@@ -4571,7 +4519,7 @@
                           </w:p>
                         </w:txbxContent>
                       </wps:txbx>
-                      <wps:bodyPr lIns="0" rIns="0" tIns="0" bIns="0" anchor="ctr">
+                      <wps:bodyPr lIns="0" tIns="0" rIns="0" bIns="0" anchor="ctr">
                         <a:noAutofit/>
                       </wps:bodyPr>
                     </wps:wsp>
@@ -4582,16 +4530,13 @@
           </mc:Choice>
           <mc:Fallback>
             <w:pict>
-              <v:rect id="shape_0" ID="Shape 14" path="m0,0l-2147483645,0l-2147483645,-2147483646l0,-2147483646xe" fillcolor="#dddddd" stroked="t" o:allowincell="f" style="position:absolute;margin-left:238.95pt;margin-top:102pt;width:78.7pt;height:22.4pt;mso-wrap-style:square;v-text-anchor:middle">
-                <v:fill o:detectmouseclick="t" type="solid" color2="#222222"/>
-                <v:stroke color="#3465a4" joinstyle="round" endcap="flat"/>
-                <v:textbox>
+              <v:rect w14:anchorId="21A7DCAF" id="Shape 14" o:spid="_x0000_s1078" style="position:absolute;margin-left:238.95pt;margin-top:102pt;width:78.75pt;height:22.45pt;z-index:72;visibility:visible;mso-wrap-style:square;mso-wrap-distance-left:.1pt;mso-wrap-distance-top:.1pt;mso-wrap-distance-right:0;mso-wrap-distance-bottom:1.25pt;mso-position-horizontal:absolute;mso-position-horizontal-relative:text;mso-position-vertical:absolute;mso-position-vertical-relative:text;v-text-anchor:middle" o:gfxdata="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" fillcolor="#ddd" strokecolor="#3465a4" strokeweight="0">
+                <v:textbox inset="0,0,0,0">
                   <w:txbxContent>
                     <w:p>
                       <w:pPr>
                         <w:pStyle w:val="FrameContents"/>
-                        <w:overflowPunct w:val="true"/>
-                        <w:spacing w:lineRule="auto" w:line="240"/>
+                        <w:spacing w:line="240" w:lineRule="auto"/>
                         <w:rPr>
                           <w:color w:val="000000"/>
                         </w:rPr>
@@ -4606,8 +4551,7 @@
                     <w:p>
                       <w:pPr>
                         <w:pStyle w:val="FrameContents"/>
-                        <w:overflowPunct w:val="true"/>
-                        <w:spacing w:lineRule="auto" w:line="240"/>
+                        <w:spacing w:line="240" w:lineRule="auto"/>
                         <w:rPr>
                           <w:color w:val="000000"/>
                         </w:rPr>
@@ -4621,15 +4565,19 @@
                     </w:p>
                   </w:txbxContent>
                 </v:textbox>
-                <w10:wrap type="none"/>
               </v:rect>
             </w:pict>
           </mc:Fallback>
         </mc:AlternateContent>
+      </w:r>
+      <w:r>
+        <w:rPr>
+          <w:noProof/>
+        </w:rPr>
         <mc:AlternateContent>
           <mc:Choice Requires="wps">
             <w:drawing>
-              <wp:anchor behindDoc="0" distT="635" distB="635" distL="1270" distR="0" simplePos="0" locked="0" layoutInCell="1" allowOverlap="1" relativeHeight="74">
+              <wp:anchor distT="635" distB="635" distL="1270" distR="0" simplePos="0" relativeHeight="74" behindDoc="0" locked="0" layoutInCell="1" allowOverlap="1" wp14:anchorId="3E1FB351" wp14:editId="612F01F1">
                 <wp:simplePos x="0" y="0"/>
                 <wp:positionH relativeFrom="column">
                   <wp:posOffset>900430</wp:posOffset>
@@ -4641,6 +4589,7 @@
                 <wp:effectExtent l="10160" t="9525" r="8890" b="9525"/>
                 <wp:wrapNone/>
                 <wp:docPr id="66" name="Shape 15"/>
+                <wp:cNvGraphicFramePr/>
                 <a:graphic xmlns:a="http://schemas.openxmlformats.org/drawingml/2006/main">
                   <a:graphicData uri="http://schemas.microsoft.com/office/word/2010/wordprocessingShape">
                     <wps:wsp>
@@ -4654,7 +4603,7 @@
                           <a:avLst/>
                         </a:prstGeom>
                         <a:solidFill>
-                          <a:srgbClr val="1c1c1c"/>
+                          <a:srgbClr val="1C1C1C"/>
                         </a:solidFill>
                         <a:ln w="18360">
                           <a:solidFill>
@@ -4664,9 +4613,15 @@
                         </a:ln>
                       </wps:spPr>
                       <wps:style>
-                        <a:lnRef idx="0"/>
-                        <a:fillRef idx="0"/>
-                        <a:effectRef idx="0"/>
+                        <a:lnRef idx="0">
+                          <a:scrgbClr r="0" g="0" b="0"/>
+                        </a:lnRef>
+                        <a:fillRef idx="0">
+                          <a:scrgbClr r="0" g="0" b="0"/>
+                        </a:fillRef>
+                        <a:effectRef idx="0">
+                          <a:scrgbClr r="0" g="0" b="0"/>
+                        </a:effectRef>
                         <a:fontRef idx="minor"/>
                       </wps:style>
                       <wps:bodyPr/>
@@ -4686,10 +4641,15 @@
             </w:pict>
           </mc:Fallback>
         </mc:AlternateContent>
+      </w:r>
+      <w:r>
+        <w:rPr>
+          <w:noProof/>
+        </w:rPr>
         <mc:AlternateContent>
           <mc:Choice Requires="wps">
             <w:drawing>
-              <wp:anchor behindDoc="0" distT="635" distB="635" distL="1270" distR="0" simplePos="0" locked="0" layoutInCell="1" allowOverlap="1" relativeHeight="75">
+              <wp:anchor distT="635" distB="635" distL="1270" distR="0" simplePos="0" relativeHeight="75" behindDoc="0" locked="0" layoutInCell="1" allowOverlap="1" wp14:anchorId="636A5A62" wp14:editId="021A47A8">
                 <wp:simplePos x="0" y="0"/>
                 <wp:positionH relativeFrom="column">
                   <wp:posOffset>2059305</wp:posOffset>
@@ -4701,6 +4661,7 @@
                 <wp:effectExtent l="10160" t="9525" r="8890" b="9525"/>
                 <wp:wrapNone/>
                 <wp:docPr id="67" name="Shape 16"/>
+                <wp:cNvGraphicFramePr/>
                 <a:graphic xmlns:a="http://schemas.openxmlformats.org/drawingml/2006/main">
                   <a:graphicData uri="http://schemas.microsoft.com/office/word/2010/wordprocessingShape">
                     <wps:wsp>
@@ -4714,7 +4675,7 @@
                           <a:avLst/>
                         </a:prstGeom>
                         <a:solidFill>
-                          <a:srgbClr val="1c1c1c"/>
+                          <a:srgbClr val="1C1C1C"/>
                         </a:solidFill>
                         <a:ln w="18360">
                           <a:solidFill>
@@ -4724,9 +4685,15 @@
                         </a:ln>
                       </wps:spPr>
                       <wps:style>
-                        <a:lnRef idx="0"/>
-                        <a:fillRef idx="0"/>
-                        <a:effectRef idx="0"/>
+                        <a:lnRef idx="0">
+                          <a:scrgbClr r="0" g="0" b="0"/>
+                        </a:lnRef>
+                        <a:fillRef idx="0">
+                          <a:scrgbClr r="0" g="0" b="0"/>
+                        </a:fillRef>
+                        <a:effectRef idx="0">
+                          <a:scrgbClr r="0" g="0" b="0"/>
+                        </a:effectRef>
                         <a:fontRef idx="minor"/>
                       </wps:style>
                       <wps:bodyPr/>
@@ -4746,10 +4713,15 @@
             </w:pict>
           </mc:Fallback>
         </mc:AlternateContent>
+      </w:r>
+      <w:r>
+        <w:rPr>
+          <w:noProof/>
+        </w:rPr>
         <mc:AlternateContent>
           <mc:Choice Requires="wps">
             <w:drawing>
-              <wp:anchor behindDoc="0" distT="635" distB="635" distL="1270" distR="0" simplePos="0" locked="0" layoutInCell="1" allowOverlap="1" relativeHeight="76">
+              <wp:anchor distT="635" distB="635" distL="1270" distR="0" simplePos="0" relativeHeight="76" behindDoc="0" locked="0" layoutInCell="1" allowOverlap="1" wp14:anchorId="453BBAA4" wp14:editId="1F7411C7">
                 <wp:simplePos x="0" y="0"/>
                 <wp:positionH relativeFrom="column">
                   <wp:posOffset>3258185</wp:posOffset>
@@ -4761,6 +4733,7 @@
                 <wp:effectExtent l="10160" t="9525" r="8890" b="9525"/>
                 <wp:wrapNone/>
                 <wp:docPr id="68" name="Shape 17"/>
+                <wp:cNvGraphicFramePr/>
                 <a:graphic xmlns:a="http://schemas.openxmlformats.org/drawingml/2006/main">
                   <a:graphicData uri="http://schemas.microsoft.com/office/word/2010/wordprocessingShape">
                     <wps:wsp>
@@ -4774,7 +4747,7 @@
                           <a:avLst/>
                         </a:prstGeom>
                         <a:solidFill>
-                          <a:srgbClr val="1c1c1c"/>
+                          <a:srgbClr val="1C1C1C"/>
                         </a:solidFill>
                         <a:ln w="18360">
                           <a:solidFill>
@@ -4784,9 +4757,15 @@
                         </a:ln>
                       </wps:spPr>
                       <wps:style>
-                        <a:lnRef idx="0"/>
-                        <a:fillRef idx="0"/>
-                        <a:effectRef idx="0"/>
+                        <a:lnRef idx="0">
+                          <a:scrgbClr r="0" g="0" b="0"/>
+                        </a:lnRef>
+                        <a:fillRef idx="0">
+                          <a:scrgbClr r="0" g="0" b="0"/>
+                        </a:fillRef>
+                        <a:effectRef idx="0">
+                          <a:scrgbClr r="0" g="0" b="0"/>
+                        </a:effectRef>
                         <a:fontRef idx="minor"/>
                       </wps:style>
                       <wps:bodyPr/>
@@ -4806,10 +4785,15 @@
             </w:pict>
           </mc:Fallback>
         </mc:AlternateContent>
+      </w:r>
+      <w:r>
+        <w:rPr>
+          <w:noProof/>
+        </w:rPr>
         <mc:AlternateContent>
           <mc:Choice Requires="wps">
             <w:drawing>
-              <wp:anchor behindDoc="0" distT="635" distB="635" distL="1270" distR="0" simplePos="0" locked="0" layoutInCell="1" allowOverlap="1" relativeHeight="77">
+              <wp:anchor distT="635" distB="635" distL="1270" distR="0" simplePos="0" relativeHeight="77" behindDoc="0" locked="0" layoutInCell="1" allowOverlap="1" wp14:anchorId="42DAD4DC" wp14:editId="6024E665">
                 <wp:simplePos x="0" y="0"/>
                 <wp:positionH relativeFrom="column">
                   <wp:posOffset>4425315</wp:posOffset>
@@ -4821,6 +4805,7 @@
                 <wp:effectExtent l="10160" t="9525" r="8890" b="9525"/>
                 <wp:wrapNone/>
                 <wp:docPr id="69" name="Shape 18"/>
+                <wp:cNvGraphicFramePr/>
                 <a:graphic xmlns:a="http://schemas.openxmlformats.org/drawingml/2006/main">
                   <a:graphicData uri="http://schemas.microsoft.com/office/word/2010/wordprocessingShape">
                     <wps:wsp>
@@ -4834,7 +4819,7 @@
                           <a:avLst/>
                         </a:prstGeom>
                         <a:solidFill>
-                          <a:srgbClr val="1c1c1c"/>
+                          <a:srgbClr val="1C1C1C"/>
                         </a:solidFill>
                         <a:ln w="18360">
                           <a:solidFill>
@@ -4844,9 +4829,15 @@
                         </a:ln>
                       </wps:spPr>
                       <wps:style>
-                        <a:lnRef idx="0"/>
-                        <a:fillRef idx="0"/>
-                        <a:effectRef idx="0"/>
+                        <a:lnRef idx="0">
+                          <a:scrgbClr r="0" g="0" b="0"/>
+                        </a:lnRef>
+                        <a:fillRef idx="0">
+                          <a:scrgbClr r="0" g="0" b="0"/>
+                        </a:fillRef>
+                        <a:effectRef idx="0">
+                          <a:scrgbClr r="0" g="0" b="0"/>
+                        </a:effectRef>
                         <a:fontRef idx="minor"/>
                       </wps:style>
                       <wps:bodyPr/>
@@ -4866,10 +4857,15 @@
             </w:pict>
           </mc:Fallback>
         </mc:AlternateContent>
+      </w:r>
+      <w:r>
+        <w:rPr>
+          <w:noProof/>
+        </w:rPr>
         <mc:AlternateContent>
           <mc:Choice Requires="wps">
             <w:drawing>
-              <wp:anchor behindDoc="0" distT="635" distB="635" distL="1270" distR="0" simplePos="0" locked="0" layoutInCell="1" allowOverlap="1" relativeHeight="78">
+              <wp:anchor distT="635" distB="635" distL="1270" distR="0" simplePos="0" relativeHeight="78" behindDoc="0" locked="0" layoutInCell="1" allowOverlap="1" wp14:anchorId="02A78ECE" wp14:editId="711E2DB4">
                 <wp:simplePos x="0" y="0"/>
                 <wp:positionH relativeFrom="column">
                   <wp:posOffset>4424680</wp:posOffset>
@@ -4881,6 +4877,7 @@
                 <wp:effectExtent l="10160" t="9525" r="8890" b="9525"/>
                 <wp:wrapNone/>
                 <wp:docPr id="70" name="Shape 19"/>
+                <wp:cNvGraphicFramePr/>
                 <a:graphic xmlns:a="http://schemas.openxmlformats.org/drawingml/2006/main">
                   <a:graphicData uri="http://schemas.microsoft.com/office/word/2010/wordprocessingShape">
                     <wps:wsp>
@@ -4894,7 +4891,7 @@
                           <a:avLst/>
                         </a:prstGeom>
                         <a:solidFill>
-                          <a:srgbClr val="1c1c1c"/>
+                          <a:srgbClr val="1C1C1C"/>
                         </a:solidFill>
                         <a:ln w="18360">
                           <a:solidFill>
@@ -4904,9 +4901,15 @@
                         </a:ln>
                       </wps:spPr>
                       <wps:style>
-                        <a:lnRef idx="0"/>
-                        <a:fillRef idx="0"/>
-                        <a:effectRef idx="0"/>
+                        <a:lnRef idx="0">
+                          <a:scrgbClr r="0" g="0" b="0"/>
+                        </a:lnRef>
+                        <a:fillRef idx="0">
+                          <a:scrgbClr r="0" g="0" b="0"/>
+                        </a:fillRef>
+                        <a:effectRef idx="0">
+                          <a:scrgbClr r="0" g="0" b="0"/>
+                        </a:effectRef>
                         <a:fontRef idx="minor"/>
                       </wps:style>
                       <wps:bodyPr/>
@@ -4926,10 +4929,15 @@
             </w:pict>
           </mc:Fallback>
         </mc:AlternateContent>
+      </w:r>
+      <w:r>
+        <w:rPr>
+          <w:noProof/>
+        </w:rPr>
         <mc:AlternateContent>
           <mc:Choice Requires="wps">
             <w:drawing>
-              <wp:anchor behindDoc="0" distT="1270" distB="0" distL="1270" distR="0" simplePos="0" locked="0" layoutInCell="1" allowOverlap="1" relativeHeight="79">
+              <wp:anchor distT="1270" distB="0" distL="1270" distR="0" simplePos="0" relativeHeight="79" behindDoc="0" locked="0" layoutInCell="1" allowOverlap="1" wp14:anchorId="2DCC4D6D" wp14:editId="11C322E5">
                 <wp:simplePos x="0" y="0"/>
                 <wp:positionH relativeFrom="column">
                   <wp:posOffset>4455795</wp:posOffset>
@@ -4941,6 +4949,7 @@
                 <wp:effectExtent l="10160" t="10160" r="8890" b="8890"/>
                 <wp:wrapNone/>
                 <wp:docPr id="71" name="Shape 6"/>
+                <wp:cNvGraphicFramePr/>
                 <a:graphic xmlns:a="http://schemas.openxmlformats.org/drawingml/2006/main">
                   <a:graphicData uri="http://schemas.microsoft.com/office/word/2010/wordprocessingShape">
                     <wps:wsp>
@@ -4954,7 +4963,7 @@
                           <a:avLst/>
                         </a:prstGeom>
                         <a:solidFill>
-                          <a:srgbClr val="c9211e"/>
+                          <a:srgbClr val="C9211E"/>
                         </a:solidFill>
                         <a:ln w="18360">
                           <a:solidFill>
@@ -4964,9 +4973,15 @@
                         </a:ln>
                       </wps:spPr>
                       <wps:style>
-                        <a:lnRef idx="0"/>
-                        <a:fillRef idx="0"/>
-                        <a:effectRef idx="0"/>
+                        <a:lnRef idx="0">
+                          <a:scrgbClr r="0" g="0" b="0"/>
+                        </a:lnRef>
+                        <a:fillRef idx="0">
+                          <a:scrgbClr r="0" g="0" b="0"/>
+                        </a:fillRef>
+                        <a:effectRef idx="0">
+                          <a:scrgbClr r="0" g="0" b="0"/>
+                        </a:effectRef>
                         <a:fontRef idx="minor"/>
                       </wps:style>
                       <wps:bodyPr/>
@@ -4987,30 +5002,33 @@
           </mc:Fallback>
         </mc:AlternateContent>
       </w:r>
+      <w:proofErr w:type="spellStart"/>
       <w:r>
-        <w:rPr/>
-        <w:t>Copanel:</w:t>
+        <w:t>Copanel</w:t>
+      </w:r>
+      <w:proofErr w:type="spellEnd"/>
+      <w:r>
+        <w:t>:</w:t>
       </w:r>
     </w:p>
     <w:sectPr>
-      <w:type w:val="nextPage"/>
       <w:pgSz w:w="12240" w:h="15840"/>
-      <w:pgMar w:left="1440" w:right="1440" w:gutter="0" w:header="0" w:top="1440" w:footer="0" w:bottom="1440"/>
-      <w:pgNumType w:start="1" w:fmt="decimal"/>
-      <w:formProt w:val="false"/>
-      <w:textDirection w:val="lrTb"/>
-      <w:docGrid w:type="default" w:linePitch="100" w:charSpace="4096"/>
+      <w:pgMar w:top="1440" w:right="1440" w:bottom="1440" w:left="1440" w:header="0" w:footer="0" w:gutter="0"/>
+      <w:pgNumType w:start="1"/>
+      <w:cols w:space="720"/>
+      <w:formProt w:val="0"/>
+      <w:docGrid w:linePitch="100" w:charSpace="4096"/>
     </w:sectPr>
   </w:body>
 </w:document>
 </file>
 
 <file path=word/styles.xml><?xml version="1.0" encoding="utf-8"?>
-<w:styles xmlns:w="http://schemas.openxmlformats.org/wordprocessingml/2006/main" xmlns:w14="http://schemas.microsoft.com/office/word/2010/wordml" xmlns:mc="http://schemas.openxmlformats.org/markup-compatibility/2006" mc:Ignorable="w14">
+<w:styles xmlns:mc="http://schemas.openxmlformats.org/markup-compatibility/2006" xmlns:r="http://schemas.openxmlformats.org/officeDocument/2006/relationships" xmlns:w="http://schemas.openxmlformats.org/wordprocessingml/2006/main" xmlns:w14="http://schemas.microsoft.com/office/word/2010/wordml" xmlns:w15="http://schemas.microsoft.com/office/word/2012/wordml" xmlns:w16cex="http://schemas.microsoft.com/office/word/2018/wordml/cex" xmlns:w16cid="http://schemas.microsoft.com/office/word/2016/wordml/cid" xmlns:w16="http://schemas.microsoft.com/office/word/2018/wordml" xmlns:w16du="http://schemas.microsoft.com/office/word/2023/wordml/word16du" xmlns:w16sdtdh="http://schemas.microsoft.com/office/word/2020/wordml/sdtdatahash" xmlns:w16se="http://schemas.microsoft.com/office/word/2015/wordml/symex" mc:Ignorable="w14 w15 w16se w16cid w16 w16cex w16sdtdh w16du">
   <w:docDefaults>
     <w:rPrDefault>
       <w:rPr>
-        <w:rFonts w:ascii="Arial" w:hAnsi="Arial" w:eastAsia="Arial" w:cs="Arial"/>
+        <w:rFonts w:ascii="Arial" w:eastAsia="Arial" w:hAnsi="Arial" w:cs="Arial"/>
         <w:sz w:val="22"/>
         <w:szCs w:val="22"/>
         <w:lang w:val="en-US" w:eastAsia="en-US" w:bidi="ar-SA"/>
@@ -5018,21 +5036,21 @@
     </w:rPrDefault>
     <w:pPrDefault>
       <w:pPr>
-        <w:suppressAutoHyphens w:val="true"/>
+        <w:suppressAutoHyphens/>
       </w:pPr>
     </w:pPrDefault>
   </w:docDefaults>
-  <w:latentStyles w:defLockedState="0" w:defUIPriority="99" w:defSemiHidden="0" w:defUnhideWhenUsed="0" w:defQFormat="0" w:count="371">
+  <w:latentStyles w:defLockedState="0" w:defUIPriority="99" w:defSemiHidden="0" w:defUnhideWhenUsed="0" w:defQFormat="0" w:count="376">
     <w:lsdException w:name="Normal" w:uiPriority="0" w:qFormat="1"/>
     <w:lsdException w:name="heading 1" w:uiPriority="9" w:qFormat="1"/>
-    <w:lsdException w:name="heading 2" w:uiPriority="9" w:semiHidden="1" w:unhideWhenUsed="1" w:qFormat="1"/>
-    <w:lsdException w:name="heading 3" w:uiPriority="9" w:semiHidden="1" w:unhideWhenUsed="1" w:qFormat="1"/>
-    <w:lsdException w:name="heading 4" w:uiPriority="9" w:semiHidden="1" w:unhideWhenUsed="1" w:qFormat="1"/>
-    <w:lsdException w:name="heading 5" w:uiPriority="9" w:semiHidden="1" w:unhideWhenUsed="1" w:qFormat="1"/>
-    <w:lsdException w:name="heading 6" w:uiPriority="9" w:semiHidden="1" w:unhideWhenUsed="1" w:qFormat="1"/>
-    <w:lsdException w:name="heading 7" w:uiPriority="9" w:semiHidden="1" w:unhideWhenUsed="1" w:qFormat="1"/>
-    <w:lsdException w:name="heading 8" w:uiPriority="9" w:semiHidden="1" w:unhideWhenUsed="1" w:qFormat="1"/>
-    <w:lsdException w:name="heading 9" w:uiPriority="9" w:semiHidden="1" w:unhideWhenUsed="1" w:qFormat="1"/>
+    <w:lsdException w:name="heading 2" w:semiHidden="1" w:uiPriority="9" w:unhideWhenUsed="1" w:qFormat="1"/>
+    <w:lsdException w:name="heading 3" w:semiHidden="1" w:uiPriority="9" w:unhideWhenUsed="1" w:qFormat="1"/>
+    <w:lsdException w:name="heading 4" w:semiHidden="1" w:uiPriority="9" w:unhideWhenUsed="1" w:qFormat="1"/>
+    <w:lsdException w:name="heading 5" w:semiHidden="1" w:uiPriority="9" w:unhideWhenUsed="1" w:qFormat="1"/>
+    <w:lsdException w:name="heading 6" w:semiHidden="1" w:uiPriority="9" w:unhideWhenUsed="1" w:qFormat="1"/>
+    <w:lsdException w:name="heading 7" w:semiHidden="1" w:uiPriority="9" w:unhideWhenUsed="1" w:qFormat="1"/>
+    <w:lsdException w:name="heading 8" w:semiHidden="1" w:uiPriority="9" w:unhideWhenUsed="1" w:qFormat="1"/>
+    <w:lsdException w:name="heading 9" w:semiHidden="1" w:uiPriority="9" w:unhideWhenUsed="1" w:qFormat="1"/>
     <w:lsdException w:name="index 1" w:semiHidden="1" w:unhideWhenUsed="1"/>
     <w:lsdException w:name="index 2" w:semiHidden="1" w:unhideWhenUsed="1"/>
     <w:lsdException w:name="index 3" w:semiHidden="1" w:unhideWhenUsed="1"/>
@@ -5042,22 +5060,22 @@
     <w:lsdException w:name="index 7" w:semiHidden="1" w:unhideWhenUsed="1"/>
     <w:lsdException w:name="index 8" w:semiHidden="1" w:unhideWhenUsed="1"/>
     <w:lsdException w:name="index 9" w:semiHidden="1" w:unhideWhenUsed="1"/>
-    <w:lsdException w:name="toc 1" w:uiPriority="39" w:semiHidden="1" w:unhideWhenUsed="1"/>
-    <w:lsdException w:name="toc 2" w:uiPriority="39" w:semiHidden="1" w:unhideWhenUsed="1"/>
-    <w:lsdException w:name="toc 3" w:uiPriority="39" w:semiHidden="1" w:unhideWhenUsed="1"/>
-    <w:lsdException w:name="toc 4" w:uiPriority="39" w:semiHidden="1" w:unhideWhenUsed="1"/>
-    <w:lsdException w:name="toc 5" w:uiPriority="39" w:semiHidden="1" w:unhideWhenUsed="1"/>
-    <w:lsdException w:name="toc 6" w:uiPriority="39" w:semiHidden="1" w:unhideWhenUsed="1"/>
-    <w:lsdException w:name="toc 7" w:uiPriority="39" w:semiHidden="1" w:unhideWhenUsed="1"/>
-    <w:lsdException w:name="toc 8" w:uiPriority="39" w:semiHidden="1" w:unhideWhenUsed="1"/>
-    <w:lsdException w:name="toc 9" w:uiPriority="39" w:semiHidden="1" w:unhideWhenUsed="1"/>
+    <w:lsdException w:name="toc 1" w:semiHidden="1" w:uiPriority="39" w:unhideWhenUsed="1"/>
+    <w:lsdException w:name="toc 2" w:semiHidden="1" w:uiPriority="39" w:unhideWhenUsed="1"/>
+    <w:lsdException w:name="toc 3" w:semiHidden="1" w:uiPriority="39" w:unhideWhenUsed="1"/>
+    <w:lsdException w:name="toc 4" w:semiHidden="1" w:uiPriority="39" w:unhideWhenUsed="1"/>
+    <w:lsdException w:name="toc 5" w:semiHidden="1" w:uiPriority="39" w:unhideWhenUsed="1"/>
+    <w:lsdException w:name="toc 6" w:semiHidden="1" w:uiPriority="39" w:unhideWhenUsed="1"/>
+    <w:lsdException w:name="toc 7" w:semiHidden="1" w:uiPriority="39" w:unhideWhenUsed="1"/>
+    <w:lsdException w:name="toc 8" w:semiHidden="1" w:uiPriority="39" w:unhideWhenUsed="1"/>
+    <w:lsdException w:name="toc 9" w:semiHidden="1" w:uiPriority="39" w:unhideWhenUsed="1"/>
     <w:lsdException w:name="Normal Indent" w:semiHidden="1" w:unhideWhenUsed="1"/>
     <w:lsdException w:name="footnote text" w:semiHidden="1" w:unhideWhenUsed="1"/>
     <w:lsdException w:name="annotation text" w:semiHidden="1" w:unhideWhenUsed="1"/>
     <w:lsdException w:name="header" w:semiHidden="1" w:unhideWhenUsed="1"/>
     <w:lsdException w:name="footer" w:semiHidden="1" w:unhideWhenUsed="1"/>
     <w:lsdException w:name="index heading" w:semiHidden="1" w:unhideWhenUsed="1"/>
-    <w:lsdException w:name="caption" w:uiPriority="35" w:semiHidden="1" w:unhideWhenUsed="1" w:qFormat="1"/>
+    <w:lsdException w:name="caption" w:semiHidden="1" w:uiPriority="35" w:unhideWhenUsed="1" w:qFormat="1"/>
     <w:lsdException w:name="table of figures" w:semiHidden="1" w:unhideWhenUsed="1"/>
     <w:lsdException w:name="envelope address" w:semiHidden="1" w:unhideWhenUsed="1"/>
     <w:lsdException w:name="envelope return" w:semiHidden="1" w:unhideWhenUsed="1"/>
@@ -5088,7 +5106,7 @@
     <w:lsdException w:name="Title" w:uiPriority="10" w:qFormat="1"/>
     <w:lsdException w:name="Closing" w:semiHidden="1" w:unhideWhenUsed="1"/>
     <w:lsdException w:name="Signature" w:semiHidden="1" w:unhideWhenUsed="1"/>
-    <w:lsdException w:name="Default Paragraph Font" w:uiPriority="1" w:semiHidden="1" w:unhideWhenUsed="1"/>
+    <w:lsdException w:name="Default Paragraph Font" w:semiHidden="1" w:uiPriority="1" w:unhideWhenUsed="1"/>
     <w:lsdException w:name="Body Text" w:semiHidden="1" w:unhideWhenUsed="1"/>
     <w:lsdException w:name="Body Text Indent" w:semiHidden="1" w:unhideWhenUsed="1"/>
     <w:lsdException w:name="List Continue" w:semiHidden="1" w:unhideWhenUsed="1"/>
@@ -5288,8 +5306,8 @@
     <w:lsdException w:name="Subtle Reference" w:uiPriority="31" w:qFormat="1"/>
     <w:lsdException w:name="Intense Reference" w:uiPriority="32" w:qFormat="1"/>
     <w:lsdException w:name="Book Title" w:uiPriority="33" w:qFormat="1"/>
-    <w:lsdException w:name="Bibliography" w:uiPriority="37" w:semiHidden="1" w:unhideWhenUsed="1"/>
-    <w:lsdException w:name="TOC Heading" w:uiPriority="39" w:semiHidden="1" w:unhideWhenUsed="1" w:qFormat="1"/>
+    <w:lsdException w:name="Bibliography" w:semiHidden="1" w:uiPriority="37" w:unhideWhenUsed="1"/>
+    <w:lsdException w:name="TOC Heading" w:semiHidden="1" w:uiPriority="39" w:unhideWhenUsed="1" w:qFormat="1"/>
     <w:lsdException w:name="Plain Table 1" w:uiPriority="41"/>
     <w:lsdException w:name="Plain Table 2" w:uiPriority="42"/>
     <w:lsdException w:name="Plain Table 3" w:uiPriority="43"/>
@@ -5394,33 +5412,26 @@
     <w:lsdException w:name="List Table 5 Dark Accent 6" w:uiPriority="50"/>
     <w:lsdException w:name="List Table 6 Colorful Accent 6" w:uiPriority="51"/>
     <w:lsdException w:name="List Table 7 Colorful Accent 6" w:uiPriority="52"/>
+    <w:lsdException w:name="Mention" w:semiHidden="1" w:unhideWhenUsed="1"/>
+    <w:lsdException w:name="Smart Hyperlink" w:semiHidden="1" w:unhideWhenUsed="1"/>
+    <w:lsdException w:name="Hashtag" w:semiHidden="1" w:unhideWhenUsed="1"/>
+    <w:lsdException w:name="Unresolved Mention" w:semiHidden="1" w:unhideWhenUsed="1"/>
+    <w:lsdException w:name="Smart Link" w:semiHidden="1" w:unhideWhenUsed="1"/>
   </w:latentStyles>
-  <w:style w:type="paragraph" w:styleId="Normal" w:default="1">
+  <w:style w:type="paragraph" w:default="1" w:styleId="Normal">
     <w:name w:val="Normal"/>
     <w:qFormat/>
     <w:pPr>
-      <w:widowControl/>
-      <w:suppressAutoHyphens w:val="true"/>
-      <w:bidi w:val="0"/>
-      <w:spacing w:lineRule="auto" w:line="276" w:before="0" w:after="0"/>
-      <w:jc w:val="start"/>
+      <w:spacing w:line="276" w:lineRule="auto"/>
     </w:pPr>
-    <w:rPr>
-      <w:rFonts w:ascii="Arial" w:hAnsi="Arial" w:eastAsia="Arial" w:cs="Arial"/>
-      <w:color w:val="auto"/>
-      <w:kern w:val="0"/>
-      <w:sz w:val="22"/>
-      <w:szCs w:val="22"/>
-      <w:lang w:val="en-US" w:eastAsia="en-US" w:bidi="ar-SA"/>
-    </w:rPr>
   </w:style>
   <w:style w:type="paragraph" w:styleId="Heading1">
-    <w:name w:val="Heading 1"/>
+    <w:name w:val="heading 1"/>
     <w:basedOn w:val="Normal"/>
     <w:next w:val="Normal"/>
     <w:qFormat/>
     <w:pPr>
-      <w:keepNext w:val="true"/>
+      <w:keepNext/>
       <w:keepLines/>
       <w:spacing w:before="400" w:after="120"/>
       <w:outlineLvl w:val="0"/>
@@ -5431,12 +5442,12 @@
     </w:rPr>
   </w:style>
   <w:style w:type="paragraph" w:styleId="Heading2">
-    <w:name w:val="Heading 2"/>
+    <w:name w:val="heading 2"/>
     <w:basedOn w:val="Normal"/>
     <w:next w:val="Normal"/>
     <w:qFormat/>
     <w:pPr>
-      <w:keepNext w:val="true"/>
+      <w:keepNext/>
       <w:keepLines/>
       <w:spacing w:before="360" w:after="120"/>
       <w:outlineLvl w:val="1"/>
@@ -5447,12 +5458,12 @@
     </w:rPr>
   </w:style>
   <w:style w:type="paragraph" w:styleId="Heading3">
-    <w:name w:val="Heading 3"/>
+    <w:name w:val="heading 3"/>
     <w:basedOn w:val="Normal"/>
     <w:next w:val="Normal"/>
     <w:qFormat/>
     <w:pPr>
-      <w:keepNext w:val="true"/>
+      <w:keepNext/>
       <w:keepLines/>
       <w:spacing w:before="320" w:after="80"/>
       <w:outlineLvl w:val="2"/>
@@ -5464,12 +5475,12 @@
     </w:rPr>
   </w:style>
   <w:style w:type="paragraph" w:styleId="Heading4">
-    <w:name w:val="Heading 4"/>
+    <w:name w:val="heading 4"/>
     <w:basedOn w:val="Normal"/>
     <w:next w:val="Normal"/>
     <w:qFormat/>
     <w:pPr>
-      <w:keepNext w:val="true"/>
+      <w:keepNext/>
       <w:keepLines/>
       <w:spacing w:before="280" w:after="80"/>
       <w:outlineLvl w:val="3"/>
@@ -5481,12 +5492,12 @@
     </w:rPr>
   </w:style>
   <w:style w:type="paragraph" w:styleId="Heading5">
-    <w:name w:val="Heading 5"/>
+    <w:name w:val="heading 5"/>
     <w:basedOn w:val="Normal"/>
     <w:next w:val="Normal"/>
     <w:qFormat/>
     <w:pPr>
-      <w:keepNext w:val="true"/>
+      <w:keepNext/>
       <w:keepLines/>
       <w:spacing w:before="240" w:after="80"/>
       <w:outlineLvl w:val="4"/>
@@ -5496,12 +5507,12 @@
     </w:rPr>
   </w:style>
   <w:style w:type="paragraph" w:styleId="Heading6">
-    <w:name w:val="Heading 6"/>
+    <w:name w:val="heading 6"/>
     <w:basedOn w:val="Normal"/>
     <w:next w:val="Normal"/>
     <w:qFormat/>
     <w:pPr>
-      <w:keepNext w:val="true"/>
+      <w:keepNext/>
       <w:keepLines/>
       <w:spacing w:before="240" w:after="80"/>
       <w:outlineLvl w:val="5"/>
@@ -5511,25 +5522,44 @@
       <w:color w:val="666666"/>
     </w:rPr>
   </w:style>
-  <w:style w:type="character" w:styleId="DefaultParagraphFont" w:default="1">
+  <w:style w:type="character" w:default="1" w:styleId="DefaultParagraphFont">
     <w:name w:val="Default Paragraph Font"/>
     <w:uiPriority w:val="1"/>
     <w:semiHidden/>
     <w:unhideWhenUsed/>
-    <w:qFormat/>
-    <w:rPr/>
   </w:style>
-  <w:style w:type="paragraph" w:styleId="Heading">
+  <w:style w:type="table" w:default="1" w:styleId="TableNormal">
+    <w:name w:val="Normal Table"/>
+    <w:uiPriority w:val="99"/>
+    <w:semiHidden/>
+    <w:unhideWhenUsed/>
+    <w:tblPr>
+      <w:tblInd w:w="0" w:type="dxa"/>
+      <w:tblCellMar>
+        <w:top w:w="0" w:type="dxa"/>
+        <w:left w:w="108" w:type="dxa"/>
+        <w:bottom w:w="0" w:type="dxa"/>
+        <w:right w:w="108" w:type="dxa"/>
+      </w:tblCellMar>
+    </w:tblPr>
+  </w:style>
+  <w:style w:type="numbering" w:default="1" w:styleId="NoList">
+    <w:name w:val="No List"/>
+    <w:uiPriority w:val="99"/>
+    <w:semiHidden/>
+    <w:unhideWhenUsed/>
+  </w:style>
+  <w:style w:type="paragraph" w:customStyle="1" w:styleId="Heading">
     <w:name w:val="Heading"/>
     <w:basedOn w:val="Normal"/>
     <w:next w:val="BodyText"/>
     <w:qFormat/>
     <w:pPr>
-      <w:keepNext w:val="true"/>
+      <w:keepNext/>
       <w:spacing w:before="240" w:after="120"/>
     </w:pPr>
     <w:rPr>
-      <w:rFonts w:ascii="Liberation Sans" w:hAnsi="Liberation Sans" w:eastAsia="Microsoft YaHei" w:cs="Lucida Sans"/>
+      <w:rFonts w:ascii="Liberation Sans" w:eastAsia="Microsoft YaHei" w:hAnsi="Liberation Sans" w:cs="Lucida Sans"/>
       <w:sz w:val="28"/>
       <w:szCs w:val="28"/>
     </w:rPr>
@@ -5538,20 +5568,18 @@
     <w:name w:val="Body Text"/>
     <w:basedOn w:val="Normal"/>
     <w:pPr>
-      <w:spacing w:lineRule="auto" w:line="276" w:before="0" w:after="140"/>
+      <w:spacing w:after="140"/>
     </w:pPr>
-    <w:rPr/>
   </w:style>
   <w:style w:type="paragraph" w:styleId="List">
     <w:name w:val="List"/>
     <w:basedOn w:val="BodyText"/>
-    <w:pPr/>
     <w:rPr>
       <w:rFonts w:cs="Lucida Sans"/>
     </w:rPr>
   </w:style>
   <w:style w:type="paragraph" w:styleId="Caption">
-    <w:name w:val="Caption"/>
+    <w:name w:val="caption"/>
     <w:basedOn w:val="Normal"/>
     <w:qFormat/>
     <w:pPr>
@@ -5566,7 +5594,7 @@
       <w:szCs w:val="24"/>
     </w:rPr>
   </w:style>
-  <w:style w:type="paragraph" w:styleId="Index">
+  <w:style w:type="paragraph" w:customStyle="1" w:styleId="Index">
     <w:name w:val="Index"/>
     <w:basedOn w:val="Normal"/>
     <w:qFormat/>
@@ -5583,9 +5611,9 @@
     <w:next w:val="Normal"/>
     <w:qFormat/>
     <w:pPr>
-      <w:keepNext w:val="true"/>
+      <w:keepNext/>
       <w:keepLines/>
-      <w:spacing w:before="0" w:after="60"/>
+      <w:spacing w:after="60"/>
     </w:pPr>
     <w:rPr>
       <w:sz w:val="52"/>
@@ -5598,9 +5626,9 @@
     <w:next w:val="Normal"/>
     <w:qFormat/>
     <w:pPr>
-      <w:keepNext w:val="true"/>
+      <w:keepNext/>
       <w:keepLines/>
-      <w:spacing w:before="0" w:after="320"/>
+      <w:spacing w:after="320"/>
     </w:pPr>
     <w:rPr>
       <w:color w:val="666666"/>
@@ -5608,29 +5636,25 @@
       <w:szCs w:val="30"/>
     </w:rPr>
   </w:style>
-  <w:style w:type="paragraph" w:styleId="FrameContents">
+  <w:style w:type="paragraph" w:customStyle="1" w:styleId="FrameContents">
     <w:name w:val="Frame Contents"/>
     <w:basedOn w:val="Normal"/>
     <w:qFormat/>
-    <w:pPr/>
-    <w:rPr/>
   </w:style>
-  <w:style w:type="paragraph" w:styleId="TableContents">
+  <w:style w:type="paragraph" w:customStyle="1" w:styleId="TableContents">
     <w:name w:val="Table Contents"/>
     <w:basedOn w:val="Normal"/>
     <w:qFormat/>
     <w:pPr>
-      <w:widowControl w:val="false"/>
+      <w:widowControl w:val="0"/>
       <w:suppressLineNumbers/>
     </w:pPr>
-    <w:rPr/>
   </w:style>
-  <w:style w:type="paragraph" w:styleId="TableHeading">
+  <w:style w:type="paragraph" w:customStyle="1" w:styleId="TableHeading">
     <w:name w:val="Table Heading"/>
     <w:basedOn w:val="TableContents"/>
     <w:qFormat/>
     <w:pPr>
-      <w:suppressLineNumbers/>
       <w:jc w:val="center"/>
     </w:pPr>
     <w:rPr>
@@ -5638,66 +5662,45 @@
       <w:bCs/>
     </w:rPr>
   </w:style>
-  <w:style w:type="numbering" w:styleId="NoList" w:default="1">
-    <w:name w:val="No List"/>
-    <w:uiPriority w:val="99"/>
-    <w:semiHidden/>
-    <w:unhideWhenUsed/>
-    <w:qFormat/>
-  </w:style>
-  <w:style w:type="table" w:default="1" w:styleId="TableNormal">
-    <w:name w:val="Normal Table"/>
-    <w:uiPriority w:val="99"/>
-    <w:semiHidden/>
-    <w:unhideWhenUsed/>
-    <w:tblPr>
-      <w:tblCellMar>
-        <w:top w:w="0" w:type="dxa"/>
-        <w:left w:w="108" w:type="dxa"/>
-        <w:bottom w:w="0" w:type="dxa"/>
-        <w:right w:w="108" w:type="dxa"/>
-      </w:tblCellMar>
-    </w:tblPr>
-  </w:style>
 </w:styles>
 </file>
 
 <file path=word/theme/theme1.xml><?xml version="1.0" encoding="utf-8"?>
-<a:theme xmlns:a="http://schemas.openxmlformats.org/drawingml/2006/main" xmlns:r="http://schemas.openxmlformats.org/officeDocument/2006/relationships" name="Office Theme">
+<a:theme xmlns:a="http://schemas.openxmlformats.org/drawingml/2006/main" name="Office Theme">
   <a:themeElements>
     <a:clrScheme name="Office">
       <a:dk1>
         <a:srgbClr val="000000"/>
       </a:dk1>
       <a:lt1>
-        <a:srgbClr val="ffffff"/>
+        <a:srgbClr val="FFFFFF"/>
       </a:lt1>
       <a:dk2>
-        <a:srgbClr val="1f497d"/>
+        <a:srgbClr val="1F497D"/>
       </a:dk2>
       <a:lt2>
-        <a:srgbClr val="eeece1"/>
+        <a:srgbClr val="EEECE1"/>
       </a:lt2>
       <a:accent1>
-        <a:srgbClr val="4f81bd"/>
+        <a:srgbClr val="4F81BD"/>
       </a:accent1>
       <a:accent2>
-        <a:srgbClr val="c0504d"/>
+        <a:srgbClr val="C0504D"/>
       </a:accent2>
       <a:accent3>
-        <a:srgbClr val="9bbb59"/>
+        <a:srgbClr val="9BBB59"/>
       </a:accent3>
       <a:accent4>
-        <a:srgbClr val="8064a2"/>
+        <a:srgbClr val="8064A2"/>
       </a:accent4>
       <a:accent5>
-        <a:srgbClr val="4bacc6"/>
+        <a:srgbClr val="4BACC6"/>
       </a:accent5>
       <a:accent6>
-        <a:srgbClr val="f79646"/>
+        <a:srgbClr val="F79646"/>
       </a:accent6>
       <a:hlink>
-        <a:srgbClr val="0000ff"/>
+        <a:srgbClr val="0000FF"/>
       </a:hlink>
       <a:folHlink>
         <a:srgbClr val="800080"/>
@@ -5705,12 +5708,12 @@
     </a:clrScheme>
     <a:fontScheme name="Office">
       <a:majorFont>
-        <a:latin typeface="Calibri" pitchFamily="0" charset="1"/>
+        <a:latin typeface="Calibri"/>
         <a:ea typeface=""/>
         <a:cs typeface=""/>
       </a:majorFont>
       <a:minorFont>
-        <a:latin typeface="Cambria" pitchFamily="0" charset="1"/>
+        <a:latin typeface="Cambria"/>
         <a:ea typeface=""/>
         <a:cs typeface=""/>
       </a:minorFont>
@@ -5739,7 +5742,7 @@
             </a:gs>
           </a:gsLst>
           <a:lin ang="16200000" scaled="1"/>
-          <a:tileRect l="0" t="0" r="0" b="0"/>
+          <a:tileRect/>
         </a:gradFill>
         <a:gradFill>
           <a:gsLst>
@@ -5757,7 +5760,7 @@
             </a:gs>
           </a:gsLst>
           <a:lin ang="16200000" scaled="0"/>
-          <a:tileRect l="0" t="0" r="0" b="0"/>
+          <a:tileRect/>
         </a:gradFill>
       </a:fillStyleLst>
       <a:lnStyleLst>
@@ -5808,7 +5811,7 @@
           <a:path path="circle">
             <a:fillToRect l="50000" t="-80000" r="50000" b="180000"/>
           </a:path>
-          <a:tileRect l="0" t="0" r="0" b="0"/>
+          <a:tileRect/>
         </a:gradFill>
         <a:gradFill>
           <a:gsLst>
@@ -5826,10 +5829,12 @@
           <a:path path="circle">
             <a:fillToRect l="50000" t="50000" r="50000" b="50000"/>
           </a:path>
-          <a:tileRect l="0" t="0" r="0" b="0"/>
+          <a:tileRect/>
         </a:gradFill>
       </a:bgFillStyleLst>
     </a:fmtScheme>
   </a:themeElements>
+  <a:objectDefaults/>
+  <a:extraClrSchemeLst/>
 </a:theme>
 </file>
--- a/2024 Robot Controls Diagram.docx
+++ b/2024 Robot Controls Diagram.docx
@@ -1000,7 +1000,7 @@
         <mc:AlternateContent>
           <mc:Choice Requires="wpg">
             <w:drawing>
-              <wp:inline distT="0" distB="0" distL="0" distR="0" wp14:anchorId="20347661" wp14:editId="25E6DEA6">
+              <wp:inline distT="0" distB="0" distL="0" distR="0" wp14:anchorId="20347661" wp14:editId="506EB466">
                 <wp:extent cx="5947920" cy="3355200"/>
                 <wp:effectExtent l="0" t="0" r="0" b="0"/>
                 <wp:docPr id="11" name="Group 1"/>
@@ -1226,8 +1226,8 @@
                         <wps:cNvSpPr/>
                         <wps:spPr>
                           <a:xfrm>
-                            <a:off x="4686840" y="455760"/>
-                            <a:ext cx="264960" cy="265320"/>
+                            <a:off x="4686036" y="455626"/>
+                            <a:ext cx="1145019" cy="415514"/>
                           </a:xfrm>
                           <a:prstGeom prst="rect">
                             <a:avLst/>
@@ -1257,6 +1257,9 @@
                               <w:pPr>
                                 <w:spacing w:line="240" w:lineRule="auto"/>
                               </w:pPr>
+                              <w:r>
+                                <w:t>Clear intake jam</w:t>
+                              </w:r>
                             </w:p>
                           </w:txbxContent>
                         </wps:txbx>
@@ -1662,7 +1665,7 @@
           </mc:Choice>
           <mc:Fallback>
             <w:pict>
-              <v:group w14:anchorId="20347661" id="Group 1" o:spid="_x0000_s1034" style="width:468.35pt;height:264.2pt;mso-position-horizontal-relative:char;mso-position-vertical-relative:line" coordsize="59479,33552" o:gfxdata="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">
+              <v:group w14:anchorId="20347661" id="Group 1" o:spid="_x0000_s1034" style="width:468.35pt;height:264.2pt;mso-position-horizontal-relative:char;mso-position-vertical-relative:line" coordsize="59479,33552" o:gfxdata="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">
                 <v:shapetype id="_x0000_t75" coordsize="21600,21600" o:spt="75" o:preferrelative="t" path="m@4@5l@4@11@9@11@9@5xe" filled="f" stroked="f">
                   <v:stroke joinstyle="miter"/>
                   <v:formulas>
@@ -1739,13 +1742,16 @@
                     </w:txbxContent>
                   </v:textbox>
                 </v:rect>
-                <v:rect id="Rectangle 7" o:spid="_x0000_s1040" style="position:absolute;left:46868;top:4557;width:2650;height:2653;visibility:visible;mso-wrap-style:square;v-text-anchor:middle" o:gfxdata="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" stroked="f" strokeweight="0">
+                <v:rect id="Rectangle 7" o:spid="_x0000_s1040" style="position:absolute;left:46860;top:4556;width:11450;height:4155;visibility:visible;mso-wrap-style:square;v-text-anchor:middle" o:gfxdata="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" stroked="f" strokeweight="0">
                   <v:textbox inset="0,0,0,0">
                     <w:txbxContent>
                       <w:p>
                         <w:pPr>
                           <w:spacing w:line="240" w:lineRule="auto"/>
                         </w:pPr>
+                        <w:r>
+                          <w:t>Clear intake jam</w:t>
+                        </w:r>
                       </w:p>
                     </w:txbxContent>
                   </v:textbox>

--- a/2024 Robot Controls Diagram.docx
+++ b/2024 Robot Controls Diagram.docx
@@ -859,7 +859,13 @@
                               <w:rPr>
                                 <w:color w:val="000000"/>
                               </w:rPr>
-                              <w:t>Prep for far lob shot</w:t>
+                              <w:t xml:space="preserve">Prep for </w:t>
+                            </w:r>
+                            <w:r>
+                              <w:rPr>
+                                <w:color w:val="000000"/>
+                              </w:rPr>
+                              <w:t>long pass</w:t>
                             </w:r>
                           </w:p>
                           <w:p>
@@ -874,6 +880,12 @@
                                 <w:color w:val="000000"/>
                               </w:rPr>
                               <w:t xml:space="preserve">Down: </w:t>
+                            </w:r>
+                            <w:r>
+                              <w:rPr>
+                                <w:color w:val="000000"/>
+                              </w:rPr>
+                              <w:t>Prep for short pass</w:t>
                             </w:r>
                           </w:p>
                           <w:p>
@@ -940,7 +952,13 @@
                         <w:rPr>
                           <w:color w:val="000000"/>
                         </w:rPr>
-                        <w:t>Prep for far lob shot</w:t>
+                        <w:t xml:space="preserve">Prep for </w:t>
+                      </w:r>
+                      <w:r>
+                        <w:rPr>
+                          <w:color w:val="000000"/>
+                        </w:rPr>
+                        <w:t>long pass</w:t>
                       </w:r>
                     </w:p>
                     <w:p>
@@ -955,6 +973,12 @@
                           <w:color w:val="000000"/>
                         </w:rPr>
                         <w:t xml:space="preserve">Down: </w:t>
+                      </w:r>
+                      <w:r>
+                        <w:rPr>
+                          <w:color w:val="000000"/>
+                        </w:rPr>
+                        <w:t>Prep for short pass</w:t>
                       </w:r>
                     </w:p>
                     <w:p>

--- a/2024 Robot Controls Diagram.docx
+++ b/2024 Robot Controls Diagram.docx
@@ -1,8 +1,12 @@
 
 <file path=word/document.xml><?xml version="1.0" encoding="utf-8"?>
-<w:document xmlns:wpc="http://schemas.microsoft.com/office/word/2010/wordprocessingCanvas" xmlns:cx="http://schemas.microsoft.com/office/drawing/2014/chartex" xmlns:cx1="http://schemas.microsoft.com/office/drawing/2015/9/8/chartex" xmlns:cx2="http://schemas.microsoft.com/office/drawing/2015/10/21/chartex" xmlns:cx3="http://schemas.microsoft.com/office/drawing/2016/5/9/chartex" xmlns:cx4="http://schemas.microsoft.com/office/drawing/2016/5/10/chartex" xmlns:cx5="http://schemas.microsoft.com/office/drawing/2016/5/11/chartex" xmlns:cx6="http://schemas.microsoft.com/office/drawing/2016/5/12/chartex" xmlns:cx7="http://schemas.microsoft.com/office/drawing/2016/5/13/chartex" xmlns:cx8="http://schemas.microsoft.com/office/drawing/2016/5/14/chartex" xmlns:mc="http://schemas.openxmlformats.org/markup-compatibility/2006" xmlns:aink="http://schemas.microsoft.com/office/drawing/2016/ink" xmlns:am3d="http://schemas.microsoft.com/office/drawing/2017/model3d" xmlns:o="urn:schemas-microsoft-com:office:office" xmlns:oel="http://schemas.microsoft.com/office/2019/extlst" xmlns:r="http://schemas.openxmlformats.org/officeDocument/2006/relationships" xmlns:m="http://schemas.openxmlformats.org/officeDocument/2006/math" xmlns:v="urn:schemas-microsoft-com:vml" xmlns:wp14="http://schemas.microsoft.com/office/word/2010/wordprocessingDrawing" xmlns:wp="http://schemas.openxmlformats.org/drawingml/2006/wordprocessingDrawing" xmlns:w10="urn:schemas-microsoft-com:office:word" xmlns:w="http://schemas.openxmlformats.org/wordprocessingml/2006/main" xmlns:w14="http://schemas.microsoft.com/office/word/2010/wordml" xmlns:w15="http://schemas.microsoft.com/office/word/2012/wordml" xmlns:w16cex="http://schemas.microsoft.com/office/word/2018/wordml/cex" xmlns:w16cid="http://schemas.microsoft.com/office/word/2016/wordml/cid" xmlns:w16="http://schemas.microsoft.com/office/word/2018/wordml" xmlns:w16du="http://schemas.microsoft.com/office/word/2023/wordml/word16du" xmlns:w16sdtdh="http://schemas.microsoft.com/office/word/2020/wordml/sdtdatahash" xmlns:w16se="http://schemas.microsoft.com/office/word/2015/wordml/symex" xmlns:wpg="http://schemas.microsoft.com/office/word/2010/wordprocessingGroup" xmlns:wpi="http://schemas.microsoft.com/office/word/2010/wordprocessingInk" xmlns:wne="http://schemas.microsoft.com/office/word/2006/wordml" xmlns:wps="http://schemas.microsoft.com/office/word/2010/wordprocessingShape" mc:Ignorable="w14 w15 w16se w16cid w16 w16cex w16sdtdh w16du wp14">
+<w:document xmlns:wpc="http://schemas.microsoft.com/office/word/2010/wordprocessingCanvas" xmlns:cx="http://schemas.microsoft.com/office/drawing/2014/chartex" xmlns:cx1="http://schemas.microsoft.com/office/drawing/2015/9/8/chartex" xmlns:cx2="http://schemas.microsoft.com/office/drawing/2015/10/21/chartex" xmlns:cx3="http://schemas.microsoft.com/office/drawing/2016/5/9/chartex" xmlns:cx4="http://schemas.microsoft.com/office/drawing/2016/5/10/chartex" xmlns:cx5="http://schemas.microsoft.com/office/drawing/2016/5/11/chartex" xmlns:cx6="http://schemas.microsoft.com/office/drawing/2016/5/12/chartex" xmlns:cx7="http://schemas.microsoft.com/office/drawing/2016/5/13/chartex" xmlns:cx8="http://schemas.microsoft.com/office/drawing/2016/5/14/chartex" xmlns:mc="http://schemas.openxmlformats.org/markup-compatibility/2006" xmlns:aink="http://schemas.microsoft.com/office/drawing/2016/ink" xmlns:am3d="http://schemas.microsoft.com/office/drawing/2017/model3d" xmlns:o="urn:schemas-microsoft-com:office:office" xmlns:oel="http://schemas.microsoft.com/office/2019/extlst" xmlns:r="http://schemas.openxmlformats.org/officeDocument/2006/relationships" xmlns:m="http://schemas.openxmlformats.org/officeDocument/2006/math" xmlns:v="urn:schemas-microsoft-com:vml" xmlns:wp14="http://schemas.microsoft.com/office/word/2010/wordprocessingDrawing" xmlns:wp="http://schemas.openxmlformats.org/drawingml/2006/wordprocessingDrawing" xmlns:w10="urn:schemas-microsoft-com:office:word" xmlns:w="http://schemas.openxmlformats.org/wordprocessingml/2006/main" xmlns:w14="http://schemas.microsoft.com/office/word/2010/wordml" xmlns:w15="http://schemas.microsoft.com/office/word/2012/wordml" xmlns:w16cex="http://schemas.microsoft.com/office/word/2018/wordml/cex" xmlns:w16cid="http://schemas.microsoft.com/office/word/2016/wordml/cid" xmlns:w16="http://schemas.microsoft.com/office/word/2018/wordml" xmlns:w16sdtdh="http://schemas.microsoft.com/office/word/2020/wordml/sdtdatahash" xmlns:w16se="http://schemas.microsoft.com/office/word/2015/wordml/symex" xmlns:wpg="http://schemas.microsoft.com/office/word/2010/wordprocessingGroup" xmlns:wpi="http://schemas.microsoft.com/office/word/2010/wordprocessingInk" xmlns:wne="http://schemas.microsoft.com/office/word/2006/wordml" xmlns:wps="http://schemas.microsoft.com/office/word/2010/wordprocessingShape" mc:Ignorable="w14 w15 w16se w16cid w16 w16cex w16sdtdh wp14">
   <w:body>
-    <w:p/>
+    <w:p>
+      <w:r>
+        <w:t xml:space="preserve">Xbox Controller: </w:t>
+      </w:r>
+    </w:p>
     <w:p>
       <w:r>
         <w:rPr>
@@ -11,18 +15,18 @@
         <mc:AlternateContent>
           <mc:Choice Requires="wps">
             <w:drawing>
-              <wp:anchor distT="0" distB="0" distL="0" distR="0" simplePos="0" relativeHeight="1105" behindDoc="0" locked="0" layoutInCell="0" allowOverlap="1" wp14:anchorId="6DA3E9B8" wp14:editId="47B01B6C">
+              <wp:anchor distT="0" distB="0" distL="0" distR="0" simplePos="0" relativeHeight="251639296" behindDoc="0" locked="0" layoutInCell="0" allowOverlap="1" wp14:anchorId="5D967B21" wp14:editId="2A8EA8E4">
                 <wp:simplePos x="0" y="0"/>
                 <wp:positionH relativeFrom="margin">
-                  <wp:posOffset>3012248</wp:posOffset>
+                  <wp:posOffset>361950</wp:posOffset>
                 </wp:positionH>
                 <wp:positionV relativeFrom="paragraph">
-                  <wp:posOffset>2842368</wp:posOffset>
+                  <wp:posOffset>1682115</wp:posOffset>
                 </wp:positionV>
-                <wp:extent cx="931653" cy="647065"/>
-                <wp:effectExtent l="0" t="0" r="1905" b="635"/>
+                <wp:extent cx="425450" cy="247650"/>
+                <wp:effectExtent l="0" t="0" r="12700" b="19050"/>
                 <wp:wrapNone/>
-                <wp:docPr id="8" name="Text Box 50"/>
+                <wp:docPr id="7" name="Text Box 49"/>
                 <wp:cNvGraphicFramePr/>
                 <a:graphic xmlns:a="http://schemas.openxmlformats.org/drawingml/2006/main">
                   <a:graphicData uri="http://schemas.microsoft.com/office/word/2010/wordprocessingShape">
@@ -31,7 +35,7 @@
                       <wps:spPr>
                         <a:xfrm>
                           <a:off x="0" y="0"/>
-                          <a:ext cx="931653" cy="647065"/>
+                          <a:ext cx="425450" cy="247650"/>
                         </a:xfrm>
                         <a:prstGeom prst="rect">
                           <a:avLst/>
@@ -39,8 +43,10 @@
                         <a:solidFill>
                           <a:schemeClr val="lt1"/>
                         </a:solidFill>
-                        <a:ln w="6350">
-                          <a:noFill/>
+                        <a:ln w="9525">
+                          <a:solidFill>
+                            <a:schemeClr val="tx1"/>
+                          </a:solidFill>
                         </a:ln>
                       </wps:spPr>
                       <wps:style>
@@ -68,139 +74,7 @@
                               <w:rPr>
                                 <w:color w:val="000000"/>
                               </w:rPr>
-                              <w:t>Press =</w:t>
-                            </w:r>
-                            <w:r>
-                              <w:rPr>
-                                <w:color w:val="000000"/>
-                              </w:rPr>
-                              <w:br/>
-                              <w:t>arm manual up/down</w:t>
-                            </w:r>
-                          </w:p>
-                        </w:txbxContent>
-                      </wps:txbx>
-                      <wps:bodyPr wrap="square" anchor="t">
-                        <a:prstTxWarp prst="textNoShape">
-                          <a:avLst/>
-                        </a:prstTxWarp>
-                        <a:noAutofit/>
-                      </wps:bodyPr>
-                    </wps:wsp>
-                  </a:graphicData>
-                </a:graphic>
-                <wp14:sizeRelH relativeFrom="margin">
-                  <wp14:pctWidth>0</wp14:pctWidth>
-                </wp14:sizeRelH>
-              </wp:anchor>
-            </w:drawing>
-          </mc:Choice>
-          <mc:Fallback>
-            <w:pict>
-              <v:rect w14:anchorId="6DA3E9B8" id="Text Box 50" o:spid="_x0000_s1026" style="position:absolute;margin-left:237.2pt;margin-top:223.8pt;width:73.35pt;height:50.95pt;z-index:1105;visibility:visible;mso-wrap-style:square;mso-width-percent:0;mso-wrap-distance-left:0;mso-wrap-distance-top:0;mso-wrap-distance-right:0;mso-wrap-distance-bottom:0;mso-position-horizontal:absolute;mso-position-horizontal-relative:margin;mso-position-vertical:absolute;mso-position-vertical-relative:text;mso-width-percent:0;mso-width-relative:margin;v-text-anchor:top" o:gfxdata="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" o:allowincell="f" fillcolor="white [3201]" stroked="f" strokeweight=".5pt">
-                <v:textbox>
-                  <w:txbxContent>
-                    <w:p>
-                      <w:pPr>
-                        <w:pStyle w:val="FrameContents"/>
-                        <w:rPr>
-                          <w:color w:val="000000"/>
-                        </w:rPr>
-                      </w:pPr>
-                      <w:r>
-                        <w:rPr>
-                          <w:color w:val="000000"/>
-                        </w:rPr>
-                        <w:t>Press =</w:t>
-                      </w:r>
-                      <w:r>
-                        <w:rPr>
-                          <w:color w:val="000000"/>
-                        </w:rPr>
-                        <w:br/>
-                        <w:t>arm manual up/down</w:t>
-                      </w:r>
-                    </w:p>
-                  </w:txbxContent>
-                </v:textbox>
-                <w10:wrap anchorx="margin"/>
-              </v:rect>
-            </w:pict>
-          </mc:Fallback>
-        </mc:AlternateContent>
-      </w:r>
-      <w:r>
-        <w:rPr>
-          <w:noProof/>
-        </w:rPr>
-        <mc:AlternateContent>
-          <mc:Choice Requires="wps">
-            <w:drawing>
-              <wp:anchor distT="635" distB="0" distL="635" distR="0" simplePos="0" relativeHeight="54" behindDoc="0" locked="0" layoutInCell="0" allowOverlap="1" wp14:anchorId="5CEC4E77" wp14:editId="1A9DC4B7">
-                <wp:simplePos x="0" y="0"/>
-                <wp:positionH relativeFrom="margin">
-                  <wp:posOffset>207034</wp:posOffset>
-                </wp:positionH>
-                <wp:positionV relativeFrom="paragraph">
-                  <wp:posOffset>1022913</wp:posOffset>
-                </wp:positionV>
-                <wp:extent cx="997249" cy="526211"/>
-                <wp:effectExtent l="0" t="0" r="0" b="7620"/>
-                <wp:wrapNone/>
-                <wp:docPr id="10" name="Text Box 53"/>
-                <wp:cNvGraphicFramePr/>
-                <a:graphic xmlns:a="http://schemas.openxmlformats.org/drawingml/2006/main">
-                  <a:graphicData uri="http://schemas.microsoft.com/office/word/2010/wordprocessingShape">
-                    <wps:wsp>
-                      <wps:cNvSpPr/>
-                      <wps:spPr>
-                        <a:xfrm>
-                          <a:off x="0" y="0"/>
-                          <a:ext cx="997249" cy="526211"/>
-                        </a:xfrm>
-                        <a:prstGeom prst="rect">
-                          <a:avLst/>
-                        </a:prstGeom>
-                        <a:solidFill>
-                          <a:schemeClr val="lt1"/>
-                        </a:solidFill>
-                        <a:ln w="6350">
-                          <a:noFill/>
-                        </a:ln>
-                      </wps:spPr>
-                      <wps:style>
-                        <a:lnRef idx="0">
-                          <a:schemeClr val="accent1"/>
-                        </a:lnRef>
-                        <a:fillRef idx="0">
-                          <a:schemeClr val="accent1"/>
-                        </a:fillRef>
-                        <a:effectRef idx="0">
-                          <a:schemeClr val="accent1"/>
-                        </a:effectRef>
-                        <a:fontRef idx="minor"/>
-                      </wps:style>
-                      <wps:txbx>
-                        <w:txbxContent>
-                          <w:p>
-                            <w:pPr>
-                              <w:pStyle w:val="FrameContents"/>
-                              <w:jc w:val="right"/>
-                              <w:rPr>
-                                <w:color w:val="000000"/>
-                              </w:rPr>
-                            </w:pPr>
-                            <w:r>
-                              <w:rPr>
-                                <w:color w:val="000000"/>
-                              </w:rPr>
-                              <w:t>Pit Shot</w:t>
-                            </w:r>
-                            <w:r>
-                              <w:rPr>
-                                <w:color w:val="000000"/>
-                              </w:rPr>
-                              <w:t xml:space="preserve"> (hold = prep)</w:t>
+                              <w:t>N/A</w:t>
                             </w:r>
                           </w:p>
                         </w:txbxContent>
@@ -225,13 +99,12 @@
           </mc:Choice>
           <mc:Fallback>
             <w:pict>
-              <v:rect w14:anchorId="5CEC4E77" id="Text Box 53" o:spid="_x0000_s1027" style="position:absolute;margin-left:16.3pt;margin-top:80.55pt;width:78.5pt;height:41.45pt;z-index:54;visibility:visible;mso-wrap-style:square;mso-width-percent:0;mso-height-percent:0;mso-wrap-distance-left:.05pt;mso-wrap-distance-top:.05pt;mso-wrap-distance-right:0;mso-wrap-distance-bottom:0;mso-position-horizontal:absolute;mso-position-horizontal-relative:margin;mso-position-vertical:absolute;mso-position-vertical-relative:text;mso-width-percent:0;mso-height-percent:0;mso-width-relative:margin;mso-height-relative:margin;v-text-anchor:top" o:gfxdata="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" o:allowincell="f" fillcolor="white [3201]" stroked="f" strokeweight=".5pt">
+              <v:rect w14:anchorId="5D967B21" id="Text Box 49" o:spid="_x0000_s1026" style="position:absolute;margin-left:28.5pt;margin-top:132.45pt;width:33.5pt;height:19.5pt;z-index:251639296;visibility:visible;mso-wrap-style:square;mso-width-percent:0;mso-height-percent:0;mso-wrap-distance-left:0;mso-wrap-distance-top:0;mso-wrap-distance-right:0;mso-wrap-distance-bottom:0;mso-position-horizontal:absolute;mso-position-horizontal-relative:margin;mso-position-vertical:absolute;mso-position-vertical-relative:text;mso-width-percent:0;mso-height-percent:0;mso-width-relative:margin;mso-height-relative:margin;v-text-anchor:top" o:gfxdata="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" o:allowincell="f" fillcolor="white [3201]" strokecolor="black [3213]">
                 <v:textbox>
                   <w:txbxContent>
                     <w:p>
                       <w:pPr>
                         <w:pStyle w:val="FrameContents"/>
-                        <w:jc w:val="right"/>
                         <w:rPr>
                           <w:color w:val="000000"/>
                         </w:rPr>
@@ -240,13 +113,7 @@
                         <w:rPr>
                           <w:color w:val="000000"/>
                         </w:rPr>
-                        <w:t>Pit Shot</w:t>
-                      </w:r>
-                      <w:r>
-                        <w:rPr>
-                          <w:color w:val="000000"/>
-                        </w:rPr>
-                        <w:t xml:space="preserve"> (hold = prep)</w:t>
+                        <w:t>N/A</w:t>
                       </w:r>
                     </w:p>
                   </w:txbxContent>
@@ -264,335 +131,7 @@
         <mc:AlternateContent>
           <mc:Choice Requires="wps">
             <w:drawing>
-              <wp:anchor distT="635" distB="0" distL="635" distR="0" simplePos="0" relativeHeight="32" behindDoc="0" locked="0" layoutInCell="1" allowOverlap="1" wp14:anchorId="18D26E62" wp14:editId="5BE16896">
-                <wp:simplePos x="0" y="0"/>
-                <wp:positionH relativeFrom="column">
-                  <wp:posOffset>5057775</wp:posOffset>
-                </wp:positionH>
-                <wp:positionV relativeFrom="paragraph">
-                  <wp:posOffset>1358265</wp:posOffset>
-                </wp:positionV>
-                <wp:extent cx="1533525" cy="276225"/>
-                <wp:effectExtent l="635" t="635" r="0" b="0"/>
-                <wp:wrapNone/>
-                <wp:docPr id="3" name="Text Box 39"/>
-                <wp:cNvGraphicFramePr/>
-                <a:graphic xmlns:a="http://schemas.openxmlformats.org/drawingml/2006/main">
-                  <a:graphicData uri="http://schemas.microsoft.com/office/word/2010/wordprocessingShape">
-                    <wps:wsp>
-                      <wps:cNvSpPr/>
-                      <wps:spPr>
-                        <a:xfrm>
-                          <a:off x="0" y="0"/>
-                          <a:ext cx="1533600" cy="276120"/>
-                        </a:xfrm>
-                        <a:prstGeom prst="rect">
-                          <a:avLst/>
-                        </a:prstGeom>
-                        <a:solidFill>
-                          <a:schemeClr val="lt1"/>
-                        </a:solidFill>
-                        <a:ln w="6350">
-                          <a:noFill/>
-                        </a:ln>
-                      </wps:spPr>
-                      <wps:style>
-                        <a:lnRef idx="0">
-                          <a:schemeClr val="accent1"/>
-                        </a:lnRef>
-                        <a:fillRef idx="0">
-                          <a:schemeClr val="accent1"/>
-                        </a:fillRef>
-                        <a:effectRef idx="0">
-                          <a:schemeClr val="accent1"/>
-                        </a:effectRef>
-                        <a:fontRef idx="minor"/>
-                      </wps:style>
-                      <wps:txbx>
-                        <w:txbxContent>
-                          <w:p>
-                            <w:pPr>
-                              <w:pStyle w:val="FrameContents"/>
-                              <w:rPr>
-                                <w:sz w:val="20"/>
-                                <w:szCs w:val="20"/>
-                              </w:rPr>
-                            </w:pPr>
-                            <w:r>
-                              <w:rPr>
-                                <w:color w:val="000000"/>
-                                <w:sz w:val="20"/>
-                                <w:szCs w:val="20"/>
-                              </w:rPr>
-                              <w:t>Speaker Prep Podium</w:t>
-                            </w:r>
-                          </w:p>
-                        </w:txbxContent>
-                      </wps:txbx>
-                      <wps:bodyPr anchor="t">
-                        <a:prstTxWarp prst="textNoShape">
-                          <a:avLst/>
-                        </a:prstTxWarp>
-                        <a:noAutofit/>
-                      </wps:bodyPr>
-                    </wps:wsp>
-                  </a:graphicData>
-                </a:graphic>
-              </wp:anchor>
-            </w:drawing>
-          </mc:Choice>
-          <mc:Fallback>
-            <w:pict>
-              <v:rect w14:anchorId="18D26E62" id="Text Box 39" o:spid="_x0000_s1028" style="position:absolute;margin-left:398.25pt;margin-top:106.95pt;width:120.75pt;height:21.75pt;z-index:32;visibility:visible;mso-wrap-style:square;mso-wrap-distance-left:.05pt;mso-wrap-distance-top:.05pt;mso-wrap-distance-right:0;mso-wrap-distance-bottom:0;mso-position-horizontal:absolute;mso-position-horizontal-relative:text;mso-position-vertical:absolute;mso-position-vertical-relative:text;v-text-anchor:top" o:gfxdata="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" fillcolor="white [3201]" stroked="f" strokeweight=".5pt">
-                <v:textbox>
-                  <w:txbxContent>
-                    <w:p>
-                      <w:pPr>
-                        <w:pStyle w:val="FrameContents"/>
-                        <w:rPr>
-                          <w:sz w:val="20"/>
-                          <w:szCs w:val="20"/>
-                        </w:rPr>
-                      </w:pPr>
-                      <w:r>
-                        <w:rPr>
-                          <w:color w:val="000000"/>
-                          <w:sz w:val="20"/>
-                          <w:szCs w:val="20"/>
-                        </w:rPr>
-                        <w:t>Speaker Prep Podium</w:t>
-                      </w:r>
-                    </w:p>
-                  </w:txbxContent>
-                </v:textbox>
-              </v:rect>
-            </w:pict>
-          </mc:Fallback>
-        </mc:AlternateContent>
-      </w:r>
-      <w:r>
-        <w:rPr>
-          <w:noProof/>
-        </w:rPr>
-        <mc:AlternateContent>
-          <mc:Choice Requires="wps">
-            <w:drawing>
-              <wp:anchor distT="0" distB="8890" distL="0" distR="0" simplePos="0" relativeHeight="34" behindDoc="0" locked="0" layoutInCell="0" allowOverlap="1" wp14:anchorId="71762B2A" wp14:editId="5D62E0F1">
-                <wp:simplePos x="0" y="0"/>
-                <wp:positionH relativeFrom="margin">
-                  <wp:posOffset>4933950</wp:posOffset>
-                </wp:positionH>
-                <wp:positionV relativeFrom="paragraph">
-                  <wp:posOffset>986790</wp:posOffset>
-                </wp:positionV>
-                <wp:extent cx="1581150" cy="276225"/>
-                <wp:effectExtent l="0" t="0" r="0" b="9525"/>
-                <wp:wrapNone/>
-                <wp:docPr id="4" name="Text Box 40"/>
-                <wp:cNvGraphicFramePr/>
-                <a:graphic xmlns:a="http://schemas.openxmlformats.org/drawingml/2006/main">
-                  <a:graphicData uri="http://schemas.microsoft.com/office/word/2010/wordprocessingShape">
-                    <wps:wsp>
-                      <wps:cNvSpPr/>
-                      <wps:spPr>
-                        <a:xfrm>
-                          <a:off x="0" y="0"/>
-                          <a:ext cx="1581120" cy="276120"/>
-                        </a:xfrm>
-                        <a:prstGeom prst="rect">
-                          <a:avLst/>
-                        </a:prstGeom>
-                        <a:solidFill>
-                          <a:schemeClr val="lt1"/>
-                        </a:solidFill>
-                        <a:ln w="6350">
-                          <a:noFill/>
-                        </a:ln>
-                      </wps:spPr>
-                      <wps:style>
-                        <a:lnRef idx="0">
-                          <a:schemeClr val="accent1"/>
-                        </a:lnRef>
-                        <a:fillRef idx="0">
-                          <a:schemeClr val="accent1"/>
-                        </a:fillRef>
-                        <a:effectRef idx="0">
-                          <a:schemeClr val="accent1"/>
-                        </a:effectRef>
-                        <a:fontRef idx="minor"/>
-                      </wps:style>
-                      <wps:txbx>
-                        <w:txbxContent>
-                          <w:p>
-                            <w:pPr>
-                              <w:pStyle w:val="FrameContents"/>
-                              <w:rPr>
-                                <w:color w:val="000000"/>
-                              </w:rPr>
-                            </w:pPr>
-                            <w:r>
-                              <w:rPr>
-                                <w:color w:val="000000"/>
-                              </w:rPr>
-                              <w:t>Speaker Prep Stage</w:t>
-                            </w:r>
-                          </w:p>
-                        </w:txbxContent>
-                      </wps:txbx>
-                      <wps:bodyPr anchor="t">
-                        <a:prstTxWarp prst="textNoShape">
-                          <a:avLst/>
-                        </a:prstTxWarp>
-                        <a:noAutofit/>
-                      </wps:bodyPr>
-                    </wps:wsp>
-                  </a:graphicData>
-                </a:graphic>
-              </wp:anchor>
-            </w:drawing>
-          </mc:Choice>
-          <mc:Fallback>
-            <w:pict>
-              <v:rect w14:anchorId="71762B2A" id="Text Box 40" o:spid="_x0000_s1029" style="position:absolute;margin-left:388.5pt;margin-top:77.7pt;width:124.5pt;height:21.75pt;z-index:34;visibility:visible;mso-wrap-style:square;mso-wrap-distance-left:0;mso-wrap-distance-top:0;mso-wrap-distance-right:0;mso-wrap-distance-bottom:.7pt;mso-position-horizontal:absolute;mso-position-horizontal-relative:margin;mso-position-vertical:absolute;mso-position-vertical-relative:text;v-text-anchor:top" o:gfxdata="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" o:allowincell="f" fillcolor="white [3201]" stroked="f" strokeweight=".5pt">
-                <v:textbox>
-                  <w:txbxContent>
-                    <w:p>
-                      <w:pPr>
-                        <w:pStyle w:val="FrameContents"/>
-                        <w:rPr>
-                          <w:color w:val="000000"/>
-                        </w:rPr>
-                      </w:pPr>
-                      <w:r>
-                        <w:rPr>
-                          <w:color w:val="000000"/>
-                        </w:rPr>
-                        <w:t>Speaker Prep Stage</w:t>
-                      </w:r>
-                    </w:p>
-                  </w:txbxContent>
-                </v:textbox>
-                <w10:wrap anchorx="margin"/>
-              </v:rect>
-            </w:pict>
-          </mc:Fallback>
-        </mc:AlternateContent>
-      </w:r>
-      <w:r>
-        <w:rPr>
-          <w:noProof/>
-        </w:rPr>
-        <mc:AlternateContent>
-          <mc:Choice Requires="wps">
-            <w:drawing>
-              <wp:anchor distT="635" distB="0" distL="635" distR="0" simplePos="0" relativeHeight="38" behindDoc="0" locked="0" layoutInCell="1" allowOverlap="1" wp14:anchorId="355C72F7" wp14:editId="36B33969">
-                <wp:simplePos x="0" y="0"/>
-                <wp:positionH relativeFrom="column">
-                  <wp:posOffset>5114925</wp:posOffset>
-                </wp:positionH>
-                <wp:positionV relativeFrom="paragraph">
-                  <wp:posOffset>2244090</wp:posOffset>
-                </wp:positionV>
-                <wp:extent cx="1590675" cy="657225"/>
-                <wp:effectExtent l="635" t="635" r="0" b="0"/>
-                <wp:wrapNone/>
-                <wp:docPr id="5" name="Text Box 44"/>
-                <wp:cNvGraphicFramePr/>
-                <a:graphic xmlns:a="http://schemas.openxmlformats.org/drawingml/2006/main">
-                  <a:graphicData uri="http://schemas.microsoft.com/office/word/2010/wordprocessingShape">
-                    <wps:wsp>
-                      <wps:cNvSpPr/>
-                      <wps:spPr>
-                        <a:xfrm>
-                          <a:off x="0" y="0"/>
-                          <a:ext cx="1590840" cy="657360"/>
-                        </a:xfrm>
-                        <a:prstGeom prst="rect">
-                          <a:avLst/>
-                        </a:prstGeom>
-                        <a:solidFill>
-                          <a:schemeClr val="lt1"/>
-                        </a:solidFill>
-                        <a:ln w="6350">
-                          <a:noFill/>
-                        </a:ln>
-                      </wps:spPr>
-                      <wps:style>
-                        <a:lnRef idx="0">
-                          <a:schemeClr val="accent1"/>
-                        </a:lnRef>
-                        <a:fillRef idx="0">
-                          <a:schemeClr val="accent1"/>
-                        </a:fillRef>
-                        <a:effectRef idx="0">
-                          <a:schemeClr val="accent1"/>
-                        </a:effectRef>
-                        <a:fontRef idx="minor"/>
-                      </wps:style>
-                      <wps:txbx>
-                        <w:txbxContent>
-                          <w:p>
-                            <w:pPr>
-                              <w:pStyle w:val="FrameContents"/>
-                              <w:rPr>
-                                <w:color w:val="000000"/>
-                              </w:rPr>
-                            </w:pPr>
-                            <w:r>
-                              <w:rPr>
-                                <w:color w:val="000000"/>
-                              </w:rPr>
-                              <w:t>Speaker shot from speaker</w:t>
-                            </w:r>
-                          </w:p>
-                        </w:txbxContent>
-                      </wps:txbx>
-                      <wps:bodyPr anchor="t">
-                        <a:prstTxWarp prst="textNoShape">
-                          <a:avLst/>
-                        </a:prstTxWarp>
-                        <a:noAutofit/>
-                      </wps:bodyPr>
-                    </wps:wsp>
-                  </a:graphicData>
-                </a:graphic>
-              </wp:anchor>
-            </w:drawing>
-          </mc:Choice>
-          <mc:Fallback>
-            <w:pict>
-              <v:rect w14:anchorId="355C72F7" id="Text Box 44" o:spid="_x0000_s1030" style="position:absolute;margin-left:402.75pt;margin-top:176.7pt;width:125.25pt;height:51.75pt;z-index:38;visibility:visible;mso-wrap-style:square;mso-wrap-distance-left:.05pt;mso-wrap-distance-top:.05pt;mso-wrap-distance-right:0;mso-wrap-distance-bottom:0;mso-position-horizontal:absolute;mso-position-horizontal-relative:text;mso-position-vertical:absolute;mso-position-vertical-relative:text;v-text-anchor:top" o:gfxdata="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" fillcolor="white [3201]" stroked="f" strokeweight=".5pt">
-                <v:textbox>
-                  <w:txbxContent>
-                    <w:p>
-                      <w:pPr>
-                        <w:pStyle w:val="FrameContents"/>
-                        <w:rPr>
-                          <w:color w:val="000000"/>
-                        </w:rPr>
-                      </w:pPr>
-                      <w:r>
-                        <w:rPr>
-                          <w:color w:val="000000"/>
-                        </w:rPr>
-                        <w:t>Speaker shot from speaker</w:t>
-                      </w:r>
-                    </w:p>
-                  </w:txbxContent>
-                </v:textbox>
-              </v:rect>
-            </w:pict>
-          </mc:Fallback>
-        </mc:AlternateContent>
-      </w:r>
-      <w:r>
-        <w:rPr>
-          <w:noProof/>
-        </w:rPr>
-        <mc:AlternateContent>
-          <mc:Choice Requires="wps">
-            <w:drawing>
-              <wp:anchor distT="0" distB="0" distL="635" distR="0" simplePos="0" relativeHeight="44" behindDoc="0" locked="0" layoutInCell="0" allowOverlap="1" wp14:anchorId="14AE3628" wp14:editId="7A605B2B">
+              <wp:anchor distT="0" distB="0" distL="635" distR="0" simplePos="0" relativeHeight="251624960" behindDoc="0" locked="0" layoutInCell="0" allowOverlap="1" wp14:anchorId="14AE3628" wp14:editId="72C9991F">
                 <wp:simplePos x="0" y="0"/>
                 <wp:positionH relativeFrom="margin">
                   <wp:align>left</wp:align>
@@ -600,8 +139,8 @@
                 <wp:positionV relativeFrom="paragraph">
                   <wp:posOffset>177165</wp:posOffset>
                 </wp:positionV>
-                <wp:extent cx="1157605" cy="647700"/>
-                <wp:effectExtent l="635" t="0" r="0" b="0"/>
+                <wp:extent cx="1066800" cy="444500"/>
+                <wp:effectExtent l="0" t="0" r="19050" b="12700"/>
                 <wp:wrapNone/>
                 <wp:docPr id="6" name="Text Box 48"/>
                 <wp:cNvGraphicFramePr/>
@@ -612,7 +151,7 @@
                       <wps:spPr>
                         <a:xfrm>
                           <a:off x="0" y="0"/>
-                          <a:ext cx="1157760" cy="647640"/>
+                          <a:ext cx="1066800" cy="444500"/>
                         </a:xfrm>
                         <a:prstGeom prst="rect">
                           <a:avLst/>
@@ -620,8 +159,10 @@
                         <a:solidFill>
                           <a:schemeClr val="lt1"/>
                         </a:solidFill>
-                        <a:ln w="6350">
-                          <a:noFill/>
+                        <a:ln w="9525">
+                          <a:solidFill>
+                            <a:schemeClr val="tx1"/>
+                          </a:solidFill>
                         </a:ln>
                       </wps:spPr>
                       <wps:style>
@@ -654,7 +195,7 @@
                           </w:p>
                         </w:txbxContent>
                       </wps:txbx>
-                      <wps:bodyPr anchor="t">
+                      <wps:bodyPr wrap="square" anchor="t">
                         <a:prstTxWarp prst="textNoShape">
                           <a:avLst/>
                         </a:prstTxWarp>
@@ -663,12 +204,18 @@
                     </wps:wsp>
                   </a:graphicData>
                 </a:graphic>
+                <wp14:sizeRelH relativeFrom="margin">
+                  <wp14:pctWidth>0</wp14:pctWidth>
+                </wp14:sizeRelH>
+                <wp14:sizeRelV relativeFrom="margin">
+                  <wp14:pctHeight>0</wp14:pctHeight>
+                </wp14:sizeRelV>
               </wp:anchor>
             </w:drawing>
           </mc:Choice>
           <mc:Fallback>
             <w:pict>
-              <v:rect w14:anchorId="14AE3628" id="Text Box 48" o:spid="_x0000_s1031" style="position:absolute;margin-left:0;margin-top:13.95pt;width:91.15pt;height:51pt;z-index:44;visibility:visible;mso-wrap-style:square;mso-wrap-distance-left:.05pt;mso-wrap-distance-top:0;mso-wrap-distance-right:0;mso-wrap-distance-bottom:0;mso-position-horizontal:left;mso-position-horizontal-relative:margin;mso-position-vertical:absolute;mso-position-vertical-relative:text;v-text-anchor:top" o:gfxdata="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" o:allowincell="f" fillcolor="white [3201]" stroked="f" strokeweight=".5pt">
+              <v:rect w14:anchorId="14AE3628" id="Text Box 48" o:spid="_x0000_s1027" style="position:absolute;margin-left:0;margin-top:13.95pt;width:84pt;height:35pt;z-index:251624960;visibility:visible;mso-wrap-style:square;mso-width-percent:0;mso-height-percent:0;mso-wrap-distance-left:.05pt;mso-wrap-distance-top:0;mso-wrap-distance-right:0;mso-wrap-distance-bottom:0;mso-position-horizontal:left;mso-position-horizontal-relative:margin;mso-position-vertical:absolute;mso-position-vertical-relative:text;mso-width-percent:0;mso-height-percent:0;mso-width-relative:margin;mso-height-relative:margin;v-text-anchor:top" o:gfxdata="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" o:allowincell="f" fillcolor="white [3201]" strokecolor="black [3213]">
                 <v:textbox>
                   <w:txbxContent>
                     <w:p>
@@ -700,18 +247,18 @@
         <mc:AlternateContent>
           <mc:Choice Requires="wps">
             <w:drawing>
-              <wp:anchor distT="0" distB="0" distL="0" distR="0" simplePos="0" relativeHeight="46" behindDoc="0" locked="0" layoutInCell="0" allowOverlap="1" wp14:anchorId="5D967B21" wp14:editId="34AAAEDE">
+              <wp:anchor distT="0" distB="0" distL="0" distR="0" simplePos="0" relativeHeight="251747840" behindDoc="0" locked="0" layoutInCell="0" allowOverlap="1" wp14:anchorId="6DA3E9B8" wp14:editId="6F363175">
                 <wp:simplePos x="0" y="0"/>
                 <wp:positionH relativeFrom="margin">
-                  <wp:align>left</wp:align>
+                  <wp:posOffset>3009900</wp:posOffset>
                 </wp:positionH>
                 <wp:positionV relativeFrom="paragraph">
-                  <wp:posOffset>1491615</wp:posOffset>
+                  <wp:posOffset>2844164</wp:posOffset>
                 </wp:positionV>
-                <wp:extent cx="786130" cy="647700"/>
-                <wp:effectExtent l="0" t="0" r="0" b="0"/>
+                <wp:extent cx="1466850" cy="509905"/>
+                <wp:effectExtent l="0" t="0" r="19050" b="23495"/>
                 <wp:wrapNone/>
-                <wp:docPr id="7" name="Text Box 49"/>
+                <wp:docPr id="8" name="Text Box 50"/>
                 <wp:cNvGraphicFramePr/>
                 <a:graphic xmlns:a="http://schemas.openxmlformats.org/drawingml/2006/main">
                   <a:graphicData uri="http://schemas.microsoft.com/office/word/2010/wordprocessingShape">
@@ -720,7 +267,7 @@
                       <wps:spPr>
                         <a:xfrm>
                           <a:off x="0" y="0"/>
-                          <a:ext cx="786240" cy="647640"/>
+                          <a:ext cx="1466850" cy="509905"/>
                         </a:xfrm>
                         <a:prstGeom prst="rect">
                           <a:avLst/>
@@ -728,8 +275,10 @@
                         <a:solidFill>
                           <a:schemeClr val="lt1"/>
                         </a:solidFill>
-                        <a:ln w="6350">
-                          <a:noFill/>
+                        <a:ln w="9525">
+                          <a:solidFill>
+                            <a:schemeClr val="tx1"/>
+                          </a:solidFill>
                         </a:ln>
                       </wps:spPr>
                       <wps:style>
@@ -753,10 +302,30 @@
                                 <w:color w:val="000000"/>
                               </w:rPr>
                             </w:pPr>
+                            <w:r>
+                              <w:rPr>
+                                <w:color w:val="000000"/>
+                              </w:rPr>
+                              <w:t xml:space="preserve">When pressed: manual arm </w:t>
+                            </w:r>
+                            <w:proofErr w:type="gramStart"/>
+                            <w:r>
+                              <w:rPr>
+                                <w:color w:val="000000"/>
+                              </w:rPr>
+                              <w:t>control</w:t>
+                            </w:r>
+                            <w:proofErr w:type="gramEnd"/>
+                            <w:r>
+                              <w:rPr>
+                                <w:color w:val="000000"/>
+                              </w:rPr>
+                              <w:t xml:space="preserve"> </w:t>
+                            </w:r>
                           </w:p>
                         </w:txbxContent>
                       </wps:txbx>
-                      <wps:bodyPr anchor="t">
+                      <wps:bodyPr wrap="square" anchor="t">
                         <a:prstTxWarp prst="textNoShape">
                           <a:avLst/>
                         </a:prstTxWarp>
@@ -765,12 +334,18 @@
                     </wps:wsp>
                   </a:graphicData>
                 </a:graphic>
+                <wp14:sizeRelH relativeFrom="margin">
+                  <wp14:pctWidth>0</wp14:pctWidth>
+                </wp14:sizeRelH>
+                <wp14:sizeRelV relativeFrom="margin">
+                  <wp14:pctHeight>0</wp14:pctHeight>
+                </wp14:sizeRelV>
               </wp:anchor>
             </w:drawing>
           </mc:Choice>
           <mc:Fallback>
             <w:pict>
-              <v:rect w14:anchorId="5D967B21" id="Text Box 49" o:spid="_x0000_s1032" style="position:absolute;margin-left:0;margin-top:117.45pt;width:61.9pt;height:51pt;z-index:46;visibility:visible;mso-wrap-style:square;mso-wrap-distance-left:0;mso-wrap-distance-top:0;mso-wrap-distance-right:0;mso-wrap-distance-bottom:0;mso-position-horizontal:left;mso-position-horizontal-relative:margin;mso-position-vertical:absolute;mso-position-vertical-relative:text;v-text-anchor:top" o:gfxdata="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" o:allowincell="f" fillcolor="white [3201]" stroked="f" strokeweight=".5pt">
+              <v:rect w14:anchorId="6DA3E9B8" id="Text Box 50" o:spid="_x0000_s1028" style="position:absolute;margin-left:237pt;margin-top:223.95pt;width:115.5pt;height:40.15pt;z-index:251747840;visibility:visible;mso-wrap-style:square;mso-width-percent:0;mso-height-percent:0;mso-wrap-distance-left:0;mso-wrap-distance-top:0;mso-wrap-distance-right:0;mso-wrap-distance-bottom:0;mso-position-horizontal:absolute;mso-position-horizontal-relative:margin;mso-position-vertical:absolute;mso-position-vertical-relative:text;mso-width-percent:0;mso-height-percent:0;mso-width-relative:margin;mso-height-relative:margin;v-text-anchor:top" o:gfxdata="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" o:allowincell="f" fillcolor="white [3201]" strokecolor="black [3213]">
                 <v:textbox>
                   <w:txbxContent>
                     <w:p>
@@ -780,6 +355,26 @@
                           <w:color w:val="000000"/>
                         </w:rPr>
                       </w:pPr>
+                      <w:r>
+                        <w:rPr>
+                          <w:color w:val="000000"/>
+                        </w:rPr>
+                        <w:t xml:space="preserve">When pressed: manual arm </w:t>
+                      </w:r>
+                      <w:proofErr w:type="gramStart"/>
+                      <w:r>
+                        <w:rPr>
+                          <w:color w:val="000000"/>
+                        </w:rPr>
+                        <w:t>control</w:t>
+                      </w:r>
+                      <w:proofErr w:type="gramEnd"/>
+                      <w:r>
+                        <w:rPr>
+                          <w:color w:val="000000"/>
+                        </w:rPr>
+                        <w:t xml:space="preserve"> </w:t>
+                      </w:r>
                     </w:p>
                   </w:txbxContent>
                 </v:textbox>
@@ -796,16 +391,290 @@
         <mc:AlternateContent>
           <mc:Choice Requires="wps">
             <w:drawing>
-              <wp:anchor distT="0" distB="8890" distL="0" distR="0" simplePos="0" relativeHeight="52" behindDoc="0" locked="0" layoutInCell="0" allowOverlap="1" wp14:anchorId="6D7A7FEF" wp14:editId="46FF5E66">
+              <wp:anchor distT="0" distB="8890" distL="0" distR="0" simplePos="0" relativeHeight="251591168" behindDoc="0" locked="0" layoutInCell="0" allowOverlap="1" wp14:anchorId="71762B2A" wp14:editId="26A16E85">
                 <wp:simplePos x="0" y="0"/>
                 <wp:positionH relativeFrom="margin">
-                  <wp:posOffset>762000</wp:posOffset>
+                  <wp:posOffset>4857750</wp:posOffset>
                 </wp:positionH>
                 <wp:positionV relativeFrom="paragraph">
-                  <wp:posOffset>2758440</wp:posOffset>
+                  <wp:posOffset>742615</wp:posOffset>
                 </wp:positionV>
-                <wp:extent cx="2286000" cy="904875"/>
-                <wp:effectExtent l="0" t="0" r="0" b="9525"/>
+                <wp:extent cx="1644650" cy="476250"/>
+                <wp:effectExtent l="0" t="0" r="12700" b="19050"/>
+                <wp:wrapNone/>
+                <wp:docPr id="4" name="Text Box 40"/>
+                <wp:cNvGraphicFramePr/>
+                <a:graphic xmlns:a="http://schemas.openxmlformats.org/drawingml/2006/main">
+                  <a:graphicData uri="http://schemas.microsoft.com/office/word/2010/wordprocessingShape">
+                    <wps:wsp>
+                      <wps:cNvSpPr/>
+                      <wps:spPr>
+                        <a:xfrm>
+                          <a:off x="0" y="0"/>
+                          <a:ext cx="1644650" cy="476250"/>
+                        </a:xfrm>
+                        <a:prstGeom prst="rect">
+                          <a:avLst/>
+                        </a:prstGeom>
+                        <a:solidFill>
+                          <a:schemeClr val="lt1"/>
+                        </a:solidFill>
+                        <a:ln w="9525">
+                          <a:solidFill>
+                            <a:schemeClr val="tx1"/>
+                          </a:solidFill>
+                        </a:ln>
+                      </wps:spPr>
+                      <wps:style>
+                        <a:lnRef idx="0">
+                          <a:schemeClr val="accent1"/>
+                        </a:lnRef>
+                        <a:fillRef idx="0">
+                          <a:schemeClr val="accent1"/>
+                        </a:fillRef>
+                        <a:effectRef idx="0">
+                          <a:schemeClr val="accent1"/>
+                        </a:effectRef>
+                        <a:fontRef idx="minor"/>
+                      </wps:style>
+                      <wps:txbx>
+                        <w:txbxContent>
+                          <w:p>
+                            <w:pPr>
+                              <w:pStyle w:val="FrameContents"/>
+                              <w:rPr>
+                                <w:color w:val="000000"/>
+                              </w:rPr>
+                            </w:pPr>
+                            <w:r>
+                              <w:rPr>
+                                <w:color w:val="000000"/>
+                              </w:rPr>
+                              <w:t xml:space="preserve">Prep for speaker shot from </w:t>
+                            </w:r>
+                            <w:proofErr w:type="gramStart"/>
+                            <w:r>
+                              <w:rPr>
+                                <w:color w:val="000000"/>
+                              </w:rPr>
+                              <w:t>stage</w:t>
+                            </w:r>
+                            <w:proofErr w:type="gramEnd"/>
+                          </w:p>
+                        </w:txbxContent>
+                      </wps:txbx>
+                      <wps:bodyPr wrap="square" anchor="t">
+                        <a:prstTxWarp prst="textNoShape">
+                          <a:avLst/>
+                        </a:prstTxWarp>
+                        <a:noAutofit/>
+                      </wps:bodyPr>
+                    </wps:wsp>
+                  </a:graphicData>
+                </a:graphic>
+                <wp14:sizeRelH relativeFrom="margin">
+                  <wp14:pctWidth>0</wp14:pctWidth>
+                </wp14:sizeRelH>
+                <wp14:sizeRelV relativeFrom="margin">
+                  <wp14:pctHeight>0</wp14:pctHeight>
+                </wp14:sizeRelV>
+              </wp:anchor>
+            </w:drawing>
+          </mc:Choice>
+          <mc:Fallback>
+            <w:pict>
+              <v:rect w14:anchorId="71762B2A" id="Text Box 40" o:spid="_x0000_s1029" style="position:absolute;margin-left:382.5pt;margin-top:58.45pt;width:129.5pt;height:37.5pt;z-index:251591168;visibility:visible;mso-wrap-style:square;mso-width-percent:0;mso-height-percent:0;mso-wrap-distance-left:0;mso-wrap-distance-top:0;mso-wrap-distance-right:0;mso-wrap-distance-bottom:.7pt;mso-position-horizontal:absolute;mso-position-horizontal-relative:margin;mso-position-vertical:absolute;mso-position-vertical-relative:text;mso-width-percent:0;mso-height-percent:0;mso-width-relative:margin;mso-height-relative:margin;v-text-anchor:top" o:gfxdata="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" o:allowincell="f" fillcolor="white [3201]" strokecolor="black [3213]">
+                <v:textbox>
+                  <w:txbxContent>
+                    <w:p>
+                      <w:pPr>
+                        <w:pStyle w:val="FrameContents"/>
+                        <w:rPr>
+                          <w:color w:val="000000"/>
+                        </w:rPr>
+                      </w:pPr>
+                      <w:r>
+                        <w:rPr>
+                          <w:color w:val="000000"/>
+                        </w:rPr>
+                        <w:t xml:space="preserve">Prep for speaker shot from </w:t>
+                      </w:r>
+                      <w:proofErr w:type="gramStart"/>
+                      <w:r>
+                        <w:rPr>
+                          <w:color w:val="000000"/>
+                        </w:rPr>
+                        <w:t>stage</w:t>
+                      </w:r>
+                      <w:proofErr w:type="gramEnd"/>
+                    </w:p>
+                  </w:txbxContent>
+                </v:textbox>
+                <w10:wrap anchorx="margin"/>
+              </v:rect>
+            </w:pict>
+          </mc:Fallback>
+        </mc:AlternateContent>
+      </w:r>
+      <w:r>
+        <w:rPr>
+          <w:noProof/>
+        </w:rPr>
+        <mc:AlternateContent>
+          <mc:Choice Requires="wps">
+            <w:drawing>
+              <wp:anchor distT="635" distB="0" distL="635" distR="0" simplePos="0" relativeHeight="251577856" behindDoc="0" locked="0" layoutInCell="1" allowOverlap="1" wp14:anchorId="18D26E62" wp14:editId="66D0CDBC">
+                <wp:simplePos x="0" y="0"/>
+                <wp:positionH relativeFrom="margin">
+                  <wp:posOffset>5060950</wp:posOffset>
+                </wp:positionH>
+                <wp:positionV relativeFrom="paragraph">
+                  <wp:posOffset>1358265</wp:posOffset>
+                </wp:positionV>
+                <wp:extent cx="1267130" cy="450215"/>
+                <wp:effectExtent l="0" t="0" r="28575" b="26035"/>
+                <wp:wrapNone/>
+                <wp:docPr id="3" name="Text Box 39"/>
+                <wp:cNvGraphicFramePr/>
+                <a:graphic xmlns:a="http://schemas.openxmlformats.org/drawingml/2006/main">
+                  <a:graphicData uri="http://schemas.microsoft.com/office/word/2010/wordprocessingShape">
+                    <wps:wsp>
+                      <wps:cNvSpPr/>
+                      <wps:spPr>
+                        <a:xfrm>
+                          <a:off x="0" y="0"/>
+                          <a:ext cx="1267130" cy="450215"/>
+                        </a:xfrm>
+                        <a:prstGeom prst="rect">
+                          <a:avLst/>
+                        </a:prstGeom>
+                        <a:solidFill>
+                          <a:schemeClr val="lt1"/>
+                        </a:solidFill>
+                        <a:ln w="9525">
+                          <a:solidFill>
+                            <a:schemeClr val="tx1"/>
+                          </a:solidFill>
+                        </a:ln>
+                      </wps:spPr>
+                      <wps:style>
+                        <a:lnRef idx="0">
+                          <a:schemeClr val="accent1"/>
+                        </a:lnRef>
+                        <a:fillRef idx="0">
+                          <a:schemeClr val="accent1"/>
+                        </a:fillRef>
+                        <a:effectRef idx="0">
+                          <a:schemeClr val="accent1"/>
+                        </a:effectRef>
+                        <a:fontRef idx="minor"/>
+                      </wps:style>
+                      <wps:txbx>
+                        <w:txbxContent>
+                          <w:p>
+                            <w:pPr>
+                              <w:pStyle w:val="FrameContents"/>
+                              <w:rPr>
+                                <w:sz w:val="20"/>
+                                <w:szCs w:val="20"/>
+                              </w:rPr>
+                            </w:pPr>
+                            <w:r>
+                              <w:rPr>
+                                <w:color w:val="000000"/>
+                                <w:sz w:val="20"/>
+                                <w:szCs w:val="20"/>
+                              </w:rPr>
+                              <w:t xml:space="preserve">Prep for speaker shot from </w:t>
+                            </w:r>
+                            <w:proofErr w:type="gramStart"/>
+                            <w:r>
+                              <w:rPr>
+                                <w:color w:val="000000"/>
+                                <w:sz w:val="20"/>
+                                <w:szCs w:val="20"/>
+                              </w:rPr>
+                              <w:t>podium</w:t>
+                            </w:r>
+                            <w:proofErr w:type="gramEnd"/>
+                          </w:p>
+                        </w:txbxContent>
+                      </wps:txbx>
+                      <wps:bodyPr wrap="square" anchor="t">
+                        <a:prstTxWarp prst="textNoShape">
+                          <a:avLst/>
+                        </a:prstTxWarp>
+                        <a:noAutofit/>
+                      </wps:bodyPr>
+                    </wps:wsp>
+                  </a:graphicData>
+                </a:graphic>
+                <wp14:sizeRelH relativeFrom="margin">
+                  <wp14:pctWidth>0</wp14:pctWidth>
+                </wp14:sizeRelH>
+                <wp14:sizeRelV relativeFrom="margin">
+                  <wp14:pctHeight>0</wp14:pctHeight>
+                </wp14:sizeRelV>
+              </wp:anchor>
+            </w:drawing>
+          </mc:Choice>
+          <mc:Fallback>
+            <w:pict>
+              <v:rect w14:anchorId="18D26E62" id="Text Box 39" o:spid="_x0000_s1030" style="position:absolute;margin-left:398.5pt;margin-top:106.95pt;width:99.75pt;height:35.45pt;z-index:251577856;visibility:visible;mso-wrap-style:square;mso-width-percent:0;mso-height-percent:0;mso-wrap-distance-left:.05pt;mso-wrap-distance-top:.05pt;mso-wrap-distance-right:0;mso-wrap-distance-bottom:0;mso-position-horizontal:absolute;mso-position-horizontal-relative:margin;mso-position-vertical:absolute;mso-position-vertical-relative:text;mso-width-percent:0;mso-height-percent:0;mso-width-relative:margin;mso-height-relative:margin;v-text-anchor:top" o:gfxdata="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" fillcolor="white [3201]" strokecolor="black [3213]">
+                <v:textbox>
+                  <w:txbxContent>
+                    <w:p>
+                      <w:pPr>
+                        <w:pStyle w:val="FrameContents"/>
+                        <w:rPr>
+                          <w:sz w:val="20"/>
+                          <w:szCs w:val="20"/>
+                        </w:rPr>
+                      </w:pPr>
+                      <w:r>
+                        <w:rPr>
+                          <w:color w:val="000000"/>
+                          <w:sz w:val="20"/>
+                          <w:szCs w:val="20"/>
+                        </w:rPr>
+                        <w:t xml:space="preserve">Prep for speaker shot from </w:t>
+                      </w:r>
+                      <w:proofErr w:type="gramStart"/>
+                      <w:r>
+                        <w:rPr>
+                          <w:color w:val="000000"/>
+                          <w:sz w:val="20"/>
+                          <w:szCs w:val="20"/>
+                        </w:rPr>
+                        <w:t>podium</w:t>
+                      </w:r>
+                      <w:proofErr w:type="gramEnd"/>
+                    </w:p>
+                  </w:txbxContent>
+                </v:textbox>
+                <w10:wrap anchorx="margin"/>
+              </v:rect>
+            </w:pict>
+          </mc:Fallback>
+        </mc:AlternateContent>
+      </w:r>
+      <w:r>
+        <w:rPr>
+          <w:noProof/>
+        </w:rPr>
+        <mc:AlternateContent>
+          <mc:Choice Requires="wps">
+            <w:drawing>
+              <wp:anchor distT="0" distB="8890" distL="0" distR="0" simplePos="0" relativeHeight="251651584" behindDoc="0" locked="0" layoutInCell="0" allowOverlap="1" wp14:anchorId="6D7A7FEF" wp14:editId="2D9C544C">
+                <wp:simplePos x="0" y="0"/>
+                <wp:positionH relativeFrom="margin">
+                  <wp:posOffset>323850</wp:posOffset>
+                </wp:positionH>
+                <wp:positionV relativeFrom="paragraph">
+                  <wp:posOffset>2679065</wp:posOffset>
+                </wp:positionV>
+                <wp:extent cx="2527300" cy="838200"/>
+                <wp:effectExtent l="0" t="0" r="25400" b="19050"/>
                 <wp:wrapNone/>
                 <wp:docPr id="9" name="Text Box 52"/>
                 <wp:cNvGraphicFramePr/>
@@ -816,7 +685,7 @@
                       <wps:spPr>
                         <a:xfrm>
                           <a:off x="0" y="0"/>
-                          <a:ext cx="2286000" cy="905040"/>
+                          <a:ext cx="2527300" cy="838200"/>
                         </a:xfrm>
                         <a:prstGeom prst="rect">
                           <a:avLst/>
@@ -824,8 +693,10 @@
                         <a:solidFill>
                           <a:schemeClr val="lt1"/>
                         </a:solidFill>
-                        <a:ln w="6350">
-                          <a:noFill/>
+                        <a:ln w="9525">
+                          <a:solidFill>
+                            <a:schemeClr val="tx1"/>
+                          </a:solidFill>
                         </a:ln>
                       </wps:spPr>
                       <wps:style>
@@ -918,7 +789,7 @@
                           </w:p>
                         </w:txbxContent>
                       </wps:txbx>
-                      <wps:bodyPr anchor="t">
+                      <wps:bodyPr wrap="square" anchor="t">
                         <a:prstTxWarp prst="textNoShape">
                           <a:avLst/>
                         </a:prstTxWarp>
@@ -927,12 +798,18 @@
                     </wps:wsp>
                   </a:graphicData>
                 </a:graphic>
+                <wp14:sizeRelH relativeFrom="margin">
+                  <wp14:pctWidth>0</wp14:pctWidth>
+                </wp14:sizeRelH>
+                <wp14:sizeRelV relativeFrom="margin">
+                  <wp14:pctHeight>0</wp14:pctHeight>
+                </wp14:sizeRelV>
               </wp:anchor>
             </w:drawing>
           </mc:Choice>
           <mc:Fallback>
             <w:pict>
-              <v:rect w14:anchorId="6D7A7FEF" id="Text Box 52" o:spid="_x0000_s1033" style="position:absolute;margin-left:60pt;margin-top:217.2pt;width:180pt;height:71.25pt;z-index:52;visibility:visible;mso-wrap-style:square;mso-wrap-distance-left:0;mso-wrap-distance-top:0;mso-wrap-distance-right:0;mso-wrap-distance-bottom:.7pt;mso-position-horizontal:absolute;mso-position-horizontal-relative:margin;mso-position-vertical:absolute;mso-position-vertical-relative:text;v-text-anchor:top" o:gfxdata="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" o:allowincell="f" fillcolor="white [3201]" stroked="f" strokeweight=".5pt">
+              <v:rect w14:anchorId="6D7A7FEF" id="Text Box 52" o:spid="_x0000_s1031" style="position:absolute;margin-left:25.5pt;margin-top:210.95pt;width:199pt;height:66pt;z-index:251651584;visibility:visible;mso-wrap-style:square;mso-width-percent:0;mso-height-percent:0;mso-wrap-distance-left:0;mso-wrap-distance-top:0;mso-wrap-distance-right:0;mso-wrap-distance-bottom:.7pt;mso-position-horizontal:absolute;mso-position-horizontal-relative:margin;mso-position-vertical:absolute;mso-position-vertical-relative:text;mso-width-percent:0;mso-height-percent:0;mso-width-relative:margin;mso-height-relative:margin;v-text-anchor:top" o:gfxdata="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" o:allowincell="f" fillcolor="white [3201]" strokecolor="black [3213]">
                 <v:textbox>
                   <w:txbxContent>
                     <w:p>
@@ -1022,9 +899,282 @@
           <w:noProof/>
         </w:rPr>
         <mc:AlternateContent>
+          <mc:Choice Requires="wps">
+            <w:drawing>
+              <wp:anchor distT="635" distB="0" distL="635" distR="0" simplePos="0" relativeHeight="251610624" behindDoc="0" locked="0" layoutInCell="1" allowOverlap="1" wp14:anchorId="355C72F7" wp14:editId="615AA786">
+                <wp:simplePos x="0" y="0"/>
+                <wp:positionH relativeFrom="column">
+                  <wp:posOffset>5111750</wp:posOffset>
+                </wp:positionH>
+                <wp:positionV relativeFrom="paragraph">
+                  <wp:posOffset>2240915</wp:posOffset>
+                </wp:positionV>
+                <wp:extent cx="793115" cy="882650"/>
+                <wp:effectExtent l="0" t="0" r="26035" b="12700"/>
+                <wp:wrapNone/>
+                <wp:docPr id="5" name="Text Box 44"/>
+                <wp:cNvGraphicFramePr/>
+                <a:graphic xmlns:a="http://schemas.openxmlformats.org/drawingml/2006/main">
+                  <a:graphicData uri="http://schemas.microsoft.com/office/word/2010/wordprocessingShape">
+                    <wps:wsp>
+                      <wps:cNvSpPr/>
+                      <wps:spPr>
+                        <a:xfrm>
+                          <a:off x="0" y="0"/>
+                          <a:ext cx="793115" cy="882650"/>
+                        </a:xfrm>
+                        <a:prstGeom prst="rect">
+                          <a:avLst/>
+                        </a:prstGeom>
+                        <a:solidFill>
+                          <a:schemeClr val="lt1"/>
+                        </a:solidFill>
+                        <a:ln w="9525">
+                          <a:solidFill>
+                            <a:schemeClr val="tx1"/>
+                          </a:solidFill>
+                        </a:ln>
+                      </wps:spPr>
+                      <wps:style>
+                        <a:lnRef idx="0">
+                          <a:schemeClr val="accent1"/>
+                        </a:lnRef>
+                        <a:fillRef idx="0">
+                          <a:schemeClr val="accent1"/>
+                        </a:fillRef>
+                        <a:effectRef idx="0">
+                          <a:schemeClr val="accent1"/>
+                        </a:effectRef>
+                        <a:fontRef idx="minor"/>
+                      </wps:style>
+                      <wps:txbx>
+                        <w:txbxContent>
+                          <w:p>
+                            <w:pPr>
+                              <w:pStyle w:val="FrameContents"/>
+                              <w:rPr>
+                                <w:color w:val="000000"/>
+                              </w:rPr>
+                            </w:pPr>
+                            <w:r>
+                              <w:rPr>
+                                <w:color w:val="000000"/>
+                              </w:rPr>
+                              <w:t>Prep for s</w:t>
+                            </w:r>
+                            <w:r>
+                              <w:rPr>
+                                <w:color w:val="000000"/>
+                              </w:rPr>
+                              <w:t xml:space="preserve">peaker shot from </w:t>
+                            </w:r>
+                            <w:proofErr w:type="gramStart"/>
+                            <w:r>
+                              <w:rPr>
+                                <w:color w:val="000000"/>
+                              </w:rPr>
+                              <w:t>speaker</w:t>
+                            </w:r>
+                            <w:proofErr w:type="gramEnd"/>
+                          </w:p>
+                        </w:txbxContent>
+                      </wps:txbx>
+                      <wps:bodyPr wrap="square" anchor="t">
+                        <a:prstTxWarp prst="textNoShape">
+                          <a:avLst/>
+                        </a:prstTxWarp>
+                        <a:noAutofit/>
+                      </wps:bodyPr>
+                    </wps:wsp>
+                  </a:graphicData>
+                </a:graphic>
+                <wp14:sizeRelH relativeFrom="margin">
+                  <wp14:pctWidth>0</wp14:pctWidth>
+                </wp14:sizeRelH>
+                <wp14:sizeRelV relativeFrom="margin">
+                  <wp14:pctHeight>0</wp14:pctHeight>
+                </wp14:sizeRelV>
+              </wp:anchor>
+            </w:drawing>
+          </mc:Choice>
+          <mc:Fallback>
+            <w:pict>
+              <v:rect w14:anchorId="355C72F7" id="Text Box 44" o:spid="_x0000_s1032" style="position:absolute;margin-left:402.5pt;margin-top:176.45pt;width:62.45pt;height:69.5pt;z-index:251610624;visibility:visible;mso-wrap-style:square;mso-width-percent:0;mso-height-percent:0;mso-wrap-distance-left:.05pt;mso-wrap-distance-top:.05pt;mso-wrap-distance-right:0;mso-wrap-distance-bottom:0;mso-position-horizontal:absolute;mso-position-horizontal-relative:text;mso-position-vertical:absolute;mso-position-vertical-relative:text;mso-width-percent:0;mso-height-percent:0;mso-width-relative:margin;mso-height-relative:margin;v-text-anchor:top" o:gfxdata="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" fillcolor="white [3201]" strokecolor="black [3213]">
+                <v:textbox>
+                  <w:txbxContent>
+                    <w:p>
+                      <w:pPr>
+                        <w:pStyle w:val="FrameContents"/>
+                        <w:rPr>
+                          <w:color w:val="000000"/>
+                        </w:rPr>
+                      </w:pPr>
+                      <w:r>
+                        <w:rPr>
+                          <w:color w:val="000000"/>
+                        </w:rPr>
+                        <w:t>Prep for s</w:t>
+                      </w:r>
+                      <w:r>
+                        <w:rPr>
+                          <w:color w:val="000000"/>
+                        </w:rPr>
+                        <w:t xml:space="preserve">peaker shot from </w:t>
+                      </w:r>
+                      <w:proofErr w:type="gramStart"/>
+                      <w:r>
+                        <w:rPr>
+                          <w:color w:val="000000"/>
+                        </w:rPr>
+                        <w:t>speaker</w:t>
+                      </w:r>
+                      <w:proofErr w:type="gramEnd"/>
+                    </w:p>
+                  </w:txbxContent>
+                </v:textbox>
+              </v:rect>
+            </w:pict>
+          </mc:Fallback>
+        </mc:AlternateContent>
+      </w:r>
+      <w:r>
+        <w:rPr>
+          <w:noProof/>
+        </w:rPr>
+        <mc:AlternateContent>
+          <mc:Choice Requires="wps">
+            <w:drawing>
+              <wp:anchor distT="635" distB="0" distL="635" distR="0" simplePos="0" relativeHeight="251662848" behindDoc="0" locked="0" layoutInCell="0" allowOverlap="1" wp14:anchorId="5CEC4E77" wp14:editId="14AA3534">
+                <wp:simplePos x="0" y="0"/>
+                <wp:positionH relativeFrom="margin">
+                  <wp:posOffset>207034</wp:posOffset>
+                </wp:positionH>
+                <wp:positionV relativeFrom="paragraph">
+                  <wp:posOffset>1022913</wp:posOffset>
+                </wp:positionV>
+                <wp:extent cx="997249" cy="526211"/>
+                <wp:effectExtent l="0" t="0" r="12700" b="26670"/>
+                <wp:wrapNone/>
+                <wp:docPr id="10" name="Text Box 53"/>
+                <wp:cNvGraphicFramePr/>
+                <a:graphic xmlns:a="http://schemas.openxmlformats.org/drawingml/2006/main">
+                  <a:graphicData uri="http://schemas.microsoft.com/office/word/2010/wordprocessingShape">
+                    <wps:wsp>
+                      <wps:cNvSpPr/>
+                      <wps:spPr>
+                        <a:xfrm>
+                          <a:off x="0" y="0"/>
+                          <a:ext cx="997249" cy="526211"/>
+                        </a:xfrm>
+                        <a:prstGeom prst="rect">
+                          <a:avLst/>
+                        </a:prstGeom>
+                        <a:solidFill>
+                          <a:schemeClr val="lt1"/>
+                        </a:solidFill>
+                        <a:ln w="9525">
+                          <a:solidFill>
+                            <a:schemeClr val="tx1"/>
+                          </a:solidFill>
+                        </a:ln>
+                      </wps:spPr>
+                      <wps:style>
+                        <a:lnRef idx="0">
+                          <a:schemeClr val="accent1"/>
+                        </a:lnRef>
+                        <a:fillRef idx="0">
+                          <a:schemeClr val="accent1"/>
+                        </a:fillRef>
+                        <a:effectRef idx="0">
+                          <a:schemeClr val="accent1"/>
+                        </a:effectRef>
+                        <a:fontRef idx="minor"/>
+                      </wps:style>
+                      <wps:txbx>
+                        <w:txbxContent>
+                          <w:p>
+                            <w:pPr>
+                              <w:pStyle w:val="FrameContents"/>
+                              <w:jc w:val="right"/>
+                              <w:rPr>
+                                <w:color w:val="000000"/>
+                              </w:rPr>
+                            </w:pPr>
+                            <w:r>
+                              <w:rPr>
+                                <w:color w:val="000000"/>
+                              </w:rPr>
+                              <w:t>Pit Shot</w:t>
+                            </w:r>
+                            <w:r>
+                              <w:rPr>
+                                <w:color w:val="000000"/>
+                              </w:rPr>
+                              <w:t xml:space="preserve"> (hold = prep)</w:t>
+                            </w:r>
+                          </w:p>
+                        </w:txbxContent>
+                      </wps:txbx>
+                      <wps:bodyPr wrap="square" anchor="t">
+                        <a:prstTxWarp prst="textNoShape">
+                          <a:avLst/>
+                        </a:prstTxWarp>
+                        <a:noAutofit/>
+                      </wps:bodyPr>
+                    </wps:wsp>
+                  </a:graphicData>
+                </a:graphic>
+                <wp14:sizeRelH relativeFrom="margin">
+                  <wp14:pctWidth>0</wp14:pctWidth>
+                </wp14:sizeRelH>
+                <wp14:sizeRelV relativeFrom="margin">
+                  <wp14:pctHeight>0</wp14:pctHeight>
+                </wp14:sizeRelV>
+              </wp:anchor>
+            </w:drawing>
+          </mc:Choice>
+          <mc:Fallback>
+            <w:pict>
+              <v:rect w14:anchorId="5CEC4E77" id="Text Box 53" o:spid="_x0000_s1033" style="position:absolute;margin-left:16.3pt;margin-top:80.55pt;width:78.5pt;height:41.45pt;z-index:251662848;visibility:visible;mso-wrap-style:square;mso-width-percent:0;mso-height-percent:0;mso-wrap-distance-left:.05pt;mso-wrap-distance-top:.05pt;mso-wrap-distance-right:0;mso-wrap-distance-bottom:0;mso-position-horizontal:absolute;mso-position-horizontal-relative:margin;mso-position-vertical:absolute;mso-position-vertical-relative:text;mso-width-percent:0;mso-height-percent:0;mso-width-relative:margin;mso-height-relative:margin;v-text-anchor:top" o:gfxdata="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" o:allowincell="f" fillcolor="white [3201]" strokecolor="black [3213]">
+                <v:textbox>
+                  <w:txbxContent>
+                    <w:p>
+                      <w:pPr>
+                        <w:pStyle w:val="FrameContents"/>
+                        <w:jc w:val="right"/>
+                        <w:rPr>
+                          <w:color w:val="000000"/>
+                        </w:rPr>
+                      </w:pPr>
+                      <w:r>
+                        <w:rPr>
+                          <w:color w:val="000000"/>
+                        </w:rPr>
+                        <w:t>Pit Shot</w:t>
+                      </w:r>
+                      <w:r>
+                        <w:rPr>
+                          <w:color w:val="000000"/>
+                        </w:rPr>
+                        <w:t xml:space="preserve"> (hold = prep)</w:t>
+                      </w:r>
+                    </w:p>
+                  </w:txbxContent>
+                </v:textbox>
+                <w10:wrap anchorx="margin"/>
+              </v:rect>
+            </w:pict>
+          </mc:Fallback>
+        </mc:AlternateContent>
+      </w:r>
+      <w:r>
+        <w:rPr>
+          <w:noProof/>
+        </w:rPr>
+        <mc:AlternateContent>
           <mc:Choice Requires="wpg">
             <w:drawing>
-              <wp:inline distT="0" distB="0" distL="0" distR="0" wp14:anchorId="20347661" wp14:editId="506EB466">
+              <wp:inline distT="0" distB="0" distL="0" distR="0" wp14:anchorId="20347661" wp14:editId="639E844A">
                 <wp:extent cx="5947920" cy="3355200"/>
                 <wp:effectExtent l="0" t="0" r="0" b="0"/>
                 <wp:docPr id="11" name="Group 1"/>
@@ -1047,7 +1197,7 @@
                           <pic:cNvPicPr/>
                         </pic:nvPicPr>
                         <pic:blipFill>
-                          <a:blip r:embed="rId4"/>
+                          <a:blip r:embed="rId5"/>
                           <a:stretch/>
                         </pic:blipFill>
                         <pic:spPr>
@@ -1077,8 +1227,10 @@
                           <a:solidFill>
                             <a:srgbClr val="FFFFFF"/>
                           </a:solidFill>
-                          <a:ln w="0">
-                            <a:noFill/>
+                          <a:ln w="9525">
+                            <a:solidFill>
+                              <a:schemeClr val="tx1"/>
+                            </a:solidFill>
                           </a:ln>
                         </wps:spPr>
                         <wps:style>
@@ -1114,7 +1266,7 @@
                         <wps:cNvSpPr/>
                         <wps:spPr>
                           <a:xfrm>
-                            <a:off x="2840400" y="389160"/>
+                            <a:off x="2815000" y="410562"/>
                             <a:ext cx="267480" cy="265320"/>
                           </a:xfrm>
                           <a:prstGeom prst="rect">
@@ -1123,8 +1275,10 @@
                           <a:solidFill>
                             <a:srgbClr val="FFFFFF"/>
                           </a:solidFill>
-                          <a:ln w="0">
-                            <a:noFill/>
+                          <a:ln w="9525">
+                            <a:solidFill>
+                              <a:schemeClr val="tx1"/>
+                            </a:solidFill>
                           </a:ln>
                         </wps:spPr>
                         <wps:style>
@@ -1145,6 +1299,9 @@
                               <w:pPr>
                                 <w:spacing w:line="240" w:lineRule="auto"/>
                               </w:pPr>
+                              <w:r>
+                                <w:t>N/A</w:t>
+                              </w:r>
                             </w:p>
                           </w:txbxContent>
                         </wps:txbx>
@@ -1157,7 +1314,7 @@
                         <wps:cNvSpPr/>
                         <wps:spPr>
                           <a:xfrm>
-                            <a:off x="3087726" y="531846"/>
+                            <a:off x="3151226" y="550896"/>
                             <a:ext cx="638619" cy="339422"/>
                           </a:xfrm>
                           <a:prstGeom prst="rect">
@@ -1166,8 +1323,10 @@
                           <a:solidFill>
                             <a:srgbClr val="FFFFFF"/>
                           </a:solidFill>
-                          <a:ln w="0">
-                            <a:noFill/>
+                          <a:ln w="9525">
+                            <a:solidFill>
+                              <a:schemeClr val="tx1"/>
+                            </a:solidFill>
                           </a:ln>
                         </wps:spPr>
                         <wps:style>
@@ -1213,8 +1372,10 @@
                           <a:solidFill>
                             <a:srgbClr val="FFFFFF"/>
                           </a:solidFill>
-                          <a:ln w="0">
-                            <a:noFill/>
+                          <a:ln w="9525">
+                            <a:solidFill>
+                              <a:schemeClr val="tx1"/>
+                            </a:solidFill>
                           </a:ln>
                         </wps:spPr>
                         <wps:style>
@@ -1250,8 +1411,8 @@
                         <wps:cNvSpPr/>
                         <wps:spPr>
                           <a:xfrm>
-                            <a:off x="4686036" y="455626"/>
-                            <a:ext cx="1145019" cy="415514"/>
+                            <a:off x="4667883" y="350951"/>
+                            <a:ext cx="1116967" cy="323182"/>
                           </a:xfrm>
                           <a:prstGeom prst="rect">
                             <a:avLst/>
@@ -1259,8 +1420,10 @@
                           <a:solidFill>
                             <a:srgbClr val="FFFFFF"/>
                           </a:solidFill>
-                          <a:ln w="0">
-                            <a:noFill/>
+                          <a:ln w="9525">
+                            <a:solidFill>
+                              <a:schemeClr val="tx1"/>
+                            </a:solidFill>
                           </a:ln>
                         </wps:spPr>
                         <wps:style>
@@ -1391,8 +1554,10 @@
                           <a:solidFill>
                             <a:srgbClr val="FFFFFF"/>
                           </a:solidFill>
-                          <a:ln w="0">
-                            <a:noFill/>
+                          <a:ln w="9525">
+                            <a:solidFill>
+                              <a:schemeClr val="tx1"/>
+                            </a:solidFill>
                           </a:ln>
                         </wps:spPr>
                         <wps:style>
@@ -1553,49 +1718,6 @@
                         </wps:bodyPr>
                       </wps:wsp>
                       <wps:wsp>
-                        <wps:cNvPr id="24" name="Rectangle 14"/>
-                        <wps:cNvSpPr/>
-                        <wps:spPr>
-                          <a:xfrm>
-                            <a:off x="567000" y="1670760"/>
-                            <a:ext cx="264960" cy="268560"/>
-                          </a:xfrm>
-                          <a:prstGeom prst="rect">
-                            <a:avLst/>
-                          </a:prstGeom>
-                          <a:solidFill>
-                            <a:srgbClr val="FFFFFF"/>
-                          </a:solidFill>
-                          <a:ln w="0">
-                            <a:noFill/>
-                          </a:ln>
-                        </wps:spPr>
-                        <wps:style>
-                          <a:lnRef idx="0">
-                            <a:scrgbClr r="0" g="0" b="0"/>
-                          </a:lnRef>
-                          <a:fillRef idx="0">
-                            <a:scrgbClr r="0" g="0" b="0"/>
-                          </a:fillRef>
-                          <a:effectRef idx="0">
-                            <a:scrgbClr r="0" g="0" b="0"/>
-                          </a:effectRef>
-                          <a:fontRef idx="minor"/>
-                        </wps:style>
-                        <wps:txbx>
-                          <w:txbxContent>
-                            <w:p>
-                              <w:pPr>
-                                <w:spacing w:line="240" w:lineRule="auto"/>
-                              </w:pPr>
-                            </w:p>
-                          </w:txbxContent>
-                        </wps:txbx>
-                        <wps:bodyPr lIns="0" tIns="0" rIns="0" bIns="0" anchor="ctr">
-                          <a:noAutofit/>
-                        </wps:bodyPr>
-                      </wps:wsp>
-                      <wps:wsp>
                         <wps:cNvPr id="25" name="Rectangle 15"/>
                         <wps:cNvSpPr/>
                         <wps:spPr>
@@ -1689,7 +1811,7 @@
           </mc:Choice>
           <mc:Fallback>
             <w:pict>
-              <v:group w14:anchorId="20347661" id="Group 1" o:spid="_x0000_s1034" style="width:468.35pt;height:264.2pt;mso-position-horizontal-relative:char;mso-position-vertical-relative:line" coordsize="59479,33552" o:gfxdata="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">
+              <v:group w14:anchorId="20347661" id="Group 1" o:spid="_x0000_s1034" style="width:468.35pt;height:264.2pt;mso-position-horizontal-relative:char;mso-position-vertical-relative:line" coordsize="59479,33552" o:gfxdata="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">
                 <v:shapetype id="_x0000_t75" coordsize="21600,21600" o:spt="75" o:preferrelative="t" path="m@4@5l@4@11@9@11@9@5xe" filled="f" stroked="f">
                   <v:stroke joinstyle="miter"/>
                   <v:formulas>
@@ -1710,9 +1832,9 @@
                   <o:lock v:ext="edit" aspectratio="t"/>
                 </v:shapetype>
                 <v:shape id="Shape 2" o:spid="_x0000_s1035" type="#_x0000_t75" style="position:absolute;width:59479;height:33552;visibility:visible;mso-wrap-style:square" o:gfxdata="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" strokeweight="0">
-                  <v:imagedata r:id="rId5" o:title=""/>
+                  <v:imagedata r:id="rId6" o:title=""/>
                 </v:shape>
-                <v:rect id="Rectangle 3" o:spid="_x0000_s1036" style="position:absolute;left:12944;top:633;width:11209;height:2653;visibility:visible;mso-wrap-style:square;v-text-anchor:middle" o:gfxdata="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" stroked="f" strokeweight="0">
+                <v:rect id="Rectangle 3" o:spid="_x0000_s1036" style="position:absolute;left:12944;top:633;width:11209;height:2653;visibility:visible;mso-wrap-style:square;v-text-anchor:middle" o:gfxdata="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" strokecolor="black [3213]">
                   <v:textbox inset="0,0,0,0">
                     <w:txbxContent>
                       <w:p>
@@ -1726,18 +1848,21 @@
                     </w:txbxContent>
                   </v:textbox>
                 </v:rect>
-                <v:rect id="Rectangle 4" o:spid="_x0000_s1037" style="position:absolute;left:28404;top:3891;width:2674;height:2653;visibility:visible;mso-wrap-style:square;v-text-anchor:middle" o:gfxdata="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" stroked="f" strokeweight="0">
+                <v:rect id="Rectangle 4" o:spid="_x0000_s1037" style="position:absolute;left:28150;top:4105;width:2674;height:2653;visibility:visible;mso-wrap-style:square;v-text-anchor:middle" o:gfxdata="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" strokecolor="black [3213]">
                   <v:textbox inset="0,0,0,0">
                     <w:txbxContent>
                       <w:p>
                         <w:pPr>
                           <w:spacing w:line="240" w:lineRule="auto"/>
                         </w:pPr>
+                        <w:r>
+                          <w:t>N/A</w:t>
+                        </w:r>
                       </w:p>
                     </w:txbxContent>
                   </v:textbox>
                 </v:rect>
-                <v:rect id="Rectangle 5" o:spid="_x0000_s1038" style="position:absolute;left:30877;top:5318;width:6386;height:3394;visibility:visible;mso-wrap-style:square;v-text-anchor:middle" o:gfxdata="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" stroked="f" strokeweight="0">
+                <v:rect id="Rectangle 5" o:spid="_x0000_s1038" style="position:absolute;left:31512;top:5508;width:6386;height:3395;visibility:visible;mso-wrap-style:square;v-text-anchor:middle" o:gfxdata="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" strokecolor="black [3213]">
                   <v:textbox inset="0,0,0,0">
                     <w:txbxContent>
                       <w:p>
@@ -1752,7 +1877,7 @@
                     </w:txbxContent>
                   </v:textbox>
                 </v:rect>
-                <v:rect id="Rectangle 6" o:spid="_x0000_s1039" style="position:absolute;left:36036;top:633;width:8907;height:2653;visibility:visible;mso-wrap-style:square;v-text-anchor:middle" o:gfxdata="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" stroked="f" strokeweight="0">
+                <v:rect id="Rectangle 6" o:spid="_x0000_s1039" style="position:absolute;left:36036;top:633;width:8907;height:2653;visibility:visible;mso-wrap-style:square;v-text-anchor:middle" o:gfxdata="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" strokecolor="black [3213]">
                   <v:textbox inset="0,0,0,0">
                     <w:txbxContent>
                       <w:p>
@@ -1766,7 +1891,7 @@
                     </w:txbxContent>
                   </v:textbox>
                 </v:rect>
-                <v:rect id="Rectangle 7" o:spid="_x0000_s1040" style="position:absolute;left:46860;top:4556;width:11450;height:4155;visibility:visible;mso-wrap-style:square;v-text-anchor:middle" o:gfxdata="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" stroked="f" strokeweight="0">
+                <v:rect id="Rectangle 7" o:spid="_x0000_s1040" style="position:absolute;left:46678;top:3509;width:11170;height:3232;visibility:visible;mso-wrap-style:square;v-text-anchor:middle" o:gfxdata="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" strokecolor="black [3213]">
                   <v:textbox inset="0,0,0,0">
                     <w:txbxContent>
                       <w:p>
@@ -1802,7 +1927,7 @@
                     </w:txbxContent>
                   </v:textbox>
                 </v:rect>
-                <v:rect id="Rectangle 10" o:spid="_x0000_s1043" style="position:absolute;left:50982;top:18962;width:7672;height:2654;visibility:visible;mso-wrap-style:square;v-text-anchor:middle" o:gfxdata="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" stroked="f" strokeweight="0">
+                <v:rect id="Rectangle 10" o:spid="_x0000_s1043" style="position:absolute;left:50982;top:18962;width:7672;height:2654;visibility:visible;mso-wrap-style:square;v-text-anchor:middle" o:gfxdata="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" strokecolor="black [3213]">
                   <v:textbox inset="0,0,0,0">
                     <w:txbxContent>
                       <w:p>
@@ -1849,7 +1974,7 @@
                     </w:txbxContent>
                   </v:textbox>
                 </v:rect>
-                <v:rect id="Rectangle 14" o:spid="_x0000_s1047" style="position:absolute;left:5670;top:16707;width:2649;height:2686;visibility:visible;mso-wrap-style:square;v-text-anchor:middle" o:gfxdata="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" stroked="f" strokeweight="0">
+                <v:rect id="Rectangle 15" o:spid="_x0000_s1047" style="position:absolute;left:7480;top:9543;width:2650;height:2653;visibility:visible;mso-wrap-style:square;v-text-anchor:middle" o:gfxdata="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" stroked="f" strokeweight="0">
                   <v:textbox inset="0,0,0,0">
                     <w:txbxContent>
                       <w:p>
@@ -1860,18 +1985,7 @@
                     </w:txbxContent>
                   </v:textbox>
                 </v:rect>
-                <v:rect id="Rectangle 15" o:spid="_x0000_s1048" style="position:absolute;left:7480;top:9543;width:2650;height:2653;visibility:visible;mso-wrap-style:square;v-text-anchor:middle" o:gfxdata="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" stroked="f" strokeweight="0">
-                  <v:textbox inset="0,0,0,0">
-                    <w:txbxContent>
-                      <w:p>
-                        <w:pPr>
-                          <w:spacing w:line="240" w:lineRule="auto"/>
-                        </w:pPr>
-                      </w:p>
-                    </w:txbxContent>
-                  </v:textbox>
-                </v:rect>
-                <v:rect id="Rectangle 16" o:spid="_x0000_s1049" style="position:absolute;left:8910;top:4557;width:2649;height:2653;visibility:visible;mso-wrap-style:square;v-text-anchor:middle" o:gfxdata="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" stroked="f" strokeweight="0">
+                <v:rect id="Rectangle 16" o:spid="_x0000_s1048" style="position:absolute;left:8910;top:4557;width:2649;height:2653;visibility:visible;mso-wrap-style:square;v-text-anchor:middle" o:gfxdata="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" stroked="f" strokeweight="0">
                   <v:textbox inset="0,0,0,0">
                     <w:txbxContent>
                       <w:p>
@@ -1892,22 +2006,577 @@
     <w:p/>
     <w:p>
       <w:r>
+        <w:t>Joysticks:</w:t>
+      </w:r>
+    </w:p>
+    <w:p>
+      <w:r>
+        <w:rPr>
+          <w:noProof/>
+        </w:rPr>
+        <mc:AlternateContent>
+          <mc:Choice Requires="wpi">
+            <w:drawing>
+              <wp:anchor distT="0" distB="0" distL="114300" distR="114300" simplePos="0" relativeHeight="251662336" behindDoc="0" locked="0" layoutInCell="1" allowOverlap="1" wp14:anchorId="4860621E" wp14:editId="29252462">
+                <wp:simplePos x="0" y="0"/>
+                <wp:positionH relativeFrom="column">
+                  <wp:posOffset>4668110</wp:posOffset>
+                </wp:positionH>
+                <wp:positionV relativeFrom="paragraph">
+                  <wp:posOffset>863385</wp:posOffset>
+                </wp:positionV>
+                <wp:extent cx="445320" cy="512280"/>
+                <wp:effectExtent l="57150" t="38100" r="69215" b="59690"/>
+                <wp:wrapNone/>
+                <wp:docPr id="946132873" name="Ink 5"/>
+                <wp:cNvGraphicFramePr/>
+                <a:graphic xmlns:a="http://schemas.openxmlformats.org/drawingml/2006/main">
+                  <a:graphicData uri="http://schemas.microsoft.com/office/word/2010/wordprocessingInk">
+                    <w14:contentPart bwMode="auto" r:id="rId7">
+                      <w14:nvContentPartPr>
+                        <w14:cNvContentPartPr/>
+                      </w14:nvContentPartPr>
+                      <w14:xfrm>
+                        <a:off x="0" y="0"/>
+                        <a:ext cx="445320" cy="512280"/>
+                      </w14:xfrm>
+                    </w14:contentPart>
+                  </a:graphicData>
+                </a:graphic>
+              </wp:anchor>
+            </w:drawing>
+          </mc:Choice>
+          <mc:Fallback>
+            <w:pict>
+              <v:shape w14:anchorId="3E8F0CF9" id="Ink 5" o:spid="_x0000_s1026" type="#_x0000_t75" style="position:absolute;margin-left:366.15pt;margin-top:66.6pt;width:37.85pt;height:43.2pt;z-index:251662336;visibility:visible;mso-wrap-style:square;mso-wrap-distance-left:9pt;mso-wrap-distance-top:0;mso-wrap-distance-right:9pt;mso-wrap-distance-bottom:0;mso-position-horizontal:absolute;mso-position-horizontal-relative:text;mso-position-vertical:absolute;mso-position-vertical-relative:text" o:gfxdata="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">
+                <v:imagedata r:id="rId8" o:title=""/>
+              </v:shape>
+            </w:pict>
+          </mc:Fallback>
+        </mc:AlternateContent>
+      </w:r>
+      <w:r>
+        <w:rPr>
+          <w:noProof/>
+        </w:rPr>
+        <mc:AlternateContent>
+          <mc:Choice Requires="wpi">
+            <w:drawing>
+              <wp:anchor distT="0" distB="0" distL="114300" distR="114300" simplePos="0" relativeHeight="251661312" behindDoc="0" locked="0" layoutInCell="1" allowOverlap="1" wp14:anchorId="7EE4B35C" wp14:editId="10F17A4D">
+                <wp:simplePos x="0" y="0"/>
+                <wp:positionH relativeFrom="column">
+                  <wp:posOffset>5326910</wp:posOffset>
+                </wp:positionH>
+                <wp:positionV relativeFrom="paragraph">
+                  <wp:posOffset>850425</wp:posOffset>
+                </wp:positionV>
+                <wp:extent cx="498600" cy="573480"/>
+                <wp:effectExtent l="57150" t="57150" r="73025" b="74295"/>
+                <wp:wrapNone/>
+                <wp:docPr id="1227748127" name="Ink 4"/>
+                <wp:cNvGraphicFramePr/>
+                <a:graphic xmlns:a="http://schemas.openxmlformats.org/drawingml/2006/main">
+                  <a:graphicData uri="http://schemas.microsoft.com/office/word/2010/wordprocessingInk">
+                    <w14:contentPart bwMode="auto" r:id="rId9">
+                      <w14:nvContentPartPr>
+                        <w14:cNvContentPartPr/>
+                      </w14:nvContentPartPr>
+                      <w14:xfrm>
+                        <a:off x="0" y="0"/>
+                        <a:ext cx="498600" cy="573480"/>
+                      </w14:xfrm>
+                    </w14:contentPart>
+                  </a:graphicData>
+                </a:graphic>
+              </wp:anchor>
+            </w:drawing>
+          </mc:Choice>
+          <mc:Fallback>
+            <w:pict>
+              <v:shape w14:anchorId="4813E57F" id="Ink 4" o:spid="_x0000_s1026" type="#_x0000_t75" style="position:absolute;margin-left:418.05pt;margin-top:65.55pt;width:42.05pt;height:47.95pt;z-index:251661312;visibility:visible;mso-wrap-style:square;mso-wrap-distance-left:9pt;mso-wrap-distance-top:0;mso-wrap-distance-right:9pt;mso-wrap-distance-bottom:0;mso-position-horizontal:absolute;mso-position-horizontal-relative:text;mso-position-vertical:absolute;mso-position-vertical-relative:text" o:gfxdata="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">
+                <v:imagedata r:id="rId10" o:title=""/>
+              </v:shape>
+            </w:pict>
+          </mc:Fallback>
+        </mc:AlternateContent>
+      </w:r>
+      <w:r>
+        <w:rPr>
+          <w:noProof/>
+        </w:rPr>
+        <mc:AlternateContent>
+          <mc:Choice Requires="wpi">
+            <w:drawing>
+              <wp:anchor distT="0" distB="0" distL="114300" distR="114300" simplePos="0" relativeHeight="251660288" behindDoc="0" locked="0" layoutInCell="1" allowOverlap="1" wp14:anchorId="701AA4B9" wp14:editId="1AEDA661">
+                <wp:simplePos x="0" y="0"/>
+                <wp:positionH relativeFrom="column">
+                  <wp:posOffset>1501910</wp:posOffset>
+                </wp:positionH>
+                <wp:positionV relativeFrom="paragraph">
+                  <wp:posOffset>798945</wp:posOffset>
+                </wp:positionV>
+                <wp:extent cx="542160" cy="623880"/>
+                <wp:effectExtent l="38100" t="38100" r="67945" b="62230"/>
+                <wp:wrapNone/>
+                <wp:docPr id="583072395" name="Ink 3"/>
+                <wp:cNvGraphicFramePr/>
+                <a:graphic xmlns:a="http://schemas.openxmlformats.org/drawingml/2006/main">
+                  <a:graphicData uri="http://schemas.microsoft.com/office/word/2010/wordprocessingInk">
+                    <w14:contentPart bwMode="auto" r:id="rId11">
+                      <w14:nvContentPartPr>
+                        <w14:cNvContentPartPr/>
+                      </w14:nvContentPartPr>
+                      <w14:xfrm>
+                        <a:off x="0" y="0"/>
+                        <a:ext cx="542160" cy="623880"/>
+                      </w14:xfrm>
+                    </w14:contentPart>
+                  </a:graphicData>
+                </a:graphic>
+              </wp:anchor>
+            </w:drawing>
+          </mc:Choice>
+          <mc:Fallback>
+            <w:pict>
+              <v:shape w14:anchorId="36890183" id="Ink 3" o:spid="_x0000_s1026" type="#_x0000_t75" style="position:absolute;margin-left:116.85pt;margin-top:61.5pt;width:45.55pt;height:51.95pt;z-index:251660288;visibility:visible;mso-wrap-style:square;mso-wrap-distance-left:9pt;mso-wrap-distance-top:0;mso-wrap-distance-right:9pt;mso-wrap-distance-bottom:0;mso-position-horizontal:absolute;mso-position-horizontal-relative:text;mso-position-vertical:absolute;mso-position-vertical-relative:text" o:gfxdata="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">
+                <v:imagedata r:id="rId12" o:title=""/>
+              </v:shape>
+            </w:pict>
+          </mc:Fallback>
+        </mc:AlternateContent>
+      </w:r>
+      <w:r>
+        <w:rPr>
+          <w:noProof/>
+        </w:rPr>
+        <mc:AlternateContent>
+          <mc:Choice Requires="wpi">
+            <w:drawing>
+              <wp:anchor distT="0" distB="0" distL="114300" distR="114300" simplePos="0" relativeHeight="251659264" behindDoc="0" locked="0" layoutInCell="1" allowOverlap="1" wp14:anchorId="52ED58FC" wp14:editId="2A1498E1">
+                <wp:simplePos x="0" y="0"/>
+                <wp:positionH relativeFrom="column">
+                  <wp:posOffset>732590</wp:posOffset>
+                </wp:positionH>
+                <wp:positionV relativeFrom="paragraph">
+                  <wp:posOffset>821625</wp:posOffset>
+                </wp:positionV>
+                <wp:extent cx="505440" cy="581400"/>
+                <wp:effectExtent l="57150" t="38100" r="66675" b="66675"/>
+                <wp:wrapNone/>
+                <wp:docPr id="1058415251" name="Ink 2"/>
+                <wp:cNvGraphicFramePr/>
+                <a:graphic xmlns:a="http://schemas.openxmlformats.org/drawingml/2006/main">
+                  <a:graphicData uri="http://schemas.microsoft.com/office/word/2010/wordprocessingInk">
+                    <w14:contentPart bwMode="auto" r:id="rId13">
+                      <w14:nvContentPartPr>
+                        <w14:cNvContentPartPr/>
+                      </w14:nvContentPartPr>
+                      <w14:xfrm>
+                        <a:off x="0" y="0"/>
+                        <a:ext cx="505440" cy="581400"/>
+                      </w14:xfrm>
+                    </w14:contentPart>
+                  </a:graphicData>
+                </a:graphic>
+              </wp:anchor>
+            </w:drawing>
+          </mc:Choice>
+          <mc:Fallback>
+            <w:pict>
+              <v:shape w14:anchorId="2E109E66" id="Ink 2" o:spid="_x0000_s1026" type="#_x0000_t75" style="position:absolute;margin-left:56.3pt;margin-top:63.3pt;width:42.65pt;height:48.65pt;z-index:251659264;visibility:visible;mso-wrap-style:square;mso-wrap-distance-left:9pt;mso-wrap-distance-top:0;mso-wrap-distance-right:9pt;mso-wrap-distance-bottom:0;mso-position-horizontal:absolute;mso-position-horizontal-relative:text;mso-position-vertical:absolute;mso-position-vertical-relative:text" o:gfxdata="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">
+                <v:imagedata r:id="rId14" o:title=""/>
+              </v:shape>
+            </w:pict>
+          </mc:Fallback>
+        </mc:AlternateContent>
+      </w:r>
+      <w:r>
         <w:rPr>
           <w:noProof/>
         </w:rPr>
         <mc:AlternateContent>
           <mc:Choice Requires="wps">
             <w:drawing>
-              <wp:anchor distT="0" distB="0" distL="0" distR="0" simplePos="0" relativeHeight="30" behindDoc="0" locked="0" layoutInCell="1" allowOverlap="1" wp14:anchorId="0D047300" wp14:editId="7EBC87F6">
+              <wp:anchor distT="0" distB="8890" distL="0" distR="0" simplePos="0" relativeHeight="251616768" behindDoc="0" locked="0" layoutInCell="1" allowOverlap="1" wp14:anchorId="43369B84" wp14:editId="7339A7B5">
                 <wp:simplePos x="0" y="0"/>
                 <wp:positionH relativeFrom="column">
-                  <wp:posOffset>34925</wp:posOffset>
+                  <wp:posOffset>5378450</wp:posOffset>
                 </wp:positionH>
                 <wp:positionV relativeFrom="paragraph">
-                  <wp:posOffset>861060</wp:posOffset>
+                  <wp:posOffset>398145</wp:posOffset>
                 </wp:positionV>
-                <wp:extent cx="805180" cy="442595"/>
-                <wp:effectExtent l="0" t="0" r="0" b="0"/>
+                <wp:extent cx="1079500" cy="460375"/>
+                <wp:effectExtent l="0" t="0" r="25400" b="15875"/>
+                <wp:wrapNone/>
+                <wp:docPr id="30" name="Text Box 46"/>
+                <wp:cNvGraphicFramePr/>
+                <a:graphic xmlns:a="http://schemas.openxmlformats.org/drawingml/2006/main">
+                  <a:graphicData uri="http://schemas.microsoft.com/office/word/2010/wordprocessingShape">
+                    <wps:wsp>
+                      <wps:cNvSpPr/>
+                      <wps:spPr>
+                        <a:xfrm>
+                          <a:off x="0" y="0"/>
+                          <a:ext cx="1079500" cy="460375"/>
+                        </a:xfrm>
+                        <a:prstGeom prst="rect">
+                          <a:avLst/>
+                        </a:prstGeom>
+                        <a:solidFill>
+                          <a:schemeClr val="lt1"/>
+                        </a:solidFill>
+                        <a:ln w="9525">
+                          <a:solidFill>
+                            <a:schemeClr val="tx1"/>
+                          </a:solidFill>
+                        </a:ln>
+                      </wps:spPr>
+                      <wps:style>
+                        <a:lnRef idx="0">
+                          <a:schemeClr val="accent1"/>
+                        </a:lnRef>
+                        <a:fillRef idx="0">
+                          <a:schemeClr val="accent1"/>
+                        </a:fillRef>
+                        <a:effectRef idx="0">
+                          <a:schemeClr val="accent1"/>
+                        </a:effectRef>
+                        <a:fontRef idx="minor"/>
+                      </wps:style>
+                      <wps:txbx>
+                        <w:txbxContent>
+                          <w:p>
+                            <w:pPr>
+                              <w:pStyle w:val="FrameContents"/>
+                              <w:rPr>
+                                <w:color w:val="000000" w:themeColor="text1"/>
+                              </w:rPr>
+                            </w:pPr>
+                            <w:r>
+                              <w:rPr>
+                                <w:color w:val="000000" w:themeColor="text1"/>
+                              </w:rPr>
+                              <w:t xml:space="preserve">Auto-Aim overhead </w:t>
+                            </w:r>
+                            <w:proofErr w:type="gramStart"/>
+                            <w:r>
+                              <w:rPr>
+                                <w:color w:val="000000" w:themeColor="text1"/>
+                              </w:rPr>
+                              <w:t>shot</w:t>
+                            </w:r>
+                            <w:proofErr w:type="gramEnd"/>
+                          </w:p>
+                        </w:txbxContent>
+                      </wps:txbx>
+                      <wps:bodyPr wrap="square" anchor="t">
+                        <a:prstTxWarp prst="textNoShape">
+                          <a:avLst/>
+                        </a:prstTxWarp>
+                        <a:noAutofit/>
+                      </wps:bodyPr>
+                    </wps:wsp>
+                  </a:graphicData>
+                </a:graphic>
+                <wp14:sizeRelH relativeFrom="margin">
+                  <wp14:pctWidth>0</wp14:pctWidth>
+                </wp14:sizeRelH>
+                <wp14:sizeRelV relativeFrom="margin">
+                  <wp14:pctHeight>0</wp14:pctHeight>
+                </wp14:sizeRelV>
+              </wp:anchor>
+            </w:drawing>
+          </mc:Choice>
+          <mc:Fallback>
+            <w:pict>
+              <v:rect w14:anchorId="43369B84" id="Text Box 46" o:spid="_x0000_s1049" style="position:absolute;margin-left:423.5pt;margin-top:31.35pt;width:85pt;height:36.25pt;z-index:251616768;visibility:visible;mso-wrap-style:square;mso-width-percent:0;mso-height-percent:0;mso-wrap-distance-left:0;mso-wrap-distance-top:0;mso-wrap-distance-right:0;mso-wrap-distance-bottom:.7pt;mso-position-horizontal:absolute;mso-position-horizontal-relative:text;mso-position-vertical:absolute;mso-position-vertical-relative:text;mso-width-percent:0;mso-height-percent:0;mso-width-relative:margin;mso-height-relative:margin;v-text-anchor:top" o:gfxdata="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" fillcolor="white [3201]" strokecolor="black [3213]">
+                <v:textbox>
+                  <w:txbxContent>
+                    <w:p>
+                      <w:pPr>
+                        <w:pStyle w:val="FrameContents"/>
+                        <w:rPr>
+                          <w:color w:val="000000" w:themeColor="text1"/>
+                        </w:rPr>
+                      </w:pPr>
+                      <w:r>
+                        <w:rPr>
+                          <w:color w:val="000000" w:themeColor="text1"/>
+                        </w:rPr>
+                        <w:t xml:space="preserve">Auto-Aim overhead </w:t>
+                      </w:r>
+                      <w:proofErr w:type="gramStart"/>
+                      <w:r>
+                        <w:rPr>
+                          <w:color w:val="000000" w:themeColor="text1"/>
+                        </w:rPr>
+                        <w:t>shot</w:t>
+                      </w:r>
+                      <w:proofErr w:type="gramEnd"/>
+                    </w:p>
+                  </w:txbxContent>
+                </v:textbox>
+              </v:rect>
+            </w:pict>
+          </mc:Fallback>
+        </mc:AlternateContent>
+      </w:r>
+      <w:r>
+        <w:rPr>
+          <w:noProof/>
+        </w:rPr>
+        <mc:AlternateContent>
+          <mc:Choice Requires="wps">
+            <w:drawing>
+              <wp:anchor distT="0" distB="8890" distL="0" distR="0" simplePos="0" relativeHeight="251614720" behindDoc="0" locked="0" layoutInCell="1" allowOverlap="1" wp14:anchorId="0BC7143A" wp14:editId="05E3BEE6">
+                <wp:simplePos x="0" y="0"/>
+                <wp:positionH relativeFrom="column">
+                  <wp:posOffset>4064000</wp:posOffset>
+                </wp:positionH>
+                <wp:positionV relativeFrom="paragraph">
+                  <wp:posOffset>423545</wp:posOffset>
+                </wp:positionV>
+                <wp:extent cx="1009650" cy="460375"/>
+                <wp:effectExtent l="0" t="0" r="19050" b="15875"/>
+                <wp:wrapNone/>
+                <wp:docPr id="29" name="Text Box 45"/>
+                <wp:cNvGraphicFramePr/>
+                <a:graphic xmlns:a="http://schemas.openxmlformats.org/drawingml/2006/main">
+                  <a:graphicData uri="http://schemas.microsoft.com/office/word/2010/wordprocessingShape">
+                    <wps:wsp>
+                      <wps:cNvSpPr/>
+                      <wps:spPr>
+                        <a:xfrm>
+                          <a:off x="0" y="0"/>
+                          <a:ext cx="1009650" cy="460375"/>
+                        </a:xfrm>
+                        <a:prstGeom prst="rect">
+                          <a:avLst/>
+                        </a:prstGeom>
+                        <a:solidFill>
+                          <a:schemeClr val="lt1"/>
+                        </a:solidFill>
+                        <a:ln w="9525">
+                          <a:solidFill>
+                            <a:schemeClr val="tx1"/>
+                          </a:solidFill>
+                        </a:ln>
+                      </wps:spPr>
+                      <wps:style>
+                        <a:lnRef idx="0">
+                          <a:schemeClr val="accent1"/>
+                        </a:lnRef>
+                        <a:fillRef idx="0">
+                          <a:schemeClr val="accent1"/>
+                        </a:fillRef>
+                        <a:effectRef idx="0">
+                          <a:schemeClr val="accent1"/>
+                        </a:effectRef>
+                        <a:fontRef idx="minor"/>
+                      </wps:style>
+                      <wps:txbx>
+                        <w:txbxContent>
+                          <w:p>
+                            <w:pPr>
+                              <w:pStyle w:val="FrameContents"/>
+                              <w:rPr>
+                                <w:color w:val="000000" w:themeColor="text1"/>
+                              </w:rPr>
+                            </w:pPr>
+                            <w:r>
+                              <w:rPr>
+                                <w:color w:val="000000" w:themeColor="text1"/>
+                              </w:rPr>
+                              <w:t>Auto-Aim normal shot</w:t>
+                            </w:r>
+                          </w:p>
+                        </w:txbxContent>
+                      </wps:txbx>
+                      <wps:bodyPr wrap="square" anchor="t">
+                        <a:prstTxWarp prst="textNoShape">
+                          <a:avLst/>
+                        </a:prstTxWarp>
+                        <a:noAutofit/>
+                      </wps:bodyPr>
+                    </wps:wsp>
+                  </a:graphicData>
+                </a:graphic>
+                <wp14:sizeRelV relativeFrom="margin">
+                  <wp14:pctHeight>0</wp14:pctHeight>
+                </wp14:sizeRelV>
+              </wp:anchor>
+            </w:drawing>
+          </mc:Choice>
+          <mc:Fallback>
+            <w:pict>
+              <v:rect w14:anchorId="0BC7143A" id="Text Box 45" o:spid="_x0000_s1050" style="position:absolute;margin-left:320pt;margin-top:33.35pt;width:79.5pt;height:36.25pt;z-index:251614720;visibility:visible;mso-wrap-style:square;mso-height-percent:0;mso-wrap-distance-left:0;mso-wrap-distance-top:0;mso-wrap-distance-right:0;mso-wrap-distance-bottom:.7pt;mso-position-horizontal:absolute;mso-position-horizontal-relative:text;mso-position-vertical:absolute;mso-position-vertical-relative:text;mso-height-percent:0;mso-height-relative:margin;v-text-anchor:top" o:gfxdata="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" fillcolor="white [3201]" strokecolor="black [3213]">
+                <v:textbox>
+                  <w:txbxContent>
+                    <w:p>
+                      <w:pPr>
+                        <w:pStyle w:val="FrameContents"/>
+                        <w:rPr>
+                          <w:color w:val="000000" w:themeColor="text1"/>
+                        </w:rPr>
+                      </w:pPr>
+                      <w:r>
+                        <w:rPr>
+                          <w:color w:val="000000" w:themeColor="text1"/>
+                        </w:rPr>
+                        <w:t>Auto-Aim normal shot</w:t>
+                      </w:r>
+                    </w:p>
+                  </w:txbxContent>
+                </v:textbox>
+              </v:rect>
+            </w:pict>
+          </mc:Fallback>
+        </mc:AlternateContent>
+      </w:r>
+      <w:r>
+        <w:rPr>
+          <w:noProof/>
+        </w:rPr>
+        <mc:AlternateContent>
+          <mc:Choice Requires="wps">
+            <w:drawing>
+              <wp:anchor distT="0" distB="0" distL="0" distR="0" simplePos="0" relativeHeight="251597312" behindDoc="0" locked="0" layoutInCell="1" allowOverlap="1" wp14:anchorId="21B8D4B7" wp14:editId="34920F38">
+                <wp:simplePos x="0" y="0"/>
+                <wp:positionH relativeFrom="column">
+                  <wp:posOffset>1606550</wp:posOffset>
+                </wp:positionH>
+                <wp:positionV relativeFrom="paragraph">
+                  <wp:posOffset>569595</wp:posOffset>
+                </wp:positionV>
+                <wp:extent cx="958850" cy="279400"/>
+                <wp:effectExtent l="0" t="0" r="12700" b="25400"/>
+                <wp:wrapNone/>
+                <wp:docPr id="28" name="Text Box 42"/>
+                <wp:cNvGraphicFramePr/>
+                <a:graphic xmlns:a="http://schemas.openxmlformats.org/drawingml/2006/main">
+                  <a:graphicData uri="http://schemas.microsoft.com/office/word/2010/wordprocessingShape">
+                    <wps:wsp>
+                      <wps:cNvSpPr/>
+                      <wps:spPr>
+                        <a:xfrm>
+                          <a:off x="0" y="0"/>
+                          <a:ext cx="958850" cy="279400"/>
+                        </a:xfrm>
+                        <a:prstGeom prst="rect">
+                          <a:avLst/>
+                        </a:prstGeom>
+                        <a:solidFill>
+                          <a:schemeClr val="lt1"/>
+                        </a:solidFill>
+                        <a:ln w="9525">
+                          <a:solidFill>
+                            <a:schemeClr val="tx1"/>
+                          </a:solidFill>
+                        </a:ln>
+                      </wps:spPr>
+                      <wps:style>
+                        <a:lnRef idx="0">
+                          <a:schemeClr val="accent1"/>
+                        </a:lnRef>
+                        <a:fillRef idx="0">
+                          <a:schemeClr val="accent1"/>
+                        </a:fillRef>
+                        <a:effectRef idx="0">
+                          <a:schemeClr val="accent1"/>
+                        </a:effectRef>
+                        <a:fontRef idx="minor"/>
+                      </wps:style>
+                      <wps:txbx>
+                        <w:txbxContent>
+                          <w:p>
+                            <w:pPr>
+                              <w:pStyle w:val="FrameContents"/>
+                              <w:rPr>
+                                <w:color w:val="000000"/>
+                              </w:rPr>
+                            </w:pPr>
+                            <w:r>
+                              <w:rPr>
+                                <w:color w:val="000000"/>
+                              </w:rPr>
+                              <w:t>Shoot</w:t>
+                            </w:r>
+                            <w:r>
+                              <w:rPr>
+                                <w:color w:val="000000"/>
+                              </w:rPr>
+                              <w:t xml:space="preserve"> Piece</w:t>
+                            </w:r>
+                          </w:p>
+                        </w:txbxContent>
+                      </wps:txbx>
+                      <wps:bodyPr wrap="square" anchor="t">
+                        <a:prstTxWarp prst="textNoShape">
+                          <a:avLst/>
+                        </a:prstTxWarp>
+                        <a:noAutofit/>
+                      </wps:bodyPr>
+                    </wps:wsp>
+                  </a:graphicData>
+                </a:graphic>
+                <wp14:sizeRelH relativeFrom="margin">
+                  <wp14:pctWidth>0</wp14:pctWidth>
+                </wp14:sizeRelH>
+                <wp14:sizeRelV relativeFrom="margin">
+                  <wp14:pctHeight>0</wp14:pctHeight>
+                </wp14:sizeRelV>
+              </wp:anchor>
+            </w:drawing>
+          </mc:Choice>
+          <mc:Fallback>
+            <w:pict>
+              <v:rect w14:anchorId="21B8D4B7" id="Text Box 42" o:spid="_x0000_s1051" style="position:absolute;margin-left:126.5pt;margin-top:44.85pt;width:75.5pt;height:22pt;z-index:251597312;visibility:visible;mso-wrap-style:square;mso-width-percent:0;mso-height-percent:0;mso-wrap-distance-left:0;mso-wrap-distance-top:0;mso-wrap-distance-right:0;mso-wrap-distance-bottom:0;mso-position-horizontal:absolute;mso-position-horizontal-relative:text;mso-position-vertical:absolute;mso-position-vertical-relative:text;mso-width-percent:0;mso-height-percent:0;mso-width-relative:margin;mso-height-relative:margin;v-text-anchor:top" o:gfxdata="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" fillcolor="white [3201]" strokecolor="black [3213]">
+                <v:textbox>
+                  <w:txbxContent>
+                    <w:p>
+                      <w:pPr>
+                        <w:pStyle w:val="FrameContents"/>
+                        <w:rPr>
+                          <w:color w:val="000000"/>
+                        </w:rPr>
+                      </w:pPr>
+                      <w:r>
+                        <w:rPr>
+                          <w:color w:val="000000"/>
+                        </w:rPr>
+                        <w:t>Shoot</w:t>
+                      </w:r>
+                      <w:r>
+                        <w:rPr>
+                          <w:color w:val="000000"/>
+                        </w:rPr>
+                        <w:t xml:space="preserve"> Piece</w:t>
+                      </w:r>
+                    </w:p>
+                  </w:txbxContent>
+                </v:textbox>
+              </v:rect>
+            </w:pict>
+          </mc:Fallback>
+        </mc:AlternateContent>
+      </w:r>
+      <w:r>
+        <w:rPr>
+          <w:noProof/>
+        </w:rPr>
+        <mc:AlternateContent>
+          <mc:Choice Requires="wps">
+            <w:drawing>
+              <wp:anchor distT="0" distB="0" distL="0" distR="0" simplePos="0" relativeHeight="251562496" behindDoc="0" locked="0" layoutInCell="1" allowOverlap="1" wp14:anchorId="0D047300" wp14:editId="14EFFF37">
+                <wp:simplePos x="0" y="0"/>
+                <wp:positionH relativeFrom="column">
+                  <wp:posOffset>192960</wp:posOffset>
+                </wp:positionH>
+                <wp:positionV relativeFrom="paragraph">
+                  <wp:posOffset>579120</wp:posOffset>
+                </wp:positionV>
+                <wp:extent cx="920750" cy="279400"/>
+                <wp:effectExtent l="0" t="0" r="12700" b="25400"/>
                 <wp:wrapNone/>
                 <wp:docPr id="27" name="Text Box 38"/>
                 <wp:cNvGraphicFramePr/>
@@ -1918,7 +2587,7 @@
                       <wps:spPr>
                         <a:xfrm>
                           <a:off x="0" y="0"/>
-                          <a:ext cx="805320" cy="442440"/>
+                          <a:ext cx="920750" cy="279400"/>
                         </a:xfrm>
                         <a:prstGeom prst="rect">
                           <a:avLst/>
@@ -1926,8 +2595,10 @@
                         <a:solidFill>
                           <a:schemeClr val="lt1"/>
                         </a:solidFill>
-                        <a:ln w="6350">
-                          <a:noFill/>
+                        <a:ln w="9525">
+                          <a:solidFill>
+                            <a:schemeClr val="tx1"/>
+                          </a:solidFill>
                         </a:ln>
                       </wps:spPr>
                       <wps:style>
@@ -1960,7 +2631,7 @@
                           </w:p>
                         </w:txbxContent>
                       </wps:txbx>
-                      <wps:bodyPr anchor="t">
+                      <wps:bodyPr wrap="square" anchor="t">
                         <a:prstTxWarp prst="textNoShape">
                           <a:avLst/>
                         </a:prstTxWarp>
@@ -1969,12 +2640,18 @@
                     </wps:wsp>
                   </a:graphicData>
                 </a:graphic>
+                <wp14:sizeRelH relativeFrom="margin">
+                  <wp14:pctWidth>0</wp14:pctWidth>
+                </wp14:sizeRelH>
+                <wp14:sizeRelV relativeFrom="margin">
+                  <wp14:pctHeight>0</wp14:pctHeight>
+                </wp14:sizeRelV>
               </wp:anchor>
             </w:drawing>
           </mc:Choice>
           <mc:Fallback>
             <w:pict>
-              <v:rect w14:anchorId="0D047300" id="Text Box 38" o:spid="_x0000_s1050" style="position:absolute;margin-left:2.75pt;margin-top:67.8pt;width:63.4pt;height:34.85pt;z-index:30;visibility:visible;mso-wrap-style:square;mso-wrap-distance-left:0;mso-wrap-distance-top:0;mso-wrap-distance-right:0;mso-wrap-distance-bottom:0;mso-position-horizontal:absolute;mso-position-horizontal-relative:text;mso-position-vertical:absolute;mso-position-vertical-relative:text;v-text-anchor:top" o:gfxdata="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" fillcolor="white [3201]" stroked="f" strokeweight=".5pt">
+              <v:rect w14:anchorId="0D047300" id="Text Box 38" o:spid="_x0000_s1052" style="position:absolute;margin-left:15.2pt;margin-top:45.6pt;width:72.5pt;height:22pt;z-index:251562496;visibility:visible;mso-wrap-style:square;mso-width-percent:0;mso-height-percent:0;mso-wrap-distance-left:0;mso-wrap-distance-top:0;mso-wrap-distance-right:0;mso-wrap-distance-bottom:0;mso-position-horizontal:absolute;mso-position-horizontal-relative:text;mso-position-vertical:absolute;mso-position-vertical-relative:text;mso-width-percent:0;mso-height-percent:0;mso-width-relative:margin;mso-height-relative:margin;v-text-anchor:top" o:gfxdata="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" fillcolor="white [3201]" strokecolor="black [3213]">
                 <v:textbox>
                   <w:txbxContent>
                     <w:p>
@@ -2003,306 +2680,9 @@
           <w:noProof/>
         </w:rPr>
         <mc:AlternateContent>
-          <mc:Choice Requires="wps">
-            <w:drawing>
-              <wp:anchor distT="0" distB="0" distL="0" distR="0" simplePos="0" relativeHeight="36" behindDoc="0" locked="0" layoutInCell="1" allowOverlap="1" wp14:anchorId="21B8D4B7" wp14:editId="4AC53D22">
-                <wp:simplePos x="0" y="0"/>
-                <wp:positionH relativeFrom="column">
-                  <wp:posOffset>1924050</wp:posOffset>
-                </wp:positionH>
-                <wp:positionV relativeFrom="paragraph">
-                  <wp:posOffset>870585</wp:posOffset>
-                </wp:positionV>
-                <wp:extent cx="1200150" cy="442595"/>
-                <wp:effectExtent l="0" t="0" r="0" b="0"/>
-                <wp:wrapNone/>
-                <wp:docPr id="28" name="Text Box 42"/>
-                <wp:cNvGraphicFramePr/>
-                <a:graphic xmlns:a="http://schemas.openxmlformats.org/drawingml/2006/main">
-                  <a:graphicData uri="http://schemas.microsoft.com/office/word/2010/wordprocessingShape">
-                    <wps:wsp>
-                      <wps:cNvSpPr/>
-                      <wps:spPr>
-                        <a:xfrm>
-                          <a:off x="0" y="0"/>
-                          <a:ext cx="1200240" cy="442440"/>
-                        </a:xfrm>
-                        <a:prstGeom prst="rect">
-                          <a:avLst/>
-                        </a:prstGeom>
-                        <a:solidFill>
-                          <a:schemeClr val="lt1"/>
-                        </a:solidFill>
-                        <a:ln w="6350">
-                          <a:noFill/>
-                        </a:ln>
-                      </wps:spPr>
-                      <wps:style>
-                        <a:lnRef idx="0">
-                          <a:schemeClr val="accent1"/>
-                        </a:lnRef>
-                        <a:fillRef idx="0">
-                          <a:schemeClr val="accent1"/>
-                        </a:fillRef>
-                        <a:effectRef idx="0">
-                          <a:schemeClr val="accent1"/>
-                        </a:effectRef>
-                        <a:fontRef idx="minor"/>
-                      </wps:style>
-                      <wps:txbx>
-                        <w:txbxContent>
-                          <w:p>
-                            <w:pPr>
-                              <w:pStyle w:val="FrameContents"/>
-                              <w:rPr>
-                                <w:color w:val="000000"/>
-                              </w:rPr>
-                            </w:pPr>
-                            <w:r>
-                              <w:rPr>
-                                <w:color w:val="000000"/>
-                              </w:rPr>
-                              <w:t>Shoot</w:t>
-                            </w:r>
-                          </w:p>
-                        </w:txbxContent>
-                      </wps:txbx>
-                      <wps:bodyPr anchor="t">
-                        <a:prstTxWarp prst="textNoShape">
-                          <a:avLst/>
-                        </a:prstTxWarp>
-                        <a:noAutofit/>
-                      </wps:bodyPr>
-                    </wps:wsp>
-                  </a:graphicData>
-                </a:graphic>
-              </wp:anchor>
-            </w:drawing>
-          </mc:Choice>
-          <mc:Fallback>
-            <w:pict>
-              <v:rect w14:anchorId="21B8D4B7" id="Text Box 42" o:spid="_x0000_s1051" style="position:absolute;margin-left:151.5pt;margin-top:68.55pt;width:94.5pt;height:34.85pt;z-index:36;visibility:visible;mso-wrap-style:square;mso-wrap-distance-left:0;mso-wrap-distance-top:0;mso-wrap-distance-right:0;mso-wrap-distance-bottom:0;mso-position-horizontal:absolute;mso-position-horizontal-relative:text;mso-position-vertical:absolute;mso-position-vertical-relative:text;v-text-anchor:top" o:gfxdata="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" fillcolor="white [3201]" stroked="f" strokeweight=".5pt">
-                <v:textbox>
-                  <w:txbxContent>
-                    <w:p>
-                      <w:pPr>
-                        <w:pStyle w:val="FrameContents"/>
-                        <w:rPr>
-                          <w:color w:val="000000"/>
-                        </w:rPr>
-                      </w:pPr>
-                      <w:r>
-                        <w:rPr>
-                          <w:color w:val="000000"/>
-                        </w:rPr>
-                        <w:t>Shoot</w:t>
-                      </w:r>
-                    </w:p>
-                  </w:txbxContent>
-                </v:textbox>
-              </v:rect>
-            </w:pict>
-          </mc:Fallback>
-        </mc:AlternateContent>
-      </w:r>
-      <w:r>
-        <w:rPr>
-          <w:noProof/>
-        </w:rPr>
-        <mc:AlternateContent>
-          <mc:Choice Requires="wps">
-            <w:drawing>
-              <wp:anchor distT="0" distB="8890" distL="0" distR="0" simplePos="0" relativeHeight="40" behindDoc="0" locked="0" layoutInCell="1" allowOverlap="1" wp14:anchorId="0BC7143A" wp14:editId="6F5FA47F">
-                <wp:simplePos x="0" y="0"/>
-                <wp:positionH relativeFrom="column">
-                  <wp:posOffset>4064000</wp:posOffset>
-                </wp:positionH>
-                <wp:positionV relativeFrom="paragraph">
-                  <wp:posOffset>610235</wp:posOffset>
-                </wp:positionV>
-                <wp:extent cx="1009650" cy="276225"/>
-                <wp:effectExtent l="0" t="0" r="0" b="9525"/>
-                <wp:wrapNone/>
-                <wp:docPr id="29" name="Text Box 45"/>
-                <wp:cNvGraphicFramePr/>
-                <a:graphic xmlns:a="http://schemas.openxmlformats.org/drawingml/2006/main">
-                  <a:graphicData uri="http://schemas.microsoft.com/office/word/2010/wordprocessingShape">
-                    <wps:wsp>
-                      <wps:cNvSpPr/>
-                      <wps:spPr>
-                        <a:xfrm>
-                          <a:off x="0" y="0"/>
-                          <a:ext cx="1009800" cy="276120"/>
-                        </a:xfrm>
-                        <a:prstGeom prst="rect">
-                          <a:avLst/>
-                        </a:prstGeom>
-                        <a:solidFill>
-                          <a:schemeClr val="lt1"/>
-                        </a:solidFill>
-                        <a:ln w="6350">
-                          <a:noFill/>
-                        </a:ln>
-                      </wps:spPr>
-                      <wps:style>
-                        <a:lnRef idx="0">
-                          <a:schemeClr val="accent1"/>
-                        </a:lnRef>
-                        <a:fillRef idx="0">
-                          <a:schemeClr val="accent1"/>
-                        </a:fillRef>
-                        <a:effectRef idx="0">
-                          <a:schemeClr val="accent1"/>
-                        </a:effectRef>
-                        <a:fontRef idx="minor"/>
-                      </wps:style>
-                      <wps:txbx>
-                        <w:txbxContent>
-                          <w:p>
-                            <w:pPr>
-                              <w:pStyle w:val="FrameContents"/>
-                              <w:rPr>
-                                <w:color w:val="FF0000"/>
-                              </w:rPr>
-                            </w:pPr>
-                          </w:p>
-                        </w:txbxContent>
-                      </wps:txbx>
-                      <wps:bodyPr anchor="t">
-                        <a:prstTxWarp prst="textNoShape">
-                          <a:avLst/>
-                        </a:prstTxWarp>
-                        <a:noAutofit/>
-                      </wps:bodyPr>
-                    </wps:wsp>
-                  </a:graphicData>
-                </a:graphic>
-              </wp:anchor>
-            </w:drawing>
-          </mc:Choice>
-          <mc:Fallback>
-            <w:pict>
-              <v:rect w14:anchorId="0BC7143A" id="Text Box 45" o:spid="_x0000_s1052" style="position:absolute;margin-left:320pt;margin-top:48.05pt;width:79.5pt;height:21.75pt;z-index:40;visibility:visible;mso-wrap-style:square;mso-wrap-distance-left:0;mso-wrap-distance-top:0;mso-wrap-distance-right:0;mso-wrap-distance-bottom:.7pt;mso-position-horizontal:absolute;mso-position-horizontal-relative:text;mso-position-vertical:absolute;mso-position-vertical-relative:text;v-text-anchor:top" o:gfxdata="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" fillcolor="white [3201]" stroked="f" strokeweight=".5pt">
-                <v:textbox>
-                  <w:txbxContent>
-                    <w:p>
-                      <w:pPr>
-                        <w:pStyle w:val="FrameContents"/>
-                        <w:rPr>
-                          <w:color w:val="FF0000"/>
-                        </w:rPr>
-                      </w:pPr>
-                    </w:p>
-                  </w:txbxContent>
-                </v:textbox>
-              </v:rect>
-            </w:pict>
-          </mc:Fallback>
-        </mc:AlternateContent>
-      </w:r>
-      <w:r>
-        <w:rPr>
-          <w:noProof/>
-        </w:rPr>
-        <mc:AlternateContent>
-          <mc:Choice Requires="wps">
-            <w:drawing>
-              <wp:anchor distT="0" distB="8890" distL="0" distR="0" simplePos="0" relativeHeight="42" behindDoc="0" locked="0" layoutInCell="1" allowOverlap="1" wp14:anchorId="43369B84" wp14:editId="20F8E8B4">
-                <wp:simplePos x="0" y="0"/>
-                <wp:positionH relativeFrom="column">
-                  <wp:posOffset>5445125</wp:posOffset>
-                </wp:positionH>
-                <wp:positionV relativeFrom="paragraph">
-                  <wp:posOffset>581660</wp:posOffset>
-                </wp:positionV>
-                <wp:extent cx="1009650" cy="276225"/>
-                <wp:effectExtent l="0" t="0" r="0" b="9525"/>
-                <wp:wrapNone/>
-                <wp:docPr id="30" name="Text Box 46"/>
-                <wp:cNvGraphicFramePr/>
-                <a:graphic xmlns:a="http://schemas.openxmlformats.org/drawingml/2006/main">
-                  <a:graphicData uri="http://schemas.microsoft.com/office/word/2010/wordprocessingShape">
-                    <wps:wsp>
-                      <wps:cNvSpPr/>
-                      <wps:spPr>
-                        <a:xfrm>
-                          <a:off x="0" y="0"/>
-                          <a:ext cx="1009800" cy="276120"/>
-                        </a:xfrm>
-                        <a:prstGeom prst="rect">
-                          <a:avLst/>
-                        </a:prstGeom>
-                        <a:solidFill>
-                          <a:schemeClr val="lt1"/>
-                        </a:solidFill>
-                        <a:ln w="6350">
-                          <a:noFill/>
-                        </a:ln>
-                      </wps:spPr>
-                      <wps:style>
-                        <a:lnRef idx="0">
-                          <a:schemeClr val="accent1"/>
-                        </a:lnRef>
-                        <a:fillRef idx="0">
-                          <a:schemeClr val="accent1"/>
-                        </a:fillRef>
-                        <a:effectRef idx="0">
-                          <a:schemeClr val="accent1"/>
-                        </a:effectRef>
-                        <a:fontRef idx="minor"/>
-                      </wps:style>
-                      <wps:txbx>
-                        <w:txbxContent>
-                          <w:p>
-                            <w:pPr>
-                              <w:pStyle w:val="FrameContents"/>
-                              <w:rPr>
-                                <w:color w:val="FF0000"/>
-                              </w:rPr>
-                            </w:pPr>
-                          </w:p>
-                        </w:txbxContent>
-                      </wps:txbx>
-                      <wps:bodyPr anchor="t">
-                        <a:prstTxWarp prst="textNoShape">
-                          <a:avLst/>
-                        </a:prstTxWarp>
-                        <a:noAutofit/>
-                      </wps:bodyPr>
-                    </wps:wsp>
-                  </a:graphicData>
-                </a:graphic>
-              </wp:anchor>
-            </w:drawing>
-          </mc:Choice>
-          <mc:Fallback>
-            <w:pict>
-              <v:rect w14:anchorId="43369B84" id="Text Box 46" o:spid="_x0000_s1053" style="position:absolute;margin-left:428.75pt;margin-top:45.8pt;width:79.5pt;height:21.75pt;z-index:42;visibility:visible;mso-wrap-style:square;mso-wrap-distance-left:0;mso-wrap-distance-top:0;mso-wrap-distance-right:0;mso-wrap-distance-bottom:.7pt;mso-position-horizontal:absolute;mso-position-horizontal-relative:text;mso-position-vertical:absolute;mso-position-vertical-relative:text;v-text-anchor:top" o:gfxdata="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" fillcolor="white [3201]" stroked="f" strokeweight=".5pt">
-                <v:textbox>
-                  <w:txbxContent>
-                    <w:p>
-                      <w:pPr>
-                        <w:pStyle w:val="FrameContents"/>
-                        <w:rPr>
-                          <w:color w:val="FF0000"/>
-                        </w:rPr>
-                      </w:pPr>
-                    </w:p>
-                  </w:txbxContent>
-                </v:textbox>
-              </v:rect>
-            </w:pict>
-          </mc:Fallback>
-        </mc:AlternateContent>
-      </w:r>
-      <w:r>
-        <w:rPr>
-          <w:noProof/>
-        </w:rPr>
-        <mc:AlternateContent>
           <mc:Choice Requires="wpg">
             <w:drawing>
-              <wp:inline distT="0" distB="0" distL="0" distR="0" wp14:anchorId="0803FB64" wp14:editId="1BCFCF12">
+              <wp:inline distT="0" distB="0" distL="0" distR="0" wp14:anchorId="0803FB64" wp14:editId="1518A91A">
                 <wp:extent cx="6468745" cy="3564255"/>
                 <wp:effectExtent l="0" t="0" r="0" b="0"/>
                 <wp:docPr id="31" name="Group 17"/>
@@ -3153,8 +3533,8 @@
           </mc:Choice>
           <mc:Fallback>
             <w:pict>
-              <v:group w14:anchorId="0803FB64" id="Group 17" o:spid="_x0000_s1054" style="width:509.35pt;height:280.65pt;mso-position-horizontal-relative:char;mso-position-vertical-relative:line" coordsize="64688,35643" o:gfxdata="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">
-                <v:rect id="Rectangle 18" o:spid="_x0000_s1055" style="position:absolute;width:64688;height:35643;visibility:visible;mso-wrap-style:square;v-text-anchor:middle" o:gfxdata="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" fillcolor="#fce5cd">
+              <v:group w14:anchorId="0803FB64" id="Group 17" o:spid="_x0000_s1053" style="width:509.35pt;height:280.65pt;mso-position-horizontal-relative:char;mso-position-vertical-relative:line" coordsize="64688,35643" o:gfxdata="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">
+                <v:rect id="Rectangle 18" o:spid="_x0000_s1054" style="position:absolute;width:64688;height:35643;visibility:visible;mso-wrap-style:square;v-text-anchor:middle" o:gfxdata="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" fillcolor="#fce5cd">
                   <v:stroke joinstyle="round"/>
                   <v:textbox inset="0,0,0,0">
                     <w:txbxContent>
@@ -3166,7 +3546,7 @@
                     </w:txbxContent>
                   </v:textbox>
                 </v:rect>
-                <v:rect id="Rectangle 19" o:spid="_x0000_s1056" style="position:absolute;left:47455;top:9608;width:9425;height:9461;visibility:visible;mso-wrap-style:square;v-text-anchor:middle" o:gfxdata="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" fillcolor="#666">
+                <v:rect id="Rectangle 19" o:spid="_x0000_s1055" style="position:absolute;left:47455;top:9608;width:9425;height:9461;visibility:visible;mso-wrap-style:square;v-text-anchor:middle" o:gfxdata="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" fillcolor="#666">
                   <v:stroke joinstyle="round"/>
                   <v:textbox inset="0,0,0,0">
                     <w:txbxContent>
@@ -3178,7 +3558,7 @@
                     </w:txbxContent>
                   </v:textbox>
                 </v:rect>
-                <v:rect id="Rectangle 20" o:spid="_x0000_s1057" style="position:absolute;left:8762;top:9608;width:9425;height:9461;visibility:visible;mso-wrap-style:square;v-text-anchor:middle" o:gfxdata="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" fillcolor="#666">
+                <v:rect id="Rectangle 20" o:spid="_x0000_s1056" style="position:absolute;left:8762;top:9608;width:9425;height:9461;visibility:visible;mso-wrap-style:square;v-text-anchor:middle" o:gfxdata="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" fillcolor="#666">
                   <v:stroke joinstyle="round"/>
                   <v:textbox inset="0,0,0,0">
                     <w:txbxContent>
@@ -3190,7 +3570,7 @@
                     </w:txbxContent>
                   </v:textbox>
                 </v:rect>
-                <v:rect id="Rectangle 21" o:spid="_x0000_s1058" style="position:absolute;top:29617;width:64688;height:6026;visibility:visible;mso-wrap-style:square;v-text-anchor:middle" o:gfxdata="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" fillcolor="#cfe2f3">
+                <v:rect id="Rectangle 21" o:spid="_x0000_s1057" style="position:absolute;top:29617;width:64688;height:6026;visibility:visible;mso-wrap-style:square;v-text-anchor:middle" o:gfxdata="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" fillcolor="#cfe2f3">
                   <v:stroke joinstyle="round"/>
                   <v:textbox inset="0,0,0,0">
                     <w:txbxContent>
@@ -3202,7 +3582,7 @@
                     </w:txbxContent>
                   </v:textbox>
                 </v:rect>
-                <v:rect id="Rectangle 22" o:spid="_x0000_s1059" style="position:absolute;left:1389;top:29617;width:6927;height:6026;visibility:visible;mso-wrap-style:square;v-text-anchor:middle" o:gfxdata="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" fillcolor="#6fa8dc" stroked="f" strokeweight="0">
+                <v:rect id="Rectangle 22" o:spid="_x0000_s1058" style="position:absolute;left:1389;top:29617;width:6927;height:6026;visibility:visible;mso-wrap-style:square;v-text-anchor:middle" o:gfxdata="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" fillcolor="#6fa8dc" stroked="f" strokeweight="0">
                   <v:textbox inset="0,0,0,0">
                     <w:txbxContent>
                       <w:p>
@@ -3213,7 +3593,7 @@
                     </w:txbxContent>
                   </v:textbox>
                 </v:rect>
-                <v:rect id="Rectangle 23" o:spid="_x0000_s1060" style="position:absolute;left:56358;top:29617;width:6922;height:6026;visibility:visible;mso-wrap-style:square;v-text-anchor:middle" o:gfxdata="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" fillcolor="#6fa8dc" stroked="f" strokeweight="0">
+                <v:rect id="Rectangle 23" o:spid="_x0000_s1059" style="position:absolute;left:56358;top:29617;width:6922;height:6026;visibility:visible;mso-wrap-style:square;v-text-anchor:middle" o:gfxdata="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" fillcolor="#6fa8dc" stroked="f" strokeweight="0">
                   <v:textbox inset="0,0,0,0">
                     <w:txbxContent>
                       <w:p>
@@ -3224,7 +3604,7 @@
                     </w:txbxContent>
                   </v:textbox>
                 </v:rect>
-                <v:oval id="Oval 24" o:spid="_x0000_s1061" style="position:absolute;left:9316;top:10166;width:8320;height:8352;visibility:visible;mso-wrap-style:square;v-text-anchor:middle" o:gfxdata="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" fillcolor="#999">
+                <v:oval id="Oval 24" o:spid="_x0000_s1060" style="position:absolute;left:9316;top:10166;width:8320;height:8352;visibility:visible;mso-wrap-style:square;v-text-anchor:middle" o:gfxdata="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" fillcolor="#999">
                   <v:textbox inset="0,0,0,0">
                     <w:txbxContent>
                       <w:p>
@@ -3235,7 +3615,7 @@
                     </w:txbxContent>
                   </v:textbox>
                 </v:oval>
-                <v:oval id="Oval 25" o:spid="_x0000_s1062" style="position:absolute;left:48006;top:10166;width:8319;height:8352;visibility:visible;mso-wrap-style:square;v-text-anchor:middle" o:gfxdata="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" fillcolor="#999">
+                <v:oval id="Oval 25" o:spid="_x0000_s1061" style="position:absolute;left:48006;top:10166;width:8319;height:8352;visibility:visible;mso-wrap-style:square;v-text-anchor:middle" o:gfxdata="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" fillcolor="#999">
                   <v:textbox inset="0,0,0,0">
                     <w:txbxContent>
                       <w:p>
@@ -3246,7 +3626,7 @@
                     </w:txbxContent>
                   </v:textbox>
                 </v:oval>
-                <v:roundrect id="Rounded Rectangle 26" o:spid="_x0000_s1063" style="position:absolute;left:12034;top:12708;width:947;height:3243;visibility:visible;mso-wrap-style:square;v-text-anchor:middle" arcsize="10923f" o:gfxdata="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" fillcolor="#666">
+                <v:roundrect id="Rounded Rectangle 26" o:spid="_x0000_s1062" style="position:absolute;left:12034;top:12708;width:947;height:3243;visibility:visible;mso-wrap-style:square;v-text-anchor:middle" arcsize="10923f" o:gfxdata="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" fillcolor="#666">
                   <v:textbox inset="0,0,0,0">
                     <w:txbxContent>
                       <w:p>
@@ -3257,7 +3637,7 @@
                     </w:txbxContent>
                   </v:textbox>
                 </v:roundrect>
-                <v:roundrect id="Rounded Rectangle 27" o:spid="_x0000_s1064" style="position:absolute;left:13975;top:12708;width:939;height:3243;visibility:visible;mso-wrap-style:square;v-text-anchor:middle" arcsize="10923f" o:gfxdata="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" fillcolor="#666">
+                <v:roundrect id="Rounded Rectangle 27" o:spid="_x0000_s1063" style="position:absolute;left:13975;top:12708;width:939;height:3243;visibility:visible;mso-wrap-style:square;v-text-anchor:middle" arcsize="10923f" o:gfxdata="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" fillcolor="#666">
                   <v:textbox inset="0,0,0,0">
                     <w:txbxContent>
                       <w:p>
@@ -3268,7 +3648,7 @@
                     </w:txbxContent>
                   </v:textbox>
                 </v:roundrect>
-                <v:roundrect id="Rounded Rectangle 28" o:spid="_x0000_s1065" style="position:absolute;left:50724;top:12535;width:939;height:3243;visibility:visible;mso-wrap-style:square;v-text-anchor:middle" arcsize="10923f" o:gfxdata="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" fillcolor="#666">
+                <v:roundrect id="Rounded Rectangle 28" o:spid="_x0000_s1064" style="position:absolute;left:50724;top:12535;width:939;height:3243;visibility:visible;mso-wrap-style:square;v-text-anchor:middle" arcsize="10923f" o:gfxdata="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" fillcolor="#666">
                   <v:textbox inset="0,0,0,0">
                     <w:txbxContent>
                       <w:p>
@@ -3279,7 +3659,7 @@
                     </w:txbxContent>
                   </v:textbox>
                 </v:roundrect>
-                <v:roundrect id="Rounded Rectangle 29" o:spid="_x0000_s1066" style="position:absolute;left:52668;top:12535;width:939;height:3243;visibility:visible;mso-wrap-style:square;v-text-anchor:middle" arcsize="10923f" o:gfxdata="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" fillcolor="#666">
+                <v:roundrect id="Rounded Rectangle 29" o:spid="_x0000_s1065" style="position:absolute;left:52668;top:12535;width:939;height:3243;visibility:visible;mso-wrap-style:square;v-text-anchor:middle" arcsize="10923f" o:gfxdata="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" fillcolor="#666">
                   <v:textbox inset="0,0,0,0">
                     <w:txbxContent>
                       <w:p>
@@ -3294,28 +3674,28 @@
                   <v:path arrowok="t" fillok="f" o:connecttype="none"/>
                   <o:lock v:ext="edit" shapetype="t"/>
                 </v:shapetype>
-                <v:shape id="Straight Arrow Connector 30" o:spid="_x0000_s1067" type="#_x0000_t32" style="position:absolute;left:52153;top:2916;width:7;height:7347;rotation:180;visibility:visible;mso-wrap-style:square" o:connectortype="straight" o:gfxdata="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" strokeweight="2.25pt">
+                <v:shape id="Straight Arrow Connector 30" o:spid="_x0000_s1066" type="#_x0000_t32" style="position:absolute;left:52153;top:2916;width:7;height:7347;rotation:180;visibility:visible;mso-wrap-style:square" o:connectortype="straight" o:gfxdata="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" strokeweight="2.25pt">
                   <v:stroke endarrow="block"/>
                 </v:shape>
-                <v:shape id="Straight Arrow Connector 31" o:spid="_x0000_s1068" type="#_x0000_t32" style="position:absolute;left:52185;top:18687;width:7;height:7074;visibility:visible;mso-wrap-style:square" o:connectortype="straight" o:gfxdata="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" strokeweight="2.25pt">
+                <v:shape id="Straight Arrow Connector 31" o:spid="_x0000_s1067" type="#_x0000_t32" style="position:absolute;left:52185;top:18687;width:7;height:7074;visibility:visible;mso-wrap-style:square" o:connectortype="straight" o:gfxdata="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" strokeweight="2.25pt">
                   <v:stroke endarrow="block"/>
                 </v:shape>
-                <v:shape id="Straight Arrow Connector 32" o:spid="_x0000_s1069" type="#_x0000_t32" style="position:absolute;left:17665;top:14346;width:7067;height:7;visibility:visible;mso-wrap-style:square" o:connectortype="straight" o:gfxdata="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" strokeweight="2.25pt">
+                <v:shape id="Straight Arrow Connector 32" o:spid="_x0000_s1068" type="#_x0000_t32" style="position:absolute;left:17665;top:14346;width:7067;height:7;visibility:visible;mso-wrap-style:square" o:connectortype="straight" o:gfxdata="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" strokeweight="2.25pt">
                   <v:stroke endarrow="block"/>
                 </v:shape>
-                <v:shape id="Straight Arrow Connector 33" o:spid="_x0000_s1070" type="#_x0000_t32" style="position:absolute;left:1929;top:14313;width:7333;height:7;rotation:180;visibility:visible;mso-wrap-style:square" o:connectortype="straight" o:gfxdata="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" strokeweight="2.25pt">
+                <v:shape id="Straight Arrow Connector 33" o:spid="_x0000_s1069" type="#_x0000_t32" style="position:absolute;left:1929;top:14313;width:7333;height:7;rotation:180;visibility:visible;mso-wrap-style:square" o:connectortype="straight" o:gfxdata="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" strokeweight="2.25pt">
                   <v:stroke endarrow="block"/>
                 </v:shape>
-                <v:shape id="Straight Arrow Connector 34" o:spid="_x0000_s1071" type="#_x0000_t32" style="position:absolute;left:13384;top:2916;width:8;height:7347;rotation:180;visibility:visible;mso-wrap-style:square" o:connectortype="straight" o:gfxdata="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" strokeweight="2.25pt">
+                <v:shape id="Straight Arrow Connector 34" o:spid="_x0000_s1070" type="#_x0000_t32" style="position:absolute;left:13384;top:2916;width:8;height:7347;rotation:180;visibility:visible;mso-wrap-style:square" o:connectortype="straight" o:gfxdata="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" strokeweight="2.25pt">
                   <v:stroke endarrow="block"/>
                 </v:shape>
-                <v:shape id="Straight Arrow Connector 35" o:spid="_x0000_s1072" type="#_x0000_t32" style="position:absolute;left:13417;top:18687;width:7;height:7074;visibility:visible;mso-wrap-style:square" o:connectortype="straight" o:gfxdata="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" strokeweight="2.25pt">
+                <v:shape id="Straight Arrow Connector 35" o:spid="_x0000_s1071" type="#_x0000_t32" style="position:absolute;left:13417;top:18687;width:7;height:7074;visibility:visible;mso-wrap-style:square" o:connectortype="straight" o:gfxdata="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" strokeweight="2.25pt">
                   <v:stroke endarrow="block"/>
                 </v:shape>
-                <v:shape id="Straight Arrow Connector 36" o:spid="_x0000_s1073" type="#_x0000_t32" style="position:absolute;left:56433;top:14346;width:7067;height:7;visibility:visible;mso-wrap-style:square" o:connectortype="straight" o:gfxdata="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" strokeweight="2.25pt">
+                <v:shape id="Straight Arrow Connector 36" o:spid="_x0000_s1072" type="#_x0000_t32" style="position:absolute;left:56433;top:14346;width:7067;height:7;visibility:visible;mso-wrap-style:square" o:connectortype="straight" o:gfxdata="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" strokeweight="2.25pt">
                   <v:stroke endarrow="block"/>
                 </v:shape>
-                <v:shape id="Straight Arrow Connector 37" o:spid="_x0000_s1074" type="#_x0000_t32" style="position:absolute;left:40683;top:14313;width:7341;height:7;rotation:180;visibility:visible;mso-wrap-style:square" o:connectortype="straight" o:gfxdata="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" strokeweight="2.25pt">
+                <v:shape id="Straight Arrow Connector 37" o:spid="_x0000_s1073" type="#_x0000_t32" style="position:absolute;left:40683;top:14313;width:7341;height:7;rotation:180;visibility:visible;mso-wrap-style:square" o:connectortype="straight" o:gfxdata="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" strokeweight="2.25pt">
                   <v:stroke endarrow="block"/>
                 </v:shape>
                 <w10:anchorlock/>
@@ -3337,7 +3717,310 @@
         <mc:AlternateContent>
           <mc:Choice Requires="wps">
             <w:drawing>
-              <wp:anchor distT="0" distB="0" distL="0" distR="0" simplePos="0" relativeHeight="80" behindDoc="0" locked="0" layoutInCell="1" allowOverlap="1" wp14:anchorId="0E47B1AB" wp14:editId="6F77B593">
+              <wp:anchor distT="1270" distB="15875" distL="1270" distR="0" simplePos="0" relativeHeight="251702784" behindDoc="0" locked="0" layoutInCell="1" allowOverlap="1" wp14:anchorId="2A5118D5" wp14:editId="6610924B">
+                <wp:simplePos x="0" y="0"/>
+                <wp:positionH relativeFrom="column">
+                  <wp:posOffset>2025650</wp:posOffset>
+                </wp:positionH>
+                <wp:positionV relativeFrom="paragraph">
+                  <wp:posOffset>477520</wp:posOffset>
+                </wp:positionV>
+                <wp:extent cx="677545" cy="285115"/>
+                <wp:effectExtent l="0" t="0" r="27305" b="19685"/>
+                <wp:wrapNone/>
+                <wp:docPr id="63" name="Shape 12"/>
+                <wp:cNvGraphicFramePr/>
+                <a:graphic xmlns:a="http://schemas.openxmlformats.org/drawingml/2006/main">
+                  <a:graphicData uri="http://schemas.microsoft.com/office/word/2010/wordprocessingShape">
+                    <wps:wsp>
+                      <wps:cNvSpPr/>
+                      <wps:spPr>
+                        <a:xfrm>
+                          <a:off x="0" y="0"/>
+                          <a:ext cx="677545" cy="285115"/>
+                        </a:xfrm>
+                        <a:prstGeom prst="rect">
+                          <a:avLst/>
+                        </a:prstGeom>
+                        <a:solidFill>
+                          <a:srgbClr val="DDDDDD"/>
+                        </a:solidFill>
+                        <a:ln w="9525">
+                          <a:solidFill>
+                            <a:schemeClr val="tx1"/>
+                          </a:solidFill>
+                        </a:ln>
+                      </wps:spPr>
+                      <wps:style>
+                        <a:lnRef idx="0">
+                          <a:scrgbClr r="0" g="0" b="0"/>
+                        </a:lnRef>
+                        <a:fillRef idx="0">
+                          <a:scrgbClr r="0" g="0" b="0"/>
+                        </a:fillRef>
+                        <a:effectRef idx="0">
+                          <a:scrgbClr r="0" g="0" b="0"/>
+                        </a:effectRef>
+                        <a:fontRef idx="minor"/>
+                      </wps:style>
+                      <wps:txbx>
+                        <w:txbxContent>
+                          <w:p>
+                            <w:pPr>
+                              <w:pStyle w:val="FrameContents"/>
+                              <w:spacing w:line="240" w:lineRule="auto"/>
+                              <w:jc w:val="center"/>
+                              <w:rPr>
+                                <w:color w:val="000000"/>
+                              </w:rPr>
+                            </w:pPr>
+                            <w:r>
+                              <w:rPr>
+                                <w:color w:val="000000"/>
+                              </w:rPr>
+                              <w:t>Climb</w:t>
+                            </w:r>
+                          </w:p>
+                        </w:txbxContent>
+                      </wps:txbx>
+                      <wps:bodyPr wrap="square" lIns="0" tIns="0" rIns="0" bIns="0" anchor="ctr">
+                        <a:noAutofit/>
+                      </wps:bodyPr>
+                    </wps:wsp>
+                  </a:graphicData>
+                </a:graphic>
+                <wp14:sizeRelH relativeFrom="margin">
+                  <wp14:pctWidth>0</wp14:pctWidth>
+                </wp14:sizeRelH>
+              </wp:anchor>
+            </w:drawing>
+          </mc:Choice>
+          <mc:Fallback>
+            <w:pict>
+              <v:rect w14:anchorId="2A5118D5" id="Shape 12" o:spid="_x0000_s1074" style="position:absolute;margin-left:159.5pt;margin-top:37.6pt;width:53.35pt;height:22.45pt;z-index:251702784;visibility:visible;mso-wrap-style:square;mso-width-percent:0;mso-wrap-distance-left:.1pt;mso-wrap-distance-top:.1pt;mso-wrap-distance-right:0;mso-wrap-distance-bottom:1.25pt;mso-position-horizontal:absolute;mso-position-horizontal-relative:text;mso-position-vertical:absolute;mso-position-vertical-relative:text;mso-width-percent:0;mso-width-relative:margin;v-text-anchor:middle" o:gfxdata="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" fillcolor="#ddd" strokecolor="black [3213]">
+                <v:textbox inset="0,0,0,0">
+                  <w:txbxContent>
+                    <w:p>
+                      <w:pPr>
+                        <w:pStyle w:val="FrameContents"/>
+                        <w:spacing w:line="240" w:lineRule="auto"/>
+                        <w:jc w:val="center"/>
+                        <w:rPr>
+                          <w:color w:val="000000"/>
+                        </w:rPr>
+                      </w:pPr>
+                      <w:r>
+                        <w:rPr>
+                          <w:color w:val="000000"/>
+                        </w:rPr>
+                        <w:t>Climb</w:t>
+                      </w:r>
+                    </w:p>
+                  </w:txbxContent>
+                </v:textbox>
+              </v:rect>
+            </w:pict>
+          </mc:Fallback>
+        </mc:AlternateContent>
+      </w:r>
+      <w:r>
+        <w:rPr>
+          <w:noProof/>
+        </w:rPr>
+        <mc:AlternateContent>
+          <mc:Choice Requires="wps">
+            <w:drawing>
+              <wp:anchor distT="45720" distB="45720" distL="114300" distR="114300" simplePos="0" relativeHeight="251755008" behindDoc="0" locked="0" layoutInCell="1" allowOverlap="1" wp14:anchorId="40367784" wp14:editId="0B4F6E6C">
+                <wp:simplePos x="0" y="0"/>
+                <wp:positionH relativeFrom="column">
+                  <wp:posOffset>4210050</wp:posOffset>
+                </wp:positionH>
+                <wp:positionV relativeFrom="paragraph">
+                  <wp:posOffset>3651250</wp:posOffset>
+                </wp:positionV>
+                <wp:extent cx="1073150" cy="1404620"/>
+                <wp:effectExtent l="0" t="0" r="12700" b="19685"/>
+                <wp:wrapSquare wrapText="bothSides"/>
+                <wp:docPr id="217" name="Text Box 2"/>
+                <wp:cNvGraphicFramePr>
+                  <a:graphicFrameLocks xmlns:a="http://schemas.openxmlformats.org/drawingml/2006/main"/>
+                </wp:cNvGraphicFramePr>
+                <a:graphic xmlns:a="http://schemas.openxmlformats.org/drawingml/2006/main">
+                  <a:graphicData uri="http://schemas.microsoft.com/office/word/2010/wordprocessingShape">
+                    <wps:wsp>
+                      <wps:cNvSpPr txBox="1">
+                        <a:spLocks noChangeArrowheads="1"/>
+                      </wps:cNvSpPr>
+                      <wps:spPr bwMode="auto">
+                        <a:xfrm>
+                          <a:off x="0" y="0"/>
+                          <a:ext cx="1073150" cy="1404620"/>
+                        </a:xfrm>
+                        <a:prstGeom prst="rect">
+                          <a:avLst/>
+                        </a:prstGeom>
+                        <a:solidFill>
+                          <a:srgbClr val="FFFFFF"/>
+                        </a:solidFill>
+                        <a:ln w="9525">
+                          <a:solidFill>
+                            <a:srgbClr val="000000"/>
+                          </a:solidFill>
+                          <a:miter lim="800000"/>
+                          <a:headEnd/>
+                          <a:tailEnd/>
+                        </a:ln>
+                      </wps:spPr>
+                      <wps:txbx>
+                        <w:txbxContent>
+                          <w:p>
+                            <w:pPr>
+                              <w:jc w:val="center"/>
+                            </w:pPr>
+                            <w:r>
+                              <w:t>DO NOT USE</w:t>
+                            </w:r>
+                          </w:p>
+                        </w:txbxContent>
+                      </wps:txbx>
+                      <wps:bodyPr rot="0" vert="horz" wrap="square" lIns="91440" tIns="45720" rIns="91440" bIns="45720" anchor="t" anchorCtr="0">
+                        <a:spAutoFit/>
+                      </wps:bodyPr>
+                    </wps:wsp>
+                  </a:graphicData>
+                </a:graphic>
+                <wp14:sizeRelH relativeFrom="margin">
+                  <wp14:pctWidth>0</wp14:pctWidth>
+                </wp14:sizeRelH>
+                <wp14:sizeRelV relativeFrom="margin">
+                  <wp14:pctHeight>20000</wp14:pctHeight>
+                </wp14:sizeRelV>
+              </wp:anchor>
+            </w:drawing>
+          </mc:Choice>
+          <mc:Fallback>
+            <w:pict>
+              <v:shapetype w14:anchorId="40367784" id="_x0000_t202" coordsize="21600,21600" o:spt="202" path="m,l,21600r21600,l21600,xe">
+                <v:stroke joinstyle="miter"/>
+                <v:path gradientshapeok="t" o:connecttype="rect"/>
+              </v:shapetype>
+              <v:shape id="Text Box 2" o:spid="_x0000_s1075" type="#_x0000_t202" style="position:absolute;margin-left:331.5pt;margin-top:287.5pt;width:84.5pt;height:110.6pt;z-index:251755008;visibility:visible;mso-wrap-style:square;mso-width-percent:0;mso-height-percent:200;mso-wrap-distance-left:9pt;mso-wrap-distance-top:3.6pt;mso-wrap-distance-right:9pt;mso-wrap-distance-bottom:3.6pt;mso-position-horizontal:absolute;mso-position-horizontal-relative:text;mso-position-vertical:absolute;mso-position-vertical-relative:text;mso-width-percent:0;mso-height-percent:200;mso-width-relative:margin;mso-height-relative:margin;v-text-anchor:top" o:gfxdata="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">
+                <v:textbox style="mso-fit-shape-to-text:t">
+                  <w:txbxContent>
+                    <w:p>
+                      <w:pPr>
+                        <w:jc w:val="center"/>
+                      </w:pPr>
+                      <w:r>
+                        <w:t>DO NOT USE</w:t>
+                      </w:r>
+                    </w:p>
+                  </w:txbxContent>
+                </v:textbox>
+                <w10:wrap type="square"/>
+              </v:shape>
+            </w:pict>
+          </mc:Fallback>
+        </mc:AlternateContent>
+      </w:r>
+      <w:r>
+        <w:rPr>
+          <w:noProof/>
+        </w:rPr>
+        <mc:AlternateContent>
+          <mc:Choice Requires="wpi">
+            <w:drawing>
+              <wp:anchor distT="0" distB="0" distL="114300" distR="114300" simplePos="0" relativeHeight="251751936" behindDoc="0" locked="0" layoutInCell="1" allowOverlap="1" wp14:anchorId="457DD4ED" wp14:editId="54B3FC70">
+                <wp:simplePos x="0" y="0"/>
+                <wp:positionH relativeFrom="column">
+                  <wp:posOffset>4534190</wp:posOffset>
+                </wp:positionH>
+                <wp:positionV relativeFrom="paragraph">
+                  <wp:posOffset>3406970</wp:posOffset>
+                </wp:positionV>
+                <wp:extent cx="403200" cy="131400"/>
+                <wp:effectExtent l="57150" t="38100" r="73660" b="59690"/>
+                <wp:wrapNone/>
+                <wp:docPr id="1121259194" name="Ink 7"/>
+                <wp:cNvGraphicFramePr/>
+                <a:graphic xmlns:a="http://schemas.openxmlformats.org/drawingml/2006/main">
+                  <a:graphicData uri="http://schemas.microsoft.com/office/word/2010/wordprocessingInk">
+                    <w14:contentPart bwMode="auto" r:id="rId15">
+                      <w14:nvContentPartPr>
+                        <w14:cNvContentPartPr/>
+                      </w14:nvContentPartPr>
+                      <w14:xfrm>
+                        <a:off x="0" y="0"/>
+                        <a:ext cx="403200" cy="131400"/>
+                      </w14:xfrm>
+                    </w14:contentPart>
+                  </a:graphicData>
+                </a:graphic>
+              </wp:anchor>
+            </w:drawing>
+          </mc:Choice>
+          <mc:Fallback>
+            <w:pict>
+              <v:shape w14:anchorId="6DF04ED0" id="Ink 7" o:spid="_x0000_s1026" type="#_x0000_t75" style="position:absolute;margin-left:355.6pt;margin-top:266.85pt;width:34.6pt;height:13.2pt;z-index:251751936;visibility:visible;mso-wrap-style:square;mso-wrap-distance-left:9pt;mso-wrap-distance-top:0;mso-wrap-distance-right:9pt;mso-wrap-distance-bottom:0;mso-position-horizontal:absolute;mso-position-horizontal-relative:text;mso-position-vertical:absolute;mso-position-vertical-relative:text" o:gfxdata="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">
+                <v:imagedata r:id="rId16" o:title=""/>
+              </v:shape>
+            </w:pict>
+          </mc:Fallback>
+        </mc:AlternateContent>
+      </w:r>
+      <w:r>
+        <w:rPr>
+          <w:noProof/>
+        </w:rPr>
+        <mc:AlternateContent>
+          <mc:Choice Requires="wpi">
+            <w:drawing>
+              <wp:anchor distT="0" distB="0" distL="114300" distR="114300" simplePos="0" relativeHeight="251749888" behindDoc="0" locked="0" layoutInCell="1" allowOverlap="1" wp14:anchorId="6F78D2EC" wp14:editId="523AA970">
+                <wp:simplePos x="0" y="0"/>
+                <wp:positionH relativeFrom="column">
+                  <wp:posOffset>4536710</wp:posOffset>
+                </wp:positionH>
+                <wp:positionV relativeFrom="paragraph">
+                  <wp:posOffset>3406970</wp:posOffset>
+                </wp:positionV>
+                <wp:extent cx="391320" cy="127440"/>
+                <wp:effectExtent l="57150" t="38100" r="66040" b="63500"/>
+                <wp:wrapNone/>
+                <wp:docPr id="139497163" name="Ink 6"/>
+                <wp:cNvGraphicFramePr/>
+                <a:graphic xmlns:a="http://schemas.openxmlformats.org/drawingml/2006/main">
+                  <a:graphicData uri="http://schemas.microsoft.com/office/word/2010/wordprocessingInk">
+                    <w14:contentPart bwMode="auto" r:id="rId17">
+                      <w14:nvContentPartPr>
+                        <w14:cNvContentPartPr/>
+                      </w14:nvContentPartPr>
+                      <w14:xfrm>
+                        <a:off x="0" y="0"/>
+                        <a:ext cx="391320" cy="127440"/>
+                      </w14:xfrm>
+                    </w14:contentPart>
+                  </a:graphicData>
+                </a:graphic>
+              </wp:anchor>
+            </w:drawing>
+          </mc:Choice>
+          <mc:Fallback>
+            <w:pict>
+              <v:shape w14:anchorId="66BB2659" id="Ink 6" o:spid="_x0000_s1026" type="#_x0000_t75" style="position:absolute;margin-left:355.8pt;margin-top:266.85pt;width:33.6pt;height:12.9pt;z-index:251749888;visibility:visible;mso-wrap-style:square;mso-wrap-distance-left:9pt;mso-wrap-distance-top:0;mso-wrap-distance-right:9pt;mso-wrap-distance-bottom:0;mso-position-horizontal:absolute;mso-position-horizontal-relative:text;mso-position-vertical:absolute;mso-position-vertical-relative:text" o:gfxdata="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">
+                <v:imagedata r:id="rId18" o:title=""/>
+              </v:shape>
+            </w:pict>
+          </mc:Fallback>
+        </mc:AlternateContent>
+      </w:r>
+      <w:r>
+        <w:rPr>
+          <w:noProof/>
+        </w:rPr>
+        <mc:AlternateContent>
+          <mc:Choice Requires="wps">
+            <w:drawing>
+              <wp:anchor distT="0" distB="0" distL="0" distR="0" simplePos="0" relativeHeight="251726336" behindDoc="0" locked="0" layoutInCell="1" allowOverlap="1" wp14:anchorId="0E47B1AB" wp14:editId="0CDD4913">
                 <wp:simplePos x="0" y="0"/>
                 <wp:positionH relativeFrom="column">
                   <wp:posOffset>4503420</wp:posOffset>
@@ -3393,10 +4076,8 @@
           </mc:Choice>
           <mc:Fallback>
             <w:pict>
-              <v:rect id="shape_0" ID="Shape 20" fillcolor="black" stroked="t" o:allowincell="f" style="position:absolute;margin-left:354.6pt;margin-top:246.95pt;width:34.3pt;height:12.45pt;mso-wrap-style:none;v-text-anchor:middle">
-                <v:fill o:detectmouseclick="t" color2="white"/>
-                <v:stroke color="#666666" weight="18360" joinstyle="round" endcap="flat"/>
-                <w10:wrap type="none"/>
+              <v:rect w14:anchorId="54964773" id="Shape 20" o:spid="_x0000_s1026" style="position:absolute;margin-left:354.6pt;margin-top:246.95pt;width:34.35pt;height:12.5pt;z-index:251726336;visibility:visible;mso-wrap-style:square;mso-wrap-distance-left:0;mso-wrap-distance-top:0;mso-wrap-distance-right:0;mso-wrap-distance-bottom:0;mso-position-horizontal:absolute;mso-position-horizontal-relative:text;mso-position-vertical:absolute;mso-position-vertical-relative:text;v-text-anchor:top" o:gfxdata="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" fillcolor="black" strokecolor="#666" strokeweight=".51mm">
+                <v:stroke joinstyle="round"/>
               </v:rect>
             </w:pict>
           </mc:Fallback>
@@ -3409,7 +4090,7 @@
         <mc:AlternateContent>
           <mc:Choice Requires="wps">
             <w:drawing>
-              <wp:anchor distT="0" distB="0" distL="0" distR="0" simplePos="0" relativeHeight="81" behindDoc="0" locked="0" layoutInCell="1" allowOverlap="1" wp14:anchorId="5E7DBB0B" wp14:editId="187D6B8A">
+              <wp:anchor distT="0" distB="0" distL="0" distR="0" simplePos="0" relativeHeight="251730432" behindDoc="0" locked="0" layoutInCell="1" allowOverlap="1" wp14:anchorId="5E7DBB0B" wp14:editId="187D6B8A">
                 <wp:simplePos x="0" y="0"/>
                 <wp:positionH relativeFrom="column">
                   <wp:posOffset>4511675</wp:posOffset>
@@ -3465,10 +4146,8 @@
           </mc:Choice>
           <mc:Fallback>
             <w:pict>
-              <v:rect id="shape_0" ID="Shape 21" fillcolor="black" stroked="t" o:allowincell="f" style="position:absolute;margin-left:355.25pt;margin-top:267.55pt;width:34.3pt;height:12.45pt;mso-wrap-style:none;v-text-anchor:middle">
-                <v:fill o:detectmouseclick="t" color2="white"/>
-                <v:stroke color="#666666" weight="18360" joinstyle="round" endcap="flat"/>
-                <w10:wrap type="none"/>
+              <v:rect w14:anchorId="5344C875" id="Shape 21" o:spid="_x0000_s1026" style="position:absolute;margin-left:355.25pt;margin-top:267.55pt;width:34.35pt;height:12.5pt;z-index:251730432;visibility:visible;mso-wrap-style:square;mso-wrap-distance-left:0;mso-wrap-distance-top:0;mso-wrap-distance-right:0;mso-wrap-distance-bottom:0;mso-position-horizontal:absolute;mso-position-horizontal-relative:text;mso-position-vertical:absolute;mso-position-vertical-relative:text;v-text-anchor:top" o:gfxdata="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" fillcolor="black" strokecolor="#666" strokeweight=".51mm">
+                <v:stroke joinstyle="round"/>
               </v:rect>
             </w:pict>
           </mc:Fallback>
@@ -3481,7 +4160,7 @@
         <mc:AlternateContent>
           <mc:Choice Requires="wps">
             <w:drawing>
-              <wp:anchor distT="1270" distB="0" distL="635" distR="635" simplePos="0" relativeHeight="58" behindDoc="0" locked="0" layoutInCell="1" allowOverlap="1" wp14:anchorId="1E935F1B" wp14:editId="16B45DB6">
+              <wp:anchor distT="1270" distB="0" distL="635" distR="635" simplePos="0" relativeHeight="251666944" behindDoc="0" locked="0" layoutInCell="1" allowOverlap="1" wp14:anchorId="1E935F1B" wp14:editId="67090472">
                 <wp:simplePos x="0" y="0"/>
                 <wp:positionH relativeFrom="column">
                   <wp:posOffset>81915</wp:posOffset>
@@ -3536,11 +4215,7 @@
           </mc:Choice>
           <mc:Fallback>
             <w:pict>
-              <v:rect id="shape_0" ID="Shape 1" path="m0,0l-2147483645,0l-2147483645,-2147483646l0,-2147483646xe" fillcolor="#666666" stroked="t" o:allowincell="f" style="position:absolute;margin-left:6.45pt;margin-top:25.7pt;width:461.85pt;height:290pt;mso-wrap-style:none;v-text-anchor:middle">
-                <v:fill o:detectmouseclick="t" type="solid" color2="#999999"/>
-                <v:stroke color="#3465a4" joinstyle="round" endcap="flat"/>
-                <w10:wrap type="none"/>
-              </v:rect>
+              <v:rect w14:anchorId="0C5980A8" id="Shape 1" o:spid="_x0000_s1026" style="position:absolute;margin-left:6.45pt;margin-top:25.7pt;width:461.9pt;height:290.05pt;z-index:251666944;visibility:visible;mso-wrap-style:square;mso-wrap-distance-left:.05pt;mso-wrap-distance-top:.1pt;mso-wrap-distance-right:.05pt;mso-wrap-distance-bottom:0;mso-position-horizontal:absolute;mso-position-horizontal-relative:text;mso-position-vertical:absolute;mso-position-vertical-relative:text;v-text-anchor:top" o:gfxdata="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" fillcolor="#666" strokecolor="#3465a4" strokeweight="0"/>
             </w:pict>
           </mc:Fallback>
         </mc:AlternateContent>
@@ -3552,7 +4227,7 @@
         <mc:AlternateContent>
           <mc:Choice Requires="wps">
             <w:drawing>
-              <wp:anchor distT="635" distB="635" distL="1270" distR="0" simplePos="0" relativeHeight="59" behindDoc="0" locked="0" layoutInCell="1" allowOverlap="1" wp14:anchorId="207BCCDC" wp14:editId="486EE12C">
+              <wp:anchor distT="635" distB="635" distL="1270" distR="0" simplePos="0" relativeHeight="251671040" behindDoc="0" locked="0" layoutInCell="1" allowOverlap="1" wp14:anchorId="207BCCDC" wp14:editId="486EE12C">
                 <wp:simplePos x="0" y="0"/>
                 <wp:positionH relativeFrom="column">
                   <wp:posOffset>892175</wp:posOffset>
@@ -3608,10 +4283,8 @@
           </mc:Choice>
           <mc:Fallback>
             <w:pict>
-              <v:rect id="shape_0" ID="Shape 3" path="m0,0l-2147483645,0l-2147483645,-2147483646l0,-2147483646xe" fillcolor="#1c1c1c" stroked="t" o:allowincell="f" style="position:absolute;margin-left:70.25pt;margin-top:43.85pt;width:48.7pt;height:75.55pt;mso-wrap-style:none;v-text-anchor:middle">
-                <v:fill o:detectmouseclick="t" type="solid" color2="#e3e3e3"/>
-                <v:stroke color="gray" weight="18360" joinstyle="round" endcap="flat"/>
-                <w10:wrap type="none"/>
+              <v:rect w14:anchorId="680CD887" id="Shape 3" o:spid="_x0000_s1026" style="position:absolute;margin-left:70.25pt;margin-top:43.85pt;width:48.75pt;height:75.6pt;z-index:251671040;visibility:visible;mso-wrap-style:square;mso-wrap-distance-left:.1pt;mso-wrap-distance-top:.05pt;mso-wrap-distance-right:0;mso-wrap-distance-bottom:.05pt;mso-position-horizontal:absolute;mso-position-horizontal-relative:text;mso-position-vertical:absolute;mso-position-vertical-relative:text;v-text-anchor:top" o:gfxdata="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" fillcolor="#1c1c1c" strokecolor="gray" strokeweight=".51mm">
+                <v:stroke joinstyle="round"/>
               </v:rect>
             </w:pict>
           </mc:Fallback>
@@ -3624,7 +4297,7 @@
         <mc:AlternateContent>
           <mc:Choice Requires="wps">
             <w:drawing>
-              <wp:anchor distT="635" distB="635" distL="1270" distR="0" simplePos="0" relativeHeight="60" behindDoc="0" locked="0" layoutInCell="1" allowOverlap="1" wp14:anchorId="60C1393D" wp14:editId="6FBDB458">
+              <wp:anchor distT="635" distB="635" distL="1270" distR="0" simplePos="0" relativeHeight="251675136" behindDoc="0" locked="0" layoutInCell="1" allowOverlap="1" wp14:anchorId="60C1393D" wp14:editId="6FBDB458">
                 <wp:simplePos x="0" y="0"/>
                 <wp:positionH relativeFrom="column">
                   <wp:posOffset>2051050</wp:posOffset>
@@ -3680,10 +4353,8 @@
           </mc:Choice>
           <mc:Fallback>
             <w:pict>
-              <v:rect id="shape_0" ID="Shape 4" path="m0,0l-2147483645,0l-2147483645,-2147483646l0,-2147483646xe" fillcolor="#1c1c1c" stroked="t" o:allowincell="f" style="position:absolute;margin-left:161.5pt;margin-top:45.1pt;width:48.7pt;height:75.55pt;mso-wrap-style:none;v-text-anchor:middle">
-                <v:fill o:detectmouseclick="t" type="solid" color2="#e3e3e3"/>
-                <v:stroke color="gray" weight="18360" joinstyle="round" endcap="flat"/>
-                <w10:wrap type="none"/>
+              <v:rect w14:anchorId="2D65EB8F" id="Shape 4" o:spid="_x0000_s1026" style="position:absolute;margin-left:161.5pt;margin-top:45.1pt;width:48.75pt;height:75.6pt;z-index:251675136;visibility:visible;mso-wrap-style:square;mso-wrap-distance-left:.1pt;mso-wrap-distance-top:.05pt;mso-wrap-distance-right:0;mso-wrap-distance-bottom:.05pt;mso-position-horizontal:absolute;mso-position-horizontal-relative:text;mso-position-vertical:absolute;mso-position-vertical-relative:text;v-text-anchor:top" o:gfxdata="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" fillcolor="#1c1c1c" strokecolor="gray" strokeweight=".51mm">
+                <v:stroke joinstyle="round"/>
               </v:rect>
             </w:pict>
           </mc:Fallback>
@@ -3696,7 +4367,7 @@
         <mc:AlternateContent>
           <mc:Choice Requires="wps">
             <w:drawing>
-              <wp:anchor distT="635" distB="635" distL="1270" distR="0" simplePos="0" relativeHeight="61" behindDoc="0" locked="0" layoutInCell="1" allowOverlap="1" wp14:anchorId="5BBC9658" wp14:editId="6CE089E7">
+              <wp:anchor distT="635" distB="635" distL="1270" distR="0" simplePos="0" relativeHeight="251679232" behindDoc="0" locked="0" layoutInCell="1" allowOverlap="1" wp14:anchorId="5BBC9658" wp14:editId="6CE089E7">
                 <wp:simplePos x="0" y="0"/>
                 <wp:positionH relativeFrom="column">
                   <wp:posOffset>3234055</wp:posOffset>
@@ -3752,10 +4423,8 @@
           </mc:Choice>
           <mc:Fallback>
             <w:pict>
-              <v:rect id="shape_0" ID="Shape 5" path="m0,0l-2147483645,0l-2147483645,-2147483646l0,-2147483646xe" fillcolor="#1c1c1c" stroked="t" o:allowincell="f" style="position:absolute;margin-left:254.65pt;margin-top:45.1pt;width:48.7pt;height:75.55pt;mso-wrap-style:none;v-text-anchor:middle">
-                <v:fill o:detectmouseclick="t" type="solid" color2="#e3e3e3"/>
-                <v:stroke color="gray" weight="18360" joinstyle="round" endcap="flat"/>
-                <w10:wrap type="none"/>
+              <v:rect w14:anchorId="0BBF8B4F" id="Shape 5" o:spid="_x0000_s1026" style="position:absolute;margin-left:254.65pt;margin-top:45.1pt;width:48.75pt;height:75.6pt;z-index:251679232;visibility:visible;mso-wrap-style:square;mso-wrap-distance-left:.1pt;mso-wrap-distance-top:.05pt;mso-wrap-distance-right:0;mso-wrap-distance-bottom:.05pt;mso-position-horizontal:absolute;mso-position-horizontal-relative:text;mso-position-vertical:absolute;mso-position-vertical-relative:text;v-text-anchor:top" o:gfxdata="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" fillcolor="#1c1c1c" strokecolor="gray" strokeweight=".51mm">
+                <v:stroke joinstyle="round"/>
               </v:rect>
             </w:pict>
           </mc:Fallback>
@@ -3768,7 +4437,7 @@
         <mc:AlternateContent>
           <mc:Choice Requires="wps">
             <w:drawing>
-              <wp:anchor distT="635" distB="635" distL="1270" distR="0" simplePos="0" relativeHeight="62" behindDoc="0" locked="0" layoutInCell="1" allowOverlap="1" wp14:anchorId="7D175E3F" wp14:editId="0487967E">
+              <wp:anchor distT="635" distB="635" distL="1270" distR="0" simplePos="0" relativeHeight="251683328" behindDoc="0" locked="0" layoutInCell="1" allowOverlap="1" wp14:anchorId="7D175E3F" wp14:editId="0487967E">
                 <wp:simplePos x="0" y="0"/>
                 <wp:positionH relativeFrom="column">
                   <wp:posOffset>892175</wp:posOffset>
@@ -3824,10 +4493,8 @@
           </mc:Choice>
           <mc:Fallback>
             <w:pict>
-              <v:rect id="shape_0" ID="Shape 7" path="m0,0l-2147483645,0l-2147483645,-2147483646l0,-2147483646xe" fillcolor="#1c1c1c" stroked="t" o:allowincell="f" style="position:absolute;margin-left:70.25pt;margin-top:221.95pt;width:48.7pt;height:75.55pt;mso-wrap-style:none;v-text-anchor:middle">
-                <v:fill o:detectmouseclick="t" type="solid" color2="#e3e3e3"/>
-                <v:stroke color="gray" weight="18360" joinstyle="round" endcap="flat"/>
-                <w10:wrap type="none"/>
+              <v:rect w14:anchorId="6B128031" id="Shape 7" o:spid="_x0000_s1026" style="position:absolute;margin-left:70.25pt;margin-top:221.95pt;width:48.75pt;height:75.6pt;z-index:251683328;visibility:visible;mso-wrap-style:square;mso-wrap-distance-left:.1pt;mso-wrap-distance-top:.05pt;mso-wrap-distance-right:0;mso-wrap-distance-bottom:.05pt;mso-position-horizontal:absolute;mso-position-horizontal-relative:text;mso-position-vertical:absolute;mso-position-vertical-relative:text;v-text-anchor:top" o:gfxdata="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" fillcolor="#1c1c1c" strokecolor="gray" strokeweight=".51mm">
+                <v:stroke joinstyle="round"/>
               </v:rect>
             </w:pict>
           </mc:Fallback>
@@ -3840,7 +4507,7 @@
         <mc:AlternateContent>
           <mc:Choice Requires="wps">
             <w:drawing>
-              <wp:anchor distT="635" distB="635" distL="1270" distR="0" simplePos="0" relativeHeight="63" behindDoc="0" locked="0" layoutInCell="1" allowOverlap="1" wp14:anchorId="60A52023" wp14:editId="39CEB9AE">
+              <wp:anchor distT="635" distB="635" distL="1270" distR="0" simplePos="0" relativeHeight="251687424" behindDoc="0" locked="0" layoutInCell="1" allowOverlap="1" wp14:anchorId="60A52023" wp14:editId="39CEB9AE">
                 <wp:simplePos x="0" y="0"/>
                 <wp:positionH relativeFrom="column">
                   <wp:posOffset>2051050</wp:posOffset>
@@ -3896,10 +4563,8 @@
           </mc:Choice>
           <mc:Fallback>
             <w:pict>
-              <v:rect id="shape_0" ID="Shape 8" path="m0,0l-2147483645,0l-2147483645,-2147483646l0,-2147483646xe" fillcolor="#1c1c1c" stroked="t" o:allowincell="f" style="position:absolute;margin-left:161.5pt;margin-top:221.95pt;width:48.7pt;height:75.55pt;mso-wrap-style:none;v-text-anchor:middle">
-                <v:fill o:detectmouseclick="t" type="solid" color2="#e3e3e3"/>
-                <v:stroke color="gray" weight="18360" joinstyle="round" endcap="flat"/>
-                <w10:wrap type="none"/>
+              <v:rect w14:anchorId="44C64F78" id="Shape 8" o:spid="_x0000_s1026" style="position:absolute;margin-left:161.5pt;margin-top:221.95pt;width:48.75pt;height:75.6pt;z-index:251687424;visibility:visible;mso-wrap-style:square;mso-wrap-distance-left:.1pt;mso-wrap-distance-top:.05pt;mso-wrap-distance-right:0;mso-wrap-distance-bottom:.05pt;mso-position-horizontal:absolute;mso-position-horizontal-relative:text;mso-position-vertical:absolute;mso-position-vertical-relative:text;v-text-anchor:top" o:gfxdata="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" fillcolor="#1c1c1c" strokecolor="gray" strokeweight=".51mm">
+                <v:stroke joinstyle="round"/>
               </v:rect>
             </w:pict>
           </mc:Fallback>
@@ -3912,7 +4577,7 @@
         <mc:AlternateContent>
           <mc:Choice Requires="wps">
             <w:drawing>
-              <wp:anchor distT="635" distB="635" distL="1270" distR="0" simplePos="0" relativeHeight="64" behindDoc="0" locked="0" layoutInCell="1" allowOverlap="1" wp14:anchorId="4AB60F51" wp14:editId="45767EBA">
+              <wp:anchor distT="635" distB="635" distL="1270" distR="0" simplePos="0" relativeHeight="251691520" behindDoc="0" locked="0" layoutInCell="1" allowOverlap="1" wp14:anchorId="4AB60F51" wp14:editId="45767EBA">
                 <wp:simplePos x="0" y="0"/>
                 <wp:positionH relativeFrom="column">
                   <wp:posOffset>3249930</wp:posOffset>
@@ -3968,10 +4633,8 @@
           </mc:Choice>
           <mc:Fallback>
             <w:pict>
-              <v:rect id="shape_0" ID="Shape 9" path="m0,0l-2147483645,0l-2147483645,-2147483646l0,-2147483646xe" fillcolor="#1c1c1c" stroked="t" o:allowincell="f" style="position:absolute;margin-left:255.9pt;margin-top:221.35pt;width:48.7pt;height:75.55pt;mso-wrap-style:none;v-text-anchor:middle">
-                <v:fill o:detectmouseclick="t" type="solid" color2="#e3e3e3"/>
-                <v:stroke color="gray" weight="18360" joinstyle="round" endcap="flat"/>
-                <w10:wrap type="none"/>
+              <v:rect w14:anchorId="4B0F01F7" id="Shape 9" o:spid="_x0000_s1026" style="position:absolute;margin-left:255.9pt;margin-top:221.35pt;width:48.75pt;height:75.6pt;z-index:251691520;visibility:visible;mso-wrap-style:square;mso-wrap-distance-left:.1pt;mso-wrap-distance-top:.05pt;mso-wrap-distance-right:0;mso-wrap-distance-bottom:.05pt;mso-position-horizontal:absolute;mso-position-horizontal-relative:text;mso-position-vertical:absolute;mso-position-vertical-relative:text;v-text-anchor:top" o:gfxdata="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" fillcolor="#1c1c1c" strokecolor="gray" strokeweight=".51mm">
+                <v:stroke joinstyle="round"/>
               </v:rect>
             </w:pict>
           </mc:Fallback>
@@ -3984,7 +4647,7 @@
         <mc:AlternateContent>
           <mc:Choice Requires="wps">
             <w:drawing>
-              <wp:anchor distT="635" distB="1270" distL="635" distR="1270" simplePos="0" relativeHeight="65" behindDoc="0" locked="0" layoutInCell="1" allowOverlap="1" wp14:anchorId="6DE8796A" wp14:editId="0A86BB2B">
+              <wp:anchor distT="635" distB="1270" distL="635" distR="1270" simplePos="0" relativeHeight="251695616" behindDoc="0" locked="0" layoutInCell="1" allowOverlap="1" wp14:anchorId="6DE8796A" wp14:editId="0A86BB2B">
                 <wp:simplePos x="0" y="0"/>
                 <wp:positionH relativeFrom="column">
                   <wp:posOffset>4257675</wp:posOffset>
@@ -4039,11 +4702,7 @@
           </mc:Choice>
           <mc:Fallback>
             <w:pict>
-              <v:oval id="shape_0" ID="Shape 10" path="l-2147483648,-2147483643l-2147483628,-2147483627l-2147483648,-2147483643l-2147483626,-2147483625xe" fillcolor="#1c1c1c" stroked="t" o:allowincell="f" style="position:absolute;margin-left:335.25pt;margin-top:227pt;width:71.85pt;height:73.05pt;mso-wrap-style:none;v-text-anchor:middle">
-                <v:fill o:detectmouseclick="t" type="solid" color2="#e3e3e3"/>
-                <v:stroke color="gray" joinstyle="round" endcap="flat"/>
-                <w10:wrap type="none"/>
-              </v:oval>
+              <v:oval w14:anchorId="57D8505C" id="Shape 10" o:spid="_x0000_s1026" style="position:absolute;margin-left:335.25pt;margin-top:227pt;width:71.9pt;height:73.1pt;z-index:251695616;visibility:visible;mso-wrap-style:square;mso-wrap-distance-left:.05pt;mso-wrap-distance-top:.05pt;mso-wrap-distance-right:.1pt;mso-wrap-distance-bottom:.1pt;mso-position-horizontal:absolute;mso-position-horizontal-relative:text;mso-position-vertical:absolute;mso-position-vertical-relative:text;v-text-anchor:top" o:gfxdata="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" fillcolor="#1c1c1c" strokecolor="gray" strokeweight="0"/>
             </w:pict>
           </mc:Fallback>
         </mc:AlternateContent>
@@ -4055,7 +4714,7 @@
         <mc:AlternateContent>
           <mc:Choice Requires="wps">
             <w:drawing>
-              <wp:anchor distT="635" distB="635" distL="1270" distR="0" simplePos="0" relativeHeight="66" behindDoc="0" locked="0" layoutInCell="1" allowOverlap="1" wp14:anchorId="6DC70436" wp14:editId="06F9702D">
+              <wp:anchor distT="635" distB="635" distL="1270" distR="0" simplePos="0" relativeHeight="251699712" behindDoc="0" locked="0" layoutInCell="1" allowOverlap="1" wp14:anchorId="6DC70436" wp14:editId="59CA7D85">
                 <wp:simplePos x="0" y="0"/>
                 <wp:positionH relativeFrom="column">
                   <wp:posOffset>661670</wp:posOffset>
@@ -4064,7 +4723,7 @@
                   <wp:posOffset>469900</wp:posOffset>
                 </wp:positionV>
                 <wp:extent cx="1000125" cy="317500"/>
-                <wp:effectExtent l="1270" t="635" r="0" b="635"/>
+                <wp:effectExtent l="0" t="0" r="28575" b="25400"/>
                 <wp:wrapNone/>
                 <wp:docPr id="62" name="Shape 11"/>
                 <wp:cNvGraphicFramePr/>
@@ -4083,9 +4742,9 @@
                         <a:solidFill>
                           <a:srgbClr val="DDDDDD"/>
                         </a:solidFill>
-                        <a:ln w="0">
+                        <a:ln w="9525">
                           <a:solidFill>
-                            <a:srgbClr val="3465A4"/>
+                            <a:schemeClr val="tx1"/>
                           </a:solidFill>
                         </a:ln>
                       </wps:spPr>
@@ -4107,6 +4766,7 @@
                             <w:pPr>
                               <w:pStyle w:val="FrameContents"/>
                               <w:spacing w:line="240" w:lineRule="auto"/>
+                              <w:jc w:val="center"/>
                               <w:rPr>
                                 <w:color w:val="000000"/>
                               </w:rPr>
@@ -4115,23 +4775,16 @@
                               <w:rPr>
                                 <w:color w:val="000000"/>
                               </w:rPr>
-                              <w:t>Wrist: Climb</w:t>
+                              <w:t xml:space="preserve">Prep for </w:t>
                             </w:r>
-                          </w:p>
-                          <w:p>
-                            <w:pPr>
-                              <w:pStyle w:val="FrameContents"/>
-                              <w:spacing w:line="240" w:lineRule="auto"/>
-                              <w:rPr>
-                                <w:color w:val="000000"/>
-                              </w:rPr>
-                            </w:pPr>
+                            <w:proofErr w:type="gramStart"/>
                             <w:r>
                               <w:rPr>
                                 <w:color w:val="000000"/>
                               </w:rPr>
-                              <w:t>Start</w:t>
+                              <w:t>climb</w:t>
                             </w:r>
+                            <w:proofErr w:type="gramEnd"/>
                           </w:p>
                         </w:txbxContent>
                       </wps:txbx>
@@ -4146,13 +4799,14 @@
           </mc:Choice>
           <mc:Fallback>
             <w:pict>
-              <v:rect w14:anchorId="6DC70436" id="Shape 11" o:spid="_x0000_s1075" style="position:absolute;margin-left:52.1pt;margin-top:37pt;width:78.75pt;height:25pt;z-index:66;visibility:visible;mso-wrap-style:square;mso-wrap-distance-left:.1pt;mso-wrap-distance-top:.05pt;mso-wrap-distance-right:0;mso-wrap-distance-bottom:.05pt;mso-position-horizontal:absolute;mso-position-horizontal-relative:text;mso-position-vertical:absolute;mso-position-vertical-relative:text;v-text-anchor:middle" o:gfxdata="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" fillcolor="#ddd" strokecolor="#3465a4" strokeweight="0">
+              <v:rect w14:anchorId="6DC70436" id="Shape 11" o:spid="_x0000_s1076" style="position:absolute;margin-left:52.1pt;margin-top:37pt;width:78.75pt;height:25pt;z-index:251699712;visibility:visible;mso-wrap-style:square;mso-wrap-distance-left:.1pt;mso-wrap-distance-top:.05pt;mso-wrap-distance-right:0;mso-wrap-distance-bottom:.05pt;mso-position-horizontal:absolute;mso-position-horizontal-relative:text;mso-position-vertical:absolute;mso-position-vertical-relative:text;v-text-anchor:middle" o:gfxdata="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" fillcolor="#ddd" strokecolor="black [3213]">
                 <v:textbox inset="0,0,0,0">
                   <w:txbxContent>
                     <w:p>
                       <w:pPr>
                         <w:pStyle w:val="FrameContents"/>
                         <w:spacing w:line="240" w:lineRule="auto"/>
+                        <w:jc w:val="center"/>
                         <w:rPr>
                           <w:color w:val="000000"/>
                         </w:rPr>
@@ -4161,23 +4815,16 @@
                         <w:rPr>
                           <w:color w:val="000000"/>
                         </w:rPr>
-                        <w:t>Wrist: Climb</w:t>
+                        <w:t xml:space="preserve">Prep for </w:t>
                       </w:r>
-                    </w:p>
-                    <w:p>
-                      <w:pPr>
-                        <w:pStyle w:val="FrameContents"/>
-                        <w:spacing w:line="240" w:lineRule="auto"/>
-                        <w:rPr>
-                          <w:color w:val="000000"/>
-                        </w:rPr>
-                      </w:pPr>
+                      <w:proofErr w:type="gramStart"/>
                       <w:r>
                         <w:rPr>
                           <w:color w:val="000000"/>
                         </w:rPr>
-                        <w:t>Start</w:t>
+                        <w:t>climb</w:t>
                       </w:r>
+                      <w:proofErr w:type="gramEnd"/>
                     </w:p>
                   </w:txbxContent>
                 </v:textbox>
@@ -4193,421 +4840,7 @@
         <mc:AlternateContent>
           <mc:Choice Requires="wps">
             <w:drawing>
-              <wp:anchor distT="1270" distB="15875" distL="1270" distR="0" simplePos="0" relativeHeight="68" behindDoc="0" locked="0" layoutInCell="1" allowOverlap="1" wp14:anchorId="2A5118D5" wp14:editId="04327CD9">
-                <wp:simplePos x="0" y="0"/>
-                <wp:positionH relativeFrom="column">
-                  <wp:posOffset>1884045</wp:posOffset>
-                </wp:positionH>
-                <wp:positionV relativeFrom="paragraph">
-                  <wp:posOffset>477520</wp:posOffset>
-                </wp:positionV>
-                <wp:extent cx="1000125" cy="285115"/>
-                <wp:effectExtent l="1270" t="1270" r="0" b="15875"/>
-                <wp:wrapNone/>
-                <wp:docPr id="63" name="Shape 12"/>
-                <wp:cNvGraphicFramePr/>
-                <a:graphic xmlns:a="http://schemas.openxmlformats.org/drawingml/2006/main">
-                  <a:graphicData uri="http://schemas.microsoft.com/office/word/2010/wordprocessingShape">
-                    <wps:wsp>
-                      <wps:cNvSpPr/>
-                      <wps:spPr>
-                        <a:xfrm>
-                          <a:off x="0" y="0"/>
-                          <a:ext cx="1000080" cy="285120"/>
-                        </a:xfrm>
-                        <a:prstGeom prst="rect">
-                          <a:avLst/>
-                        </a:prstGeom>
-                        <a:solidFill>
-                          <a:srgbClr val="DDDDDD"/>
-                        </a:solidFill>
-                        <a:ln w="0">
-                          <a:solidFill>
-                            <a:srgbClr val="3465A4"/>
-                          </a:solidFill>
-                        </a:ln>
-                      </wps:spPr>
-                      <wps:style>
-                        <a:lnRef idx="0">
-                          <a:scrgbClr r="0" g="0" b="0"/>
-                        </a:lnRef>
-                        <a:fillRef idx="0">
-                          <a:scrgbClr r="0" g="0" b="0"/>
-                        </a:fillRef>
-                        <a:effectRef idx="0">
-                          <a:scrgbClr r="0" g="0" b="0"/>
-                        </a:effectRef>
-                        <a:fontRef idx="minor"/>
-                      </wps:style>
-                      <wps:txbx>
-                        <w:txbxContent>
-                          <w:p>
-                            <w:pPr>
-                              <w:pStyle w:val="FrameContents"/>
-                              <w:spacing w:line="240" w:lineRule="auto"/>
-                              <w:rPr>
-                                <w:color w:val="000000"/>
-                              </w:rPr>
-                            </w:pPr>
-                            <w:r>
-                              <w:rPr>
-                                <w:color w:val="000000"/>
-                              </w:rPr>
-                              <w:t>Wrist: Climb</w:t>
-                            </w:r>
-                          </w:p>
-                          <w:p>
-                            <w:pPr>
-                              <w:pStyle w:val="FrameContents"/>
-                              <w:spacing w:line="240" w:lineRule="auto"/>
-                              <w:rPr>
-                                <w:color w:val="000000"/>
-                              </w:rPr>
-                            </w:pPr>
-                            <w:r>
-                              <w:rPr>
-                                <w:color w:val="000000"/>
-                              </w:rPr>
-                              <w:t>Stop</w:t>
-                            </w:r>
-                          </w:p>
-                        </w:txbxContent>
-                      </wps:txbx>
-                      <wps:bodyPr lIns="0" tIns="0" rIns="0" bIns="0" anchor="ctr">
-                        <a:noAutofit/>
-                      </wps:bodyPr>
-                    </wps:wsp>
-                  </a:graphicData>
-                </a:graphic>
-              </wp:anchor>
-            </w:drawing>
-          </mc:Choice>
-          <mc:Fallback>
-            <w:pict>
-              <v:rect w14:anchorId="2A5118D5" id="Shape 12" o:spid="_x0000_s1076" style="position:absolute;margin-left:148.35pt;margin-top:37.6pt;width:78.75pt;height:22.45pt;z-index:68;visibility:visible;mso-wrap-style:square;mso-wrap-distance-left:.1pt;mso-wrap-distance-top:.1pt;mso-wrap-distance-right:0;mso-wrap-distance-bottom:1.25pt;mso-position-horizontal:absolute;mso-position-horizontal-relative:text;mso-position-vertical:absolute;mso-position-vertical-relative:text;v-text-anchor:middle" o:gfxdata="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" fillcolor="#ddd" strokecolor="#3465a4" strokeweight="0">
-                <v:textbox inset="0,0,0,0">
-                  <w:txbxContent>
-                    <w:p>
-                      <w:pPr>
-                        <w:pStyle w:val="FrameContents"/>
-                        <w:spacing w:line="240" w:lineRule="auto"/>
-                        <w:rPr>
-                          <w:color w:val="000000"/>
-                        </w:rPr>
-                      </w:pPr>
-                      <w:r>
-                        <w:rPr>
-                          <w:color w:val="000000"/>
-                        </w:rPr>
-                        <w:t>Wrist: Climb</w:t>
-                      </w:r>
-                    </w:p>
-                    <w:p>
-                      <w:pPr>
-                        <w:pStyle w:val="FrameContents"/>
-                        <w:spacing w:line="240" w:lineRule="auto"/>
-                        <w:rPr>
-                          <w:color w:val="000000"/>
-                        </w:rPr>
-                      </w:pPr>
-                      <w:r>
-                        <w:rPr>
-                          <w:color w:val="000000"/>
-                        </w:rPr>
-                        <w:t>Stop</w:t>
-                      </w:r>
-                    </w:p>
-                  </w:txbxContent>
-                </v:textbox>
-              </v:rect>
-            </w:pict>
-          </mc:Fallback>
-        </mc:AlternateContent>
-      </w:r>
-      <w:r>
-        <w:rPr>
-          <w:noProof/>
-        </w:rPr>
-        <mc:AlternateContent>
-          <mc:Choice Requires="wps">
-            <w:drawing>
-              <wp:anchor distT="1270" distB="0" distL="1270" distR="0" simplePos="0" relativeHeight="70" behindDoc="0" locked="0" layoutInCell="1" allowOverlap="1" wp14:anchorId="1FEC3FAA" wp14:editId="45532464">
-                <wp:simplePos x="0" y="0"/>
-                <wp:positionH relativeFrom="column">
-                  <wp:posOffset>3042920</wp:posOffset>
-                </wp:positionH>
-                <wp:positionV relativeFrom="paragraph">
-                  <wp:posOffset>469900</wp:posOffset>
-                </wp:positionV>
-                <wp:extent cx="1000125" cy="285115"/>
-                <wp:effectExtent l="1270" t="1270" r="0" b="0"/>
-                <wp:wrapNone/>
-                <wp:docPr id="64" name="Shape 13"/>
-                <wp:cNvGraphicFramePr/>
-                <a:graphic xmlns:a="http://schemas.openxmlformats.org/drawingml/2006/main">
-                  <a:graphicData uri="http://schemas.microsoft.com/office/word/2010/wordprocessingShape">
-                    <wps:wsp>
-                      <wps:cNvSpPr/>
-                      <wps:spPr>
-                        <a:xfrm>
-                          <a:off x="0" y="0"/>
-                          <a:ext cx="1000080" cy="285120"/>
-                        </a:xfrm>
-                        <a:prstGeom prst="rect">
-                          <a:avLst/>
-                        </a:prstGeom>
-                        <a:solidFill>
-                          <a:srgbClr val="DDDDDD"/>
-                        </a:solidFill>
-                        <a:ln w="0">
-                          <a:solidFill>
-                            <a:srgbClr val="3465A4"/>
-                          </a:solidFill>
-                        </a:ln>
-                      </wps:spPr>
-                      <wps:style>
-                        <a:lnRef idx="0">
-                          <a:scrgbClr r="0" g="0" b="0"/>
-                        </a:lnRef>
-                        <a:fillRef idx="0">
-                          <a:scrgbClr r="0" g="0" b="0"/>
-                        </a:fillRef>
-                        <a:effectRef idx="0">
-                          <a:scrgbClr r="0" g="0" b="0"/>
-                        </a:effectRef>
-                        <a:fontRef idx="minor"/>
-                      </wps:style>
-                      <wps:txbx>
-                        <w:txbxContent>
-                          <w:p>
-                            <w:pPr>
-                              <w:pStyle w:val="FrameContents"/>
-                              <w:spacing w:line="240" w:lineRule="auto"/>
-                              <w:rPr>
-                                <w:color w:val="000000"/>
-                              </w:rPr>
-                            </w:pPr>
-                            <w:r>
-                              <w:rPr>
-                                <w:color w:val="000000"/>
-                              </w:rPr>
-                              <w:t>Wrist: Nudge</w:t>
-                            </w:r>
-                          </w:p>
-                          <w:p>
-                            <w:pPr>
-                              <w:pStyle w:val="FrameContents"/>
-                              <w:spacing w:line="240" w:lineRule="auto"/>
-                              <w:rPr>
-                                <w:color w:val="000000"/>
-                              </w:rPr>
-                            </w:pPr>
-                            <w:r>
-                              <w:rPr>
-                                <w:color w:val="000000"/>
-                              </w:rPr>
-                              <w:t>Down</w:t>
-                            </w:r>
-                          </w:p>
-                        </w:txbxContent>
-                      </wps:txbx>
-                      <wps:bodyPr lIns="0" tIns="0" rIns="0" bIns="0" anchor="ctr">
-                        <a:noAutofit/>
-                      </wps:bodyPr>
-                    </wps:wsp>
-                  </a:graphicData>
-                </a:graphic>
-              </wp:anchor>
-            </w:drawing>
-          </mc:Choice>
-          <mc:Fallback>
-            <w:pict>
-              <v:rect w14:anchorId="1FEC3FAA" id="Shape 13" o:spid="_x0000_s1077" style="position:absolute;margin-left:239.6pt;margin-top:37pt;width:78.75pt;height:22.45pt;z-index:70;visibility:visible;mso-wrap-style:square;mso-wrap-distance-left:.1pt;mso-wrap-distance-top:.1pt;mso-wrap-distance-right:0;mso-wrap-distance-bottom:0;mso-position-horizontal:absolute;mso-position-horizontal-relative:text;mso-position-vertical:absolute;mso-position-vertical-relative:text;v-text-anchor:middle" o:gfxdata="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" fillcolor="#ddd" strokecolor="#3465a4" strokeweight="0">
-                <v:textbox inset="0,0,0,0">
-                  <w:txbxContent>
-                    <w:p>
-                      <w:pPr>
-                        <w:pStyle w:val="FrameContents"/>
-                        <w:spacing w:line="240" w:lineRule="auto"/>
-                        <w:rPr>
-                          <w:color w:val="000000"/>
-                        </w:rPr>
-                      </w:pPr>
-                      <w:r>
-                        <w:rPr>
-                          <w:color w:val="000000"/>
-                        </w:rPr>
-                        <w:t>Wrist: Nudge</w:t>
-                      </w:r>
-                    </w:p>
-                    <w:p>
-                      <w:pPr>
-                        <w:pStyle w:val="FrameContents"/>
-                        <w:spacing w:line="240" w:lineRule="auto"/>
-                        <w:rPr>
-                          <w:color w:val="000000"/>
-                        </w:rPr>
-                      </w:pPr>
-                      <w:r>
-                        <w:rPr>
-                          <w:color w:val="000000"/>
-                        </w:rPr>
-                        <w:t>Down</w:t>
-                      </w:r>
-                    </w:p>
-                  </w:txbxContent>
-                </v:textbox>
-              </v:rect>
-            </w:pict>
-          </mc:Fallback>
-        </mc:AlternateContent>
-      </w:r>
-      <w:r>
-        <w:rPr>
-          <w:noProof/>
-        </w:rPr>
-        <mc:AlternateContent>
-          <mc:Choice Requires="wps">
-            <w:drawing>
-              <wp:anchor distT="1270" distB="15875" distL="1270" distR="0" simplePos="0" relativeHeight="72" behindDoc="0" locked="0" layoutInCell="1" allowOverlap="1" wp14:anchorId="21A7DCAF" wp14:editId="3FC9DC92">
-                <wp:simplePos x="0" y="0"/>
-                <wp:positionH relativeFrom="column">
-                  <wp:posOffset>3034665</wp:posOffset>
-                </wp:positionH>
-                <wp:positionV relativeFrom="paragraph">
-                  <wp:posOffset>1295400</wp:posOffset>
-                </wp:positionV>
-                <wp:extent cx="1000125" cy="285115"/>
-                <wp:effectExtent l="1270" t="1270" r="0" b="15875"/>
-                <wp:wrapNone/>
-                <wp:docPr id="65" name="Shape 14"/>
-                <wp:cNvGraphicFramePr/>
-                <a:graphic xmlns:a="http://schemas.openxmlformats.org/drawingml/2006/main">
-                  <a:graphicData uri="http://schemas.microsoft.com/office/word/2010/wordprocessingShape">
-                    <wps:wsp>
-                      <wps:cNvSpPr/>
-                      <wps:spPr>
-                        <a:xfrm>
-                          <a:off x="0" y="0"/>
-                          <a:ext cx="1000080" cy="285120"/>
-                        </a:xfrm>
-                        <a:prstGeom prst="rect">
-                          <a:avLst/>
-                        </a:prstGeom>
-                        <a:solidFill>
-                          <a:srgbClr val="DDDDDD"/>
-                        </a:solidFill>
-                        <a:ln w="0">
-                          <a:solidFill>
-                            <a:srgbClr val="3465A4"/>
-                          </a:solidFill>
-                        </a:ln>
-                      </wps:spPr>
-                      <wps:style>
-                        <a:lnRef idx="0">
-                          <a:scrgbClr r="0" g="0" b="0"/>
-                        </a:lnRef>
-                        <a:fillRef idx="0">
-                          <a:scrgbClr r="0" g="0" b="0"/>
-                        </a:fillRef>
-                        <a:effectRef idx="0">
-                          <a:scrgbClr r="0" g="0" b="0"/>
-                        </a:effectRef>
-                        <a:fontRef idx="minor"/>
-                      </wps:style>
-                      <wps:txbx>
-                        <w:txbxContent>
-                          <w:p>
-                            <w:pPr>
-                              <w:pStyle w:val="FrameContents"/>
-                              <w:spacing w:line="240" w:lineRule="auto"/>
-                              <w:rPr>
-                                <w:color w:val="000000"/>
-                              </w:rPr>
-                            </w:pPr>
-                            <w:r>
-                              <w:rPr>
-                                <w:color w:val="000000"/>
-                              </w:rPr>
-                              <w:t>Wrist: Nudge</w:t>
-                            </w:r>
-                          </w:p>
-                          <w:p>
-                            <w:pPr>
-                              <w:pStyle w:val="FrameContents"/>
-                              <w:spacing w:line="240" w:lineRule="auto"/>
-                              <w:rPr>
-                                <w:color w:val="000000"/>
-                              </w:rPr>
-                            </w:pPr>
-                            <w:r>
-                              <w:rPr>
-                                <w:color w:val="000000"/>
-                              </w:rPr>
-                              <w:t>Up</w:t>
-                            </w:r>
-                          </w:p>
-                        </w:txbxContent>
-                      </wps:txbx>
-                      <wps:bodyPr lIns="0" tIns="0" rIns="0" bIns="0" anchor="ctr">
-                        <a:noAutofit/>
-                      </wps:bodyPr>
-                    </wps:wsp>
-                  </a:graphicData>
-                </a:graphic>
-              </wp:anchor>
-            </w:drawing>
-          </mc:Choice>
-          <mc:Fallback>
-            <w:pict>
-              <v:rect w14:anchorId="21A7DCAF" id="Shape 14" o:spid="_x0000_s1078" style="position:absolute;margin-left:238.95pt;margin-top:102pt;width:78.75pt;height:22.45pt;z-index:72;visibility:visible;mso-wrap-style:square;mso-wrap-distance-left:.1pt;mso-wrap-distance-top:.1pt;mso-wrap-distance-right:0;mso-wrap-distance-bottom:1.25pt;mso-position-horizontal:absolute;mso-position-horizontal-relative:text;mso-position-vertical:absolute;mso-position-vertical-relative:text;v-text-anchor:middle" o:gfxdata="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" fillcolor="#ddd" strokecolor="#3465a4" strokeweight="0">
-                <v:textbox inset="0,0,0,0">
-                  <w:txbxContent>
-                    <w:p>
-                      <w:pPr>
-                        <w:pStyle w:val="FrameContents"/>
-                        <w:spacing w:line="240" w:lineRule="auto"/>
-                        <w:rPr>
-                          <w:color w:val="000000"/>
-                        </w:rPr>
-                      </w:pPr>
-                      <w:r>
-                        <w:rPr>
-                          <w:color w:val="000000"/>
-                        </w:rPr>
-                        <w:t>Wrist: Nudge</w:t>
-                      </w:r>
-                    </w:p>
-                    <w:p>
-                      <w:pPr>
-                        <w:pStyle w:val="FrameContents"/>
-                        <w:spacing w:line="240" w:lineRule="auto"/>
-                        <w:rPr>
-                          <w:color w:val="000000"/>
-                        </w:rPr>
-                      </w:pPr>
-                      <w:r>
-                        <w:rPr>
-                          <w:color w:val="000000"/>
-                        </w:rPr>
-                        <w:t>Up</w:t>
-                      </w:r>
-                    </w:p>
-                  </w:txbxContent>
-                </v:textbox>
-              </v:rect>
-            </w:pict>
-          </mc:Fallback>
-        </mc:AlternateContent>
-      </w:r>
-      <w:r>
-        <w:rPr>
-          <w:noProof/>
-        </w:rPr>
-        <mc:AlternateContent>
-          <mc:Choice Requires="wps">
-            <w:drawing>
-              <wp:anchor distT="635" distB="635" distL="1270" distR="0" simplePos="0" relativeHeight="74" behindDoc="0" locked="0" layoutInCell="1" allowOverlap="1" wp14:anchorId="3E1FB351" wp14:editId="612F01F1">
+              <wp:anchor distT="635" distB="635" distL="1270" distR="0" simplePos="0" relativeHeight="251712000" behindDoc="0" locked="0" layoutInCell="1" allowOverlap="1" wp14:anchorId="3E1FB351" wp14:editId="0E9EC379">
                 <wp:simplePos x="0" y="0"/>
                 <wp:positionH relativeFrom="column">
                   <wp:posOffset>900430</wp:posOffset>
@@ -4663,10 +4896,8 @@
           </mc:Choice>
           <mc:Fallback>
             <w:pict>
-              <v:rect id="shape_0" ID="Shape 15" path="m0,0l-2147483645,0l-2147483645,-2147483646l0,-2147483646xe" fillcolor="#1c1c1c" stroked="t" o:allowincell="f" style="position:absolute;margin-left:70.9pt;margin-top:133.8pt;width:48.7pt;height:75.55pt;mso-wrap-style:none;v-text-anchor:middle">
-                <v:fill o:detectmouseclick="t" type="solid" color2="#e3e3e3"/>
-                <v:stroke color="gray" weight="18360" joinstyle="round" endcap="flat"/>
-                <w10:wrap type="none"/>
+              <v:rect w14:anchorId="203F06D8" id="Shape 15" o:spid="_x0000_s1026" style="position:absolute;margin-left:70.9pt;margin-top:133.8pt;width:48.75pt;height:75.6pt;z-index:251712000;visibility:visible;mso-wrap-style:square;mso-wrap-distance-left:.1pt;mso-wrap-distance-top:.05pt;mso-wrap-distance-right:0;mso-wrap-distance-bottom:.05pt;mso-position-horizontal:absolute;mso-position-horizontal-relative:text;mso-position-vertical:absolute;mso-position-vertical-relative:text;v-text-anchor:top" o:gfxdata="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" fillcolor="#1c1c1c" strokecolor="gray" strokeweight=".51mm">
+                <v:stroke joinstyle="round"/>
               </v:rect>
             </w:pict>
           </mc:Fallback>
@@ -4679,7 +4910,7 @@
         <mc:AlternateContent>
           <mc:Choice Requires="wps">
             <w:drawing>
-              <wp:anchor distT="635" distB="635" distL="1270" distR="0" simplePos="0" relativeHeight="75" behindDoc="0" locked="0" layoutInCell="1" allowOverlap="1" wp14:anchorId="636A5A62" wp14:editId="021A47A8">
+              <wp:anchor distT="635" distB="635" distL="1270" distR="0" simplePos="0" relativeHeight="251714048" behindDoc="0" locked="0" layoutInCell="1" allowOverlap="1" wp14:anchorId="636A5A62" wp14:editId="7BBDBD37">
                 <wp:simplePos x="0" y="0"/>
                 <wp:positionH relativeFrom="column">
                   <wp:posOffset>2059305</wp:posOffset>
@@ -4735,10 +4966,8 @@
           </mc:Choice>
           <mc:Fallback>
             <w:pict>
-              <v:rect id="shape_0" ID="Shape 16" path="m0,0l-2147483645,0l-2147483645,-2147483646l0,-2147483646xe" fillcolor="#1c1c1c" stroked="t" o:allowincell="f" style="position:absolute;margin-left:162.15pt;margin-top:133.8pt;width:48.7pt;height:75.55pt;mso-wrap-style:none;v-text-anchor:middle">
-                <v:fill o:detectmouseclick="t" type="solid" color2="#e3e3e3"/>
-                <v:stroke color="gray" weight="18360" joinstyle="round" endcap="flat"/>
-                <w10:wrap type="none"/>
+              <v:rect w14:anchorId="649A6593" id="Shape 16" o:spid="_x0000_s1026" style="position:absolute;margin-left:162.15pt;margin-top:133.8pt;width:48.75pt;height:75.6pt;z-index:251714048;visibility:visible;mso-wrap-style:square;mso-wrap-distance-left:.1pt;mso-wrap-distance-top:.05pt;mso-wrap-distance-right:0;mso-wrap-distance-bottom:.05pt;mso-position-horizontal:absolute;mso-position-horizontal-relative:text;mso-position-vertical:absolute;mso-position-vertical-relative:text;v-text-anchor:top" o:gfxdata="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" fillcolor="#1c1c1c" strokecolor="gray" strokeweight=".51mm">
+                <v:stroke joinstyle="round"/>
               </v:rect>
             </w:pict>
           </mc:Fallback>
@@ -4751,7 +4980,7 @@
         <mc:AlternateContent>
           <mc:Choice Requires="wps">
             <w:drawing>
-              <wp:anchor distT="635" distB="635" distL="1270" distR="0" simplePos="0" relativeHeight="76" behindDoc="0" locked="0" layoutInCell="1" allowOverlap="1" wp14:anchorId="453BBAA4" wp14:editId="1F7411C7">
+              <wp:anchor distT="635" distB="635" distL="1270" distR="0" simplePos="0" relativeHeight="251716096" behindDoc="0" locked="0" layoutInCell="1" allowOverlap="1" wp14:anchorId="453BBAA4" wp14:editId="3910D307">
                 <wp:simplePos x="0" y="0"/>
                 <wp:positionH relativeFrom="column">
                   <wp:posOffset>3258185</wp:posOffset>
@@ -4807,10 +5036,8 @@
           </mc:Choice>
           <mc:Fallback>
             <w:pict>
-              <v:rect id="shape_0" ID="Shape 17" path="m0,0l-2147483645,0l-2147483645,-2147483646l0,-2147483646xe" fillcolor="#1c1c1c" stroked="t" o:allowincell="f" style="position:absolute;margin-left:256.55pt;margin-top:133.2pt;width:48.7pt;height:75.55pt;mso-wrap-style:none;v-text-anchor:middle">
-                <v:fill o:detectmouseclick="t" type="solid" color2="#e3e3e3"/>
-                <v:stroke color="gray" weight="18360" joinstyle="round" endcap="flat"/>
-                <w10:wrap type="none"/>
+              <v:rect w14:anchorId="78D5CD7A" id="Shape 17" o:spid="_x0000_s1026" style="position:absolute;margin-left:256.55pt;margin-top:133.2pt;width:48.75pt;height:75.6pt;z-index:251716096;visibility:visible;mso-wrap-style:square;mso-wrap-distance-left:.1pt;mso-wrap-distance-top:.05pt;mso-wrap-distance-right:0;mso-wrap-distance-bottom:.05pt;mso-position-horizontal:absolute;mso-position-horizontal-relative:text;mso-position-vertical:absolute;mso-position-vertical-relative:text;v-text-anchor:top" o:gfxdata="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" fillcolor="#1c1c1c" strokecolor="gray" strokeweight=".51mm">
+                <v:stroke joinstyle="round"/>
               </v:rect>
             </w:pict>
           </mc:Fallback>
@@ -4823,7 +5050,7 @@
         <mc:AlternateContent>
           <mc:Choice Requires="wps">
             <w:drawing>
-              <wp:anchor distT="635" distB="635" distL="1270" distR="0" simplePos="0" relativeHeight="77" behindDoc="0" locked="0" layoutInCell="1" allowOverlap="1" wp14:anchorId="42DAD4DC" wp14:editId="6024E665">
+              <wp:anchor distT="635" distB="635" distL="1270" distR="0" simplePos="0" relativeHeight="251718144" behindDoc="0" locked="0" layoutInCell="1" allowOverlap="1" wp14:anchorId="42DAD4DC" wp14:editId="557C8AAF">
                 <wp:simplePos x="0" y="0"/>
                 <wp:positionH relativeFrom="column">
                   <wp:posOffset>4425315</wp:posOffset>
@@ -4879,10 +5106,8 @@
           </mc:Choice>
           <mc:Fallback>
             <w:pict>
-              <v:rect id="shape_0" ID="Shape 18" path="m0,0l-2147483645,0l-2147483645,-2147483646l0,-2147483646xe" fillcolor="#1c1c1c" stroked="t" o:allowincell="f" style="position:absolute;margin-left:348.45pt;margin-top:133.8pt;width:48.7pt;height:75.55pt;mso-wrap-style:none;v-text-anchor:middle">
-                <v:fill o:detectmouseclick="t" type="solid" color2="#e3e3e3"/>
-                <v:stroke color="gray" weight="18360" joinstyle="round" endcap="flat"/>
-                <w10:wrap type="none"/>
+              <v:rect w14:anchorId="4B372F28" id="Shape 18" o:spid="_x0000_s1026" style="position:absolute;margin-left:348.45pt;margin-top:133.8pt;width:48.75pt;height:75.6pt;z-index:251718144;visibility:visible;mso-wrap-style:square;mso-wrap-distance-left:.1pt;mso-wrap-distance-top:.05pt;mso-wrap-distance-right:0;mso-wrap-distance-bottom:.05pt;mso-position-horizontal:absolute;mso-position-horizontal-relative:text;mso-position-vertical:absolute;mso-position-vertical-relative:text;v-text-anchor:top" o:gfxdata="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" fillcolor="#1c1c1c" strokecolor="gray" strokeweight=".51mm">
+                <v:stroke joinstyle="round"/>
               </v:rect>
             </w:pict>
           </mc:Fallback>
@@ -4895,7 +5120,7 @@
         <mc:AlternateContent>
           <mc:Choice Requires="wps">
             <w:drawing>
-              <wp:anchor distT="635" distB="635" distL="1270" distR="0" simplePos="0" relativeHeight="78" behindDoc="0" locked="0" layoutInCell="1" allowOverlap="1" wp14:anchorId="02A78ECE" wp14:editId="711E2DB4">
+              <wp:anchor distT="635" distB="635" distL="1270" distR="0" simplePos="0" relativeHeight="251720192" behindDoc="0" locked="0" layoutInCell="1" allowOverlap="1" wp14:anchorId="02A78ECE" wp14:editId="25E13EEE">
                 <wp:simplePos x="0" y="0"/>
                 <wp:positionH relativeFrom="column">
                   <wp:posOffset>4424680</wp:posOffset>
@@ -4951,10 +5176,8 @@
           </mc:Choice>
           <mc:Fallback>
             <w:pict>
-              <v:rect id="shape_0" ID="Shape 19" path="m0,0l-2147483645,0l-2147483645,-2147483646l0,-2147483646xe" fillcolor="#1c1c1c" stroked="t" o:allowincell="f" style="position:absolute;margin-left:348.4pt;margin-top:41.3pt;width:48.7pt;height:75.55pt;mso-wrap-style:none;v-text-anchor:middle">
-                <v:fill o:detectmouseclick="t" type="solid" color2="#e3e3e3"/>
-                <v:stroke color="gray" weight="18360" joinstyle="round" endcap="flat"/>
-                <w10:wrap type="none"/>
+              <v:rect w14:anchorId="7EC77ADF" id="Shape 19" o:spid="_x0000_s1026" style="position:absolute;margin-left:348.4pt;margin-top:41.3pt;width:48.75pt;height:75.6pt;z-index:251720192;visibility:visible;mso-wrap-style:square;mso-wrap-distance-left:.1pt;mso-wrap-distance-top:.05pt;mso-wrap-distance-right:0;mso-wrap-distance-bottom:.05pt;mso-position-horizontal:absolute;mso-position-horizontal-relative:text;mso-position-vertical:absolute;mso-position-vertical-relative:text;v-text-anchor:top" o:gfxdata="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" fillcolor="#1c1c1c" strokecolor="gray" strokeweight=".51mm">
+                <v:stroke joinstyle="round"/>
               </v:rect>
             </w:pict>
           </mc:Fallback>
@@ -4967,7 +5190,7 @@
         <mc:AlternateContent>
           <mc:Choice Requires="wps">
             <w:drawing>
-              <wp:anchor distT="1270" distB="0" distL="1270" distR="0" simplePos="0" relativeHeight="79" behindDoc="0" locked="0" layoutInCell="1" allowOverlap="1" wp14:anchorId="2DCC4D6D" wp14:editId="11C322E5">
+              <wp:anchor distT="1270" distB="0" distL="1270" distR="0" simplePos="0" relativeHeight="251722240" behindDoc="0" locked="0" layoutInCell="1" allowOverlap="1" wp14:anchorId="2DCC4D6D" wp14:editId="4D3804C1">
                 <wp:simplePos x="0" y="0"/>
                 <wp:positionH relativeFrom="column">
                   <wp:posOffset>4455795</wp:posOffset>
@@ -5023,10 +5246,8 @@
           </mc:Choice>
           <mc:Fallback>
             <w:pict>
-              <v:rect id="shape_0" ID="Shape 6" path="m0,0l-2147483645,0l-2147483645,-2147483646l0,-2147483646xe" fillcolor="#c9211e" stroked="t" o:allowincell="f" style="position:absolute;margin-left:350.85pt;margin-top:43.85pt;width:40.6pt;height:61.2pt;mso-wrap-style:none;v-text-anchor:middle">
-                <v:fill o:detectmouseclick="t" type="solid" color2="#36dee1"/>
-                <v:stroke color="gray" weight="18360" joinstyle="round" endcap="flat"/>
-                <w10:wrap type="none"/>
+              <v:rect w14:anchorId="6274DCDC" id="Shape 6" o:spid="_x0000_s1026" style="position:absolute;margin-left:350.85pt;margin-top:43.85pt;width:40.65pt;height:61.25pt;z-index:251722240;visibility:visible;mso-wrap-style:square;mso-wrap-distance-left:.1pt;mso-wrap-distance-top:.1pt;mso-wrap-distance-right:0;mso-wrap-distance-bottom:0;mso-position-horizontal:absolute;mso-position-horizontal-relative:text;mso-position-vertical:absolute;mso-position-vertical-relative:text;v-text-anchor:top" o:gfxdata="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" fillcolor="#c9211e" strokecolor="gray" strokeweight=".51mm">
+                <v:stroke joinstyle="round"/>
               </v:rect>
             </w:pict>
           </mc:Fallback>
@@ -5039,6 +5260,627 @@
       <w:proofErr w:type="spellEnd"/>
       <w:r>
         <w:t>:</w:t>
+      </w:r>
+    </w:p>
+    <w:p/>
+    <w:p>
+      <w:r>
+        <w:rPr>
+          <w:noProof/>
+        </w:rPr>
+        <mc:AlternateContent>
+          <mc:Choice Requires="wps">
+            <w:drawing>
+              <wp:anchor distT="1270" distB="0" distL="1270" distR="0" simplePos="0" relativeHeight="251705856" behindDoc="0" locked="0" layoutInCell="1" allowOverlap="1" wp14:anchorId="1FEC3FAA" wp14:editId="29E21568">
+                <wp:simplePos x="0" y="0"/>
+                <wp:positionH relativeFrom="column">
+                  <wp:posOffset>3068320</wp:posOffset>
+                </wp:positionH>
+                <wp:positionV relativeFrom="paragraph">
+                  <wp:posOffset>93980</wp:posOffset>
+                </wp:positionV>
+                <wp:extent cx="1000125" cy="285115"/>
+                <wp:effectExtent l="0" t="0" r="28575" b="19685"/>
+                <wp:wrapNone/>
+                <wp:docPr id="64" name="Shape 13"/>
+                <wp:cNvGraphicFramePr/>
+                <a:graphic xmlns:a="http://schemas.openxmlformats.org/drawingml/2006/main">
+                  <a:graphicData uri="http://schemas.microsoft.com/office/word/2010/wordprocessingShape">
+                    <wps:wsp>
+                      <wps:cNvSpPr/>
+                      <wps:spPr>
+                        <a:xfrm>
+                          <a:off x="0" y="0"/>
+                          <a:ext cx="1000125" cy="285115"/>
+                        </a:xfrm>
+                        <a:prstGeom prst="rect">
+                          <a:avLst/>
+                        </a:prstGeom>
+                        <a:solidFill>
+                          <a:srgbClr val="DDDDDD"/>
+                        </a:solidFill>
+                        <a:ln w="9525">
+                          <a:solidFill>
+                            <a:schemeClr val="tx1"/>
+                          </a:solidFill>
+                        </a:ln>
+                      </wps:spPr>
+                      <wps:style>
+                        <a:lnRef idx="0">
+                          <a:scrgbClr r="0" g="0" b="0"/>
+                        </a:lnRef>
+                        <a:fillRef idx="0">
+                          <a:scrgbClr r="0" g="0" b="0"/>
+                        </a:fillRef>
+                        <a:effectRef idx="0">
+                          <a:scrgbClr r="0" g="0" b="0"/>
+                        </a:effectRef>
+                        <a:fontRef idx="minor"/>
+                      </wps:style>
+                      <wps:txbx>
+                        <w:txbxContent>
+                          <w:p>
+                            <w:pPr>
+                              <w:pStyle w:val="FrameContents"/>
+                              <w:spacing w:line="240" w:lineRule="auto"/>
+                              <w:jc w:val="center"/>
+                              <w:rPr>
+                                <w:color w:val="000000"/>
+                                <w:sz w:val="18"/>
+                                <w:szCs w:val="18"/>
+                              </w:rPr>
+                            </w:pPr>
+                            <w:r>
+                              <w:rPr>
+                                <w:color w:val="000000"/>
+                                <w:sz w:val="18"/>
+                                <w:szCs w:val="18"/>
+                              </w:rPr>
+                              <w:t>Nudge Wrist Down</w:t>
+                            </w:r>
+                          </w:p>
+                        </w:txbxContent>
+                      </wps:txbx>
+                      <wps:bodyPr lIns="0" tIns="0" rIns="0" bIns="0" anchor="ctr">
+                        <a:noAutofit/>
+                      </wps:bodyPr>
+                    </wps:wsp>
+                  </a:graphicData>
+                </a:graphic>
+              </wp:anchor>
+            </w:drawing>
+          </mc:Choice>
+          <mc:Fallback>
+            <w:pict>
+              <v:rect w14:anchorId="1FEC3FAA" id="Shape 13" o:spid="_x0000_s1077" style="position:absolute;margin-left:241.6pt;margin-top:7.4pt;width:78.75pt;height:22.45pt;z-index:251705856;visibility:visible;mso-wrap-style:square;mso-wrap-distance-left:.1pt;mso-wrap-distance-top:.1pt;mso-wrap-distance-right:0;mso-wrap-distance-bottom:0;mso-position-horizontal:absolute;mso-position-horizontal-relative:text;mso-position-vertical:absolute;mso-position-vertical-relative:text;v-text-anchor:middle" o:gfxdata="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" fillcolor="#ddd" strokecolor="black [3213]">
+                <v:textbox inset="0,0,0,0">
+                  <w:txbxContent>
+                    <w:p>
+                      <w:pPr>
+                        <w:pStyle w:val="FrameContents"/>
+                        <w:spacing w:line="240" w:lineRule="auto"/>
+                        <w:jc w:val="center"/>
+                        <w:rPr>
+                          <w:color w:val="000000"/>
+                          <w:sz w:val="18"/>
+                          <w:szCs w:val="18"/>
+                        </w:rPr>
+                      </w:pPr>
+                      <w:r>
+                        <w:rPr>
+                          <w:color w:val="000000"/>
+                          <w:sz w:val="18"/>
+                          <w:szCs w:val="18"/>
+                        </w:rPr>
+                        <w:t>Nudge Wrist Down</w:t>
+                      </w:r>
+                    </w:p>
+                  </w:txbxContent>
+                </v:textbox>
+              </v:rect>
+            </w:pict>
+          </mc:Fallback>
+        </mc:AlternateContent>
+      </w:r>
+    </w:p>
+    <w:p/>
+    <w:p/>
+    <w:p/>
+    <w:p>
+      <w:r>
+        <w:rPr>
+          <w:noProof/>
+        </w:rPr>
+        <mc:AlternateContent>
+          <mc:Choice Requires="wps">
+            <w:drawing>
+              <wp:anchor distT="1270" distB="15875" distL="1270" distR="0" simplePos="0" relativeHeight="251709952" behindDoc="0" locked="0" layoutInCell="1" allowOverlap="1" wp14:anchorId="21A7DCAF" wp14:editId="74DE5120">
+                <wp:simplePos x="0" y="0"/>
+                <wp:positionH relativeFrom="column">
+                  <wp:posOffset>3035300</wp:posOffset>
+                </wp:positionH>
+                <wp:positionV relativeFrom="paragraph">
+                  <wp:posOffset>91440</wp:posOffset>
+                </wp:positionV>
+                <wp:extent cx="1082675" cy="285115"/>
+                <wp:effectExtent l="0" t="0" r="22225" b="19685"/>
+                <wp:wrapNone/>
+                <wp:docPr id="65" name="Shape 14"/>
+                <wp:cNvGraphicFramePr/>
+                <a:graphic xmlns:a="http://schemas.openxmlformats.org/drawingml/2006/main">
+                  <a:graphicData uri="http://schemas.microsoft.com/office/word/2010/wordprocessingShape">
+                    <wps:wsp>
+                      <wps:cNvSpPr/>
+                      <wps:spPr>
+                        <a:xfrm>
+                          <a:off x="0" y="0"/>
+                          <a:ext cx="1082675" cy="285115"/>
+                        </a:xfrm>
+                        <a:prstGeom prst="rect">
+                          <a:avLst/>
+                        </a:prstGeom>
+                        <a:solidFill>
+                          <a:srgbClr val="DDDDDD"/>
+                        </a:solidFill>
+                        <a:ln w="9525">
+                          <a:solidFill>
+                            <a:schemeClr val="tx1"/>
+                          </a:solidFill>
+                        </a:ln>
+                      </wps:spPr>
+                      <wps:style>
+                        <a:lnRef idx="0">
+                          <a:scrgbClr r="0" g="0" b="0"/>
+                        </a:lnRef>
+                        <a:fillRef idx="0">
+                          <a:scrgbClr r="0" g="0" b="0"/>
+                        </a:fillRef>
+                        <a:effectRef idx="0">
+                          <a:scrgbClr r="0" g="0" b="0"/>
+                        </a:effectRef>
+                        <a:fontRef idx="minor"/>
+                      </wps:style>
+                      <wps:txbx>
+                        <w:txbxContent>
+                          <w:p>
+                            <w:pPr>
+                              <w:pStyle w:val="FrameContents"/>
+                              <w:jc w:val="center"/>
+                            </w:pPr>
+                            <w:r>
+                              <w:t xml:space="preserve">Nudge </w:t>
+                            </w:r>
+                            <w:r>
+                              <w:t>Wrist</w:t>
+                            </w:r>
+                            <w:r>
+                              <w:t xml:space="preserve"> Up</w:t>
+                            </w:r>
+                          </w:p>
+                        </w:txbxContent>
+                      </wps:txbx>
+                      <wps:bodyPr wrap="square" lIns="0" tIns="0" rIns="0" bIns="0" anchor="ctr">
+                        <a:noAutofit/>
+                      </wps:bodyPr>
+                    </wps:wsp>
+                  </a:graphicData>
+                </a:graphic>
+                <wp14:sizeRelH relativeFrom="margin">
+                  <wp14:pctWidth>0</wp14:pctWidth>
+                </wp14:sizeRelH>
+              </wp:anchor>
+            </w:drawing>
+          </mc:Choice>
+          <mc:Fallback>
+            <w:pict>
+              <v:rect w14:anchorId="21A7DCAF" id="Shape 14" o:spid="_x0000_s1078" style="position:absolute;margin-left:239pt;margin-top:7.2pt;width:85.25pt;height:22.45pt;z-index:251709952;visibility:visible;mso-wrap-style:square;mso-width-percent:0;mso-wrap-distance-left:.1pt;mso-wrap-distance-top:.1pt;mso-wrap-distance-right:0;mso-wrap-distance-bottom:1.25pt;mso-position-horizontal:absolute;mso-position-horizontal-relative:text;mso-position-vertical:absolute;mso-position-vertical-relative:text;mso-width-percent:0;mso-width-relative:margin;v-text-anchor:middle" o:gfxdata="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" fillcolor="#ddd" strokecolor="black [3213]">
+                <v:textbox inset="0,0,0,0">
+                  <w:txbxContent>
+                    <w:p>
+                      <w:pPr>
+                        <w:pStyle w:val="FrameContents"/>
+                        <w:jc w:val="center"/>
+                      </w:pPr>
+                      <w:r>
+                        <w:t xml:space="preserve">Nudge </w:t>
+                      </w:r>
+                      <w:r>
+                        <w:t>Wrist</w:t>
+                      </w:r>
+                      <w:r>
+                        <w:t xml:space="preserve"> Up</w:t>
+                      </w:r>
+                    </w:p>
+                  </w:txbxContent>
+                </v:textbox>
+              </v:rect>
+            </w:pict>
+          </mc:Fallback>
+        </mc:AlternateContent>
+      </w:r>
+    </w:p>
+    <w:p/>
+    <w:p/>
+    <w:p/>
+    <w:p/>
+    <w:p/>
+    <w:p/>
+    <w:p/>
+    <w:p/>
+    <w:p>
+      <w:r>
+        <w:rPr>
+          <w:noProof/>
+        </w:rPr>
+        <mc:AlternateContent>
+          <mc:Choice Requires="wps">
+            <w:drawing>
+              <wp:anchor distT="45720" distB="45720" distL="114300" distR="114300" simplePos="0" relativeHeight="251758080" behindDoc="0" locked="0" layoutInCell="1" allowOverlap="1" wp14:anchorId="34D1C90F" wp14:editId="66B3668A">
+                <wp:simplePos x="0" y="0"/>
+                <wp:positionH relativeFrom="column">
+                  <wp:posOffset>3975100</wp:posOffset>
+                </wp:positionH>
+                <wp:positionV relativeFrom="paragraph">
+                  <wp:posOffset>10160</wp:posOffset>
+                </wp:positionV>
+                <wp:extent cx="1708150" cy="1404620"/>
+                <wp:effectExtent l="0" t="0" r="25400" b="19685"/>
+                <wp:wrapSquare wrapText="bothSides"/>
+                <wp:docPr id="2066526597" name="Text Box 2"/>
+                <wp:cNvGraphicFramePr>
+                  <a:graphicFrameLocks xmlns:a="http://schemas.openxmlformats.org/drawingml/2006/main"/>
+                </wp:cNvGraphicFramePr>
+                <a:graphic xmlns:a="http://schemas.openxmlformats.org/drawingml/2006/main">
+                  <a:graphicData uri="http://schemas.microsoft.com/office/word/2010/wordprocessingShape">
+                    <wps:wsp>
+                      <wps:cNvSpPr txBox="1">
+                        <a:spLocks noChangeArrowheads="1"/>
+                      </wps:cNvSpPr>
+                      <wps:spPr bwMode="auto">
+                        <a:xfrm>
+                          <a:off x="0" y="0"/>
+                          <a:ext cx="1708150" cy="1404620"/>
+                        </a:xfrm>
+                        <a:prstGeom prst="rect">
+                          <a:avLst/>
+                        </a:prstGeom>
+                        <a:solidFill>
+                          <a:srgbClr val="FFFFFF"/>
+                        </a:solidFill>
+                        <a:ln w="9525">
+                          <a:solidFill>
+                            <a:srgbClr val="000000"/>
+                          </a:solidFill>
+                          <a:miter lim="800000"/>
+                          <a:headEnd/>
+                          <a:tailEnd/>
+                        </a:ln>
+                      </wps:spPr>
+                      <wps:txbx>
+                        <w:txbxContent>
+                          <w:p>
+                            <w:pPr>
+                              <w:pStyle w:val="FrameContents"/>
+                            </w:pPr>
+                            <w:r>
+                              <w:t>Connect</w:t>
+                            </w:r>
+                            <w:r>
+                              <w:t xml:space="preserve"> Xbox </w:t>
+                            </w:r>
+                            <w:proofErr w:type="gramStart"/>
+                            <w:r>
+                              <w:t>controller</w:t>
+                            </w:r>
+                            <w:proofErr w:type="gramEnd"/>
+                          </w:p>
+                        </w:txbxContent>
+                      </wps:txbx>
+                      <wps:bodyPr rot="0" vert="horz" wrap="square" lIns="91440" tIns="45720" rIns="91440" bIns="45720" anchor="t" anchorCtr="0">
+                        <a:spAutoFit/>
+                      </wps:bodyPr>
+                    </wps:wsp>
+                  </a:graphicData>
+                </a:graphic>
+                <wp14:sizeRelH relativeFrom="margin">
+                  <wp14:pctWidth>0</wp14:pctWidth>
+                </wp14:sizeRelH>
+                <wp14:sizeRelV relativeFrom="margin">
+                  <wp14:pctHeight>20000</wp14:pctHeight>
+                </wp14:sizeRelV>
+              </wp:anchor>
+            </w:drawing>
+          </mc:Choice>
+          <mc:Fallback>
+            <w:pict>
+              <v:shape w14:anchorId="34D1C90F" id="_x0000_s1079" type="#_x0000_t202" style="position:absolute;margin-left:313pt;margin-top:.8pt;width:134.5pt;height:110.6pt;z-index:251758080;visibility:visible;mso-wrap-style:square;mso-width-percent:0;mso-height-percent:200;mso-wrap-distance-left:9pt;mso-wrap-distance-top:3.6pt;mso-wrap-distance-right:9pt;mso-wrap-distance-bottom:3.6pt;mso-position-horizontal:absolute;mso-position-horizontal-relative:text;mso-position-vertical:absolute;mso-position-vertical-relative:text;mso-width-percent:0;mso-height-percent:200;mso-width-relative:margin;mso-height-relative:margin;v-text-anchor:top" o:gfxdata="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">
+                <v:textbox style="mso-fit-shape-to-text:t">
+                  <w:txbxContent>
+                    <w:p>
+                      <w:pPr>
+                        <w:pStyle w:val="FrameContents"/>
+                      </w:pPr>
+                      <w:r>
+                        <w:t>Connect</w:t>
+                      </w:r>
+                      <w:r>
+                        <w:t xml:space="preserve"> Xbox </w:t>
+                      </w:r>
+                      <w:proofErr w:type="gramStart"/>
+                      <w:r>
+                        <w:t>controller</w:t>
+                      </w:r>
+                      <w:proofErr w:type="gramEnd"/>
+                    </w:p>
+                  </w:txbxContent>
+                </v:textbox>
+                <w10:wrap type="square"/>
+              </v:shape>
+            </w:pict>
+          </mc:Fallback>
+        </mc:AlternateContent>
+      </w:r>
+    </w:p>
+    <w:p/>
+    <w:p>
+      <w:r>
+        <w:rPr>
+          <w:noProof/>
+        </w:rPr>
+        <mc:AlternateContent>
+          <mc:Choice Requires="wpi">
+            <w:drawing>
+              <wp:anchor distT="0" distB="0" distL="114300" distR="114300" simplePos="0" relativeHeight="251761152" behindDoc="0" locked="0" layoutInCell="1" allowOverlap="1" wp14:anchorId="43C82383" wp14:editId="73713885">
+                <wp:simplePos x="0" y="0"/>
+                <wp:positionH relativeFrom="column">
+                  <wp:posOffset>4543550</wp:posOffset>
+                </wp:positionH>
+                <wp:positionV relativeFrom="paragraph">
+                  <wp:posOffset>99920</wp:posOffset>
+                </wp:positionV>
+                <wp:extent cx="377280" cy="360"/>
+                <wp:effectExtent l="57150" t="57150" r="60960" b="76200"/>
+                <wp:wrapNone/>
+                <wp:docPr id="917498000" name="Ink 20"/>
+                <wp:cNvGraphicFramePr/>
+                <a:graphic xmlns:a="http://schemas.openxmlformats.org/drawingml/2006/main">
+                  <a:graphicData uri="http://schemas.microsoft.com/office/word/2010/wordprocessingInk">
+                    <w14:contentPart bwMode="auto" r:id="rId19">
+                      <w14:nvContentPartPr>
+                        <w14:cNvContentPartPr/>
+                      </w14:nvContentPartPr>
+                      <w14:xfrm>
+                        <a:off x="0" y="0"/>
+                        <a:ext cx="377280" cy="360"/>
+                      </w14:xfrm>
+                    </w14:contentPart>
+                  </a:graphicData>
+                </a:graphic>
+              </wp:anchor>
+            </w:drawing>
+          </mc:Choice>
+          <mc:Fallback>
+            <w:pict>
+              <v:shape w14:anchorId="50A81E5F" id="Ink 20" o:spid="_x0000_s1026" type="#_x0000_t75" style="position:absolute;margin-left:356.35pt;margin-top:6.45pt;width:32.5pt;height:2.9pt;z-index:251761152;visibility:visible;mso-wrap-style:square;mso-wrap-distance-left:9pt;mso-wrap-distance-top:0;mso-wrap-distance-right:9pt;mso-wrap-distance-bottom:0;mso-position-horizontal:absolute;mso-position-horizontal-relative:text;mso-position-vertical:absolute;mso-position-vertical-relative:text" o:gfxdata="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">
+                <v:imagedata r:id="rId20" o:title=""/>
+              </v:shape>
+            </w:pict>
+          </mc:Fallback>
+        </mc:AlternateContent>
+      </w:r>
+      <w:r>
+        <w:rPr>
+          <w:noProof/>
+        </w:rPr>
+        <mc:AlternateContent>
+          <mc:Choice Requires="wpi">
+            <w:drawing>
+              <wp:anchor distT="0" distB="0" distL="114300" distR="114300" simplePos="0" relativeHeight="251760128" behindDoc="0" locked="0" layoutInCell="1" allowOverlap="1" wp14:anchorId="4C52B080" wp14:editId="49C60A22">
+                <wp:simplePos x="0" y="0"/>
+                <wp:positionH relativeFrom="column">
+                  <wp:posOffset>4539590</wp:posOffset>
+                </wp:positionH>
+                <wp:positionV relativeFrom="paragraph">
+                  <wp:posOffset>125120</wp:posOffset>
+                </wp:positionV>
+                <wp:extent cx="381240" cy="360"/>
+                <wp:effectExtent l="57150" t="57150" r="76200" b="76200"/>
+                <wp:wrapNone/>
+                <wp:docPr id="1679400500" name="Ink 19"/>
+                <wp:cNvGraphicFramePr/>
+                <a:graphic xmlns:a="http://schemas.openxmlformats.org/drawingml/2006/main">
+                  <a:graphicData uri="http://schemas.microsoft.com/office/word/2010/wordprocessingInk">
+                    <w14:contentPart bwMode="auto" r:id="rId21">
+                      <w14:nvContentPartPr>
+                        <w14:cNvContentPartPr/>
+                      </w14:nvContentPartPr>
+                      <w14:xfrm>
+                        <a:off x="0" y="0"/>
+                        <a:ext cx="381240" cy="360"/>
+                      </w14:xfrm>
+                    </w14:contentPart>
+                  </a:graphicData>
+                </a:graphic>
+              </wp:anchor>
+            </w:drawing>
+          </mc:Choice>
+          <mc:Fallback>
+            <w:pict>
+              <v:shape w14:anchorId="398A73A4" id="Ink 19" o:spid="_x0000_s1026" type="#_x0000_t75" style="position:absolute;margin-left:356.05pt;margin-top:8.45pt;width:32.85pt;height:2.9pt;z-index:251760128;visibility:visible;mso-wrap-style:square;mso-wrap-distance-left:9pt;mso-wrap-distance-top:0;mso-wrap-distance-right:9pt;mso-wrap-distance-bottom:0;mso-position-horizontal:absolute;mso-position-horizontal-relative:text;mso-position-vertical:absolute;mso-position-vertical-relative:text" o:gfxdata="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">
+                <v:imagedata r:id="rId22" o:title=""/>
+              </v:shape>
+            </w:pict>
+          </mc:Fallback>
+        </mc:AlternateContent>
+      </w:r>
+      <w:r>
+        <w:rPr>
+          <w:noProof/>
+        </w:rPr>
+        <mc:AlternateContent>
+          <mc:Choice Requires="wpi">
+            <w:drawing>
+              <wp:anchor distT="0" distB="0" distL="114300" distR="114300" simplePos="0" relativeHeight="251759104" behindDoc="0" locked="0" layoutInCell="1" allowOverlap="1" wp14:anchorId="6F884E83" wp14:editId="2DD363C2">
+                <wp:simplePos x="0" y="0"/>
+                <wp:positionH relativeFrom="column">
+                  <wp:posOffset>4552910</wp:posOffset>
+                </wp:positionH>
+                <wp:positionV relativeFrom="paragraph">
+                  <wp:posOffset>131600</wp:posOffset>
+                </wp:positionV>
+                <wp:extent cx="361080" cy="360"/>
+                <wp:effectExtent l="38100" t="57150" r="58420" b="76200"/>
+                <wp:wrapNone/>
+                <wp:docPr id="183573517" name="Ink 18"/>
+                <wp:cNvGraphicFramePr/>
+                <a:graphic xmlns:a="http://schemas.openxmlformats.org/drawingml/2006/main">
+                  <a:graphicData uri="http://schemas.microsoft.com/office/word/2010/wordprocessingInk">
+                    <w14:contentPart bwMode="auto" r:id="rId23">
+                      <w14:nvContentPartPr>
+                        <w14:cNvContentPartPr/>
+                      </w14:nvContentPartPr>
+                      <w14:xfrm>
+                        <a:off x="0" y="0"/>
+                        <a:ext cx="361080" cy="360"/>
+                      </w14:xfrm>
+                    </w14:contentPart>
+                  </a:graphicData>
+                </a:graphic>
+              </wp:anchor>
+            </w:drawing>
+          </mc:Choice>
+          <mc:Fallback>
+            <w:pict>
+              <v:shape w14:anchorId="35456BF1" id="Ink 18" o:spid="_x0000_s1026" type="#_x0000_t75" style="position:absolute;margin-left:357.1pt;margin-top:8.95pt;width:31.3pt;height:2.9pt;z-index:251759104;visibility:visible;mso-wrap-style:square;mso-wrap-distance-left:9pt;mso-wrap-distance-top:0;mso-wrap-distance-right:9pt;mso-wrap-distance-bottom:0;mso-position-horizontal:absolute;mso-position-horizontal-relative:text;mso-position-vertical:absolute;mso-position-vertical-relative:text" o:gfxdata="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">
+                <v:imagedata r:id="rId24" o:title=""/>
+              </v:shape>
+            </w:pict>
+          </mc:Fallback>
+        </mc:AlternateContent>
+      </w:r>
+      <w:r>
+        <w:rPr>
+          <w:noProof/>
+        </w:rPr>
+        <mc:AlternateContent>
+          <mc:Choice Requires="wpi">
+            <w:drawing>
+              <wp:anchor distT="0" distB="0" distL="114300" distR="114300" simplePos="0" relativeHeight="251668480" behindDoc="0" locked="0" layoutInCell="1" allowOverlap="1" wp14:anchorId="45D69438" wp14:editId="4A712E5A">
+                <wp:simplePos x="0" y="0"/>
+                <wp:positionH relativeFrom="column">
+                  <wp:posOffset>4535630</wp:posOffset>
+                </wp:positionH>
+                <wp:positionV relativeFrom="paragraph">
+                  <wp:posOffset>106330</wp:posOffset>
+                </wp:positionV>
+                <wp:extent cx="371880" cy="360"/>
+                <wp:effectExtent l="57150" t="57150" r="66675" b="76200"/>
+                <wp:wrapNone/>
+                <wp:docPr id="1108300699" name="Ink 11"/>
+                <wp:cNvGraphicFramePr/>
+                <a:graphic xmlns:a="http://schemas.openxmlformats.org/drawingml/2006/main">
+                  <a:graphicData uri="http://schemas.microsoft.com/office/word/2010/wordprocessingInk">
+                    <w14:contentPart bwMode="auto" r:id="rId25">
+                      <w14:nvContentPartPr>
+                        <w14:cNvContentPartPr/>
+                      </w14:nvContentPartPr>
+                      <w14:xfrm>
+                        <a:off x="0" y="0"/>
+                        <a:ext cx="371880" cy="360"/>
+                      </w14:xfrm>
+                    </w14:contentPart>
+                  </a:graphicData>
+                </a:graphic>
+              </wp:anchor>
+            </w:drawing>
+          </mc:Choice>
+          <mc:Fallback>
+            <w:pict>
+              <v:shape w14:anchorId="58626296" id="Ink 11" o:spid="_x0000_s1026" type="#_x0000_t75" style="position:absolute;margin-left:355.75pt;margin-top:6.95pt;width:32.15pt;height:2.9pt;z-index:251668480;visibility:visible;mso-wrap-style:square;mso-wrap-distance-left:9pt;mso-wrap-distance-top:0;mso-wrap-distance-right:9pt;mso-wrap-distance-bottom:0;mso-position-horizontal:absolute;mso-position-horizontal-relative:text;mso-position-vertical:absolute;mso-position-vertical-relative:text" o:gfxdata="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">
+                <v:imagedata r:id="rId26" o:title=""/>
+              </v:shape>
+            </w:pict>
+          </mc:Fallback>
+        </mc:AlternateContent>
+      </w:r>
+      <w:r>
+        <w:rPr>
+          <w:noProof/>
+        </w:rPr>
+        <mc:AlternateContent>
+          <mc:Choice Requires="wpi">
+            <w:drawing>
+              <wp:anchor distT="0" distB="0" distL="114300" distR="114300" simplePos="0" relativeHeight="251667456" behindDoc="0" locked="0" layoutInCell="1" allowOverlap="1" wp14:anchorId="22A82D3E" wp14:editId="107D3FA3">
+                <wp:simplePos x="0" y="0"/>
+                <wp:positionH relativeFrom="column">
+                  <wp:posOffset>4528070</wp:posOffset>
+                </wp:positionH>
+                <wp:positionV relativeFrom="paragraph">
+                  <wp:posOffset>131530</wp:posOffset>
+                </wp:positionV>
+                <wp:extent cx="387000" cy="360"/>
+                <wp:effectExtent l="38100" t="57150" r="70485" b="76200"/>
+                <wp:wrapNone/>
+                <wp:docPr id="699533954" name="Ink 10"/>
+                <wp:cNvGraphicFramePr/>
+                <a:graphic xmlns:a="http://schemas.openxmlformats.org/drawingml/2006/main">
+                  <a:graphicData uri="http://schemas.microsoft.com/office/word/2010/wordprocessingInk">
+                    <w14:contentPart bwMode="auto" r:id="rId27">
+                      <w14:nvContentPartPr>
+                        <w14:cNvContentPartPr/>
+                      </w14:nvContentPartPr>
+                      <w14:xfrm>
+                        <a:off x="0" y="0"/>
+                        <a:ext cx="387000" cy="360"/>
+                      </w14:xfrm>
+                    </w14:contentPart>
+                  </a:graphicData>
+                </a:graphic>
+              </wp:anchor>
+            </w:drawing>
+          </mc:Choice>
+          <mc:Fallback>
+            <w:pict>
+              <v:shape w14:anchorId="15EFC60E" id="Ink 10" o:spid="_x0000_s1026" type="#_x0000_t75" style="position:absolute;margin-left:355.15pt;margin-top:8.95pt;width:33.3pt;height:2.9pt;z-index:251667456;visibility:visible;mso-wrap-style:square;mso-wrap-distance-left:9pt;mso-wrap-distance-top:0;mso-wrap-distance-right:9pt;mso-wrap-distance-bottom:0;mso-position-horizontal:absolute;mso-position-horizontal-relative:text;mso-position-vertical:absolute;mso-position-vertical-relative:text" o:gfxdata="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">
+                <v:imagedata r:id="rId28" o:title=""/>
+              </v:shape>
+            </w:pict>
+          </mc:Fallback>
+        </mc:AlternateContent>
+      </w:r>
+    </w:p>
+    <w:p/>
+    <w:p/>
+    <w:p/>
+    <w:p/>
+    <w:p/>
+    <w:p/>
+    <w:p/>
+    <w:p/>
+    <w:p/>
+    <w:p/>
+    <w:p/>
+    <w:p/>
+    <w:p/>
+    <w:p/>
+    <w:p/>
+    <w:p/>
+    <w:p/>
+    <w:p/>
+    <w:p/>
+    <w:p/>
+    <w:p/>
+    <w:p/>
+    <w:p/>
+    <w:p/>
+    <w:p>
+      <w:pPr>
+        <w:tabs>
+          <w:tab w:val="left" w:pos="2590"/>
+        </w:tabs>
+      </w:pPr>
+      <w:r>
+        <w:tab/>
       </w:r>
     </w:p>
     <w:sectPr>
@@ -5054,7 +5896,7 @@
 </file>
 
 <file path=word/styles.xml><?xml version="1.0" encoding="utf-8"?>
-<w:styles xmlns:mc="http://schemas.openxmlformats.org/markup-compatibility/2006" xmlns:r="http://schemas.openxmlformats.org/officeDocument/2006/relationships" xmlns:w="http://schemas.openxmlformats.org/wordprocessingml/2006/main" xmlns:w14="http://schemas.microsoft.com/office/word/2010/wordml" xmlns:w15="http://schemas.microsoft.com/office/word/2012/wordml" xmlns:w16cex="http://schemas.microsoft.com/office/word/2018/wordml/cex" xmlns:w16cid="http://schemas.microsoft.com/office/word/2016/wordml/cid" xmlns:w16="http://schemas.microsoft.com/office/word/2018/wordml" xmlns:w16du="http://schemas.microsoft.com/office/word/2023/wordml/word16du" xmlns:w16sdtdh="http://schemas.microsoft.com/office/word/2020/wordml/sdtdatahash" xmlns:w16se="http://schemas.microsoft.com/office/word/2015/wordml/symex" mc:Ignorable="w14 w15 w16se w16cid w16 w16cex w16sdtdh w16du">
+<w:styles xmlns:mc="http://schemas.openxmlformats.org/markup-compatibility/2006" xmlns:r="http://schemas.openxmlformats.org/officeDocument/2006/relationships" xmlns:w="http://schemas.openxmlformats.org/wordprocessingml/2006/main" xmlns:w14="http://schemas.microsoft.com/office/word/2010/wordml" xmlns:w15="http://schemas.microsoft.com/office/word/2012/wordml" xmlns:w16cex="http://schemas.microsoft.com/office/word/2018/wordml/cex" xmlns:w16cid="http://schemas.microsoft.com/office/word/2016/wordml/cid" xmlns:w16="http://schemas.microsoft.com/office/word/2018/wordml" xmlns:w16sdtdh="http://schemas.microsoft.com/office/word/2020/wordml/sdtdatahash" xmlns:w16se="http://schemas.microsoft.com/office/word/2015/wordml/symex" mc:Ignorable="w14 w15 w16se w16cid w16 w16cex w16sdtdh">
   <w:docDefaults>
     <w:rPrDefault>
       <w:rPr>
@@ -5695,6 +6537,303 @@
 </w:styles>
 </file>
 
+<file path=word/ink/ink1.xml><?xml version="1.0" encoding="utf-8"?>
+<inkml:ink xmlns:inkml="http://www.w3.org/2003/InkML">
+  <inkml:definitions>
+    <inkml:context xml:id="ctx0">
+      <inkml:inkSource xml:id="inkSrc0">
+        <inkml:traceFormat>
+          <inkml:channel name="X" type="integer" min="-2.14748E9" max="2.14748E9" units="cm"/>
+          <inkml:channel name="Y" type="integer" min="-2.14748E9" max="2.14748E9" units="cm"/>
+        </inkml:traceFormat>
+        <inkml:channelProperties>
+          <inkml:channelProperty channel="X" name="resolution" value="1000" units="1/cm"/>
+          <inkml:channelProperty channel="Y" name="resolution" value="1000" units="1/cm"/>
+        </inkml:channelProperties>
+      </inkml:inkSource>
+      <inkml:timestamp xml:id="ts0" timeString="2024-04-13T06:33:44.717"/>
+    </inkml:context>
+    <inkml:brush xml:id="br0">
+      <inkml:brushProperty name="width" value="0.1" units="cm"/>
+      <inkml:brushProperty name="height" value="0.1" units="cm"/>
+      <inkml:brushProperty name="color" value="#E71224"/>
+      <inkml:brushProperty name="ignorePressure" value="1"/>
+    </inkml:brush>
+  </inkml:definitions>
+  <inkml:trace contextRef="#ctx0" brushRef="#br0">1237 1422,'-1227'-1411,"1218"1400</inkml:trace>
+</inkml:ink>
+</file>
+
+<file path=word/ink/ink10.xml><?xml version="1.0" encoding="utf-8"?>
+<inkml:ink xmlns:inkml="http://www.w3.org/2003/InkML">
+  <inkml:definitions>
+    <inkml:context xml:id="ctx0">
+      <inkml:inkSource xml:id="inkSrc0">
+        <inkml:traceFormat>
+          <inkml:channel name="X" type="integer" min="-2.14748E9" max="2.14748E9" units="cm"/>
+          <inkml:channel name="Y" type="integer" min="-2.14748E9" max="2.14748E9" units="cm"/>
+        </inkml:traceFormat>
+        <inkml:channelProperties>
+          <inkml:channelProperty channel="X" name="resolution" value="1000" units="1/cm"/>
+          <inkml:channelProperty channel="Y" name="resolution" value="1000" units="1/cm"/>
+        </inkml:channelProperties>
+      </inkml:inkSource>
+      <inkml:timestamp xml:id="ts0" timeString="2024-04-13T06:38:19.344"/>
+    </inkml:context>
+    <inkml:brush xml:id="br0">
+      <inkml:brushProperty name="width" value="0.1" units="cm"/>
+      <inkml:brushProperty name="height" value="0.1" units="cm"/>
+      <inkml:brushProperty name="color" value="#00A0D7"/>
+      <inkml:brushProperty name="ignorePressure" value="1"/>
+    </inkml:brush>
+  </inkml:definitions>
+  <inkml:trace contextRef="#ctx0" brushRef="#br0">118 0,'-57'0,"35"0,20 0,9 0,982 0,-2003 0,996 0</inkml:trace>
+</inkml:ink>
+</file>
+
+<file path=word/ink/ink11.xml><?xml version="1.0" encoding="utf-8"?>
+<inkml:ink xmlns:inkml="http://www.w3.org/2003/InkML">
+  <inkml:definitions>
+    <inkml:context xml:id="ctx0">
+      <inkml:inkSource xml:id="inkSrc0">
+        <inkml:traceFormat>
+          <inkml:channel name="X" type="integer" min="-2.14748E9" max="2.14748E9" units="cm"/>
+          <inkml:channel name="Y" type="integer" min="-2.14748E9" max="2.14748E9" units="cm"/>
+        </inkml:traceFormat>
+        <inkml:channelProperties>
+          <inkml:channelProperty channel="X" name="resolution" value="1000" units="1/cm"/>
+          <inkml:channelProperty channel="Y" name="resolution" value="1000" units="1/cm"/>
+        </inkml:channelProperties>
+      </inkml:inkSource>
+      <inkml:timestamp xml:id="ts0" timeString="2024-04-13T06:38:05.594"/>
+    </inkml:context>
+    <inkml:brush xml:id="br0">
+      <inkml:brushProperty name="width" value="0.1" units="cm"/>
+      <inkml:brushProperty name="height" value="0.1" units="cm"/>
+      <inkml:brushProperty name="color" value="#00A0D7"/>
+      <inkml:brushProperty name="ignorePressure" value="1"/>
+    </inkml:brush>
+  </inkml:definitions>
+  <inkml:trace contextRef="#ctx0" brushRef="#br0">69 1,'1005'0,"-2063"0,1043 0</inkml:trace>
+</inkml:ink>
+</file>
+
+<file path=word/ink/ink2.xml><?xml version="1.0" encoding="utf-8"?>
+<inkml:ink xmlns:inkml="http://www.w3.org/2003/InkML">
+  <inkml:definitions>
+    <inkml:context xml:id="ctx0">
+      <inkml:inkSource xml:id="inkSrc0">
+        <inkml:traceFormat>
+          <inkml:channel name="X" type="integer" min="-2.14748E9" max="2.14748E9" units="cm"/>
+          <inkml:channel name="Y" type="integer" min="-2.14748E9" max="2.14748E9" units="cm"/>
+        </inkml:traceFormat>
+        <inkml:channelProperties>
+          <inkml:channelProperty channel="X" name="resolution" value="1000" units="1/cm"/>
+          <inkml:channelProperty channel="Y" name="resolution" value="1000" units="1/cm"/>
+        </inkml:channelProperties>
+      </inkml:inkSource>
+      <inkml:timestamp xml:id="ts0" timeString="2024-04-13T06:33:23.779"/>
+    </inkml:context>
+    <inkml:brush xml:id="br0">
+      <inkml:brushProperty name="width" value="0.1" units="cm"/>
+      <inkml:brushProperty name="height" value="0.1" units="cm"/>
+      <inkml:brushProperty name="color" value="#E71224"/>
+      <inkml:brushProperty name="ignorePressure" value="1"/>
+    </inkml:brush>
+  </inkml:definitions>
+  <inkml:trace contextRef="#ctx0" brushRef="#br0">88 1491,'1256'-1446,"-1278"1472,20-24,3-3,13-15,17-20,-16 19,-12 14,-5 6,-1371 1576,1364-1569</inkml:trace>
+</inkml:ink>
+</file>
+
+<file path=word/ink/ink3.xml><?xml version="1.0" encoding="utf-8"?>
+<inkml:ink xmlns:inkml="http://www.w3.org/2003/InkML">
+  <inkml:definitions>
+    <inkml:context xml:id="ctx0">
+      <inkml:inkSource xml:id="inkSrc0">
+        <inkml:traceFormat>
+          <inkml:channel name="X" type="integer" min="-2.14748E9" max="2.14748E9" units="cm"/>
+          <inkml:channel name="Y" type="integer" min="-2.14748E9" max="2.14748E9" units="cm"/>
+        </inkml:traceFormat>
+        <inkml:channelProperties>
+          <inkml:channelProperty channel="X" name="resolution" value="1000" units="1/cm"/>
+          <inkml:channelProperty channel="Y" name="resolution" value="1000" units="1/cm"/>
+        </inkml:channelProperties>
+      </inkml:inkSource>
+      <inkml:timestamp xml:id="ts0" timeString="2024-04-13T06:33:16.412"/>
+    </inkml:context>
+    <inkml:brush xml:id="br0">
+      <inkml:brushProperty name="width" value="0.1" units="cm"/>
+      <inkml:brushProperty name="height" value="0.1" units="cm"/>
+      <inkml:brushProperty name="color" value="#E71224"/>
+      <inkml:brushProperty name="ignorePressure" value="1"/>
+    </inkml:brush>
+  </inkml:definitions>
+  <inkml:trace contextRef="#ctx0" brushRef="#br0">1 1733,'1497'-1722,"-1489"1712</inkml:trace>
+</inkml:ink>
+</file>
+
+<file path=word/ink/ink4.xml><?xml version="1.0" encoding="utf-8"?>
+<inkml:ink xmlns:inkml="http://www.w3.org/2003/InkML">
+  <inkml:definitions>
+    <inkml:context xml:id="ctx0">
+      <inkml:inkSource xml:id="inkSrc0">
+        <inkml:traceFormat>
+          <inkml:channel name="X" type="integer" min="-2.14748E9" max="2.14748E9" units="cm"/>
+          <inkml:channel name="Y" type="integer" min="-2.14748E9" max="2.14748E9" units="cm"/>
+        </inkml:traceFormat>
+        <inkml:channelProperties>
+          <inkml:channelProperty channel="X" name="resolution" value="1000" units="1/cm"/>
+          <inkml:channelProperty channel="Y" name="resolution" value="1000" units="1/cm"/>
+        </inkml:channelProperties>
+      </inkml:inkSource>
+      <inkml:timestamp xml:id="ts0" timeString="2024-04-13T06:32:56.456"/>
+    </inkml:context>
+    <inkml:brush xml:id="br0">
+      <inkml:brushProperty name="width" value="0.1" units="cm"/>
+      <inkml:brushProperty name="height" value="0.1" units="cm"/>
+      <inkml:brushProperty name="color" value="#E71224"/>
+      <inkml:brushProperty name="ignorePressure" value="1"/>
+    </inkml:brush>
+  </inkml:definitions>
+  <inkml:trace contextRef="#ctx0" brushRef="#br0">1404 1614,'-1403'-1613,"1411"1622,1 2</inkml:trace>
+</inkml:ink>
+</file>
+
+<file path=word/ink/ink5.xml><?xml version="1.0" encoding="utf-8"?>
+<inkml:ink xmlns:inkml="http://www.w3.org/2003/InkML">
+  <inkml:definitions>
+    <inkml:context xml:id="ctx0">
+      <inkml:inkSource xml:id="inkSrc0">
+        <inkml:traceFormat>
+          <inkml:channel name="X" type="integer" min="-2.14748E9" max="2.14748E9" units="cm"/>
+          <inkml:channel name="Y" type="integer" min="-2.14748E9" max="2.14748E9" units="cm"/>
+        </inkml:traceFormat>
+        <inkml:channelProperties>
+          <inkml:channelProperty channel="X" name="resolution" value="1000" units="1/cm"/>
+          <inkml:channelProperty channel="Y" name="resolution" value="1000" units="1/cm"/>
+        </inkml:channelProperties>
+      </inkml:inkSource>
+      <inkml:timestamp xml:id="ts0" timeString="2024-04-13T06:35:03.322"/>
+    </inkml:context>
+    <inkml:brush xml:id="br0">
+      <inkml:brushProperty name="width" value="0.1" units="cm"/>
+      <inkml:brushProperty name="height" value="0.1" units="cm"/>
+      <inkml:brushProperty name="color" value="#E71224"/>
+      <inkml:brushProperty name="ignorePressure" value="1"/>
+    </inkml:brush>
+  </inkml:definitions>
+  <inkml:trace contextRef="#ctx0" brushRef="#br0">1 364,'1104'-359,"-1089"354</inkml:trace>
+</inkml:ink>
+</file>
+
+<file path=word/ink/ink6.xml><?xml version="1.0" encoding="utf-8"?>
+<inkml:ink xmlns:inkml="http://www.w3.org/2003/InkML">
+  <inkml:definitions>
+    <inkml:context xml:id="ctx0">
+      <inkml:inkSource xml:id="inkSrc0">
+        <inkml:traceFormat>
+          <inkml:channel name="X" type="integer" min="-2.14748E9" max="2.14748E9" units="cm"/>
+          <inkml:channel name="Y" type="integer" min="-2.14748E9" max="2.14748E9" units="cm"/>
+        </inkml:traceFormat>
+        <inkml:channelProperties>
+          <inkml:channelProperty channel="X" name="resolution" value="1000" units="1/cm"/>
+          <inkml:channelProperty channel="Y" name="resolution" value="1000" units="1/cm"/>
+        </inkml:channelProperties>
+      </inkml:inkSource>
+      <inkml:timestamp xml:id="ts0" timeString="2024-04-13T06:34:29.825"/>
+    </inkml:context>
+    <inkml:brush xml:id="br0">
+      <inkml:brushProperty name="width" value="0.1" units="cm"/>
+      <inkml:brushProperty name="height" value="0.1" units="cm"/>
+      <inkml:brushProperty name="color" value="#E71224"/>
+      <inkml:brushProperty name="ignorePressure" value="1"/>
+    </inkml:brush>
+  </inkml:definitions>
+  <inkml:trace contextRef="#ctx0" brushRef="#br0">1 0,'1072'349,"-1058"-345</inkml:trace>
+</inkml:ink>
+</file>
+
+<file path=word/ink/ink7.xml><?xml version="1.0" encoding="utf-8"?>
+<inkml:ink xmlns:inkml="http://www.w3.org/2003/InkML">
+  <inkml:definitions>
+    <inkml:context xml:id="ctx0">
+      <inkml:inkSource xml:id="inkSrc0">
+        <inkml:traceFormat>
+          <inkml:channel name="X" type="integer" min="-2.14748E9" max="2.14748E9" units="cm"/>
+          <inkml:channel name="Y" type="integer" min="-2.14748E9" max="2.14748E9" units="cm"/>
+        </inkml:traceFormat>
+        <inkml:channelProperties>
+          <inkml:channelProperty channel="X" name="resolution" value="1000" units="1/cm"/>
+          <inkml:channelProperty channel="Y" name="resolution" value="1000" units="1/cm"/>
+        </inkml:channelProperties>
+      </inkml:inkSource>
+      <inkml:timestamp xml:id="ts0" timeString="2024-04-13T06:49:14.574"/>
+    </inkml:context>
+    <inkml:brush xml:id="br0">
+      <inkml:brushProperty name="width" value="0.1" units="cm"/>
+      <inkml:brushProperty name="height" value="0.1" units="cm"/>
+      <inkml:brushProperty name="color" value="#00A0D7"/>
+      <inkml:brushProperty name="ignorePressure" value="1"/>
+    </inkml:brush>
+  </inkml:definitions>
+  <inkml:trace contextRef="#ctx0" brushRef="#br0">273 0,'-272'0,"1310"0,-1029 0</inkml:trace>
+</inkml:ink>
+</file>
+
+<file path=word/ink/ink8.xml><?xml version="1.0" encoding="utf-8"?>
+<inkml:ink xmlns:inkml="http://www.w3.org/2003/InkML">
+  <inkml:definitions>
+    <inkml:context xml:id="ctx0">
+      <inkml:inkSource xml:id="inkSrc0">
+        <inkml:traceFormat>
+          <inkml:channel name="X" type="integer" min="-2.14748E9" max="2.14748E9" units="cm"/>
+          <inkml:channel name="Y" type="integer" min="-2.14748E9" max="2.14748E9" units="cm"/>
+        </inkml:traceFormat>
+        <inkml:channelProperties>
+          <inkml:channelProperty channel="X" name="resolution" value="1000" units="1/cm"/>
+          <inkml:channelProperty channel="Y" name="resolution" value="1000" units="1/cm"/>
+        </inkml:channelProperties>
+      </inkml:inkSource>
+      <inkml:timestamp xml:id="ts0" timeString="2024-04-13T06:49:01.885"/>
+    </inkml:context>
+    <inkml:brush xml:id="br0">
+      <inkml:brushProperty name="width" value="0.1" units="cm"/>
+      <inkml:brushProperty name="height" value="0.1" units="cm"/>
+      <inkml:brushProperty name="color" value="#00A0D7"/>
+      <inkml:brushProperty name="ignorePressure" value="1"/>
+    </inkml:brush>
+  </inkml:definitions>
+  <inkml:trace contextRef="#ctx0" brushRef="#br0">213 1,'-213'0,"1265"0,-1046 0</inkml:trace>
+</inkml:ink>
+</file>
+
+<file path=word/ink/ink9.xml><?xml version="1.0" encoding="utf-8"?>
+<inkml:ink xmlns:inkml="http://www.w3.org/2003/InkML">
+  <inkml:definitions>
+    <inkml:context xml:id="ctx0">
+      <inkml:inkSource xml:id="inkSrc0">
+        <inkml:traceFormat>
+          <inkml:channel name="X" type="integer" min="-2.14748E9" max="2.14748E9" units="cm"/>
+          <inkml:channel name="Y" type="integer" min="-2.14748E9" max="2.14748E9" units="cm"/>
+        </inkml:traceFormat>
+        <inkml:channelProperties>
+          <inkml:channelProperty channel="X" name="resolution" value="1000" units="1/cm"/>
+          <inkml:channelProperty channel="Y" name="resolution" value="1000" units="1/cm"/>
+        </inkml:channelProperties>
+      </inkml:inkSource>
+      <inkml:timestamp xml:id="ts0" timeString="2024-04-13T06:48:49.466"/>
+    </inkml:context>
+    <inkml:brush xml:id="br0">
+      <inkml:brushProperty name="width" value="0.1" units="cm"/>
+      <inkml:brushProperty name="height" value="0.1" units="cm"/>
+      <inkml:brushProperty name="color" value="#00A0D7"/>
+      <inkml:brushProperty name="ignorePressure" value="1"/>
+    </inkml:brush>
+  </inkml:definitions>
+  <inkml:trace contextRef="#ctx0" brushRef="#br0">0 0,'1003'0,"-2005"0,1849 0,-831 0</inkml:trace>
+</inkml:ink>
+</file>
+
 <file path=word/theme/theme1.xml><?xml version="1.0" encoding="utf-8"?>
 <a:theme xmlns:a="http://schemas.openxmlformats.org/drawingml/2006/main" name="Office Theme">
   <a:themeElements>
@@ -5867,4 +7006,16 @@
   <a:objectDefaults/>
   <a:extraClrSchemeLst/>
 </a:theme>
+</file>
+
+<file path=customXml/item1.xml><?xml version="1.0" encoding="utf-8"?>
+<b:Sources xmlns:b="http://schemas.openxmlformats.org/officeDocument/2006/bibliography" xmlns="http://schemas.openxmlformats.org/officeDocument/2006/bibliography" SelectedStyle="\APASixthEditionOfficeOnline.xsl" StyleName="APA" Version="6"/>
+</file>
+
+<file path=customXml/itemProps1.xml><?xml version="1.0" encoding="utf-8"?>
+<ds:datastoreItem xmlns:ds="http://schemas.openxmlformats.org/officeDocument/2006/customXml" ds:itemID="{05CDFCE1-44E7-49F9-9A0D-66C28A00A7D2}">
+  <ds:schemaRefs>
+    <ds:schemaRef ds:uri="http://schemas.openxmlformats.org/officeDocument/2006/bibliography"/>
+  </ds:schemaRefs>
+</ds:datastoreItem>
 </file>
--- a/2024 Robot Controls Diagram.docx
+++ b/2024 Robot Controls Diagram.docx
@@ -1,6 +1,6 @@
 
 <file path=word/document.xml><?xml version="1.0" encoding="utf-8"?>
-<w:document xmlns:wpc="http://schemas.microsoft.com/office/word/2010/wordprocessingCanvas" xmlns:cx="http://schemas.microsoft.com/office/drawing/2014/chartex" xmlns:cx1="http://schemas.microsoft.com/office/drawing/2015/9/8/chartex" xmlns:cx2="http://schemas.microsoft.com/office/drawing/2015/10/21/chartex" xmlns:cx3="http://schemas.microsoft.com/office/drawing/2016/5/9/chartex" xmlns:cx4="http://schemas.microsoft.com/office/drawing/2016/5/10/chartex" xmlns:cx5="http://schemas.microsoft.com/office/drawing/2016/5/11/chartex" xmlns:cx6="http://schemas.microsoft.com/office/drawing/2016/5/12/chartex" xmlns:cx7="http://schemas.microsoft.com/office/drawing/2016/5/13/chartex" xmlns:cx8="http://schemas.microsoft.com/office/drawing/2016/5/14/chartex" xmlns:mc="http://schemas.openxmlformats.org/markup-compatibility/2006" xmlns:aink="http://schemas.microsoft.com/office/drawing/2016/ink" xmlns:am3d="http://schemas.microsoft.com/office/drawing/2017/model3d" xmlns:o="urn:schemas-microsoft-com:office:office" xmlns:oel="http://schemas.microsoft.com/office/2019/extlst" xmlns:r="http://schemas.openxmlformats.org/officeDocument/2006/relationships" xmlns:m="http://schemas.openxmlformats.org/officeDocument/2006/math" xmlns:v="urn:schemas-microsoft-com:vml" xmlns:wp14="http://schemas.microsoft.com/office/word/2010/wordprocessingDrawing" xmlns:wp="http://schemas.openxmlformats.org/drawingml/2006/wordprocessingDrawing" xmlns:w10="urn:schemas-microsoft-com:office:word" xmlns:w="http://schemas.openxmlformats.org/wordprocessingml/2006/main" xmlns:w14="http://schemas.microsoft.com/office/word/2010/wordml" xmlns:w15="http://schemas.microsoft.com/office/word/2012/wordml" xmlns:w16cex="http://schemas.microsoft.com/office/word/2018/wordml/cex" xmlns:w16cid="http://schemas.microsoft.com/office/word/2016/wordml/cid" xmlns:w16="http://schemas.microsoft.com/office/word/2018/wordml" xmlns:w16sdtdh="http://schemas.microsoft.com/office/word/2020/wordml/sdtdatahash" xmlns:w16se="http://schemas.microsoft.com/office/word/2015/wordml/symex" xmlns:wpg="http://schemas.microsoft.com/office/word/2010/wordprocessingGroup" xmlns:wpi="http://schemas.microsoft.com/office/word/2010/wordprocessingInk" xmlns:wne="http://schemas.microsoft.com/office/word/2006/wordml" xmlns:wps="http://schemas.microsoft.com/office/word/2010/wordprocessingShape" mc:Ignorable="w14 w15 w16se w16cid w16 w16cex w16sdtdh wp14">
+<w:document xmlns:wpc="http://schemas.microsoft.com/office/word/2010/wordprocessingCanvas" xmlns:cx="http://schemas.microsoft.com/office/drawing/2014/chartex" xmlns:cx1="http://schemas.microsoft.com/office/drawing/2015/9/8/chartex" xmlns:cx2="http://schemas.microsoft.com/office/drawing/2015/10/21/chartex" xmlns:cx3="http://schemas.microsoft.com/office/drawing/2016/5/9/chartex" xmlns:cx4="http://schemas.microsoft.com/office/drawing/2016/5/10/chartex" xmlns:cx5="http://schemas.microsoft.com/office/drawing/2016/5/11/chartex" xmlns:cx6="http://schemas.microsoft.com/office/drawing/2016/5/12/chartex" xmlns:cx7="http://schemas.microsoft.com/office/drawing/2016/5/13/chartex" xmlns:cx8="http://schemas.microsoft.com/office/drawing/2016/5/14/chartex" xmlns:mc="http://schemas.openxmlformats.org/markup-compatibility/2006" xmlns:aink="http://schemas.microsoft.com/office/drawing/2016/ink" xmlns:am3d="http://schemas.microsoft.com/office/drawing/2017/model3d" xmlns:o="urn:schemas-microsoft-com:office:office" xmlns:oel="http://schemas.microsoft.com/office/2019/extlst" xmlns:r="http://schemas.openxmlformats.org/officeDocument/2006/relationships" xmlns:m="http://schemas.openxmlformats.org/officeDocument/2006/math" xmlns:v="urn:schemas-microsoft-com:vml" xmlns:wp14="http://schemas.microsoft.com/office/word/2010/wordprocessingDrawing" xmlns:wp="http://schemas.openxmlformats.org/drawingml/2006/wordprocessingDrawing" xmlns:w10="urn:schemas-microsoft-com:office:word" xmlns:w="http://schemas.openxmlformats.org/wordprocessingml/2006/main" xmlns:w14="http://schemas.microsoft.com/office/word/2010/wordml" xmlns:w15="http://schemas.microsoft.com/office/word/2012/wordml" xmlns:w16cex="http://schemas.microsoft.com/office/word/2018/wordml/cex" xmlns:w16cid="http://schemas.microsoft.com/office/word/2016/wordml/cid" xmlns:w16="http://schemas.microsoft.com/office/word/2018/wordml" xmlns:w16du="http://schemas.microsoft.com/office/word/2023/wordml/word16du" xmlns:w16sdtdh="http://schemas.microsoft.com/office/word/2020/wordml/sdtdatahash" xmlns:w16se="http://schemas.microsoft.com/office/word/2015/wordml/symex" xmlns:wpg="http://schemas.microsoft.com/office/word/2010/wordprocessingGroup" xmlns:wpi="http://schemas.microsoft.com/office/word/2010/wordprocessingInk" xmlns:wne="http://schemas.microsoft.com/office/word/2006/wordml" xmlns:wps="http://schemas.microsoft.com/office/word/2010/wordprocessingShape" mc:Ignorable="w14 w15 w16se w16cid w16 w16cex w16sdtdh w16du wp14">
   <w:body>
     <w:p>
       <w:r>
@@ -306,21 +306,7 @@
                               <w:rPr>
                                 <w:color w:val="000000"/>
                               </w:rPr>
-                              <w:t xml:space="preserve">When pressed: manual arm </w:t>
-                            </w:r>
-                            <w:proofErr w:type="gramStart"/>
-                            <w:r>
-                              <w:rPr>
-                                <w:color w:val="000000"/>
-                              </w:rPr>
-                              <w:t>control</w:t>
-                            </w:r>
-                            <w:proofErr w:type="gramEnd"/>
-                            <w:r>
-                              <w:rPr>
-                                <w:color w:val="000000"/>
-                              </w:rPr>
-                              <w:t xml:space="preserve"> </w:t>
+                              <w:t xml:space="preserve">When pressed: manual arm control </w:t>
                             </w:r>
                           </w:p>
                         </w:txbxContent>
@@ -359,21 +345,7 @@
                         <w:rPr>
                           <w:color w:val="000000"/>
                         </w:rPr>
-                        <w:t xml:space="preserve">When pressed: manual arm </w:t>
-                      </w:r>
-                      <w:proofErr w:type="gramStart"/>
-                      <w:r>
-                        <w:rPr>
-                          <w:color w:val="000000"/>
-                        </w:rPr>
-                        <w:t>control</w:t>
-                      </w:r>
-                      <w:proofErr w:type="gramEnd"/>
-                      <w:r>
-                        <w:rPr>
-                          <w:color w:val="000000"/>
-                        </w:rPr>
-                        <w:t xml:space="preserve"> </w:t>
+                        <w:t xml:space="preserve">When pressed: manual arm control </w:t>
                       </w:r>
                     </w:p>
                   </w:txbxContent>
@@ -450,16 +422,8 @@
                               <w:rPr>
                                 <w:color w:val="000000"/>
                               </w:rPr>
-                              <w:t xml:space="preserve">Prep for speaker shot from </w:t>
+                              <w:t>Prep for speaker shot from stage</w:t>
                             </w:r>
-                            <w:proofErr w:type="gramStart"/>
-                            <w:r>
-                              <w:rPr>
-                                <w:color w:val="000000"/>
-                              </w:rPr>
-                              <w:t>stage</w:t>
-                            </w:r>
-                            <w:proofErr w:type="gramEnd"/>
                           </w:p>
                         </w:txbxContent>
                       </wps:txbx>
@@ -497,16 +461,8 @@
                         <w:rPr>
                           <w:color w:val="000000"/>
                         </w:rPr>
-                        <w:t xml:space="preserve">Prep for speaker shot from </w:t>
+                        <w:t>Prep for speaker shot from stage</w:t>
                       </w:r>
-                      <w:proofErr w:type="gramStart"/>
-                      <w:r>
-                        <w:rPr>
-                          <w:color w:val="000000"/>
-                        </w:rPr>
-                        <w:t>stage</w:t>
-                      </w:r>
-                      <w:proofErr w:type="gramEnd"/>
                     </w:p>
                   </w:txbxContent>
                 </v:textbox>
@@ -585,18 +541,8 @@
                                 <w:sz w:val="20"/>
                                 <w:szCs w:val="20"/>
                               </w:rPr>
-                              <w:t xml:space="preserve">Prep for speaker shot from </w:t>
+                              <w:t>Prep for speaker shot from podium</w:t>
                             </w:r>
-                            <w:proofErr w:type="gramStart"/>
-                            <w:r>
-                              <w:rPr>
-                                <w:color w:val="000000"/>
-                                <w:sz w:val="20"/>
-                                <w:szCs w:val="20"/>
-                              </w:rPr>
-                              <w:t>podium</w:t>
-                            </w:r>
-                            <w:proofErr w:type="gramEnd"/>
                           </w:p>
                         </w:txbxContent>
                       </wps:txbx>
@@ -637,18 +583,8 @@
                           <w:sz w:val="20"/>
                           <w:szCs w:val="20"/>
                         </w:rPr>
-                        <w:t xml:space="preserve">Prep for speaker shot from </w:t>
+                        <w:t>Prep for speaker shot from podium</w:t>
                       </w:r>
-                      <w:proofErr w:type="gramStart"/>
-                      <w:r>
-                        <w:rPr>
-                          <w:color w:val="000000"/>
-                          <w:sz w:val="20"/>
-                          <w:szCs w:val="20"/>
-                        </w:rPr>
-                        <w:t>podium</w:t>
-                      </w:r>
-                      <w:proofErr w:type="gramEnd"/>
                     </w:p>
                   </w:txbxContent>
                 </v:textbox>
@@ -960,22 +896,8 @@
                               <w:rPr>
                                 <w:color w:val="000000"/>
                               </w:rPr>
-                              <w:t>Prep for s</w:t>
+                              <w:t>Prep for speaker shot from speaker</w:t>
                             </w:r>
-                            <w:r>
-                              <w:rPr>
-                                <w:color w:val="000000"/>
-                              </w:rPr>
-                              <w:t xml:space="preserve">peaker shot from </w:t>
-                            </w:r>
-                            <w:proofErr w:type="gramStart"/>
-                            <w:r>
-                              <w:rPr>
-                                <w:color w:val="000000"/>
-                              </w:rPr>
-                              <w:t>speaker</w:t>
-                            </w:r>
-                            <w:proofErr w:type="gramEnd"/>
                           </w:p>
                         </w:txbxContent>
                       </wps:txbx>
@@ -1013,22 +935,8 @@
                         <w:rPr>
                           <w:color w:val="000000"/>
                         </w:rPr>
-                        <w:t>Prep for s</w:t>
+                        <w:t>Prep for speaker shot from speaker</w:t>
                       </w:r>
-                      <w:r>
-                        <w:rPr>
-                          <w:color w:val="000000"/>
-                        </w:rPr>
-                        <w:t xml:space="preserve">peaker shot from </w:t>
-                      </w:r>
-                      <w:proofErr w:type="gramStart"/>
-                      <w:r>
-                        <w:rPr>
-                          <w:color w:val="000000"/>
-                        </w:rPr>
-                        <w:t>speaker</w:t>
-                      </w:r>
-                      <w:proofErr w:type="gramEnd"/>
                     </w:p>
                   </w:txbxContent>
                 </v:textbox>
@@ -2015,6 +1923,135 @@
           <w:noProof/>
         </w:rPr>
         <mc:AlternateContent>
+          <mc:Choice Requires="wps">
+            <w:drawing>
+              <wp:anchor distT="0" distB="8890" distL="0" distR="0" simplePos="0" relativeHeight="251616768" behindDoc="0" locked="0" layoutInCell="1" allowOverlap="1" wp14:anchorId="43369B84" wp14:editId="3596F76B">
+                <wp:simplePos x="0" y="0"/>
+                <wp:positionH relativeFrom="column">
+                  <wp:posOffset>5377218</wp:posOffset>
+                </wp:positionH>
+                <wp:positionV relativeFrom="paragraph">
+                  <wp:posOffset>399974</wp:posOffset>
+                </wp:positionV>
+                <wp:extent cx="900752" cy="460375"/>
+                <wp:effectExtent l="0" t="0" r="13970" b="15875"/>
+                <wp:wrapNone/>
+                <wp:docPr id="30" name="Text Box 46"/>
+                <wp:cNvGraphicFramePr/>
+                <a:graphic xmlns:a="http://schemas.openxmlformats.org/drawingml/2006/main">
+                  <a:graphicData uri="http://schemas.microsoft.com/office/word/2010/wordprocessingShape">
+                    <wps:wsp>
+                      <wps:cNvSpPr/>
+                      <wps:spPr>
+                        <a:xfrm>
+                          <a:off x="0" y="0"/>
+                          <a:ext cx="900752" cy="460375"/>
+                        </a:xfrm>
+                        <a:prstGeom prst="rect">
+                          <a:avLst/>
+                        </a:prstGeom>
+                        <a:solidFill>
+                          <a:schemeClr val="lt1"/>
+                        </a:solidFill>
+                        <a:ln w="9525">
+                          <a:solidFill>
+                            <a:schemeClr val="tx1"/>
+                          </a:solidFill>
+                        </a:ln>
+                      </wps:spPr>
+                      <wps:style>
+                        <a:lnRef idx="0">
+                          <a:schemeClr val="accent1"/>
+                        </a:lnRef>
+                        <a:fillRef idx="0">
+                          <a:schemeClr val="accent1"/>
+                        </a:fillRef>
+                        <a:effectRef idx="0">
+                          <a:schemeClr val="accent1"/>
+                        </a:effectRef>
+                        <a:fontRef idx="minor"/>
+                      </wps:style>
+                      <wps:txbx>
+                        <w:txbxContent>
+                          <w:p>
+                            <w:pPr>
+                              <w:pStyle w:val="FrameContents"/>
+                              <w:rPr>
+                                <w:color w:val="000000" w:themeColor="text1"/>
+                              </w:rPr>
+                            </w:pPr>
+                            <w:r>
+                              <w:rPr>
+                                <w:color w:val="000000" w:themeColor="text1"/>
+                              </w:rPr>
+                              <w:t>Auto-Aim</w:t>
+                            </w:r>
+                            <w:r>
+                              <w:rPr>
+                                <w:color w:val="000000" w:themeColor="text1"/>
+                              </w:rPr>
+                              <w:br/>
+                              <w:t>far pass</w:t>
+                            </w:r>
+                          </w:p>
+                        </w:txbxContent>
+                      </wps:txbx>
+                      <wps:bodyPr wrap="square" anchor="t">
+                        <a:prstTxWarp prst="textNoShape">
+                          <a:avLst/>
+                        </a:prstTxWarp>
+                        <a:noAutofit/>
+                      </wps:bodyPr>
+                    </wps:wsp>
+                  </a:graphicData>
+                </a:graphic>
+                <wp14:sizeRelH relativeFrom="margin">
+                  <wp14:pctWidth>0</wp14:pctWidth>
+                </wp14:sizeRelH>
+                <wp14:sizeRelV relativeFrom="margin">
+                  <wp14:pctHeight>0</wp14:pctHeight>
+                </wp14:sizeRelV>
+              </wp:anchor>
+            </w:drawing>
+          </mc:Choice>
+          <mc:Fallback>
+            <w:pict>
+              <v:rect w14:anchorId="43369B84" id="Text Box 46" o:spid="_x0000_s1049" style="position:absolute;margin-left:423.4pt;margin-top:31.5pt;width:70.95pt;height:36.25pt;z-index:251616768;visibility:visible;mso-wrap-style:square;mso-width-percent:0;mso-height-percent:0;mso-wrap-distance-left:0;mso-wrap-distance-top:0;mso-wrap-distance-right:0;mso-wrap-distance-bottom:.7pt;mso-position-horizontal:absolute;mso-position-horizontal-relative:text;mso-position-vertical:absolute;mso-position-vertical-relative:text;mso-width-percent:0;mso-height-percent:0;mso-width-relative:margin;mso-height-relative:margin;v-text-anchor:top" o:gfxdata="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" fillcolor="white [3201]" strokecolor="black [3213]">
+                <v:textbox>
+                  <w:txbxContent>
+                    <w:p>
+                      <w:pPr>
+                        <w:pStyle w:val="FrameContents"/>
+                        <w:rPr>
+                          <w:color w:val="000000" w:themeColor="text1"/>
+                        </w:rPr>
+                      </w:pPr>
+                      <w:r>
+                        <w:rPr>
+                          <w:color w:val="000000" w:themeColor="text1"/>
+                        </w:rPr>
+                        <w:t>Auto-Aim</w:t>
+                      </w:r>
+                      <w:r>
+                        <w:rPr>
+                          <w:color w:val="000000" w:themeColor="text1"/>
+                        </w:rPr>
+                        <w:br/>
+                        <w:t>far pass</w:t>
+                      </w:r>
+                    </w:p>
+                  </w:txbxContent>
+                </v:textbox>
+              </v:rect>
+            </w:pict>
+          </mc:Fallback>
+        </mc:AlternateContent>
+      </w:r>
+      <w:r>
+        <w:rPr>
+          <w:noProof/>
+        </w:rPr>
+        <mc:AlternateContent>
           <mc:Choice Requires="wpi">
             <w:drawing>
               <wp:anchor distT="0" distB="0" distL="114300" distR="114300" simplePos="0" relativeHeight="251662336" behindDoc="0" locked="0" layoutInCell="1" allowOverlap="1" wp14:anchorId="4860621E" wp14:editId="29252462">
@@ -2152,7 +2189,7 @@
         <mc:AlternateContent>
           <mc:Choice Requires="wpi">
             <w:drawing>
-              <wp:anchor distT="0" distB="0" distL="114300" distR="114300" simplePos="0" relativeHeight="251659264" behindDoc="0" locked="0" layoutInCell="1" allowOverlap="1" wp14:anchorId="52ED58FC" wp14:editId="2A1498E1">
+              <wp:anchor distT="0" distB="0" distL="114300" distR="114300" simplePos="0" relativeHeight="251659264" behindDoc="0" locked="0" layoutInCell="1" allowOverlap="1" wp14:anchorId="52ED58FC" wp14:editId="67AD7F0B">
                 <wp:simplePos x="0" y="0"/>
                 <wp:positionH relativeFrom="column">
                   <wp:posOffset>732590</wp:posOffset>
@@ -2183,140 +2220,9 @@
           </mc:Choice>
           <mc:Fallback>
             <w:pict>
-              <v:shape w14:anchorId="2E109E66" id="Ink 2" o:spid="_x0000_s1026" type="#_x0000_t75" style="position:absolute;margin-left:56.3pt;margin-top:63.3pt;width:42.65pt;height:48.65pt;z-index:251659264;visibility:visible;mso-wrap-style:square;mso-wrap-distance-left:9pt;mso-wrap-distance-top:0;mso-wrap-distance-right:9pt;mso-wrap-distance-bottom:0;mso-position-horizontal:absolute;mso-position-horizontal-relative:text;mso-position-vertical:absolute;mso-position-vertical-relative:text" o:gfxdata="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">
+              <v:shape w14:anchorId="7BC130F3" id="Ink 2" o:spid="_x0000_s1026" type="#_x0000_t75" style="position:absolute;margin-left:56.3pt;margin-top:63.3pt;width:42.65pt;height:48.65pt;z-index:251659264;visibility:visible;mso-wrap-style:square;mso-wrap-distance-left:9pt;mso-wrap-distance-top:0;mso-wrap-distance-right:9pt;mso-wrap-distance-bottom:0;mso-position-horizontal:absolute;mso-position-horizontal-relative:text;mso-position-vertical:absolute;mso-position-vertical-relative:text" o:gfxdata="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">
                 <v:imagedata r:id="rId14" o:title=""/>
               </v:shape>
-            </w:pict>
-          </mc:Fallback>
-        </mc:AlternateContent>
-      </w:r>
-      <w:r>
-        <w:rPr>
-          <w:noProof/>
-        </w:rPr>
-        <mc:AlternateContent>
-          <mc:Choice Requires="wps">
-            <w:drawing>
-              <wp:anchor distT="0" distB="8890" distL="0" distR="0" simplePos="0" relativeHeight="251616768" behindDoc="0" locked="0" layoutInCell="1" allowOverlap="1" wp14:anchorId="43369B84" wp14:editId="7339A7B5">
-                <wp:simplePos x="0" y="0"/>
-                <wp:positionH relativeFrom="column">
-                  <wp:posOffset>5378450</wp:posOffset>
-                </wp:positionH>
-                <wp:positionV relativeFrom="paragraph">
-                  <wp:posOffset>398145</wp:posOffset>
-                </wp:positionV>
-                <wp:extent cx="1079500" cy="460375"/>
-                <wp:effectExtent l="0" t="0" r="25400" b="15875"/>
-                <wp:wrapNone/>
-                <wp:docPr id="30" name="Text Box 46"/>
-                <wp:cNvGraphicFramePr/>
-                <a:graphic xmlns:a="http://schemas.openxmlformats.org/drawingml/2006/main">
-                  <a:graphicData uri="http://schemas.microsoft.com/office/word/2010/wordprocessingShape">
-                    <wps:wsp>
-                      <wps:cNvSpPr/>
-                      <wps:spPr>
-                        <a:xfrm>
-                          <a:off x="0" y="0"/>
-                          <a:ext cx="1079500" cy="460375"/>
-                        </a:xfrm>
-                        <a:prstGeom prst="rect">
-                          <a:avLst/>
-                        </a:prstGeom>
-                        <a:solidFill>
-                          <a:schemeClr val="lt1"/>
-                        </a:solidFill>
-                        <a:ln w="9525">
-                          <a:solidFill>
-                            <a:schemeClr val="tx1"/>
-                          </a:solidFill>
-                        </a:ln>
-                      </wps:spPr>
-                      <wps:style>
-                        <a:lnRef idx="0">
-                          <a:schemeClr val="accent1"/>
-                        </a:lnRef>
-                        <a:fillRef idx="0">
-                          <a:schemeClr val="accent1"/>
-                        </a:fillRef>
-                        <a:effectRef idx="0">
-                          <a:schemeClr val="accent1"/>
-                        </a:effectRef>
-                        <a:fontRef idx="minor"/>
-                      </wps:style>
-                      <wps:txbx>
-                        <w:txbxContent>
-                          <w:p>
-                            <w:pPr>
-                              <w:pStyle w:val="FrameContents"/>
-                              <w:rPr>
-                                <w:color w:val="000000" w:themeColor="text1"/>
-                              </w:rPr>
-                            </w:pPr>
-                            <w:r>
-                              <w:rPr>
-                                <w:color w:val="000000" w:themeColor="text1"/>
-                              </w:rPr>
-                              <w:t xml:space="preserve">Auto-Aim overhead </w:t>
-                            </w:r>
-                            <w:proofErr w:type="gramStart"/>
-                            <w:r>
-                              <w:rPr>
-                                <w:color w:val="000000" w:themeColor="text1"/>
-                              </w:rPr>
-                              <w:t>shot</w:t>
-                            </w:r>
-                            <w:proofErr w:type="gramEnd"/>
-                          </w:p>
-                        </w:txbxContent>
-                      </wps:txbx>
-                      <wps:bodyPr wrap="square" anchor="t">
-                        <a:prstTxWarp prst="textNoShape">
-                          <a:avLst/>
-                        </a:prstTxWarp>
-                        <a:noAutofit/>
-                      </wps:bodyPr>
-                    </wps:wsp>
-                  </a:graphicData>
-                </a:graphic>
-                <wp14:sizeRelH relativeFrom="margin">
-                  <wp14:pctWidth>0</wp14:pctWidth>
-                </wp14:sizeRelH>
-                <wp14:sizeRelV relativeFrom="margin">
-                  <wp14:pctHeight>0</wp14:pctHeight>
-                </wp14:sizeRelV>
-              </wp:anchor>
-            </w:drawing>
-          </mc:Choice>
-          <mc:Fallback>
-            <w:pict>
-              <v:rect w14:anchorId="43369B84" id="Text Box 46" o:spid="_x0000_s1049" style="position:absolute;margin-left:423.5pt;margin-top:31.35pt;width:85pt;height:36.25pt;z-index:251616768;visibility:visible;mso-wrap-style:square;mso-width-percent:0;mso-height-percent:0;mso-wrap-distance-left:0;mso-wrap-distance-top:0;mso-wrap-distance-right:0;mso-wrap-distance-bottom:.7pt;mso-position-horizontal:absolute;mso-position-horizontal-relative:text;mso-position-vertical:absolute;mso-position-vertical-relative:text;mso-width-percent:0;mso-height-percent:0;mso-width-relative:margin;mso-height-relative:margin;v-text-anchor:top" o:gfxdata="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" fillcolor="white [3201]" strokecolor="black [3213]">
-                <v:textbox>
-                  <w:txbxContent>
-                    <w:p>
-                      <w:pPr>
-                        <w:pStyle w:val="FrameContents"/>
-                        <w:rPr>
-                          <w:color w:val="000000" w:themeColor="text1"/>
-                        </w:rPr>
-                      </w:pPr>
-                      <w:r>
-                        <w:rPr>
-                          <w:color w:val="000000" w:themeColor="text1"/>
-                        </w:rPr>
-                        <w:t xml:space="preserve">Auto-Aim overhead </w:t>
-                      </w:r>
-                      <w:proofErr w:type="gramStart"/>
-                      <w:r>
-                        <w:rPr>
-                          <w:color w:val="000000" w:themeColor="text1"/>
-                        </w:rPr>
-                        <w:t>shot</w:t>
-                      </w:r>
-                      <w:proofErr w:type="gramEnd"/>
-                    </w:p>
-                  </w:txbxContent>
-                </v:textbox>
-              </v:rect>
             </w:pict>
           </mc:Fallback>
         </mc:AlternateContent>
@@ -4775,16 +4681,8 @@
                               <w:rPr>
                                 <w:color w:val="000000"/>
                               </w:rPr>
-                              <w:t xml:space="preserve">Prep for </w:t>
+                              <w:t>Prep for climb</w:t>
                             </w:r>
-                            <w:proofErr w:type="gramStart"/>
-                            <w:r>
-                              <w:rPr>
-                                <w:color w:val="000000"/>
-                              </w:rPr>
-                              <w:t>climb</w:t>
-                            </w:r>
-                            <w:proofErr w:type="gramEnd"/>
                           </w:p>
                         </w:txbxContent>
                       </wps:txbx>
@@ -4815,16 +4713,8 @@
                         <w:rPr>
                           <w:color w:val="000000"/>
                         </w:rPr>
-                        <w:t xml:space="preserve">Prep for </w:t>
+                        <w:t>Prep for climb</w:t>
                       </w:r>
-                      <w:proofErr w:type="gramStart"/>
-                      <w:r>
-                        <w:rPr>
-                          <w:color w:val="000000"/>
-                        </w:rPr>
-                        <w:t>climb</w:t>
-                      </w:r>
-                      <w:proofErr w:type="gramEnd"/>
                     </w:p>
                   </w:txbxContent>
                 </v:textbox>
@@ -5566,13 +5456,8 @@
                               <w:t>Connect</w:t>
                             </w:r>
                             <w:r>
-                              <w:t xml:space="preserve"> Xbox </w:t>
+                              <w:t xml:space="preserve"> Xbox controller</w:t>
                             </w:r>
-                            <w:proofErr w:type="gramStart"/>
-                            <w:r>
-                              <w:t>controller</w:t>
-                            </w:r>
-                            <w:proofErr w:type="gramEnd"/>
                           </w:p>
                         </w:txbxContent>
                       </wps:txbx>
@@ -5604,13 +5489,8 @@
                         <w:t>Connect</w:t>
                       </w:r>
                       <w:r>
-                        <w:t xml:space="preserve"> Xbox </w:t>
+                        <w:t xml:space="preserve"> Xbox controller</w:t>
                       </w:r>
-                      <w:proofErr w:type="gramStart"/>
-                      <w:r>
-                        <w:t>controller</w:t>
-                      </w:r>
-                      <w:proofErr w:type="gramEnd"/>
                     </w:p>
                   </w:txbxContent>
                 </v:textbox>
@@ -5896,7 +5776,7 @@
 </file>
 
 <file path=word/styles.xml><?xml version="1.0" encoding="utf-8"?>
-<w:styles xmlns:mc="http://schemas.openxmlformats.org/markup-compatibility/2006" xmlns:r="http://schemas.openxmlformats.org/officeDocument/2006/relationships" xmlns:w="http://schemas.openxmlformats.org/wordprocessingml/2006/main" xmlns:w14="http://schemas.microsoft.com/office/word/2010/wordml" xmlns:w15="http://schemas.microsoft.com/office/word/2012/wordml" xmlns:w16cex="http://schemas.microsoft.com/office/word/2018/wordml/cex" xmlns:w16cid="http://schemas.microsoft.com/office/word/2016/wordml/cid" xmlns:w16="http://schemas.microsoft.com/office/word/2018/wordml" xmlns:w16sdtdh="http://schemas.microsoft.com/office/word/2020/wordml/sdtdatahash" xmlns:w16se="http://schemas.microsoft.com/office/word/2015/wordml/symex" mc:Ignorable="w14 w15 w16se w16cid w16 w16cex w16sdtdh">
+<w:styles xmlns:mc="http://schemas.openxmlformats.org/markup-compatibility/2006" xmlns:r="http://schemas.openxmlformats.org/officeDocument/2006/relationships" xmlns:w="http://schemas.openxmlformats.org/wordprocessingml/2006/main" xmlns:w14="http://schemas.microsoft.com/office/word/2010/wordml" xmlns:w15="http://schemas.microsoft.com/office/word/2012/wordml" xmlns:w16cex="http://schemas.microsoft.com/office/word/2018/wordml/cex" xmlns:w16cid="http://schemas.microsoft.com/office/word/2016/wordml/cid" xmlns:w16="http://schemas.microsoft.com/office/word/2018/wordml" xmlns:w16du="http://schemas.microsoft.com/office/word/2023/wordml/word16du" xmlns:w16sdtdh="http://schemas.microsoft.com/office/word/2020/wordml/sdtdatahash" xmlns:w16se="http://schemas.microsoft.com/office/word/2015/wordml/symex" mc:Ignorable="w14 w15 w16se w16cid w16 w16cex w16sdtdh w16du">
   <w:docDefaults>
     <w:rPrDefault>
       <w:rPr>

--- a/2024 Robot Controls Diagram.docx
+++ b/2024 Robot Controls Diagram.docx
@@ -1,6 +1,6 @@
 
 <file path=word/document.xml><?xml version="1.0" encoding="utf-8"?>
-<w:document xmlns:wpc="http://schemas.microsoft.com/office/word/2010/wordprocessingCanvas" xmlns:cx="http://schemas.microsoft.com/office/drawing/2014/chartex" xmlns:cx1="http://schemas.microsoft.com/office/drawing/2015/9/8/chartex" xmlns:cx2="http://schemas.microsoft.com/office/drawing/2015/10/21/chartex" xmlns:cx3="http://schemas.microsoft.com/office/drawing/2016/5/9/chartex" xmlns:cx4="http://schemas.microsoft.com/office/drawing/2016/5/10/chartex" xmlns:cx5="http://schemas.microsoft.com/office/drawing/2016/5/11/chartex" xmlns:cx6="http://schemas.microsoft.com/office/drawing/2016/5/12/chartex" xmlns:cx7="http://schemas.microsoft.com/office/drawing/2016/5/13/chartex" xmlns:cx8="http://schemas.microsoft.com/office/drawing/2016/5/14/chartex" xmlns:mc="http://schemas.openxmlformats.org/markup-compatibility/2006" xmlns:aink="http://schemas.microsoft.com/office/drawing/2016/ink" xmlns:am3d="http://schemas.microsoft.com/office/drawing/2017/model3d" xmlns:o="urn:schemas-microsoft-com:office:office" xmlns:oel="http://schemas.microsoft.com/office/2019/extlst" xmlns:r="http://schemas.openxmlformats.org/officeDocument/2006/relationships" xmlns:m="http://schemas.openxmlformats.org/officeDocument/2006/math" xmlns:v="urn:schemas-microsoft-com:vml" xmlns:wp14="http://schemas.microsoft.com/office/word/2010/wordprocessingDrawing" xmlns:wp="http://schemas.openxmlformats.org/drawingml/2006/wordprocessingDrawing" xmlns:w10="urn:schemas-microsoft-com:office:word" xmlns:w="http://schemas.openxmlformats.org/wordprocessingml/2006/main" xmlns:w14="http://schemas.microsoft.com/office/word/2010/wordml" xmlns:w15="http://schemas.microsoft.com/office/word/2012/wordml" xmlns:w16cex="http://schemas.microsoft.com/office/word/2018/wordml/cex" xmlns:w16cid="http://schemas.microsoft.com/office/word/2016/wordml/cid" xmlns:w16="http://schemas.microsoft.com/office/word/2018/wordml" xmlns:w16du="http://schemas.microsoft.com/office/word/2023/wordml/word16du" xmlns:w16sdtdh="http://schemas.microsoft.com/office/word/2020/wordml/sdtdatahash" xmlns:w16se="http://schemas.microsoft.com/office/word/2015/wordml/symex" xmlns:wpg="http://schemas.microsoft.com/office/word/2010/wordprocessingGroup" xmlns:wpi="http://schemas.microsoft.com/office/word/2010/wordprocessingInk" xmlns:wne="http://schemas.microsoft.com/office/word/2006/wordml" xmlns:wps="http://schemas.microsoft.com/office/word/2010/wordprocessingShape" mc:Ignorable="w14 w15 w16se w16cid w16 w16cex w16sdtdh w16du wp14">
+<w:document xmlns:wpc="http://schemas.microsoft.com/office/word/2010/wordprocessingCanvas" xmlns:cx="http://schemas.microsoft.com/office/drawing/2014/chartex" xmlns:cx1="http://schemas.microsoft.com/office/drawing/2015/9/8/chartex" xmlns:cx2="http://schemas.microsoft.com/office/drawing/2015/10/21/chartex" xmlns:cx3="http://schemas.microsoft.com/office/drawing/2016/5/9/chartex" xmlns:cx4="http://schemas.microsoft.com/office/drawing/2016/5/10/chartex" xmlns:cx5="http://schemas.microsoft.com/office/drawing/2016/5/11/chartex" xmlns:cx6="http://schemas.microsoft.com/office/drawing/2016/5/12/chartex" xmlns:cx7="http://schemas.microsoft.com/office/drawing/2016/5/13/chartex" xmlns:cx8="http://schemas.microsoft.com/office/drawing/2016/5/14/chartex" xmlns:mc="http://schemas.openxmlformats.org/markup-compatibility/2006" xmlns:aink="http://schemas.microsoft.com/office/drawing/2016/ink" xmlns:am3d="http://schemas.microsoft.com/office/drawing/2017/model3d" xmlns:o="urn:schemas-microsoft-com:office:office" xmlns:oel="http://schemas.microsoft.com/office/2019/extlst" xmlns:r="http://schemas.openxmlformats.org/officeDocument/2006/relationships" xmlns:m="http://schemas.openxmlformats.org/officeDocument/2006/math" xmlns:v="urn:schemas-microsoft-com:vml" xmlns:wp14="http://schemas.microsoft.com/office/word/2010/wordprocessingDrawing" xmlns:wp="http://schemas.openxmlformats.org/drawingml/2006/wordprocessingDrawing" xmlns:w10="urn:schemas-microsoft-com:office:word" xmlns:w="http://schemas.openxmlformats.org/wordprocessingml/2006/main" xmlns:w14="http://schemas.microsoft.com/office/word/2010/wordml" xmlns:w15="http://schemas.microsoft.com/office/word/2012/wordml" xmlns:w16cex="http://schemas.microsoft.com/office/word/2018/wordml/cex" xmlns:w16cid="http://schemas.microsoft.com/office/word/2016/wordml/cid" xmlns:w16="http://schemas.microsoft.com/office/word/2018/wordml" xmlns:w16sdtdh="http://schemas.microsoft.com/office/word/2020/wordml/sdtdatahash" xmlns:w16se="http://schemas.microsoft.com/office/word/2015/wordml/symex" xmlns:wpg="http://schemas.microsoft.com/office/word/2010/wordprocessingGroup" xmlns:wpi="http://schemas.microsoft.com/office/word/2010/wordprocessingInk" xmlns:wne="http://schemas.microsoft.com/office/word/2006/wordml" xmlns:wps="http://schemas.microsoft.com/office/word/2010/wordprocessingShape" mc:Ignorable="w14 w15 w16se w16cid w16 w16cex w16sdtdh wp14">
   <w:body>
     <w:p>
       <w:r>
@@ -1925,6 +1925,103 @@
         <mc:AlternateContent>
           <mc:Choice Requires="wps">
             <w:drawing>
+              <wp:anchor distT="0" distB="0" distL="0" distR="0" simplePos="0" relativeHeight="251562496" behindDoc="0" locked="0" layoutInCell="1" allowOverlap="1" wp14:anchorId="0D047300" wp14:editId="200C06FF">
+                <wp:simplePos x="0" y="0"/>
+                <wp:positionH relativeFrom="column">
+                  <wp:posOffset>190500</wp:posOffset>
+                </wp:positionH>
+                <wp:positionV relativeFrom="paragraph">
+                  <wp:posOffset>410210</wp:posOffset>
+                </wp:positionV>
+                <wp:extent cx="920750" cy="450850"/>
+                <wp:effectExtent l="0" t="0" r="12700" b="25400"/>
+                <wp:wrapNone/>
+                <wp:docPr id="27" name="Text Box 38"/>
+                <wp:cNvGraphicFramePr/>
+                <a:graphic xmlns:a="http://schemas.openxmlformats.org/drawingml/2006/main">
+                  <a:graphicData uri="http://schemas.microsoft.com/office/word/2010/wordprocessingShape">
+                    <wps:wsp>
+                      <wps:cNvSpPr/>
+                      <wps:spPr>
+                        <a:xfrm>
+                          <a:off x="0" y="0"/>
+                          <a:ext cx="920750" cy="450850"/>
+                        </a:xfrm>
+                        <a:prstGeom prst="rect">
+                          <a:avLst/>
+                        </a:prstGeom>
+                        <a:solidFill>
+                          <a:schemeClr val="lt1"/>
+                        </a:solidFill>
+                        <a:ln w="9525">
+                          <a:solidFill>
+                            <a:schemeClr val="tx1"/>
+                          </a:solidFill>
+                        </a:ln>
+                      </wps:spPr>
+                      <wps:style>
+                        <a:lnRef idx="0">
+                          <a:schemeClr val="accent1"/>
+                        </a:lnRef>
+                        <a:fillRef idx="0">
+                          <a:schemeClr val="accent1"/>
+                        </a:fillRef>
+                        <a:effectRef idx="0">
+                          <a:schemeClr val="accent1"/>
+                        </a:effectRef>
+                        <a:fontRef idx="minor"/>
+                      </wps:style>
+                      <wps:txbx>
+                        <w:txbxContent>
+                          <w:p>
+                            <w:r>
+                              <w:t>Auto-Drive to Amp</w:t>
+                            </w:r>
+                          </w:p>
+                        </w:txbxContent>
+                      </wps:txbx>
+                      <wps:bodyPr wrap="square" anchor="t">
+                        <a:prstTxWarp prst="textNoShape">
+                          <a:avLst/>
+                        </a:prstTxWarp>
+                        <a:noAutofit/>
+                      </wps:bodyPr>
+                    </wps:wsp>
+                  </a:graphicData>
+                </a:graphic>
+                <wp14:sizeRelH relativeFrom="margin">
+                  <wp14:pctWidth>0</wp14:pctWidth>
+                </wp14:sizeRelH>
+                <wp14:sizeRelV relativeFrom="margin">
+                  <wp14:pctHeight>0</wp14:pctHeight>
+                </wp14:sizeRelV>
+              </wp:anchor>
+            </w:drawing>
+          </mc:Choice>
+          <mc:Fallback>
+            <w:pict>
+              <v:rect w14:anchorId="0D047300" id="Text Box 38" o:spid="_x0000_s1049" style="position:absolute;margin-left:15pt;margin-top:32.3pt;width:72.5pt;height:35.5pt;z-index:251562496;visibility:visible;mso-wrap-style:square;mso-width-percent:0;mso-height-percent:0;mso-wrap-distance-left:0;mso-wrap-distance-top:0;mso-wrap-distance-right:0;mso-wrap-distance-bottom:0;mso-position-horizontal:absolute;mso-position-horizontal-relative:text;mso-position-vertical:absolute;mso-position-vertical-relative:text;mso-width-percent:0;mso-height-percent:0;mso-width-relative:margin;mso-height-relative:margin;v-text-anchor:top" o:gfxdata="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" fillcolor="white [3201]" strokecolor="black [3213]">
+                <v:textbox>
+                  <w:txbxContent>
+                    <w:p>
+                      <w:r>
+                        <w:t>Auto-Drive to Amp</w:t>
+                      </w:r>
+                    </w:p>
+                  </w:txbxContent>
+                </v:textbox>
+              </v:rect>
+            </w:pict>
+          </mc:Fallback>
+        </mc:AlternateContent>
+      </w:r>
+      <w:r>
+        <w:rPr>
+          <w:noProof/>
+        </w:rPr>
+        <mc:AlternateContent>
+          <mc:Choice Requires="wps">
+            <w:drawing>
               <wp:anchor distT="0" distB="8890" distL="0" distR="0" simplePos="0" relativeHeight="251616768" behindDoc="0" locked="0" layoutInCell="1" allowOverlap="1" wp14:anchorId="43369B84" wp14:editId="3596F76B">
                 <wp:simplePos x="0" y="0"/>
                 <wp:positionH relativeFrom="column">
@@ -2016,7 +2113,7 @@
           </mc:Choice>
           <mc:Fallback>
             <w:pict>
-              <v:rect w14:anchorId="43369B84" id="Text Box 46" o:spid="_x0000_s1049" style="position:absolute;margin-left:423.4pt;margin-top:31.5pt;width:70.95pt;height:36.25pt;z-index:251616768;visibility:visible;mso-wrap-style:square;mso-width-percent:0;mso-height-percent:0;mso-wrap-distance-left:0;mso-wrap-distance-top:0;mso-wrap-distance-right:0;mso-wrap-distance-bottom:.7pt;mso-position-horizontal:absolute;mso-position-horizontal-relative:text;mso-position-vertical:absolute;mso-position-vertical-relative:text;mso-width-percent:0;mso-height-percent:0;mso-width-relative:margin;mso-height-relative:margin;v-text-anchor:top" o:gfxdata="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" fillcolor="white [3201]" strokecolor="black [3213]">
+              <v:rect w14:anchorId="43369B84" id="Text Box 46" o:spid="_x0000_s1050" style="position:absolute;margin-left:423.4pt;margin-top:31.5pt;width:70.95pt;height:36.25pt;z-index:251616768;visibility:visible;mso-wrap-style:square;mso-width-percent:0;mso-height-percent:0;mso-wrap-distance-left:0;mso-wrap-distance-top:0;mso-wrap-distance-right:0;mso-wrap-distance-bottom:.7pt;mso-position-horizontal:absolute;mso-position-horizontal-relative:text;mso-position-vertical:absolute;mso-position-vertical-relative:text;mso-width-percent:0;mso-height-percent:0;mso-width-relative:margin;mso-height-relative:margin;v-text-anchor:top" o:gfxdata="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" fillcolor="white [3201]" strokecolor="black [3213]">
                 <v:textbox>
                   <w:txbxContent>
                     <w:p>
@@ -2083,7 +2180,7 @@
               </wp:anchor>
             </w:drawing>
           </mc:Choice>
-          <mc:Fallback>
+          <mc:Fallback xmlns:w16du="http://schemas.microsoft.com/office/word/2023/wordml/word16du">
             <w:pict>
               <v:shape w14:anchorId="3E8F0CF9" id="Ink 5" o:spid="_x0000_s1026" type="#_x0000_t75" style="position:absolute;margin-left:366.15pt;margin-top:66.6pt;width:37.85pt;height:43.2pt;z-index:251662336;visibility:visible;mso-wrap-style:square;mso-wrap-distance-left:9pt;mso-wrap-distance-top:0;mso-wrap-distance-right:9pt;mso-wrap-distance-bottom:0;mso-position-horizontal:absolute;mso-position-horizontal-relative:text;mso-position-vertical:absolute;mso-position-vertical-relative:text" o:gfxdata="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">
                 <v:imagedata r:id="rId8" o:title=""/>
@@ -2128,7 +2225,7 @@
               </wp:anchor>
             </w:drawing>
           </mc:Choice>
-          <mc:Fallback>
+          <mc:Fallback xmlns:w16du="http://schemas.microsoft.com/office/word/2023/wordml/word16du">
             <w:pict>
               <v:shape w14:anchorId="4813E57F" id="Ink 4" o:spid="_x0000_s1026" type="#_x0000_t75" style="position:absolute;margin-left:418.05pt;margin-top:65.55pt;width:42.05pt;height:47.95pt;z-index:251661312;visibility:visible;mso-wrap-style:square;mso-wrap-distance-left:9pt;mso-wrap-distance-top:0;mso-wrap-distance-right:9pt;mso-wrap-distance-bottom:0;mso-position-horizontal:absolute;mso-position-horizontal-relative:text;mso-position-vertical:absolute;mso-position-vertical-relative:text" o:gfxdata="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">
                 <v:imagedata r:id="rId10" o:title=""/>
@@ -2173,7 +2270,7 @@
               </wp:anchor>
             </w:drawing>
           </mc:Choice>
-          <mc:Fallback>
+          <mc:Fallback xmlns:w16du="http://schemas.microsoft.com/office/word/2023/wordml/word16du">
             <w:pict>
               <v:shape w14:anchorId="36890183" id="Ink 3" o:spid="_x0000_s1026" type="#_x0000_t75" style="position:absolute;margin-left:116.85pt;margin-top:61.5pt;width:45.55pt;height:51.95pt;z-index:251660288;visibility:visible;mso-wrap-style:square;mso-wrap-distance-left:9pt;mso-wrap-distance-top:0;mso-wrap-distance-right:9pt;mso-wrap-distance-bottom:0;mso-position-horizontal:absolute;mso-position-horizontal-relative:text;mso-position-vertical:absolute;mso-position-vertical-relative:text" o:gfxdata="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">
                 <v:imagedata r:id="rId12" o:title=""/>
@@ -2218,7 +2315,7 @@
               </wp:anchor>
             </w:drawing>
           </mc:Choice>
-          <mc:Fallback>
+          <mc:Fallback xmlns:w16du="http://schemas.microsoft.com/office/word/2023/wordml/word16du">
             <w:pict>
               <v:shape w14:anchorId="7BC130F3" id="Ink 2" o:spid="_x0000_s1026" type="#_x0000_t75" style="position:absolute;margin-left:56.3pt;margin-top:63.3pt;width:42.65pt;height:48.65pt;z-index:251659264;visibility:visible;mso-wrap-style:square;mso-wrap-distance-left:9pt;mso-wrap-distance-top:0;mso-wrap-distance-right:9pt;mso-wrap-distance-bottom:0;mso-position-horizontal:absolute;mso-position-horizontal-relative:text;mso-position-vertical:absolute;mso-position-vertical-relative:text" o:gfxdata="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">
                 <v:imagedata r:id="rId14" o:title=""/>
@@ -2315,7 +2412,7 @@
           </mc:Choice>
           <mc:Fallback>
             <w:pict>
-              <v:rect w14:anchorId="0BC7143A" id="Text Box 45" o:spid="_x0000_s1050" style="position:absolute;margin-left:320pt;margin-top:33.35pt;width:79.5pt;height:36.25pt;z-index:251614720;visibility:visible;mso-wrap-style:square;mso-height-percent:0;mso-wrap-distance-left:0;mso-wrap-distance-top:0;mso-wrap-distance-right:0;mso-wrap-distance-bottom:.7pt;mso-position-horizontal:absolute;mso-position-horizontal-relative:text;mso-position-vertical:absolute;mso-position-vertical-relative:text;mso-height-percent:0;mso-height-relative:margin;v-text-anchor:top" o:gfxdata="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" fillcolor="white [3201]" strokecolor="black [3213]">
+              <v:rect w14:anchorId="0BC7143A" id="Text Box 45" o:spid="_x0000_s1051" style="position:absolute;margin-left:320pt;margin-top:33.35pt;width:79.5pt;height:36.25pt;z-index:251614720;visibility:visible;mso-wrap-style:square;mso-height-percent:0;mso-wrap-distance-left:0;mso-wrap-distance-top:0;mso-wrap-distance-right:0;mso-wrap-distance-bottom:.7pt;mso-position-horizontal:absolute;mso-position-horizontal-relative:text;mso-position-vertical:absolute;mso-position-vertical-relative:text;mso-height-percent:0;mso-height-relative:margin;v-text-anchor:top" o:gfxdata="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" fillcolor="white [3201]" strokecolor="black [3213]">
                 <v:textbox>
                   <w:txbxContent>
                     <w:p>
@@ -2346,7 +2443,7 @@
         <mc:AlternateContent>
           <mc:Choice Requires="wps">
             <w:drawing>
-              <wp:anchor distT="0" distB="0" distL="0" distR="0" simplePos="0" relativeHeight="251597312" behindDoc="0" locked="0" layoutInCell="1" allowOverlap="1" wp14:anchorId="21B8D4B7" wp14:editId="34920F38">
+              <wp:anchor distT="0" distB="0" distL="0" distR="0" simplePos="0" relativeHeight="251597312" behindDoc="0" locked="0" layoutInCell="1" allowOverlap="1" wp14:anchorId="21B8D4B7" wp14:editId="7FF26FE6">
                 <wp:simplePos x="0" y="0"/>
                 <wp:positionH relativeFrom="column">
                   <wp:posOffset>1606550</wp:posOffset>
@@ -2436,7 +2533,7 @@
           </mc:Choice>
           <mc:Fallback>
             <w:pict>
-              <v:rect w14:anchorId="21B8D4B7" id="Text Box 42" o:spid="_x0000_s1051" style="position:absolute;margin-left:126.5pt;margin-top:44.85pt;width:75.5pt;height:22pt;z-index:251597312;visibility:visible;mso-wrap-style:square;mso-width-percent:0;mso-height-percent:0;mso-wrap-distance-left:0;mso-wrap-distance-top:0;mso-wrap-distance-right:0;mso-wrap-distance-bottom:0;mso-position-horizontal:absolute;mso-position-horizontal-relative:text;mso-position-vertical:absolute;mso-position-vertical-relative:text;mso-width-percent:0;mso-height-percent:0;mso-width-relative:margin;mso-height-relative:margin;v-text-anchor:top" o:gfxdata="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" fillcolor="white [3201]" strokecolor="black [3213]">
+              <v:rect w14:anchorId="21B8D4B7" id="Text Box 42" o:spid="_x0000_s1052" style="position:absolute;margin-left:126.5pt;margin-top:44.85pt;width:75.5pt;height:22pt;z-index:251597312;visibility:visible;mso-wrap-style:square;mso-width-percent:0;mso-height-percent:0;mso-wrap-distance-left:0;mso-wrap-distance-top:0;mso-wrap-distance-right:0;mso-wrap-distance-bottom:0;mso-position-horizontal:absolute;mso-position-horizontal-relative:text;mso-position-vertical:absolute;mso-position-vertical-relative:text;mso-width-percent:0;mso-height-percent:0;mso-width-relative:margin;mso-height-relative:margin;v-text-anchor:top" o:gfxdata="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" fillcolor="white [3201]" strokecolor="black [3213]">
                 <v:textbox>
                   <w:txbxContent>
                     <w:p>
@@ -2457,121 +2554,6 @@
                           <w:color w:val="000000"/>
                         </w:rPr>
                         <w:t xml:space="preserve"> Piece</w:t>
-                      </w:r>
-                    </w:p>
-                  </w:txbxContent>
-                </v:textbox>
-              </v:rect>
-            </w:pict>
-          </mc:Fallback>
-        </mc:AlternateContent>
-      </w:r>
-      <w:r>
-        <w:rPr>
-          <w:noProof/>
-        </w:rPr>
-        <mc:AlternateContent>
-          <mc:Choice Requires="wps">
-            <w:drawing>
-              <wp:anchor distT="0" distB="0" distL="0" distR="0" simplePos="0" relativeHeight="251562496" behindDoc="0" locked="0" layoutInCell="1" allowOverlap="1" wp14:anchorId="0D047300" wp14:editId="14EFFF37">
-                <wp:simplePos x="0" y="0"/>
-                <wp:positionH relativeFrom="column">
-                  <wp:posOffset>192960</wp:posOffset>
-                </wp:positionH>
-                <wp:positionV relativeFrom="paragraph">
-                  <wp:posOffset>579120</wp:posOffset>
-                </wp:positionV>
-                <wp:extent cx="920750" cy="279400"/>
-                <wp:effectExtent l="0" t="0" r="12700" b="25400"/>
-                <wp:wrapNone/>
-                <wp:docPr id="27" name="Text Box 38"/>
-                <wp:cNvGraphicFramePr/>
-                <a:graphic xmlns:a="http://schemas.openxmlformats.org/drawingml/2006/main">
-                  <a:graphicData uri="http://schemas.microsoft.com/office/word/2010/wordprocessingShape">
-                    <wps:wsp>
-                      <wps:cNvSpPr/>
-                      <wps:spPr>
-                        <a:xfrm>
-                          <a:off x="0" y="0"/>
-                          <a:ext cx="920750" cy="279400"/>
-                        </a:xfrm>
-                        <a:prstGeom prst="rect">
-                          <a:avLst/>
-                        </a:prstGeom>
-                        <a:solidFill>
-                          <a:schemeClr val="lt1"/>
-                        </a:solidFill>
-                        <a:ln w="9525">
-                          <a:solidFill>
-                            <a:schemeClr val="tx1"/>
-                          </a:solidFill>
-                        </a:ln>
-                      </wps:spPr>
-                      <wps:style>
-                        <a:lnRef idx="0">
-                          <a:schemeClr val="accent1"/>
-                        </a:lnRef>
-                        <a:fillRef idx="0">
-                          <a:schemeClr val="accent1"/>
-                        </a:fillRef>
-                        <a:effectRef idx="0">
-                          <a:schemeClr val="accent1"/>
-                        </a:effectRef>
-                        <a:fontRef idx="minor"/>
-                      </wps:style>
-                      <wps:txbx>
-                        <w:txbxContent>
-                          <w:p>
-                            <w:pPr>
-                              <w:pStyle w:val="FrameContents"/>
-                              <w:rPr>
-                                <w:color w:val="000000"/>
-                              </w:rPr>
-                            </w:pPr>
-                            <w:r>
-                              <w:rPr>
-                                <w:color w:val="000000"/>
-                              </w:rPr>
-                              <w:t>Reset Pose</w:t>
-                            </w:r>
-                          </w:p>
-                        </w:txbxContent>
-                      </wps:txbx>
-                      <wps:bodyPr wrap="square" anchor="t">
-                        <a:prstTxWarp prst="textNoShape">
-                          <a:avLst/>
-                        </a:prstTxWarp>
-                        <a:noAutofit/>
-                      </wps:bodyPr>
-                    </wps:wsp>
-                  </a:graphicData>
-                </a:graphic>
-                <wp14:sizeRelH relativeFrom="margin">
-                  <wp14:pctWidth>0</wp14:pctWidth>
-                </wp14:sizeRelH>
-                <wp14:sizeRelV relativeFrom="margin">
-                  <wp14:pctHeight>0</wp14:pctHeight>
-                </wp14:sizeRelV>
-              </wp:anchor>
-            </w:drawing>
-          </mc:Choice>
-          <mc:Fallback>
-            <w:pict>
-              <v:rect w14:anchorId="0D047300" id="Text Box 38" o:spid="_x0000_s1052" style="position:absolute;margin-left:15.2pt;margin-top:45.6pt;width:72.5pt;height:22pt;z-index:251562496;visibility:visible;mso-wrap-style:square;mso-width-percent:0;mso-height-percent:0;mso-wrap-distance-left:0;mso-wrap-distance-top:0;mso-wrap-distance-right:0;mso-wrap-distance-bottom:0;mso-position-horizontal:absolute;mso-position-horizontal-relative:text;mso-position-vertical:absolute;mso-position-vertical-relative:text;mso-width-percent:0;mso-height-percent:0;mso-width-relative:margin;mso-height-relative:margin;v-text-anchor:top" o:gfxdata="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" fillcolor="white [3201]" strokecolor="black [3213]">
-                <v:textbox>
-                  <w:txbxContent>
-                    <w:p>
-                      <w:pPr>
-                        <w:pStyle w:val="FrameContents"/>
-                        <w:rPr>
-                          <w:color w:val="000000"/>
-                        </w:rPr>
-                      </w:pPr>
-                      <w:r>
-                        <w:rPr>
-                          <w:color w:val="000000"/>
-                        </w:rPr>
-                        <w:t>Reset Pose</w:t>
                       </w:r>
                     </w:p>
                   </w:txbxContent>
@@ -3623,7 +3605,7 @@
         <mc:AlternateContent>
           <mc:Choice Requires="wps">
             <w:drawing>
-              <wp:anchor distT="1270" distB="15875" distL="1270" distR="0" simplePos="0" relativeHeight="251702784" behindDoc="0" locked="0" layoutInCell="1" allowOverlap="1" wp14:anchorId="2A5118D5" wp14:editId="6610924B">
+              <wp:anchor distT="1270" distB="15875" distL="1270" distR="0" simplePos="0" relativeHeight="251702784" behindDoc="0" locked="0" layoutInCell="1" allowOverlap="1" wp14:anchorId="2A5118D5" wp14:editId="75096B32">
                 <wp:simplePos x="0" y="0"/>
                 <wp:positionH relativeFrom="column">
                   <wp:posOffset>2025650</wp:posOffset>
@@ -3865,7 +3847,7 @@
               </wp:anchor>
             </w:drawing>
           </mc:Choice>
-          <mc:Fallback>
+          <mc:Fallback xmlns:w16du="http://schemas.microsoft.com/office/word/2023/wordml/word16du">
             <w:pict>
               <v:shape w14:anchorId="6DF04ED0" id="Ink 7" o:spid="_x0000_s1026" type="#_x0000_t75" style="position:absolute;margin-left:355.6pt;margin-top:266.85pt;width:34.6pt;height:13.2pt;z-index:251751936;visibility:visible;mso-wrap-style:square;mso-wrap-distance-left:9pt;mso-wrap-distance-top:0;mso-wrap-distance-right:9pt;mso-wrap-distance-bottom:0;mso-position-horizontal:absolute;mso-position-horizontal-relative:text;mso-position-vertical:absolute;mso-position-vertical-relative:text" o:gfxdata="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">
                 <v:imagedata r:id="rId16" o:title=""/>
@@ -3910,7 +3892,7 @@
               </wp:anchor>
             </w:drawing>
           </mc:Choice>
-          <mc:Fallback>
+          <mc:Fallback xmlns:w16du="http://schemas.microsoft.com/office/word/2023/wordml/word16du">
             <w:pict>
               <v:shape w14:anchorId="66BB2659" id="Ink 6" o:spid="_x0000_s1026" type="#_x0000_t75" style="position:absolute;margin-left:355.8pt;margin-top:266.85pt;width:33.6pt;height:12.9pt;z-index:251749888;visibility:visible;mso-wrap-style:square;mso-wrap-distance-left:9pt;mso-wrap-distance-top:0;mso-wrap-distance-right:9pt;mso-wrap-distance-bottom:0;mso-position-horizontal:absolute;mso-position-horizontal-relative:text;mso-position-vertical:absolute;mso-position-vertical-relative:text" o:gfxdata="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">
                 <v:imagedata r:id="rId18" o:title=""/>
@@ -3980,7 +3962,7 @@
               </wp:anchor>
             </w:drawing>
           </mc:Choice>
-          <mc:Fallback>
+          <mc:Fallback xmlns:w16du="http://schemas.microsoft.com/office/word/2023/wordml/word16du">
             <w:pict>
               <v:rect w14:anchorId="54964773" id="Shape 20" o:spid="_x0000_s1026" style="position:absolute;margin-left:354.6pt;margin-top:246.95pt;width:34.35pt;height:12.5pt;z-index:251726336;visibility:visible;mso-wrap-style:square;mso-wrap-distance-left:0;mso-wrap-distance-top:0;mso-wrap-distance-right:0;mso-wrap-distance-bottom:0;mso-position-horizontal:absolute;mso-position-horizontal-relative:text;mso-position-vertical:absolute;mso-position-vertical-relative:text;v-text-anchor:top" o:gfxdata="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" fillcolor="black" strokecolor="#666" strokeweight=".51mm">
                 <v:stroke joinstyle="round"/>
@@ -4050,7 +4032,7 @@
               </wp:anchor>
             </w:drawing>
           </mc:Choice>
-          <mc:Fallback>
+          <mc:Fallback xmlns:w16du="http://schemas.microsoft.com/office/word/2023/wordml/word16du">
             <w:pict>
               <v:rect w14:anchorId="5344C875" id="Shape 21" o:spid="_x0000_s1026" style="position:absolute;margin-left:355.25pt;margin-top:267.55pt;width:34.35pt;height:12.5pt;z-index:251730432;visibility:visible;mso-wrap-style:square;mso-wrap-distance-left:0;mso-wrap-distance-top:0;mso-wrap-distance-right:0;mso-wrap-distance-bottom:0;mso-position-horizontal:absolute;mso-position-horizontal-relative:text;mso-position-vertical:absolute;mso-position-vertical-relative:text;v-text-anchor:top" o:gfxdata="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" fillcolor="black" strokecolor="#666" strokeweight=".51mm">
                 <v:stroke joinstyle="round"/>
@@ -4119,7 +4101,7 @@
               </wp:anchor>
             </w:drawing>
           </mc:Choice>
-          <mc:Fallback>
+          <mc:Fallback xmlns:w16du="http://schemas.microsoft.com/office/word/2023/wordml/word16du">
             <w:pict>
               <v:rect w14:anchorId="0C5980A8" id="Shape 1" o:spid="_x0000_s1026" style="position:absolute;margin-left:6.45pt;margin-top:25.7pt;width:461.9pt;height:290.05pt;z-index:251666944;visibility:visible;mso-wrap-style:square;mso-wrap-distance-left:.05pt;mso-wrap-distance-top:.1pt;mso-wrap-distance-right:.05pt;mso-wrap-distance-bottom:0;mso-position-horizontal:absolute;mso-position-horizontal-relative:text;mso-position-vertical:absolute;mso-position-vertical-relative:text;v-text-anchor:top" o:gfxdata="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" fillcolor="#666" strokecolor="#3465a4" strokeweight="0"/>
             </w:pict>
@@ -4187,7 +4169,7 @@
               </wp:anchor>
             </w:drawing>
           </mc:Choice>
-          <mc:Fallback>
+          <mc:Fallback xmlns:w16du="http://schemas.microsoft.com/office/word/2023/wordml/word16du">
             <w:pict>
               <v:rect w14:anchorId="680CD887" id="Shape 3" o:spid="_x0000_s1026" style="position:absolute;margin-left:70.25pt;margin-top:43.85pt;width:48.75pt;height:75.6pt;z-index:251671040;visibility:visible;mso-wrap-style:square;mso-wrap-distance-left:.1pt;mso-wrap-distance-top:.05pt;mso-wrap-distance-right:0;mso-wrap-distance-bottom:.05pt;mso-position-horizontal:absolute;mso-position-horizontal-relative:text;mso-position-vertical:absolute;mso-position-vertical-relative:text;v-text-anchor:top" o:gfxdata="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" fillcolor="#1c1c1c" strokecolor="gray" strokeweight=".51mm">
                 <v:stroke joinstyle="round"/>
@@ -4257,7 +4239,7 @@
               </wp:anchor>
             </w:drawing>
           </mc:Choice>
-          <mc:Fallback>
+          <mc:Fallback xmlns:w16du="http://schemas.microsoft.com/office/word/2023/wordml/word16du">
             <w:pict>
               <v:rect w14:anchorId="2D65EB8F" id="Shape 4" o:spid="_x0000_s1026" style="position:absolute;margin-left:161.5pt;margin-top:45.1pt;width:48.75pt;height:75.6pt;z-index:251675136;visibility:visible;mso-wrap-style:square;mso-wrap-distance-left:.1pt;mso-wrap-distance-top:.05pt;mso-wrap-distance-right:0;mso-wrap-distance-bottom:.05pt;mso-position-horizontal:absolute;mso-position-horizontal-relative:text;mso-position-vertical:absolute;mso-position-vertical-relative:text;v-text-anchor:top" o:gfxdata="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" fillcolor="#1c1c1c" strokecolor="gray" strokeweight=".51mm">
                 <v:stroke joinstyle="round"/>
@@ -4327,7 +4309,7 @@
               </wp:anchor>
             </w:drawing>
           </mc:Choice>
-          <mc:Fallback>
+          <mc:Fallback xmlns:w16du="http://schemas.microsoft.com/office/word/2023/wordml/word16du">
             <w:pict>
               <v:rect w14:anchorId="0BBF8B4F" id="Shape 5" o:spid="_x0000_s1026" style="position:absolute;margin-left:254.65pt;margin-top:45.1pt;width:48.75pt;height:75.6pt;z-index:251679232;visibility:visible;mso-wrap-style:square;mso-wrap-distance-left:.1pt;mso-wrap-distance-top:.05pt;mso-wrap-distance-right:0;mso-wrap-distance-bottom:.05pt;mso-position-horizontal:absolute;mso-position-horizontal-relative:text;mso-position-vertical:absolute;mso-position-vertical-relative:text;v-text-anchor:top" o:gfxdata="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" fillcolor="#1c1c1c" strokecolor="gray" strokeweight=".51mm">
                 <v:stroke joinstyle="round"/>
@@ -4397,7 +4379,7 @@
               </wp:anchor>
             </w:drawing>
           </mc:Choice>
-          <mc:Fallback>
+          <mc:Fallback xmlns:w16du="http://schemas.microsoft.com/office/word/2023/wordml/word16du">
             <w:pict>
               <v:rect w14:anchorId="6B128031" id="Shape 7" o:spid="_x0000_s1026" style="position:absolute;margin-left:70.25pt;margin-top:221.95pt;width:48.75pt;height:75.6pt;z-index:251683328;visibility:visible;mso-wrap-style:square;mso-wrap-distance-left:.1pt;mso-wrap-distance-top:.05pt;mso-wrap-distance-right:0;mso-wrap-distance-bottom:.05pt;mso-position-horizontal:absolute;mso-position-horizontal-relative:text;mso-position-vertical:absolute;mso-position-vertical-relative:text;v-text-anchor:top" o:gfxdata="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" fillcolor="#1c1c1c" strokecolor="gray" strokeweight=".51mm">
                 <v:stroke joinstyle="round"/>
@@ -4467,7 +4449,7 @@
               </wp:anchor>
             </w:drawing>
           </mc:Choice>
-          <mc:Fallback>
+          <mc:Fallback xmlns:w16du="http://schemas.microsoft.com/office/word/2023/wordml/word16du">
             <w:pict>
               <v:rect w14:anchorId="44C64F78" id="Shape 8" o:spid="_x0000_s1026" style="position:absolute;margin-left:161.5pt;margin-top:221.95pt;width:48.75pt;height:75.6pt;z-index:251687424;visibility:visible;mso-wrap-style:square;mso-wrap-distance-left:.1pt;mso-wrap-distance-top:.05pt;mso-wrap-distance-right:0;mso-wrap-distance-bottom:.05pt;mso-position-horizontal:absolute;mso-position-horizontal-relative:text;mso-position-vertical:absolute;mso-position-vertical-relative:text;v-text-anchor:top" o:gfxdata="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" fillcolor="#1c1c1c" strokecolor="gray" strokeweight=".51mm">
                 <v:stroke joinstyle="round"/>
@@ -4537,7 +4519,7 @@
               </wp:anchor>
             </w:drawing>
           </mc:Choice>
-          <mc:Fallback>
+          <mc:Fallback xmlns:w16du="http://schemas.microsoft.com/office/word/2023/wordml/word16du">
             <w:pict>
               <v:rect w14:anchorId="4B0F01F7" id="Shape 9" o:spid="_x0000_s1026" style="position:absolute;margin-left:255.9pt;margin-top:221.35pt;width:48.75pt;height:75.6pt;z-index:251691520;visibility:visible;mso-wrap-style:square;mso-wrap-distance-left:.1pt;mso-wrap-distance-top:.05pt;mso-wrap-distance-right:0;mso-wrap-distance-bottom:.05pt;mso-position-horizontal:absolute;mso-position-horizontal-relative:text;mso-position-vertical:absolute;mso-position-vertical-relative:text;v-text-anchor:top" o:gfxdata="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" fillcolor="#1c1c1c" strokecolor="gray" strokeweight=".51mm">
                 <v:stroke joinstyle="round"/>
@@ -4606,7 +4588,7 @@
               </wp:anchor>
             </w:drawing>
           </mc:Choice>
-          <mc:Fallback>
+          <mc:Fallback xmlns:w16du="http://schemas.microsoft.com/office/word/2023/wordml/word16du">
             <w:pict>
               <v:oval w14:anchorId="57D8505C" id="Shape 10" o:spid="_x0000_s1026" style="position:absolute;margin-left:335.25pt;margin-top:227pt;width:71.9pt;height:73.1pt;z-index:251695616;visibility:visible;mso-wrap-style:square;mso-wrap-distance-left:.05pt;mso-wrap-distance-top:.05pt;mso-wrap-distance-right:.1pt;mso-wrap-distance-bottom:.1pt;mso-position-horizontal:absolute;mso-position-horizontal-relative:text;mso-position-vertical:absolute;mso-position-vertical-relative:text;v-text-anchor:top" o:gfxdata="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" fillcolor="#1c1c1c" strokecolor="gray" strokeweight="0"/>
             </w:pict>
@@ -4784,7 +4766,7 @@
               </wp:anchor>
             </w:drawing>
           </mc:Choice>
-          <mc:Fallback>
+          <mc:Fallback xmlns:w16du="http://schemas.microsoft.com/office/word/2023/wordml/word16du">
             <w:pict>
               <v:rect w14:anchorId="203F06D8" id="Shape 15" o:spid="_x0000_s1026" style="position:absolute;margin-left:70.9pt;margin-top:133.8pt;width:48.75pt;height:75.6pt;z-index:251712000;visibility:visible;mso-wrap-style:square;mso-wrap-distance-left:.1pt;mso-wrap-distance-top:.05pt;mso-wrap-distance-right:0;mso-wrap-distance-bottom:.05pt;mso-position-horizontal:absolute;mso-position-horizontal-relative:text;mso-position-vertical:absolute;mso-position-vertical-relative:text;v-text-anchor:top" o:gfxdata="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" fillcolor="#1c1c1c" strokecolor="gray" strokeweight=".51mm">
                 <v:stroke joinstyle="round"/>
@@ -4854,7 +4836,7 @@
               </wp:anchor>
             </w:drawing>
           </mc:Choice>
-          <mc:Fallback>
+          <mc:Fallback xmlns:w16du="http://schemas.microsoft.com/office/word/2023/wordml/word16du">
             <w:pict>
               <v:rect w14:anchorId="649A6593" id="Shape 16" o:spid="_x0000_s1026" style="position:absolute;margin-left:162.15pt;margin-top:133.8pt;width:48.75pt;height:75.6pt;z-index:251714048;visibility:visible;mso-wrap-style:square;mso-wrap-distance-left:.1pt;mso-wrap-distance-top:.05pt;mso-wrap-distance-right:0;mso-wrap-distance-bottom:.05pt;mso-position-horizontal:absolute;mso-position-horizontal-relative:text;mso-position-vertical:absolute;mso-position-vertical-relative:text;v-text-anchor:top" o:gfxdata="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" fillcolor="#1c1c1c" strokecolor="gray" strokeweight=".51mm">
                 <v:stroke joinstyle="round"/>
@@ -4924,7 +4906,7 @@
               </wp:anchor>
             </w:drawing>
           </mc:Choice>
-          <mc:Fallback>
+          <mc:Fallback xmlns:w16du="http://schemas.microsoft.com/office/word/2023/wordml/word16du">
             <w:pict>
               <v:rect w14:anchorId="78D5CD7A" id="Shape 17" o:spid="_x0000_s1026" style="position:absolute;margin-left:256.55pt;margin-top:133.2pt;width:48.75pt;height:75.6pt;z-index:251716096;visibility:visible;mso-wrap-style:square;mso-wrap-distance-left:.1pt;mso-wrap-distance-top:.05pt;mso-wrap-distance-right:0;mso-wrap-distance-bottom:.05pt;mso-position-horizontal:absolute;mso-position-horizontal-relative:text;mso-position-vertical:absolute;mso-position-vertical-relative:text;v-text-anchor:top" o:gfxdata="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" fillcolor="#1c1c1c" strokecolor="gray" strokeweight=".51mm">
                 <v:stroke joinstyle="round"/>
@@ -4994,7 +4976,7 @@
               </wp:anchor>
             </w:drawing>
           </mc:Choice>
-          <mc:Fallback>
+          <mc:Fallback xmlns:w16du="http://schemas.microsoft.com/office/word/2023/wordml/word16du">
             <w:pict>
               <v:rect w14:anchorId="4B372F28" id="Shape 18" o:spid="_x0000_s1026" style="position:absolute;margin-left:348.45pt;margin-top:133.8pt;width:48.75pt;height:75.6pt;z-index:251718144;visibility:visible;mso-wrap-style:square;mso-wrap-distance-left:.1pt;mso-wrap-distance-top:.05pt;mso-wrap-distance-right:0;mso-wrap-distance-bottom:.05pt;mso-position-horizontal:absolute;mso-position-horizontal-relative:text;mso-position-vertical:absolute;mso-position-vertical-relative:text;v-text-anchor:top" o:gfxdata="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" fillcolor="#1c1c1c" strokecolor="gray" strokeweight=".51mm">
                 <v:stroke joinstyle="round"/>
@@ -5064,7 +5046,7 @@
               </wp:anchor>
             </w:drawing>
           </mc:Choice>
-          <mc:Fallback>
+          <mc:Fallback xmlns:w16du="http://schemas.microsoft.com/office/word/2023/wordml/word16du">
             <w:pict>
               <v:rect w14:anchorId="7EC77ADF" id="Shape 19" o:spid="_x0000_s1026" style="position:absolute;margin-left:348.4pt;margin-top:41.3pt;width:48.75pt;height:75.6pt;z-index:251720192;visibility:visible;mso-wrap-style:square;mso-wrap-distance-left:.1pt;mso-wrap-distance-top:.05pt;mso-wrap-distance-right:0;mso-wrap-distance-bottom:.05pt;mso-position-horizontal:absolute;mso-position-horizontal-relative:text;mso-position-vertical:absolute;mso-position-vertical-relative:text;v-text-anchor:top" o:gfxdata="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" fillcolor="#1c1c1c" strokecolor="gray" strokeweight=".51mm">
                 <v:stroke joinstyle="round"/>
@@ -5134,7 +5116,7 @@
               </wp:anchor>
             </w:drawing>
           </mc:Choice>
-          <mc:Fallback>
+          <mc:Fallback xmlns:w16du="http://schemas.microsoft.com/office/word/2023/wordml/word16du">
             <w:pict>
               <v:rect w14:anchorId="6274DCDC" id="Shape 6" o:spid="_x0000_s1026" style="position:absolute;margin-left:350.85pt;margin-top:43.85pt;width:40.65pt;height:61.25pt;z-index:251722240;visibility:visible;mso-wrap-style:square;mso-wrap-distance-left:.1pt;mso-wrap-distance-top:.1pt;mso-wrap-distance-right:0;mso-wrap-distance-bottom:0;mso-position-horizontal:absolute;mso-position-horizontal-relative:text;mso-position-vertical:absolute;mso-position-vertical-relative:text;v-text-anchor:top" o:gfxdata="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" fillcolor="#c9211e" strokecolor="gray" strokeweight=".51mm">
                 <v:stroke joinstyle="round"/>
@@ -5284,7 +5266,7 @@
         <mc:AlternateContent>
           <mc:Choice Requires="wps">
             <w:drawing>
-              <wp:anchor distT="1270" distB="15875" distL="1270" distR="0" simplePos="0" relativeHeight="251709952" behindDoc="0" locked="0" layoutInCell="1" allowOverlap="1" wp14:anchorId="21A7DCAF" wp14:editId="74DE5120">
+              <wp:anchor distT="1270" distB="15875" distL="1270" distR="0" simplePos="0" relativeHeight="251709952" behindDoc="0" locked="0" layoutInCell="1" allowOverlap="1" wp14:anchorId="21A7DCAF" wp14:editId="244A6115">
                 <wp:simplePos x="0" y="0"/>
                 <wp:positionH relativeFrom="column">
                   <wp:posOffset>3035300</wp:posOffset>
@@ -5390,7 +5372,118 @@
       </w:r>
     </w:p>
     <w:p/>
-    <w:p/>
+    <w:p>
+      <w:r>
+        <w:rPr>
+          <w:noProof/>
+        </w:rPr>
+        <mc:AlternateContent>
+          <mc:Choice Requires="wps">
+            <w:drawing>
+              <wp:anchor distT="635" distB="635" distL="1270" distR="0" simplePos="0" relativeHeight="251763200" behindDoc="0" locked="0" layoutInCell="1" allowOverlap="1" wp14:anchorId="10854A2F" wp14:editId="19E3B010">
+                <wp:simplePos x="0" y="0"/>
+                <wp:positionH relativeFrom="column">
+                  <wp:posOffset>673100</wp:posOffset>
+                </wp:positionH>
+                <wp:positionV relativeFrom="paragraph">
+                  <wp:posOffset>147955</wp:posOffset>
+                </wp:positionV>
+                <wp:extent cx="1000125" cy="317500"/>
+                <wp:effectExtent l="0" t="0" r="28575" b="25400"/>
+                <wp:wrapNone/>
+                <wp:docPr id="691508705" name="Shape 11"/>
+                <wp:cNvGraphicFramePr/>
+                <a:graphic xmlns:a="http://schemas.openxmlformats.org/drawingml/2006/main">
+                  <a:graphicData uri="http://schemas.microsoft.com/office/word/2010/wordprocessingShape">
+                    <wps:wsp>
+                      <wps:cNvSpPr/>
+                      <wps:spPr>
+                        <a:xfrm>
+                          <a:off x="0" y="0"/>
+                          <a:ext cx="1000125" cy="317500"/>
+                        </a:xfrm>
+                        <a:prstGeom prst="rect">
+                          <a:avLst/>
+                        </a:prstGeom>
+                        <a:solidFill>
+                          <a:srgbClr val="DDDDDD"/>
+                        </a:solidFill>
+                        <a:ln w="9525">
+                          <a:solidFill>
+                            <a:schemeClr val="tx1"/>
+                          </a:solidFill>
+                        </a:ln>
+                      </wps:spPr>
+                      <wps:style>
+                        <a:lnRef idx="0">
+                          <a:scrgbClr r="0" g="0" b="0"/>
+                        </a:lnRef>
+                        <a:fillRef idx="0">
+                          <a:scrgbClr r="0" g="0" b="0"/>
+                        </a:fillRef>
+                        <a:effectRef idx="0">
+                          <a:scrgbClr r="0" g="0" b="0"/>
+                        </a:effectRef>
+                        <a:fontRef idx="minor"/>
+                      </wps:style>
+                      <wps:txbx>
+                        <w:txbxContent>
+                          <w:p>
+                            <w:pPr>
+                              <w:pStyle w:val="FrameContents"/>
+                              <w:spacing w:line="240" w:lineRule="auto"/>
+                              <w:jc w:val="center"/>
+                              <w:rPr>
+                                <w:color w:val="000000"/>
+                              </w:rPr>
+                            </w:pPr>
+                            <w:r>
+                              <w:rPr>
+                                <w:color w:val="000000"/>
+                              </w:rPr>
+                              <w:t>Reset Pose</w:t>
+                            </w:r>
+                          </w:p>
+                        </w:txbxContent>
+                      </wps:txbx>
+                      <wps:bodyPr lIns="0" tIns="0" rIns="0" bIns="0" anchor="ctr">
+                        <a:noAutofit/>
+                      </wps:bodyPr>
+                    </wps:wsp>
+                  </a:graphicData>
+                </a:graphic>
+              </wp:anchor>
+            </w:drawing>
+          </mc:Choice>
+          <mc:Fallback>
+            <w:pict>
+              <v:rect w14:anchorId="10854A2F" id="_x0000_s1079" style="position:absolute;margin-left:53pt;margin-top:11.65pt;width:78.75pt;height:25pt;z-index:251763200;visibility:visible;mso-wrap-style:square;mso-wrap-distance-left:.1pt;mso-wrap-distance-top:.05pt;mso-wrap-distance-right:0;mso-wrap-distance-bottom:.05pt;mso-position-horizontal:absolute;mso-position-horizontal-relative:text;mso-position-vertical:absolute;mso-position-vertical-relative:text;v-text-anchor:middle" o:gfxdata="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" fillcolor="#ddd" strokecolor="black [3213]">
+                <v:textbox inset="0,0,0,0">
+                  <w:txbxContent>
+                    <w:p>
+                      <w:pPr>
+                        <w:pStyle w:val="FrameContents"/>
+                        <w:spacing w:line="240" w:lineRule="auto"/>
+                        <w:jc w:val="center"/>
+                        <w:rPr>
+                          <w:color w:val="000000"/>
+                        </w:rPr>
+                      </w:pPr>
+                      <w:r>
+                        <w:rPr>
+                          <w:color w:val="000000"/>
+                        </w:rPr>
+                        <w:t>Reset Pose</w:t>
+                      </w:r>
+                    </w:p>
+                  </w:txbxContent>
+                </v:textbox>
+              </v:rect>
+            </w:pict>
+          </mc:Fallback>
+        </mc:AlternateContent>
+      </w:r>
+    </w:p>
     <w:p/>
     <w:p/>
     <w:p/>
@@ -5478,7 +5571,7 @@
           </mc:Choice>
           <mc:Fallback>
             <w:pict>
-              <v:shape w14:anchorId="34D1C90F" id="_x0000_s1079" type="#_x0000_t202" style="position:absolute;margin-left:313pt;margin-top:.8pt;width:134.5pt;height:110.6pt;z-index:251758080;visibility:visible;mso-wrap-style:square;mso-width-percent:0;mso-height-percent:200;mso-wrap-distance-left:9pt;mso-wrap-distance-top:3.6pt;mso-wrap-distance-right:9pt;mso-wrap-distance-bottom:3.6pt;mso-position-horizontal:absolute;mso-position-horizontal-relative:text;mso-position-vertical:absolute;mso-position-vertical-relative:text;mso-width-percent:0;mso-height-percent:200;mso-width-relative:margin;mso-height-relative:margin;v-text-anchor:top" o:gfxdata="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">
+              <v:shape w14:anchorId="34D1C90F" id="_x0000_s1080" type="#_x0000_t202" style="position:absolute;margin-left:313pt;margin-top:.8pt;width:134.5pt;height:110.6pt;z-index:251758080;visibility:visible;mso-wrap-style:square;mso-width-percent:0;mso-height-percent:200;mso-wrap-distance-left:9pt;mso-wrap-distance-top:3.6pt;mso-wrap-distance-right:9pt;mso-wrap-distance-bottom:3.6pt;mso-position-horizontal:absolute;mso-position-horizontal-relative:text;mso-position-vertical:absolute;mso-position-vertical-relative:text;mso-width-percent:0;mso-height-percent:200;mso-width-relative:margin;mso-height-relative:margin;v-text-anchor:top" o:gfxdata="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">
                 <v:textbox style="mso-fit-shape-to-text:t">
                   <w:txbxContent>
                     <w:p>
@@ -5539,7 +5632,7 @@
               </wp:anchor>
             </w:drawing>
           </mc:Choice>
-          <mc:Fallback>
+          <mc:Fallback xmlns:w16du="http://schemas.microsoft.com/office/word/2023/wordml/word16du">
             <w:pict>
               <v:shape w14:anchorId="50A81E5F" id="Ink 20" o:spid="_x0000_s1026" type="#_x0000_t75" style="position:absolute;margin-left:356.35pt;margin-top:6.45pt;width:32.5pt;height:2.9pt;z-index:251761152;visibility:visible;mso-wrap-style:square;mso-wrap-distance-left:9pt;mso-wrap-distance-top:0;mso-wrap-distance-right:9pt;mso-wrap-distance-bottom:0;mso-position-horizontal:absolute;mso-position-horizontal-relative:text;mso-position-vertical:absolute;mso-position-vertical-relative:text" o:gfxdata="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">
                 <v:imagedata r:id="rId20" o:title=""/>
@@ -5584,7 +5677,7 @@
               </wp:anchor>
             </w:drawing>
           </mc:Choice>
-          <mc:Fallback>
+          <mc:Fallback xmlns:w16du="http://schemas.microsoft.com/office/word/2023/wordml/word16du">
             <w:pict>
               <v:shape w14:anchorId="398A73A4" id="Ink 19" o:spid="_x0000_s1026" type="#_x0000_t75" style="position:absolute;margin-left:356.05pt;margin-top:8.45pt;width:32.85pt;height:2.9pt;z-index:251760128;visibility:visible;mso-wrap-style:square;mso-wrap-distance-left:9pt;mso-wrap-distance-top:0;mso-wrap-distance-right:9pt;mso-wrap-distance-bottom:0;mso-position-horizontal:absolute;mso-position-horizontal-relative:text;mso-position-vertical:absolute;mso-position-vertical-relative:text" o:gfxdata="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">
                 <v:imagedata r:id="rId22" o:title=""/>
@@ -5629,7 +5722,7 @@
               </wp:anchor>
             </w:drawing>
           </mc:Choice>
-          <mc:Fallback>
+          <mc:Fallback xmlns:w16du="http://schemas.microsoft.com/office/word/2023/wordml/word16du">
             <w:pict>
               <v:shape w14:anchorId="35456BF1" id="Ink 18" o:spid="_x0000_s1026" type="#_x0000_t75" style="position:absolute;margin-left:357.1pt;margin-top:8.95pt;width:31.3pt;height:2.9pt;z-index:251759104;visibility:visible;mso-wrap-style:square;mso-wrap-distance-left:9pt;mso-wrap-distance-top:0;mso-wrap-distance-right:9pt;mso-wrap-distance-bottom:0;mso-position-horizontal:absolute;mso-position-horizontal-relative:text;mso-position-vertical:absolute;mso-position-vertical-relative:text" o:gfxdata="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">
                 <v:imagedata r:id="rId24" o:title=""/>
@@ -5674,7 +5767,7 @@
               </wp:anchor>
             </w:drawing>
           </mc:Choice>
-          <mc:Fallback>
+          <mc:Fallback xmlns:w16du="http://schemas.microsoft.com/office/word/2023/wordml/word16du">
             <w:pict>
               <v:shape w14:anchorId="58626296" id="Ink 11" o:spid="_x0000_s1026" type="#_x0000_t75" style="position:absolute;margin-left:355.75pt;margin-top:6.95pt;width:32.15pt;height:2.9pt;z-index:251668480;visibility:visible;mso-wrap-style:square;mso-wrap-distance-left:9pt;mso-wrap-distance-top:0;mso-wrap-distance-right:9pt;mso-wrap-distance-bottom:0;mso-position-horizontal:absolute;mso-position-horizontal-relative:text;mso-position-vertical:absolute;mso-position-vertical-relative:text" o:gfxdata="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">
                 <v:imagedata r:id="rId26" o:title=""/>
@@ -5719,7 +5812,7 @@
               </wp:anchor>
             </w:drawing>
           </mc:Choice>
-          <mc:Fallback>
+          <mc:Fallback xmlns:w16du="http://schemas.microsoft.com/office/word/2023/wordml/word16du">
             <w:pict>
               <v:shape w14:anchorId="15EFC60E" id="Ink 10" o:spid="_x0000_s1026" type="#_x0000_t75" style="position:absolute;margin-left:355.15pt;margin-top:8.95pt;width:33.3pt;height:2.9pt;z-index:251667456;visibility:visible;mso-wrap-style:square;mso-wrap-distance-left:9pt;mso-wrap-distance-top:0;mso-wrap-distance-right:9pt;mso-wrap-distance-bottom:0;mso-position-horizontal:absolute;mso-position-horizontal-relative:text;mso-position-vertical:absolute;mso-position-vertical-relative:text" o:gfxdata="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">
                 <v:imagedata r:id="rId28" o:title=""/>
@@ -5776,7 +5869,7 @@
 </file>
 
 <file path=word/styles.xml><?xml version="1.0" encoding="utf-8"?>
-<w:styles xmlns:mc="http://schemas.openxmlformats.org/markup-compatibility/2006" xmlns:r="http://schemas.openxmlformats.org/officeDocument/2006/relationships" xmlns:w="http://schemas.openxmlformats.org/wordprocessingml/2006/main" xmlns:w14="http://schemas.microsoft.com/office/word/2010/wordml" xmlns:w15="http://schemas.microsoft.com/office/word/2012/wordml" xmlns:w16cex="http://schemas.microsoft.com/office/word/2018/wordml/cex" xmlns:w16cid="http://schemas.microsoft.com/office/word/2016/wordml/cid" xmlns:w16="http://schemas.microsoft.com/office/word/2018/wordml" xmlns:w16du="http://schemas.microsoft.com/office/word/2023/wordml/word16du" xmlns:w16sdtdh="http://schemas.microsoft.com/office/word/2020/wordml/sdtdatahash" xmlns:w16se="http://schemas.microsoft.com/office/word/2015/wordml/symex" mc:Ignorable="w14 w15 w16se w16cid w16 w16cex w16sdtdh w16du">
+<w:styles xmlns:mc="http://schemas.openxmlformats.org/markup-compatibility/2006" xmlns:r="http://schemas.openxmlformats.org/officeDocument/2006/relationships" xmlns:w="http://schemas.openxmlformats.org/wordprocessingml/2006/main" xmlns:w14="http://schemas.microsoft.com/office/word/2010/wordml" xmlns:w15="http://schemas.microsoft.com/office/word/2012/wordml" xmlns:w16cex="http://schemas.microsoft.com/office/word/2018/wordml/cex" xmlns:w16cid="http://schemas.microsoft.com/office/word/2016/wordml/cid" xmlns:w16="http://schemas.microsoft.com/office/word/2018/wordml" xmlns:w16sdtdh="http://schemas.microsoft.com/office/word/2020/wordml/sdtdatahash" xmlns:w16se="http://schemas.microsoft.com/office/word/2015/wordml/symex" mc:Ignorable="w14 w15 w16se w16cid w16 w16cex w16sdtdh">
   <w:docDefaults>
     <w:rPrDefault>
       <w:rPr>

--- a/2024 Robot Controls Diagram.docx
+++ b/2024 Robot Controls Diagram.docx
@@ -1353,7 +1353,7 @@
                                 <w:spacing w:line="240" w:lineRule="auto"/>
                               </w:pPr>
                               <w:r>
-                                <w:t>Clear intake jam</w:t>
+                                <w:t>Shoot Piece</w:t>
                               </w:r>
                             </w:p>
                           </w:txbxContent>
@@ -1807,7 +1807,7 @@
                           <w:spacing w:line="240" w:lineRule="auto"/>
                         </w:pPr>
                         <w:r>
-                          <w:t>Clear intake jam</w:t>
+                          <w:t>Shoot Piece</w:t>
                         </w:r>
                       </w:p>
                     </w:txbxContent>
@@ -4066,7 +4066,7 @@
         <mc:AlternateContent>
           <mc:Choice Requires="wps">
             <w:drawing>
-              <wp:anchor distT="1270" distB="0" distL="635" distR="635" simplePos="0" relativeHeight="251666944" behindDoc="0" locked="0" layoutInCell="1" allowOverlap="1" wp14:anchorId="1E935F1B" wp14:editId="67090472">
+              <wp:anchor distT="1270" distB="0" distL="635" distR="635" simplePos="0" relativeHeight="251666944" behindDoc="0" locked="0" layoutInCell="1" allowOverlap="1" wp14:anchorId="1E935F1B" wp14:editId="4A7250E1">
                 <wp:simplePos x="0" y="0"/>
                 <wp:positionH relativeFrom="column">
                   <wp:posOffset>81915</wp:posOffset>
@@ -4121,7 +4121,7 @@
           </mc:Choice>
           <mc:Fallback>
             <w:pict>
-              <v:rect w14:anchorId="0C5980A8" id="Shape 1" o:spid="_x0000_s1026" style="position:absolute;margin-left:6.45pt;margin-top:25.7pt;width:461.9pt;height:290.05pt;z-index:251666944;visibility:visible;mso-wrap-style:square;mso-wrap-distance-left:.05pt;mso-wrap-distance-top:.1pt;mso-wrap-distance-right:.05pt;mso-wrap-distance-bottom:0;mso-position-horizontal:absolute;mso-position-horizontal-relative:text;mso-position-vertical:absolute;mso-position-vertical-relative:text;v-text-anchor:top" o:gfxdata="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" fillcolor="#666" strokecolor="#3465a4" strokeweight="0"/>
+              <v:rect w14:anchorId="54F15AA9" id="Shape 1" o:spid="_x0000_s1026" style="position:absolute;margin-left:6.45pt;margin-top:25.7pt;width:461.9pt;height:290.05pt;z-index:251666944;visibility:visible;mso-wrap-style:square;mso-wrap-distance-left:.05pt;mso-wrap-distance-top:.1pt;mso-wrap-distance-right:.05pt;mso-wrap-distance-bottom:0;mso-position-horizontal:absolute;mso-position-horizontal-relative:text;mso-position-vertical:absolute;mso-position-vertical-relative:text;v-text-anchor:top" o:gfxdata="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" fillcolor="#666" strokecolor="#3465a4" strokeweight="0"/>
             </w:pict>
           </mc:Fallback>
         </mc:AlternateContent>
@@ -4133,7 +4133,7 @@
         <mc:AlternateContent>
           <mc:Choice Requires="wps">
             <w:drawing>
-              <wp:anchor distT="635" distB="635" distL="1270" distR="0" simplePos="0" relativeHeight="251671040" behindDoc="0" locked="0" layoutInCell="1" allowOverlap="1" wp14:anchorId="207BCCDC" wp14:editId="486EE12C">
+              <wp:anchor distT="635" distB="635" distL="1270" distR="0" simplePos="0" relativeHeight="251671040" behindDoc="0" locked="0" layoutInCell="1" allowOverlap="1" wp14:anchorId="207BCCDC" wp14:editId="1E95A58D">
                 <wp:simplePos x="0" y="0"/>
                 <wp:positionH relativeFrom="column">
                   <wp:posOffset>892175</wp:posOffset>
@@ -4189,7 +4189,7 @@
           </mc:Choice>
           <mc:Fallback>
             <w:pict>
-              <v:rect w14:anchorId="680CD887" id="Shape 3" o:spid="_x0000_s1026" style="position:absolute;margin-left:70.25pt;margin-top:43.85pt;width:48.75pt;height:75.6pt;z-index:251671040;visibility:visible;mso-wrap-style:square;mso-wrap-distance-left:.1pt;mso-wrap-distance-top:.05pt;mso-wrap-distance-right:0;mso-wrap-distance-bottom:.05pt;mso-position-horizontal:absolute;mso-position-horizontal-relative:text;mso-position-vertical:absolute;mso-position-vertical-relative:text;v-text-anchor:top" o:gfxdata="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" fillcolor="#1c1c1c" strokecolor="gray" strokeweight=".51mm">
+              <v:rect w14:anchorId="7E4C3007" id="Shape 3" o:spid="_x0000_s1026" style="position:absolute;margin-left:70.25pt;margin-top:43.85pt;width:48.75pt;height:75.6pt;z-index:251671040;visibility:visible;mso-wrap-style:square;mso-wrap-distance-left:.1pt;mso-wrap-distance-top:.05pt;mso-wrap-distance-right:0;mso-wrap-distance-bottom:.05pt;mso-position-horizontal:absolute;mso-position-horizontal-relative:text;mso-position-vertical:absolute;mso-position-vertical-relative:text;v-text-anchor:top" o:gfxdata="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" fillcolor="#1c1c1c" strokecolor="gray" strokeweight=".51mm">
                 <v:stroke joinstyle="round"/>
               </v:rect>
             </w:pict>
@@ -4203,7 +4203,7 @@
         <mc:AlternateContent>
           <mc:Choice Requires="wps">
             <w:drawing>
-              <wp:anchor distT="635" distB="635" distL="1270" distR="0" simplePos="0" relativeHeight="251675136" behindDoc="0" locked="0" layoutInCell="1" allowOverlap="1" wp14:anchorId="60C1393D" wp14:editId="6FBDB458">
+              <wp:anchor distT="635" distB="635" distL="1270" distR="0" simplePos="0" relativeHeight="251675136" behindDoc="0" locked="0" layoutInCell="1" allowOverlap="1" wp14:anchorId="60C1393D" wp14:editId="6DFCD595">
                 <wp:simplePos x="0" y="0"/>
                 <wp:positionH relativeFrom="column">
                   <wp:posOffset>2051050</wp:posOffset>
@@ -4259,7 +4259,7 @@
           </mc:Choice>
           <mc:Fallback>
             <w:pict>
-              <v:rect w14:anchorId="2D65EB8F" id="Shape 4" o:spid="_x0000_s1026" style="position:absolute;margin-left:161.5pt;margin-top:45.1pt;width:48.75pt;height:75.6pt;z-index:251675136;visibility:visible;mso-wrap-style:square;mso-wrap-distance-left:.1pt;mso-wrap-distance-top:.05pt;mso-wrap-distance-right:0;mso-wrap-distance-bottom:.05pt;mso-position-horizontal:absolute;mso-position-horizontal-relative:text;mso-position-vertical:absolute;mso-position-vertical-relative:text;v-text-anchor:top" o:gfxdata="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" fillcolor="#1c1c1c" strokecolor="gray" strokeweight=".51mm">
+              <v:rect w14:anchorId="2305060C" id="Shape 4" o:spid="_x0000_s1026" style="position:absolute;margin-left:161.5pt;margin-top:45.1pt;width:48.75pt;height:75.6pt;z-index:251675136;visibility:visible;mso-wrap-style:square;mso-wrap-distance-left:.1pt;mso-wrap-distance-top:.05pt;mso-wrap-distance-right:0;mso-wrap-distance-bottom:.05pt;mso-position-horizontal:absolute;mso-position-horizontal-relative:text;mso-position-vertical:absolute;mso-position-vertical-relative:text;v-text-anchor:top" o:gfxdata="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" fillcolor="#1c1c1c" strokecolor="gray" strokeweight=".51mm">
                 <v:stroke joinstyle="round"/>
               </v:rect>
             </w:pict>
@@ -4273,7 +4273,7 @@
         <mc:AlternateContent>
           <mc:Choice Requires="wps">
             <w:drawing>
-              <wp:anchor distT="635" distB="635" distL="1270" distR="0" simplePos="0" relativeHeight="251679232" behindDoc="0" locked="0" layoutInCell="1" allowOverlap="1" wp14:anchorId="5BBC9658" wp14:editId="6CE089E7">
+              <wp:anchor distT="635" distB="635" distL="1270" distR="0" simplePos="0" relativeHeight="251679232" behindDoc="0" locked="0" layoutInCell="1" allowOverlap="1" wp14:anchorId="5BBC9658" wp14:editId="179A9A49">
                 <wp:simplePos x="0" y="0"/>
                 <wp:positionH relativeFrom="column">
                   <wp:posOffset>3234055</wp:posOffset>
@@ -4329,7 +4329,7 @@
           </mc:Choice>
           <mc:Fallback>
             <w:pict>
-              <v:rect w14:anchorId="0BBF8B4F" id="Shape 5" o:spid="_x0000_s1026" style="position:absolute;margin-left:254.65pt;margin-top:45.1pt;width:48.75pt;height:75.6pt;z-index:251679232;visibility:visible;mso-wrap-style:square;mso-wrap-distance-left:.1pt;mso-wrap-distance-top:.05pt;mso-wrap-distance-right:0;mso-wrap-distance-bottom:.05pt;mso-position-horizontal:absolute;mso-position-horizontal-relative:text;mso-position-vertical:absolute;mso-position-vertical-relative:text;v-text-anchor:top" o:gfxdata="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" fillcolor="#1c1c1c" strokecolor="gray" strokeweight=".51mm">
+              <v:rect w14:anchorId="4E53F8CD" id="Shape 5" o:spid="_x0000_s1026" style="position:absolute;margin-left:254.65pt;margin-top:45.1pt;width:48.75pt;height:75.6pt;z-index:251679232;visibility:visible;mso-wrap-style:square;mso-wrap-distance-left:.1pt;mso-wrap-distance-top:.05pt;mso-wrap-distance-right:0;mso-wrap-distance-bottom:.05pt;mso-position-horizontal:absolute;mso-position-horizontal-relative:text;mso-position-vertical:absolute;mso-position-vertical-relative:text;v-text-anchor:top" o:gfxdata="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" fillcolor="#1c1c1c" strokecolor="gray" strokeweight=".51mm">
                 <v:stroke joinstyle="round"/>
               </v:rect>
             </w:pict>
@@ -4343,7 +4343,7 @@
         <mc:AlternateContent>
           <mc:Choice Requires="wps">
             <w:drawing>
-              <wp:anchor distT="635" distB="635" distL="1270" distR="0" simplePos="0" relativeHeight="251683328" behindDoc="0" locked="0" layoutInCell="1" allowOverlap="1" wp14:anchorId="7D175E3F" wp14:editId="0487967E">
+              <wp:anchor distT="635" distB="635" distL="1270" distR="0" simplePos="0" relativeHeight="251683328" behindDoc="0" locked="0" layoutInCell="1" allowOverlap="1" wp14:anchorId="7D175E3F" wp14:editId="211D9E64">
                 <wp:simplePos x="0" y="0"/>
                 <wp:positionH relativeFrom="column">
                   <wp:posOffset>892175</wp:posOffset>
@@ -4399,7 +4399,7 @@
           </mc:Choice>
           <mc:Fallback>
             <w:pict>
-              <v:rect w14:anchorId="6B128031" id="Shape 7" o:spid="_x0000_s1026" style="position:absolute;margin-left:70.25pt;margin-top:221.95pt;width:48.75pt;height:75.6pt;z-index:251683328;visibility:visible;mso-wrap-style:square;mso-wrap-distance-left:.1pt;mso-wrap-distance-top:.05pt;mso-wrap-distance-right:0;mso-wrap-distance-bottom:.05pt;mso-position-horizontal:absolute;mso-position-horizontal-relative:text;mso-position-vertical:absolute;mso-position-vertical-relative:text;v-text-anchor:top" o:gfxdata="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" fillcolor="#1c1c1c" strokecolor="gray" strokeweight=".51mm">
+              <v:rect w14:anchorId="42E3388F" id="Shape 7" o:spid="_x0000_s1026" style="position:absolute;margin-left:70.25pt;margin-top:221.95pt;width:48.75pt;height:75.6pt;z-index:251683328;visibility:visible;mso-wrap-style:square;mso-wrap-distance-left:.1pt;mso-wrap-distance-top:.05pt;mso-wrap-distance-right:0;mso-wrap-distance-bottom:.05pt;mso-position-horizontal:absolute;mso-position-horizontal-relative:text;mso-position-vertical:absolute;mso-position-vertical-relative:text;v-text-anchor:top" o:gfxdata="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" fillcolor="#1c1c1c" strokecolor="gray" strokeweight=".51mm">
                 <v:stroke joinstyle="round"/>
               </v:rect>
             </w:pict>
@@ -4413,7 +4413,7 @@
         <mc:AlternateContent>
           <mc:Choice Requires="wps">
             <w:drawing>
-              <wp:anchor distT="635" distB="635" distL="1270" distR="0" simplePos="0" relativeHeight="251687424" behindDoc="0" locked="0" layoutInCell="1" allowOverlap="1" wp14:anchorId="60A52023" wp14:editId="39CEB9AE">
+              <wp:anchor distT="635" distB="635" distL="1270" distR="0" simplePos="0" relativeHeight="251687424" behindDoc="0" locked="0" layoutInCell="1" allowOverlap="1" wp14:anchorId="60A52023" wp14:editId="08521AD4">
                 <wp:simplePos x="0" y="0"/>
                 <wp:positionH relativeFrom="column">
                   <wp:posOffset>2051050</wp:posOffset>
@@ -4469,7 +4469,7 @@
           </mc:Choice>
           <mc:Fallback>
             <w:pict>
-              <v:rect w14:anchorId="44C64F78" id="Shape 8" o:spid="_x0000_s1026" style="position:absolute;margin-left:161.5pt;margin-top:221.95pt;width:48.75pt;height:75.6pt;z-index:251687424;visibility:visible;mso-wrap-style:square;mso-wrap-distance-left:.1pt;mso-wrap-distance-top:.05pt;mso-wrap-distance-right:0;mso-wrap-distance-bottom:.05pt;mso-position-horizontal:absolute;mso-position-horizontal-relative:text;mso-position-vertical:absolute;mso-position-vertical-relative:text;v-text-anchor:top" o:gfxdata="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" fillcolor="#1c1c1c" strokecolor="gray" strokeweight=".51mm">
+              <v:rect w14:anchorId="3B3192BF" id="Shape 8" o:spid="_x0000_s1026" style="position:absolute;margin-left:161.5pt;margin-top:221.95pt;width:48.75pt;height:75.6pt;z-index:251687424;visibility:visible;mso-wrap-style:square;mso-wrap-distance-left:.1pt;mso-wrap-distance-top:.05pt;mso-wrap-distance-right:0;mso-wrap-distance-bottom:.05pt;mso-position-horizontal:absolute;mso-position-horizontal-relative:text;mso-position-vertical:absolute;mso-position-vertical-relative:text;v-text-anchor:top" o:gfxdata="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" fillcolor="#1c1c1c" strokecolor="gray" strokeweight=".51mm">
                 <v:stroke joinstyle="round"/>
               </v:rect>
             </w:pict>
@@ -4483,7 +4483,7 @@
         <mc:AlternateContent>
           <mc:Choice Requires="wps">
             <w:drawing>
-              <wp:anchor distT="635" distB="635" distL="1270" distR="0" simplePos="0" relativeHeight="251691520" behindDoc="0" locked="0" layoutInCell="1" allowOverlap="1" wp14:anchorId="4AB60F51" wp14:editId="45767EBA">
+              <wp:anchor distT="635" distB="635" distL="1270" distR="0" simplePos="0" relativeHeight="251691520" behindDoc="0" locked="0" layoutInCell="1" allowOverlap="1" wp14:anchorId="4AB60F51" wp14:editId="50DBE8D8">
                 <wp:simplePos x="0" y="0"/>
                 <wp:positionH relativeFrom="column">
                   <wp:posOffset>3249930</wp:posOffset>
@@ -4539,7 +4539,7 @@
           </mc:Choice>
           <mc:Fallback>
             <w:pict>
-              <v:rect w14:anchorId="4B0F01F7" id="Shape 9" o:spid="_x0000_s1026" style="position:absolute;margin-left:255.9pt;margin-top:221.35pt;width:48.75pt;height:75.6pt;z-index:251691520;visibility:visible;mso-wrap-style:square;mso-wrap-distance-left:.1pt;mso-wrap-distance-top:.05pt;mso-wrap-distance-right:0;mso-wrap-distance-bottom:.05pt;mso-position-horizontal:absolute;mso-position-horizontal-relative:text;mso-position-vertical:absolute;mso-position-vertical-relative:text;v-text-anchor:top" o:gfxdata="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" fillcolor="#1c1c1c" strokecolor="gray" strokeweight=".51mm">
+              <v:rect w14:anchorId="682AFB54" id="Shape 9" o:spid="_x0000_s1026" style="position:absolute;margin-left:255.9pt;margin-top:221.35pt;width:48.75pt;height:75.6pt;z-index:251691520;visibility:visible;mso-wrap-style:square;mso-wrap-distance-left:.1pt;mso-wrap-distance-top:.05pt;mso-wrap-distance-right:0;mso-wrap-distance-bottom:.05pt;mso-position-horizontal:absolute;mso-position-horizontal-relative:text;mso-position-vertical:absolute;mso-position-vertical-relative:text;v-text-anchor:top" o:gfxdata="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" fillcolor="#1c1c1c" strokecolor="gray" strokeweight=".51mm">
                 <v:stroke joinstyle="round"/>
               </v:rect>
             </w:pict>
@@ -4553,7 +4553,7 @@
         <mc:AlternateContent>
           <mc:Choice Requires="wps">
             <w:drawing>
-              <wp:anchor distT="635" distB="1270" distL="635" distR="1270" simplePos="0" relativeHeight="251695616" behindDoc="0" locked="0" layoutInCell="1" allowOverlap="1" wp14:anchorId="6DE8796A" wp14:editId="0A86BB2B">
+              <wp:anchor distT="635" distB="1270" distL="635" distR="1270" simplePos="0" relativeHeight="251695616" behindDoc="0" locked="0" layoutInCell="1" allowOverlap="1" wp14:anchorId="6DE8796A" wp14:editId="1F80784B">
                 <wp:simplePos x="0" y="0"/>
                 <wp:positionH relativeFrom="column">
                   <wp:posOffset>4257675</wp:posOffset>
@@ -4608,7 +4608,7 @@
           </mc:Choice>
           <mc:Fallback>
             <w:pict>
-              <v:oval w14:anchorId="57D8505C" id="Shape 10" o:spid="_x0000_s1026" style="position:absolute;margin-left:335.25pt;margin-top:227pt;width:71.9pt;height:73.1pt;z-index:251695616;visibility:visible;mso-wrap-style:square;mso-wrap-distance-left:.05pt;mso-wrap-distance-top:.05pt;mso-wrap-distance-right:.1pt;mso-wrap-distance-bottom:.1pt;mso-position-horizontal:absolute;mso-position-horizontal-relative:text;mso-position-vertical:absolute;mso-position-vertical-relative:text;v-text-anchor:top" o:gfxdata="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" fillcolor="#1c1c1c" strokecolor="gray" strokeweight="0"/>
+              <v:oval w14:anchorId="4EAA5857" id="Shape 10" o:spid="_x0000_s1026" style="position:absolute;margin-left:335.25pt;margin-top:227pt;width:71.9pt;height:73.1pt;z-index:251695616;visibility:visible;mso-wrap-style:square;mso-wrap-distance-left:.05pt;mso-wrap-distance-top:.05pt;mso-wrap-distance-right:.1pt;mso-wrap-distance-bottom:.1pt;mso-position-horizontal:absolute;mso-position-horizontal-relative:text;mso-position-vertical:absolute;mso-position-vertical-relative:text;v-text-anchor:top" o:gfxdata="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" fillcolor="#1c1c1c" strokecolor="gray" strokeweight="0"/>
             </w:pict>
           </mc:Fallback>
         </mc:AlternateContent>
@@ -4620,7 +4620,7 @@
         <mc:AlternateContent>
           <mc:Choice Requires="wps">
             <w:drawing>
-              <wp:anchor distT="635" distB="635" distL="1270" distR="0" simplePos="0" relativeHeight="251699712" behindDoc="0" locked="0" layoutInCell="1" allowOverlap="1" wp14:anchorId="6DC70436" wp14:editId="59CA7D85">
+              <wp:anchor distT="635" distB="635" distL="1270" distR="0" simplePos="0" relativeHeight="251699712" behindDoc="0" locked="0" layoutInCell="1" allowOverlap="1" wp14:anchorId="6DC70436" wp14:editId="1E939636">
                 <wp:simplePos x="0" y="0"/>
                 <wp:positionH relativeFrom="column">
                   <wp:posOffset>661670</wp:posOffset>
@@ -4730,7 +4730,7 @@
         <mc:AlternateContent>
           <mc:Choice Requires="wps">
             <w:drawing>
-              <wp:anchor distT="635" distB="635" distL="1270" distR="0" simplePos="0" relativeHeight="251712000" behindDoc="0" locked="0" layoutInCell="1" allowOverlap="1" wp14:anchorId="3E1FB351" wp14:editId="0E9EC379">
+              <wp:anchor distT="635" distB="635" distL="1270" distR="0" simplePos="0" relativeHeight="251712000" behindDoc="0" locked="0" layoutInCell="1" allowOverlap="1" wp14:anchorId="3E1FB351" wp14:editId="1EF65B9A">
                 <wp:simplePos x="0" y="0"/>
                 <wp:positionH relativeFrom="column">
                   <wp:posOffset>900430</wp:posOffset>
@@ -4786,7 +4786,7 @@
           </mc:Choice>
           <mc:Fallback>
             <w:pict>
-              <v:rect w14:anchorId="203F06D8" id="Shape 15" o:spid="_x0000_s1026" style="position:absolute;margin-left:70.9pt;margin-top:133.8pt;width:48.75pt;height:75.6pt;z-index:251712000;visibility:visible;mso-wrap-style:square;mso-wrap-distance-left:.1pt;mso-wrap-distance-top:.05pt;mso-wrap-distance-right:0;mso-wrap-distance-bottom:.05pt;mso-position-horizontal:absolute;mso-position-horizontal-relative:text;mso-position-vertical:absolute;mso-position-vertical-relative:text;v-text-anchor:top" o:gfxdata="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" fillcolor="#1c1c1c" strokecolor="gray" strokeweight=".51mm">
+              <v:rect w14:anchorId="1563C252" id="Shape 15" o:spid="_x0000_s1026" style="position:absolute;margin-left:70.9pt;margin-top:133.8pt;width:48.75pt;height:75.6pt;z-index:251712000;visibility:visible;mso-wrap-style:square;mso-wrap-distance-left:.1pt;mso-wrap-distance-top:.05pt;mso-wrap-distance-right:0;mso-wrap-distance-bottom:.05pt;mso-position-horizontal:absolute;mso-position-horizontal-relative:text;mso-position-vertical:absolute;mso-position-vertical-relative:text;v-text-anchor:top" o:gfxdata="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" fillcolor="#1c1c1c" strokecolor="gray" strokeweight=".51mm">
                 <v:stroke joinstyle="round"/>
               </v:rect>
             </w:pict>
@@ -4800,7 +4800,7 @@
         <mc:AlternateContent>
           <mc:Choice Requires="wps">
             <w:drawing>
-              <wp:anchor distT="635" distB="635" distL="1270" distR="0" simplePos="0" relativeHeight="251714048" behindDoc="0" locked="0" layoutInCell="1" allowOverlap="1" wp14:anchorId="636A5A62" wp14:editId="7BBDBD37">
+              <wp:anchor distT="635" distB="635" distL="1270" distR="0" simplePos="0" relativeHeight="251714048" behindDoc="0" locked="0" layoutInCell="1" allowOverlap="1" wp14:anchorId="636A5A62" wp14:editId="6C24EF72">
                 <wp:simplePos x="0" y="0"/>
                 <wp:positionH relativeFrom="column">
                   <wp:posOffset>2059305</wp:posOffset>
@@ -4856,7 +4856,7 @@
           </mc:Choice>
           <mc:Fallback>
             <w:pict>
-              <v:rect w14:anchorId="649A6593" id="Shape 16" o:spid="_x0000_s1026" style="position:absolute;margin-left:162.15pt;margin-top:133.8pt;width:48.75pt;height:75.6pt;z-index:251714048;visibility:visible;mso-wrap-style:square;mso-wrap-distance-left:.1pt;mso-wrap-distance-top:.05pt;mso-wrap-distance-right:0;mso-wrap-distance-bottom:.05pt;mso-position-horizontal:absolute;mso-position-horizontal-relative:text;mso-position-vertical:absolute;mso-position-vertical-relative:text;v-text-anchor:top" o:gfxdata="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" fillcolor="#1c1c1c" strokecolor="gray" strokeweight=".51mm">
+              <v:rect w14:anchorId="7DAC0F76" id="Shape 16" o:spid="_x0000_s1026" style="position:absolute;margin-left:162.15pt;margin-top:133.8pt;width:48.75pt;height:75.6pt;z-index:251714048;visibility:visible;mso-wrap-style:square;mso-wrap-distance-left:.1pt;mso-wrap-distance-top:.05pt;mso-wrap-distance-right:0;mso-wrap-distance-bottom:.05pt;mso-position-horizontal:absolute;mso-position-horizontal-relative:text;mso-position-vertical:absolute;mso-position-vertical-relative:text;v-text-anchor:top" o:gfxdata="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" fillcolor="#1c1c1c" strokecolor="gray" strokeweight=".51mm">
                 <v:stroke joinstyle="round"/>
               </v:rect>
             </w:pict>
@@ -4870,7 +4870,7 @@
         <mc:AlternateContent>
           <mc:Choice Requires="wps">
             <w:drawing>
-              <wp:anchor distT="635" distB="635" distL="1270" distR="0" simplePos="0" relativeHeight="251716096" behindDoc="0" locked="0" layoutInCell="1" allowOverlap="1" wp14:anchorId="453BBAA4" wp14:editId="3910D307">
+              <wp:anchor distT="635" distB="635" distL="1270" distR="0" simplePos="0" relativeHeight="251716096" behindDoc="0" locked="0" layoutInCell="1" allowOverlap="1" wp14:anchorId="453BBAA4" wp14:editId="6002D3B6">
                 <wp:simplePos x="0" y="0"/>
                 <wp:positionH relativeFrom="column">
                   <wp:posOffset>3258185</wp:posOffset>
@@ -4926,7 +4926,7 @@
           </mc:Choice>
           <mc:Fallback>
             <w:pict>
-              <v:rect w14:anchorId="78D5CD7A" id="Shape 17" o:spid="_x0000_s1026" style="position:absolute;margin-left:256.55pt;margin-top:133.2pt;width:48.75pt;height:75.6pt;z-index:251716096;visibility:visible;mso-wrap-style:square;mso-wrap-distance-left:.1pt;mso-wrap-distance-top:.05pt;mso-wrap-distance-right:0;mso-wrap-distance-bottom:.05pt;mso-position-horizontal:absolute;mso-position-horizontal-relative:text;mso-position-vertical:absolute;mso-position-vertical-relative:text;v-text-anchor:top" o:gfxdata="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" fillcolor="#1c1c1c" strokecolor="gray" strokeweight=".51mm">
+              <v:rect w14:anchorId="65F0EB1F" id="Shape 17" o:spid="_x0000_s1026" style="position:absolute;margin-left:256.55pt;margin-top:133.2pt;width:48.75pt;height:75.6pt;z-index:251716096;visibility:visible;mso-wrap-style:square;mso-wrap-distance-left:.1pt;mso-wrap-distance-top:.05pt;mso-wrap-distance-right:0;mso-wrap-distance-bottom:.05pt;mso-position-horizontal:absolute;mso-position-horizontal-relative:text;mso-position-vertical:absolute;mso-position-vertical-relative:text;v-text-anchor:top" o:gfxdata="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" fillcolor="#1c1c1c" strokecolor="gray" strokeweight=".51mm">
                 <v:stroke joinstyle="round"/>
               </v:rect>
             </w:pict>
@@ -4940,7 +4940,7 @@
         <mc:AlternateContent>
           <mc:Choice Requires="wps">
             <w:drawing>
-              <wp:anchor distT="635" distB="635" distL="1270" distR="0" simplePos="0" relativeHeight="251718144" behindDoc="0" locked="0" layoutInCell="1" allowOverlap="1" wp14:anchorId="42DAD4DC" wp14:editId="557C8AAF">
+              <wp:anchor distT="635" distB="635" distL="1270" distR="0" simplePos="0" relativeHeight="251718144" behindDoc="0" locked="0" layoutInCell="1" allowOverlap="1" wp14:anchorId="42DAD4DC" wp14:editId="6780CB26">
                 <wp:simplePos x="0" y="0"/>
                 <wp:positionH relativeFrom="column">
                   <wp:posOffset>4425315</wp:posOffset>
@@ -4996,7 +4996,7 @@
           </mc:Choice>
           <mc:Fallback>
             <w:pict>
-              <v:rect w14:anchorId="4B372F28" id="Shape 18" o:spid="_x0000_s1026" style="position:absolute;margin-left:348.45pt;margin-top:133.8pt;width:48.75pt;height:75.6pt;z-index:251718144;visibility:visible;mso-wrap-style:square;mso-wrap-distance-left:.1pt;mso-wrap-distance-top:.05pt;mso-wrap-distance-right:0;mso-wrap-distance-bottom:.05pt;mso-position-horizontal:absolute;mso-position-horizontal-relative:text;mso-position-vertical:absolute;mso-position-vertical-relative:text;v-text-anchor:top" o:gfxdata="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" fillcolor="#1c1c1c" strokecolor="gray" strokeweight=".51mm">
+              <v:rect w14:anchorId="26A938AF" id="Shape 18" o:spid="_x0000_s1026" style="position:absolute;margin-left:348.45pt;margin-top:133.8pt;width:48.75pt;height:75.6pt;z-index:251718144;visibility:visible;mso-wrap-style:square;mso-wrap-distance-left:.1pt;mso-wrap-distance-top:.05pt;mso-wrap-distance-right:0;mso-wrap-distance-bottom:.05pt;mso-position-horizontal:absolute;mso-position-horizontal-relative:text;mso-position-vertical:absolute;mso-position-vertical-relative:text;v-text-anchor:top" o:gfxdata="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" fillcolor="#1c1c1c" strokecolor="gray" strokeweight=".51mm">
                 <v:stroke joinstyle="round"/>
               </v:rect>
             </w:pict>
@@ -5010,7 +5010,7 @@
         <mc:AlternateContent>
           <mc:Choice Requires="wps">
             <w:drawing>
-              <wp:anchor distT="635" distB="635" distL="1270" distR="0" simplePos="0" relativeHeight="251720192" behindDoc="0" locked="0" layoutInCell="1" allowOverlap="1" wp14:anchorId="02A78ECE" wp14:editId="25E13EEE">
+              <wp:anchor distT="635" distB="635" distL="1270" distR="0" simplePos="0" relativeHeight="251720192" behindDoc="0" locked="0" layoutInCell="1" allowOverlap="1" wp14:anchorId="02A78ECE" wp14:editId="52FE6F6F">
                 <wp:simplePos x="0" y="0"/>
                 <wp:positionH relativeFrom="column">
                   <wp:posOffset>4424680</wp:posOffset>
@@ -5066,7 +5066,7 @@
           </mc:Choice>
           <mc:Fallback>
             <w:pict>
-              <v:rect w14:anchorId="7EC77ADF" id="Shape 19" o:spid="_x0000_s1026" style="position:absolute;margin-left:348.4pt;margin-top:41.3pt;width:48.75pt;height:75.6pt;z-index:251720192;visibility:visible;mso-wrap-style:square;mso-wrap-distance-left:.1pt;mso-wrap-distance-top:.05pt;mso-wrap-distance-right:0;mso-wrap-distance-bottom:.05pt;mso-position-horizontal:absolute;mso-position-horizontal-relative:text;mso-position-vertical:absolute;mso-position-vertical-relative:text;v-text-anchor:top" o:gfxdata="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" fillcolor="#1c1c1c" strokecolor="gray" strokeweight=".51mm">
+              <v:rect w14:anchorId="4C6D86CB" id="Shape 19" o:spid="_x0000_s1026" style="position:absolute;margin-left:348.4pt;margin-top:41.3pt;width:48.75pt;height:75.6pt;z-index:251720192;visibility:visible;mso-wrap-style:square;mso-wrap-distance-left:.1pt;mso-wrap-distance-top:.05pt;mso-wrap-distance-right:0;mso-wrap-distance-bottom:.05pt;mso-position-horizontal:absolute;mso-position-horizontal-relative:text;mso-position-vertical:absolute;mso-position-vertical-relative:text;v-text-anchor:top" o:gfxdata="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" fillcolor="#1c1c1c" strokecolor="gray" strokeweight=".51mm">
                 <v:stroke joinstyle="round"/>
               </v:rect>
             </w:pict>
@@ -5080,7 +5080,7 @@
         <mc:AlternateContent>
           <mc:Choice Requires="wps">
             <w:drawing>
-              <wp:anchor distT="1270" distB="0" distL="1270" distR="0" simplePos="0" relativeHeight="251722240" behindDoc="0" locked="0" layoutInCell="1" allowOverlap="1" wp14:anchorId="2DCC4D6D" wp14:editId="4D3804C1">
+              <wp:anchor distT="1270" distB="0" distL="1270" distR="0" simplePos="0" relativeHeight="251722240" behindDoc="0" locked="0" layoutInCell="1" allowOverlap="1" wp14:anchorId="2DCC4D6D" wp14:editId="0605CE1E">
                 <wp:simplePos x="0" y="0"/>
                 <wp:positionH relativeFrom="column">
                   <wp:posOffset>4455795</wp:posOffset>
@@ -5136,7 +5136,7 @@
           </mc:Choice>
           <mc:Fallback>
             <w:pict>
-              <v:rect w14:anchorId="6274DCDC" id="Shape 6" o:spid="_x0000_s1026" style="position:absolute;margin-left:350.85pt;margin-top:43.85pt;width:40.65pt;height:61.25pt;z-index:251722240;visibility:visible;mso-wrap-style:square;mso-wrap-distance-left:.1pt;mso-wrap-distance-top:.1pt;mso-wrap-distance-right:0;mso-wrap-distance-bottom:0;mso-position-horizontal:absolute;mso-position-horizontal-relative:text;mso-position-vertical:absolute;mso-position-vertical-relative:text;v-text-anchor:top" o:gfxdata="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" fillcolor="#c9211e" strokecolor="gray" strokeweight=".51mm">
+              <v:rect w14:anchorId="42444A79" id="Shape 6" o:spid="_x0000_s1026" style="position:absolute;margin-left:350.85pt;margin-top:43.85pt;width:40.65pt;height:61.25pt;z-index:251722240;visibility:visible;mso-wrap-style:square;mso-wrap-distance-left:.1pt;mso-wrap-distance-top:.1pt;mso-wrap-distance-right:0;mso-wrap-distance-bottom:0;mso-position-horizontal:absolute;mso-position-horizontal-relative:text;mso-position-vertical:absolute;mso-position-vertical-relative:text;v-text-anchor:top" o:gfxdata="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" fillcolor="#c9211e" strokecolor="gray" strokeweight=".51mm">
                 <v:stroke joinstyle="round"/>
               </v:rect>
             </w:pict>
@@ -5161,7 +5161,7 @@
         <mc:AlternateContent>
           <mc:Choice Requires="wps">
             <w:drawing>
-              <wp:anchor distT="1270" distB="0" distL="1270" distR="0" simplePos="0" relativeHeight="251705856" behindDoc="0" locked="0" layoutInCell="1" allowOverlap="1" wp14:anchorId="1FEC3FAA" wp14:editId="29E21568">
+              <wp:anchor distT="1270" distB="0" distL="1270" distR="0" simplePos="0" relativeHeight="251705856" behindDoc="0" locked="0" layoutInCell="1" allowOverlap="1" wp14:anchorId="1FEC3FAA" wp14:editId="6071C56D">
                 <wp:simplePos x="0" y="0"/>
                 <wp:positionH relativeFrom="column">
                   <wp:posOffset>3068320</wp:posOffset>
@@ -5284,7 +5284,7 @@
         <mc:AlternateContent>
           <mc:Choice Requires="wps">
             <w:drawing>
-              <wp:anchor distT="1270" distB="15875" distL="1270" distR="0" simplePos="0" relativeHeight="251709952" behindDoc="0" locked="0" layoutInCell="1" allowOverlap="1" wp14:anchorId="21A7DCAF" wp14:editId="74DE5120">
+              <wp:anchor distT="1270" distB="15875" distL="1270" distR="0" simplePos="0" relativeHeight="251709952" behindDoc="0" locked="0" layoutInCell="1" allowOverlap="1" wp14:anchorId="21A7DCAF" wp14:editId="12730FE4">
                 <wp:simplePos x="0" y="0"/>
                 <wp:positionH relativeFrom="column">
                   <wp:posOffset>3035300</wp:posOffset>
@@ -5391,10 +5391,276 @@
     </w:p>
     <w:p/>
     <w:p/>
-    <w:p/>
-    <w:p/>
-    <w:p/>
-    <w:p/>
+    <w:p>
+      <w:r>
+        <w:rPr>
+          <w:noProof/>
+        </w:rPr>
+        <mc:AlternateContent>
+          <mc:Choice Requires="wps">
+            <w:drawing>
+              <wp:anchor distT="1270" distB="15875" distL="1270" distR="0" simplePos="0" relativeHeight="251767296" behindDoc="0" locked="0" layoutInCell="1" allowOverlap="1" wp14:anchorId="5CDD9E1A" wp14:editId="5087D8C7">
+                <wp:simplePos x="0" y="0"/>
+                <wp:positionH relativeFrom="column">
+                  <wp:posOffset>1937129</wp:posOffset>
+                </wp:positionH>
+                <wp:positionV relativeFrom="paragraph">
+                  <wp:posOffset>8890</wp:posOffset>
+                </wp:positionV>
+                <wp:extent cx="962167" cy="361665"/>
+                <wp:effectExtent l="0" t="0" r="28575" b="19685"/>
+                <wp:wrapNone/>
+                <wp:docPr id="700368108" name="Shape 14"/>
+                <wp:cNvGraphicFramePr/>
+                <a:graphic xmlns:a="http://schemas.openxmlformats.org/drawingml/2006/main">
+                  <a:graphicData uri="http://schemas.microsoft.com/office/word/2010/wordprocessingShape">
+                    <wps:wsp>
+                      <wps:cNvSpPr/>
+                      <wps:spPr>
+                        <a:xfrm>
+                          <a:off x="0" y="0"/>
+                          <a:ext cx="962167" cy="361665"/>
+                        </a:xfrm>
+                        <a:prstGeom prst="rect">
+                          <a:avLst/>
+                        </a:prstGeom>
+                        <a:solidFill>
+                          <a:srgbClr val="DDDDDD"/>
+                        </a:solidFill>
+                        <a:ln w="9525">
+                          <a:solidFill>
+                            <a:schemeClr val="tx1"/>
+                          </a:solidFill>
+                        </a:ln>
+                      </wps:spPr>
+                      <wps:style>
+                        <a:lnRef idx="0">
+                          <a:scrgbClr r="0" g="0" b="0"/>
+                        </a:lnRef>
+                        <a:fillRef idx="0">
+                          <a:scrgbClr r="0" g="0" b="0"/>
+                        </a:fillRef>
+                        <a:effectRef idx="0">
+                          <a:scrgbClr r="0" g="0" b="0"/>
+                        </a:effectRef>
+                        <a:fontRef idx="minor"/>
+                      </wps:style>
+                      <wps:txbx>
+                        <w:txbxContent>
+                          <w:p>
+                            <w:pPr>
+                              <w:pStyle w:val="Heading"/>
+                              <w:spacing w:before="0" w:after="0"/>
+                              <w:jc w:val="center"/>
+                              <w:rPr>
+                                <w:sz w:val="20"/>
+                                <w:szCs w:val="20"/>
+                              </w:rPr>
+                            </w:pPr>
+                            <w:r>
+                              <w:rPr>
+                                <w:sz w:val="20"/>
+                                <w:szCs w:val="20"/>
+                              </w:rPr>
+                              <w:t>Reset Pose</w:t>
+                            </w:r>
+                          </w:p>
+                        </w:txbxContent>
+                      </wps:txbx>
+                      <wps:bodyPr wrap="square" lIns="0" tIns="0" rIns="0" bIns="0" anchor="ctr">
+                        <a:noAutofit/>
+                      </wps:bodyPr>
+                    </wps:wsp>
+                  </a:graphicData>
+                </a:graphic>
+                <wp14:sizeRelH relativeFrom="margin">
+                  <wp14:pctWidth>0</wp14:pctWidth>
+                </wp14:sizeRelH>
+                <wp14:sizeRelV relativeFrom="margin">
+                  <wp14:pctHeight>0</wp14:pctHeight>
+                </wp14:sizeRelV>
+              </wp:anchor>
+            </w:drawing>
+          </mc:Choice>
+          <mc:Fallback>
+            <w:pict>
+              <v:rect w14:anchorId="5CDD9E1A" id="_x0000_s1079" style="position:absolute;margin-left:152.55pt;margin-top:.7pt;width:75.75pt;height:28.5pt;z-index:251767296;visibility:visible;mso-wrap-style:square;mso-width-percent:0;mso-height-percent:0;mso-wrap-distance-left:.1pt;mso-wrap-distance-top:.1pt;mso-wrap-distance-right:0;mso-wrap-distance-bottom:1.25pt;mso-position-horizontal:absolute;mso-position-horizontal-relative:text;mso-position-vertical:absolute;mso-position-vertical-relative:text;mso-width-percent:0;mso-height-percent:0;mso-width-relative:margin;mso-height-relative:margin;v-text-anchor:middle" o:gfxdata="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" fillcolor="#ddd" strokecolor="black [3213]">
+                <v:textbox inset="0,0,0,0">
+                  <w:txbxContent>
+                    <w:p>
+                      <w:pPr>
+                        <w:pStyle w:val="Heading"/>
+                        <w:spacing w:before="0" w:after="0"/>
+                        <w:jc w:val="center"/>
+                        <w:rPr>
+                          <w:sz w:val="20"/>
+                          <w:szCs w:val="20"/>
+                        </w:rPr>
+                      </w:pPr>
+                      <w:r>
+                        <w:rPr>
+                          <w:sz w:val="20"/>
+                          <w:szCs w:val="20"/>
+                        </w:rPr>
+                        <w:t>Reset Pose</w:t>
+                      </w:r>
+                    </w:p>
+                  </w:txbxContent>
+                </v:textbox>
+              </v:rect>
+            </w:pict>
+          </mc:Fallback>
+        </mc:AlternateContent>
+      </w:r>
+      <w:r>
+        <w:rPr>
+          <w:noProof/>
+        </w:rPr>
+        <mc:AlternateContent>
+          <mc:Choice Requires="wps">
+            <w:drawing>
+              <wp:anchor distT="1270" distB="15875" distL="1270" distR="0" simplePos="0" relativeHeight="251763200" behindDoc="0" locked="0" layoutInCell="1" allowOverlap="1" wp14:anchorId="539E49FF" wp14:editId="1843B8FD">
+                <wp:simplePos x="0" y="0"/>
+                <wp:positionH relativeFrom="column">
+                  <wp:posOffset>675564</wp:posOffset>
+                </wp:positionH>
+                <wp:positionV relativeFrom="paragraph">
+                  <wp:posOffset>9421</wp:posOffset>
+                </wp:positionV>
+                <wp:extent cx="962167" cy="361665"/>
+                <wp:effectExtent l="0" t="0" r="28575" b="19685"/>
+                <wp:wrapNone/>
+                <wp:docPr id="468734790" name="Shape 14"/>
+                <wp:cNvGraphicFramePr/>
+                <a:graphic xmlns:a="http://schemas.openxmlformats.org/drawingml/2006/main">
+                  <a:graphicData uri="http://schemas.microsoft.com/office/word/2010/wordprocessingShape">
+                    <wps:wsp>
+                      <wps:cNvSpPr/>
+                      <wps:spPr>
+                        <a:xfrm>
+                          <a:off x="0" y="0"/>
+                          <a:ext cx="962167" cy="361665"/>
+                        </a:xfrm>
+                        <a:prstGeom prst="rect">
+                          <a:avLst/>
+                        </a:prstGeom>
+                        <a:solidFill>
+                          <a:srgbClr val="DDDDDD"/>
+                        </a:solidFill>
+                        <a:ln w="9525">
+                          <a:solidFill>
+                            <a:schemeClr val="tx1"/>
+                          </a:solidFill>
+                        </a:ln>
+                      </wps:spPr>
+                      <wps:style>
+                        <a:lnRef idx="0">
+                          <a:scrgbClr r="0" g="0" b="0"/>
+                        </a:lnRef>
+                        <a:fillRef idx="0">
+                          <a:scrgbClr r="0" g="0" b="0"/>
+                        </a:fillRef>
+                        <a:effectRef idx="0">
+                          <a:scrgbClr r="0" g="0" b="0"/>
+                        </a:effectRef>
+                        <a:fontRef idx="minor"/>
+                      </wps:style>
+                      <wps:txbx>
+                        <w:txbxContent>
+                          <w:p>
+                            <w:pPr>
+                              <w:pStyle w:val="Heading"/>
+                              <w:spacing w:before="0" w:after="0"/>
+                              <w:jc w:val="center"/>
+                              <w:rPr>
+                                <w:sz w:val="20"/>
+                                <w:szCs w:val="20"/>
+                              </w:rPr>
+                            </w:pPr>
+                            <w:r>
+                              <w:rPr>
+                                <w:sz w:val="20"/>
+                                <w:szCs w:val="20"/>
+                              </w:rPr>
+                              <w:t xml:space="preserve">Nudge </w:t>
+                            </w:r>
+                            <w:r>
+                              <w:rPr>
+                                <w:sz w:val="20"/>
+                                <w:szCs w:val="20"/>
+                              </w:rPr>
+                              <w:t>Amp Shot</w:t>
+                            </w:r>
+                            <w:r>
+                              <w:rPr>
+                                <w:sz w:val="20"/>
+                                <w:szCs w:val="20"/>
+                              </w:rPr>
+                              <w:t xml:space="preserve"> Up</w:t>
+                            </w:r>
+                          </w:p>
+                        </w:txbxContent>
+                      </wps:txbx>
+                      <wps:bodyPr wrap="square" lIns="0" tIns="0" rIns="0" bIns="0" anchor="ctr">
+                        <a:noAutofit/>
+                      </wps:bodyPr>
+                    </wps:wsp>
+                  </a:graphicData>
+                </a:graphic>
+                <wp14:sizeRelH relativeFrom="margin">
+                  <wp14:pctWidth>0</wp14:pctWidth>
+                </wp14:sizeRelH>
+                <wp14:sizeRelV relativeFrom="margin">
+                  <wp14:pctHeight>0</wp14:pctHeight>
+                </wp14:sizeRelV>
+              </wp:anchor>
+            </w:drawing>
+          </mc:Choice>
+          <mc:Fallback>
+            <w:pict>
+              <v:rect w14:anchorId="539E49FF" id="_x0000_s1080" style="position:absolute;margin-left:53.2pt;margin-top:.75pt;width:75.75pt;height:28.5pt;z-index:251763200;visibility:visible;mso-wrap-style:square;mso-width-percent:0;mso-height-percent:0;mso-wrap-distance-left:.1pt;mso-wrap-distance-top:.1pt;mso-wrap-distance-right:0;mso-wrap-distance-bottom:1.25pt;mso-position-horizontal:absolute;mso-position-horizontal-relative:text;mso-position-vertical:absolute;mso-position-vertical-relative:text;mso-width-percent:0;mso-height-percent:0;mso-width-relative:margin;mso-height-relative:margin;v-text-anchor:middle" o:gfxdata="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" fillcolor="#ddd" strokecolor="black [3213]">
+                <v:textbox inset="0,0,0,0">
+                  <w:txbxContent>
+                    <w:p>
+                      <w:pPr>
+                        <w:pStyle w:val="Heading"/>
+                        <w:spacing w:before="0" w:after="0"/>
+                        <w:jc w:val="center"/>
+                        <w:rPr>
+                          <w:sz w:val="20"/>
+                          <w:szCs w:val="20"/>
+                        </w:rPr>
+                      </w:pPr>
+                      <w:r>
+                        <w:rPr>
+                          <w:sz w:val="20"/>
+                          <w:szCs w:val="20"/>
+                        </w:rPr>
+                        <w:t xml:space="preserve">Nudge </w:t>
+                      </w:r>
+                      <w:r>
+                        <w:rPr>
+                          <w:sz w:val="20"/>
+                          <w:szCs w:val="20"/>
+                        </w:rPr>
+                        <w:t>Amp Shot</w:t>
+                      </w:r>
+                      <w:r>
+                        <w:rPr>
+                          <w:sz w:val="20"/>
+                          <w:szCs w:val="20"/>
+                        </w:rPr>
+                        <w:t xml:space="preserve"> Up</w:t>
+                      </w:r>
+                    </w:p>
+                  </w:txbxContent>
+                </v:textbox>
+              </v:rect>
+            </w:pict>
+          </mc:Fallback>
+        </mc:AlternateContent>
+      </w:r>
+    </w:p>
     <w:p/>
     <w:p/>
     <w:p>
@@ -5405,7 +5671,173 @@
         <mc:AlternateContent>
           <mc:Choice Requires="wps">
             <w:drawing>
-              <wp:anchor distT="45720" distB="45720" distL="114300" distR="114300" simplePos="0" relativeHeight="251758080" behindDoc="0" locked="0" layoutInCell="1" allowOverlap="1" wp14:anchorId="34D1C90F" wp14:editId="66B3668A">
+              <wp:anchor distT="1270" distB="15875" distL="1270" distR="0" simplePos="0" relativeHeight="251765248" behindDoc="0" locked="0" layoutInCell="1" allowOverlap="1" wp14:anchorId="22EFC02A" wp14:editId="494E87AB">
+                <wp:simplePos x="0" y="0"/>
+                <wp:positionH relativeFrom="column">
+                  <wp:posOffset>708944</wp:posOffset>
+                </wp:positionH>
+                <wp:positionV relativeFrom="paragraph">
+                  <wp:posOffset>143207</wp:posOffset>
+                </wp:positionV>
+                <wp:extent cx="962167" cy="361665"/>
+                <wp:effectExtent l="0" t="0" r="28575" b="19685"/>
+                <wp:wrapNone/>
+                <wp:docPr id="1924522104" name="Shape 14"/>
+                <wp:cNvGraphicFramePr/>
+                <a:graphic xmlns:a="http://schemas.openxmlformats.org/drawingml/2006/main">
+                  <a:graphicData uri="http://schemas.microsoft.com/office/word/2010/wordprocessingShape">
+                    <wps:wsp>
+                      <wps:cNvSpPr/>
+                      <wps:spPr>
+                        <a:xfrm>
+                          <a:off x="0" y="0"/>
+                          <a:ext cx="962167" cy="361665"/>
+                        </a:xfrm>
+                        <a:prstGeom prst="rect">
+                          <a:avLst/>
+                        </a:prstGeom>
+                        <a:solidFill>
+                          <a:srgbClr val="DDDDDD"/>
+                        </a:solidFill>
+                        <a:ln w="9525">
+                          <a:solidFill>
+                            <a:schemeClr val="tx1"/>
+                          </a:solidFill>
+                        </a:ln>
+                      </wps:spPr>
+                      <wps:style>
+                        <a:lnRef idx="0">
+                          <a:scrgbClr r="0" g="0" b="0"/>
+                        </a:lnRef>
+                        <a:fillRef idx="0">
+                          <a:scrgbClr r="0" g="0" b="0"/>
+                        </a:fillRef>
+                        <a:effectRef idx="0">
+                          <a:scrgbClr r="0" g="0" b="0"/>
+                        </a:effectRef>
+                        <a:fontRef idx="minor"/>
+                      </wps:style>
+                      <wps:txbx>
+                        <w:txbxContent>
+                          <w:p>
+                            <w:pPr>
+                              <w:pStyle w:val="Heading"/>
+                              <w:spacing w:before="0" w:after="0"/>
+                              <w:jc w:val="center"/>
+                              <w:rPr>
+                                <w:sz w:val="20"/>
+                                <w:szCs w:val="20"/>
+                              </w:rPr>
+                            </w:pPr>
+                            <w:r>
+                              <w:rPr>
+                                <w:sz w:val="20"/>
+                                <w:szCs w:val="20"/>
+                              </w:rPr>
+                              <w:t xml:space="preserve">Nudge </w:t>
+                            </w:r>
+                            <w:r>
+                              <w:rPr>
+                                <w:sz w:val="20"/>
+                                <w:szCs w:val="20"/>
+                              </w:rPr>
+                              <w:t>Amp Shot</w:t>
+                            </w:r>
+                            <w:r>
+                              <w:rPr>
+                                <w:sz w:val="20"/>
+                                <w:szCs w:val="20"/>
+                              </w:rPr>
+                              <w:t xml:space="preserve"> </w:t>
+                            </w:r>
+                            <w:r>
+                              <w:rPr>
+                                <w:sz w:val="20"/>
+                                <w:szCs w:val="20"/>
+                              </w:rPr>
+                              <w:t>Down</w:t>
+                            </w:r>
+                          </w:p>
+                        </w:txbxContent>
+                      </wps:txbx>
+                      <wps:bodyPr wrap="square" lIns="0" tIns="0" rIns="0" bIns="0" anchor="ctr">
+                        <a:noAutofit/>
+                      </wps:bodyPr>
+                    </wps:wsp>
+                  </a:graphicData>
+                </a:graphic>
+                <wp14:sizeRelH relativeFrom="margin">
+                  <wp14:pctWidth>0</wp14:pctWidth>
+                </wp14:sizeRelH>
+                <wp14:sizeRelV relativeFrom="margin">
+                  <wp14:pctHeight>0</wp14:pctHeight>
+                </wp14:sizeRelV>
+              </wp:anchor>
+            </w:drawing>
+          </mc:Choice>
+          <mc:Fallback>
+            <w:pict>
+              <v:rect w14:anchorId="22EFC02A" id="_x0000_s1081" style="position:absolute;margin-left:55.8pt;margin-top:11.3pt;width:75.75pt;height:28.5pt;z-index:251765248;visibility:visible;mso-wrap-style:square;mso-width-percent:0;mso-height-percent:0;mso-wrap-distance-left:.1pt;mso-wrap-distance-top:.1pt;mso-wrap-distance-right:0;mso-wrap-distance-bottom:1.25pt;mso-position-horizontal:absolute;mso-position-horizontal-relative:text;mso-position-vertical:absolute;mso-position-vertical-relative:text;mso-width-percent:0;mso-height-percent:0;mso-width-relative:margin;mso-height-relative:margin;v-text-anchor:middle" o:gfxdata="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" fillcolor="#ddd" strokecolor="black [3213]">
+                <v:textbox inset="0,0,0,0">
+                  <w:txbxContent>
+                    <w:p>
+                      <w:pPr>
+                        <w:pStyle w:val="Heading"/>
+                        <w:spacing w:before="0" w:after="0"/>
+                        <w:jc w:val="center"/>
+                        <w:rPr>
+                          <w:sz w:val="20"/>
+                          <w:szCs w:val="20"/>
+                        </w:rPr>
+                      </w:pPr>
+                      <w:r>
+                        <w:rPr>
+                          <w:sz w:val="20"/>
+                          <w:szCs w:val="20"/>
+                        </w:rPr>
+                        <w:t xml:space="preserve">Nudge </w:t>
+                      </w:r>
+                      <w:r>
+                        <w:rPr>
+                          <w:sz w:val="20"/>
+                          <w:szCs w:val="20"/>
+                        </w:rPr>
+                        <w:t>Amp Shot</w:t>
+                      </w:r>
+                      <w:r>
+                        <w:rPr>
+                          <w:sz w:val="20"/>
+                          <w:szCs w:val="20"/>
+                        </w:rPr>
+                        <w:t xml:space="preserve"> </w:t>
+                      </w:r>
+                      <w:r>
+                        <w:rPr>
+                          <w:sz w:val="20"/>
+                          <w:szCs w:val="20"/>
+                        </w:rPr>
+                        <w:t>Down</w:t>
+                      </w:r>
+                    </w:p>
+                  </w:txbxContent>
+                </v:textbox>
+              </v:rect>
+            </w:pict>
+          </mc:Fallback>
+        </mc:AlternateContent>
+      </w:r>
+    </w:p>
+    <w:p/>
+    <w:p/>
+    <w:p>
+      <w:r>
+        <w:rPr>
+          <w:noProof/>
+        </w:rPr>
+        <mc:AlternateContent>
+          <mc:Choice Requires="wps">
+            <w:drawing>
+              <wp:anchor distT="45720" distB="45720" distL="114300" distR="114300" simplePos="0" relativeHeight="251758080" behindDoc="0" locked="0" layoutInCell="1" allowOverlap="1" wp14:anchorId="34D1C90F" wp14:editId="5D3F35E0">
                 <wp:simplePos x="0" y="0"/>
                 <wp:positionH relativeFrom="column">
                   <wp:posOffset>3975100</wp:posOffset>
@@ -5478,7 +5910,7 @@
           </mc:Choice>
           <mc:Fallback>
             <w:pict>
-              <v:shape w14:anchorId="34D1C90F" id="_x0000_s1079" type="#_x0000_t202" style="position:absolute;margin-left:313pt;margin-top:.8pt;width:134.5pt;height:110.6pt;z-index:251758080;visibility:visible;mso-wrap-style:square;mso-width-percent:0;mso-height-percent:200;mso-wrap-distance-left:9pt;mso-wrap-distance-top:3.6pt;mso-wrap-distance-right:9pt;mso-wrap-distance-bottom:3.6pt;mso-position-horizontal:absolute;mso-position-horizontal-relative:text;mso-position-vertical:absolute;mso-position-vertical-relative:text;mso-width-percent:0;mso-height-percent:200;mso-width-relative:margin;mso-height-relative:margin;v-text-anchor:top" o:gfxdata="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">
+              <v:shape w14:anchorId="34D1C90F" id="_x0000_s1082" type="#_x0000_t202" style="position:absolute;margin-left:313pt;margin-top:.8pt;width:134.5pt;height:110.6pt;z-index:251758080;visibility:visible;mso-wrap-style:square;mso-width-percent:0;mso-height-percent:200;mso-wrap-distance-left:9pt;mso-wrap-distance-top:3.6pt;mso-wrap-distance-right:9pt;mso-wrap-distance-bottom:3.6pt;mso-position-horizontal:absolute;mso-position-horizontal-relative:text;mso-position-vertical:absolute;mso-position-vertical-relative:text;mso-width-percent:0;mso-height-percent:200;mso-width-relative:margin;mso-height-relative:margin;v-text-anchor:top" o:gfxdata="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">
                 <v:textbox style="mso-fit-shape-to-text:t">
                   <w:txbxContent>
                     <w:p>

--- a/2024 Robot Controls Diagram.docx
+++ b/2024 Robot Controls Diagram.docx
@@ -1,6 +1,6 @@
 
 <file path=word/document.xml><?xml version="1.0" encoding="utf-8"?>
-<w:document xmlns:wpc="http://schemas.microsoft.com/office/word/2010/wordprocessingCanvas" xmlns:cx="http://schemas.microsoft.com/office/drawing/2014/chartex" xmlns:cx1="http://schemas.microsoft.com/office/drawing/2015/9/8/chartex" xmlns:cx2="http://schemas.microsoft.com/office/drawing/2015/10/21/chartex" xmlns:cx3="http://schemas.microsoft.com/office/drawing/2016/5/9/chartex" xmlns:cx4="http://schemas.microsoft.com/office/drawing/2016/5/10/chartex" xmlns:cx5="http://schemas.microsoft.com/office/drawing/2016/5/11/chartex" xmlns:cx6="http://schemas.microsoft.com/office/drawing/2016/5/12/chartex" xmlns:cx7="http://schemas.microsoft.com/office/drawing/2016/5/13/chartex" xmlns:cx8="http://schemas.microsoft.com/office/drawing/2016/5/14/chartex" xmlns:mc="http://schemas.openxmlformats.org/markup-compatibility/2006" xmlns:aink="http://schemas.microsoft.com/office/drawing/2016/ink" xmlns:am3d="http://schemas.microsoft.com/office/drawing/2017/model3d" xmlns:o="urn:schemas-microsoft-com:office:office" xmlns:oel="http://schemas.microsoft.com/office/2019/extlst" xmlns:r="http://schemas.openxmlformats.org/officeDocument/2006/relationships" xmlns:m="http://schemas.openxmlformats.org/officeDocument/2006/math" xmlns:v="urn:schemas-microsoft-com:vml" xmlns:wp14="http://schemas.microsoft.com/office/word/2010/wordprocessingDrawing" xmlns:wp="http://schemas.openxmlformats.org/drawingml/2006/wordprocessingDrawing" xmlns:w10="urn:schemas-microsoft-com:office:word" xmlns:w="http://schemas.openxmlformats.org/wordprocessingml/2006/main" xmlns:w14="http://schemas.microsoft.com/office/word/2010/wordml" xmlns:w15="http://schemas.microsoft.com/office/word/2012/wordml" xmlns:w16cex="http://schemas.microsoft.com/office/word/2018/wordml/cex" xmlns:w16cid="http://schemas.microsoft.com/office/word/2016/wordml/cid" xmlns:w16="http://schemas.microsoft.com/office/word/2018/wordml" xmlns:w16du="http://schemas.microsoft.com/office/word/2023/wordml/word16du" xmlns:w16sdtdh="http://schemas.microsoft.com/office/word/2020/wordml/sdtdatahash" xmlns:w16se="http://schemas.microsoft.com/office/word/2015/wordml/symex" xmlns:wpg="http://schemas.microsoft.com/office/word/2010/wordprocessingGroup" xmlns:wpi="http://schemas.microsoft.com/office/word/2010/wordprocessingInk" xmlns:wne="http://schemas.microsoft.com/office/word/2006/wordml" xmlns:wps="http://schemas.microsoft.com/office/word/2010/wordprocessingShape" mc:Ignorable="w14 w15 w16se w16cid w16 w16cex w16sdtdh w16du wp14">
+<w:document xmlns:wpc="http://schemas.microsoft.com/office/word/2010/wordprocessingCanvas" xmlns:cx="http://schemas.microsoft.com/office/drawing/2014/chartex" xmlns:cx1="http://schemas.microsoft.com/office/drawing/2015/9/8/chartex" xmlns:cx2="http://schemas.microsoft.com/office/drawing/2015/10/21/chartex" xmlns:cx3="http://schemas.microsoft.com/office/drawing/2016/5/9/chartex" xmlns:cx4="http://schemas.microsoft.com/office/drawing/2016/5/10/chartex" xmlns:cx5="http://schemas.microsoft.com/office/drawing/2016/5/11/chartex" xmlns:cx6="http://schemas.microsoft.com/office/drawing/2016/5/12/chartex" xmlns:cx7="http://schemas.microsoft.com/office/drawing/2016/5/13/chartex" xmlns:cx8="http://schemas.microsoft.com/office/drawing/2016/5/14/chartex" xmlns:mc="http://schemas.openxmlformats.org/markup-compatibility/2006" xmlns:aink="http://schemas.microsoft.com/office/drawing/2016/ink" xmlns:am3d="http://schemas.microsoft.com/office/drawing/2017/model3d" xmlns:o="urn:schemas-microsoft-com:office:office" xmlns:oel="http://schemas.microsoft.com/office/2019/extlst" xmlns:r="http://schemas.openxmlformats.org/officeDocument/2006/relationships" xmlns:m="http://schemas.openxmlformats.org/officeDocument/2006/math" xmlns:v="urn:schemas-microsoft-com:vml" xmlns:wp14="http://schemas.microsoft.com/office/word/2010/wordprocessingDrawing" xmlns:wp="http://schemas.openxmlformats.org/drawingml/2006/wordprocessingDrawing" xmlns:w10="urn:schemas-microsoft-com:office:word" xmlns:w="http://schemas.openxmlformats.org/wordprocessingml/2006/main" xmlns:w14="http://schemas.microsoft.com/office/word/2010/wordml" xmlns:w15="http://schemas.microsoft.com/office/word/2012/wordml" xmlns:w16cex="http://schemas.microsoft.com/office/word/2018/wordml/cex" xmlns:w16cid="http://schemas.microsoft.com/office/word/2016/wordml/cid" xmlns:w16="http://schemas.microsoft.com/office/word/2018/wordml" xmlns:w16du="http://schemas.microsoft.com/office/word/2023/wordml/word16du" xmlns:w16sdtdh="http://schemas.microsoft.com/office/word/2020/wordml/sdtdatahash" xmlns:w16se="http://schemas.microsoft.com/office/word/2015/wordml/symex" xmlns:wpg="http://schemas.microsoft.com/office/word/2010/wordprocessingGroup" xmlns:wpi="http://schemas.microsoft.com/office/word/2010/wordprocessingInk" xmlns:wne="http://schemas.microsoft.com/office/word/2006/wordml" xmlns:wps="http://schemas.microsoft.com/office/word/2010/wordprocessingShape" xmlns:a="http://schemas.openxmlformats.org/drawingml/2006/main" xmlns:pic="http://schemas.openxmlformats.org/drawingml/2006/picture" mc:Ignorable="w14 w15 w16se w16cid w16 w16cex w16sdtdh w16du wp14">
   <w:body>
     <w:p>
       <w:r>
@@ -99,7 +99,7 @@
           </mc:Choice>
           <mc:Fallback>
             <w:pict>
-              <v:rect w14:anchorId="5D967B21" id="Text Box 49" o:spid="_x0000_s1026" style="position:absolute;margin-left:28.5pt;margin-top:132.45pt;width:33.5pt;height:19.5pt;z-index:251639296;visibility:visible;mso-wrap-style:square;mso-width-percent:0;mso-height-percent:0;mso-wrap-distance-left:0;mso-wrap-distance-top:0;mso-wrap-distance-right:0;mso-wrap-distance-bottom:0;mso-position-horizontal:absolute;mso-position-horizontal-relative:margin;mso-position-vertical:absolute;mso-position-vertical-relative:text;mso-width-percent:0;mso-height-percent:0;mso-width-relative:margin;mso-height-relative:margin;v-text-anchor:top" o:gfxdata="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" o:allowincell="f" fillcolor="white [3201]" strokecolor="black [3213]">
+              <v:rect id="Text Box 49" style="position:absolute;margin-left:28.5pt;margin-top:132.45pt;width:33.5pt;height:19.5pt;z-index:251639296;visibility:visible;mso-wrap-style:square;mso-width-percent:0;mso-height-percent:0;mso-wrap-distance-left:0;mso-wrap-distance-top:0;mso-wrap-distance-right:0;mso-wrap-distance-bottom:0;mso-position-horizontal:absolute;mso-position-horizontal-relative:margin;mso-position-vertical:absolute;mso-position-vertical-relative:text;mso-width-percent:0;mso-height-percent:0;mso-width-relative:margin;mso-height-relative:margin;v-text-anchor:top" o:spid="_x0000_s1026" o:allowincell="f" fillcolor="white [3201]" strokecolor="black [3213]" w14:anchorId="5D967B21" o:gfxdata="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">
                 <v:textbox>
                   <w:txbxContent>
                     <w:p>
@@ -128,25 +128,25 @@
         <w:rPr>
           <w:noProof/>
         </w:rPr>
-        <mc:AlternateContent>
-          <mc:Choice Requires="wps">
-            <w:drawing>
-              <wp:anchor distT="0" distB="0" distL="635" distR="0" simplePos="0" relativeHeight="251624960" behindDoc="0" locked="0" layoutInCell="0" allowOverlap="1" wp14:anchorId="14AE3628" wp14:editId="72C9991F">
-                <wp:simplePos x="0" y="0"/>
-                <wp:positionH relativeFrom="margin">
+        <mc:AlternateContent xmlns:mc="http://schemas.openxmlformats.org/markup-compatibility/2006">
+          <mc:Choice xmlns:mc="http://schemas.openxmlformats.org/markup-compatibility/2006" Requires="wps">
+            <w:drawing xmlns:w="http://schemas.openxmlformats.org/wordprocessingml/2006/main">
+              <wp:anchor xmlns:wp14="http://schemas.microsoft.com/office/word/2010/wordprocessingDrawing" xmlns:wp="http://schemas.openxmlformats.org/drawingml/2006/wordprocessingDrawing" distT="0" distB="0" distL="635" distR="0" simplePos="0" relativeHeight="251624960" behindDoc="0" locked="0" layoutInCell="0" allowOverlap="1" wp14:anchorId="14AE3628" wp14:editId="72C9991F">
+                <wp:simplePos xmlns:wp="http://schemas.openxmlformats.org/drawingml/2006/wordprocessingDrawing" x="0" y="0"/>
+                <wp:positionH xmlns:wp="http://schemas.openxmlformats.org/drawingml/2006/wordprocessingDrawing" relativeFrom="margin">
                   <wp:align>left</wp:align>
                 </wp:positionH>
-                <wp:positionV relativeFrom="paragraph">
+                <wp:positionV xmlns:wp="http://schemas.openxmlformats.org/drawingml/2006/wordprocessingDrawing" relativeFrom="paragraph">
                   <wp:posOffset>177165</wp:posOffset>
                 </wp:positionV>
                 <wp:extent cx="1066800" cy="444500"/>
                 <wp:effectExtent l="0" t="0" r="19050" b="12700"/>
-                <wp:wrapNone/>
-                <wp:docPr id="6" name="Text Box 48"/>
-                <wp:cNvGraphicFramePr/>
+                <wp:wrapNone xmlns:wp="http://schemas.openxmlformats.org/drawingml/2006/wordprocessingDrawing"/>
+                <wp:docPr xmlns:wp="http://schemas.openxmlformats.org/drawingml/2006/wordprocessingDrawing" id="6" name="Text Box 48"/>
+                <wp:cNvGraphicFramePr xmlns:wp="http://schemas.openxmlformats.org/drawingml/2006/wordprocessingDrawing"/>
                 <a:graphic xmlns:a="http://schemas.openxmlformats.org/drawingml/2006/main">
                   <a:graphicData uri="http://schemas.microsoft.com/office/word/2010/wordprocessingShape">
-                    <wps:wsp>
+                    <wps:wsp xmlns:wps="http://schemas.microsoft.com/office/word/2010/wordprocessingShape">
                       <wps:cNvSpPr/>
                       <wps:spPr>
                         <a:xfrm>
@@ -173,7 +173,7 @@
                           <a:schemeClr val="accent1"/>
                         </a:fillRef>
                         <a:effectRef idx="0">
-                          <a:schemeClr val="accent1"/>
+                          <a:scrgbClr r="0" g="0" b="0"/>
                         </a:effectRef>
                         <a:fontRef idx="minor"/>
                       </wps:style>
@@ -181,63 +181,39 @@
                         <w:txbxContent>
                           <w:p>
                             <w:pPr>
-                              <w:pStyle w:val="FrameContents"/>
                               <w:rPr>
+                                <w:rFonts w:ascii="Cambria" w:hAnsi="Cambria" w:eastAsia="Cambria"/>
                                 <w:color w:val="000000"/>
+                                <w:kern w:val="0"/>
+                                <w14:ligatures xmlns:w14="http://schemas.microsoft.com/office/word/2010/wordml" w14:val="none"/>
                               </w:rPr>
                             </w:pPr>
                             <w:r>
                               <w:rPr>
+                                <w:rFonts w:ascii="Cambria" w:hAnsi="Cambria" w:eastAsia="Cambria"/>
                                 <w:color w:val="000000"/>
                               </w:rPr>
-                              <w:t xml:space="preserve"> Overhead Speaker Prep</w:t>
+                              <w:t>N/A</w:t>
                             </w:r>
                           </w:p>
                         </w:txbxContent>
                       </wps:txbx>
                       <wps:bodyPr wrap="square" anchor="t">
-                        <a:prstTxWarp prst="textNoShape">
-                          <a:avLst/>
-                        </a:prstTxWarp>
                         <a:noAutofit/>
                       </wps:bodyPr>
                     </wps:wsp>
                   </a:graphicData>
                 </a:graphic>
-                <wp14:sizeRelH relativeFrom="margin">
+                <wp14:sizeRelH xmlns:wp14="http://schemas.microsoft.com/office/word/2010/wordprocessingDrawing" relativeFrom="margin">
                   <wp14:pctWidth>0</wp14:pctWidth>
                 </wp14:sizeRelH>
-                <wp14:sizeRelV relativeFrom="margin">
+                <wp14:sizeRelV xmlns:wp14="http://schemas.microsoft.com/office/word/2010/wordprocessingDrawing" relativeFrom="margin">
                   <wp14:pctHeight>0</wp14:pctHeight>
                 </wp14:sizeRelV>
               </wp:anchor>
             </w:drawing>
           </mc:Choice>
-          <mc:Fallback>
-            <w:pict>
-              <v:rect w14:anchorId="14AE3628" id="Text Box 48" o:spid="_x0000_s1027" style="position:absolute;margin-left:0;margin-top:13.95pt;width:84pt;height:35pt;z-index:251624960;visibility:visible;mso-wrap-style:square;mso-width-percent:0;mso-height-percent:0;mso-wrap-distance-left:.05pt;mso-wrap-distance-top:0;mso-wrap-distance-right:0;mso-wrap-distance-bottom:0;mso-position-horizontal:left;mso-position-horizontal-relative:margin;mso-position-vertical:absolute;mso-position-vertical-relative:text;mso-width-percent:0;mso-height-percent:0;mso-width-relative:margin;mso-height-relative:margin;v-text-anchor:top" o:gfxdata="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" o:allowincell="f" fillcolor="white [3201]" strokecolor="black [3213]">
-                <v:textbox>
-                  <w:txbxContent>
-                    <w:p>
-                      <w:pPr>
-                        <w:pStyle w:val="FrameContents"/>
-                        <w:rPr>
-                          <w:color w:val="000000"/>
-                        </w:rPr>
-                      </w:pPr>
-                      <w:r>
-                        <w:rPr>
-                          <w:color w:val="000000"/>
-                        </w:rPr>
-                        <w:t xml:space="preserve"> Overhead Speaker Prep</w:t>
-                      </w:r>
-                    </w:p>
-                  </w:txbxContent>
-                </v:textbox>
-                <w10:wrap anchorx="margin"/>
-              </v:rect>
-            </w:pict>
-          </mc:Fallback>
+          <mc:Fallback/>
         </mc:AlternateContent>
       </w:r>
       <w:r>
@@ -331,7 +307,7 @@
           </mc:Choice>
           <mc:Fallback>
             <w:pict>
-              <v:rect w14:anchorId="6DA3E9B8" id="Text Box 50" o:spid="_x0000_s1028" style="position:absolute;margin-left:237pt;margin-top:223.95pt;width:115.5pt;height:40.15pt;z-index:251747840;visibility:visible;mso-wrap-style:square;mso-width-percent:0;mso-height-percent:0;mso-wrap-distance-left:0;mso-wrap-distance-top:0;mso-wrap-distance-right:0;mso-wrap-distance-bottom:0;mso-position-horizontal:absolute;mso-position-horizontal-relative:margin;mso-position-vertical:absolute;mso-position-vertical-relative:text;mso-width-percent:0;mso-height-percent:0;mso-width-relative:margin;mso-height-relative:margin;v-text-anchor:top" o:gfxdata="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" o:allowincell="f" fillcolor="white [3201]" strokecolor="black [3213]">
+              <v:rect id="Text Box 50" style="position:absolute;margin-left:237pt;margin-top:223.95pt;width:115.5pt;height:40.15pt;z-index:251747840;visibility:visible;mso-wrap-style:square;mso-width-percent:0;mso-height-percent:0;mso-wrap-distance-left:0;mso-wrap-distance-top:0;mso-wrap-distance-right:0;mso-wrap-distance-bottom:0;mso-position-horizontal:absolute;mso-position-horizontal-relative:margin;mso-position-vertical:absolute;mso-position-vertical-relative:text;mso-width-percent:0;mso-height-percent:0;mso-width-relative:margin;mso-height-relative:margin;v-text-anchor:top" o:spid="_x0000_s1028" o:allowincell="f" fillcolor="white [3201]" strokecolor="black [3213]" w14:anchorId="6DA3E9B8" o:gfxdata="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">
                 <v:textbox>
                   <w:txbxContent>
                     <w:p>
@@ -360,30 +336,30 @@
         <w:rPr>
           <w:noProof/>
         </w:rPr>
-        <mc:AlternateContent>
-          <mc:Choice Requires="wps">
-            <w:drawing>
-              <wp:anchor distT="0" distB="8890" distL="0" distR="0" simplePos="0" relativeHeight="251591168" behindDoc="0" locked="0" layoutInCell="0" allowOverlap="1" wp14:anchorId="71762B2A" wp14:editId="26A16E85">
-                <wp:simplePos x="0" y="0"/>
-                <wp:positionH relativeFrom="margin">
+        <mc:AlternateContent xmlns:mc="http://schemas.openxmlformats.org/markup-compatibility/2006">
+          <mc:Choice xmlns:mc="http://schemas.openxmlformats.org/markup-compatibility/2006" Requires="wps">
+            <w:drawing xmlns:w="http://schemas.openxmlformats.org/wordprocessingml/2006/main">
+              <wp:anchor xmlns:wp14="http://schemas.microsoft.com/office/word/2010/wordprocessingDrawing" xmlns:wp="http://schemas.openxmlformats.org/drawingml/2006/wordprocessingDrawing" distT="0" distB="8890" distL="0" distR="0" simplePos="0" relativeHeight="251591168" behindDoc="0" locked="0" layoutInCell="0" allowOverlap="1" wp14:anchorId="71762B2A" wp14:editId="26A16E85">
+                <wp:simplePos xmlns:wp="http://schemas.openxmlformats.org/drawingml/2006/wordprocessingDrawing" x="0" y="0"/>
+                <wp:positionH xmlns:wp="http://schemas.openxmlformats.org/drawingml/2006/wordprocessingDrawing" relativeFrom="margin">
                   <wp:posOffset>4857750</wp:posOffset>
                 </wp:positionH>
-                <wp:positionV relativeFrom="paragraph">
+                <wp:positionV xmlns:wp="http://schemas.openxmlformats.org/drawingml/2006/wordprocessingDrawing" relativeFrom="paragraph">
                   <wp:posOffset>742615</wp:posOffset>
                 </wp:positionV>
-                <wp:extent cx="1644650" cy="476250"/>
-                <wp:effectExtent l="0" t="0" r="12700" b="19050"/>
-                <wp:wrapNone/>
-                <wp:docPr id="4" name="Text Box 40"/>
-                <wp:cNvGraphicFramePr/>
+                <wp:extent cx="1644650" cy="426085"/>
+                <wp:effectExtent l="0" t="0" r="12700" b="12065"/>
+                <wp:wrapNone xmlns:wp="http://schemas.openxmlformats.org/drawingml/2006/wordprocessingDrawing"/>
+                <wp:docPr xmlns:wp="http://schemas.openxmlformats.org/drawingml/2006/wordprocessingDrawing" id="4" name="Text Box 40"/>
+                <wp:cNvGraphicFramePr xmlns:wp="http://schemas.openxmlformats.org/drawingml/2006/wordprocessingDrawing"/>
                 <a:graphic xmlns:a="http://schemas.openxmlformats.org/drawingml/2006/main">
                   <a:graphicData uri="http://schemas.microsoft.com/office/word/2010/wordprocessingShape">
-                    <wps:wsp>
+                    <wps:wsp xmlns:wps="http://schemas.microsoft.com/office/word/2010/wordprocessingShape">
                       <wps:cNvSpPr/>
                       <wps:spPr>
                         <a:xfrm>
                           <a:off x="0" y="0"/>
-                          <a:ext cx="1644650" cy="476250"/>
+                          <a:ext cx="1644650" cy="426085"/>
                         </a:xfrm>
                         <a:prstGeom prst="rect">
                           <a:avLst/>
@@ -405,7 +381,7 @@
                           <a:schemeClr val="accent1"/>
                         </a:fillRef>
                         <a:effectRef idx="0">
-                          <a:schemeClr val="accent1"/>
+                          <a:scrgbClr r="0" g="0" b="0"/>
                         </a:effectRef>
                         <a:fontRef idx="minor"/>
                       </wps:style>
@@ -413,63 +389,40 @@
                         <w:txbxContent>
                           <w:p>
                             <w:pPr>
-                              <w:pStyle w:val="FrameContents"/>
+                              <w:spacing w:line="256" w:lineRule="auto"/>
                               <w:rPr>
+                                <w:rFonts w:ascii="Cambria" w:hAnsi="Cambria" w:eastAsia="Cambria"/>
                                 <w:color w:val="000000"/>
+                                <w:kern w:val="0"/>
+                                <w14:ligatures xmlns:w14="http://schemas.microsoft.com/office/word/2010/wordml" w14:val="none"/>
                               </w:rPr>
                             </w:pPr>
                             <w:r>
                               <w:rPr>
+                                <w:rFonts w:ascii="Cambria" w:hAnsi="Cambria" w:eastAsia="Cambria"/>
                                 <w:color w:val="000000"/>
                               </w:rPr>
-                              <w:t>Prep for speaker shot from stage</w:t>
+                              <w:t>Overhead speaker prep</w:t>
                             </w:r>
                           </w:p>
                         </w:txbxContent>
                       </wps:txbx>
                       <wps:bodyPr wrap="square" anchor="t">
-                        <a:prstTxWarp prst="textNoShape">
-                          <a:avLst/>
-                        </a:prstTxWarp>
                         <a:noAutofit/>
                       </wps:bodyPr>
                     </wps:wsp>
                   </a:graphicData>
                 </a:graphic>
-                <wp14:sizeRelH relativeFrom="margin">
+                <wp14:sizeRelH xmlns:wp14="http://schemas.microsoft.com/office/word/2010/wordprocessingDrawing" relativeFrom="margin">
                   <wp14:pctWidth>0</wp14:pctWidth>
                 </wp14:sizeRelH>
-                <wp14:sizeRelV relativeFrom="margin">
+                <wp14:sizeRelV xmlns:wp14="http://schemas.microsoft.com/office/word/2010/wordprocessingDrawing" relativeFrom="margin">
                   <wp14:pctHeight>0</wp14:pctHeight>
                 </wp14:sizeRelV>
               </wp:anchor>
             </w:drawing>
           </mc:Choice>
-          <mc:Fallback>
-            <w:pict>
-              <v:rect w14:anchorId="71762B2A" id="Text Box 40" o:spid="_x0000_s1029" style="position:absolute;margin-left:382.5pt;margin-top:58.45pt;width:129.5pt;height:37.5pt;z-index:251591168;visibility:visible;mso-wrap-style:square;mso-width-percent:0;mso-height-percent:0;mso-wrap-distance-left:0;mso-wrap-distance-top:0;mso-wrap-distance-right:0;mso-wrap-distance-bottom:.7pt;mso-position-horizontal:absolute;mso-position-horizontal-relative:margin;mso-position-vertical:absolute;mso-position-vertical-relative:text;mso-width-percent:0;mso-height-percent:0;mso-width-relative:margin;mso-height-relative:margin;v-text-anchor:top" o:gfxdata="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" o:allowincell="f" fillcolor="white [3201]" strokecolor="black [3213]">
-                <v:textbox>
-                  <w:txbxContent>
-                    <w:p>
-                      <w:pPr>
-                        <w:pStyle w:val="FrameContents"/>
-                        <w:rPr>
-                          <w:color w:val="000000"/>
-                        </w:rPr>
-                      </w:pPr>
-                      <w:r>
-                        <w:rPr>
-                          <w:color w:val="000000"/>
-                        </w:rPr>
-                        <w:t>Prep for speaker shot from stage</w:t>
-                      </w:r>
-                    </w:p>
-                  </w:txbxContent>
-                </v:textbox>
-                <w10:wrap anchorx="margin"/>
-              </v:rect>
-            </w:pict>
-          </mc:Fallback>
+          <mc:Fallback xmlns:a="http://schemas.openxmlformats.org/drawingml/2006/main"/>
         </mc:AlternateContent>
       </w:r>
       <w:r>
@@ -566,7 +519,7 @@
           </mc:Choice>
           <mc:Fallback>
             <w:pict>
-              <v:rect w14:anchorId="18D26E62" id="Text Box 39" o:spid="_x0000_s1030" style="position:absolute;margin-left:398.5pt;margin-top:106.95pt;width:99.75pt;height:35.45pt;z-index:251577856;visibility:visible;mso-wrap-style:square;mso-width-percent:0;mso-height-percent:0;mso-wrap-distance-left:.05pt;mso-wrap-distance-top:.05pt;mso-wrap-distance-right:0;mso-wrap-distance-bottom:0;mso-position-horizontal:absolute;mso-position-horizontal-relative:margin;mso-position-vertical:absolute;mso-position-vertical-relative:text;mso-width-percent:0;mso-height-percent:0;mso-width-relative:margin;mso-height-relative:margin;v-text-anchor:top" o:gfxdata="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" fillcolor="white [3201]" strokecolor="black [3213]">
+              <v:rect id="Text Box 39" style="position:absolute;margin-left:398.5pt;margin-top:106.95pt;width:99.75pt;height:35.45pt;z-index:251577856;visibility:visible;mso-wrap-style:square;mso-width-percent:0;mso-height-percent:0;mso-wrap-distance-left:.05pt;mso-wrap-distance-top:.05pt;mso-wrap-distance-right:0;mso-wrap-distance-bottom:0;mso-position-horizontal:absolute;mso-position-horizontal-relative:margin;mso-position-vertical:absolute;mso-position-vertical-relative:text;mso-width-percent:0;mso-height-percent:0;mso-width-relative:margin;mso-height-relative:margin;v-text-anchor:top" o:spid="_x0000_s1030" fillcolor="white [3201]" strokecolor="black [3213]" w14:anchorId="18D26E62" o:gfxdata="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">
                 <v:textbox>
                   <w:txbxContent>
                     <w:p>
@@ -598,25 +551,25 @@
         <w:rPr>
           <w:noProof/>
         </w:rPr>
-        <mc:AlternateContent>
-          <mc:Choice Requires="wps">
-            <w:drawing>
-              <wp:anchor distT="0" distB="8890" distL="0" distR="0" simplePos="0" relativeHeight="251651584" behindDoc="0" locked="0" layoutInCell="0" allowOverlap="1" wp14:anchorId="6D7A7FEF" wp14:editId="2D9C544C">
-                <wp:simplePos x="0" y="0"/>
-                <wp:positionH relativeFrom="margin">
+        <mc:AlternateContent xmlns:mc="http://schemas.openxmlformats.org/markup-compatibility/2006">
+          <mc:Choice xmlns:mc="http://schemas.openxmlformats.org/markup-compatibility/2006" Requires="wps">
+            <w:drawing xmlns:w="http://schemas.openxmlformats.org/wordprocessingml/2006/main">
+              <wp:anchor xmlns:wp14="http://schemas.microsoft.com/office/word/2010/wordprocessingDrawing" xmlns:wp="http://schemas.openxmlformats.org/drawingml/2006/wordprocessingDrawing" distT="0" distB="8890" distL="0" distR="0" simplePos="0" relativeHeight="251651584" behindDoc="0" locked="0" layoutInCell="0" allowOverlap="1" wp14:anchorId="6D7A7FEF" wp14:editId="2D9C544C">
+                <wp:simplePos xmlns:wp="http://schemas.openxmlformats.org/drawingml/2006/wordprocessingDrawing" x="0" y="0"/>
+                <wp:positionH xmlns:wp="http://schemas.openxmlformats.org/drawingml/2006/wordprocessingDrawing" relativeFrom="margin">
                   <wp:posOffset>323850</wp:posOffset>
                 </wp:positionH>
-                <wp:positionV relativeFrom="paragraph">
+                <wp:positionV xmlns:wp="http://schemas.openxmlformats.org/drawingml/2006/wordprocessingDrawing" relativeFrom="paragraph">
                   <wp:posOffset>2679065</wp:posOffset>
                 </wp:positionV>
                 <wp:extent cx="2527300" cy="838200"/>
                 <wp:effectExtent l="0" t="0" r="25400" b="19050"/>
-                <wp:wrapNone/>
-                <wp:docPr id="9" name="Text Box 52"/>
-                <wp:cNvGraphicFramePr/>
+                <wp:wrapNone xmlns:wp="http://schemas.openxmlformats.org/drawingml/2006/wordprocessingDrawing"/>
+                <wp:docPr xmlns:wp="http://schemas.openxmlformats.org/drawingml/2006/wordprocessingDrawing" id="9" name="Text Box 52"/>
+                <wp:cNvGraphicFramePr xmlns:wp="http://schemas.openxmlformats.org/drawingml/2006/wordprocessingDrawing"/>
                 <a:graphic xmlns:a="http://schemas.openxmlformats.org/drawingml/2006/main">
                   <a:graphicData uri="http://schemas.microsoft.com/office/word/2010/wordprocessingShape">
-                    <wps:wsp>
+                    <wps:wsp xmlns:wps="http://schemas.microsoft.com/office/word/2010/wordprocessingShape">
                       <wps:cNvSpPr/>
                       <wps:spPr>
                         <a:xfrm>
@@ -643,7 +596,7 @@
                           <a:schemeClr val="accent1"/>
                         </a:fillRef>
                         <a:effectRef idx="0">
-                          <a:schemeClr val="accent1"/>
+                          <a:scrgbClr r="0" g="0" b="0"/>
                         </a:effectRef>
                         <a:fontRef idx="minor"/>
                       </wps:style>
@@ -651,59 +604,49 @@
                         <w:txbxContent>
                           <w:p>
                             <w:pPr>
-                              <w:pStyle w:val="FrameContents"/>
+                              <w:spacing w:line="256" w:lineRule="auto"/>
                               <w:rPr>
+                                <w:rFonts w:hAnsi="Cambria" w:eastAsia="Cambria" w:cs="Cambria"/>
+                                <w:color w:val="000000"/>
+                                <w:kern w:val="0"/>
+                                <w14:ligatures xmlns:w14="http://schemas.microsoft.com/office/word/2010/wordml" w14:val="none"/>
+                              </w:rPr>
+                            </w:pPr>
+                            <w:r>
+                              <w:rPr>
+                                <w:rFonts w:hAnsi="Cambria" w:eastAsia="Cambria" w:cs="Cambria"/>
+                                <w:color w:val="000000"/>
+                              </w:rPr>
+                              <w:t>Up:  Prep for long pass</w:t>
+                            </w:r>
+                          </w:p>
+                          <w:p>
+                            <w:pPr>
+                              <w:spacing w:line="256" w:lineRule="auto"/>
+                              <w:rPr>
+                                <w:rFonts w:hAnsi="Cambria" w:eastAsia="Cambria" w:cs="Cambria"/>
                                 <w:color w:val="000000"/>
                               </w:rPr>
                             </w:pPr>
                             <w:r>
                               <w:rPr>
+                                <w:rFonts w:hAnsi="Cambria" w:eastAsia="Cambria" w:cs="Cambria"/>
                                 <w:color w:val="000000"/>
                               </w:rPr>
-                              <w:t xml:space="preserve">Up:  </w:t>
-                            </w:r>
-                            <w:r>
-                              <w:rPr>
-                                <w:color w:val="000000"/>
-                              </w:rPr>
-                              <w:t xml:space="preserve">Prep for </w:t>
-                            </w:r>
-                            <w:r>
-                              <w:rPr>
-                                <w:color w:val="000000"/>
-                              </w:rPr>
-                              <w:t>long pass</w:t>
+                              <w:t>Down: Prep for short pass</w:t>
                             </w:r>
                           </w:p>
                           <w:p>
                             <w:pPr>
-                              <w:pStyle w:val="FrameContents"/>
+                              <w:spacing w:line="256" w:lineRule="auto"/>
                               <w:rPr>
+                                <w:rFonts w:hAnsi="Cambria" w:eastAsia="Cambria" w:cs="Cambria"/>
                                 <w:color w:val="000000"/>
                               </w:rPr>
                             </w:pPr>
                             <w:r>
                               <w:rPr>
-                                <w:color w:val="000000"/>
-                              </w:rPr>
-                              <w:t xml:space="preserve">Down: </w:t>
-                            </w:r>
-                            <w:r>
-                              <w:rPr>
-                                <w:color w:val="000000"/>
-                              </w:rPr>
-                              <w:t>Prep for short pass</w:t>
-                            </w:r>
-                          </w:p>
-                          <w:p>
-                            <w:pPr>
-                              <w:pStyle w:val="FrameContents"/>
-                              <w:rPr>
-                                <w:color w:val="000000"/>
-                              </w:rPr>
-                            </w:pPr>
-                            <w:r>
-                              <w:rPr>
+                                <w:rFonts w:hAnsi="Cambria" w:eastAsia="Cambria" w:cs="Cambria"/>
                                 <w:color w:val="000000"/>
                               </w:rPr>
                               <w:t xml:space="preserve">Left: </w:t>
@@ -711,123 +654,38 @@
                           </w:p>
                           <w:p>
                             <w:pPr>
-                              <w:pStyle w:val="FrameContents"/>
+                              <w:spacing w:line="256" w:lineRule="auto"/>
                               <w:rPr>
+                                <w:rFonts w:hAnsi="Cambria" w:eastAsia="Cambria" w:cs="Cambria"/>
                                 <w:color w:val="000000"/>
                               </w:rPr>
                             </w:pPr>
                             <w:r>
                               <w:rPr>
+                                <w:rFonts w:hAnsi="Cambria" w:eastAsia="Cambria" w:cs="Cambria"/>
                                 <w:color w:val="000000"/>
                               </w:rPr>
-                              <w:t>Right:  Prep for amp shot</w:t>
+                              <w:t xml:space="preserve">Right: </w:t>
                             </w:r>
                           </w:p>
                         </w:txbxContent>
                       </wps:txbx>
                       <wps:bodyPr wrap="square" anchor="t">
-                        <a:prstTxWarp prst="textNoShape">
-                          <a:avLst/>
-                        </a:prstTxWarp>
                         <a:noAutofit/>
                       </wps:bodyPr>
                     </wps:wsp>
                   </a:graphicData>
                 </a:graphic>
-                <wp14:sizeRelH relativeFrom="margin"